--- a/TreeCmp_manual.docx
+++ b/TreeCmp_manual.docx
@@ -1,6 +1,6 @@
 
 <file path=word/document.xml><?xml version="1.0" encoding="utf-8"?>
-<w:document xmlns:ve="http://schemas.openxmlformats.org/markup-compatibility/2006" xmlns:o="urn:schemas-microsoft-com:office:office" xmlns:r="http://schemas.openxmlformats.org/officeDocument/2006/relationships" xmlns:m="http://schemas.openxmlformats.org/officeDocument/2006/math" xmlns:v="urn:schemas-microsoft-com:vml" xmlns:wp="http://schemas.openxmlformats.org/drawingml/2006/wordprocessingDrawing" xmlns:w10="urn:schemas-microsoft-com:office:word" xmlns:w="http://schemas.openxmlformats.org/wordprocessingml/2006/main" xmlns:wne="http://schemas.microsoft.com/office/word/2006/wordml">
+<w:document xmlns:wpc="http://schemas.microsoft.com/office/word/2010/wordprocessingCanvas" xmlns:mc="http://schemas.openxmlformats.org/markup-compatibility/2006" xmlns:o="urn:schemas-microsoft-com:office:office" xmlns:r="http://schemas.openxmlformats.org/officeDocument/2006/relationships" xmlns:m="http://schemas.openxmlformats.org/officeDocument/2006/math" xmlns:v="urn:schemas-microsoft-com:vml" xmlns:wp14="http://schemas.microsoft.com/office/word/2010/wordprocessingDrawing" xmlns:wp="http://schemas.openxmlformats.org/drawingml/2006/wordprocessingDrawing" xmlns:w10="urn:schemas-microsoft-com:office:word" xmlns:w="http://schemas.openxmlformats.org/wordprocessingml/2006/main" xmlns:w14="http://schemas.microsoft.com/office/word/2010/wordml" xmlns:w15="http://schemas.microsoft.com/office/word/2012/wordml" xmlns:wpg="http://schemas.microsoft.com/office/word/2010/wordprocessingGroup" xmlns:wpi="http://schemas.microsoft.com/office/word/2010/wordprocessingInk" xmlns:wne="http://schemas.microsoft.com/office/word/2006/wordml" xmlns:wps="http://schemas.microsoft.com/office/word/2010/wordprocessingShape" mc:Ignorable="w14 w15 wp14">
   <w:body>
     <w:p>
       <w:pPr>
@@ -40,7 +40,14 @@
           <w:sz w:val="36"/>
           <w:szCs w:val="36"/>
         </w:rPr>
-        <w:t xml:space="preserve"> 1.1</w:t>
+        <w:t xml:space="preserve"> </w:t>
+      </w:r>
+      <w:r>
+        <w:rPr>
+          <w:sz w:val="36"/>
+          <w:szCs w:val="36"/>
+        </w:rPr>
+        <w:t>2.0</w:t>
       </w:r>
       <w:r>
         <w:rPr>
@@ -335,7 +342,7 @@
           <w:insideV w:val="single" w:sz="4" w:space="0" w:color="auto"/>
         </w:tblBorders>
         <w:tblLayout w:type="fixed"/>
-        <w:tblLook w:val="01E0"/>
+        <w:tblLook w:val="01E0" w:firstRow="1" w:lastRow="1" w:firstColumn="1" w:lastColumn="1" w:noHBand="0" w:noVBand="0"/>
       </w:tblPr>
       <w:tblGrid>
         <w:gridCol w:w="1429"/>
@@ -564,8 +571,10 @@
               <w:t>mputed data (average value and</w:t>
             </w:r>
             <w:r>
-              <w:t xml:space="preserve"> other statistics) for all the 9</w:t>
-            </w:r>
+              <w:t xml:space="preserve"> other statistics) for all the 12</w:t>
+            </w:r>
+            <w:bookmarkStart w:id="4" w:name="_GoBack"/>
+            <w:bookmarkEnd w:id="4"/>
             <w:r>
               <w:t xml:space="preserve"> metrics under the two models of generation of random binary trees: the Yule model and the uniform model. </w:t>
             </w:r>
@@ -1079,11 +1088,11 @@
       <w:pPr>
         <w:pStyle w:val="Nagwek2"/>
       </w:pPr>
-      <w:bookmarkStart w:id="4" w:name="_Toc307953916"/>
+      <w:bookmarkStart w:id="5" w:name="_Toc307953916"/>
       <w:r>
         <w:t>Command line syntax</w:t>
       </w:r>
-      <w:bookmarkEnd w:id="4"/>
+      <w:bookmarkEnd w:id="5"/>
     </w:p>
     <w:p/>
     <w:p>
@@ -1098,7 +1107,7 @@
             <v:stroke joinstyle="miter"/>
             <v:path gradientshapeok="t" o:connecttype="rect"/>
           </v:shapetype>
-          <v:shape id="_x0000_s1260" type="#_x0000_t202" style="width:441pt;height:36.25pt;mso-position-horizontal-relative:char;mso-position-vertical-relative:line">
+          <v:shape id="_x0000_s1260" type="#_x0000_t202" style="width:441pt;height:36.25pt;mso-left-percent:-10001;mso-top-percent:-10001;mso-position-horizontal:absolute;mso-position-horizontal-relative:char;mso-position-vertical:absolute;mso-position-vertical-relative:line;mso-left-percent:-10001;mso-top-percent:-10001">
             <v:textbox inset=",3.3mm">
               <w:txbxContent>
                 <w:p>
@@ -1169,7 +1178,6 @@
                 </w:p>
               </w:txbxContent>
             </v:textbox>
-            <w10:wrap type="none"/>
             <w10:anchorlock/>
           </v:shape>
         </w:pict>
@@ -1375,13 +1383,37 @@
         <w:t>–</w:t>
       </w:r>
       <w:r>
-        <w:t xml:space="preserve"> single tree to all tree</w:t>
+        <w:t xml:space="preserve"> </w:t>
+      </w:r>
+      <w:r>
+        <w:t>referential</w:t>
+      </w:r>
+      <w:r>
+        <w:t xml:space="preserve"> tree</w:t>
       </w:r>
       <w:r>
         <w:t>s</w:t>
       </w:r>
       <w:r>
-        <w:t xml:space="preserve"> mode. Each tree in the input file is compared to the single referenced tree.</w:t>
+        <w:t xml:space="preserve"> to all tree</w:t>
+      </w:r>
+      <w:r>
+        <w:t>s</w:t>
+      </w:r>
+      <w:r>
+        <w:t xml:space="preserve"> mode. Each tree in t</w:t>
+      </w:r>
+      <w:r>
+        <w:t>he input file is compared to all</w:t>
+      </w:r>
+      <w:r>
+        <w:t xml:space="preserve"> referenced tree</w:t>
+      </w:r>
+      <w:r>
+        <w:t>s</w:t>
+      </w:r>
+      <w:r>
+        <w:t>.</w:t>
       </w:r>
     </w:p>
     <w:p>
@@ -1546,7 +1578,7 @@
         <w:t xml:space="preserve">). At least one and at most </w:t>
       </w:r>
       <w:r>
-        <w:t>9</w:t>
+        <w:t>12</w:t>
       </w:r>
       <w:r>
         <w:t xml:space="preserve"> metrics can be specified</w:t>
@@ -1657,7 +1689,10 @@
         <w:t>pd</w:t>
       </w:r>
       <w:r>
-        <w:t xml:space="preserve"> – the path difference distance </w:t>
+        <w:t xml:space="preserve"> – the P</w:t>
+      </w:r>
+      <w:r>
+        <w:t xml:space="preserve">ath difference distance </w:t>
       </w:r>
       <w:r>
         <w:t>(Steel and Penny 1993)</w:t>
@@ -1683,7 +1718,10 @@
         <w:t>qt</w:t>
       </w:r>
       <w:r>
-        <w:t xml:space="preserve"> – the quartet distance </w:t>
+        <w:t xml:space="preserve"> – the Q</w:t>
+      </w:r>
+      <w:r>
+        <w:t xml:space="preserve">uartet distance </w:t>
       </w:r>
       <w:r>
         <w:t>(</w:t>
@@ -1695,22 +1733,7 @@
         <w:t xml:space="preserve"> 1985)</w:t>
       </w:r>
       <w:r>
-        <w:t>.</w:t>
-      </w:r>
-    </w:p>
-    <w:p>
-      <w:pPr>
-        <w:ind w:left="1080"/>
-        <w:jc w:val="both"/>
-      </w:pPr>
-    </w:p>
-    <w:p>
-      <w:pPr>
-        <w:ind w:left="1080"/>
-        <w:jc w:val="both"/>
-      </w:pPr>
-      <w:r>
-        <w:t>Metrics for rooted trees:</w:t>
+        <w:t>,</w:t>
       </w:r>
     </w:p>
     <w:p>
@@ -1727,28 +1750,41 @@
           <w:sz w:val="20"/>
           <w:szCs w:val="20"/>
         </w:rPr>
-        <w:t>mc</w:t>
-      </w:r>
-      <w:r>
-        <w:t xml:space="preserve"> </w:t>
-      </w:r>
-      <w:r>
-        <w:t>–</w:t>
-      </w:r>
-      <w:r>
-        <w:t xml:space="preserve"> the Matching Cluster metric</w:t>
+        <w:lastRenderedPageBreak/>
+        <w:t>um</w:t>
+      </w:r>
+      <w:r>
+        <w:t xml:space="preserve"> –</w:t>
+      </w:r>
+      <w:r>
+        <w:t xml:space="preserve"> the U</w:t>
+      </w:r>
+      <w:r>
+        <w:t>nrooted maximum agreement subtree distance</w:t>
       </w:r>
       <w:r>
         <w:t xml:space="preserve"> (</w:t>
       </w:r>
       <w:r>
-        <w:t>Bogdanowicz et al. 2012</w:t>
-      </w:r>
-      <w:r>
-        <w:t>)</w:t>
-      </w:r>
-      <w:r>
-        <w:t>,</w:t>
+        <w:t>Farach and Thorup</w:t>
+      </w:r>
+      <w:r>
+        <w:t xml:space="preserve"> 1994).</w:t>
+      </w:r>
+    </w:p>
+    <w:p>
+      <w:pPr>
+        <w:ind w:left="1080"/>
+        <w:jc w:val="both"/>
+      </w:pPr>
+    </w:p>
+    <w:p>
+      <w:pPr>
+        <w:ind w:left="1080"/>
+        <w:jc w:val="both"/>
+      </w:pPr>
+      <w:r>
+        <w:t>Metrics for rooted trees:</w:t>
       </w:r>
     </w:p>
     <w:p>
@@ -1765,7 +1801,7 @@
           <w:sz w:val="20"/>
           <w:szCs w:val="20"/>
         </w:rPr>
-        <w:t>rc</w:t>
+        <w:t>mc</w:t>
       </w:r>
       <w:r>
         <w:t xml:space="preserve"> </w:t>
@@ -1774,19 +1810,13 @@
         <w:t>–</w:t>
       </w:r>
       <w:r>
-        <w:t xml:space="preserve"> the Robinson-Foulds metric</w:t>
-      </w:r>
-      <w:r>
-        <w:t xml:space="preserve"> </w:t>
-      </w:r>
-      <w:r>
-        <w:t>based on clusters</w:t>
+        <w:t xml:space="preserve"> the Matching Cluster metric</w:t>
       </w:r>
       <w:r>
         <w:t xml:space="preserve"> (</w:t>
       </w:r>
       <w:r>
-        <w:t>Robinson and Foulds 1981</w:t>
+        <w:t>Bogdanowicz et al. 2012</w:t>
       </w:r>
       <w:r>
         <w:t>)</w:t>
@@ -1809,7 +1839,7 @@
           <w:sz w:val="20"/>
           <w:szCs w:val="20"/>
         </w:rPr>
-        <w:t>ns</w:t>
+        <w:t>rc</w:t>
       </w:r>
       <w:r>
         <w:t xml:space="preserve"> </w:t>
@@ -1818,13 +1848,22 @@
         <w:t>–</w:t>
       </w:r>
       <w:r>
-        <w:t xml:space="preserve"> the Nodal Splitted metric with L2 norm</w:t>
+        <w:t xml:space="preserve"> the Robinson-Foulds metric</w:t>
       </w:r>
       <w:r>
         <w:t xml:space="preserve"> </w:t>
       </w:r>
       <w:r>
-        <w:t>(Cardona et al. 2010)</w:t>
+        <w:t>based on clusters</w:t>
+      </w:r>
+      <w:r>
+        <w:t xml:space="preserve"> (</w:t>
+      </w:r>
+      <w:r>
+        <w:t>Robinson and Foulds 1981</w:t>
+      </w:r>
+      <w:r>
+        <w:t>)</w:t>
       </w:r>
       <w:r>
         <w:t>,</w:t>
@@ -1844,7 +1883,7 @@
           <w:sz w:val="20"/>
           <w:szCs w:val="20"/>
         </w:rPr>
-        <w:t>tt</w:t>
+        <w:t>ns</w:t>
       </w:r>
       <w:r>
         <w:t xml:space="preserve"> </w:t>
@@ -1853,10 +1892,13 @@
         <w:t>–</w:t>
       </w:r>
       <w:r>
-        <w:t xml:space="preserve"> the Triples metric </w:t>
-      </w:r>
-      <w:r>
-        <w:t>(Crichlow et al. 1996)</w:t>
+        <w:t xml:space="preserve"> the Nodal Splitted metric with L2 norm</w:t>
+      </w:r>
+      <w:r>
+        <w:t xml:space="preserve"> </w:t>
+      </w:r>
+      <w:r>
+        <w:t>(Cardona et al. 2010)</w:t>
       </w:r>
       <w:r>
         <w:t>,</w:t>
@@ -1876,15 +1918,143 @@
           <w:sz w:val="20"/>
           <w:szCs w:val="20"/>
         </w:rPr>
+        <w:t>tt</w:t>
+      </w:r>
+      <w:r>
+        <w:t xml:space="preserve"> </w:t>
+      </w:r>
+      <w:r>
+        <w:t>–</w:t>
+      </w:r>
+      <w:r>
+        <w:t xml:space="preserve"> the Triples metric </w:t>
+      </w:r>
+      <w:r>
+        <w:t>(Crichlow et al. 1996)</w:t>
+      </w:r>
+      <w:r>
+        <w:t>,</w:t>
+      </w:r>
+    </w:p>
+    <w:p>
+      <w:pPr>
+        <w:numPr>
+          <w:ilvl w:val="1"/>
+          <w:numId w:val="2"/>
+        </w:numPr>
+        <w:jc w:val="both"/>
+      </w:pPr>
+      <w:r>
+        <w:rPr>
+          <w:rFonts w:ascii="Courier New" w:hAnsi="Courier New" w:cs="Courier New"/>
+          <w:sz w:val="20"/>
+          <w:szCs w:val="20"/>
+        </w:rPr>
         <w:t>mp</w:t>
       </w:r>
       <w:r>
-        <w:t xml:space="preserve"> – the Matching Pair metric (Bogdanowicz and Giaro 2014).</w:t>
-      </w:r>
-    </w:p>
-    <w:p>
-      <w:pPr>
-        <w:ind w:left="1440"/>
+        <w:t xml:space="preserve"> – the Matching Pair metr</w:t>
+      </w:r>
+      <w:r>
+        <w:t>ic (Bogdanowicz and Giaro 2014).</w:t>
+      </w:r>
+    </w:p>
+    <w:p>
+      <w:pPr>
+        <w:numPr>
+          <w:ilvl w:val="1"/>
+          <w:numId w:val="2"/>
+        </w:numPr>
+        <w:jc w:val="both"/>
+      </w:pPr>
+      <w:r>
+        <w:rPr>
+          <w:rFonts w:ascii="Courier New" w:hAnsi="Courier New" w:cs="Courier New"/>
+          <w:sz w:val="20"/>
+          <w:szCs w:val="20"/>
+        </w:rPr>
+        <w:t>mt</w:t>
+      </w:r>
+      <w:r>
+        <w:t xml:space="preserve"> – the </w:t>
+      </w:r>
+      <w:r>
+        <w:t>Rooted maximum agreement subtree distance</w:t>
+      </w:r>
+      <w:r>
+        <w:t xml:space="preserve"> </w:t>
+      </w:r>
+      <w:r>
+        <w:t>(</w:t>
+      </w:r>
+      <w:r>
+        <w:t>Farach and Thorup</w:t>
+      </w:r>
+      <w:r>
+        <w:t xml:space="preserve"> 1994)</w:t>
+      </w:r>
+      <w:r>
+        <w:t>,</w:t>
+      </w:r>
+    </w:p>
+    <w:p>
+      <w:pPr>
+        <w:numPr>
+          <w:ilvl w:val="1"/>
+          <w:numId w:val="2"/>
+        </w:numPr>
+        <w:jc w:val="both"/>
+      </w:pPr>
+      <w:r>
+        <w:rPr>
+          <w:rFonts w:ascii="Courier New" w:hAnsi="Courier New" w:cs="Courier New"/>
+          <w:sz w:val="20"/>
+          <w:szCs w:val="20"/>
+        </w:rPr>
+        <w:t>co</w:t>
+      </w:r>
+      <w:r>
+        <w:t xml:space="preserve"> – the </w:t>
+      </w:r>
+      <w:r>
+        <w:t>Cophenetic Metric with L2 norm</w:t>
+      </w:r>
+      <w:r>
+        <w:t xml:space="preserve"> </w:t>
+      </w:r>
+      <w:r>
+        <w:t>(</w:t>
+      </w:r>
+      <w:r>
+        <w:t>Cardona</w:t>
+      </w:r>
+      <w:r>
+        <w:t>, Mir,</w:t>
+      </w:r>
+      <w:r>
+        <w:t xml:space="preserve"> Rosselló</w:t>
+      </w:r>
+      <w:r>
+        <w:t>, Rotger</w:t>
+      </w:r>
+      <w:r>
+        <w:t xml:space="preserve"> and Sá</w:t>
+      </w:r>
+      <w:r>
+        <w:t>nchez</w:t>
+      </w:r>
+      <w:r>
+        <w:t xml:space="preserve"> </w:t>
+      </w:r>
+      <w:r>
+        <w:t>2013</w:t>
+      </w:r>
+      <w:r>
+        <w:t>).</w:t>
+      </w:r>
+    </w:p>
+    <w:p>
+      <w:pPr>
         <w:jc w:val="both"/>
       </w:pPr>
     </w:p>
@@ -2453,14 +2623,14 @@
       <w:r>
         <w:br w:type="page"/>
       </w:r>
-      <w:bookmarkStart w:id="5" w:name="_Ref306905713"/>
-      <w:bookmarkStart w:id="6" w:name="_Toc307953917"/>
+      <w:bookmarkStart w:id="6" w:name="_Ref306905713"/>
+      <w:bookmarkStart w:id="7" w:name="_Toc307953917"/>
       <w:r>
         <w:lastRenderedPageBreak/>
         <w:t>Output data format</w:t>
       </w:r>
-      <w:bookmarkEnd w:id="5"/>
       <w:bookmarkEnd w:id="6"/>
+      <w:bookmarkEnd w:id="7"/>
     </w:p>
     <w:p>
       <w:pPr>
@@ -2490,14 +2660,14 @@
       <w:pPr>
         <w:pStyle w:val="Nagwek2"/>
       </w:pPr>
-      <w:bookmarkStart w:id="7" w:name="_Toc307953918"/>
+      <w:bookmarkStart w:id="8" w:name="_Toc307953918"/>
       <w:r>
         <w:t>Basic</w:t>
       </w:r>
       <w:r>
         <w:t xml:space="preserve"> output file structure</w:t>
       </w:r>
-      <w:bookmarkEnd w:id="7"/>
+      <w:bookmarkEnd w:id="8"/>
     </w:p>
     <w:p/>
     <w:p>
@@ -2531,7 +2701,7 @@
           <w:top w:w="28" w:type="dxa"/>
           <w:bottom w:w="28" w:type="dxa"/>
         </w:tblCellMar>
-        <w:tblLook w:val="01E0"/>
+        <w:tblLook w:val="01E0" w:firstRow="1" w:lastRow="1" w:firstColumn="1" w:lastColumn="1" w:noHBand="0" w:noVBand="0"/>
       </w:tblPr>
       <w:tblGrid>
         <w:gridCol w:w="1719"/>
@@ -2934,7 +3104,7 @@
           <w:top w:w="28" w:type="dxa"/>
           <w:bottom w:w="28" w:type="dxa"/>
         </w:tblCellMar>
-        <w:tblLook w:val="01E0"/>
+        <w:tblLook w:val="01E0" w:firstRow="1" w:lastRow="1" w:firstColumn="1" w:lastColumn="1" w:noHBand="0" w:noVBand="0"/>
       </w:tblPr>
       <w:tblGrid>
         <w:gridCol w:w="1522"/>
@@ -3375,7 +3545,7 @@
           <w:top w:w="28" w:type="dxa"/>
           <w:bottom w:w="28" w:type="dxa"/>
         </w:tblCellMar>
-        <w:tblLook w:val="01E0"/>
+        <w:tblLook w:val="01E0" w:firstRow="1" w:lastRow="1" w:firstColumn="1" w:lastColumn="1" w:noHBand="0" w:noVBand="0"/>
       </w:tblPr>
       <w:tblGrid>
         <w:gridCol w:w="2088"/>
@@ -3936,7 +4106,7 @@
       <w:pPr>
         <w:pStyle w:val="Nagwek2"/>
       </w:pPr>
-      <w:bookmarkStart w:id="8" w:name="_Toc307953919"/>
+      <w:bookmarkStart w:id="9" w:name="_Toc307953919"/>
       <w:r>
         <w:t>Additional columns (-P and -</w:t>
       </w:r>
@@ -3946,7 +4116,7 @@
       <w:r>
         <w:t xml:space="preserve"> options)</w:t>
       </w:r>
-      <w:bookmarkEnd w:id="8"/>
+      <w:bookmarkEnd w:id="9"/>
     </w:p>
     <w:p>
       <w:pPr>
@@ -3986,7 +4156,7 @@
           <w:top w:w="28" w:type="dxa"/>
           <w:bottom w:w="28" w:type="dxa"/>
         </w:tblCellMar>
-        <w:tblLook w:val="01E0"/>
+        <w:tblLook w:val="01E0" w:firstRow="1" w:lastRow="1" w:firstColumn="1" w:lastColumn="1" w:noHBand="0" w:noVBand="0"/>
       </w:tblPr>
       <w:tblGrid>
         <w:gridCol w:w="2813"/>
@@ -4245,7 +4415,7 @@
           <w:top w:w="28" w:type="dxa"/>
           <w:bottom w:w="28" w:type="dxa"/>
         </w:tblCellMar>
-        <w:tblLook w:val="01E0"/>
+        <w:tblLook w:val="01E0" w:firstRow="1" w:lastRow="1" w:firstColumn="1" w:lastColumn="1" w:noHBand="0" w:noVBand="0"/>
       </w:tblPr>
       <w:tblGrid>
         <w:gridCol w:w="4304"/>
@@ -4428,11 +4598,11 @@
       <w:pPr>
         <w:pStyle w:val="Nagwek2"/>
       </w:pPr>
-      <w:bookmarkStart w:id="9" w:name="_Toc307953920"/>
+      <w:bookmarkStart w:id="10" w:name="_Toc307953920"/>
       <w:r>
         <w:t>Summary section format (-I option)</w:t>
       </w:r>
-      <w:bookmarkEnd w:id="9"/>
+      <w:bookmarkEnd w:id="10"/>
     </w:p>
     <w:p/>
     <w:tbl>
@@ -4450,7 +4620,7 @@
           <w:top w:w="28" w:type="dxa"/>
           <w:bottom w:w="28" w:type="dxa"/>
         </w:tblCellMar>
-        <w:tblLook w:val="01E0"/>
+        <w:tblLook w:val="01E0" w:firstRow="1" w:lastRow="1" w:firstColumn="1" w:lastColumn="1" w:noHBand="0" w:noVBand="0"/>
       </w:tblPr>
       <w:tblGrid>
         <w:gridCol w:w="1190"/>
@@ -5207,11 +5377,11 @@
       <w:pPr>
         <w:pStyle w:val="Nagwek1"/>
       </w:pPr>
-      <w:bookmarkStart w:id="10" w:name="_Toc307953921"/>
+      <w:bookmarkStart w:id="11" w:name="_Toc307953921"/>
       <w:r>
         <w:t>Useful Java VM parameters</w:t>
       </w:r>
-      <w:bookmarkEnd w:id="10"/>
+      <w:bookmarkEnd w:id="11"/>
     </w:p>
     <w:p/>
     <w:p>
@@ -5425,12 +5595,12 @@
       <w:r>
         <w:br w:type="page"/>
       </w:r>
-      <w:bookmarkStart w:id="11" w:name="_Toc307953922"/>
+      <w:bookmarkStart w:id="12" w:name="_Toc307953922"/>
       <w:r>
         <w:lastRenderedPageBreak/>
         <w:t>Example</w:t>
       </w:r>
-      <w:bookmarkEnd w:id="11"/>
+      <w:bookmarkEnd w:id="12"/>
       <w:r>
         <w:t>s</w:t>
       </w:r>
@@ -5615,7 +5785,7 @@
       </w:pPr>
       <w:r>
         <w:pict>
-          <v:shape id="_x0000_s1259" type="#_x0000_t202" style="width:439.3pt;height:283.9pt;mso-position-horizontal-relative:char;mso-position-vertical-relative:line" fillcolor="silver">
+          <v:shape id="_x0000_s1259" type="#_x0000_t202" style="width:439.3pt;height:283.9pt;mso-left-percent:-10001;mso-top-percent:-10001;mso-position-horizontal:absolute;mso-position-horizontal-relative:char;mso-position-vertical:absolute;mso-position-vertical-relative:line;mso-left-percent:-10001;mso-top-percent:-10001" fillcolor="silver">
             <v:textbox style="mso-next-textbox:#_x0000_s1259">
               <w:txbxContent>
                 <w:p>
@@ -6011,7 +6181,6 @@
                 </w:p>
               </w:txbxContent>
             </v:textbox>
-            <w10:wrap type="none"/>
             <w10:anchorlock/>
           </v:shape>
         </w:pict>
@@ -6062,7 +6231,7 @@
           <w:szCs w:val="20"/>
         </w:rPr>
         <w:pict>
-          <v:shape id="_x0000_s1258" type="#_x0000_t202" style="width:431.6pt;height:128.75pt;mso-position-horizontal-relative:char;mso-position-vertical-relative:line">
+          <v:shape id="_x0000_s1258" type="#_x0000_t202" style="width:431.6pt;height:128.75pt;mso-left-percent:-10001;mso-top-percent:-10001;mso-position-horizontal:absolute;mso-position-horizontal-relative:char;mso-position-vertical:absolute;mso-position-vertical-relative:line;mso-left-percent:-10001;mso-top-percent:-10001">
             <v:textbox>
               <w:txbxContent>
                 <w:p>
@@ -6489,7 +6658,6 @@
                 </w:p>
               </w:txbxContent>
             </v:textbox>
-            <w10:wrap type="none"/>
             <w10:anchorlock/>
           </v:shape>
         </w:pict>
@@ -6697,7 +6865,7 @@
     <w:p>
       <w:r>
         <w:pict>
-          <v:shape id="_x0000_s1257" type="#_x0000_t202" style="width:468.75pt;height:149.85pt;mso-position-horizontal-relative:char;mso-position-vertical-relative:line">
+          <v:shape id="_x0000_s1257" type="#_x0000_t202" style="width:468.75pt;height:149.85pt;mso-left-percent:-10001;mso-top-percent:-10001;mso-position-horizontal:absolute;mso-position-horizontal-relative:char;mso-position-vertical:absolute;mso-position-vertical-relative:line;mso-left-percent:-10001;mso-top-percent:-10001">
             <v:textbox>
               <w:txbxContent>
                 <w:p>
@@ -8241,7 +8409,6 @@
                 </w:p>
               </w:txbxContent>
             </v:textbox>
-            <w10:wrap type="none"/>
             <w10:anchorlock/>
           </v:shape>
         </w:pict>
@@ -8499,7 +8666,7 @@
           <w:szCs w:val="20"/>
         </w:rPr>
         <w:pict>
-          <v:shape id="_x0000_s1256" type="#_x0000_t202" style="width:431.6pt;height:53.6pt;mso-position-horizontal-relative:char;mso-position-vertical-relative:line">
+          <v:shape id="_x0000_s1256" type="#_x0000_t202" style="width:431.6pt;height:53.6pt;mso-left-percent:-10001;mso-top-percent:-10001;mso-position-horizontal:absolute;mso-position-horizontal-relative:char;mso-position-vertical:absolute;mso-position-vertical-relative:line;mso-left-percent:-10001;mso-top-percent:-10001">
             <v:textbox>
               <w:txbxContent>
                 <w:p>
@@ -8572,7 +8739,6 @@
                 </w:p>
               </w:txbxContent>
             </v:textbox>
-            <w10:wrap type="none"/>
             <w10:anchorlock/>
           </v:shape>
         </w:pict>
@@ -8676,7 +8842,7 @@
       </w:r>
       <w:r>
         <w:pict>
-          <v:shape id="_x0000_s1255" type="#_x0000_t202" style="width:431.6pt;height:80.55pt;mso-position-horizontal-relative:char;mso-position-vertical-relative:line">
+          <v:shape id="_x0000_s1255" type="#_x0000_t202" style="width:431.6pt;height:80.55pt;mso-left-percent:-10001;mso-top-percent:-10001;mso-position-horizontal:absolute;mso-position-horizontal-relative:char;mso-position-vertical:absolute;mso-position-vertical-relative:line;mso-left-percent:-10001;mso-top-percent:-10001">
             <v:textbox>
               <w:txbxContent>
                 <w:p>
@@ -8994,7 +9160,6 @@
                 </w:p>
               </w:txbxContent>
             </v:textbox>
-            <w10:wrap type="none"/>
             <w10:anchorlock/>
           </v:shape>
         </w:pict>
@@ -9240,12 +9405,12 @@
       <w:r>
         <w:br w:type="page"/>
       </w:r>
-      <w:bookmarkStart w:id="12" w:name="_Toc307953923"/>
+      <w:bookmarkStart w:id="13" w:name="_Toc307953923"/>
       <w:r>
         <w:lastRenderedPageBreak/>
         <w:t>License</w:t>
       </w:r>
-      <w:bookmarkEnd w:id="12"/>
+      <w:bookmarkEnd w:id="13"/>
     </w:p>
     <w:p/>
     <w:p>
@@ -9292,11 +9457,11 @@
           <w:numId w:val="0"/>
         </w:numPr>
       </w:pPr>
-      <w:bookmarkStart w:id="13" w:name="_Toc307953924"/>
+      <w:bookmarkStart w:id="14" w:name="_Toc307953924"/>
       <w:r>
         <w:t>References</w:t>
       </w:r>
-      <w:bookmarkEnd w:id="13"/>
+      <w:bookmarkEnd w:id="14"/>
     </w:p>
     <w:p/>
     <w:p>
@@ -9312,8 +9477,8 @@
           <w:b/>
         </w:rPr>
       </w:pPr>
-      <w:bookmarkStart w:id="14" w:name="_Ref285530424"/>
-      <w:bookmarkStart w:id="15" w:name="_Ref290149375"/>
+      <w:bookmarkStart w:id="15" w:name="_Ref285530424"/>
+      <w:bookmarkStart w:id="16" w:name="_Ref290149375"/>
       <w:r>
         <w:t xml:space="preserve">Bogdanowicz D, Giaro K: </w:t>
       </w:r>
@@ -9342,7 +9507,7 @@
       <w:r>
         <w:t xml:space="preserve">. </w:t>
       </w:r>
-      <w:bookmarkEnd w:id="14"/>
+      <w:bookmarkEnd w:id="15"/>
       <w:r>
         <w:rPr>
           <w:i/>
@@ -9361,7 +9526,7 @@
       <w:r>
         <w:t xml:space="preserve">, </w:t>
       </w:r>
-      <w:bookmarkEnd w:id="15"/>
+      <w:bookmarkEnd w:id="16"/>
       <w:r>
         <w:rPr>
           <w:b/>
@@ -9463,7 +9628,7 @@
           <w:b/>
         </w:rPr>
       </w:pPr>
-      <w:bookmarkStart w:id="16" w:name="_Ref301210441"/>
+      <w:bookmarkStart w:id="17" w:name="_Ref301210441"/>
       <w:r>
         <w:t>Cardona G, Ll</w:t>
       </w:r>
@@ -9500,8 +9665,8 @@
       <w:r>
         <w:t>276.</w:t>
       </w:r>
-      <w:bookmarkStart w:id="17" w:name="_Ref301210530"/>
-      <w:bookmarkEnd w:id="16"/>
+      <w:bookmarkStart w:id="18" w:name="_Ref301210530"/>
+      <w:bookmarkEnd w:id="17"/>
     </w:p>
     <w:p>
       <w:pPr>
@@ -9516,7 +9681,7 @@
           <w:b/>
         </w:rPr>
       </w:pPr>
-      <w:bookmarkStart w:id="18" w:name="_Ref301615642"/>
+      <w:bookmarkStart w:id="19" w:name="_Ref301615642"/>
       <w:r>
         <w:t>Critchlow</w:t>
       </w:r>
@@ -9574,8 +9739,8 @@
       <w:r>
         <w:t>: 323-334.</w:t>
       </w:r>
-      <w:bookmarkEnd w:id="17"/>
       <w:bookmarkEnd w:id="18"/>
+      <w:bookmarkEnd w:id="19"/>
     </w:p>
     <w:p>
       <w:pPr>
@@ -9655,8 +9820,8 @@
           <w:b/>
         </w:rPr>
       </w:pPr>
-      <w:bookmarkStart w:id="19" w:name="_Ref285531335"/>
-      <w:bookmarkStart w:id="20" w:name="_Ref307953022"/>
+      <w:bookmarkStart w:id="20" w:name="_Ref285531335"/>
+      <w:bookmarkStart w:id="21" w:name="_Ref307953022"/>
       <w:r>
         <w:t xml:space="preserve">McKenzie A, Steel M: </w:t>
       </w:r>
@@ -9687,8 +9852,8 @@
       <w:r>
         <w:t>:81-92.</w:t>
       </w:r>
-      <w:bookmarkEnd w:id="19"/>
       <w:bookmarkEnd w:id="20"/>
+      <w:bookmarkEnd w:id="21"/>
     </w:p>
     <w:p>
       <w:pPr>
@@ -9700,7 +9865,7 @@
         <w:autoSpaceDN w:val="0"/>
         <w:adjustRightInd w:val="0"/>
       </w:pPr>
-      <w:bookmarkStart w:id="21" w:name="_Ref285530533"/>
+      <w:bookmarkStart w:id="22" w:name="_Ref285530533"/>
       <w:r>
         <w:t xml:space="preserve">Robinson DF, Foulds LR: </w:t>
       </w:r>
@@ -9731,7 +9896,7 @@
       <w:r>
         <w:t>:131-147.</w:t>
       </w:r>
-      <w:bookmarkEnd w:id="21"/>
+      <w:bookmarkEnd w:id="22"/>
     </w:p>
     <w:p>
       <w:pPr>
@@ -9743,7 +9908,7 @@
         <w:autoSpaceDN w:val="0"/>
         <w:adjustRightInd w:val="0"/>
       </w:pPr>
-      <w:bookmarkStart w:id="22" w:name="_Ref285530519"/>
+      <w:bookmarkStart w:id="23" w:name="_Ref285530519"/>
       <w:r>
         <w:t xml:space="preserve">Steel MA, Penny D: </w:t>
       </w:r>
@@ -9792,7 +9957,7 @@
       <w:r>
         <w:t>:126-141.</w:t>
       </w:r>
-      <w:bookmarkEnd w:id="22"/>
+      <w:bookmarkEnd w:id="23"/>
     </w:p>
     <w:p>
       <w:pPr>
@@ -9804,7 +9969,7 @@
         <w:autoSpaceDN w:val="0"/>
         <w:adjustRightInd w:val="0"/>
       </w:pPr>
-      <w:bookmarkStart w:id="23" w:name="_Ref307953038"/>
+      <w:bookmarkStart w:id="24" w:name="_Ref307953038"/>
       <w:r>
         <w:t xml:space="preserve">Semple C, Steel M: </w:t>
       </w:r>
@@ -9835,7 +10000,7 @@
       <w:r>
         <w:t xml:space="preserve"> Press 2003.</w:t>
       </w:r>
-      <w:bookmarkEnd w:id="23"/>
+      <w:bookmarkEnd w:id="24"/>
     </w:p>
     <w:p/>
     <w:sectPr>
@@ -9851,7 +10016,7 @@
 </file>
 
 <file path=word/endnotes.xml><?xml version="1.0" encoding="utf-8"?>
-<w:endnotes xmlns:ve="http://schemas.openxmlformats.org/markup-compatibility/2006" xmlns:o="urn:schemas-microsoft-com:office:office" xmlns:r="http://schemas.openxmlformats.org/officeDocument/2006/relationships" xmlns:m="http://schemas.openxmlformats.org/officeDocument/2006/math" xmlns:v="urn:schemas-microsoft-com:vml" xmlns:wp="http://schemas.openxmlformats.org/drawingml/2006/wordprocessingDrawing" xmlns:w10="urn:schemas-microsoft-com:office:word" xmlns:w="http://schemas.openxmlformats.org/wordprocessingml/2006/main" xmlns:wne="http://schemas.microsoft.com/office/word/2006/wordml">
+<w:endnotes xmlns:wpc="http://schemas.microsoft.com/office/word/2010/wordprocessingCanvas" xmlns:mc="http://schemas.openxmlformats.org/markup-compatibility/2006" xmlns:o="urn:schemas-microsoft-com:office:office" xmlns:r="http://schemas.openxmlformats.org/officeDocument/2006/relationships" xmlns:m="http://schemas.openxmlformats.org/officeDocument/2006/math" xmlns:v="urn:schemas-microsoft-com:vml" xmlns:wp14="http://schemas.microsoft.com/office/word/2010/wordprocessingDrawing" xmlns:wp="http://schemas.openxmlformats.org/drawingml/2006/wordprocessingDrawing" xmlns:w10="urn:schemas-microsoft-com:office:word" xmlns:w="http://schemas.openxmlformats.org/wordprocessingml/2006/main" xmlns:w14="http://schemas.microsoft.com/office/word/2010/wordml" xmlns:w15="http://schemas.microsoft.com/office/word/2012/wordml" xmlns:wpg="http://schemas.microsoft.com/office/word/2010/wordprocessingGroup" xmlns:wpi="http://schemas.microsoft.com/office/word/2010/wordprocessingInk" xmlns:wne="http://schemas.microsoft.com/office/word/2006/wordml" xmlns:wps="http://schemas.microsoft.com/office/word/2010/wordprocessingShape" mc:Ignorable="w14 w15 wp14">
   <w:endnote w:type="separator" w:id="-1">
     <w:p>
       <w:r>
@@ -9870,7 +10035,7 @@
 </file>
 
 <file path=word/footer1.xml><?xml version="1.0" encoding="utf-8"?>
-<w:ftr xmlns:ve="http://schemas.openxmlformats.org/markup-compatibility/2006" xmlns:o="urn:schemas-microsoft-com:office:office" xmlns:r="http://schemas.openxmlformats.org/officeDocument/2006/relationships" xmlns:m="http://schemas.openxmlformats.org/officeDocument/2006/math" xmlns:v="urn:schemas-microsoft-com:vml" xmlns:wp="http://schemas.openxmlformats.org/drawingml/2006/wordprocessingDrawing" xmlns:w10="urn:schemas-microsoft-com:office:word" xmlns:w="http://schemas.openxmlformats.org/wordprocessingml/2006/main" xmlns:wne="http://schemas.microsoft.com/office/word/2006/wordml">
+<w:ftr xmlns:wpc="http://schemas.microsoft.com/office/word/2010/wordprocessingCanvas" xmlns:mc="http://schemas.openxmlformats.org/markup-compatibility/2006" xmlns:o="urn:schemas-microsoft-com:office:office" xmlns:r="http://schemas.openxmlformats.org/officeDocument/2006/relationships" xmlns:m="http://schemas.openxmlformats.org/officeDocument/2006/math" xmlns:v="urn:schemas-microsoft-com:vml" xmlns:wp14="http://schemas.microsoft.com/office/word/2010/wordprocessingDrawing" xmlns:wp="http://schemas.openxmlformats.org/drawingml/2006/wordprocessingDrawing" xmlns:w10="urn:schemas-microsoft-com:office:word" xmlns:w="http://schemas.openxmlformats.org/wordprocessingml/2006/main" xmlns:w14="http://schemas.microsoft.com/office/word/2010/wordml" xmlns:w15="http://schemas.microsoft.com/office/word/2012/wordml" xmlns:wpg="http://schemas.microsoft.com/office/word/2010/wordprocessingGroup" xmlns:wpi="http://schemas.microsoft.com/office/word/2010/wordprocessingInk" xmlns:wne="http://schemas.microsoft.com/office/word/2006/wordml" xmlns:wps="http://schemas.microsoft.com/office/word/2010/wordprocessingShape" mc:Ignorable="w14 w15 wp14">
   <w:p>
     <w:pPr>
       <w:pStyle w:val="Stopka"/>
@@ -9907,7 +10072,7 @@
 </file>
 
 <file path=word/footer2.xml><?xml version="1.0" encoding="utf-8"?>
-<w:ftr xmlns:ve="http://schemas.openxmlformats.org/markup-compatibility/2006" xmlns:o="urn:schemas-microsoft-com:office:office" xmlns:r="http://schemas.openxmlformats.org/officeDocument/2006/relationships" xmlns:m="http://schemas.openxmlformats.org/officeDocument/2006/math" xmlns:v="urn:schemas-microsoft-com:vml" xmlns:wp="http://schemas.openxmlformats.org/drawingml/2006/wordprocessingDrawing" xmlns:w10="urn:schemas-microsoft-com:office:word" xmlns:w="http://schemas.openxmlformats.org/wordprocessingml/2006/main" xmlns:wne="http://schemas.microsoft.com/office/word/2006/wordml">
+<w:ftr xmlns:wpc="http://schemas.microsoft.com/office/word/2010/wordprocessingCanvas" xmlns:mc="http://schemas.openxmlformats.org/markup-compatibility/2006" xmlns:o="urn:schemas-microsoft-com:office:office" xmlns:r="http://schemas.openxmlformats.org/officeDocument/2006/relationships" xmlns:m="http://schemas.openxmlformats.org/officeDocument/2006/math" xmlns:v="urn:schemas-microsoft-com:vml" xmlns:wp14="http://schemas.microsoft.com/office/word/2010/wordprocessingDrawing" xmlns:wp="http://schemas.openxmlformats.org/drawingml/2006/wordprocessingDrawing" xmlns:w10="urn:schemas-microsoft-com:office:word" xmlns:w="http://schemas.openxmlformats.org/wordprocessingml/2006/main" xmlns:w14="http://schemas.microsoft.com/office/word/2010/wordml" xmlns:w15="http://schemas.microsoft.com/office/word/2012/wordml" xmlns:wpg="http://schemas.microsoft.com/office/word/2010/wordprocessingGroup" xmlns:wpi="http://schemas.microsoft.com/office/word/2010/wordprocessingInk" xmlns:wne="http://schemas.microsoft.com/office/word/2006/wordml" xmlns:wps="http://schemas.microsoft.com/office/word/2010/wordprocessingShape" mc:Ignorable="w14 w15 wp14">
   <w:p>
     <w:pPr>
       <w:pStyle w:val="Stopka"/>
@@ -9939,7 +10104,7 @@
         <w:rStyle w:val="Numerstrony"/>
         <w:noProof/>
       </w:rPr>
-      <w:t>7</w:t>
+      <w:t>4</w:t>
     </w:r>
     <w:r>
       <w:rPr>
@@ -9957,7 +10122,7 @@
 </file>
 
 <file path=word/footnotes.xml><?xml version="1.0" encoding="utf-8"?>
-<w:footnotes xmlns:ve="http://schemas.openxmlformats.org/markup-compatibility/2006" xmlns:o="urn:schemas-microsoft-com:office:office" xmlns:r="http://schemas.openxmlformats.org/officeDocument/2006/relationships" xmlns:m="http://schemas.openxmlformats.org/officeDocument/2006/math" xmlns:v="urn:schemas-microsoft-com:vml" xmlns:wp="http://schemas.openxmlformats.org/drawingml/2006/wordprocessingDrawing" xmlns:w10="urn:schemas-microsoft-com:office:word" xmlns:w="http://schemas.openxmlformats.org/wordprocessingml/2006/main" xmlns:wne="http://schemas.microsoft.com/office/word/2006/wordml">
+<w:footnotes xmlns:wpc="http://schemas.microsoft.com/office/word/2010/wordprocessingCanvas" xmlns:mc="http://schemas.openxmlformats.org/markup-compatibility/2006" xmlns:o="urn:schemas-microsoft-com:office:office" xmlns:r="http://schemas.openxmlformats.org/officeDocument/2006/relationships" xmlns:m="http://schemas.openxmlformats.org/officeDocument/2006/math" xmlns:v="urn:schemas-microsoft-com:vml" xmlns:wp14="http://schemas.microsoft.com/office/word/2010/wordprocessingDrawing" xmlns:wp="http://schemas.openxmlformats.org/drawingml/2006/wordprocessingDrawing" xmlns:w10="urn:schemas-microsoft-com:office:word" xmlns:w="http://schemas.openxmlformats.org/wordprocessingml/2006/main" xmlns:w14="http://schemas.microsoft.com/office/word/2010/wordml" xmlns:w15="http://schemas.microsoft.com/office/word/2012/wordml" xmlns:wpg="http://schemas.microsoft.com/office/word/2010/wordprocessingGroup" xmlns:wpi="http://schemas.microsoft.com/office/word/2010/wordprocessingInk" xmlns:wne="http://schemas.microsoft.com/office/word/2006/wordml" xmlns:wps="http://schemas.microsoft.com/office/word/2010/wordprocessingShape" mc:Ignorable="w14 w15 wp14">
   <w:footnote w:type="separator" w:id="-1">
     <w:p>
       <w:r>
@@ -9976,7 +10141,7 @@
 </file>
 
 <file path=word/numbering.xml><?xml version="1.0" encoding="utf-8"?>
-<w:numbering xmlns:ve="http://schemas.openxmlformats.org/markup-compatibility/2006" xmlns:o="urn:schemas-microsoft-com:office:office" xmlns:r="http://schemas.openxmlformats.org/officeDocument/2006/relationships" xmlns:m="http://schemas.openxmlformats.org/officeDocument/2006/math" xmlns:v="urn:schemas-microsoft-com:vml" xmlns:wp="http://schemas.openxmlformats.org/drawingml/2006/wordprocessingDrawing" xmlns:w10="urn:schemas-microsoft-com:office:word" xmlns:w="http://schemas.openxmlformats.org/wordprocessingml/2006/main" xmlns:wne="http://schemas.microsoft.com/office/word/2006/wordml">
+<w:numbering xmlns:wpc="http://schemas.microsoft.com/office/word/2010/wordprocessingCanvas" xmlns:mc="http://schemas.openxmlformats.org/markup-compatibility/2006" xmlns:o="urn:schemas-microsoft-com:office:office" xmlns:r="http://schemas.openxmlformats.org/officeDocument/2006/relationships" xmlns:m="http://schemas.openxmlformats.org/officeDocument/2006/math" xmlns:v="urn:schemas-microsoft-com:vml" xmlns:wp14="http://schemas.microsoft.com/office/word/2010/wordprocessingDrawing" xmlns:wp="http://schemas.openxmlformats.org/drawingml/2006/wordprocessingDrawing" xmlns:w10="urn:schemas-microsoft-com:office:word" xmlns:w="http://schemas.openxmlformats.org/wordprocessingml/2006/main" xmlns:w14="http://schemas.microsoft.com/office/word/2010/wordml" xmlns:w15="http://schemas.microsoft.com/office/word/2012/wordml" xmlns:wpg="http://schemas.microsoft.com/office/word/2010/wordprocessingGroup" xmlns:wpi="http://schemas.microsoft.com/office/word/2010/wordprocessingInk" xmlns:wne="http://schemas.microsoft.com/office/word/2006/wordml" xmlns:wps="http://schemas.microsoft.com/office/word/2010/wordprocessingShape" mc:Ignorable="w14 w15 wp14">
   <w:abstractNum w:abstractNumId="0">
     <w:nsid w:val="06536146"/>
     <w:multiLevelType w:val="hybridMultilevel"/>
@@ -12708,7 +12873,7 @@
 </file>
 
 <file path=word/styles.xml><?xml version="1.0" encoding="utf-8"?>
-<w:styles xmlns:r="http://schemas.openxmlformats.org/officeDocument/2006/relationships" xmlns:w="http://schemas.openxmlformats.org/wordprocessingml/2006/main">
+<w:styles xmlns:mc="http://schemas.openxmlformats.org/markup-compatibility/2006" xmlns:r="http://schemas.openxmlformats.org/officeDocument/2006/relationships" xmlns:w="http://schemas.openxmlformats.org/wordprocessingml/2006/main" xmlns:w14="http://schemas.microsoft.com/office/word/2010/wordml" xmlns:w15="http://schemas.microsoft.com/office/word/2012/wordml" mc:Ignorable="w14 w15">
   <w:docDefaults>
     <w:rPrDefault>
       <w:rPr>
@@ -12718,7 +12883,7 @@
     </w:rPrDefault>
     <w:pPrDefault/>
   </w:docDefaults>
-  <w:latentStyles w:defLockedState="0" w:defUIPriority="0" w:defSemiHidden="0" w:defUnhideWhenUsed="0" w:defQFormat="0" w:count="267">
+  <w:latentStyles w:defLockedState="0" w:defUIPriority="0" w:defSemiHidden="0" w:defUnhideWhenUsed="0" w:defQFormat="0" w:count="371">
     <w:lsdException w:name="Normal" w:qFormat="1"/>
     <w:lsdException w:name="heading 1" w:qFormat="1"/>
     <w:lsdException w:name="heading 2" w:qFormat="1"/>
@@ -12729,11 +12894,145 @@
     <w:lsdException w:name="heading 7" w:semiHidden="1" w:unhideWhenUsed="1" w:qFormat="1"/>
     <w:lsdException w:name="heading 8" w:semiHidden="1" w:unhideWhenUsed="1" w:qFormat="1"/>
     <w:lsdException w:name="heading 9" w:semiHidden="1" w:unhideWhenUsed="1" w:qFormat="1"/>
+    <w:lsdException w:name="index 1" w:semiHidden="1" w:unhideWhenUsed="1"/>
+    <w:lsdException w:name="index 2" w:semiHidden="1" w:unhideWhenUsed="1"/>
+    <w:lsdException w:name="index 3" w:semiHidden="1" w:unhideWhenUsed="1"/>
+    <w:lsdException w:name="index 4" w:semiHidden="1" w:unhideWhenUsed="1"/>
+    <w:lsdException w:name="index 5" w:semiHidden="1" w:unhideWhenUsed="1"/>
+    <w:lsdException w:name="index 6" w:semiHidden="1" w:unhideWhenUsed="1"/>
+    <w:lsdException w:name="index 7" w:semiHidden="1" w:unhideWhenUsed="1"/>
+    <w:lsdException w:name="index 8" w:semiHidden="1" w:unhideWhenUsed="1"/>
+    <w:lsdException w:name="index 9" w:semiHidden="1" w:unhideWhenUsed="1"/>
+    <w:lsdException w:name="toc 1" w:semiHidden="1" w:unhideWhenUsed="1"/>
+    <w:lsdException w:name="toc 2" w:semiHidden="1" w:unhideWhenUsed="1"/>
+    <w:lsdException w:name="toc 3" w:semiHidden="1" w:unhideWhenUsed="1"/>
+    <w:lsdException w:name="toc 4" w:semiHidden="1" w:unhideWhenUsed="1"/>
+    <w:lsdException w:name="toc 5" w:semiHidden="1" w:unhideWhenUsed="1"/>
+    <w:lsdException w:name="toc 6" w:semiHidden="1" w:unhideWhenUsed="1"/>
+    <w:lsdException w:name="toc 7" w:semiHidden="1" w:unhideWhenUsed="1"/>
+    <w:lsdException w:name="toc 8" w:semiHidden="1" w:unhideWhenUsed="1"/>
+    <w:lsdException w:name="toc 9" w:semiHidden="1" w:unhideWhenUsed="1"/>
+    <w:lsdException w:name="Normal Indent" w:semiHidden="1" w:unhideWhenUsed="1"/>
+    <w:lsdException w:name="footnote text" w:semiHidden="1" w:unhideWhenUsed="1"/>
+    <w:lsdException w:name="annotation text" w:semiHidden="1" w:unhideWhenUsed="1"/>
+    <w:lsdException w:name="header" w:semiHidden="1" w:unhideWhenUsed="1"/>
+    <w:lsdException w:name="footer" w:semiHidden="1" w:unhideWhenUsed="1"/>
+    <w:lsdException w:name="index heading" w:semiHidden="1" w:unhideWhenUsed="1"/>
     <w:lsdException w:name="caption" w:semiHidden="1" w:unhideWhenUsed="1" w:qFormat="1"/>
+    <w:lsdException w:name="table of figures" w:semiHidden="1" w:unhideWhenUsed="1"/>
+    <w:lsdException w:name="envelope address" w:semiHidden="1" w:unhideWhenUsed="1"/>
+    <w:lsdException w:name="envelope return" w:semiHidden="1" w:unhideWhenUsed="1"/>
+    <w:lsdException w:name="footnote reference" w:semiHidden="1" w:unhideWhenUsed="1"/>
+    <w:lsdException w:name="annotation reference" w:semiHidden="1" w:unhideWhenUsed="1"/>
+    <w:lsdException w:name="line number" w:semiHidden="1" w:unhideWhenUsed="1"/>
+    <w:lsdException w:name="page number" w:semiHidden="1" w:unhideWhenUsed="1"/>
+    <w:lsdException w:name="endnote reference" w:semiHidden="1" w:unhideWhenUsed="1"/>
+    <w:lsdException w:name="endnote text" w:semiHidden="1" w:unhideWhenUsed="1"/>
+    <w:lsdException w:name="table of authorities" w:semiHidden="1" w:unhideWhenUsed="1"/>
+    <w:lsdException w:name="macro" w:semiHidden="1" w:unhideWhenUsed="1"/>
+    <w:lsdException w:name="toa heading" w:semiHidden="1" w:unhideWhenUsed="1"/>
+    <w:lsdException w:name="List" w:semiHidden="1" w:unhideWhenUsed="1"/>
+    <w:lsdException w:name="List Bullet" w:semiHidden="1" w:unhideWhenUsed="1"/>
+    <w:lsdException w:name="List 2" w:semiHidden="1" w:unhideWhenUsed="1"/>
+    <w:lsdException w:name="List 3" w:semiHidden="1" w:unhideWhenUsed="1"/>
+    <w:lsdException w:name="List Bullet 2" w:semiHidden="1" w:unhideWhenUsed="1"/>
+    <w:lsdException w:name="List Bullet 3" w:semiHidden="1" w:unhideWhenUsed="1"/>
+    <w:lsdException w:name="List Bullet 4" w:semiHidden="1" w:unhideWhenUsed="1"/>
+    <w:lsdException w:name="List Bullet 5" w:semiHidden="1" w:unhideWhenUsed="1"/>
+    <w:lsdException w:name="List Number 2" w:semiHidden="1" w:unhideWhenUsed="1"/>
+    <w:lsdException w:name="List Number 3" w:semiHidden="1" w:unhideWhenUsed="1"/>
+    <w:lsdException w:name="List Number 4" w:semiHidden="1" w:unhideWhenUsed="1"/>
+    <w:lsdException w:name="List Number 5" w:semiHidden="1" w:unhideWhenUsed="1"/>
     <w:lsdException w:name="Title" w:qFormat="1"/>
+    <w:lsdException w:name="Closing" w:semiHidden="1" w:unhideWhenUsed="1"/>
+    <w:lsdException w:name="Signature" w:semiHidden="1" w:unhideWhenUsed="1"/>
+    <w:lsdException w:name="Default Paragraph Font" w:semiHidden="1" w:unhideWhenUsed="1"/>
+    <w:lsdException w:name="Body Text" w:semiHidden="1" w:unhideWhenUsed="1"/>
+    <w:lsdException w:name="Body Text Indent" w:semiHidden="1" w:unhideWhenUsed="1"/>
+    <w:lsdException w:name="List Continue" w:semiHidden="1" w:unhideWhenUsed="1"/>
+    <w:lsdException w:name="List Continue 2" w:semiHidden="1" w:unhideWhenUsed="1"/>
+    <w:lsdException w:name="List Continue 3" w:semiHidden="1" w:unhideWhenUsed="1"/>
+    <w:lsdException w:name="List Continue 4" w:semiHidden="1" w:unhideWhenUsed="1"/>
+    <w:lsdException w:name="List Continue 5" w:semiHidden="1" w:unhideWhenUsed="1"/>
+    <w:lsdException w:name="Message Header" w:semiHidden="1" w:unhideWhenUsed="1"/>
     <w:lsdException w:name="Subtitle" w:qFormat="1"/>
+    <w:lsdException w:name="Body Text First Indent 2" w:semiHidden="1" w:unhideWhenUsed="1"/>
+    <w:lsdException w:name="Note Heading" w:semiHidden="1" w:unhideWhenUsed="1"/>
+    <w:lsdException w:name="Body Text 2" w:semiHidden="1" w:unhideWhenUsed="1"/>
+    <w:lsdException w:name="Body Text 3" w:semiHidden="1" w:unhideWhenUsed="1"/>
+    <w:lsdException w:name="Body Text Indent 2" w:semiHidden="1" w:unhideWhenUsed="1"/>
+    <w:lsdException w:name="Body Text Indent 3" w:semiHidden="1" w:unhideWhenUsed="1"/>
+    <w:lsdException w:name="Block Text" w:semiHidden="1" w:unhideWhenUsed="1"/>
+    <w:lsdException w:name="Hyperlink" w:semiHidden="1" w:unhideWhenUsed="1"/>
+    <w:lsdException w:name="FollowedHyperlink" w:semiHidden="1" w:unhideWhenUsed="1"/>
     <w:lsdException w:name="Strong" w:qFormat="1"/>
     <w:lsdException w:name="Emphasis" w:qFormat="1"/>
+    <w:lsdException w:name="Document Map" w:semiHidden="1" w:unhideWhenUsed="1"/>
+    <w:lsdException w:name="Plain Text" w:semiHidden="1" w:unhideWhenUsed="1"/>
+    <w:lsdException w:name="E-mail Signature" w:semiHidden="1" w:unhideWhenUsed="1"/>
+    <w:lsdException w:name="HTML Top of Form" w:semiHidden="1" w:unhideWhenUsed="1"/>
+    <w:lsdException w:name="HTML Bottom of Form" w:semiHidden="1" w:unhideWhenUsed="1"/>
+    <w:lsdException w:name="Normal (Web)" w:semiHidden="1" w:unhideWhenUsed="1"/>
+    <w:lsdException w:name="HTML Acronym" w:semiHidden="1" w:unhideWhenUsed="1"/>
+    <w:lsdException w:name="HTML Address" w:semiHidden="1" w:unhideWhenUsed="1"/>
+    <w:lsdException w:name="HTML Cite" w:semiHidden="1" w:unhideWhenUsed="1"/>
+    <w:lsdException w:name="HTML Code" w:semiHidden="1" w:unhideWhenUsed="1"/>
+    <w:lsdException w:name="HTML Definition" w:semiHidden="1" w:unhideWhenUsed="1"/>
+    <w:lsdException w:name="HTML Keyboard" w:semiHidden="1" w:unhideWhenUsed="1"/>
+    <w:lsdException w:name="HTML Preformatted" w:semiHidden="1" w:unhideWhenUsed="1"/>
+    <w:lsdException w:name="HTML Sample" w:semiHidden="1" w:unhideWhenUsed="1"/>
+    <w:lsdException w:name="HTML Typewriter" w:semiHidden="1" w:unhideWhenUsed="1"/>
+    <w:lsdException w:name="HTML Variable" w:semiHidden="1" w:unhideWhenUsed="1"/>
+    <w:lsdException w:name="Normal Table" w:semiHidden="1" w:unhideWhenUsed="1"/>
+    <w:lsdException w:name="annotation subject" w:semiHidden="1" w:unhideWhenUsed="1"/>
+    <w:lsdException w:name="No List" w:semiHidden="1" w:unhideWhenUsed="1"/>
+    <w:lsdException w:name="Outline List 1" w:semiHidden="1" w:unhideWhenUsed="1"/>
+    <w:lsdException w:name="Outline List 2" w:semiHidden="1" w:unhideWhenUsed="1"/>
+    <w:lsdException w:name="Outline List 3" w:semiHidden="1" w:unhideWhenUsed="1"/>
+    <w:lsdException w:name="Table Simple 1" w:semiHidden="1" w:unhideWhenUsed="1"/>
+    <w:lsdException w:name="Table Simple 2" w:semiHidden="1" w:unhideWhenUsed="1"/>
+    <w:lsdException w:name="Table Simple 3" w:semiHidden="1" w:unhideWhenUsed="1"/>
+    <w:lsdException w:name="Table Classic 1" w:semiHidden="1" w:unhideWhenUsed="1"/>
+    <w:lsdException w:name="Table Classic 2" w:semiHidden="1" w:unhideWhenUsed="1"/>
+    <w:lsdException w:name="Table Classic 3" w:semiHidden="1" w:unhideWhenUsed="1"/>
+    <w:lsdException w:name="Table Classic 4" w:semiHidden="1" w:unhideWhenUsed="1"/>
+    <w:lsdException w:name="Table Colorful 1" w:semiHidden="1" w:unhideWhenUsed="1"/>
+    <w:lsdException w:name="Table Colorful 2" w:semiHidden="1" w:unhideWhenUsed="1"/>
+    <w:lsdException w:name="Table Colorful 3" w:semiHidden="1" w:unhideWhenUsed="1"/>
+    <w:lsdException w:name="Table Columns 1" w:semiHidden="1" w:unhideWhenUsed="1"/>
+    <w:lsdException w:name="Table Columns 2" w:semiHidden="1" w:unhideWhenUsed="1"/>
+    <w:lsdException w:name="Table Columns 3" w:semiHidden="1" w:unhideWhenUsed="1"/>
+    <w:lsdException w:name="Table Columns 4" w:semiHidden="1" w:unhideWhenUsed="1"/>
+    <w:lsdException w:name="Table Columns 5" w:semiHidden="1" w:unhideWhenUsed="1"/>
+    <w:lsdException w:name="Table Grid 1" w:semiHidden="1" w:unhideWhenUsed="1"/>
+    <w:lsdException w:name="Table Grid 2" w:semiHidden="1" w:unhideWhenUsed="1"/>
+    <w:lsdException w:name="Table Grid 3" w:semiHidden="1" w:unhideWhenUsed="1"/>
+    <w:lsdException w:name="Table Grid 4" w:semiHidden="1" w:unhideWhenUsed="1"/>
+    <w:lsdException w:name="Table Grid 5" w:semiHidden="1" w:unhideWhenUsed="1"/>
+    <w:lsdException w:name="Table Grid 6" w:semiHidden="1" w:unhideWhenUsed="1"/>
+    <w:lsdException w:name="Table Grid 7" w:semiHidden="1" w:unhideWhenUsed="1"/>
+    <w:lsdException w:name="Table Grid 8" w:semiHidden="1" w:unhideWhenUsed="1"/>
+    <w:lsdException w:name="Table List 1" w:semiHidden="1" w:unhideWhenUsed="1"/>
+    <w:lsdException w:name="Table List 2" w:semiHidden="1" w:unhideWhenUsed="1"/>
+    <w:lsdException w:name="Table List 3" w:semiHidden="1" w:unhideWhenUsed="1"/>
+    <w:lsdException w:name="Table List 4" w:semiHidden="1" w:unhideWhenUsed="1"/>
+    <w:lsdException w:name="Table List 5" w:semiHidden="1" w:unhideWhenUsed="1"/>
+    <w:lsdException w:name="Table List 6" w:semiHidden="1" w:unhideWhenUsed="1"/>
+    <w:lsdException w:name="Table List 7" w:semiHidden="1" w:unhideWhenUsed="1"/>
+    <w:lsdException w:name="Table List 8" w:semiHidden="1" w:unhideWhenUsed="1"/>
+    <w:lsdException w:name="Table 3D effects 1" w:semiHidden="1" w:unhideWhenUsed="1"/>
+    <w:lsdException w:name="Table 3D effects 2" w:semiHidden="1" w:unhideWhenUsed="1"/>
+    <w:lsdException w:name="Table 3D effects 3" w:semiHidden="1" w:unhideWhenUsed="1"/>
+    <w:lsdException w:name="Table Contemporary" w:semiHidden="1" w:unhideWhenUsed="1"/>
+    <w:lsdException w:name="Table Elegant" w:semiHidden="1" w:unhideWhenUsed="1"/>
+    <w:lsdException w:name="Table Professional" w:semiHidden="1" w:unhideWhenUsed="1"/>
+    <w:lsdException w:name="Table Subtle 1" w:semiHidden="1" w:unhideWhenUsed="1"/>
+    <w:lsdException w:name="Table Subtle 2" w:semiHidden="1" w:unhideWhenUsed="1"/>
+    <w:lsdException w:name="Table Web 1" w:semiHidden="1" w:unhideWhenUsed="1"/>
+    <w:lsdException w:name="Table Web 2" w:semiHidden="1" w:unhideWhenUsed="1"/>
+    <w:lsdException w:name="Table Web 3" w:semiHidden="1" w:unhideWhenUsed="1"/>
+    <w:lsdException w:name="Balloon Text" w:semiHidden="1" w:unhideWhenUsed="1"/>
+    <w:lsdException w:name="Table Theme" w:semiHidden="1" w:unhideWhenUsed="1"/>
     <w:lsdException w:name="Placeholder Text" w:semiHidden="1" w:uiPriority="99"/>
     <w:lsdException w:name="No Spacing" w:uiPriority="1" w:qFormat="1"/>
     <w:lsdException w:name="Light Shading" w:uiPriority="60"/>
@@ -12845,6 +13144,110 @@
     <w:lsdException w:name="Book Title" w:uiPriority="33" w:qFormat="1"/>
     <w:lsdException w:name="Bibliography" w:semiHidden="1" w:uiPriority="37" w:unhideWhenUsed="1"/>
     <w:lsdException w:name="TOC Heading" w:semiHidden="1" w:uiPriority="39" w:unhideWhenUsed="1" w:qFormat="1"/>
+    <w:lsdException w:name="Plain Table 1" w:uiPriority="41"/>
+    <w:lsdException w:name="Plain Table 2" w:uiPriority="42"/>
+    <w:lsdException w:name="Plain Table 3" w:uiPriority="43"/>
+    <w:lsdException w:name="Plain Table 4" w:uiPriority="44"/>
+    <w:lsdException w:name="Plain Table 5" w:uiPriority="45"/>
+    <w:lsdException w:name="Grid Table Light" w:uiPriority="40"/>
+    <w:lsdException w:name="Grid Table 1 Light" w:uiPriority="46"/>
+    <w:lsdException w:name="Grid Table 2" w:uiPriority="47"/>
+    <w:lsdException w:name="Grid Table 3" w:uiPriority="48"/>
+    <w:lsdException w:name="Grid Table 4" w:uiPriority="49"/>
+    <w:lsdException w:name="Grid Table 5 Dark" w:uiPriority="50"/>
+    <w:lsdException w:name="Grid Table 6 Colorful" w:uiPriority="51"/>
+    <w:lsdException w:name="Grid Table 7 Colorful" w:uiPriority="52"/>
+    <w:lsdException w:name="Grid Table 1 Light Accent 1" w:uiPriority="46"/>
+    <w:lsdException w:name="Grid Table 2 Accent 1" w:uiPriority="47"/>
+    <w:lsdException w:name="Grid Table 3 Accent 1" w:uiPriority="48"/>
+    <w:lsdException w:name="Grid Table 4 Accent 1" w:uiPriority="49"/>
+    <w:lsdException w:name="Grid Table 5 Dark Accent 1" w:uiPriority="50"/>
+    <w:lsdException w:name="Grid Table 6 Colorful Accent 1" w:uiPriority="51"/>
+    <w:lsdException w:name="Grid Table 7 Colorful Accent 1" w:uiPriority="52"/>
+    <w:lsdException w:name="Grid Table 1 Light Accent 2" w:uiPriority="46"/>
+    <w:lsdException w:name="Grid Table 2 Accent 2" w:uiPriority="47"/>
+    <w:lsdException w:name="Grid Table 3 Accent 2" w:uiPriority="48"/>
+    <w:lsdException w:name="Grid Table 4 Accent 2" w:uiPriority="49"/>
+    <w:lsdException w:name="Grid Table 5 Dark Accent 2" w:uiPriority="50"/>
+    <w:lsdException w:name="Grid Table 6 Colorful Accent 2" w:uiPriority="51"/>
+    <w:lsdException w:name="Grid Table 7 Colorful Accent 2" w:uiPriority="52"/>
+    <w:lsdException w:name="Grid Table 1 Light Accent 3" w:uiPriority="46"/>
+    <w:lsdException w:name="Grid Table 2 Accent 3" w:uiPriority="47"/>
+    <w:lsdException w:name="Grid Table 3 Accent 3" w:uiPriority="48"/>
+    <w:lsdException w:name="Grid Table 4 Accent 3" w:uiPriority="49"/>
+    <w:lsdException w:name="Grid Table 5 Dark Accent 3" w:uiPriority="50"/>
+    <w:lsdException w:name="Grid Table 6 Colorful Accent 3" w:uiPriority="51"/>
+    <w:lsdException w:name="Grid Table 7 Colorful Accent 3" w:uiPriority="52"/>
+    <w:lsdException w:name="Grid Table 1 Light Accent 4" w:uiPriority="46"/>
+    <w:lsdException w:name="Grid Table 2 Accent 4" w:uiPriority="47"/>
+    <w:lsdException w:name="Grid Table 3 Accent 4" w:uiPriority="48"/>
+    <w:lsdException w:name="Grid Table 4 Accent 4" w:uiPriority="49"/>
+    <w:lsdException w:name="Grid Table 5 Dark Accent 4" w:uiPriority="50"/>
+    <w:lsdException w:name="Grid Table 6 Colorful Accent 4" w:uiPriority="51"/>
+    <w:lsdException w:name="Grid Table 7 Colorful Accent 4" w:uiPriority="52"/>
+    <w:lsdException w:name="Grid Table 1 Light Accent 5" w:uiPriority="46"/>
+    <w:lsdException w:name="Grid Table 2 Accent 5" w:uiPriority="47"/>
+    <w:lsdException w:name="Grid Table 3 Accent 5" w:uiPriority="48"/>
+    <w:lsdException w:name="Grid Table 4 Accent 5" w:uiPriority="49"/>
+    <w:lsdException w:name="Grid Table 5 Dark Accent 5" w:uiPriority="50"/>
+    <w:lsdException w:name="Grid Table 6 Colorful Accent 5" w:uiPriority="51"/>
+    <w:lsdException w:name="Grid Table 7 Colorful Accent 5" w:uiPriority="52"/>
+    <w:lsdException w:name="Grid Table 1 Light Accent 6" w:uiPriority="46"/>
+    <w:lsdException w:name="Grid Table 2 Accent 6" w:uiPriority="47"/>
+    <w:lsdException w:name="Grid Table 3 Accent 6" w:uiPriority="48"/>
+    <w:lsdException w:name="Grid Table 4 Accent 6" w:uiPriority="49"/>
+    <w:lsdException w:name="Grid Table 5 Dark Accent 6" w:uiPriority="50"/>
+    <w:lsdException w:name="Grid Table 6 Colorful Accent 6" w:uiPriority="51"/>
+    <w:lsdException w:name="Grid Table 7 Colorful Accent 6" w:uiPriority="52"/>
+    <w:lsdException w:name="List Table 1 Light" w:uiPriority="46"/>
+    <w:lsdException w:name="List Table 2" w:uiPriority="47"/>
+    <w:lsdException w:name="List Table 3" w:uiPriority="48"/>
+    <w:lsdException w:name="List Table 4" w:uiPriority="49"/>
+    <w:lsdException w:name="List Table 5 Dark" w:uiPriority="50"/>
+    <w:lsdException w:name="List Table 6 Colorful" w:uiPriority="51"/>
+    <w:lsdException w:name="List Table 7 Colorful" w:uiPriority="52"/>
+    <w:lsdException w:name="List Table 1 Light Accent 1" w:uiPriority="46"/>
+    <w:lsdException w:name="List Table 2 Accent 1" w:uiPriority="47"/>
+    <w:lsdException w:name="List Table 3 Accent 1" w:uiPriority="48"/>
+    <w:lsdException w:name="List Table 4 Accent 1" w:uiPriority="49"/>
+    <w:lsdException w:name="List Table 5 Dark Accent 1" w:uiPriority="50"/>
+    <w:lsdException w:name="List Table 6 Colorful Accent 1" w:uiPriority="51"/>
+    <w:lsdException w:name="List Table 7 Colorful Accent 1" w:uiPriority="52"/>
+    <w:lsdException w:name="List Table 1 Light Accent 2" w:uiPriority="46"/>
+    <w:lsdException w:name="List Table 2 Accent 2" w:uiPriority="47"/>
+    <w:lsdException w:name="List Table 3 Accent 2" w:uiPriority="48"/>
+    <w:lsdException w:name="List Table 4 Accent 2" w:uiPriority="49"/>
+    <w:lsdException w:name="List Table 5 Dark Accent 2" w:uiPriority="50"/>
+    <w:lsdException w:name="List Table 6 Colorful Accent 2" w:uiPriority="51"/>
+    <w:lsdException w:name="List Table 7 Colorful Accent 2" w:uiPriority="52"/>
+    <w:lsdException w:name="List Table 1 Light Accent 3" w:uiPriority="46"/>
+    <w:lsdException w:name="List Table 2 Accent 3" w:uiPriority="47"/>
+    <w:lsdException w:name="List Table 3 Accent 3" w:uiPriority="48"/>
+    <w:lsdException w:name="List Table 4 Accent 3" w:uiPriority="49"/>
+    <w:lsdException w:name="List Table 5 Dark Accent 3" w:uiPriority="50"/>
+    <w:lsdException w:name="List Table 6 Colorful Accent 3" w:uiPriority="51"/>
+    <w:lsdException w:name="List Table 7 Colorful Accent 3" w:uiPriority="52"/>
+    <w:lsdException w:name="List Table 1 Light Accent 4" w:uiPriority="46"/>
+    <w:lsdException w:name="List Table 2 Accent 4" w:uiPriority="47"/>
+    <w:lsdException w:name="List Table 3 Accent 4" w:uiPriority="48"/>
+    <w:lsdException w:name="List Table 4 Accent 4" w:uiPriority="49"/>
+    <w:lsdException w:name="List Table 5 Dark Accent 4" w:uiPriority="50"/>
+    <w:lsdException w:name="List Table 6 Colorful Accent 4" w:uiPriority="51"/>
+    <w:lsdException w:name="List Table 7 Colorful Accent 4" w:uiPriority="52"/>
+    <w:lsdException w:name="List Table 1 Light Accent 5" w:uiPriority="46"/>
+    <w:lsdException w:name="List Table 2 Accent 5" w:uiPriority="47"/>
+    <w:lsdException w:name="List Table 3 Accent 5" w:uiPriority="48"/>
+    <w:lsdException w:name="List Table 4 Accent 5" w:uiPriority="49"/>
+    <w:lsdException w:name="List Table 5 Dark Accent 5" w:uiPriority="50"/>
+    <w:lsdException w:name="List Table 6 Colorful Accent 5" w:uiPriority="51"/>
+    <w:lsdException w:name="List Table 7 Colorful Accent 5" w:uiPriority="52"/>
+    <w:lsdException w:name="List Table 1 Light Accent 6" w:uiPriority="46"/>
+    <w:lsdException w:name="List Table 2 Accent 6" w:uiPriority="47"/>
+    <w:lsdException w:name="List Table 3 Accent 6" w:uiPriority="48"/>
+    <w:lsdException w:name="List Table 4 Accent 6" w:uiPriority="49"/>
+    <w:lsdException w:name="List Table 5 Dark Accent 6" w:uiPriority="50"/>
+    <w:lsdException w:name="List Table 6 Colorful Accent 6" w:uiPriority="51"/>
+    <w:lsdException w:name="List Table 7 Colorful Accent 6" w:uiPriority="52"/>
   </w:latentStyles>
   <w:style w:type="paragraph" w:default="1" w:styleId="Normalny">
     <w:name w:val="Normal"/>
@@ -12957,7 +13360,6 @@
     <w:uiPriority w:val="99"/>
     <w:semiHidden/>
     <w:unhideWhenUsed/>
-    <w:qFormat/>
     <w:tblPr>
       <w:tblInd w:w="0" w:type="dxa"/>
       <w:tblCellMar>

--- a/TreeCmp_manual.docx
+++ b/TreeCmp_manual.docx
@@ -75,6 +75,13 @@
           <w:sz w:val="36"/>
           <w:szCs w:val="36"/>
         </w:rPr>
+        <w:t xml:space="preserve"> </w:t>
+      </w:r>
+      <w:r>
+        <w:rPr>
+          <w:sz w:val="36"/>
+          <w:szCs w:val="36"/>
+        </w:rPr>
         <w:t>manual</w:t>
       </w:r>
     </w:p>
@@ -141,6 +148,9 @@
     <w:p>
       <w:pPr>
         <w:jc w:val="both"/>
+        <w:rPr>
+          <w:color w:val="FF0000"/>
+        </w:rPr>
       </w:pPr>
       <w:r>
         <w:t>A phylogenetic tree represents historical evolutionary relationship between different species or organisms. There are various methods for reconstructing phylogenetic trees. Applying those techniques usually results in different trees for the same input data. An important problem is to determine how distant two trees reconstructed in such a way are from each other. Comparing phylogenetic trees is also useful in mining phylogenetic information databases</w:t>
@@ -167,50 +177,896 @@
         <w:t>s</w:t>
       </w:r>
       <w:r>
-        <w:t xml:space="preserve"> between arbitrary (not necessary binary) phylogenetic trees.</w:t>
+        <w:t xml:space="preserve"> between </w:t>
+      </w:r>
+      <w:r>
+        <w:t xml:space="preserve">unweighted </w:t>
+      </w:r>
+      <w:r>
+        <w:t>arbitrary (not necessary binary) phylogenetic trees.</w:t>
+      </w:r>
+      <w:r>
+        <w:t xml:space="preserve"> </w:t>
+      </w:r>
+      <w:r>
+        <w:rPr>
+          <w:color w:val="FF0000"/>
+        </w:rPr>
+        <w:t>All metrics are implemented using polynomial time algorithms. From the simplest but most efficient</w:t>
+      </w:r>
+      <w:r>
+        <w:rPr>
+          <w:color w:val="FF0000"/>
+        </w:rPr>
+        <w:t xml:space="preserve"> </w:t>
+      </w:r>
+      <w:r>
+        <w:rPr>
+          <w:color w:val="FF0000"/>
+        </w:rPr>
+        <w:t>Robinson-Foulds metrics</w:t>
+      </w:r>
+      <w:r>
+        <w:rPr>
+          <w:color w:val="FF0000"/>
+        </w:rPr>
+        <w:t>.</w:t>
+      </w:r>
+      <w:r>
+        <w:rPr>
+          <w:color w:val="FF0000"/>
+        </w:rPr>
+        <w:t xml:space="preserve"> </w:t>
+      </w:r>
+      <w:r>
+        <w:rPr>
+          <w:color w:val="FF0000"/>
+        </w:rPr>
+        <w:t>W</w:t>
+      </w:r>
+      <w:r>
+        <w:rPr>
+          <w:color w:val="FF0000"/>
+        </w:rPr>
+        <w:t>orking in linear time complexity</w:t>
+      </w:r>
+      <w:r>
+        <w:rPr>
+          <w:color w:val="FF0000"/>
+        </w:rPr>
+        <w:t xml:space="preserve"> </w:t>
+      </w:r>
+      <w:r>
+        <w:rPr>
+          <w:color w:val="FF0000"/>
+        </w:rPr>
+        <w:t>O(|L|)</w:t>
+      </w:r>
+      <w:r>
+        <w:rPr>
+          <w:color w:val="FF0000"/>
+        </w:rPr>
+        <w:t>, where L - set of taxa. T</w:t>
+      </w:r>
+      <w:r>
+        <w:rPr>
+          <w:color w:val="FF0000"/>
+        </w:rPr>
+        <w:t>o slower but more sophisticated matching metrics (Matching Split/Cluster/Pair</w:t>
+      </w:r>
+      <w:r>
+        <w:rPr>
+          <w:color w:val="FF0000"/>
+        </w:rPr>
+        <w:t xml:space="preserve">) of polynomial </w:t>
+      </w:r>
+      <w:r>
+        <w:rPr>
+          <w:color w:val="FF0000"/>
+        </w:rPr>
+        <w:t xml:space="preserve">time </w:t>
+      </w:r>
+      <w:r>
+        <w:rPr>
+          <w:color w:val="FF0000"/>
+        </w:rPr>
+        <w:t>complexity</w:t>
+      </w:r>
+      <w:r>
+        <w:rPr>
+          <w:color w:val="FF0000"/>
+        </w:rPr>
+        <w:t xml:space="preserve"> </w:t>
+      </w:r>
+      <w:r>
+        <w:rPr>
+          <w:color w:val="FF0000"/>
+        </w:rPr>
+        <w:t>O(|L|</w:t>
+      </w:r>
+      <w:r>
+        <w:rPr>
+          <w:color w:val="FF0000"/>
+          <w:vertAlign w:val="superscript"/>
+        </w:rPr>
+        <w:t>2.5*log|L|</w:t>
+      </w:r>
+      <w:r>
+        <w:rPr>
+          <w:color w:val="FF0000"/>
+        </w:rPr>
+        <w:t>).</w:t>
       </w:r>
     </w:p>
     <w:p>
       <w:pPr>
         <w:pStyle w:val="Nagwek1"/>
+        <w:rPr>
+          <w:lang w:val="pl-PL"/>
+        </w:rPr>
       </w:pPr>
       <w:bookmarkStart w:id="1" w:name="_Toc307953913"/>
       <w:r>
+        <w:rPr>
+          <w:lang w:val="pl-PL"/>
+        </w:rPr>
+        <w:t>Metrics</w:t>
+      </w:r>
+    </w:p>
+    <w:p>
+      <w:pPr>
+        <w:rPr>
+          <w:lang w:val="pl-PL"/>
+        </w:rPr>
+      </w:pPr>
+    </w:p>
+    <w:p>
+      <w:pPr>
+        <w:rPr>
+          <w:color w:val="FF0000"/>
+        </w:rPr>
+      </w:pPr>
+      <w:r>
+        <w:rPr>
+          <w:color w:val="FF0000"/>
+        </w:rPr>
+        <w:t xml:space="preserve">The TreeCmp package uses 7 polynomial implementations of metrics </w:t>
+      </w:r>
+      <w:r>
+        <w:rPr>
+          <w:color w:val="FF0000"/>
+        </w:rPr>
+        <w:t>for rooted trees:</w:t>
+      </w:r>
+    </w:p>
+    <w:p>
+      <w:pPr>
+        <w:rPr>
+          <w:color w:val="FF0000"/>
+        </w:rPr>
+      </w:pPr>
+    </w:p>
+    <w:p>
+      <w:pPr>
+        <w:pStyle w:val="Akapitzlist"/>
+        <w:numPr>
+          <w:ilvl w:val="0"/>
+          <w:numId w:val="22"/>
+        </w:numPr>
+        <w:rPr>
+          <w:color w:val="FF0000"/>
+        </w:rPr>
+      </w:pPr>
+      <w:r>
+        <w:rPr>
+          <w:b/>
+          <w:color w:val="FF0000"/>
+        </w:rPr>
+        <w:t>Triples metric</w:t>
+      </w:r>
+      <w:r>
+        <w:rPr>
+          <w:color w:val="FF0000"/>
+        </w:rPr>
+        <w:t xml:space="preserve"> </w:t>
+      </w:r>
+      <w:r>
+        <w:rPr>
+          <w:color w:val="FF0000"/>
+        </w:rPr>
+        <w:t>(|L|</w:t>
+      </w:r>
+      <w:r>
+        <w:rPr>
+          <w:color w:val="FF0000"/>
+          <w:vertAlign w:val="superscript"/>
+        </w:rPr>
+        <w:t>2</w:t>
+      </w:r>
+      <w:r>
+        <w:rPr>
+          <w:color w:val="FF0000"/>
+        </w:rPr>
+        <w:t>)</w:t>
+      </w:r>
+      <w:r>
+        <w:rPr>
+          <w:color w:val="FF0000"/>
+        </w:rPr>
+        <w:t xml:space="preserve"> is based on comparing sets of triples induced by two trees. A set of triples induced by a rooted tree is a set of the topologies of all 3-species rooted subtrees consistent with this tree. Triplets distance between two trees is the number of different triples in the respective sets.</w:t>
+      </w:r>
+    </w:p>
+    <w:p>
+      <w:pPr>
+        <w:pStyle w:val="Akapitzlist"/>
+        <w:numPr>
+          <w:ilvl w:val="0"/>
+          <w:numId w:val="22"/>
+        </w:numPr>
+        <w:rPr>
+          <w:color w:val="FF0000"/>
+        </w:rPr>
+      </w:pPr>
+      <w:r>
+        <w:rPr>
+          <w:b/>
+          <w:color w:val="FF0000"/>
+        </w:rPr>
+        <w:t>Robinson-Foulds metric</w:t>
+      </w:r>
+      <w:r>
+        <w:rPr>
+          <w:color w:val="FF0000"/>
+        </w:rPr>
+        <w:t xml:space="preserve"> based on clusters</w:t>
+      </w:r>
+      <w:r>
+        <w:rPr>
+          <w:color w:val="FF0000"/>
+        </w:rPr>
+        <w:t xml:space="preserve"> (</w:t>
+      </w:r>
+      <w:r>
+        <w:rPr>
+          <w:color w:val="FF0000"/>
+        </w:rPr>
+        <w:t>|L|</w:t>
+      </w:r>
+      <w:r>
+        <w:rPr>
+          <w:color w:val="FF0000"/>
+        </w:rPr>
+        <w:t>)</w:t>
+      </w:r>
+      <w:r>
+        <w:rPr>
+          <w:color w:val="FF0000"/>
+        </w:rPr>
+        <w:t xml:space="preserve"> is one of the most commonly used methods to measure the similarity of phylogenetic trees. This metric is equal to the number of different clusters in compared trees (divided by 2).</w:t>
+      </w:r>
+    </w:p>
+    <w:p>
+      <w:pPr>
+        <w:pStyle w:val="Akapitzlist"/>
+        <w:numPr>
+          <w:ilvl w:val="0"/>
+          <w:numId w:val="22"/>
+        </w:numPr>
+        <w:rPr>
+          <w:color w:val="FF0000"/>
+        </w:rPr>
+      </w:pPr>
+      <w:r>
+        <w:rPr>
+          <w:b/>
+          <w:color w:val="FF0000"/>
+        </w:rPr>
+        <w:t>Matching Pair metric</w:t>
+      </w:r>
+      <w:r>
+        <w:rPr>
+          <w:color w:val="FF0000"/>
+        </w:rPr>
+        <w:t xml:space="preserve"> (|L|</w:t>
+      </w:r>
+      <w:r>
+        <w:rPr>
+          <w:color w:val="FF0000"/>
+          <w:vertAlign w:val="superscript"/>
+        </w:rPr>
+        <w:t>2.5*log|L</w:t>
+      </w:r>
+      <w:r>
+        <w:rPr>
+          <w:color w:val="FF0000"/>
+        </w:rPr>
+        <w:t>)</w:t>
+      </w:r>
+      <w:r>
+        <w:rPr>
+          <w:color w:val="FF0000"/>
+        </w:rPr>
+        <w:t xml:space="preserve"> </w:t>
+      </w:r>
+      <w:r>
+        <w:rPr>
+          <w:color w:val="FF0000"/>
+        </w:rPr>
+        <w:t>uses the concept of the minimum-weight perfect matching in a complete bipartite graph constructed from partitions of all pairs of leaves of the compared phylogenetic trees. This metric becomes the transfer distance between partitions of the set of unordered leaf pairs determined by compared trees.</w:t>
+      </w:r>
+    </w:p>
+    <w:p>
+      <w:pPr>
+        <w:pStyle w:val="Akapitzlist"/>
+        <w:numPr>
+          <w:ilvl w:val="0"/>
+          <w:numId w:val="22"/>
+        </w:numPr>
+        <w:rPr>
+          <w:color w:val="FF0000"/>
+        </w:rPr>
+      </w:pPr>
+      <w:r>
+        <w:rPr>
+          <w:b/>
+          <w:color w:val="FF0000"/>
+        </w:rPr>
+        <w:t>Nodal Splitted metric with L2 norm</w:t>
+      </w:r>
+      <w:r>
+        <w:rPr>
+          <w:color w:val="FF0000"/>
+        </w:rPr>
+        <w:t xml:space="preserve"> </w:t>
+      </w:r>
+      <w:r>
+        <w:rPr>
+          <w:color w:val="FF0000"/>
+        </w:rPr>
+        <w:t>(|L|</w:t>
+      </w:r>
+      <w:r>
+        <w:rPr>
+          <w:color w:val="FF0000"/>
+          <w:vertAlign w:val="superscript"/>
+        </w:rPr>
+        <w:t>2</w:t>
+      </w:r>
+      <w:r>
+        <w:rPr>
+          <w:color w:val="FF0000"/>
+        </w:rPr>
+        <w:t>)</w:t>
+      </w:r>
+      <w:r>
+        <w:rPr>
+          <w:color w:val="FF0000"/>
+        </w:rPr>
+        <w:t xml:space="preserve"> is L2 norm of two splitted path lengths matrices with rows and columns indexed by taxa and where every entry is the distance from the least common ancestor of the pair of nodes.</w:t>
+      </w:r>
+    </w:p>
+    <w:p>
+      <w:pPr>
+        <w:pStyle w:val="Akapitzlist"/>
+        <w:numPr>
+          <w:ilvl w:val="0"/>
+          <w:numId w:val="22"/>
+        </w:numPr>
+        <w:rPr>
+          <w:color w:val="FF0000"/>
+        </w:rPr>
+      </w:pPr>
+      <w:r>
+        <w:rPr>
+          <w:b/>
+          <w:color w:val="FF0000"/>
+        </w:rPr>
+        <w:t>Matching Cluster metric</w:t>
+      </w:r>
+      <w:r>
+        <w:rPr>
+          <w:color w:val="FF0000"/>
+        </w:rPr>
+        <w:t xml:space="preserve"> (|L|</w:t>
+      </w:r>
+      <w:r>
+        <w:rPr>
+          <w:color w:val="FF0000"/>
+          <w:vertAlign w:val="superscript"/>
+        </w:rPr>
+        <w:t>2.5*log|L</w:t>
+      </w:r>
+      <w:r>
+        <w:rPr>
+          <w:color w:val="FF0000"/>
+        </w:rPr>
+        <w:t>)</w:t>
+      </w:r>
+      <w:r>
+        <w:rPr>
+          <w:color w:val="FF0000"/>
+        </w:rPr>
+        <w:t xml:space="preserve"> </w:t>
+      </w:r>
+      <w:r>
+        <w:rPr>
+          <w:color w:val="FF0000"/>
+        </w:rPr>
+        <w:t>is based on comparing clusters in two trees. A cluster associated with a vertex v in a rooted tree T with leaves L is a subset of leaves that are descendants of v. To measure the dissimilarity between clusters, MC uses function hC(A, B) = |A</w:t>
+      </w:r>
+      <w:r>
+        <w:rPr>
+          <w:rFonts w:ascii="Cambria Math" w:hAnsi="Cambria Math" w:cs="Cambria Math"/>
+          <w:color w:val="FF0000"/>
+        </w:rPr>
+        <w:t>⊕</w:t>
+      </w:r>
+      <w:r>
+        <w:rPr>
+          <w:color w:val="FF0000"/>
+        </w:rPr>
+        <w:t xml:space="preserve">B|. For a dummy element, O = </w:t>
+      </w:r>
+      <w:r>
+        <w:rPr>
+          <w:rFonts w:ascii="Cambria Math" w:hAnsi="Cambria Math" w:cs="Cambria Math"/>
+          <w:color w:val="FF0000"/>
+        </w:rPr>
+        <w:t>∅</w:t>
+      </w:r>
+      <w:r>
+        <w:rPr>
+          <w:color w:val="FF0000"/>
+        </w:rPr>
+        <w:t>, hC(A, O) = |A|.</w:t>
+      </w:r>
+    </w:p>
+    <w:p>
+      <w:pPr>
+        <w:pStyle w:val="Akapitzlist"/>
+        <w:numPr>
+          <w:ilvl w:val="0"/>
+          <w:numId w:val="22"/>
+        </w:numPr>
+        <w:rPr>
+          <w:color w:val="FF0000"/>
+        </w:rPr>
+      </w:pPr>
+      <w:r>
+        <w:rPr>
+          <w:b/>
+          <w:color w:val="FF0000"/>
+        </w:rPr>
+        <w:t>Rooted maximum agreement subtree distance</w:t>
+      </w:r>
+      <w:r>
+        <w:rPr>
+          <w:color w:val="FF0000"/>
+        </w:rPr>
+        <w:t xml:space="preserve"> (</w:t>
+      </w:r>
+      <w:r>
+        <w:rPr>
+          <w:color w:val="FF0000"/>
+        </w:rPr>
+        <w:t>|L|</w:t>
+      </w:r>
+      <w:r>
+        <w:rPr>
+          <w:color w:val="FF0000"/>
+          <w:vertAlign w:val="superscript"/>
+        </w:rPr>
+        <w:t>2</w:t>
+      </w:r>
+      <w:r>
+        <w:rPr>
+          <w:color w:val="FF0000"/>
+        </w:rPr>
+        <w:t>)</w:t>
+      </w:r>
+      <w:r>
+        <w:rPr>
+          <w:color w:val="FF0000"/>
+        </w:rPr>
+        <w:t xml:space="preserve"> –</w:t>
+      </w:r>
+      <w:r>
+        <w:rPr>
+          <w:color w:val="FF0000"/>
+        </w:rPr>
+        <w:t xml:space="preserve"> Given a set A of n species and two rooted trees leaves uniquely labeled by the items of A, Maximum Agreement Subtree distance is the difference between cardinality of A and cardinality of the largest subset B of A such that the subtrees of compared trees induced by B are isomorphic.</w:t>
+      </w:r>
+    </w:p>
+    <w:p>
+      <w:pPr>
+        <w:pStyle w:val="Akapitzlist"/>
+        <w:numPr>
+          <w:ilvl w:val="0"/>
+          <w:numId w:val="22"/>
+        </w:numPr>
+        <w:rPr>
+          <w:color w:val="FF0000"/>
+        </w:rPr>
+      </w:pPr>
+      <w:r>
+        <w:rPr>
+          <w:b/>
+          <w:color w:val="FF0000"/>
+        </w:rPr>
+        <w:lastRenderedPageBreak/>
+        <w:t>Cophenetic Metric with L2 norm</w:t>
+      </w:r>
+      <w:r>
+        <w:rPr>
+          <w:color w:val="FF0000"/>
+        </w:rPr>
+        <w:t xml:space="preserve"> (|L|</w:t>
+      </w:r>
+      <w:r>
+        <w:rPr>
+          <w:color w:val="FF0000"/>
+          <w:vertAlign w:val="superscript"/>
+        </w:rPr>
+        <w:t>2</w:t>
+      </w:r>
+      <w:r>
+        <w:rPr>
+          <w:color w:val="FF0000"/>
+        </w:rPr>
+        <w:t>)</w:t>
+      </w:r>
+      <w:r>
+        <w:rPr>
+          <w:color w:val="FF0000"/>
+        </w:rPr>
+        <w:t xml:space="preserve"> –</w:t>
+      </w:r>
+      <w:r>
+        <w:rPr>
+          <w:color w:val="FF0000"/>
+        </w:rPr>
+        <w:t xml:space="preserve"> For every rooted phylogenetic tree T, let its cophenetic vector φ(T) consist of all pairs of cophenetic values (depth of lowest common ancestor of a pair of nodes) between pairs of taxa in T and all depths of taxa in T. Cophenetic Metric comparing cophenetic vectors φ(T) of two trees by means of L2 norm.</w:t>
+      </w:r>
+    </w:p>
+    <w:p>
+      <w:pPr>
+        <w:rPr>
+          <w:color w:val="FF0000"/>
+        </w:rPr>
+      </w:pPr>
+    </w:p>
+    <w:p>
+      <w:pPr>
+        <w:rPr>
+          <w:color w:val="FF0000"/>
+        </w:rPr>
+      </w:pPr>
+      <w:r>
+        <w:rPr>
+          <w:color w:val="FF0000"/>
+        </w:rPr>
+        <w:t>a</w:t>
+      </w:r>
+      <w:r>
+        <w:rPr>
+          <w:color w:val="FF0000"/>
+        </w:rPr>
+        <w:t>nd 5 polynomial implementations of metrics for unrooted trees:</w:t>
+      </w:r>
+    </w:p>
+    <w:p>
+      <w:pPr>
+        <w:rPr>
+          <w:color w:val="FF0000"/>
+        </w:rPr>
+      </w:pPr>
+    </w:p>
+    <w:p>
+      <w:pPr>
+        <w:pStyle w:val="Akapitzlist"/>
+        <w:numPr>
+          <w:ilvl w:val="0"/>
+          <w:numId w:val="22"/>
+        </w:numPr>
+        <w:rPr>
+          <w:color w:val="FF0000"/>
+        </w:rPr>
+      </w:pPr>
+      <w:r>
+        <w:rPr>
+          <w:b/>
+          <w:color w:val="FF0000"/>
+        </w:rPr>
+        <w:t>Quartet distance</w:t>
+      </w:r>
+      <w:r>
+        <w:rPr>
+          <w:color w:val="FF0000"/>
+        </w:rPr>
+        <w:t xml:space="preserve"> (|L|</w:t>
+      </w:r>
+      <w:r>
+        <w:rPr>
+          <w:color w:val="FF0000"/>
+          <w:vertAlign w:val="superscript"/>
+        </w:rPr>
+        <w:t>3</w:t>
+      </w:r>
+      <w:r>
+        <w:rPr>
+          <w:color w:val="FF0000"/>
+        </w:rPr>
+        <w:t>)</w:t>
+      </w:r>
+      <w:r>
+        <w:rPr>
+          <w:color w:val="FF0000"/>
+        </w:rPr>
+        <w:t xml:space="preserve"> </w:t>
+      </w:r>
+      <w:r>
+        <w:rPr>
+          <w:color w:val="FF0000"/>
+        </w:rPr>
+        <w:t>is based on comparing sets of quartets induced by two trees. A set of quartets induced by an unrooted tree is the set of the topologies of all 4-species subsets of its leaves consistent with its topology. Quartet distance between two trees is the number of different quartets in two respective sets.</w:t>
+      </w:r>
+    </w:p>
+    <w:p>
+      <w:pPr>
+        <w:pStyle w:val="Akapitzlist"/>
+        <w:numPr>
+          <w:ilvl w:val="0"/>
+          <w:numId w:val="22"/>
+        </w:numPr>
+        <w:rPr>
+          <w:color w:val="FF0000"/>
+        </w:rPr>
+      </w:pPr>
+      <w:r>
+        <w:rPr>
+          <w:b/>
+          <w:color w:val="FF0000"/>
+        </w:rPr>
+        <w:t>Path difference distance</w:t>
+      </w:r>
+      <w:r>
+        <w:rPr>
+          <w:color w:val="FF0000"/>
+        </w:rPr>
+        <w:t xml:space="preserve"> (|L|</w:t>
+      </w:r>
+      <w:r>
+        <w:rPr>
+          <w:color w:val="FF0000"/>
+          <w:vertAlign w:val="superscript"/>
+        </w:rPr>
+        <w:t>2</w:t>
+      </w:r>
+      <w:r>
+        <w:rPr>
+          <w:color w:val="FF0000"/>
+        </w:rPr>
+        <w:t>)</w:t>
+      </w:r>
+      <w:r>
+        <w:rPr>
+          <w:color w:val="FF0000"/>
+        </w:rPr>
+        <w:t xml:space="preserve"> </w:t>
+      </w:r>
+      <w:r>
+        <w:rPr>
+          <w:color w:val="FF0000"/>
+        </w:rPr>
+        <w:t>is the square root of the sum of squares of the differences in the distance between individual pairs of leaves in the compared trees.</w:t>
+      </w:r>
+    </w:p>
+    <w:p>
+      <w:pPr>
+        <w:pStyle w:val="Akapitzlist"/>
+        <w:numPr>
+          <w:ilvl w:val="0"/>
+          <w:numId w:val="22"/>
+        </w:numPr>
+        <w:rPr>
+          <w:color w:val="FF0000"/>
+        </w:rPr>
+      </w:pPr>
+      <w:r>
+        <w:rPr>
+          <w:b/>
+          <w:color w:val="FF0000"/>
+        </w:rPr>
+        <w:t>Robinson-Foulds distance</w:t>
+      </w:r>
+      <w:r>
+        <w:rPr>
+          <w:color w:val="FF0000"/>
+        </w:rPr>
+        <w:t xml:space="preserve"> (|L|)</w:t>
+      </w:r>
+      <w:r>
+        <w:rPr>
+          <w:color w:val="FF0000"/>
+        </w:rPr>
+        <w:t xml:space="preserve"> </w:t>
+      </w:r>
+      <w:r>
+        <w:rPr>
+          <w:color w:val="FF0000"/>
+        </w:rPr>
+        <w:t>is one of the most commonly used methods to measure the similarity of phylogenetic trees. This metric is equal to the number of different splits in compared trees (divided by 2).</w:t>
+      </w:r>
+    </w:p>
+    <w:p>
+      <w:pPr>
+        <w:pStyle w:val="Akapitzlist"/>
+        <w:numPr>
+          <w:ilvl w:val="0"/>
+          <w:numId w:val="22"/>
+        </w:numPr>
+        <w:rPr>
+          <w:color w:val="FF0000"/>
+        </w:rPr>
+      </w:pPr>
+      <w:r>
+        <w:rPr>
+          <w:b/>
+          <w:color w:val="FF0000"/>
+        </w:rPr>
+        <w:t>Matching Split distance</w:t>
+      </w:r>
+      <w:r>
+        <w:rPr>
+          <w:color w:val="FF0000"/>
+        </w:rPr>
+        <w:t xml:space="preserve"> (|L|</w:t>
+      </w:r>
+      <w:r>
+        <w:rPr>
+          <w:color w:val="FF0000"/>
+          <w:vertAlign w:val="superscript"/>
+        </w:rPr>
+        <w:t>2.5*log|L</w:t>
+      </w:r>
+      <w:r>
+        <w:rPr>
+          <w:color w:val="FF0000"/>
+        </w:rPr>
+        <w:t>)</w:t>
+      </w:r>
+      <w:r>
+        <w:rPr>
+          <w:color w:val="FF0000"/>
+        </w:rPr>
+        <w:t xml:space="preserve"> is based on comparing splits in two trees. A split A|B of a set L is an unordered pair (ie, A|B = B|A) of its subsets, such that L = A</w:t>
+      </w:r>
+      <w:r>
+        <w:rPr>
+          <w:rFonts w:ascii="Cambria Math" w:hAnsi="Cambria Math" w:cs="Cambria Math"/>
+          <w:color w:val="FF0000"/>
+        </w:rPr>
+        <w:t>∪</w:t>
+      </w:r>
+      <w:r>
+        <w:rPr>
+          <w:color w:val="FF0000"/>
+        </w:rPr>
+        <w:t xml:space="preserve">B and A∩B = </w:t>
+      </w:r>
+      <w:r>
+        <w:rPr>
+          <w:rFonts w:ascii="Cambria Math" w:hAnsi="Cambria Math" w:cs="Cambria Math"/>
+          <w:color w:val="FF0000"/>
+        </w:rPr>
+        <w:t>∅</w:t>
+      </w:r>
+      <w:r>
+        <w:rPr>
+          <w:color w:val="FF0000"/>
+        </w:rPr>
+        <w:t>. To compare splits in two trees, MS finds a minimum-weight perfect matching in bipartite graphs whose vertices correspond to splits in these two trees and edges connect each split from one tree to a split in another tree. If the number of splits in the trees differs, the smaller set is extended by the missing number of "dummy" elements.</w:t>
+      </w:r>
+    </w:p>
+    <w:p>
+      <w:pPr>
+        <w:pStyle w:val="Akapitzlist"/>
+        <w:numPr>
+          <w:ilvl w:val="0"/>
+          <w:numId w:val="22"/>
+        </w:numPr>
+        <w:rPr>
+          <w:color w:val="FF0000"/>
+        </w:rPr>
+      </w:pPr>
+      <w:r>
+        <w:rPr>
+          <w:b/>
+          <w:color w:val="FF0000"/>
+        </w:rPr>
+        <w:t>Unrooted maximum agreement subtree distance</w:t>
+      </w:r>
+      <w:r>
+        <w:rPr>
+          <w:color w:val="FF0000"/>
+        </w:rPr>
+        <w:t xml:space="preserve"> (|L|</w:t>
+      </w:r>
+      <w:r>
+        <w:rPr>
+          <w:color w:val="FF0000"/>
+          <w:vertAlign w:val="superscript"/>
+        </w:rPr>
+        <w:t>(2+o(1))</w:t>
+      </w:r>
+      <w:r>
+        <w:rPr>
+          <w:color w:val="FF0000"/>
+        </w:rPr>
+        <w:t>)</w:t>
+      </w:r>
+      <w:r>
+        <w:rPr>
+          <w:color w:val="FF0000"/>
+        </w:rPr>
+        <w:t xml:space="preserve"> –</w:t>
+      </w:r>
+      <w:r>
+        <w:rPr>
+          <w:color w:val="FF0000"/>
+        </w:rPr>
+        <w:t xml:space="preserve"> Given a set of species L and two unrooted trees leaves uniquely labeled by the items of L, Unrooted Maximum Agreement Subtree distance is the difference between cardinality of L and cardinality of the largest subset A of L such that the subtrees of compared trees induced by A are isomorphic.</w:t>
+      </w:r>
+    </w:p>
+    <w:p>
+      <w:pPr>
+        <w:pStyle w:val="Nagwek1"/>
+        <w:rPr>
+          <w:lang w:val="pl-PL"/>
+        </w:rPr>
+      </w:pPr>
+      <w:r>
+        <w:rPr>
+          <w:lang w:val="pl-PL"/>
+        </w:rPr>
         <w:t>Input data format</w:t>
       </w:r>
+      <w:bookmarkStart w:id="2" w:name="_Toc307953914"/>
       <w:bookmarkEnd w:id="1"/>
     </w:p>
     <w:p>
       <w:pPr>
+        <w:rPr>
+          <w:lang w:val="pl-PL"/>
+        </w:rPr>
+      </w:pPr>
+    </w:p>
+    <w:p>
+      <w:pPr>
         <w:jc w:val="both"/>
-      </w:pPr>
-    </w:p>
-    <w:p>
-      <w:pPr>
-        <w:jc w:val="both"/>
-      </w:pPr>
-      <w:r>
-        <w:t xml:space="preserve">The </w:t>
-      </w:r>
-      <w:r>
-        <w:t xml:space="preserve">TreeCmp </w:t>
-      </w:r>
-      <w:r>
-        <w:t>software was designed to support BEAST (</w:t>
+        <w:rPr>
+          <w:color w:val="FF0000"/>
+        </w:rPr>
+      </w:pPr>
+      <w:r>
+        <w:t>The TreeCmp software was designed to support BEAST (</w:t>
       </w:r>
       <w:hyperlink r:id="rId7" w:history="1">
         <w:r>
           <w:rPr>
             <w:rStyle w:val="Hipercze"/>
           </w:rPr>
-          <w:t>http://beast.bio.ed.ac.uk/</w:t>
+          <w:t>http://beast.bi</w:t>
+        </w:r>
+        <w:r>
+          <w:rPr>
+            <w:rStyle w:val="Hipercze"/>
+          </w:rPr>
+          <w:t>o.ed.ac.uk/</w:t>
         </w:r>
       </w:hyperlink>
       <w:r>
-        <w:t>)</w:t>
-      </w:r>
-      <w:r>
-        <w:t xml:space="preserve"> </w:t>
+        <w:t xml:space="preserve">) </w:t>
       </w:r>
       <w:r>
         <w:t>and MrBayes (</w:t>
@@ -230,45 +1086,882 @@
         <w:t>t</w:t>
       </w:r>
       <w:r>
-        <w:t>he Newick format.</w:t>
-      </w:r>
-      <w:r>
-        <w:t xml:space="preserve"> Note that </w:t>
-      </w:r>
-      <w:r>
-        <w:t>plain</w:t>
-      </w:r>
-      <w:r>
-        <w:t xml:space="preserve"> text files containing only trees in </w:t>
-      </w:r>
-      <w:r>
-        <w:t>this</w:t>
-      </w:r>
-      <w:r>
-        <w:t xml:space="preserve"> </w:t>
-      </w:r>
-      <w:r>
-        <w:t xml:space="preserve">format </w:t>
-      </w:r>
-      <w:r>
-        <w:t>are supported as well.</w:t>
+        <w:t xml:space="preserve">he </w:t>
+      </w:r>
+      <w:r>
+        <w:t>NEWICK</w:t>
+      </w:r>
+      <w:r>
+        <w:t xml:space="preserve"> format.</w:t>
+      </w:r>
+      <w:r>
+        <w:t xml:space="preserve"> Note that plain text files containing only trees in this format are supported as well. </w:t>
+      </w:r>
+      <w:r>
+        <w:rPr>
+          <w:color w:val="FF0000"/>
+        </w:rPr>
+        <w:t>The NEWICK format clearly specifies the vertex that is a candidate for the root. After choosing a metric for rooted trees, this vertex will always be treated as the root. For example, if a unrooted binary tree in the NEWICK format: (A, B, C) is entered in the metric dedicated for a rooted tree, it will be interpreted as a rooted, non-binary tree consisting of a 3-degree root and 3 descendant vertices A, B and C.</w:t>
+      </w:r>
+    </w:p>
+    <w:p>
+      <w:pPr>
+        <w:jc w:val="center"/>
+        <w:rPr>
+          <w:color w:val="FF0000"/>
+        </w:rPr>
+      </w:pPr>
+      <w:r>
+        <w:rPr>
+          <w:noProof/>
+          <w:color w:val="FF0000"/>
+          <w:lang w:val="pl-PL"/>
+        </w:rPr>
+        <w:drawing>
+          <wp:inline distT="0" distB="0" distL="0" distR="0" wp14:anchorId="6533A969" wp14:editId="09F70AB9">
+            <wp:extent cx="2295525" cy="1419225"/>
+            <wp:effectExtent l="0" t="0" r="0" b="0"/>
+            <wp:docPr id="1" name="Obraz 1"/>
+            <wp:cNvGraphicFramePr>
+              <a:graphicFrameLocks xmlns:a="http://schemas.openxmlformats.org/drawingml/2006/main" noChangeAspect="1"/>
+            </wp:cNvGraphicFramePr>
+            <a:graphic xmlns:a="http://schemas.openxmlformats.org/drawingml/2006/main">
+              <a:graphicData uri="http://schemas.openxmlformats.org/drawingml/2006/picture">
+                <pic:pic xmlns:pic="http://schemas.openxmlformats.org/drawingml/2006/picture">
+                  <pic:nvPicPr>
+                    <pic:cNvPr id="0" name="Picture 7"/>
+                    <pic:cNvPicPr>
+                      <a:picLocks noChangeAspect="1" noChangeArrowheads="1"/>
+                    </pic:cNvPicPr>
+                  </pic:nvPicPr>
+                  <pic:blipFill>
+                    <a:blip r:embed="rId9">
+                      <a:extLst>
+                        <a:ext uri="{28A0092B-C50C-407E-A947-70E740481C1C}">
+                          <a14:useLocalDpi xmlns:a14="http://schemas.microsoft.com/office/drawing/2010/main" val="0"/>
+                        </a:ext>
+                      </a:extLst>
+                    </a:blip>
+                    <a:srcRect/>
+                    <a:stretch>
+                      <a:fillRect/>
+                    </a:stretch>
+                  </pic:blipFill>
+                  <pic:spPr bwMode="auto">
+                    <a:xfrm>
+                      <a:off x="0" y="0"/>
+                      <a:ext cx="2295525" cy="1419225"/>
+                    </a:xfrm>
+                    <a:prstGeom prst="rect">
+                      <a:avLst/>
+                    </a:prstGeom>
+                    <a:noFill/>
+                    <a:ln>
+                      <a:noFill/>
+                    </a:ln>
+                  </pic:spPr>
+                </pic:pic>
+              </a:graphicData>
+            </a:graphic>
+          </wp:inline>
+        </w:drawing>
+      </w:r>
+    </w:p>
+    <w:p>
+      <w:pPr>
+        <w:jc w:val="both"/>
+        <w:rPr>
+          <w:color w:val="FF0000"/>
+        </w:rPr>
+      </w:pPr>
+    </w:p>
+    <w:p>
+      <w:pPr>
+        <w:jc w:val="both"/>
+        <w:rPr>
+          <w:color w:val="FF0000"/>
+        </w:rPr>
+      </w:pPr>
+      <w:r>
+        <w:rPr>
+          <w:color w:val="FF0000"/>
+        </w:rPr>
+        <w:t xml:space="preserve">In the case when a rooted binary tree is entered to the metric dedicated for a unrooted tree, the root will be treated as an internal vertex or will be automatically shrinked if it’s degree equals </w:t>
+      </w:r>
+      <w:r>
+        <w:rPr>
+          <w:color w:val="FF0000"/>
+        </w:rPr>
+        <w:lastRenderedPageBreak/>
+        <w:t xml:space="preserve">2. For example, if a rooted binary tree in the NEWICK format (A, B, C) is entered in the metric for a unrooted tree, then root will be treated as an internal vertex and tree will be interpreted as a unrooted, not-binary tree (A, B, C). </w:t>
+      </w:r>
+    </w:p>
+    <w:p>
+      <w:pPr>
+        <w:jc w:val="both"/>
+        <w:rPr>
+          <w:color w:val="FF0000"/>
+        </w:rPr>
+      </w:pPr>
+    </w:p>
+    <w:p>
+      <w:pPr>
+        <w:jc w:val="center"/>
+        <w:rPr>
+          <w:color w:val="FF0000"/>
+        </w:rPr>
+      </w:pPr>
+      <w:r>
+        <w:rPr>
+          <w:noProof/>
+          <w:color w:val="FF0000"/>
+          <w:lang w:val="pl-PL"/>
+        </w:rPr>
+        <w:drawing>
+          <wp:inline distT="0" distB="0" distL="0" distR="0" wp14:anchorId="65630C0F" wp14:editId="23D285C6">
+            <wp:extent cx="1828800" cy="1685925"/>
+            <wp:effectExtent l="0" t="0" r="0" b="0"/>
+            <wp:docPr id="2" name="Obraz 2"/>
+            <wp:cNvGraphicFramePr>
+              <a:graphicFrameLocks xmlns:a="http://schemas.openxmlformats.org/drawingml/2006/main" noChangeAspect="1"/>
+            </wp:cNvGraphicFramePr>
+            <a:graphic xmlns:a="http://schemas.openxmlformats.org/drawingml/2006/main">
+              <a:graphicData uri="http://schemas.openxmlformats.org/drawingml/2006/picture">
+                <pic:pic xmlns:pic="http://schemas.openxmlformats.org/drawingml/2006/picture">
+                  <pic:nvPicPr>
+                    <pic:cNvPr id="0" name="Picture 8"/>
+                    <pic:cNvPicPr>
+                      <a:picLocks noChangeAspect="1" noChangeArrowheads="1"/>
+                    </pic:cNvPicPr>
+                  </pic:nvPicPr>
+                  <pic:blipFill>
+                    <a:blip r:embed="rId10">
+                      <a:extLst>
+                        <a:ext uri="{28A0092B-C50C-407E-A947-70E740481C1C}">
+                          <a14:useLocalDpi xmlns:a14="http://schemas.microsoft.com/office/drawing/2010/main" val="0"/>
+                        </a:ext>
+                      </a:extLst>
+                    </a:blip>
+                    <a:srcRect/>
+                    <a:stretch>
+                      <a:fillRect/>
+                    </a:stretch>
+                  </pic:blipFill>
+                  <pic:spPr bwMode="auto">
+                    <a:xfrm>
+                      <a:off x="0" y="0"/>
+                      <a:ext cx="1828800" cy="1685925"/>
+                    </a:xfrm>
+                    <a:prstGeom prst="rect">
+                      <a:avLst/>
+                    </a:prstGeom>
+                    <a:noFill/>
+                    <a:ln>
+                      <a:noFill/>
+                    </a:ln>
+                  </pic:spPr>
+                </pic:pic>
+              </a:graphicData>
+            </a:graphic>
+          </wp:inline>
+        </w:drawing>
+      </w:r>
+    </w:p>
+    <w:p>
+      <w:pPr>
+        <w:jc w:val="both"/>
+        <w:rPr>
+          <w:color w:val="FF0000"/>
+        </w:rPr>
+      </w:pPr>
+    </w:p>
+    <w:p>
+      <w:pPr>
+        <w:jc w:val="both"/>
+        <w:rPr>
+          <w:color w:val="FF0000"/>
+        </w:rPr>
+      </w:pPr>
+      <w:r>
+        <w:rPr>
+          <w:color w:val="FF0000"/>
+        </w:rPr>
+        <w:t>However, after entering the rooted tree (A, (B, C)) to the metric dedicated for unrooted trees, the root will be shrinked as in the figure below.</w:t>
+      </w:r>
+    </w:p>
+    <w:p>
+      <w:pPr>
+        <w:jc w:val="both"/>
+        <w:rPr>
+          <w:color w:val="FF0000"/>
+        </w:rPr>
+      </w:pPr>
+      <w:r>
+        <w:rPr>
+          <w:noProof/>
+          <w:color w:val="FF0000"/>
+          <w:lang w:val="pl-PL"/>
+        </w:rPr>
+        <w:drawing>
+          <wp:inline distT="0" distB="0" distL="0" distR="0" wp14:anchorId="5E62CD1A" wp14:editId="0F6345ED">
+            <wp:extent cx="5120640" cy="1828800"/>
+            <wp:effectExtent l="0" t="0" r="0" b="0"/>
+            <wp:docPr id="5" name="Obraz 5"/>
+            <wp:cNvGraphicFramePr>
+              <a:graphicFrameLocks xmlns:a="http://schemas.openxmlformats.org/drawingml/2006/main" noChangeAspect="1"/>
+            </wp:cNvGraphicFramePr>
+            <a:graphic xmlns:a="http://schemas.openxmlformats.org/drawingml/2006/main">
+              <a:graphicData uri="http://schemas.openxmlformats.org/drawingml/2006/picture">
+                <pic:pic xmlns:pic="http://schemas.openxmlformats.org/drawingml/2006/picture">
+                  <pic:nvPicPr>
+                    <pic:cNvPr id="0" name="Picture 11"/>
+                    <pic:cNvPicPr>
+                      <a:picLocks noChangeAspect="1" noChangeArrowheads="1"/>
+                    </pic:cNvPicPr>
+                  </pic:nvPicPr>
+                  <pic:blipFill>
+                    <a:blip r:embed="rId11">
+                      <a:extLst>
+                        <a:ext uri="{28A0092B-C50C-407E-A947-70E740481C1C}">
+                          <a14:useLocalDpi xmlns:a14="http://schemas.microsoft.com/office/drawing/2010/main" val="0"/>
+                        </a:ext>
+                      </a:extLst>
+                    </a:blip>
+                    <a:srcRect/>
+                    <a:stretch>
+                      <a:fillRect/>
+                    </a:stretch>
+                  </pic:blipFill>
+                  <pic:spPr bwMode="auto">
+                    <a:xfrm>
+                      <a:off x="0" y="0"/>
+                      <a:ext cx="5120640" cy="1828800"/>
+                    </a:xfrm>
+                    <a:prstGeom prst="rect">
+                      <a:avLst/>
+                    </a:prstGeom>
+                    <a:noFill/>
+                    <a:ln>
+                      <a:noFill/>
+                    </a:ln>
+                  </pic:spPr>
+                </pic:pic>
+              </a:graphicData>
+            </a:graphic>
+          </wp:inline>
+        </w:drawing>
+      </w:r>
+    </w:p>
+    <w:p>
+      <w:pPr>
+        <w:jc w:val="both"/>
+        <w:rPr>
+          <w:color w:val="FF0000"/>
+        </w:rPr>
+      </w:pPr>
+    </w:p>
+    <w:p>
+      <w:pPr>
+        <w:jc w:val="both"/>
+        <w:rPr>
+          <w:color w:val="FF0000"/>
+        </w:rPr>
+      </w:pPr>
+      <w:r>
+        <w:rPr>
+          <w:color w:val="FF0000"/>
+        </w:rPr>
+        <w:t>In summary, any interference in the given rooted tree will take place only if calculated metric is dedicated to unrooted trees and the root degree is 2. In any other case it will be treated as an internal vertex.</w:t>
       </w:r>
     </w:p>
     <w:p>
       <w:pPr>
         <w:pStyle w:val="Nagwek1"/>
-      </w:pPr>
-      <w:r>
-        <w:br w:type="page"/>
-      </w:r>
-      <w:bookmarkStart w:id="2" w:name="_Toc307953914"/>
-      <w:r>
+        <w:rPr>
+          <w:color w:val="FF0000"/>
+        </w:rPr>
+      </w:pPr>
+      <w:r>
+        <w:rPr>
+          <w:color w:val="FF0000"/>
+        </w:rPr>
+        <w:t>Compilation</w:t>
+      </w:r>
+    </w:p>
+    <w:p>
+      <w:pPr>
+        <w:pStyle w:val="Nagwek2"/>
+        <w:rPr>
+          <w:color w:val="FF0000"/>
+        </w:rPr>
+      </w:pPr>
+      <w:r>
+        <w:rPr>
+          <w:color w:val="FF0000"/>
+        </w:rPr>
+        <w:t>Compilation from the command line</w:t>
+      </w:r>
+    </w:p>
+    <w:p>
+      <w:pPr>
+        <w:rPr>
+          <w:color w:val="FF0000"/>
+        </w:rPr>
+      </w:pPr>
+    </w:p>
+    <w:p>
+      <w:pPr>
+        <w:rPr>
+          <w:color w:val="FF0000"/>
+        </w:rPr>
+      </w:pPr>
+      <w:r>
+        <w:rPr>
+          <w:color w:val="FF0000"/>
+        </w:rPr>
+        <w:t xml:space="preserve">To compile via the command-line, creating files in the directory </w:t>
+      </w:r>
+      <w:r>
+        <w:rPr>
+          <w:rFonts w:ascii="Courier New" w:hAnsi="Courier New" w:cs="Courier New"/>
+          <w:color w:val="FF0000"/>
+          <w:sz w:val="20"/>
+          <w:szCs w:val="20"/>
+        </w:rPr>
+        <w:t>out/class</w:t>
+      </w:r>
+      <w:r>
+        <w:rPr>
+          <w:color w:val="FF0000"/>
+        </w:rPr>
+        <w:t>, you should be able to do the following from the top level folder</w:t>
+      </w:r>
+    </w:p>
+    <w:p>
+      <w:pPr>
+        <w:rPr>
+          <w:color w:val="FF0000"/>
+        </w:rPr>
+      </w:pPr>
+      <w:r>
+        <w:rPr>
+          <w:color w:val="FF0000"/>
+        </w:rPr>
+      </w:r>
+      <w:r>
+        <w:rPr>
+          <w:color w:val="FF0000"/>
+        </w:rPr>
+        <w:pict>
+          <v:shapetype id="_x0000_t202" coordsize="21600,21600" o:spt="202" path="m,l,21600r21600,l21600,xe">
+            <v:stroke joinstyle="miter"/>
+            <v:path gradientshapeok="t" o:connecttype="rect"/>
+          </v:shapetype>
+          <v:shape id="_x0000_s1264" type="#_x0000_t202" style="width:441pt;height:36.25pt;mso-left-percent:-10001;mso-top-percent:-10001;mso-position-horizontal:absolute;mso-position-horizontal-relative:char;mso-position-vertical:absolute;mso-position-vertical-relative:line;mso-left-percent:-10001;mso-top-percent:-10001">
+            <v:textbox inset=",3.3mm">
+              <w:txbxContent>
+                <w:p>
+                  <w:pPr>
+                    <w:shd w:val="clear" w:color="auto" w:fill="F6F8FA"/>
+                    <w:tabs>
+                      <w:tab w:val="left" w:pos="916"/>
+                      <w:tab w:val="left" w:pos="1832"/>
+                      <w:tab w:val="left" w:pos="2748"/>
+                      <w:tab w:val="left" w:pos="3664"/>
+                      <w:tab w:val="left" w:pos="4580"/>
+                      <w:tab w:val="left" w:pos="5496"/>
+                      <w:tab w:val="left" w:pos="6412"/>
+                      <w:tab w:val="left" w:pos="7328"/>
+                      <w:tab w:val="left" w:pos="8244"/>
+                      <w:tab w:val="left" w:pos="9160"/>
+                      <w:tab w:val="left" w:pos="10076"/>
+                      <w:tab w:val="left" w:pos="10992"/>
+                      <w:tab w:val="left" w:pos="11908"/>
+                      <w:tab w:val="left" w:pos="12824"/>
+                      <w:tab w:val="left" w:pos="13740"/>
+                      <w:tab w:val="left" w:pos="14656"/>
+                    </w:tabs>
+                    <w:rPr>
+                      <w:rFonts w:ascii="Consolas" w:hAnsi="Consolas" w:cs="Consolas"/>
+                      <w:color w:val="24292E"/>
+                      <w:sz w:val="20"/>
+                      <w:szCs w:val="20"/>
+                      <w:bdr w:val="none" w:sz="0" w:space="0" w:color="auto" w:frame="1"/>
+                    </w:rPr>
+                  </w:pPr>
+                  <w:r>
+                    <w:rPr>
+                      <w:rFonts w:ascii="Consolas" w:hAnsi="Consolas" w:cs="Consolas"/>
+                      <w:color w:val="24292E"/>
+                      <w:sz w:val="20"/>
+                      <w:szCs w:val="20"/>
+                      <w:bdr w:val="none" w:sz="0" w:space="0" w:color="auto" w:frame="1"/>
+                    </w:rPr>
+                    <w:t>javac -d out/class -cp lib/commons</w:t>
+                  </w:r>
+                  <w:r>
+                    <w:rPr>
+                      <w:rFonts w:ascii="Consolas" w:hAnsi="Consolas" w:cs="Consolas"/>
+                      <w:color w:val="24292E"/>
+                      <w:sz w:val="20"/>
+                      <w:szCs w:val="20"/>
+                      <w:bdr w:val="none" w:sz="0" w:space="0" w:color="auto" w:frame="1"/>
+                    </w:rPr>
+                    <w:t xml:space="preserve">-cli-1.4.jar src/treecmp/*.java </w:t>
+                  </w:r>
+                  <w:r>
+                    <w:rPr>
+                      <w:rFonts w:ascii="Consolas" w:hAnsi="Consolas" w:cs="Consolas"/>
+                      <w:color w:val="24292E"/>
+                      <w:sz w:val="20"/>
+                      <w:szCs w:val="20"/>
+                      <w:bdr w:val="none" w:sz="0" w:space="0" w:color="auto" w:frame="1"/>
+                    </w:rPr>
+                    <w:t>src/treecmp/*/*.java src/pal/*/*.java</w:t>
+                  </w:r>
+                </w:p>
+                <w:p>
+                  <w:pPr>
+                    <w:shd w:val="clear" w:color="auto" w:fill="F6F8FA"/>
+                    <w:tabs>
+                      <w:tab w:val="left" w:pos="916"/>
+                      <w:tab w:val="left" w:pos="1832"/>
+                      <w:tab w:val="left" w:pos="2748"/>
+                      <w:tab w:val="left" w:pos="3664"/>
+                      <w:tab w:val="left" w:pos="4580"/>
+                      <w:tab w:val="left" w:pos="5496"/>
+                      <w:tab w:val="left" w:pos="6412"/>
+                      <w:tab w:val="left" w:pos="7328"/>
+                      <w:tab w:val="left" w:pos="8244"/>
+                      <w:tab w:val="left" w:pos="9160"/>
+                      <w:tab w:val="left" w:pos="10076"/>
+                      <w:tab w:val="left" w:pos="10992"/>
+                      <w:tab w:val="left" w:pos="11908"/>
+                      <w:tab w:val="left" w:pos="12824"/>
+                      <w:tab w:val="left" w:pos="13740"/>
+                      <w:tab w:val="left" w:pos="14656"/>
+                    </w:tabs>
+                    <w:rPr>
+                      <w:rFonts w:ascii="Consolas" w:hAnsi="Consolas" w:cs="Consolas"/>
+                      <w:color w:val="24292E"/>
+                      <w:sz w:val="20"/>
+                      <w:szCs w:val="20"/>
+                      <w:bdr w:val="none" w:sz="0" w:space="0" w:color="auto" w:frame="1"/>
+                    </w:rPr>
+                  </w:pPr>
+                </w:p>
+              </w:txbxContent>
+            </v:textbox>
+            <w10:wrap type="none"/>
+            <w10:anchorlock/>
+          </v:shape>
+        </w:pict>
+      </w:r>
+    </w:p>
+    <w:p>
+      <w:pPr>
+        <w:rPr>
+          <w:color w:val="FF0000"/>
+        </w:rPr>
+      </w:pPr>
+    </w:p>
+    <w:p>
+      <w:pPr>
+        <w:rPr>
+          <w:color w:val="FF0000"/>
+        </w:rPr>
+      </w:pPr>
+      <w:r>
+        <w:rPr>
+          <w:color w:val="FF0000"/>
+        </w:rPr>
+        <w:t>The resulting compiled files can be run directly, for example by issuing the command:</w:t>
+      </w:r>
+    </w:p>
+    <w:p>
+      <w:pPr>
+        <w:rPr>
+          <w:color w:val="FF0000"/>
+        </w:rPr>
+      </w:pPr>
+      <w:r>
+        <w:rPr>
+          <w:color w:val="FF0000"/>
+        </w:rPr>
+      </w:r>
+      <w:r>
+        <w:rPr>
+          <w:color w:val="FF0000"/>
+        </w:rPr>
+        <w:pict>
+          <v:shape id="_x0000_s1263" type="#_x0000_t202" style="width:441pt;height:25pt;mso-left-percent:-10001;mso-top-percent:-10001;mso-position-horizontal:absolute;mso-position-horizontal-relative:char;mso-position-vertical:absolute;mso-position-vertical-relative:line;mso-left-percent:-10001;mso-top-percent:-10001">
+            <v:textbox inset=",3.3mm">
+              <w:txbxContent>
+                <w:p>
+                  <w:pPr>
+                    <w:shd w:val="clear" w:color="auto" w:fill="F6F8FA"/>
+                    <w:tabs>
+                      <w:tab w:val="left" w:pos="916"/>
+                      <w:tab w:val="left" w:pos="1832"/>
+                      <w:tab w:val="left" w:pos="2748"/>
+                      <w:tab w:val="left" w:pos="3664"/>
+                      <w:tab w:val="left" w:pos="4580"/>
+                      <w:tab w:val="left" w:pos="5496"/>
+                      <w:tab w:val="left" w:pos="6412"/>
+                      <w:tab w:val="left" w:pos="7328"/>
+                      <w:tab w:val="left" w:pos="8244"/>
+                      <w:tab w:val="left" w:pos="9160"/>
+                      <w:tab w:val="left" w:pos="10076"/>
+                      <w:tab w:val="left" w:pos="10992"/>
+                      <w:tab w:val="left" w:pos="11908"/>
+                      <w:tab w:val="left" w:pos="12824"/>
+                      <w:tab w:val="left" w:pos="13740"/>
+                      <w:tab w:val="left" w:pos="14656"/>
+                    </w:tabs>
+                    <w:rPr>
+                      <w:rFonts w:ascii="Consolas" w:hAnsi="Consolas" w:cs="Consolas"/>
+                      <w:color w:val="24292E"/>
+                      <w:sz w:val="20"/>
+                      <w:szCs w:val="20"/>
+                      <w:bdr w:val="none" w:sz="0" w:space="0" w:color="auto" w:frame="1"/>
+                    </w:rPr>
+                  </w:pPr>
+                  <w:r>
+                    <w:rPr>
+                      <w:rFonts w:ascii="Consolas" w:hAnsi="Consolas" w:cs="Consolas"/>
+                      <w:color w:val="24292E"/>
+                      <w:sz w:val="20"/>
+                      <w:szCs w:val="20"/>
+                      <w:bdr w:val="none" w:sz="0" w:space="0" w:color="auto" w:frame="1"/>
+                    </w:rPr>
+                    <w:t>java -cp out/class:lib/commons-cli-1.4.jar treecmp.Main</w:t>
+                  </w:r>
+                </w:p>
+              </w:txbxContent>
+            </v:textbox>
+            <w10:wrap type="none"/>
+            <w10:anchorlock/>
+          </v:shape>
+        </w:pict>
+      </w:r>
+    </w:p>
+    <w:p>
+      <w:pPr>
+        <w:rPr>
+          <w:color w:val="FF0000"/>
+        </w:rPr>
+      </w:pPr>
+    </w:p>
+    <w:p>
+      <w:pPr>
+        <w:rPr>
+          <w:color w:val="FF0000"/>
+        </w:rPr>
+      </w:pPr>
+      <w:r>
+        <w:rPr>
+          <w:color w:val="FF0000"/>
+        </w:rPr>
+        <w:t xml:space="preserve">You will need to replace the colon with a semicolon on windows systems. However, it is usually easier to create a stand-alone </w:t>
+      </w:r>
+      <w:r>
+        <w:rPr>
+          <w:rFonts w:ascii="Courier New" w:hAnsi="Courier New" w:cs="Courier New"/>
+          <w:color w:val="FF0000"/>
+          <w:sz w:val="20"/>
+          <w:szCs w:val="20"/>
+        </w:rPr>
+        <w:t>.jar</w:t>
+      </w:r>
+      <w:r>
+        <w:rPr>
+          <w:color w:val="FF0000"/>
+        </w:rPr>
+        <w:t xml:space="preserve"> executable as below.</w:t>
+      </w:r>
+    </w:p>
+    <w:p>
+      <w:pPr>
+        <w:pStyle w:val="Nagwek2"/>
+        <w:rPr>
+          <w:color w:val="FF0000"/>
+        </w:rPr>
+      </w:pPr>
+      <w:r>
+        <w:rPr>
+          <w:color w:val="FF0000"/>
+        </w:rPr>
+        <w:t>Creating a jar executable from the command line</w:t>
+      </w:r>
+    </w:p>
+    <w:p>
+      <w:pPr>
+        <w:rPr>
+          <w:color w:val="FF0000"/>
+        </w:rPr>
+      </w:pPr>
+    </w:p>
+    <w:p>
+      <w:pPr>
+        <w:rPr>
+          <w:color w:val="FF0000"/>
+        </w:rPr>
+      </w:pPr>
+      <w:r>
+        <w:rPr>
+          <w:color w:val="FF0000"/>
+        </w:rPr>
         <w:lastRenderedPageBreak/>
+        <w:t xml:space="preserve">The jar executable (e.g. </w:t>
+      </w:r>
+      <w:r>
+        <w:rPr>
+          <w:rFonts w:ascii="Courier New" w:hAnsi="Courier New" w:cs="Courier New"/>
+          <w:color w:val="FF0000"/>
+          <w:sz w:val="20"/>
+          <w:szCs w:val="20"/>
+        </w:rPr>
+        <w:t>TreeCmp.jar</w:t>
+      </w:r>
+      <w:r>
+        <w:rPr>
+          <w:color w:val="FF0000"/>
+        </w:rPr>
+        <w:t xml:space="preserve">) should be created in the bin directory, as it expects to find the </w:t>
+      </w:r>
+      <w:r>
+        <w:rPr>
+          <w:rFonts w:ascii="Courier New" w:hAnsi="Courier New" w:cs="Courier New"/>
+          <w:color w:val="FF0000"/>
+          <w:sz w:val="20"/>
+          <w:szCs w:val="20"/>
+        </w:rPr>
+        <w:t>config/config.xml</w:t>
+      </w:r>
+      <w:r>
+        <w:rPr>
+          <w:color w:val="FF0000"/>
+        </w:rPr>
+        <w:t xml:space="preserve"> file one level above the directory in which the executable resides. Once the class files have been compiled in the </w:t>
+      </w:r>
+      <w:r>
+        <w:rPr>
+          <w:rFonts w:ascii="Courier New" w:hAnsi="Courier New" w:cs="Courier New"/>
+          <w:color w:val="FF0000"/>
+          <w:sz w:val="20"/>
+          <w:szCs w:val="20"/>
+        </w:rPr>
+        <w:t>out/class</w:t>
+      </w:r>
+      <w:r>
+        <w:rPr>
+          <w:color w:val="FF0000"/>
+        </w:rPr>
+        <w:t xml:space="preserve"> directory as above, this jar file can be created in the correct place using the </w:t>
+      </w:r>
+      <w:r>
+        <w:rPr>
+          <w:rFonts w:ascii="Courier New" w:hAnsi="Courier New" w:cs="Courier New"/>
+          <w:color w:val="FF0000"/>
+          <w:sz w:val="20"/>
+          <w:szCs w:val="20"/>
+        </w:rPr>
+        <w:t>MANIFEST.MF</w:t>
+      </w:r>
+      <w:r>
+        <w:rPr>
+          <w:color w:val="FF0000"/>
+        </w:rPr>
+        <w:t xml:space="preserve"> file in </w:t>
+      </w:r>
+      <w:r>
+        <w:rPr>
+          <w:rFonts w:ascii="Courier New" w:hAnsi="Courier New" w:cs="Courier New"/>
+          <w:color w:val="FF0000"/>
+          <w:sz w:val="20"/>
+          <w:szCs w:val="20"/>
+        </w:rPr>
+        <w:t>src/META-INF</w:t>
+      </w:r>
+      <w:r>
+        <w:rPr>
+          <w:color w:val="FF0000"/>
+        </w:rPr>
+        <w:t>:</w:t>
+      </w:r>
+    </w:p>
+    <w:p>
+      <w:pPr>
+        <w:rPr>
+          <w:color w:val="FF0000"/>
+        </w:rPr>
+      </w:pPr>
+      <w:r>
+        <w:rPr>
+          <w:color w:val="FF0000"/>
+        </w:rPr>
+      </w:r>
+      <w:r>
+        <w:rPr>
+          <w:color w:val="FF0000"/>
+        </w:rPr>
+        <w:pict>
+          <v:shape id="_x0000_s1262" type="#_x0000_t202" style="width:441pt;height:25pt;mso-left-percent:-10001;mso-top-percent:-10001;mso-position-horizontal:absolute;mso-position-horizontal-relative:char;mso-position-vertical:absolute;mso-position-vertical-relative:line;mso-left-percent:-10001;mso-top-percent:-10001">
+            <v:textbox inset=",3.3mm">
+              <w:txbxContent>
+                <w:p>
+                  <w:pPr>
+                    <w:pStyle w:val="HTML-wstpniesformatowany"/>
+                    <w:shd w:val="clear" w:color="auto" w:fill="F6F8FA"/>
+                    <w:rPr>
+                      <w:rFonts w:ascii="Consolas" w:hAnsi="Consolas" w:cs="Consolas"/>
+                      <w:color w:val="24292E"/>
+                      <w:lang w:val="en-US"/>
+                    </w:rPr>
+                  </w:pPr>
+                  <w:r>
+                    <w:rPr>
+                      <w:rStyle w:val="HTML-kod"/>
+                      <w:rFonts w:ascii="Consolas" w:hAnsi="Consolas" w:cs="Consolas"/>
+                      <w:color w:val="24292E"/>
+                      <w:bdr w:val="none" w:sz="0" w:space="0" w:color="auto" w:frame="1"/>
+                      <w:lang w:val="en-US"/>
+                    </w:rPr>
+                    <w:t>jar cvfm bin/TreeCmp.jar src/META-INF/MANIFEST.MF -C out/class/ .</w:t>
+                  </w:r>
+                </w:p>
+                <w:p>
+                  <w:pPr>
+                    <w:shd w:val="clear" w:color="auto" w:fill="F6F8FA"/>
+                    <w:tabs>
+                      <w:tab w:val="left" w:pos="916"/>
+                      <w:tab w:val="left" w:pos="1832"/>
+                      <w:tab w:val="left" w:pos="2748"/>
+                      <w:tab w:val="left" w:pos="3664"/>
+                      <w:tab w:val="left" w:pos="4580"/>
+                      <w:tab w:val="left" w:pos="5496"/>
+                      <w:tab w:val="left" w:pos="6412"/>
+                      <w:tab w:val="left" w:pos="7328"/>
+                      <w:tab w:val="left" w:pos="8244"/>
+                      <w:tab w:val="left" w:pos="9160"/>
+                      <w:tab w:val="left" w:pos="10076"/>
+                      <w:tab w:val="left" w:pos="10992"/>
+                      <w:tab w:val="left" w:pos="11908"/>
+                      <w:tab w:val="left" w:pos="12824"/>
+                      <w:tab w:val="left" w:pos="13740"/>
+                      <w:tab w:val="left" w:pos="14656"/>
+                    </w:tabs>
+                    <w:rPr>
+                      <w:rFonts w:ascii="Consolas" w:hAnsi="Consolas" w:cs="Consolas"/>
+                      <w:color w:val="24292E"/>
+                      <w:sz w:val="20"/>
+                      <w:szCs w:val="20"/>
+                      <w:bdr w:val="none" w:sz="0" w:space="0" w:color="auto" w:frame="1"/>
+                    </w:rPr>
+                  </w:pPr>
+                </w:p>
+              </w:txbxContent>
+            </v:textbox>
+            <w10:wrap type="none"/>
+            <w10:anchorlock/>
+          </v:shape>
+        </w:pict>
+      </w:r>
+    </w:p>
+    <w:p>
+      <w:pPr>
+        <w:rPr>
+          <w:color w:val="FF0000"/>
+        </w:rPr>
+      </w:pPr>
+    </w:p>
+    <w:p>
+      <w:pPr>
+        <w:rPr>
+          <w:color w:val="FF0000"/>
+        </w:rPr>
+      </w:pPr>
+      <w:r>
+        <w:rPr>
+          <w:color w:val="FF0000"/>
+        </w:rPr>
+        <w:t xml:space="preserve">As defined in the manifest, extra libraries are expected to be placed in </w:t>
+      </w:r>
+      <w:r>
+        <w:rPr>
+          <w:rFonts w:ascii="Courier New" w:hAnsi="Courier New" w:cs="Courier New"/>
+          <w:color w:val="FF0000"/>
+          <w:sz w:val="20"/>
+          <w:szCs w:val="20"/>
+        </w:rPr>
+        <w:t>lib</w:t>
+      </w:r>
+      <w:r>
+        <w:rPr>
+          <w:color w:val="FF0000"/>
+        </w:rPr>
+        <w:t xml:space="preserve"> directory in the same place as the jar file. An easy way to do this is to move or copy the </w:t>
+      </w:r>
+      <w:r>
+        <w:rPr>
+          <w:rFonts w:ascii="Courier New" w:hAnsi="Courier New" w:cs="Courier New"/>
+          <w:color w:val="FF0000"/>
+          <w:sz w:val="20"/>
+          <w:szCs w:val="20"/>
+        </w:rPr>
+        <w:t>lib</w:t>
+      </w:r>
+      <w:r>
+        <w:rPr>
+          <w:color w:val="FF0000"/>
+        </w:rPr>
+        <w:t xml:space="preserve"> folder (containing jar libraries) into the bin directory. For example, on unix-like systems you could do </w:t>
+      </w:r>
+      <w:r>
+        <w:rPr>
+          <w:rFonts w:ascii="Courier New" w:hAnsi="Courier New" w:cs="Courier New"/>
+          <w:color w:val="FF0000"/>
+          <w:sz w:val="20"/>
+          <w:szCs w:val="20"/>
+        </w:rPr>
+        <w:t>cp -a lib bin/</w:t>
+      </w:r>
+      <w:r>
+        <w:rPr>
+          <w:color w:val="FF0000"/>
+        </w:rPr>
+        <w:t xml:space="preserve">, on windows </w:t>
+      </w:r>
+      <w:r>
+        <w:rPr>
+          <w:rFonts w:ascii="Courier New" w:hAnsi="Courier New" w:cs="Courier New"/>
+          <w:color w:val="FF0000"/>
+          <w:sz w:val="20"/>
+          <w:szCs w:val="20"/>
+        </w:rPr>
+        <w:t>xcopy lib bin\</w:t>
+      </w:r>
+      <w:r>
+        <w:rPr>
+          <w:color w:val="FF0000"/>
+        </w:rPr>
+        <w:t>.</w:t>
+      </w:r>
+      <w:bookmarkStart w:id="3" w:name="_GoBack"/>
+      <w:bookmarkEnd w:id="3"/>
+    </w:p>
+    <w:p>
+      <w:pPr>
+        <w:pStyle w:val="Nagwek1"/>
+      </w:pPr>
+      <w:r>
         <w:t xml:space="preserve">Running </w:t>
       </w:r>
       <w:r>
         <w:t>TreeCmp</w:t>
       </w:r>
+      <w:bookmarkStart w:id="4" w:name="_Ref306905713"/>
+      <w:bookmarkStart w:id="5" w:name="_Toc307953917"/>
       <w:bookmarkEnd w:id="2"/>
     </w:p>
     <w:p/>
@@ -277,18 +1970,12 @@
         <w:jc w:val="both"/>
       </w:pPr>
       <w:r>
-        <w:t xml:space="preserve">The </w:t>
-      </w:r>
-      <w:r>
-        <w:t xml:space="preserve">TreeCmp </w:t>
-      </w:r>
-      <w:r>
-        <w:t xml:space="preserve">application is distributed as a zip archive. </w:t>
+        <w:t xml:space="preserve">The TreeCmp application is distributed as a zip archive. </w:t>
       </w:r>
       <w:r>
         <w:t>In order to unpack the file any software supporting zip compression, for example free software 7-zip (</w:t>
       </w:r>
-      <w:hyperlink r:id="rId9" w:history="1">
+      <w:hyperlink r:id="rId12" w:history="1">
         <w:r>
           <w:rPr>
             <w:rStyle w:val="Hipercze"/>
@@ -300,33 +1987,18 @@
         <w:t xml:space="preserve">), can be used. </w:t>
       </w:r>
       <w:r>
-        <w:t xml:space="preserve">In order to run </w:t>
-      </w:r>
-      <w:r>
-        <w:t xml:space="preserve">the </w:t>
-      </w:r>
-      <w:r>
-        <w:t xml:space="preserve">TreeCmp </w:t>
-      </w:r>
-      <w:r>
-        <w:t>application Java VM in version at least 1.</w:t>
-      </w:r>
-      <w:r>
-        <w:t>6</w:t>
-      </w:r>
-      <w:r>
-        <w:t xml:space="preserve"> is required.</w:t>
+        <w:t>In order to run the TreeCmp application Java VM in version at least 1.6 is required.</w:t>
       </w:r>
     </w:p>
     <w:p>
       <w:pPr>
         <w:pStyle w:val="Nagwek2"/>
       </w:pPr>
-      <w:bookmarkStart w:id="3" w:name="_Toc307953915"/>
+      <w:bookmarkStart w:id="6" w:name="_Toc307953915"/>
       <w:r>
         <w:t>Directory structure</w:t>
       </w:r>
-      <w:bookmarkEnd w:id="3"/>
+      <w:bookmarkEnd w:id="6"/>
     </w:p>
     <w:p/>
     <w:tbl>
@@ -438,7 +2110,7 @@
             <w:r>
               <w:t xml:space="preserve"> (</w:t>
             </w:r>
-            <w:hyperlink r:id="rId10" w:history="1">
+            <w:hyperlink r:id="rId13" w:history="1">
               <w:r>
                 <w:rPr>
                   <w:rStyle w:val="Hipercze"/>
@@ -447,15 +2119,9 @@
               </w:r>
             </w:hyperlink>
             <w:r>
-              <w:t xml:space="preserve">) and </w:t>
+              <w:t>) and commons-cli-1.2 (</w:t>
             </w:r>
-            <w:r>
-              <w:t>commons-cli-1.2</w:t>
-            </w:r>
-            <w:r>
-              <w:t xml:space="preserve"> (</w:t>
-            </w:r>
-            <w:hyperlink r:id="rId11" w:history="1">
+            <w:hyperlink r:id="rId14" w:history="1">
               <w:r>
                 <w:rPr>
                   <w:rStyle w:val="Hipercze"/>
@@ -562,21 +2228,7 @@
           </w:tcPr>
           <w:p>
             <w:r>
-              <w:t>contains text files with pre</w:t>
-            </w:r>
-            <w:r>
-              <w:t>-co</w:t>
-            </w:r>
-            <w:r>
-              <w:t>mputed data (average value and</w:t>
-            </w:r>
-            <w:r>
-              <w:t xml:space="preserve"> other statistics) for all the 12</w:t>
-            </w:r>
-            <w:bookmarkStart w:id="4" w:name="_GoBack"/>
-            <w:bookmarkEnd w:id="4"/>
-            <w:r>
-              <w:t xml:space="preserve"> metrics under the two models of generation of random binary trees: the Yule model and the uniform model. </w:t>
+              <w:t xml:space="preserve">contains text files with pre-computed data (average value and other statistics) for all the 12 metrics under the two models of generation of random binary trees: the Yule model and the uniform model. </w:t>
             </w:r>
           </w:p>
         </w:tc>
@@ -968,19 +2620,7 @@
           </w:tcPr>
           <w:p>
             <w:r>
-              <w:t>con</w:t>
-            </w:r>
-            <w:r>
-              <w:t xml:space="preserve">tains an example of comparing referential </w:t>
-            </w:r>
-            <w:r>
-              <w:t>tree</w:t>
-            </w:r>
-            <w:r>
-              <w:t>s</w:t>
-            </w:r>
-            <w:r>
-              <w:t xml:space="preserve"> to a set of trees</w:t>
+              <w:t>contains an example of comparing reference trees to a set of trees</w:t>
             </w:r>
           </w:p>
         </w:tc>
@@ -1088,11 +2728,11 @@
       <w:pPr>
         <w:pStyle w:val="Nagwek2"/>
       </w:pPr>
-      <w:bookmarkStart w:id="5" w:name="_Toc307953916"/>
+      <w:bookmarkStart w:id="7" w:name="_Toc307953916"/>
       <w:r>
         <w:t>Command line syntax</w:t>
       </w:r>
-      <w:bookmarkEnd w:id="5"/>
+      <w:bookmarkEnd w:id="7"/>
     </w:p>
     <w:p/>
     <w:p>
@@ -1103,10 +2743,6 @@
     <w:p>
       <w:r>
         <w:pict>
-          <v:shapetype id="_x0000_t202" coordsize="21600,21600" o:spt="202" path="m,l,21600r21600,l21600,xe">
-            <v:stroke joinstyle="miter"/>
-            <v:path gradientshapeok="t" o:connecttype="rect"/>
-          </v:shapetype>
           <v:shape id="_x0000_s1260" type="#_x0000_t202" style="width:441pt;height:36.25pt;mso-left-percent:-10001;mso-top-percent:-10001;mso-position-horizontal:absolute;mso-position-horizontal-relative:char;mso-position-vertical:absolute;mso-position-vertical-relative:line;mso-left-percent:-10001;mso-top-percent:-10001">
             <v:textbox inset=",3.3mm">
               <w:txbxContent>
@@ -1178,6 +2814,7 @@
                 </w:p>
               </w:txbxContent>
             </v:textbox>
+            <w10:wrap type="none"/>
             <w10:anchorlock/>
           </v:shape>
         </w:pict>
@@ -1207,7 +2844,7 @@
         <w:fldChar w:fldCharType="separate"/>
       </w:r>
       <w:r>
-        <w:t>4</w:t>
+        <w:t>5</w:t>
       </w:r>
       <w:r>
         <w:fldChar w:fldCharType="end"/>
@@ -1246,13 +2883,7 @@
         <w:t xml:space="preserve">should </w:t>
       </w:r>
       <w:r>
-        <w:t>be specified</w:t>
-      </w:r>
-      <w:r>
-        <w:t>,</w:t>
-      </w:r>
-      <w:r>
-        <w:t>):</w:t>
+        <w:t>be specified):</w:t>
       </w:r>
     </w:p>
     <w:p>
@@ -1272,19 +2903,7 @@
         <w:t>–s</w:t>
       </w:r>
       <w:r>
-        <w:t xml:space="preserve"> – </w:t>
-      </w:r>
-      <w:r>
-        <w:t xml:space="preserve">overlapping </w:t>
-      </w:r>
-      <w:r>
-        <w:t xml:space="preserve">pair comparison mode; every two neighboring trees in </w:t>
-      </w:r>
-      <w:r>
-        <w:t xml:space="preserve">the </w:t>
-      </w:r>
-      <w:r>
-        <w:t>input file are compared,</w:t>
+        <w:t xml:space="preserve"> – overlapping pair comparison mode; every two neighboring trees in the input file are compared,</w:t>
       </w:r>
     </w:p>
     <w:p>
@@ -1301,7 +2920,6 @@
           <w:sz w:val="20"/>
           <w:szCs w:val="20"/>
         </w:rPr>
-        <w:lastRenderedPageBreak/>
         <w:t>-</w:t>
       </w:r>
       <w:r>
@@ -1313,25 +2931,7 @@
         <w:t>w &lt;size&gt;</w:t>
       </w:r>
       <w:r>
-        <w:t xml:space="preserve"> </w:t>
-      </w:r>
-      <w:r>
-        <w:t>–</w:t>
-      </w:r>
-      <w:r>
-        <w:t xml:space="preserve"> window comparison mode; every two tree</w:t>
-      </w:r>
-      <w:r>
-        <w:t>s</w:t>
-      </w:r>
-      <w:r>
-        <w:t xml:space="preserve"> within a window with a specified size are compared – the average distance and the standard deviation go to </w:t>
-      </w:r>
-      <w:r>
-        <w:t xml:space="preserve">the </w:t>
-      </w:r>
-      <w:r>
-        <w:t>output file,</w:t>
+        <w:t xml:space="preserve"> – window comparison mode; every two trees within a window with a specified size are compared – the average distance and the standard deviation go to the output file,</w:t>
       </w:r>
     </w:p>
     <w:p>
@@ -1351,13 +2951,7 @@
         <w:t>–m</w:t>
       </w:r>
       <w:r>
-        <w:t xml:space="preserve"> – matrix comparison mode; every two tree</w:t>
-      </w:r>
-      <w:r>
-        <w:t>s</w:t>
-      </w:r>
-      <w:r>
-        <w:t xml:space="preserve"> in the input file are compared.</w:t>
+        <w:t xml:space="preserve"> – matrix comparison mode; every two trees in the input file are compared.</w:t>
       </w:r>
     </w:p>
     <w:p>
@@ -1377,43 +2971,7 @@
         <w:t>-r &lt;refTreeFile&gt;</w:t>
       </w:r>
       <w:r>
-        <w:t xml:space="preserve"> </w:t>
-      </w:r>
-      <w:r>
-        <w:t>–</w:t>
-      </w:r>
-      <w:r>
-        <w:t xml:space="preserve"> </w:t>
-      </w:r>
-      <w:r>
-        <w:t>referential</w:t>
-      </w:r>
-      <w:r>
-        <w:t xml:space="preserve"> tree</w:t>
-      </w:r>
-      <w:r>
-        <w:t>s</w:t>
-      </w:r>
-      <w:r>
-        <w:t xml:space="preserve"> to all tree</w:t>
-      </w:r>
-      <w:r>
-        <w:t>s</w:t>
-      </w:r>
-      <w:r>
-        <w:t xml:space="preserve"> mode. Each tree in t</w:t>
-      </w:r>
-      <w:r>
-        <w:t>he input file is compared to all</w:t>
-      </w:r>
-      <w:r>
-        <w:t xml:space="preserve"> referenced tree</w:t>
-      </w:r>
-      <w:r>
-        <w:t>s</w:t>
-      </w:r>
-      <w:r>
-        <w:t>.</w:t>
+        <w:t xml:space="preserve"> – reference trees to all trees mode. Each tree in the input file is compared to all reference trees.</w:t>
       </w:r>
     </w:p>
     <w:p>
@@ -1434,7 +2992,7 @@
           <w:lang w:val="pl-PL"/>
         </w:rPr>
         <w:drawing>
-          <wp:inline distT="0" distB="0" distL="0" distR="0">
+          <wp:inline distT="0" distB="0" distL="0" distR="0" wp14:anchorId="3D3BDC40" wp14:editId="3C7D69C1">
             <wp:extent cx="5762625" cy="3086100"/>
             <wp:effectExtent l="0" t="0" r="0" b="0"/>
             <wp:docPr id="7" name="Obraz 7"/>
@@ -1451,7 +3009,7 @@
                     </pic:cNvPicPr>
                   </pic:nvPicPr>
                   <pic:blipFill>
-                    <a:blip r:embed="rId12" cstate="print"/>
+                    <a:blip r:embed="rId15" cstate="print"/>
                     <a:srcRect/>
                     <a:stretch>
                       <a:fillRect/>
@@ -1494,8 +3052,9 @@
           <w:noProof/>
           <w:lang w:val="pl-PL"/>
         </w:rPr>
+        <w:lastRenderedPageBreak/>
         <w:drawing>
-          <wp:inline distT="0" distB="0" distL="0" distR="0">
+          <wp:inline distT="0" distB="0" distL="0" distR="0" wp14:anchorId="324ED72C" wp14:editId="15A18675">
             <wp:extent cx="3714750" cy="2981325"/>
             <wp:effectExtent l="0" t="0" r="0" b="0"/>
             <wp:docPr id="11" name="Obraz 11"/>
@@ -1512,7 +3071,7 @@
                     </pic:cNvPicPr>
                   </pic:nvPicPr>
                   <pic:blipFill>
-                    <a:blip r:embed="rId13" cstate="print"/>
+                    <a:blip r:embed="rId16" cstate="print"/>
                     <a:srcRect/>
                     <a:stretch>
                       <a:fillRect/>
@@ -1543,6 +3102,11 @@
     </w:p>
     <w:p>
       <w:pPr>
+        <w:jc w:val="center"/>
+      </w:pPr>
+    </w:p>
+    <w:p>
+      <w:pPr>
         <w:numPr>
           <w:ilvl w:val="0"/>
           <w:numId w:val="2"/>
@@ -1553,10 +3117,7 @@
         <w:t xml:space="preserve">The </w:t>
       </w:r>
       <w:r>
-        <w:t>metric option</w:t>
-      </w:r>
-      <w:r>
-        <w:t xml:space="preserve"> (</w:t>
+        <w:t>metric option (</w:t>
       </w:r>
       <w:r>
         <w:rPr>
@@ -1575,31 +3136,28 @@
         <w:t>d</w:t>
       </w:r>
       <w:r>
-        <w:t xml:space="preserve">). At least one and at most </w:t>
-      </w:r>
-      <w:r>
-        <w:t>12</w:t>
-      </w:r>
-      <w:r>
-        <w:t xml:space="preserve"> metrics can be specified</w:t>
-      </w:r>
-      <w:r>
-        <w:t xml:space="preserve"> (numbers in square brackets correspond to the reference list</w:t>
-      </w:r>
-      <w:r>
-        <w:t>. Metrics should be separated by space character</w:t>
-      </w:r>
-      <w:r>
-        <w:t xml:space="preserve">. </w:t>
-      </w:r>
+        <w:t>). At least one and at most 12 metrics can be specified (numbers in square brackets correspond to the reference list. Metrics should be separated by space character.</w:t>
+      </w:r>
+    </w:p>
+    <w:p>
+      <w:pPr>
+        <w:ind w:left="720"/>
+        <w:jc w:val="both"/>
+      </w:pPr>
     </w:p>
     <w:p>
       <w:pPr>
         <w:ind w:left="1080"/>
         <w:jc w:val="both"/>
-      </w:pPr>
-      <w:r>
-        <w:t>Metrics for unrooted trees:</w:t>
+        <w:rPr>
+          <w:color w:val="FF0000"/>
+        </w:rPr>
+      </w:pPr>
+      <w:r>
+        <w:rPr>
+          <w:color w:val="FF0000"/>
+        </w:rPr>
+        <w:t>Metrics for rooted trees:</w:t>
       </w:r>
     </w:p>
     <w:p>
@@ -1609,41 +3167,24 @@
           <w:numId w:val="2"/>
         </w:numPr>
         <w:jc w:val="both"/>
+        <w:rPr>
+          <w:color w:val="FF0000"/>
+        </w:rPr>
       </w:pPr>
       <w:r>
         <w:rPr>
           <w:rFonts w:ascii="Courier New" w:hAnsi="Courier New" w:cs="Courier New"/>
+          <w:color w:val="FF0000"/>
           <w:sz w:val="20"/>
           <w:szCs w:val="20"/>
         </w:rPr>
-        <w:t>m</w:t>
-      </w:r>
-      <w:r>
-        <w:rPr>
-          <w:rFonts w:ascii="Courier New" w:hAnsi="Courier New" w:cs="Courier New"/>
-          <w:sz w:val="20"/>
-          <w:szCs w:val="20"/>
-        </w:rPr>
-        <w:t>s</w:t>
-      </w:r>
-      <w:r>
-        <w:t xml:space="preserve"> – the Matching </w:t>
-      </w:r>
-      <w:smartTag w:uri="urn:schemas-microsoft-com:office:smarttags" w:element="place">
-        <w:smartTag w:uri="urn:schemas-microsoft-com:office:smarttags" w:element="City">
-          <w:r>
-            <w:t>Split</w:t>
-          </w:r>
-        </w:smartTag>
-      </w:smartTag>
-      <w:r>
-        <w:t xml:space="preserve"> distance </w:t>
-      </w:r>
-      <w:r>
-        <w:t>(Bogdanowicz and Giaro 2012)</w:t>
-      </w:r>
-      <w:r>
-        <w:t>,</w:t>
+        <w:t>tt</w:t>
+      </w:r>
+      <w:r>
+        <w:rPr>
+          <w:color w:val="FF0000"/>
+        </w:rPr>
+        <w:t xml:space="preserve"> – the Triples metric (Crichlow et al. 1996),</w:t>
       </w:r>
     </w:p>
     <w:p>
@@ -1653,23 +3194,24 @@
           <w:numId w:val="2"/>
         </w:numPr>
         <w:jc w:val="both"/>
+        <w:rPr>
+          <w:color w:val="FF0000"/>
+        </w:rPr>
       </w:pPr>
       <w:r>
         <w:rPr>
           <w:rFonts w:ascii="Courier New" w:hAnsi="Courier New" w:cs="Courier New"/>
+          <w:color w:val="FF0000"/>
           <w:sz w:val="20"/>
           <w:szCs w:val="20"/>
         </w:rPr>
-        <w:t>rf</w:t>
-      </w:r>
-      <w:r>
-        <w:t xml:space="preserve"> – </w:t>
-      </w:r>
-      <w:r>
-        <w:t xml:space="preserve">the Robinson-Foulds distance </w:t>
-      </w:r>
-      <w:r>
-        <w:t>(Robinson and Foulds 1981)</w:t>
+        <w:t>rc</w:t>
+      </w:r>
+      <w:r>
+        <w:rPr>
+          <w:color w:val="FF0000"/>
+        </w:rPr>
+        <w:t xml:space="preserve"> – the Robinson-Foulds metric based on clusters (Robinson and Foulds 1981),</w:t>
       </w:r>
     </w:p>
     <w:p>
@@ -1679,26 +3221,24 @@
           <w:numId w:val="2"/>
         </w:numPr>
         <w:jc w:val="both"/>
+        <w:rPr>
+          <w:color w:val="FF0000"/>
+        </w:rPr>
       </w:pPr>
       <w:r>
         <w:rPr>
           <w:rFonts w:ascii="Courier New" w:hAnsi="Courier New" w:cs="Courier New"/>
+          <w:color w:val="FF0000"/>
           <w:sz w:val="20"/>
           <w:szCs w:val="20"/>
         </w:rPr>
-        <w:t>pd</w:t>
-      </w:r>
-      <w:r>
-        <w:t xml:space="preserve"> – the P</w:t>
-      </w:r>
-      <w:r>
-        <w:t xml:space="preserve">ath difference distance </w:t>
-      </w:r>
-      <w:r>
-        <w:t>(Steel and Penny 1993)</w:t>
-      </w:r>
-      <w:r>
-        <w:t>,</w:t>
+        <w:t>mp</w:t>
+      </w:r>
+      <w:r>
+        <w:rPr>
+          <w:color w:val="FF0000"/>
+        </w:rPr>
+        <w:t xml:space="preserve"> – the Matching Pair metric (Bogdanowicz and Giaro 2014),</w:t>
       </w:r>
     </w:p>
     <w:p>
@@ -1708,32 +3248,24 @@
           <w:numId w:val="2"/>
         </w:numPr>
         <w:jc w:val="both"/>
+        <w:rPr>
+          <w:color w:val="FF0000"/>
+        </w:rPr>
       </w:pPr>
       <w:r>
         <w:rPr>
           <w:rFonts w:ascii="Courier New" w:hAnsi="Courier New" w:cs="Courier New"/>
+          <w:color w:val="FF0000"/>
           <w:sz w:val="20"/>
           <w:szCs w:val="20"/>
         </w:rPr>
-        <w:t>qt</w:t>
-      </w:r>
-      <w:r>
-        <w:t xml:space="preserve"> – the Q</w:t>
-      </w:r>
-      <w:r>
-        <w:t xml:space="preserve">uartet distance </w:t>
-      </w:r>
-      <w:r>
-        <w:t>(</w:t>
-      </w:r>
-      <w:r>
-        <w:t>Estabrook</w:t>
-      </w:r>
-      <w:r>
-        <w:t xml:space="preserve"> 1985)</w:t>
-      </w:r>
-      <w:r>
-        <w:t>,</w:t>
+        <w:t>ns</w:t>
+      </w:r>
+      <w:r>
+        <w:rPr>
+          <w:color w:val="FF0000"/>
+        </w:rPr>
+        <w:t xml:space="preserve"> – the Nodal Splitted metric with L2 norm (Cardona et al. 2010),</w:t>
       </w:r>
     </w:p>
     <w:p>
@@ -1743,48 +3275,24 @@
           <w:numId w:val="2"/>
         </w:numPr>
         <w:jc w:val="both"/>
+        <w:rPr>
+          <w:color w:val="FF0000"/>
+        </w:rPr>
       </w:pPr>
       <w:r>
         <w:rPr>
           <w:rFonts w:ascii="Courier New" w:hAnsi="Courier New" w:cs="Courier New"/>
+          <w:color w:val="FF0000"/>
           <w:sz w:val="20"/>
           <w:szCs w:val="20"/>
         </w:rPr>
-        <w:lastRenderedPageBreak/>
-        <w:t>um</w:t>
-      </w:r>
-      <w:r>
-        <w:t xml:space="preserve"> –</w:t>
-      </w:r>
-      <w:r>
-        <w:t xml:space="preserve"> the U</w:t>
-      </w:r>
-      <w:r>
-        <w:t>nrooted maximum agreement subtree distance</w:t>
-      </w:r>
-      <w:r>
-        <w:t xml:space="preserve"> (</w:t>
-      </w:r>
-      <w:r>
-        <w:t>Farach and Thorup</w:t>
-      </w:r>
-      <w:r>
-        <w:t xml:space="preserve"> 1994).</w:t>
-      </w:r>
-    </w:p>
-    <w:p>
-      <w:pPr>
-        <w:ind w:left="1080"/>
-        <w:jc w:val="both"/>
-      </w:pPr>
-    </w:p>
-    <w:p>
-      <w:pPr>
-        <w:ind w:left="1080"/>
-        <w:jc w:val="both"/>
-      </w:pPr>
-      <w:r>
-        <w:t>Metrics for rooted trees:</w:t>
+        <w:t>mc</w:t>
+      </w:r>
+      <w:r>
+        <w:rPr>
+          <w:color w:val="FF0000"/>
+        </w:rPr>
+        <w:t xml:space="preserve"> – the Matching Cluster metric (Bogdanowicz et al. 2012),</w:t>
       </w:r>
     </w:p>
     <w:p>
@@ -1794,35 +3302,24 @@
           <w:numId w:val="2"/>
         </w:numPr>
         <w:jc w:val="both"/>
+        <w:rPr>
+          <w:color w:val="FF0000"/>
+        </w:rPr>
       </w:pPr>
       <w:r>
         <w:rPr>
           <w:rFonts w:ascii="Courier New" w:hAnsi="Courier New" w:cs="Courier New"/>
+          <w:color w:val="FF0000"/>
           <w:sz w:val="20"/>
           <w:szCs w:val="20"/>
         </w:rPr>
-        <w:t>mc</w:t>
-      </w:r>
-      <w:r>
-        <w:t xml:space="preserve"> </w:t>
-      </w:r>
-      <w:r>
-        <w:t>–</w:t>
-      </w:r>
-      <w:r>
-        <w:t xml:space="preserve"> the Matching Cluster metric</w:t>
-      </w:r>
-      <w:r>
-        <w:t xml:space="preserve"> (</w:t>
-      </w:r>
-      <w:r>
-        <w:t>Bogdanowicz et al. 2012</w:t>
-      </w:r>
-      <w:r>
-        <w:t>)</w:t>
-      </w:r>
-      <w:r>
-        <w:t>,</w:t>
+        <w:t>mt</w:t>
+      </w:r>
+      <w:r>
+        <w:rPr>
+          <w:color w:val="FF0000"/>
+        </w:rPr>
+        <w:t xml:space="preserve"> – the Rooted maximum agreement subtree distance (Farach and Thorup 1994),</w:t>
       </w:r>
     </w:p>
     <w:p>
@@ -1832,41 +3329,48 @@
           <w:numId w:val="2"/>
         </w:numPr>
         <w:jc w:val="both"/>
+        <w:rPr>
+          <w:color w:val="FF0000"/>
+        </w:rPr>
       </w:pPr>
       <w:r>
         <w:rPr>
           <w:rFonts w:ascii="Courier New" w:hAnsi="Courier New" w:cs="Courier New"/>
+          <w:color w:val="FF0000"/>
           <w:sz w:val="20"/>
           <w:szCs w:val="20"/>
         </w:rPr>
-        <w:t>rc</w:t>
-      </w:r>
-      <w:r>
-        <w:t xml:space="preserve"> </w:t>
-      </w:r>
-      <w:r>
-        <w:t>–</w:t>
-      </w:r>
-      <w:r>
-        <w:t xml:space="preserve"> the Robinson-Foulds metric</w:t>
-      </w:r>
-      <w:r>
-        <w:t xml:space="preserve"> </w:t>
-      </w:r>
-      <w:r>
-        <w:t>based on clusters</w:t>
-      </w:r>
-      <w:r>
-        <w:t xml:space="preserve"> (</w:t>
-      </w:r>
-      <w:r>
-        <w:t>Robinson and Foulds 1981</w:t>
-      </w:r>
-      <w:r>
-        <w:t>)</w:t>
-      </w:r>
-      <w:r>
-        <w:t>,</w:t>
+        <w:t>co</w:t>
+      </w:r>
+      <w:r>
+        <w:rPr>
+          <w:color w:val="FF0000"/>
+        </w:rPr>
+        <w:t xml:space="preserve"> – the Cophenetic Metric with L2 norm (Cardona, Mir, Rosselló, Rotger and Sánchez 2013).</w:t>
+      </w:r>
+    </w:p>
+    <w:p>
+      <w:pPr>
+        <w:ind w:left="1080"/>
+        <w:jc w:val="both"/>
+        <w:rPr>
+          <w:color w:val="FF0000"/>
+        </w:rPr>
+      </w:pPr>
+    </w:p>
+    <w:p>
+      <w:pPr>
+        <w:ind w:left="1080"/>
+        <w:jc w:val="both"/>
+        <w:rPr>
+          <w:color w:val="FF0000"/>
+        </w:rPr>
+      </w:pPr>
+      <w:r>
+        <w:rPr>
+          <w:color w:val="FF0000"/>
+        </w:rPr>
+        <w:t>Metrics for unrooted trees:</w:t>
       </w:r>
     </w:p>
     <w:p>
@@ -1876,32 +3380,24 @@
           <w:numId w:val="2"/>
         </w:numPr>
         <w:jc w:val="both"/>
+        <w:rPr>
+          <w:color w:val="FF0000"/>
+        </w:rPr>
       </w:pPr>
       <w:r>
         <w:rPr>
           <w:rFonts w:ascii="Courier New" w:hAnsi="Courier New" w:cs="Courier New"/>
+          <w:color w:val="FF0000"/>
           <w:sz w:val="20"/>
           <w:szCs w:val="20"/>
         </w:rPr>
-        <w:t>ns</w:t>
-      </w:r>
-      <w:r>
-        <w:t xml:space="preserve"> </w:t>
-      </w:r>
-      <w:r>
-        <w:t>–</w:t>
-      </w:r>
-      <w:r>
-        <w:t xml:space="preserve"> the Nodal Splitted metric with L2 norm</w:t>
-      </w:r>
-      <w:r>
-        <w:t xml:space="preserve"> </w:t>
-      </w:r>
-      <w:r>
-        <w:t>(Cardona et al. 2010)</w:t>
-      </w:r>
-      <w:r>
-        <w:t>,</w:t>
+        <w:t>qt</w:t>
+      </w:r>
+      <w:r>
+        <w:rPr>
+          <w:color w:val="FF0000"/>
+        </w:rPr>
+        <w:t xml:space="preserve"> – the Quartet distance (Estabrook 1985),</w:t>
       </w:r>
     </w:p>
     <w:p>
@@ -1911,29 +3407,24 @@
           <w:numId w:val="2"/>
         </w:numPr>
         <w:jc w:val="both"/>
+        <w:rPr>
+          <w:color w:val="FF0000"/>
+        </w:rPr>
       </w:pPr>
       <w:r>
         <w:rPr>
           <w:rFonts w:ascii="Courier New" w:hAnsi="Courier New" w:cs="Courier New"/>
+          <w:color w:val="FF0000"/>
           <w:sz w:val="20"/>
           <w:szCs w:val="20"/>
         </w:rPr>
-        <w:t>tt</w:t>
-      </w:r>
-      <w:r>
-        <w:t xml:space="preserve"> </w:t>
-      </w:r>
-      <w:r>
-        <w:t>–</w:t>
-      </w:r>
-      <w:r>
-        <w:t xml:space="preserve"> the Triples metric </w:t>
-      </w:r>
-      <w:r>
-        <w:t>(Crichlow et al. 1996)</w:t>
-      </w:r>
-      <w:r>
-        <w:t>,</w:t>
+        <w:t>pd</w:t>
+      </w:r>
+      <w:r>
+        <w:rPr>
+          <w:color w:val="FF0000"/>
+        </w:rPr>
+        <w:t xml:space="preserve"> – the Path difference distance (Steel and Penny 1993),</w:t>
       </w:r>
     </w:p>
     <w:p>
@@ -1943,20 +3434,24 @@
           <w:numId w:val="2"/>
         </w:numPr>
         <w:jc w:val="both"/>
+        <w:rPr>
+          <w:color w:val="FF0000"/>
+        </w:rPr>
       </w:pPr>
       <w:r>
         <w:rPr>
           <w:rFonts w:ascii="Courier New" w:hAnsi="Courier New" w:cs="Courier New"/>
+          <w:color w:val="FF0000"/>
           <w:sz w:val="20"/>
           <w:szCs w:val="20"/>
         </w:rPr>
-        <w:t>mp</w:t>
-      </w:r>
-      <w:r>
-        <w:t xml:space="preserve"> – the Matching Pair metr</w:t>
-      </w:r>
-      <w:r>
-        <w:t>ic (Bogdanowicz and Giaro 2014).</w:t>
+        <w:t>rf</w:t>
+      </w:r>
+      <w:r>
+        <w:rPr>
+          <w:color w:val="FF0000"/>
+        </w:rPr>
+        <w:t xml:space="preserve"> – the Robinson-Foulds distance (Robinson and Foulds 1981),</w:t>
       </w:r>
     </w:p>
     <w:p>
@@ -1966,35 +3461,24 @@
           <w:numId w:val="2"/>
         </w:numPr>
         <w:jc w:val="both"/>
+        <w:rPr>
+          <w:color w:val="FF0000"/>
+        </w:rPr>
       </w:pPr>
       <w:r>
         <w:rPr>
           <w:rFonts w:ascii="Courier New" w:hAnsi="Courier New" w:cs="Courier New"/>
+          <w:color w:val="FF0000"/>
           <w:sz w:val="20"/>
           <w:szCs w:val="20"/>
         </w:rPr>
-        <w:t>mt</w:t>
-      </w:r>
-      <w:r>
-        <w:t xml:space="preserve"> – the </w:t>
-      </w:r>
-      <w:r>
-        <w:t>Rooted maximum agreement subtree distance</w:t>
-      </w:r>
-      <w:r>
-        <w:t xml:space="preserve"> </w:t>
-      </w:r>
-      <w:r>
-        <w:t>(</w:t>
-      </w:r>
-      <w:r>
-        <w:t>Farach and Thorup</w:t>
-      </w:r>
-      <w:r>
-        <w:t xml:space="preserve"> 1994)</w:t>
-      </w:r>
-      <w:r>
-        <w:t>,</w:t>
+        <w:t>ms</w:t>
+      </w:r>
+      <w:r>
+        <w:rPr>
+          <w:color w:val="FF0000"/>
+        </w:rPr>
+        <w:t xml:space="preserve"> – the Matching Split distance (Bogdanowicz and Giaro 2012),</w:t>
       </w:r>
     </w:p>
     <w:p>
@@ -2004,53 +3488,24 @@
           <w:numId w:val="2"/>
         </w:numPr>
         <w:jc w:val="both"/>
+        <w:rPr>
+          <w:color w:val="FF0000"/>
+        </w:rPr>
       </w:pPr>
       <w:r>
         <w:rPr>
           <w:rFonts w:ascii="Courier New" w:hAnsi="Courier New" w:cs="Courier New"/>
+          <w:color w:val="FF0000"/>
           <w:sz w:val="20"/>
           <w:szCs w:val="20"/>
         </w:rPr>
-        <w:t>co</w:t>
-      </w:r>
-      <w:r>
-        <w:t xml:space="preserve"> – the </w:t>
-      </w:r>
-      <w:r>
-        <w:t>Cophenetic Metric with L2 norm</w:t>
-      </w:r>
-      <w:r>
-        <w:t xml:space="preserve"> </w:t>
-      </w:r>
-      <w:r>
-        <w:t>(</w:t>
-      </w:r>
-      <w:r>
-        <w:t>Cardona</w:t>
-      </w:r>
-      <w:r>
-        <w:t>, Mir,</w:t>
-      </w:r>
-      <w:r>
-        <w:t xml:space="preserve"> Rosselló</w:t>
-      </w:r>
-      <w:r>
-        <w:t>, Rotger</w:t>
-      </w:r>
-      <w:r>
-        <w:t xml:space="preserve"> and Sá</w:t>
-      </w:r>
-      <w:r>
-        <w:t>nchez</w:t>
-      </w:r>
-      <w:r>
-        <w:t xml:space="preserve"> </w:t>
-      </w:r>
-      <w:r>
-        <w:t>2013</w:t>
-      </w:r>
-      <w:r>
-        <w:t>).</w:t>
+        <w:t>um</w:t>
+      </w:r>
+      <w:r>
+        <w:rPr>
+          <w:color w:val="FF0000"/>
+        </w:rPr>
+        <w:t xml:space="preserve"> – the Unrooted maximum agreement subtree distance (Farach and Thorup 1994).</w:t>
       </w:r>
     </w:p>
     <w:p>
@@ -2109,7 +3564,13 @@
         <w:t>–</w:t>
       </w:r>
       <w:r>
-        <w:t xml:space="preserve"> input data file with trees in the Newick format,</w:t>
+        <w:t xml:space="preserve"> input data file with trees in the </w:t>
+      </w:r>
+      <w:r>
+        <w:t>NEWICK</w:t>
+      </w:r>
+      <w:r>
+        <w:t xml:space="preserve"> format,</w:t>
       </w:r>
     </w:p>
     <w:p>
@@ -2195,28 +3656,10 @@
         <w:t>N</w:t>
       </w:r>
       <w:r>
-        <w:t xml:space="preserve"> </w:t>
-      </w:r>
-      <w:r>
-        <w:t>–</w:t>
-      </w:r>
-      <w:r>
-        <w:t xml:space="preserve"> report </w:t>
-      </w:r>
-      <w:r>
-        <w:t>normalized</w:t>
-      </w:r>
-      <w:r>
-        <w:t xml:space="preserve"> </w:t>
-      </w:r>
-      <w:r>
-        <w:t>distances</w:t>
-      </w:r>
-      <w:r>
-        <w:t xml:space="preserve"> </w:t>
-      </w:r>
-      <w:r>
-        <w:t>δ</w:t>
+        <w:t xml:space="preserve"> –</w:t>
+      </w:r>
+      <w:r>
+        <w:t xml:space="preserve"> report normalized distances δ</w:t>
       </w:r>
       <w:r>
         <w:rPr>
@@ -2226,10 +3669,7 @@
         <w:t>m</w:t>
       </w:r>
       <w:r>
-        <w:t xml:space="preserve"> for a</w:t>
-      </w:r>
-      <w:r>
-        <w:t xml:space="preserve"> particular metric </w:t>
+        <w:t xml:space="preserve"> for a particular metric </w:t>
       </w:r>
       <w:r>
         <w:rPr>
@@ -2238,43 +3678,11 @@
         <w:t xml:space="preserve">m </w:t>
       </w:r>
       <w:r>
-        <w:t>(</w:t>
-      </w:r>
-      <w:r>
-        <w:t xml:space="preserve">Bogdanowicz et al. 2012; </w:t>
-      </w:r>
-      <w:r>
-        <w:t>based on an average value f</w:t>
-      </w:r>
-      <w:r>
-        <w:t>r</w:t>
-      </w:r>
-      <w:r>
-        <w:t>o</w:t>
-      </w:r>
-      <w:r>
-        <w:t>m pre</w:t>
-      </w:r>
-      <w:r>
-        <w:t>-</w:t>
-      </w:r>
-      <w:r>
-        <w:t>computed data</w:t>
-      </w:r>
-      <w:r>
-        <w:t>)</w:t>
-      </w:r>
-      <w:r>
-        <w:t>. This functionality is available</w:t>
-      </w:r>
-      <w:r>
-        <w:t xml:space="preserve"> for trees with number of leaves between 4 and 1000</w:t>
-      </w:r>
-      <w:r>
-        <w:t>.</w:t>
-      </w:r>
-      <w:r>
-        <w:t xml:space="preserve"> Note that normalized tree similarity for a particular metric </w:t>
+        <w:t xml:space="preserve">(Bogdanowicz et al. 2012; based on an average value from pre-computed data). This functionality </w:t>
+      </w:r>
+      <w:r>
+        <w:lastRenderedPageBreak/>
+        <w:t xml:space="preserve">is available for trees with number of leaves between 4 and 1000. Note that normalized tree similarity for a particular metric </w:t>
       </w:r>
       <w:r>
         <w:rPr>
@@ -2299,13 +3707,7 @@
         <w:t>m</w:t>
       </w:r>
       <w:r>
-        <w:t>) can be expressed</w:t>
-      </w:r>
-      <w:r>
-        <w:t xml:space="preserve"> by normalized distance </w:t>
-      </w:r>
-      <w:r>
-        <w:t xml:space="preserve">as follows: </w:t>
+        <w:t xml:space="preserve">) can be expressed by normalized distance as follows: </w:t>
       </w:r>
       <w:r>
         <w:rPr>
@@ -2351,37 +3753,13 @@
         <w:t>–P</w:t>
       </w:r>
       <w:r>
-        <w:t xml:space="preserve"> </w:t>
-      </w:r>
-      <w:r>
-        <w:t>–</w:t>
-      </w:r>
-      <w:r>
-        <w:t xml:space="preserve"> p</w:t>
+        <w:t xml:space="preserve"> – p</w:t>
       </w:r>
       <w:r>
         <w:t>rune compared trees if needed.</w:t>
       </w:r>
       <w:r>
-        <w:t xml:space="preserve"> This option is design to allow comparing trees having different (partially overlapping) sets of taxa. After using </w:t>
-      </w:r>
-      <w:r>
-        <w:t>this</w:t>
-      </w:r>
-      <w:r>
-        <w:t xml:space="preserve"> option </w:t>
-      </w:r>
-      <w:r>
-        <w:t>three</w:t>
-      </w:r>
-      <w:r>
-        <w:t xml:space="preserve"> additional columns appear in the output file (see </w:t>
-      </w:r>
-      <w:r>
-        <w:t>section 4</w:t>
-      </w:r>
-      <w:r>
-        <w:t xml:space="preserve"> for details).</w:t>
+        <w:t xml:space="preserve"> This option is design to allow comparing trees having different (partially overlapping) sets of taxa. After using this option three additional columns appear in the output file (see section 4 for details).</w:t>
       </w:r>
     </w:p>
     <w:p>
@@ -2401,19 +3779,7 @@
         <w:t>–I</w:t>
       </w:r>
       <w:r>
-        <w:t xml:space="preserve"> </w:t>
-      </w:r>
-      <w:r>
-        <w:t>–</w:t>
-      </w:r>
-      <w:r>
-        <w:t xml:space="preserve"> </w:t>
-      </w:r>
-      <w:r>
-        <w:t>-</w:t>
-      </w:r>
-      <w:r>
-        <w:t>i</w:t>
+        <w:t xml:space="preserve"> – -i</w:t>
       </w:r>
       <w:r>
         <w:t>nclude summary section in the output file.</w:t>
@@ -2445,10 +3811,7 @@
         <w:t>be specified</w:t>
       </w:r>
       <w:r>
-        <w:t>)</w:t>
-      </w:r>
-      <w:r>
-        <w:t>.</w:t>
+        <w:t>).</w:t>
       </w:r>
     </w:p>
     <w:p>
@@ -2468,49 +3831,13 @@
         <w:t>–A</w:t>
       </w:r>
       <w:r>
-        <w:t xml:space="preserve"> </w:t>
-      </w:r>
-      <w:r>
-        <w:t>–</w:t>
-      </w:r>
-      <w:r>
-        <w:t xml:space="preserve"> </w:t>
+        <w:t xml:space="preserve"> – </w:t>
       </w:r>
       <w:r>
         <w:t>Generate alignment files</w:t>
       </w:r>
       <w:r>
-        <w:t xml:space="preserve"> – this </w:t>
-      </w:r>
-      <w:r>
-        <w:t>option should</w:t>
-      </w:r>
-      <w:r>
-        <w:t xml:space="preserve"> be used together with selection</w:t>
-      </w:r>
-      <w:r>
-        <w:t xml:space="preserve"> the</w:t>
-      </w:r>
-      <w:r>
-        <w:t xml:space="preserve"> MS or MC metric</w:t>
-      </w:r>
-      <w:r>
-        <w:t>s</w:t>
-      </w:r>
-      <w:r>
-        <w:t>. As a result additional files</w:t>
-      </w:r>
-      <w:r>
-        <w:t xml:space="preserve"> containing</w:t>
-      </w:r>
-      <w:r>
-        <w:t xml:space="preserve"> </w:t>
-      </w:r>
-      <w:r>
-        <w:t xml:space="preserve">aligned splits or clusters </w:t>
-      </w:r>
-      <w:r>
-        <w:t>are generated:</w:t>
+        <w:t xml:space="preserve"> – this option should be used together with selection the MS or MC metrics. As a result additional files containing aligned splits or clusters are generated:</w:t>
       </w:r>
     </w:p>
     <w:p>
@@ -2522,10 +3849,7 @@
         <w:jc w:val="both"/>
       </w:pPr>
       <w:r>
-        <w:t>[output_file_name].</w:t>
-      </w:r>
-      <w:r>
-        <w:t>out.aln_MS</w:t>
+        <w:t>[output_file_name].out.aln_MS</w:t>
       </w:r>
       <w:r>
         <w:t>.txt</w:t>
@@ -2558,13 +3882,7 @@
         <w:jc w:val="both"/>
       </w:pPr>
       <w:r>
-        <w:t>where [output_file_name] is</w:t>
-      </w:r>
-      <w:r>
-        <w:t xml:space="preserve"> the file name specified after -</w:t>
-      </w:r>
-      <w:r>
-        <w:t>o option.</w:t>
+        <w:t>where [output_file_name] is the file name specified after -o option.</w:t>
       </w:r>
     </w:p>
     <w:p>
@@ -2592,13 +3910,7 @@
         <w:t>O</w:t>
       </w:r>
       <w:r>
-        <w:t xml:space="preserve"> </w:t>
-      </w:r>
-      <w:r>
-        <w:t>–</w:t>
-      </w:r>
-      <w:r>
-        <w:t xml:space="preserve"> u</w:t>
+        <w:t xml:space="preserve"> – u</w:t>
       </w:r>
       <w:r>
         <w:t xml:space="preserve">se </w:t>
@@ -2619,18 +3931,15 @@
     <w:p>
       <w:pPr>
         <w:pStyle w:val="Nagwek1"/>
-      </w:pPr>
-      <w:r>
-        <w:br w:type="page"/>
-      </w:r>
-      <w:bookmarkStart w:id="6" w:name="_Ref306905713"/>
-      <w:bookmarkStart w:id="7" w:name="_Toc307953917"/>
-      <w:r>
-        <w:lastRenderedPageBreak/>
+        <w:rPr>
+          <w:lang w:val="pl-PL"/>
+        </w:rPr>
+      </w:pPr>
+      <w:r>
         <w:t>Output data format</w:t>
       </w:r>
-      <w:bookmarkEnd w:id="6"/>
-      <w:bookmarkEnd w:id="7"/>
+      <w:bookmarkEnd w:id="4"/>
+      <w:bookmarkEnd w:id="5"/>
     </w:p>
     <w:p>
       <w:pPr>
@@ -2650,6 +3959,11 @@
       <w:r>
         <w:t xml:space="preserve"> OpenOffice.org). An output file consists of two sections. The first section contains formatted in rows values of distances in selected metrics. The second (optional) section contains summary data computed based on all rows that appears in the first section.</w:t>
       </w:r>
+    </w:p>
+    <w:p>
+      <w:pPr>
+        <w:jc w:val="both"/>
+      </w:pPr>
     </w:p>
     <w:p>
       <w:pPr>
@@ -3107,13 +4421,13 @@
         <w:tblLook w:val="01E0" w:firstRow="1" w:lastRow="1" w:firstColumn="1" w:lastColumn="1" w:noHBand="0" w:noVBand="0"/>
       </w:tblPr>
       <w:tblGrid>
-        <w:gridCol w:w="1522"/>
-        <w:gridCol w:w="1793"/>
-        <w:gridCol w:w="1026"/>
-        <w:gridCol w:w="1578"/>
-        <w:gridCol w:w="1578"/>
+        <w:gridCol w:w="1574"/>
+        <w:gridCol w:w="1663"/>
+        <w:gridCol w:w="1062"/>
+        <w:gridCol w:w="1592"/>
+        <w:gridCol w:w="1592"/>
         <w:gridCol w:w="325"/>
-        <w:gridCol w:w="1578"/>
+        <w:gridCol w:w="1592"/>
       </w:tblGrid>
       <w:tr>
         <w:trPr>
@@ -3350,7 +4664,15 @@
                 <w:sz w:val="18"/>
                 <w:szCs w:val="18"/>
               </w:rPr>
-              <w:t>Referential tree number</w:t>
+              <w:t>Reference</w:t>
+            </w:r>
+            <w:r>
+              <w:rPr>
+                <w:rFonts w:ascii="Courier New" w:hAnsi="Courier New" w:cs="Courier New"/>
+                <w:sz w:val="18"/>
+                <w:szCs w:val="18"/>
+              </w:rPr>
+              <w:t xml:space="preserve"> tree number</w:t>
             </w:r>
           </w:p>
         </w:tc>
@@ -3548,9 +4870,9 @@
         <w:tblLook w:val="01E0" w:firstRow="1" w:lastRow="1" w:firstColumn="1" w:lastColumn="1" w:noHBand="0" w:noVBand="0"/>
       </w:tblPr>
       <w:tblGrid>
-        <w:gridCol w:w="2088"/>
-        <w:gridCol w:w="4680"/>
-        <w:gridCol w:w="2556"/>
+        <w:gridCol w:w="2377"/>
+        <w:gridCol w:w="4525"/>
+        <w:gridCol w:w="2498"/>
       </w:tblGrid>
       <w:tr>
         <w:tc>
@@ -3569,6 +4891,7 @@
               <w:rPr>
                 <w:b/>
               </w:rPr>
+              <w:lastRenderedPageBreak/>
               <w:t>Metric name in the output file</w:t>
             </w:r>
           </w:p>
@@ -3616,6 +4939,588 @@
                 <w:b/>
               </w:rPr>
               <w:t xml:space="preserve"> command line parameter</w:t>
+            </w:r>
+          </w:p>
+        </w:tc>
+      </w:tr>
+      <w:tr>
+        <w:tc>
+          <w:tcPr>
+            <w:tcW w:w="2088" w:type="dxa"/>
+            <w:vAlign w:val="center"/>
+          </w:tcPr>
+          <w:p>
+            <w:pPr>
+              <w:rPr>
+                <w:rFonts w:ascii="Courier New" w:hAnsi="Courier New" w:cs="Courier New"/>
+                <w:sz w:val="20"/>
+                <w:szCs w:val="20"/>
+              </w:rPr>
+            </w:pPr>
+            <w:r>
+              <w:rPr>
+                <w:rFonts w:ascii="Courier New" w:hAnsi="Courier New" w:cs="Courier New"/>
+                <w:sz w:val="20"/>
+                <w:szCs w:val="20"/>
+              </w:rPr>
+              <w:t>Triples</w:t>
+            </w:r>
+          </w:p>
+        </w:tc>
+        <w:tc>
+          <w:tcPr>
+            <w:tcW w:w="4680" w:type="dxa"/>
+            <w:vAlign w:val="center"/>
+          </w:tcPr>
+          <w:p>
+            <w:r>
+              <w:t>the Triples metric</w:t>
+            </w:r>
+          </w:p>
+        </w:tc>
+        <w:tc>
+          <w:tcPr>
+            <w:tcW w:w="2556" w:type="dxa"/>
+            <w:vAlign w:val="center"/>
+          </w:tcPr>
+          <w:p>
+            <w:r>
+              <w:rPr>
+                <w:rFonts w:ascii="Courier New" w:hAnsi="Courier New" w:cs="Courier New"/>
+                <w:sz w:val="20"/>
+                <w:szCs w:val="20"/>
+              </w:rPr>
+              <w:t>tt</w:t>
+            </w:r>
+          </w:p>
+        </w:tc>
+      </w:tr>
+      <w:tr>
+        <w:tc>
+          <w:tcPr>
+            <w:tcW w:w="2088" w:type="dxa"/>
+            <w:vAlign w:val="center"/>
+          </w:tcPr>
+          <w:p>
+            <w:pPr>
+              <w:rPr>
+                <w:rFonts w:ascii="Courier New" w:hAnsi="Courier New" w:cs="Courier New"/>
+                <w:sz w:val="20"/>
+                <w:szCs w:val="20"/>
+              </w:rPr>
+            </w:pPr>
+            <w:r>
+              <w:rPr>
+                <w:rFonts w:ascii="Courier New" w:hAnsi="Courier New" w:cs="Courier New"/>
+                <w:sz w:val="20"/>
+                <w:szCs w:val="20"/>
+              </w:rPr>
+              <w:t>R-</w:t>
+            </w:r>
+            <w:r>
+              <w:rPr>
+                <w:rFonts w:ascii="Courier New" w:hAnsi="Courier New" w:cs="Courier New"/>
+                <w:sz w:val="20"/>
+                <w:szCs w:val="20"/>
+              </w:rPr>
+              <w:t>F_Cluster</w:t>
+            </w:r>
+            <w:r>
+              <w:rPr>
+                <w:rFonts w:ascii="Courier New" w:hAnsi="Courier New" w:cs="Courier New"/>
+                <w:sz w:val="20"/>
+                <w:szCs w:val="20"/>
+              </w:rPr>
+              <w:t xml:space="preserve"> </w:t>
+            </w:r>
+            <w:r>
+              <w:rPr>
+                <w:rFonts w:ascii="Courier New" w:hAnsi="Courier New" w:cs="Courier New"/>
+                <w:sz w:val="20"/>
+                <w:szCs w:val="20"/>
+              </w:rPr>
+              <w:t>(0.5)</w:t>
+            </w:r>
+          </w:p>
+        </w:tc>
+        <w:tc>
+          <w:tcPr>
+            <w:tcW w:w="4680" w:type="dxa"/>
+            <w:vAlign w:val="center"/>
+          </w:tcPr>
+          <w:p>
+            <w:r>
+              <w:t>the Robinson-Foulds metric based on clusters</w:t>
+            </w:r>
+          </w:p>
+        </w:tc>
+        <w:tc>
+          <w:tcPr>
+            <w:tcW w:w="2556" w:type="dxa"/>
+            <w:vAlign w:val="center"/>
+          </w:tcPr>
+          <w:p>
+            <w:r>
+              <w:rPr>
+                <w:rFonts w:ascii="Courier New" w:hAnsi="Courier New" w:cs="Courier New"/>
+                <w:sz w:val="20"/>
+                <w:szCs w:val="20"/>
+              </w:rPr>
+              <w:t>rc</w:t>
+            </w:r>
+          </w:p>
+        </w:tc>
+      </w:tr>
+      <w:tr>
+        <w:tc>
+          <w:tcPr>
+            <w:tcW w:w="2088" w:type="dxa"/>
+            <w:vAlign w:val="center"/>
+          </w:tcPr>
+          <w:p>
+            <w:pPr>
+              <w:rPr>
+                <w:rFonts w:ascii="Courier New" w:hAnsi="Courier New" w:cs="Courier New"/>
+                <w:sz w:val="20"/>
+                <w:szCs w:val="20"/>
+              </w:rPr>
+            </w:pPr>
+            <w:r>
+              <w:rPr>
+                <w:rFonts w:ascii="Courier New" w:hAnsi="Courier New" w:cs="Courier New"/>
+                <w:sz w:val="20"/>
+                <w:szCs w:val="20"/>
+              </w:rPr>
+              <w:t>MatchingPair</w:t>
+            </w:r>
+          </w:p>
+        </w:tc>
+        <w:tc>
+          <w:tcPr>
+            <w:tcW w:w="4680" w:type="dxa"/>
+            <w:vAlign w:val="center"/>
+          </w:tcPr>
+          <w:p>
+            <w:r>
+              <w:t>the Matching Pair metric</w:t>
+            </w:r>
+          </w:p>
+        </w:tc>
+        <w:tc>
+          <w:tcPr>
+            <w:tcW w:w="2556" w:type="dxa"/>
+            <w:vAlign w:val="center"/>
+          </w:tcPr>
+          <w:p>
+            <w:pPr>
+              <w:rPr>
+                <w:rFonts w:ascii="Courier New" w:hAnsi="Courier New" w:cs="Courier New"/>
+                <w:sz w:val="20"/>
+                <w:szCs w:val="20"/>
+              </w:rPr>
+            </w:pPr>
+            <w:r>
+              <w:rPr>
+                <w:rFonts w:ascii="Courier New" w:hAnsi="Courier New" w:cs="Courier New"/>
+                <w:sz w:val="20"/>
+                <w:szCs w:val="20"/>
+              </w:rPr>
+              <w:t>mp</w:t>
+            </w:r>
+          </w:p>
+        </w:tc>
+      </w:tr>
+      <w:tr>
+        <w:tc>
+          <w:tcPr>
+            <w:tcW w:w="2088" w:type="dxa"/>
+            <w:vAlign w:val="center"/>
+          </w:tcPr>
+          <w:p>
+            <w:pPr>
+              <w:rPr>
+                <w:rFonts w:ascii="Courier New" w:hAnsi="Courier New" w:cs="Courier New"/>
+                <w:sz w:val="20"/>
+                <w:szCs w:val="20"/>
+              </w:rPr>
+            </w:pPr>
+            <w:r>
+              <w:rPr>
+                <w:rFonts w:ascii="Courier New" w:hAnsi="Courier New" w:cs="Courier New"/>
+                <w:sz w:val="20"/>
+                <w:szCs w:val="20"/>
+              </w:rPr>
+              <w:t>NodalSplitted</w:t>
+            </w:r>
+          </w:p>
+        </w:tc>
+        <w:tc>
+          <w:tcPr>
+            <w:tcW w:w="4680" w:type="dxa"/>
+            <w:vAlign w:val="center"/>
+          </w:tcPr>
+          <w:p>
+            <w:r>
+              <w:t>the Nodal Splitted metric with L2 norm</w:t>
+            </w:r>
+          </w:p>
+        </w:tc>
+        <w:tc>
+          <w:tcPr>
+            <w:tcW w:w="2556" w:type="dxa"/>
+            <w:vAlign w:val="center"/>
+          </w:tcPr>
+          <w:p>
+            <w:r>
+              <w:rPr>
+                <w:rFonts w:ascii="Courier New" w:hAnsi="Courier New" w:cs="Courier New"/>
+                <w:sz w:val="20"/>
+                <w:szCs w:val="20"/>
+              </w:rPr>
+              <w:t>ns</w:t>
+            </w:r>
+          </w:p>
+        </w:tc>
+      </w:tr>
+      <w:tr>
+        <w:tc>
+          <w:tcPr>
+            <w:tcW w:w="2088" w:type="dxa"/>
+            <w:vAlign w:val="center"/>
+          </w:tcPr>
+          <w:p>
+            <w:pPr>
+              <w:rPr>
+                <w:rFonts w:ascii="Courier New" w:hAnsi="Courier New" w:cs="Courier New"/>
+                <w:sz w:val="20"/>
+                <w:szCs w:val="20"/>
+              </w:rPr>
+            </w:pPr>
+            <w:r>
+              <w:rPr>
+                <w:rFonts w:ascii="Courier New" w:hAnsi="Courier New" w:cs="Courier New"/>
+                <w:sz w:val="20"/>
+                <w:szCs w:val="20"/>
+              </w:rPr>
+              <w:t>MatchingCluster</w:t>
+            </w:r>
+          </w:p>
+        </w:tc>
+        <w:tc>
+          <w:tcPr>
+            <w:tcW w:w="4680" w:type="dxa"/>
+            <w:vAlign w:val="center"/>
+          </w:tcPr>
+          <w:p>
+            <w:r>
+              <w:t>the Matching Cluster metric</w:t>
+            </w:r>
+          </w:p>
+        </w:tc>
+        <w:tc>
+          <w:tcPr>
+            <w:tcW w:w="2556" w:type="dxa"/>
+            <w:vAlign w:val="center"/>
+          </w:tcPr>
+          <w:p>
+            <w:r>
+              <w:rPr>
+                <w:rFonts w:ascii="Courier New" w:hAnsi="Courier New" w:cs="Courier New"/>
+                <w:sz w:val="20"/>
+                <w:szCs w:val="20"/>
+              </w:rPr>
+              <w:t>mc</w:t>
+            </w:r>
+          </w:p>
+        </w:tc>
+      </w:tr>
+      <w:tr>
+        <w:tc>
+          <w:tcPr>
+            <w:tcW w:w="2088" w:type="dxa"/>
+            <w:vAlign w:val="center"/>
+          </w:tcPr>
+          <w:p>
+            <w:pPr>
+              <w:rPr>
+                <w:rFonts w:ascii="Courier New" w:hAnsi="Courier New" w:cs="Courier New"/>
+                <w:sz w:val="20"/>
+                <w:szCs w:val="20"/>
+              </w:rPr>
+            </w:pPr>
+            <w:r>
+              <w:rPr>
+                <w:rFonts w:ascii="Courier New" w:hAnsi="Courier New" w:cs="Courier New"/>
+                <w:sz w:val="20"/>
+                <w:szCs w:val="20"/>
+              </w:rPr>
+              <w:t>MAST</w:t>
+            </w:r>
+          </w:p>
+        </w:tc>
+        <w:tc>
+          <w:tcPr>
+            <w:tcW w:w="4680" w:type="dxa"/>
+            <w:vAlign w:val="center"/>
+          </w:tcPr>
+          <w:p>
+            <w:pPr>
+              <w:rPr>
+                <w:rFonts w:ascii="Courier New" w:hAnsi="Courier New" w:cs="Courier New"/>
+                <w:sz w:val="20"/>
+                <w:szCs w:val="20"/>
+              </w:rPr>
+            </w:pPr>
+            <w:r>
+              <w:t>the Rooted maximum agreement subtree distance</w:t>
+            </w:r>
+          </w:p>
+        </w:tc>
+        <w:tc>
+          <w:tcPr>
+            <w:tcW w:w="2556" w:type="dxa"/>
+            <w:vAlign w:val="center"/>
+          </w:tcPr>
+          <w:p>
+            <w:pPr>
+              <w:rPr>
+                <w:rFonts w:ascii="Courier New" w:hAnsi="Courier New" w:cs="Courier New"/>
+                <w:sz w:val="20"/>
+                <w:szCs w:val="20"/>
+              </w:rPr>
+            </w:pPr>
+            <w:r>
+              <w:rPr>
+                <w:rFonts w:ascii="Courier New" w:hAnsi="Courier New" w:cs="Courier New"/>
+                <w:sz w:val="20"/>
+                <w:szCs w:val="20"/>
+              </w:rPr>
+              <w:t>mt</w:t>
+            </w:r>
+          </w:p>
+        </w:tc>
+      </w:tr>
+      <w:tr>
+        <w:tc>
+          <w:tcPr>
+            <w:tcW w:w="2088" w:type="dxa"/>
+            <w:vAlign w:val="center"/>
+          </w:tcPr>
+          <w:p>
+            <w:pPr>
+              <w:rPr>
+                <w:rFonts w:ascii="Courier New" w:hAnsi="Courier New" w:cs="Courier New"/>
+                <w:sz w:val="20"/>
+                <w:szCs w:val="20"/>
+              </w:rPr>
+            </w:pPr>
+            <w:r>
+              <w:rPr>
+                <w:rFonts w:ascii="Courier New" w:hAnsi="Courier New" w:cs="Courier New"/>
+                <w:sz w:val="20"/>
+                <w:szCs w:val="20"/>
+              </w:rPr>
+              <w:t>CopheneticL2Metric</w:t>
+            </w:r>
+          </w:p>
+        </w:tc>
+        <w:tc>
+          <w:tcPr>
+            <w:tcW w:w="4680" w:type="dxa"/>
+            <w:vAlign w:val="center"/>
+          </w:tcPr>
+          <w:p>
+            <w:r>
+              <w:t>the Cophenetic Metric with L2 norm</w:t>
+            </w:r>
+          </w:p>
+        </w:tc>
+        <w:tc>
+          <w:tcPr>
+            <w:tcW w:w="2556" w:type="dxa"/>
+            <w:vAlign w:val="center"/>
+          </w:tcPr>
+          <w:p>
+            <w:r>
+              <w:rPr>
+                <w:rFonts w:ascii="Courier New" w:hAnsi="Courier New" w:cs="Courier New"/>
+                <w:sz w:val="20"/>
+                <w:szCs w:val="20"/>
+              </w:rPr>
+              <w:t>co</w:t>
+            </w:r>
+          </w:p>
+        </w:tc>
+      </w:tr>
+      <w:tr>
+        <w:tc>
+          <w:tcPr>
+            <w:tcW w:w="2088" w:type="dxa"/>
+            <w:vAlign w:val="center"/>
+          </w:tcPr>
+          <w:p>
+            <w:pPr>
+              <w:rPr>
+                <w:rFonts w:ascii="Courier New" w:hAnsi="Courier New" w:cs="Courier New"/>
+                <w:sz w:val="20"/>
+                <w:szCs w:val="20"/>
+              </w:rPr>
+            </w:pPr>
+            <w:r>
+              <w:rPr>
+                <w:rFonts w:ascii="Courier New" w:hAnsi="Courier New" w:cs="Courier New"/>
+                <w:sz w:val="20"/>
+                <w:szCs w:val="20"/>
+              </w:rPr>
+              <w:t>Quartet</w:t>
+            </w:r>
+          </w:p>
+        </w:tc>
+        <w:tc>
+          <w:tcPr>
+            <w:tcW w:w="4680" w:type="dxa"/>
+            <w:vAlign w:val="center"/>
+          </w:tcPr>
+          <w:p>
+            <w:r>
+              <w:t>the Q</w:t>
+            </w:r>
+            <w:r>
+              <w:t>uartet distance</w:t>
+            </w:r>
+          </w:p>
+        </w:tc>
+        <w:tc>
+          <w:tcPr>
+            <w:tcW w:w="2556" w:type="dxa"/>
+            <w:vAlign w:val="center"/>
+          </w:tcPr>
+          <w:p>
+            <w:r>
+              <w:rPr>
+                <w:rFonts w:ascii="Courier New" w:hAnsi="Courier New" w:cs="Courier New"/>
+                <w:sz w:val="20"/>
+                <w:szCs w:val="20"/>
+              </w:rPr>
+              <w:t>qt</w:t>
+            </w:r>
+          </w:p>
+        </w:tc>
+      </w:tr>
+      <w:tr>
+        <w:tc>
+          <w:tcPr>
+            <w:tcW w:w="2088" w:type="dxa"/>
+            <w:vAlign w:val="center"/>
+          </w:tcPr>
+          <w:p>
+            <w:pPr>
+              <w:rPr>
+                <w:rFonts w:ascii="Courier New" w:hAnsi="Courier New" w:cs="Courier New"/>
+                <w:sz w:val="20"/>
+                <w:szCs w:val="20"/>
+              </w:rPr>
+            </w:pPr>
+            <w:r>
+              <w:rPr>
+                <w:rFonts w:ascii="Courier New" w:hAnsi="Courier New" w:cs="Courier New"/>
+                <w:sz w:val="20"/>
+                <w:szCs w:val="20"/>
+              </w:rPr>
+              <w:t>PathDiffernce</w:t>
+            </w:r>
+          </w:p>
+        </w:tc>
+        <w:tc>
+          <w:tcPr>
+            <w:tcW w:w="4680" w:type="dxa"/>
+            <w:vAlign w:val="center"/>
+          </w:tcPr>
+          <w:p>
+            <w:r>
+              <w:t>the P</w:t>
+            </w:r>
+            <w:r>
+              <w:t>ath difference distance</w:t>
+            </w:r>
+          </w:p>
+        </w:tc>
+        <w:tc>
+          <w:tcPr>
+            <w:tcW w:w="2556" w:type="dxa"/>
+            <w:vAlign w:val="center"/>
+          </w:tcPr>
+          <w:p>
+            <w:r>
+              <w:rPr>
+                <w:rFonts w:ascii="Courier New" w:hAnsi="Courier New" w:cs="Courier New"/>
+                <w:sz w:val="20"/>
+                <w:szCs w:val="20"/>
+              </w:rPr>
+              <w:t>pd</w:t>
+            </w:r>
+          </w:p>
+        </w:tc>
+      </w:tr>
+      <w:tr>
+        <w:tc>
+          <w:tcPr>
+            <w:tcW w:w="2088" w:type="dxa"/>
+            <w:vAlign w:val="center"/>
+          </w:tcPr>
+          <w:p>
+            <w:pPr>
+              <w:tabs>
+                <w:tab w:val="left" w:pos="2085"/>
+              </w:tabs>
+              <w:rPr>
+                <w:rFonts w:ascii="Courier New" w:hAnsi="Courier New" w:cs="Courier New"/>
+                <w:sz w:val="20"/>
+                <w:szCs w:val="20"/>
+              </w:rPr>
+            </w:pPr>
+            <w:r>
+              <w:rPr>
+                <w:rFonts w:ascii="Courier New" w:hAnsi="Courier New" w:cs="Courier New"/>
+                <w:sz w:val="20"/>
+                <w:szCs w:val="20"/>
+              </w:rPr>
+              <w:t>R-F</w:t>
+            </w:r>
+            <w:r>
+              <w:rPr>
+                <w:rFonts w:ascii="Courier New" w:hAnsi="Courier New" w:cs="Courier New"/>
+                <w:sz w:val="20"/>
+                <w:szCs w:val="20"/>
+              </w:rPr>
+              <w:t>(0.5)</w:t>
+            </w:r>
+          </w:p>
+        </w:tc>
+        <w:tc>
+          <w:tcPr>
+            <w:tcW w:w="4680" w:type="dxa"/>
+            <w:vAlign w:val="center"/>
+          </w:tcPr>
+          <w:p>
+            <w:r>
+              <w:t>the Robinson-Foulds distance</w:t>
+            </w:r>
+          </w:p>
+        </w:tc>
+        <w:tc>
+          <w:tcPr>
+            <w:tcW w:w="2556" w:type="dxa"/>
+            <w:vAlign w:val="center"/>
+          </w:tcPr>
+          <w:p>
+            <w:r>
+              <w:rPr>
+                <w:rFonts w:ascii="Courier New" w:hAnsi="Courier New" w:cs="Courier New"/>
+                <w:sz w:val="20"/>
+                <w:szCs w:val="20"/>
+              </w:rPr>
+              <w:t>rf</w:t>
             </w:r>
           </w:p>
         </w:tc>
@@ -3683,9 +5588,6 @@
           </w:tcPr>
           <w:p>
             <w:pPr>
-              <w:tabs>
-                <w:tab w:val="left" w:pos="2085"/>
-              </w:tabs>
               <w:rPr>
                 <w:rFonts w:ascii="Courier New" w:hAnsi="Courier New" w:cs="Courier New"/>
                 <w:sz w:val="20"/>
@@ -3698,7 +5600,7 @@
                 <w:sz w:val="20"/>
                 <w:szCs w:val="20"/>
               </w:rPr>
-              <w:t>R-F</w:t>
+              <w:t>UMAST</w:t>
             </w:r>
           </w:p>
         </w:tc>
@@ -3709,371 +5611,10 @@
           </w:tcPr>
           <w:p>
             <w:r>
-              <w:t>the Robinson-Foulds distance</w:t>
+              <w:t xml:space="preserve">the </w:t>
             </w:r>
-          </w:p>
-        </w:tc>
-        <w:tc>
-          <w:tcPr>
-            <w:tcW w:w="2556" w:type="dxa"/>
-            <w:vAlign w:val="center"/>
-          </w:tcPr>
-          <w:p>
             <w:r>
-              <w:rPr>
-                <w:rFonts w:ascii="Courier New" w:hAnsi="Courier New" w:cs="Courier New"/>
-                <w:sz w:val="20"/>
-                <w:szCs w:val="20"/>
-              </w:rPr>
-              <w:t>rf</w:t>
-            </w:r>
-          </w:p>
-        </w:tc>
-      </w:tr>
-      <w:tr>
-        <w:tc>
-          <w:tcPr>
-            <w:tcW w:w="2088" w:type="dxa"/>
-            <w:vAlign w:val="center"/>
-          </w:tcPr>
-          <w:p>
-            <w:pPr>
-              <w:rPr>
-                <w:rFonts w:ascii="Courier New" w:hAnsi="Courier New" w:cs="Courier New"/>
-                <w:sz w:val="20"/>
-                <w:szCs w:val="20"/>
-              </w:rPr>
-            </w:pPr>
-            <w:r>
-              <w:rPr>
-                <w:rFonts w:ascii="Courier New" w:hAnsi="Courier New" w:cs="Courier New"/>
-                <w:sz w:val="20"/>
-                <w:szCs w:val="20"/>
-              </w:rPr>
-              <w:t>PathDiffernce</w:t>
-            </w:r>
-          </w:p>
-        </w:tc>
-        <w:tc>
-          <w:tcPr>
-            <w:tcW w:w="4680" w:type="dxa"/>
-            <w:vAlign w:val="center"/>
-          </w:tcPr>
-          <w:p>
-            <w:r>
-              <w:t>the path difference distance</w:t>
-            </w:r>
-          </w:p>
-        </w:tc>
-        <w:tc>
-          <w:tcPr>
-            <w:tcW w:w="2556" w:type="dxa"/>
-            <w:vAlign w:val="center"/>
-          </w:tcPr>
-          <w:p>
-            <w:r>
-              <w:rPr>
-                <w:rFonts w:ascii="Courier New" w:hAnsi="Courier New" w:cs="Courier New"/>
-                <w:sz w:val="20"/>
-                <w:szCs w:val="20"/>
-              </w:rPr>
-              <w:t>pd</w:t>
-            </w:r>
-          </w:p>
-        </w:tc>
-      </w:tr>
-      <w:tr>
-        <w:tc>
-          <w:tcPr>
-            <w:tcW w:w="2088" w:type="dxa"/>
-            <w:vAlign w:val="center"/>
-          </w:tcPr>
-          <w:p>
-            <w:pPr>
-              <w:rPr>
-                <w:rFonts w:ascii="Courier New" w:hAnsi="Courier New" w:cs="Courier New"/>
-                <w:sz w:val="20"/>
-                <w:szCs w:val="20"/>
-              </w:rPr>
-            </w:pPr>
-            <w:r>
-              <w:rPr>
-                <w:rFonts w:ascii="Courier New" w:hAnsi="Courier New" w:cs="Courier New"/>
-                <w:sz w:val="20"/>
-                <w:szCs w:val="20"/>
-              </w:rPr>
-              <w:t>Quartet</w:t>
-            </w:r>
-          </w:p>
-        </w:tc>
-        <w:tc>
-          <w:tcPr>
-            <w:tcW w:w="4680" w:type="dxa"/>
-            <w:vAlign w:val="center"/>
-          </w:tcPr>
-          <w:p>
-            <w:r>
-              <w:t>the quartet distance</w:t>
-            </w:r>
-          </w:p>
-        </w:tc>
-        <w:tc>
-          <w:tcPr>
-            <w:tcW w:w="2556" w:type="dxa"/>
-            <w:vAlign w:val="center"/>
-          </w:tcPr>
-          <w:p>
-            <w:r>
-              <w:rPr>
-                <w:rFonts w:ascii="Courier New" w:hAnsi="Courier New" w:cs="Courier New"/>
-                <w:sz w:val="20"/>
-                <w:szCs w:val="20"/>
-              </w:rPr>
-              <w:t>qt</w:t>
-            </w:r>
-          </w:p>
-        </w:tc>
-      </w:tr>
-      <w:tr>
-        <w:tc>
-          <w:tcPr>
-            <w:tcW w:w="2088" w:type="dxa"/>
-            <w:vAlign w:val="center"/>
-          </w:tcPr>
-          <w:p>
-            <w:pPr>
-              <w:rPr>
-                <w:rFonts w:ascii="Courier New" w:hAnsi="Courier New" w:cs="Courier New"/>
-                <w:sz w:val="20"/>
-                <w:szCs w:val="20"/>
-              </w:rPr>
-            </w:pPr>
-            <w:r>
-              <w:rPr>
-                <w:rFonts w:ascii="Courier New" w:hAnsi="Courier New" w:cs="Courier New"/>
-                <w:sz w:val="20"/>
-                <w:szCs w:val="20"/>
-              </w:rPr>
-              <w:t>MatchingCluster</w:t>
-            </w:r>
-          </w:p>
-        </w:tc>
-        <w:tc>
-          <w:tcPr>
-            <w:tcW w:w="4680" w:type="dxa"/>
-            <w:vAlign w:val="center"/>
-          </w:tcPr>
-          <w:p>
-            <w:r>
-              <w:t>the Matching Cluster metric</w:t>
-            </w:r>
-          </w:p>
-        </w:tc>
-        <w:tc>
-          <w:tcPr>
-            <w:tcW w:w="2556" w:type="dxa"/>
-            <w:vAlign w:val="center"/>
-          </w:tcPr>
-          <w:p>
-            <w:r>
-              <w:rPr>
-                <w:rFonts w:ascii="Courier New" w:hAnsi="Courier New" w:cs="Courier New"/>
-                <w:sz w:val="20"/>
-                <w:szCs w:val="20"/>
-              </w:rPr>
-              <w:t>mc</w:t>
-            </w:r>
-          </w:p>
-        </w:tc>
-      </w:tr>
-      <w:tr>
-        <w:tc>
-          <w:tcPr>
-            <w:tcW w:w="2088" w:type="dxa"/>
-            <w:vAlign w:val="center"/>
-          </w:tcPr>
-          <w:p>
-            <w:pPr>
-              <w:rPr>
-                <w:rFonts w:ascii="Courier New" w:hAnsi="Courier New" w:cs="Courier New"/>
-                <w:sz w:val="20"/>
-                <w:szCs w:val="20"/>
-              </w:rPr>
-            </w:pPr>
-            <w:r>
-              <w:rPr>
-                <w:rFonts w:ascii="Courier New" w:hAnsi="Courier New" w:cs="Courier New"/>
-                <w:sz w:val="20"/>
-                <w:szCs w:val="20"/>
-              </w:rPr>
-              <w:t>R-F_Cluster</w:t>
-            </w:r>
-          </w:p>
-        </w:tc>
-        <w:tc>
-          <w:tcPr>
-            <w:tcW w:w="4680" w:type="dxa"/>
-            <w:vAlign w:val="center"/>
-          </w:tcPr>
-          <w:p>
-            <w:r>
-              <w:t>the Robinson-Foulds metric based on clusters</w:t>
-            </w:r>
-          </w:p>
-        </w:tc>
-        <w:tc>
-          <w:tcPr>
-            <w:tcW w:w="2556" w:type="dxa"/>
-            <w:vAlign w:val="center"/>
-          </w:tcPr>
-          <w:p>
-            <w:r>
-              <w:rPr>
-                <w:rFonts w:ascii="Courier New" w:hAnsi="Courier New" w:cs="Courier New"/>
-                <w:sz w:val="20"/>
-                <w:szCs w:val="20"/>
-              </w:rPr>
-              <w:t>rc</w:t>
-            </w:r>
-          </w:p>
-        </w:tc>
-      </w:tr>
-      <w:tr>
-        <w:tc>
-          <w:tcPr>
-            <w:tcW w:w="2088" w:type="dxa"/>
-            <w:vAlign w:val="center"/>
-          </w:tcPr>
-          <w:p>
-            <w:pPr>
-              <w:rPr>
-                <w:rFonts w:ascii="Courier New" w:hAnsi="Courier New" w:cs="Courier New"/>
-                <w:sz w:val="20"/>
-                <w:szCs w:val="20"/>
-              </w:rPr>
-            </w:pPr>
-            <w:r>
-              <w:rPr>
-                <w:rFonts w:ascii="Courier New" w:hAnsi="Courier New" w:cs="Courier New"/>
-                <w:sz w:val="20"/>
-                <w:szCs w:val="20"/>
-              </w:rPr>
-              <w:t>NodalSplitted</w:t>
-            </w:r>
-          </w:p>
-        </w:tc>
-        <w:tc>
-          <w:tcPr>
-            <w:tcW w:w="4680" w:type="dxa"/>
-            <w:vAlign w:val="center"/>
-          </w:tcPr>
-          <w:p>
-            <w:r>
-              <w:t>the Nodal Splitted metric with L2 norm</w:t>
-            </w:r>
-          </w:p>
-        </w:tc>
-        <w:tc>
-          <w:tcPr>
-            <w:tcW w:w="2556" w:type="dxa"/>
-            <w:vAlign w:val="center"/>
-          </w:tcPr>
-          <w:p>
-            <w:r>
-              <w:rPr>
-                <w:rFonts w:ascii="Courier New" w:hAnsi="Courier New" w:cs="Courier New"/>
-                <w:sz w:val="20"/>
-                <w:szCs w:val="20"/>
-              </w:rPr>
-              <w:t>ns</w:t>
-            </w:r>
-          </w:p>
-        </w:tc>
-      </w:tr>
-      <w:tr>
-        <w:tc>
-          <w:tcPr>
-            <w:tcW w:w="2088" w:type="dxa"/>
-            <w:vAlign w:val="center"/>
-          </w:tcPr>
-          <w:p>
-            <w:pPr>
-              <w:rPr>
-                <w:rFonts w:ascii="Courier New" w:hAnsi="Courier New" w:cs="Courier New"/>
-                <w:sz w:val="20"/>
-                <w:szCs w:val="20"/>
-              </w:rPr>
-            </w:pPr>
-            <w:r>
-              <w:rPr>
-                <w:rFonts w:ascii="Courier New" w:hAnsi="Courier New" w:cs="Courier New"/>
-                <w:sz w:val="20"/>
-                <w:szCs w:val="20"/>
-              </w:rPr>
-              <w:t>Triples</w:t>
-            </w:r>
-          </w:p>
-        </w:tc>
-        <w:tc>
-          <w:tcPr>
-            <w:tcW w:w="4680" w:type="dxa"/>
-            <w:vAlign w:val="center"/>
-          </w:tcPr>
-          <w:p>
-            <w:r>
-              <w:t>the Triples metric</w:t>
-            </w:r>
-          </w:p>
-        </w:tc>
-        <w:tc>
-          <w:tcPr>
-            <w:tcW w:w="2556" w:type="dxa"/>
-            <w:vAlign w:val="center"/>
-          </w:tcPr>
-          <w:p>
-            <w:r>
-              <w:rPr>
-                <w:rFonts w:ascii="Courier New" w:hAnsi="Courier New" w:cs="Courier New"/>
-                <w:sz w:val="20"/>
-                <w:szCs w:val="20"/>
-              </w:rPr>
-              <w:t>tt</w:t>
-            </w:r>
-          </w:p>
-        </w:tc>
-      </w:tr>
-      <w:tr>
-        <w:tc>
-          <w:tcPr>
-            <w:tcW w:w="2088" w:type="dxa"/>
-            <w:vAlign w:val="center"/>
-          </w:tcPr>
-          <w:p>
-            <w:pPr>
-              <w:rPr>
-                <w:rFonts w:ascii="Courier New" w:hAnsi="Courier New" w:cs="Courier New"/>
-                <w:sz w:val="20"/>
-                <w:szCs w:val="20"/>
-              </w:rPr>
-            </w:pPr>
-            <w:r>
-              <w:rPr>
-                <w:rFonts w:ascii="Courier New" w:hAnsi="Courier New" w:cs="Courier New"/>
-                <w:sz w:val="20"/>
-                <w:szCs w:val="20"/>
-              </w:rPr>
-              <w:t>MatchingPair</w:t>
-            </w:r>
-          </w:p>
-        </w:tc>
-        <w:tc>
-          <w:tcPr>
-            <w:tcW w:w="4680" w:type="dxa"/>
-            <w:vAlign w:val="center"/>
-          </w:tcPr>
-          <w:p>
-            <w:r>
-              <w:t>the Matching Pair metric</w:t>
+              <w:t>Unrooted maximum agreement subtree distance</w:t>
             </w:r>
           </w:p>
         </w:tc>
@@ -4096,7 +5637,7 @@
                 <w:sz w:val="20"/>
                 <w:szCs w:val="20"/>
               </w:rPr>
-              <w:t>mp</w:t>
+              <w:t>um</w:t>
             </w:r>
           </w:p>
         </w:tc>
@@ -5379,26 +6920,16 @@
       </w:pPr>
       <w:bookmarkStart w:id="11" w:name="_Toc307953921"/>
       <w:r>
+        <w:lastRenderedPageBreak/>
         <w:t>Useful Java VM parameters</w:t>
       </w:r>
+      <w:bookmarkStart w:id="12" w:name="_Toc307953922"/>
       <w:bookmarkEnd w:id="11"/>
     </w:p>
     <w:p/>
     <w:p>
       <w:r>
-        <w:t>In the case of</w:t>
-      </w:r>
-      <w:r>
-        <w:t xml:space="preserve"> an</w:t>
-      </w:r>
-      <w:r>
-        <w:t xml:space="preserve"> analysis of large trees the following </w:t>
-      </w:r>
-      <w:r>
-        <w:t>exceptions might occur</w:t>
-      </w:r>
-      <w:r>
-        <w:t>:</w:t>
+        <w:t>In the case of an analysis of large trees the following exceptions might occur:</w:t>
       </w:r>
     </w:p>
     <w:p/>
@@ -5434,10 +6965,7 @@
         <w:t>Java heap space</w:t>
       </w:r>
       <w:r>
-        <w:t xml:space="preserve"> memory limit using</w:t>
-      </w:r>
-      <w:r>
-        <w:t xml:space="preserve"> JVM option </w:t>
+        <w:t xml:space="preserve"> memory limit using JVM option </w:t>
       </w:r>
       <w:r>
         <w:t>–Xmx</w:t>
@@ -5521,19 +7049,13 @@
         </w:rPr>
       </w:pPr>
       <w:r>
-        <w:t xml:space="preserve">To solve the problem increase </w:t>
-      </w:r>
-      <w:r>
-        <w:t>J</w:t>
+        <w:t>To solve the problem increase J</w:t>
       </w:r>
       <w:r>
         <w:t xml:space="preserve">ava thread stack size </w:t>
       </w:r>
       <w:r>
-        <w:t>limit using</w:t>
-      </w:r>
-      <w:r>
-        <w:t xml:space="preserve"> JVM </w:t>
+        <w:t xml:space="preserve">limit using JVM </w:t>
       </w:r>
       <w:r>
         <w:t>option –X</w:t>
@@ -5593,11 +7115,6 @@
         <w:pStyle w:val="Nagwek1"/>
       </w:pPr>
       <w:r>
-        <w:br w:type="page"/>
-      </w:r>
-      <w:bookmarkStart w:id="12" w:name="_Toc307953922"/>
-      <w:r>
-        <w:lastRenderedPageBreak/>
         <w:t>Example</w:t>
       </w:r>
       <w:bookmarkEnd w:id="12"/>
@@ -5802,15 +7319,7 @@
                       <w:sz w:val="20"/>
                       <w:szCs w:val="20"/>
                     </w:rPr>
-                    <w:t>Tre</w:t>
-                  </w:r>
-                  <w:r>
-                    <w:rPr>
-                      <w:rFonts w:ascii="Courier New" w:hAnsi="Courier New" w:cs="Courier New"/>
-                      <w:sz w:val="20"/>
-                      <w:szCs w:val="20"/>
-                    </w:rPr>
-                    <w:t>eCmp version 1.0-b291</w:t>
+                    <w:t>TreeCmp version 1.0-b291</w:t>
                   </w:r>
                 </w:p>
                 <w:p>
@@ -6698,29 +8207,59 @@
         <w:t xml:space="preserve"> option</w:t>
       </w:r>
       <w:r>
-        <w:t xml:space="preserve">) can help in an interpretation of the similarity level of analyzed trees in chosen metric. In the following example, the </w:t>
-      </w:r>
-      <w:r>
-        <w:t>distance</w:t>
-      </w:r>
-      <w:r>
-        <w:t xml:space="preserve"> in the MS metric of each tree from a given set to the reference tree is computed.</w:t>
-      </w:r>
-      <w:r>
-        <w:t xml:space="preserve"> Analyzed trees have 15 leaves.</w:t>
-      </w:r>
-    </w:p>
-    <w:p/>
-    <w:p>
-      <w:pPr>
+        <w:t xml:space="preserve">) can help in an interpretation of the similarity level of analyzed trees in chosen metric. </w:t>
+      </w:r>
+      <w:r>
+        <w:t>This functionality is available for trees with number of leaves between 4 and 1000</w:t>
+      </w:r>
+      <w:r>
+        <w:t xml:space="preserve"> by using </w:t>
+      </w:r>
+      <w:r>
         <w:rPr>
           <w:rFonts w:ascii="Courier New" w:hAnsi="Courier New" w:cs="Courier New"/>
           <w:sz w:val="20"/>
           <w:szCs w:val="20"/>
         </w:rPr>
-      </w:pPr>
-      <w:r>
-        <w:lastRenderedPageBreak/>
+        <w:t>–</w:t>
+      </w:r>
+      <w:r>
+        <w:rPr>
+          <w:rFonts w:ascii="Courier New" w:hAnsi="Courier New" w:cs="Courier New"/>
+          <w:sz w:val="20"/>
+          <w:szCs w:val="20"/>
+        </w:rPr>
+        <w:t>N</w:t>
+      </w:r>
+      <w:r>
+        <w:t xml:space="preserve"> option</w:t>
+      </w:r>
+      <w:r>
+        <w:t xml:space="preserve">. </w:t>
+      </w:r>
+      <w:r>
+        <w:t xml:space="preserve">In the following example, the </w:t>
+      </w:r>
+      <w:r>
+        <w:t>distance</w:t>
+      </w:r>
+      <w:r>
+        <w:t xml:space="preserve"> in the MS metric of each tree from a given set to the reference tree is computed.</w:t>
+      </w:r>
+      <w:r>
+        <w:t xml:space="preserve"> Analyzed trees have 15 leaves.</w:t>
+      </w:r>
+    </w:p>
+    <w:p/>
+    <w:p>
+      <w:pPr>
+        <w:rPr>
+          <w:rFonts w:ascii="Courier New" w:hAnsi="Courier New" w:cs="Courier New"/>
+          <w:sz w:val="20"/>
+          <w:szCs w:val="20"/>
+        </w:rPr>
+      </w:pPr>
+      <w:r>
         <w:t xml:space="preserve">Input files: </w:t>
       </w:r>
       <w:r>
@@ -8523,7 +10062,7 @@
       <w:r>
         <w:t>(</w:t>
       </w:r>
-      <w:hyperlink r:id="rId14" w:history="1">
+      <w:hyperlink r:id="rId17" w:history="1">
         <w:r>
           <w:rPr>
             <w:rStyle w:val="Hipercze"/>
@@ -8558,6 +10097,958 @@
         <w:t>.</w:t>
       </w:r>
     </w:p>
+    <w:p/>
+    <w:p>
+      <w:pPr>
+        <w:rPr>
+          <w:color w:val="FF0000"/>
+        </w:rPr>
+      </w:pPr>
+      <w:r>
+        <w:rPr>
+          <w:color w:val="FF0000"/>
+        </w:rPr>
+        <w:t xml:space="preserve">If the number of </w:t>
+      </w:r>
+      <w:r>
+        <w:rPr>
+          <w:color w:val="FF0000"/>
+        </w:rPr>
+        <w:t>compared trees</w:t>
+      </w:r>
+      <w:r>
+        <w:rPr>
+          <w:color w:val="FF0000"/>
+        </w:rPr>
+        <w:t xml:space="preserve"> leaves </w:t>
+      </w:r>
+      <w:r>
+        <w:rPr>
+          <w:color w:val="FF0000"/>
+        </w:rPr>
+        <w:t>is greater than 1000, it is possible to manually generate a set</w:t>
+      </w:r>
+      <w:r>
+        <w:rPr>
+          <w:color w:val="FF0000"/>
+        </w:rPr>
+        <w:t xml:space="preserve"> of random trees and calculate </w:t>
+      </w:r>
+      <w:r>
+        <w:rPr>
+          <w:color w:val="FF0000"/>
+        </w:rPr>
+        <w:t>statistics for them</w:t>
+      </w:r>
+      <w:r>
+        <w:rPr>
+          <w:color w:val="FF0000"/>
+        </w:rPr>
+        <w:t xml:space="preserve">. </w:t>
+      </w:r>
+      <w:r>
+        <w:rPr>
+          <w:color w:val="FF0000"/>
+        </w:rPr>
+        <w:t>To generate a set of trees we can use PRTGen</w:t>
+      </w:r>
+      <w:r>
+        <w:rPr>
+          <w:color w:val="FF0000"/>
+        </w:rPr>
+        <w:t xml:space="preserve"> program</w:t>
+      </w:r>
+      <w:r>
+        <w:rPr>
+          <w:color w:val="FF0000"/>
+        </w:rPr>
+        <w:t xml:space="preserve"> </w:t>
+      </w:r>
+      <w:r>
+        <w:rPr>
+          <w:color w:val="FF0000"/>
+        </w:rPr>
+        <w:t>–</w:t>
+      </w:r>
+      <w:r>
+        <w:rPr>
+          <w:color w:val="FF0000"/>
+        </w:rPr>
+        <w:t xml:space="preserve"> phylogenetic random trees generator. </w:t>
+      </w:r>
+      <w:r>
+        <w:rPr>
+          <w:color w:val="FF0000"/>
+        </w:rPr>
+        <w:t xml:space="preserve">Let's assume that we want to generate 2,000 rooted trees </w:t>
+      </w:r>
+      <w:r>
+        <w:rPr>
+          <w:color w:val="FF0000"/>
+        </w:rPr>
+        <w:t>on</w:t>
+      </w:r>
+      <w:r>
+        <w:rPr>
+          <w:color w:val="FF0000"/>
+        </w:rPr>
+        <w:t xml:space="preserve"> 1001 leaves using uniform </w:t>
+      </w:r>
+      <w:r>
+        <w:rPr>
+          <w:color w:val="FF0000"/>
+        </w:rPr>
+        <w:t>model and save them to the file</w:t>
+      </w:r>
+      <w:r>
+        <w:rPr>
+          <w:color w:val="FF0000"/>
+        </w:rPr>
+        <w:t xml:space="preserve">: trees.newick. </w:t>
+      </w:r>
+      <w:r>
+        <w:rPr>
+          <w:color w:val="FF0000"/>
+        </w:rPr>
+        <w:t>Let's use command</w:t>
+      </w:r>
+      <w:r>
+        <w:rPr>
+          <w:color w:val="FF0000"/>
+        </w:rPr>
+        <w:t>:</w:t>
+      </w:r>
+    </w:p>
+    <w:p>
+      <w:pPr>
+        <w:rPr>
+          <w:rFonts w:ascii="Courier New" w:hAnsi="Courier New" w:cs="Courier New"/>
+          <w:color w:val="FF0000"/>
+          <w:sz w:val="18"/>
+          <w:szCs w:val="18"/>
+        </w:rPr>
+      </w:pPr>
+    </w:p>
+    <w:p>
+      <w:pPr>
+        <w:rPr>
+          <w:rFonts w:ascii="Courier New" w:hAnsi="Courier New" w:cs="Courier New"/>
+          <w:color w:val="FF0000"/>
+          <w:sz w:val="18"/>
+          <w:szCs w:val="18"/>
+        </w:rPr>
+      </w:pPr>
+      <w:r>
+        <w:rPr>
+          <w:rFonts w:ascii="Courier New" w:hAnsi="Courier New" w:cs="Courier New"/>
+          <w:color w:val="FF0000"/>
+          <w:sz w:val="18"/>
+          <w:szCs w:val="18"/>
+        </w:rPr>
+        <w:t xml:space="preserve">PRTGen –n </w:t>
+      </w:r>
+      <w:r>
+        <w:rPr>
+          <w:rFonts w:ascii="Courier New" w:hAnsi="Courier New" w:cs="Courier New"/>
+          <w:color w:val="FF0000"/>
+          <w:sz w:val="18"/>
+          <w:szCs w:val="18"/>
+        </w:rPr>
+        <w:t>1</w:t>
+      </w:r>
+      <w:r>
+        <w:rPr>
+          <w:rFonts w:ascii="Courier New" w:hAnsi="Courier New" w:cs="Courier New"/>
+          <w:color w:val="FF0000"/>
+          <w:sz w:val="18"/>
+          <w:szCs w:val="18"/>
+        </w:rPr>
+        <w:t>00</w:t>
+      </w:r>
+      <w:r>
+        <w:rPr>
+          <w:rFonts w:ascii="Courier New" w:hAnsi="Courier New" w:cs="Courier New"/>
+          <w:color w:val="FF0000"/>
+          <w:sz w:val="18"/>
+          <w:szCs w:val="18"/>
+        </w:rPr>
+        <w:t>1</w:t>
+      </w:r>
+      <w:r>
+        <w:rPr>
+          <w:rFonts w:ascii="Courier New" w:hAnsi="Courier New" w:cs="Courier New"/>
+          <w:color w:val="FF0000"/>
+          <w:sz w:val="18"/>
+          <w:szCs w:val="18"/>
+        </w:rPr>
+        <w:t xml:space="preserve"> –e </w:t>
+      </w:r>
+      <w:r>
+        <w:rPr>
+          <w:rFonts w:ascii="Courier New" w:hAnsi="Courier New" w:cs="Courier New"/>
+          <w:color w:val="FF0000"/>
+          <w:sz w:val="18"/>
+          <w:szCs w:val="18"/>
+        </w:rPr>
+        <w:t>2</w:t>
+      </w:r>
+      <w:r>
+        <w:rPr>
+          <w:rFonts w:ascii="Courier New" w:hAnsi="Courier New" w:cs="Courier New"/>
+          <w:color w:val="FF0000"/>
+          <w:sz w:val="18"/>
+          <w:szCs w:val="18"/>
+        </w:rPr>
+        <w:t>000 –r –f trees.newick</w:t>
+      </w:r>
+    </w:p>
+    <w:p>
+      <w:pPr>
+        <w:rPr>
+          <w:rFonts w:ascii="Courier New" w:hAnsi="Courier New" w:cs="Courier New"/>
+          <w:color w:val="FF0000"/>
+          <w:sz w:val="18"/>
+          <w:szCs w:val="18"/>
+        </w:rPr>
+      </w:pPr>
+    </w:p>
+    <w:p>
+      <w:pPr>
+        <w:rPr>
+          <w:rFonts w:ascii="Courier New" w:hAnsi="Courier New" w:cs="Courier New"/>
+          <w:color w:val="FF0000"/>
+          <w:sz w:val="18"/>
+          <w:szCs w:val="18"/>
+        </w:rPr>
+      </w:pPr>
+      <w:r>
+        <w:rPr>
+          <w:color w:val="FF0000"/>
+        </w:rPr>
+        <w:t>Then, using TreeCmp, we calculate the value of the selected metric (for instance MC) between each subsequent pair of trees</w:t>
+      </w:r>
+      <w:r>
+        <w:rPr>
+          <w:color w:val="FF0000"/>
+        </w:rPr>
+        <w:t xml:space="preserve">. </w:t>
+      </w:r>
+      <w:r>
+        <w:rPr>
+          <w:color w:val="FF0000"/>
+        </w:rPr>
+        <w:t>We will get 1000 values</w:t>
+      </w:r>
+      <w:r>
+        <w:rPr>
+          <w:color w:val="FF0000"/>
+        </w:rPr>
+        <w:t>:</w:t>
+      </w:r>
+    </w:p>
+    <w:p>
+      <w:pPr>
+        <w:rPr>
+          <w:rFonts w:ascii="Courier New" w:hAnsi="Courier New" w:cs="Courier New"/>
+          <w:color w:val="FF0000"/>
+          <w:sz w:val="18"/>
+          <w:szCs w:val="18"/>
+        </w:rPr>
+      </w:pPr>
+    </w:p>
+    <w:p>
+      <w:pPr>
+        <w:rPr>
+          <w:rFonts w:ascii="Courier New" w:hAnsi="Courier New" w:cs="Courier New"/>
+          <w:color w:val="FF0000"/>
+          <w:sz w:val="18"/>
+          <w:szCs w:val="18"/>
+        </w:rPr>
+      </w:pPr>
+      <w:r>
+        <w:rPr>
+          <w:rFonts w:ascii="Courier New" w:hAnsi="Courier New" w:cs="Courier New"/>
+          <w:color w:val="FF0000"/>
+          <w:sz w:val="18"/>
+          <w:szCs w:val="18"/>
+        </w:rPr>
+        <w:t xml:space="preserve">java –jar TreeCmp.jar -w 2 -d </w:t>
+      </w:r>
+      <w:r>
+        <w:rPr>
+          <w:rFonts w:ascii="Courier New" w:hAnsi="Courier New" w:cs="Courier New"/>
+          <w:color w:val="FF0000"/>
+          <w:sz w:val="18"/>
+          <w:szCs w:val="18"/>
+        </w:rPr>
+        <w:t>MC</w:t>
+      </w:r>
+      <w:r>
+        <w:rPr>
+          <w:rFonts w:ascii="Courier New" w:hAnsi="Courier New" w:cs="Courier New"/>
+          <w:color w:val="FF0000"/>
+          <w:sz w:val="18"/>
+          <w:szCs w:val="18"/>
+        </w:rPr>
+        <w:t xml:space="preserve"> -i trees.newick -o results.out</w:t>
+      </w:r>
+    </w:p>
+    <w:p>
+      <w:pPr>
+        <w:rPr>
+          <w:color w:val="FF0000"/>
+        </w:rPr>
+      </w:pPr>
+    </w:p>
+    <w:p>
+      <w:pPr>
+        <w:rPr>
+          <w:color w:val="FF0000"/>
+        </w:rPr>
+      </w:pPr>
+      <w:r>
+        <w:rPr>
+          <w:color w:val="FF0000"/>
+        </w:rPr>
+        <w:t xml:space="preserve">Based on these results, we can calculate desired values: </w:t>
+      </w:r>
+      <w:r>
+        <w:rPr>
+          <w:color w:val="FF0000"/>
+        </w:rPr>
+        <w:t>(</w:t>
+      </w:r>
+      <w:r>
+        <w:rPr>
+          <w:color w:val="FF0000"/>
+        </w:rPr>
+        <w:t>average</w:t>
+      </w:r>
+      <w:r>
+        <w:rPr>
+          <w:color w:val="FF0000"/>
+        </w:rPr>
+        <w:t>, s</w:t>
+      </w:r>
+      <w:r>
+        <w:rPr>
+          <w:color w:val="FF0000"/>
+        </w:rPr>
+        <w:t>ta</w:t>
+      </w:r>
+      <w:r>
+        <w:rPr>
+          <w:color w:val="FF0000"/>
+        </w:rPr>
+        <w:t>n</w:t>
+      </w:r>
+      <w:r>
+        <w:rPr>
+          <w:color w:val="FF0000"/>
+        </w:rPr>
+        <w:t xml:space="preserve">dard </w:t>
+      </w:r>
+      <w:r>
+        <w:rPr>
+          <w:color w:val="FF0000"/>
+        </w:rPr>
+        <w:t>d</w:t>
+      </w:r>
+      <w:r>
+        <w:rPr>
+          <w:color w:val="FF0000"/>
+        </w:rPr>
+        <w:t>eviation</w:t>
+      </w:r>
+      <w:r>
+        <w:rPr>
+          <w:color w:val="FF0000"/>
+        </w:rPr>
+        <w:t>, min</w:t>
+      </w:r>
+      <w:r>
+        <w:rPr>
+          <w:color w:val="FF0000"/>
+        </w:rPr>
+        <w:t>imum</w:t>
+      </w:r>
+      <w:r>
+        <w:rPr>
+          <w:color w:val="FF0000"/>
+        </w:rPr>
+        <w:t>, max</w:t>
+      </w:r>
+      <w:r>
+        <w:rPr>
+          <w:color w:val="FF0000"/>
+        </w:rPr>
+        <w:t>imum</w:t>
+      </w:r>
+      <w:r>
+        <w:rPr>
+          <w:color w:val="FF0000"/>
+        </w:rPr>
+        <w:t>,</w:t>
+      </w:r>
+      <w:r>
+        <w:rPr>
+          <w:color w:val="FF0000"/>
+        </w:rPr>
+        <w:t xml:space="preserve"> </w:t>
+      </w:r>
+      <w:r>
+        <w:rPr>
+          <w:color w:val="FF0000"/>
+        </w:rPr>
+        <w:t>and subsequent quantile</w:t>
+      </w:r>
+      <w:r>
+        <w:rPr>
+          <w:color w:val="FF0000"/>
+        </w:rPr>
+        <w:t>s</w:t>
+      </w:r>
+      <w:r>
+        <w:rPr>
+          <w:color w:val="FF0000"/>
+        </w:rPr>
+        <w:t>:</w:t>
+      </w:r>
+      <w:r>
+        <w:rPr>
+          <w:color w:val="FF0000"/>
+        </w:rPr>
+        <w:t xml:space="preserve"> 0.02, 0.05, 0.1, 0.2, 0.3, 0.4, 0.5</w:t>
+      </w:r>
+      <w:r>
+        <w:rPr>
+          <w:color w:val="FF0000"/>
+        </w:rPr>
+        <w:t xml:space="preserve">, </w:t>
+      </w:r>
+      <w:r>
+        <w:rPr>
+          <w:color w:val="FF0000"/>
+        </w:rPr>
+        <w:t>0.6</w:t>
+      </w:r>
+      <w:r>
+        <w:rPr>
+          <w:color w:val="FF0000"/>
+        </w:rPr>
+        <w:t xml:space="preserve">, </w:t>
+      </w:r>
+      <w:r>
+        <w:rPr>
+          <w:color w:val="FF0000"/>
+        </w:rPr>
+        <w:t>0.7</w:t>
+      </w:r>
+      <w:r>
+        <w:rPr>
+          <w:color w:val="FF0000"/>
+        </w:rPr>
+        <w:t xml:space="preserve">, </w:t>
+      </w:r>
+      <w:r>
+        <w:rPr>
+          <w:color w:val="FF0000"/>
+        </w:rPr>
+        <w:t>0.8</w:t>
+      </w:r>
+      <w:r>
+        <w:rPr>
+          <w:color w:val="FF0000"/>
+        </w:rPr>
+        <w:t xml:space="preserve">, </w:t>
+      </w:r>
+      <w:r>
+        <w:rPr>
+          <w:color w:val="FF0000"/>
+        </w:rPr>
+        <w:t>0.9</w:t>
+      </w:r>
+      <w:r>
+        <w:rPr>
+          <w:color w:val="FF0000"/>
+        </w:rPr>
+        <w:t xml:space="preserve">, </w:t>
+      </w:r>
+      <w:r>
+        <w:rPr>
+          <w:color w:val="FF0000"/>
+        </w:rPr>
+        <w:t>0.95</w:t>
+      </w:r>
+      <w:r>
+        <w:rPr>
+          <w:color w:val="FF0000"/>
+        </w:rPr>
+        <w:t xml:space="preserve">, </w:t>
+      </w:r>
+      <w:r>
+        <w:rPr>
+          <w:color w:val="FF0000"/>
+        </w:rPr>
+        <w:t>0.97)</w:t>
+      </w:r>
+      <w:r>
+        <w:rPr>
+          <w:color w:val="FF0000"/>
+        </w:rPr>
+        <w:t>, e.g.</w:t>
+      </w:r>
+      <w:r>
+        <w:rPr>
+          <w:color w:val="FF0000"/>
+        </w:rPr>
+        <w:t xml:space="preserve"> in RStudio</w:t>
+      </w:r>
+      <w:r>
+        <w:rPr>
+          <w:color w:val="FF0000"/>
+        </w:rPr>
+        <w:t>:</w:t>
+      </w:r>
+    </w:p>
+    <w:p>
+      <w:pPr>
+        <w:rPr>
+          <w:rFonts w:ascii="Courier New" w:hAnsi="Courier New" w:cs="Courier New"/>
+          <w:color w:val="FF0000"/>
+          <w:sz w:val="18"/>
+          <w:szCs w:val="18"/>
+        </w:rPr>
+      </w:pPr>
+    </w:p>
+    <w:p>
+      <w:pPr>
+        <w:rPr>
+          <w:rFonts w:ascii="Courier New" w:hAnsi="Courier New" w:cs="Courier New"/>
+          <w:color w:val="FF0000"/>
+          <w:sz w:val="18"/>
+          <w:szCs w:val="18"/>
+        </w:rPr>
+      </w:pPr>
+      <w:r>
+        <w:rPr>
+          <w:rFonts w:ascii="Courier New" w:hAnsi="Courier New" w:cs="Courier New"/>
+          <w:color w:val="FF0000"/>
+          <w:sz w:val="18"/>
+          <w:szCs w:val="18"/>
+        </w:rPr>
+        <w:t>filename&lt;-</w:t>
+      </w:r>
+      <w:r>
+        <w:rPr>
+          <w:rFonts w:ascii="Courier New" w:hAnsi="Courier New" w:cs="Courier New"/>
+          <w:color w:val="FF0000"/>
+          <w:sz w:val="18"/>
+          <w:szCs w:val="18"/>
+        </w:rPr>
+        <w:t>"&lt;path</w:t>
+      </w:r>
+      <w:r>
+        <w:rPr>
+          <w:rFonts w:ascii="Courier New" w:hAnsi="Courier New" w:cs="Courier New"/>
+          <w:color w:val="FF0000"/>
+          <w:sz w:val="18"/>
+          <w:szCs w:val="18"/>
+        </w:rPr>
+        <w:t>_</w:t>
+      </w:r>
+      <w:r>
+        <w:rPr>
+          <w:rFonts w:ascii="Courier New" w:hAnsi="Courier New" w:cs="Courier New"/>
+          <w:color w:val="FF0000"/>
+          <w:sz w:val="18"/>
+          <w:szCs w:val="18"/>
+        </w:rPr>
+        <w:t>to</w:t>
+      </w:r>
+      <w:r>
+        <w:rPr>
+          <w:rFonts w:ascii="Courier New" w:hAnsi="Courier New" w:cs="Courier New"/>
+          <w:color w:val="FF0000"/>
+          <w:sz w:val="18"/>
+          <w:szCs w:val="18"/>
+        </w:rPr>
+        <w:t>_</w:t>
+      </w:r>
+      <w:r>
+        <w:rPr>
+          <w:rFonts w:ascii="Courier New" w:hAnsi="Courier New" w:cs="Courier New"/>
+          <w:color w:val="FF0000"/>
+          <w:sz w:val="18"/>
+          <w:szCs w:val="18"/>
+        </w:rPr>
+        <w:t>file</w:t>
+      </w:r>
+      <w:r>
+        <w:rPr>
+          <w:rFonts w:ascii="Courier New" w:hAnsi="Courier New" w:cs="Courier New"/>
+          <w:color w:val="FF0000"/>
+          <w:sz w:val="18"/>
+          <w:szCs w:val="18"/>
+        </w:rPr>
+        <w:t>&gt;\</w:t>
+      </w:r>
+      <w:r>
+        <w:rPr>
+          <w:rFonts w:ascii="Courier New" w:hAnsi="Courier New" w:cs="Courier New"/>
+          <w:color w:val="FF0000"/>
+          <w:sz w:val="18"/>
+          <w:szCs w:val="18"/>
+        </w:rPr>
+        <w:t>results.out</w:t>
+      </w:r>
+      <w:r>
+        <w:rPr>
+          <w:rFonts w:ascii="Courier New" w:hAnsi="Courier New" w:cs="Courier New"/>
+          <w:color w:val="FF0000"/>
+          <w:sz w:val="18"/>
+          <w:szCs w:val="18"/>
+        </w:rPr>
+        <w:t>"</w:t>
+      </w:r>
+    </w:p>
+    <w:p>
+      <w:pPr>
+        <w:rPr>
+          <w:rFonts w:ascii="Courier New" w:hAnsi="Courier New" w:cs="Courier New"/>
+          <w:color w:val="FF0000"/>
+          <w:sz w:val="18"/>
+          <w:szCs w:val="18"/>
+        </w:rPr>
+      </w:pPr>
+      <w:r>
+        <w:rPr>
+          <w:rFonts w:ascii="Courier New" w:hAnsi="Courier New" w:cs="Courier New"/>
+          <w:color w:val="FF0000"/>
+          <w:sz w:val="18"/>
+          <w:szCs w:val="18"/>
+        </w:rPr>
+        <w:t>m&lt;-read.table(filename,header = TRUE,sep = "\t")</w:t>
+      </w:r>
+    </w:p>
+    <w:p>
+      <w:pPr>
+        <w:rPr>
+          <w:rFonts w:ascii="Courier New" w:hAnsi="Courier New" w:cs="Courier New"/>
+          <w:color w:val="FF0000"/>
+          <w:sz w:val="18"/>
+          <w:szCs w:val="18"/>
+        </w:rPr>
+      </w:pPr>
+      <w:r>
+        <w:rPr>
+          <w:rFonts w:ascii="Courier New" w:hAnsi="Courier New" w:cs="Courier New"/>
+          <w:color w:val="FF0000"/>
+          <w:sz w:val="18"/>
+          <w:szCs w:val="18"/>
+        </w:rPr>
+        <w:t>v&lt;-m[,4]</w:t>
+      </w:r>
+    </w:p>
+    <w:p>
+      <w:pPr>
+        <w:rPr>
+          <w:rFonts w:ascii="Courier New" w:hAnsi="Courier New" w:cs="Courier New"/>
+          <w:color w:val="FF0000"/>
+          <w:sz w:val="18"/>
+          <w:szCs w:val="18"/>
+        </w:rPr>
+      </w:pPr>
+      <w:r>
+        <w:rPr>
+          <w:rFonts w:ascii="Courier New" w:hAnsi="Courier New" w:cs="Courier New"/>
+          <w:color w:val="FF0000"/>
+          <w:sz w:val="18"/>
+          <w:szCs w:val="18"/>
+        </w:rPr>
+        <w:t>q_seq&lt;-c(0.02,0.05,0.1,0.2,0.3,0.4,0.5,0.6,0.7,0.8,0.9,0.95,0.97)</w:t>
+      </w:r>
+    </w:p>
+    <w:p>
+      <w:pPr>
+        <w:rPr>
+          <w:rFonts w:ascii="Courier New" w:hAnsi="Courier New" w:cs="Courier New"/>
+          <w:color w:val="FF0000"/>
+          <w:sz w:val="18"/>
+          <w:szCs w:val="18"/>
+        </w:rPr>
+      </w:pPr>
+      <w:r>
+        <w:rPr>
+          <w:rFonts w:ascii="Courier New" w:hAnsi="Courier New" w:cs="Courier New"/>
+          <w:color w:val="FF0000"/>
+          <w:sz w:val="18"/>
+          <w:szCs w:val="18"/>
+        </w:rPr>
+        <w:t>q&lt;-quantile(v,q_seq,type=1,name=FALSE)</w:t>
+      </w:r>
+    </w:p>
+    <w:p>
+      <w:pPr>
+        <w:rPr>
+          <w:rFonts w:ascii="Courier New" w:hAnsi="Courier New" w:cs="Courier New"/>
+          <w:color w:val="FF0000"/>
+          <w:sz w:val="18"/>
+          <w:szCs w:val="18"/>
+        </w:rPr>
+      </w:pPr>
+      <w:r>
+        <w:rPr>
+          <w:rFonts w:ascii="Courier New" w:hAnsi="Courier New" w:cs="Courier New"/>
+          <w:color w:val="FF0000"/>
+          <w:sz w:val="18"/>
+          <w:szCs w:val="18"/>
+        </w:rPr>
+        <w:t>row&lt;-c(1001</w:t>
+      </w:r>
+      <w:r>
+        <w:rPr>
+          <w:rFonts w:ascii="Courier New" w:hAnsi="Courier New" w:cs="Courier New"/>
+          <w:color w:val="FF0000"/>
+          <w:sz w:val="18"/>
+          <w:szCs w:val="18"/>
+        </w:rPr>
+        <w:t>,mean(v),sd(v),min(v),max(v),q)</w:t>
+      </w:r>
+    </w:p>
+    <w:p>
+      <w:pPr>
+        <w:rPr>
+          <w:rFonts w:ascii="Courier New" w:hAnsi="Courier New" w:cs="Courier New"/>
+          <w:color w:val="FF0000"/>
+          <w:sz w:val="18"/>
+          <w:szCs w:val="18"/>
+        </w:rPr>
+      </w:pPr>
+      <w:r>
+        <w:rPr>
+          <w:rFonts w:ascii="Courier New" w:hAnsi="Courier New" w:cs="Courier New"/>
+          <w:color w:val="FF0000"/>
+          <w:sz w:val="18"/>
+          <w:szCs w:val="18"/>
+        </w:rPr>
+        <w:t>outfile</w:t>
+      </w:r>
+      <w:r>
+        <w:rPr>
+          <w:rFonts w:ascii="Courier New" w:hAnsi="Courier New" w:cs="Courier New"/>
+          <w:color w:val="FF0000"/>
+          <w:sz w:val="18"/>
+          <w:szCs w:val="18"/>
+        </w:rPr>
+        <w:t>&lt;-</w:t>
+      </w:r>
+      <w:r>
+        <w:rPr>
+          <w:rFonts w:ascii="Courier New" w:hAnsi="Courier New" w:cs="Courier New"/>
+          <w:color w:val="FF0000"/>
+          <w:sz w:val="18"/>
+          <w:szCs w:val="18"/>
+        </w:rPr>
+        <w:t>"&lt;path_to_file&gt;\row</w:t>
+      </w:r>
+      <w:r>
+        <w:rPr>
+          <w:rFonts w:ascii="Courier New" w:hAnsi="Courier New" w:cs="Courier New"/>
+          <w:color w:val="FF0000"/>
+          <w:sz w:val="18"/>
+          <w:szCs w:val="18"/>
+        </w:rPr>
+        <w:t>.out</w:t>
+      </w:r>
+      <w:r>
+        <w:rPr>
+          <w:rFonts w:ascii="Courier New" w:hAnsi="Courier New" w:cs="Courier New"/>
+          <w:color w:val="FF0000"/>
+          <w:sz w:val="18"/>
+          <w:szCs w:val="18"/>
+        </w:rPr>
+        <w:t>"</w:t>
+      </w:r>
+    </w:p>
+    <w:p>
+      <w:pPr>
+        <w:rPr>
+          <w:rFonts w:ascii="Courier New" w:hAnsi="Courier New" w:cs="Courier New"/>
+          <w:color w:val="FF0000"/>
+          <w:sz w:val="18"/>
+          <w:szCs w:val="18"/>
+        </w:rPr>
+      </w:pPr>
+      <w:r>
+        <w:rPr>
+          <w:rFonts w:ascii="Courier New" w:hAnsi="Courier New" w:cs="Courier New"/>
+          <w:color w:val="FF0000"/>
+          <w:sz w:val="18"/>
+          <w:szCs w:val="18"/>
+        </w:rPr>
+        <w:t>write(row,file=outfile,append=TRUE,ncolumns=length(row),sep="\t")</w:t>
+      </w:r>
+    </w:p>
+    <w:p>
+      <w:pPr>
+        <w:rPr>
+          <w:color w:val="FF0000"/>
+        </w:rPr>
+      </w:pPr>
+    </w:p>
+    <w:p>
+      <w:pPr>
+        <w:rPr>
+          <w:color w:val="FF0000"/>
+        </w:rPr>
+      </w:pPr>
+      <w:r>
+        <w:rPr>
+          <w:color w:val="FF0000"/>
+        </w:rPr>
+        <w:lastRenderedPageBreak/>
+        <w:t>Line</w:t>
+      </w:r>
+      <w:r>
+        <w:rPr>
+          <w:color w:val="FF0000"/>
+        </w:rPr>
+        <w:t xml:space="preserve"> such obtained</w:t>
+      </w:r>
+      <w:r>
+        <w:rPr>
+          <w:color w:val="FF0000"/>
+        </w:rPr>
+        <w:t xml:space="preserve"> </w:t>
+      </w:r>
+      <w:r>
+        <w:rPr>
+          <w:color w:val="FF0000"/>
+        </w:rPr>
+        <w:t xml:space="preserve">in </w:t>
+      </w:r>
+      <w:r>
+        <w:rPr>
+          <w:color w:val="FF0000"/>
+        </w:rPr>
+        <w:t>row.out</w:t>
+      </w:r>
+      <w:r>
+        <w:rPr>
+          <w:color w:val="FF0000"/>
+        </w:rPr>
+        <w:t xml:space="preserve"> file</w:t>
+      </w:r>
+      <w:r>
+        <w:rPr>
+          <w:color w:val="FF0000"/>
+        </w:rPr>
+        <w:t xml:space="preserve"> should be pasted into the appr</w:t>
+      </w:r>
+      <w:r>
+        <w:rPr>
+          <w:color w:val="FF0000"/>
+        </w:rPr>
+        <w:t>opriate file in the data folder</w:t>
+      </w:r>
+      <w:r>
+        <w:rPr>
+          <w:color w:val="FF0000"/>
+        </w:rPr>
+        <w:t xml:space="preserve">. </w:t>
+      </w:r>
+      <w:r>
+        <w:rPr>
+          <w:color w:val="FF0000"/>
+        </w:rPr>
+        <w:t xml:space="preserve">In </w:t>
+      </w:r>
+      <w:r>
+        <w:rPr>
+          <w:color w:val="FF0000"/>
+        </w:rPr>
+        <w:t>that</w:t>
+      </w:r>
+      <w:r>
+        <w:rPr>
+          <w:color w:val="FF0000"/>
+        </w:rPr>
+        <w:t xml:space="preserve"> case it will be</w:t>
+      </w:r>
+      <w:r>
+        <w:rPr>
+          <w:color w:val="FF0000"/>
+        </w:rPr>
+        <w:t>:</w:t>
+      </w:r>
+      <w:r>
+        <w:rPr>
+          <w:color w:val="FF0000"/>
+        </w:rPr>
+        <w:t xml:space="preserve"> unif_MC.txt.</w:t>
+      </w:r>
+      <w:r>
+        <w:rPr>
+          <w:color w:val="FF0000"/>
+        </w:rPr>
+        <w:t xml:space="preserve"> </w:t>
+      </w:r>
+      <w:r>
+        <w:rPr>
+          <w:color w:val="FF0000"/>
+        </w:rPr>
+        <w:t xml:space="preserve">Now Treecmp is ready for computing normalized </w:t>
+      </w:r>
+      <w:r>
+        <w:rPr>
+          <w:color w:val="FF0000"/>
+        </w:rPr>
+        <w:t xml:space="preserve">MC </w:t>
+      </w:r>
+      <w:r>
+        <w:rPr>
+          <w:color w:val="FF0000"/>
+        </w:rPr>
+        <w:t>distances for</w:t>
+      </w:r>
+      <w:r>
+        <w:rPr>
+          <w:color w:val="FF0000"/>
+        </w:rPr>
+        <w:t xml:space="preserve"> rooted</w:t>
+      </w:r>
+      <w:r>
+        <w:rPr>
+          <w:color w:val="FF0000"/>
+        </w:rPr>
+        <w:t xml:space="preserve"> trees on 1001 leaves</w:t>
+      </w:r>
+      <w:r>
+        <w:rPr>
+          <w:color w:val="FF0000"/>
+        </w:rPr>
+        <w:t xml:space="preserve"> based on </w:t>
+      </w:r>
+      <w:r>
+        <w:rPr>
+          <w:color w:val="FF0000"/>
+        </w:rPr>
+        <w:t xml:space="preserve">uniform </w:t>
+      </w:r>
+      <w:r>
+        <w:rPr>
+          <w:color w:val="FF0000"/>
+        </w:rPr>
+        <w:t>model</w:t>
+      </w:r>
+      <w:r>
+        <w:rPr>
+          <w:color w:val="FF0000"/>
+        </w:rPr>
+        <w:t>.</w:t>
+      </w:r>
+    </w:p>
     <w:p>
       <w:pPr>
         <w:pStyle w:val="Nagwek2"/>
@@ -8787,7 +11278,6 @@
     <w:p/>
     <w:p>
       <w:r>
-        <w:lastRenderedPageBreak/>
         <w:t>Output file</w:t>
       </w:r>
       <w:r>
@@ -9215,8 +11705,166 @@
     </w:p>
     <w:p/>
     <w:p>
-      <w:r>
-        <w:t>In order to export data to MS Excel open the output file in any text editor and use copy and paste mechanism. Alternatively, you can open the input file directly in MS Excel application using the tabular character as a filed separator.</w:t>
+      <w:pPr>
+        <w:rPr>
+          <w:color w:val="FF0000"/>
+        </w:rPr>
+      </w:pPr>
+      <w:r>
+        <w:rPr>
+          <w:color w:val="FF0000"/>
+        </w:rPr>
+        <w:t>To save</w:t>
+      </w:r>
+      <w:r>
+        <w:rPr>
+          <w:color w:val="FF0000"/>
+        </w:rPr>
+        <w:t xml:space="preserve"> a</w:t>
+      </w:r>
+      <w:r>
+        <w:rPr>
+          <w:color w:val="FF0000"/>
+        </w:rPr>
+        <w:t xml:space="preserve"> file in MS Excel format, just</w:t>
+      </w:r>
+      <w:r>
+        <w:rPr>
+          <w:color w:val="FF0000"/>
+        </w:rPr>
+        <w:t xml:space="preserve"> use the .xlsx extension in </w:t>
+      </w:r>
+      <w:r>
+        <w:rPr>
+          <w:color w:val="FF0000"/>
+        </w:rPr>
+        <w:t xml:space="preserve">output data </w:t>
+      </w:r>
+      <w:r>
+        <w:rPr>
+          <w:color w:val="FF0000"/>
+        </w:rPr>
+        <w:t>file name</w:t>
+      </w:r>
+      <w:r>
+        <w:rPr>
+          <w:color w:val="FF0000"/>
+        </w:rPr>
+        <w:t xml:space="preserve"> </w:t>
+      </w:r>
+      <w:r>
+        <w:rPr>
+          <w:color w:val="FF0000"/>
+        </w:rPr>
+        <w:t>(</w:t>
+      </w:r>
+      <w:r>
+        <w:rPr>
+          <w:color w:val="FF0000"/>
+        </w:rPr>
+        <w:t>option</w:t>
+      </w:r>
+      <w:r>
+        <w:rPr>
+          <w:color w:val="FF0000"/>
+        </w:rPr>
+        <w:t>:</w:t>
+      </w:r>
+      <w:r>
+        <w:rPr>
+          <w:color w:val="FF0000"/>
+        </w:rPr>
+        <w:t xml:space="preserve"> </w:t>
+      </w:r>
+      <w:r>
+        <w:rPr>
+          <w:color w:val="FF0000"/>
+        </w:rPr>
+        <w:t>-o &lt;outputfile&gt;.xlsx</w:t>
+      </w:r>
+      <w:r>
+        <w:rPr>
+          <w:color w:val="FF0000"/>
+        </w:rPr>
+        <w:t>)</w:t>
+      </w:r>
+      <w:r>
+        <w:rPr>
+          <w:color w:val="FF0000"/>
+        </w:rPr>
+        <w:t xml:space="preserve">. </w:t>
+      </w:r>
+      <w:r>
+        <w:rPr>
+          <w:color w:val="FF0000"/>
+        </w:rPr>
+        <w:t>Similarly, to save a</w:t>
+      </w:r>
+      <w:r>
+        <w:rPr>
+          <w:color w:val="FF0000"/>
+        </w:rPr>
+        <w:t xml:space="preserve"> file in CSV format, use the .csv extension in </w:t>
+      </w:r>
+      <w:r>
+        <w:rPr>
+          <w:color w:val="FF0000"/>
+        </w:rPr>
+        <w:t xml:space="preserve">output data file </w:t>
+      </w:r>
+      <w:r>
+        <w:rPr>
+          <w:color w:val="FF0000"/>
+        </w:rPr>
+        <w:t>name</w:t>
+      </w:r>
+      <w:r>
+        <w:rPr>
+          <w:color w:val="FF0000"/>
+        </w:rPr>
+        <w:t xml:space="preserve"> </w:t>
+      </w:r>
+      <w:r>
+        <w:rPr>
+          <w:color w:val="FF0000"/>
+        </w:rPr>
+        <w:t>(</w:t>
+      </w:r>
+      <w:r>
+        <w:rPr>
+          <w:color w:val="FF0000"/>
+        </w:rPr>
+        <w:t>option</w:t>
+      </w:r>
+      <w:r>
+        <w:rPr>
+          <w:color w:val="FF0000"/>
+        </w:rPr>
+        <w:t>:</w:t>
+      </w:r>
+      <w:r>
+        <w:rPr>
+          <w:color w:val="FF0000"/>
+        </w:rPr>
+        <w:t xml:space="preserve"> -o &lt;outputfile&gt;.</w:t>
+      </w:r>
+      <w:r>
+        <w:rPr>
+          <w:color w:val="FF0000"/>
+        </w:rPr>
+        <w:t>csv</w:t>
+      </w:r>
+      <w:r>
+        <w:rPr>
+          <w:color w:val="FF0000"/>
+        </w:rPr>
+        <w:t>)</w:t>
+      </w:r>
+      <w:r>
+        <w:rPr>
+          <w:color w:val="FF0000"/>
+        </w:rPr>
+        <w:t>.</w:t>
       </w:r>
     </w:p>
     <w:p/>
@@ -9227,7 +11875,7 @@
       <w:r>
         <w:t xml:space="preserve"> (</w:t>
       </w:r>
-      <w:hyperlink r:id="rId15" w:history="1">
+      <w:hyperlink r:id="rId18" w:history="1">
         <w:r>
           <w:rPr>
             <w:rStyle w:val="Hipercze"/>
@@ -9418,7 +12066,7 @@
         <w:t>Copyright (C) 201</w:t>
       </w:r>
       <w:r>
-        <w:t>4</w:t>
+        <w:t>9</w:t>
       </w:r>
       <w:r>
         <w:t>, Damian Bogdanowicz</w:t>
@@ -10004,8 +12652,8 @@
     </w:p>
     <w:p/>
     <w:sectPr>
-      <w:footerReference w:type="even" r:id="rId16"/>
-      <w:footerReference w:type="default" r:id="rId17"/>
+      <w:footerReference w:type="even" r:id="rId19"/>
+      <w:footerReference w:type="default" r:id="rId20"/>
       <w:pgSz w:w="11906" w:h="16838"/>
       <w:pgMar w:top="1021" w:right="1361" w:bottom="1247" w:left="1361" w:header="709" w:footer="709" w:gutter="0"/>
       <w:cols w:space="708"/>
@@ -10104,7 +12752,7 @@
         <w:rStyle w:val="Numerstrony"/>
         <w:noProof/>
       </w:rPr>
-      <w:t>4</w:t>
+      <w:t>1</w:t>
     </w:r>
     <w:r>
       <w:rPr>
@@ -10142,7 +12790,7 @@
 
 <file path=word/numbering.xml><?xml version="1.0" encoding="utf-8"?>
 <w:numbering xmlns:wpc="http://schemas.microsoft.com/office/word/2010/wordprocessingCanvas" xmlns:mc="http://schemas.openxmlformats.org/markup-compatibility/2006" xmlns:o="urn:schemas-microsoft-com:office:office" xmlns:r="http://schemas.openxmlformats.org/officeDocument/2006/relationships" xmlns:m="http://schemas.openxmlformats.org/officeDocument/2006/math" xmlns:v="urn:schemas-microsoft-com:vml" xmlns:wp14="http://schemas.microsoft.com/office/word/2010/wordprocessingDrawing" xmlns:wp="http://schemas.openxmlformats.org/drawingml/2006/wordprocessingDrawing" xmlns:w10="urn:schemas-microsoft-com:office:word" xmlns:w="http://schemas.openxmlformats.org/wordprocessingml/2006/main" xmlns:w14="http://schemas.microsoft.com/office/word/2010/wordml" xmlns:w15="http://schemas.microsoft.com/office/word/2012/wordml" xmlns:wpg="http://schemas.microsoft.com/office/word/2010/wordprocessingGroup" xmlns:wpi="http://schemas.microsoft.com/office/word/2010/wordprocessingInk" xmlns:wne="http://schemas.microsoft.com/office/word/2006/wordml" xmlns:wps="http://schemas.microsoft.com/office/word/2010/wordprocessingShape" mc:Ignorable="w14 w15 wp14">
-  <w:abstractNum w:abstractNumId="0">
+  <w:abstractNum w:abstractNumId="0" w15:restartNumberingAfterBreak="0">
     <w:nsid w:val="06536146"/>
     <w:multiLevelType w:val="hybridMultilevel"/>
     <w:tmpl w:val="10C26086"/>
@@ -10255,7 +12903,7 @@
       </w:pPr>
     </w:lvl>
   </w:abstractNum>
-  <w:abstractNum w:abstractNumId="1">
+  <w:abstractNum w:abstractNumId="1" w15:restartNumberingAfterBreak="0">
     <w:nsid w:val="0B4765FD"/>
     <w:multiLevelType w:val="multilevel"/>
     <w:tmpl w:val="B958E35A"/>
@@ -10395,7 +13043,7 @@
       </w:rPr>
     </w:lvl>
   </w:abstractNum>
-  <w:abstractNum w:abstractNumId="2">
+  <w:abstractNum w:abstractNumId="2" w15:restartNumberingAfterBreak="0">
     <w:nsid w:val="10221EBA"/>
     <w:multiLevelType w:val="hybridMultilevel"/>
     <w:tmpl w:val="F9108F18"/>
@@ -10535,7 +13183,7 @@
       </w:rPr>
     </w:lvl>
   </w:abstractNum>
-  <w:abstractNum w:abstractNumId="3">
+  <w:abstractNum w:abstractNumId="3" w15:restartNumberingAfterBreak="0">
     <w:nsid w:val="11B51211"/>
     <w:multiLevelType w:val="hybridMultilevel"/>
     <w:tmpl w:val="B17EC326"/>
@@ -10675,7 +13323,7 @@
       </w:rPr>
     </w:lvl>
   </w:abstractNum>
-  <w:abstractNum w:abstractNumId="4">
+  <w:abstractNum w:abstractNumId="4" w15:restartNumberingAfterBreak="0">
     <w:nsid w:val="124F03FF"/>
     <w:multiLevelType w:val="hybridMultilevel"/>
     <w:tmpl w:val="0F22FCB4"/>
@@ -10815,7 +13463,7 @@
       </w:rPr>
     </w:lvl>
   </w:abstractNum>
-  <w:abstractNum w:abstractNumId="5">
+  <w:abstractNum w:abstractNumId="5" w15:restartNumberingAfterBreak="0">
     <w:nsid w:val="142B7A50"/>
     <w:multiLevelType w:val="hybridMultilevel"/>
     <w:tmpl w:val="E6C6F2B4"/>
@@ -10954,7 +13602,7 @@
       </w:rPr>
     </w:lvl>
   </w:abstractNum>
-  <w:abstractNum w:abstractNumId="6">
+  <w:abstractNum w:abstractNumId="6" w15:restartNumberingAfterBreak="0">
     <w:nsid w:val="256A08C2"/>
     <w:multiLevelType w:val="hybridMultilevel"/>
     <w:tmpl w:val="2C287E2A"/>
@@ -11095,7 +13743,7 @@
       </w:rPr>
     </w:lvl>
   </w:abstractNum>
-  <w:abstractNum w:abstractNumId="7">
+  <w:abstractNum w:abstractNumId="7" w15:restartNumberingAfterBreak="0">
     <w:nsid w:val="2BC3235F"/>
     <w:multiLevelType w:val="hybridMultilevel"/>
     <w:tmpl w:val="5CB88B58"/>
@@ -11234,7 +13882,7 @@
       </w:rPr>
     </w:lvl>
   </w:abstractNum>
-  <w:abstractNum w:abstractNumId="8">
+  <w:abstractNum w:abstractNumId="8" w15:restartNumberingAfterBreak="0">
     <w:nsid w:val="31BA68C4"/>
     <w:multiLevelType w:val="hybridMultilevel"/>
     <w:tmpl w:val="02E20D78"/>
@@ -11374,7 +14022,7 @@
       </w:rPr>
     </w:lvl>
   </w:abstractNum>
-  <w:abstractNum w:abstractNumId="9">
+  <w:abstractNum w:abstractNumId="9" w15:restartNumberingAfterBreak="0">
     <w:nsid w:val="33E21725"/>
     <w:multiLevelType w:val="hybridMultilevel"/>
     <w:tmpl w:val="43FED274"/>
@@ -11514,7 +14162,7 @@
       </w:rPr>
     </w:lvl>
   </w:abstractNum>
-  <w:abstractNum w:abstractNumId="10">
+  <w:abstractNum w:abstractNumId="10" w15:restartNumberingAfterBreak="0">
     <w:nsid w:val="35AE21A7"/>
     <w:multiLevelType w:val="hybridMultilevel"/>
     <w:tmpl w:val="65AE29B8"/>
@@ -11654,7 +14302,7 @@
       </w:rPr>
     </w:lvl>
   </w:abstractNum>
-  <w:abstractNum w:abstractNumId="11">
+  <w:abstractNum w:abstractNumId="11" w15:restartNumberingAfterBreak="0">
     <w:nsid w:val="36581216"/>
     <w:multiLevelType w:val="multilevel"/>
     <w:tmpl w:val="0F22FCB4"/>
@@ -11794,7 +14442,7 @@
       </w:rPr>
     </w:lvl>
   </w:abstractNum>
-  <w:abstractNum w:abstractNumId="12">
+  <w:abstractNum w:abstractNumId="12" w15:restartNumberingAfterBreak="0">
     <w:nsid w:val="392635FE"/>
     <w:multiLevelType w:val="multilevel"/>
     <w:tmpl w:val="838AAD7A"/>
@@ -11933,7 +14581,7 @@
       </w:rPr>
     </w:lvl>
   </w:abstractNum>
-  <w:abstractNum w:abstractNumId="13">
+  <w:abstractNum w:abstractNumId="13" w15:restartNumberingAfterBreak="0">
     <w:nsid w:val="464F1362"/>
     <w:multiLevelType w:val="hybridMultilevel"/>
     <w:tmpl w:val="A3F22232"/>
@@ -12049,7 +14697,7 @@
       </w:pPr>
     </w:lvl>
   </w:abstractNum>
-  <w:abstractNum w:abstractNumId="14">
+  <w:abstractNum w:abstractNumId="14" w15:restartNumberingAfterBreak="0">
     <w:nsid w:val="532904C9"/>
     <w:multiLevelType w:val="hybridMultilevel"/>
     <w:tmpl w:val="8C90FE46"/>
@@ -12189,7 +14837,120 @@
       </w:rPr>
     </w:lvl>
   </w:abstractNum>
-  <w:abstractNum w:abstractNumId="15">
+  <w:abstractNum w:abstractNumId="15" w15:restartNumberingAfterBreak="0">
+    <w:nsid w:val="61845093"/>
+    <w:multiLevelType w:val="hybridMultilevel"/>
+    <w:tmpl w:val="A508C4FC"/>
+    <w:lvl w:ilvl="0" w:tplc="04150001">
+      <w:start w:val="1"/>
+      <w:numFmt w:val="bullet"/>
+      <w:lvlText w:val=""/>
+      <w:lvlJc w:val="left"/>
+      <w:pPr>
+        <w:ind w:left="720" w:hanging="360"/>
+      </w:pPr>
+      <w:rPr>
+        <w:rFonts w:ascii="Symbol" w:hAnsi="Symbol" w:hint="default"/>
+      </w:rPr>
+    </w:lvl>
+    <w:lvl w:ilvl="1" w:tplc="04150003" w:tentative="1">
+      <w:start w:val="1"/>
+      <w:numFmt w:val="bullet"/>
+      <w:lvlText w:val="o"/>
+      <w:lvlJc w:val="left"/>
+      <w:pPr>
+        <w:ind w:left="1440" w:hanging="360"/>
+      </w:pPr>
+      <w:rPr>
+        <w:rFonts w:ascii="Courier New" w:hAnsi="Courier New" w:cs="Courier New" w:hint="default"/>
+      </w:rPr>
+    </w:lvl>
+    <w:lvl w:ilvl="2" w:tplc="04150005" w:tentative="1">
+      <w:start w:val="1"/>
+      <w:numFmt w:val="bullet"/>
+      <w:lvlText w:val=""/>
+      <w:lvlJc w:val="left"/>
+      <w:pPr>
+        <w:ind w:left="2160" w:hanging="360"/>
+      </w:pPr>
+      <w:rPr>
+        <w:rFonts w:ascii="Wingdings" w:hAnsi="Wingdings" w:hint="default"/>
+      </w:rPr>
+    </w:lvl>
+    <w:lvl w:ilvl="3" w:tplc="04150001" w:tentative="1">
+      <w:start w:val="1"/>
+      <w:numFmt w:val="bullet"/>
+      <w:lvlText w:val=""/>
+      <w:lvlJc w:val="left"/>
+      <w:pPr>
+        <w:ind w:left="2880" w:hanging="360"/>
+      </w:pPr>
+      <w:rPr>
+        <w:rFonts w:ascii="Symbol" w:hAnsi="Symbol" w:hint="default"/>
+      </w:rPr>
+    </w:lvl>
+    <w:lvl w:ilvl="4" w:tplc="04150003" w:tentative="1">
+      <w:start w:val="1"/>
+      <w:numFmt w:val="bullet"/>
+      <w:lvlText w:val="o"/>
+      <w:lvlJc w:val="left"/>
+      <w:pPr>
+        <w:ind w:left="3600" w:hanging="360"/>
+      </w:pPr>
+      <w:rPr>
+        <w:rFonts w:ascii="Courier New" w:hAnsi="Courier New" w:cs="Courier New" w:hint="default"/>
+      </w:rPr>
+    </w:lvl>
+    <w:lvl w:ilvl="5" w:tplc="04150005" w:tentative="1">
+      <w:start w:val="1"/>
+      <w:numFmt w:val="bullet"/>
+      <w:lvlText w:val=""/>
+      <w:lvlJc w:val="left"/>
+      <w:pPr>
+        <w:ind w:left="4320" w:hanging="360"/>
+      </w:pPr>
+      <w:rPr>
+        <w:rFonts w:ascii="Wingdings" w:hAnsi="Wingdings" w:hint="default"/>
+      </w:rPr>
+    </w:lvl>
+    <w:lvl w:ilvl="6" w:tplc="04150001" w:tentative="1">
+      <w:start w:val="1"/>
+      <w:numFmt w:val="bullet"/>
+      <w:lvlText w:val=""/>
+      <w:lvlJc w:val="left"/>
+      <w:pPr>
+        <w:ind w:left="5040" w:hanging="360"/>
+      </w:pPr>
+      <w:rPr>
+        <w:rFonts w:ascii="Symbol" w:hAnsi="Symbol" w:hint="default"/>
+      </w:rPr>
+    </w:lvl>
+    <w:lvl w:ilvl="7" w:tplc="04150003" w:tentative="1">
+      <w:start w:val="1"/>
+      <w:numFmt w:val="bullet"/>
+      <w:lvlText w:val="o"/>
+      <w:lvlJc w:val="left"/>
+      <w:pPr>
+        <w:ind w:left="5760" w:hanging="360"/>
+      </w:pPr>
+      <w:rPr>
+        <w:rFonts w:ascii="Courier New" w:hAnsi="Courier New" w:cs="Courier New" w:hint="default"/>
+      </w:rPr>
+    </w:lvl>
+    <w:lvl w:ilvl="8" w:tplc="04150005" w:tentative="1">
+      <w:start w:val="1"/>
+      <w:numFmt w:val="bullet"/>
+      <w:lvlText w:val=""/>
+      <w:lvlJc w:val="left"/>
+      <w:pPr>
+        <w:ind w:left="6480" w:hanging="360"/>
+      </w:pPr>
+      <w:rPr>
+        <w:rFonts w:ascii="Wingdings" w:hAnsi="Wingdings" w:hint="default"/>
+      </w:rPr>
+    </w:lvl>
+  </w:abstractNum>
+  <w:abstractNum w:abstractNumId="16" w15:restartNumberingAfterBreak="0">
     <w:nsid w:val="663C5072"/>
     <w:multiLevelType w:val="multilevel"/>
     <w:tmpl w:val="6524730A"/>
@@ -12333,7 +15094,7 @@
       </w:rPr>
     </w:lvl>
   </w:abstractNum>
-  <w:abstractNum w:abstractNumId="16">
+  <w:abstractNum w:abstractNumId="17" w15:restartNumberingAfterBreak="0">
     <w:nsid w:val="6AB90936"/>
     <w:multiLevelType w:val="hybridMultilevel"/>
     <w:tmpl w:val="E190EF3C"/>
@@ -12472,7 +15233,7 @@
       </w:rPr>
     </w:lvl>
   </w:abstractNum>
-  <w:abstractNum w:abstractNumId="17">
+  <w:abstractNum w:abstractNumId="18" w15:restartNumberingAfterBreak="0">
     <w:nsid w:val="7A20618A"/>
     <w:multiLevelType w:val="hybridMultilevel"/>
     <w:tmpl w:val="8F900C08"/>
@@ -12612,7 +15373,7 @@
       </w:rPr>
     </w:lvl>
   </w:abstractNum>
-  <w:abstractNum w:abstractNumId="18">
+  <w:abstractNum w:abstractNumId="19" w15:restartNumberingAfterBreak="0">
     <w:nsid w:val="7CB90FCE"/>
     <w:multiLevelType w:val="multilevel"/>
     <w:tmpl w:val="B17EC326"/>
@@ -12753,7 +15514,7 @@
     </w:lvl>
   </w:abstractNum>
   <w:num w:numId="1">
-    <w:abstractNumId w:val="15"/>
+    <w:abstractNumId w:val="16"/>
   </w:num>
   <w:num w:numId="2">
     <w:abstractNumId w:val="7"/>
@@ -12765,7 +15526,7 @@
     <w:abstractNumId w:val="5"/>
   </w:num>
   <w:num w:numId="5">
-    <w:abstractNumId w:val="16"/>
+    <w:abstractNumId w:val="17"/>
   </w:num>
   <w:num w:numId="6">
     <w:abstractNumId w:val="1"/>
@@ -12789,7 +15550,7 @@
     <w:abstractNumId w:val="10"/>
   </w:num>
   <w:num w:numId="13">
-    <w:abstractNumId w:val="15"/>
+    <w:abstractNumId w:val="16"/>
     <w:lvlOverride w:ilvl="0">
       <w:startOverride w:val="1"/>
     </w:lvlOverride>
@@ -12819,7 +15580,7 @@
     </w:lvlOverride>
   </w:num>
   <w:num w:numId="14">
-    <w:abstractNumId w:val="15"/>
+    <w:abstractNumId w:val="16"/>
     <w:lvlOverride w:ilvl="0">
       <w:startOverride w:val="1"/>
     </w:lvlOverride>
@@ -12855,7 +15616,7 @@
     <w:abstractNumId w:val="3"/>
   </w:num>
   <w:num w:numId="17">
-    <w:abstractNumId w:val="18"/>
+    <w:abstractNumId w:val="19"/>
   </w:num>
   <w:num w:numId="18">
     <w:abstractNumId w:val="2"/>
@@ -12867,7 +15628,10 @@
     <w:abstractNumId w:val="11"/>
   </w:num>
   <w:num w:numId="21">
-    <w:abstractNumId w:val="17"/>
+    <w:abstractNumId w:val="18"/>
+  </w:num>
+  <w:num w:numId="22">
+    <w:abstractNumId w:val="15"/>
   </w:num>
 </w:numbering>
 </file>
@@ -12976,10 +15740,10 @@
     <w:lsdException w:name="HTML Acronym" w:semiHidden="1" w:unhideWhenUsed="1"/>
     <w:lsdException w:name="HTML Address" w:semiHidden="1" w:unhideWhenUsed="1"/>
     <w:lsdException w:name="HTML Cite" w:semiHidden="1" w:unhideWhenUsed="1"/>
-    <w:lsdException w:name="HTML Code" w:semiHidden="1" w:unhideWhenUsed="1"/>
+    <w:lsdException w:name="HTML Code" w:semiHidden="1" w:uiPriority="99" w:unhideWhenUsed="1"/>
     <w:lsdException w:name="HTML Definition" w:semiHidden="1" w:unhideWhenUsed="1"/>
     <w:lsdException w:name="HTML Keyboard" w:semiHidden="1" w:unhideWhenUsed="1"/>
-    <w:lsdException w:name="HTML Preformatted" w:semiHidden="1" w:unhideWhenUsed="1"/>
+    <w:lsdException w:name="HTML Preformatted" w:semiHidden="1" w:uiPriority="99" w:unhideWhenUsed="1"/>
     <w:lsdException w:name="HTML Sample" w:semiHidden="1" w:unhideWhenUsed="1"/>
     <w:lsdException w:name="HTML Typewriter" w:semiHidden="1" w:unhideWhenUsed="1"/>
     <w:lsdException w:name="HTML Variable" w:semiHidden="1" w:unhideWhenUsed="1"/>
@@ -13381,7 +16145,6 @@
     <w:basedOn w:val="Standardowy"/>
     <w:rsid w:val="00ED63DA"/>
     <w:tblPr>
-      <w:tblInd w:w="0" w:type="dxa"/>
       <w:tblBorders>
         <w:top w:val="single" w:sz="4" w:space="0" w:color="auto"/>
         <w:left w:val="single" w:sz="4" w:space="0" w:color="auto"/>
@@ -13390,12 +16153,6 @@
         <w:insideH w:val="single" w:sz="4" w:space="0" w:color="auto"/>
         <w:insideV w:val="single" w:sz="4" w:space="0" w:color="auto"/>
       </w:tblBorders>
-      <w:tblCellMar>
-        <w:top w:w="0" w:type="dxa"/>
-        <w:left w:w="108" w:type="dxa"/>
-        <w:bottom w:w="0" w:type="dxa"/>
-        <w:right w:w="108" w:type="dxa"/>
-      </w:tblCellMar>
     </w:tblPr>
   </w:style>
   <w:style w:type="character" w:styleId="Hipercze">
@@ -13472,6 +16229,76 @@
       <w:sz w:val="22"/>
       <w:szCs w:val="22"/>
       <w:lang w:eastAsia="pl-PL"/>
+    </w:rPr>
+  </w:style>
+  <w:style w:type="paragraph" w:styleId="Akapitzlist">
+    <w:name w:val="List Paragraph"/>
+    <w:basedOn w:val="Normalny"/>
+    <w:uiPriority w:val="34"/>
+    <w:qFormat/>
+    <w:rsid w:val="00F613DA"/>
+    <w:pPr>
+      <w:ind w:left="720"/>
+      <w:contextualSpacing/>
+    </w:pPr>
+  </w:style>
+  <w:style w:type="paragraph" w:styleId="HTML-wstpniesformatowany">
+    <w:name w:val="HTML Preformatted"/>
+    <w:basedOn w:val="Normalny"/>
+    <w:link w:val="HTML-wstpniesformatowanyZnak"/>
+    <w:uiPriority w:val="99"/>
+    <w:semiHidden/>
+    <w:unhideWhenUsed/>
+    <w:rsid w:val="00277590"/>
+    <w:pPr>
+      <w:tabs>
+        <w:tab w:val="left" w:pos="916"/>
+        <w:tab w:val="left" w:pos="1832"/>
+        <w:tab w:val="left" w:pos="2748"/>
+        <w:tab w:val="left" w:pos="3664"/>
+        <w:tab w:val="left" w:pos="4580"/>
+        <w:tab w:val="left" w:pos="5496"/>
+        <w:tab w:val="left" w:pos="6412"/>
+        <w:tab w:val="left" w:pos="7328"/>
+        <w:tab w:val="left" w:pos="8244"/>
+        <w:tab w:val="left" w:pos="9160"/>
+        <w:tab w:val="left" w:pos="10076"/>
+        <w:tab w:val="left" w:pos="10992"/>
+        <w:tab w:val="left" w:pos="11908"/>
+        <w:tab w:val="left" w:pos="12824"/>
+        <w:tab w:val="left" w:pos="13740"/>
+        <w:tab w:val="left" w:pos="14656"/>
+      </w:tabs>
+    </w:pPr>
+    <w:rPr>
+      <w:rFonts w:ascii="Courier New" w:hAnsi="Courier New" w:cs="Courier New"/>
+      <w:sz w:val="20"/>
+      <w:szCs w:val="20"/>
+      <w:lang w:val="pl-PL"/>
+    </w:rPr>
+  </w:style>
+  <w:style w:type="character" w:customStyle="1" w:styleId="HTML-wstpniesformatowanyZnak">
+    <w:name w:val="HTML - wstępnie sformatowany Znak"/>
+    <w:basedOn w:val="Domylnaczcionkaakapitu"/>
+    <w:link w:val="HTML-wstpniesformatowany"/>
+    <w:uiPriority w:val="99"/>
+    <w:semiHidden/>
+    <w:rsid w:val="00277590"/>
+    <w:rPr>
+      <w:rFonts w:ascii="Courier New" w:hAnsi="Courier New" w:cs="Courier New"/>
+    </w:rPr>
+  </w:style>
+  <w:style w:type="character" w:styleId="HTML-kod">
+    <w:name w:val="HTML Code"/>
+    <w:basedOn w:val="Domylnaczcionkaakapitu"/>
+    <w:uiPriority w:val="99"/>
+    <w:semiHidden/>
+    <w:unhideWhenUsed/>
+    <w:rsid w:val="00277590"/>
+    <w:rPr>
+      <w:rFonts w:ascii="Courier New" w:eastAsia="Times New Roman" w:hAnsi="Courier New" w:cs="Courier New"/>
+      <w:sz w:val="20"/>
+      <w:szCs w:val="20"/>
     </w:rPr>
   </w:style>
 </w:styles>

--- a/TreeCmp_manual.docx
+++ b/TreeCmp_manual.docx
@@ -28,6 +28,7 @@
           <w:szCs w:val="36"/>
         </w:rPr>
       </w:pPr>
+      <w:proofErr w:type="spellStart"/>
       <w:r>
         <w:rPr>
           <w:sz w:val="36"/>
@@ -35,6 +36,7 @@
         </w:rPr>
         <w:t>TreeCmp</w:t>
       </w:r>
+      <w:proofErr w:type="spellEnd"/>
       <w:r>
         <w:rPr>
           <w:sz w:val="36"/>
@@ -54,34 +56,64 @@
           <w:sz w:val="36"/>
           <w:szCs w:val="36"/>
         </w:rPr>
-        <w:t>: comparison of trees in polynomial time</w:t>
-      </w:r>
+        <w:t xml:space="preserve">: </w:t>
+      </w:r>
+      <w:proofErr w:type="spellStart"/>
       <w:r>
         <w:rPr>
           <w:sz w:val="36"/>
           <w:szCs w:val="36"/>
         </w:rPr>
-        <w:t xml:space="preserve"> </w:t>
+        <w:t>compar</w:t>
       </w:r>
       <w:r>
         <w:rPr>
           <w:sz w:val="36"/>
           <w:szCs w:val="36"/>
         </w:rPr>
-        <w:t>–</w:t>
+        <w:t>sec</w:t>
       </w:r>
       <w:r>
         <w:rPr>
           <w:sz w:val="36"/>
           <w:szCs w:val="36"/>
         </w:rPr>
-        <w:t xml:space="preserve"> </w:t>
-      </w:r>
+        <w:t>ison</w:t>
+      </w:r>
+      <w:proofErr w:type="spellEnd"/>
       <w:r>
         <w:rPr>
           <w:sz w:val="36"/>
           <w:szCs w:val="36"/>
         </w:rPr>
+        <w:t xml:space="preserve"> of trees in polynomial time</w:t>
+      </w:r>
+      <w:r>
+        <w:rPr>
+          <w:sz w:val="36"/>
+          <w:szCs w:val="36"/>
+        </w:rPr>
+        <w:t xml:space="preserve"> </w:t>
+      </w:r>
+      <w:r>
+        <w:rPr>
+          <w:sz w:val="36"/>
+          <w:szCs w:val="36"/>
+        </w:rPr>
+        <w:t>–</w:t>
+      </w:r>
+      <w:r>
+        <w:rPr>
+          <w:sz w:val="36"/>
+          <w:szCs w:val="36"/>
+        </w:rPr>
+        <w:t xml:space="preserve"> </w:t>
+      </w:r>
+      <w:r>
+        <w:rPr>
+          <w:sz w:val="36"/>
+          <w:szCs w:val="36"/>
+        </w:rPr>
         <w:t>manual</w:t>
       </w:r>
     </w:p>
@@ -164,9 +196,11 @@
       <w:r>
         <w:t xml:space="preserve">The </w:t>
       </w:r>
+      <w:proofErr w:type="spellStart"/>
       <w:r>
         <w:t>TreeCmp</w:t>
       </w:r>
+      <w:proofErr w:type="spellEnd"/>
       <w:r>
         <w:t xml:space="preserve"> application was designed to compute</w:t>
       </w:r>
@@ -177,125 +211,33 @@
         <w:t>s</w:t>
       </w:r>
       <w:r>
-        <w:t xml:space="preserve"> between </w:t>
-      </w:r>
-      <w:r>
-        <w:t xml:space="preserve">unweighted </w:t>
-      </w:r>
-      <w:r>
-        <w:t>arbitrary (not necessary binary) phylogenetic trees.</w:t>
+        <w:t xml:space="preserve"> between arbitrary (not necessary binary) phylogenetic trees</w:t>
+      </w:r>
+      <w:r>
+        <w:t>.</w:t>
       </w:r>
       <w:r>
         <w:t xml:space="preserve"> </w:t>
       </w:r>
       <w:r>
-        <w:rPr>
-          <w:color w:val="FF0000"/>
-        </w:rPr>
-        <w:t>All metrics are implemented using polynomial time algorithms. From the simplest but most efficient</w:t>
-      </w:r>
-      <w:r>
-        <w:rPr>
-          <w:color w:val="FF0000"/>
-        </w:rPr>
-        <w:t xml:space="preserve"> </w:t>
-      </w:r>
-      <w:r>
-        <w:rPr>
-          <w:color w:val="FF0000"/>
-        </w:rPr>
-        <w:t>Robinson-Foulds metrics</w:t>
-      </w:r>
-      <w:r>
-        <w:rPr>
-          <w:color w:val="FF0000"/>
-        </w:rPr>
-        <w:t>.</w:t>
-      </w:r>
-      <w:r>
-        <w:rPr>
-          <w:color w:val="FF0000"/>
-        </w:rPr>
-        <w:t xml:space="preserve"> </w:t>
-      </w:r>
-      <w:r>
-        <w:rPr>
-          <w:color w:val="FF0000"/>
-        </w:rPr>
-        <w:t>W</w:t>
-      </w:r>
-      <w:r>
-        <w:rPr>
-          <w:color w:val="FF0000"/>
-        </w:rPr>
-        <w:t>orking in linear time complexity</w:t>
-      </w:r>
-      <w:r>
-        <w:rPr>
-          <w:color w:val="FF0000"/>
-        </w:rPr>
-        <w:t xml:space="preserve"> </w:t>
-      </w:r>
-      <w:r>
-        <w:rPr>
-          <w:color w:val="FF0000"/>
-        </w:rPr>
-        <w:t>O(|L|)</w:t>
-      </w:r>
-      <w:r>
-        <w:rPr>
-          <w:color w:val="FF0000"/>
-        </w:rPr>
-        <w:t>, where L - set of taxa. T</w:t>
-      </w:r>
-      <w:r>
-        <w:rPr>
-          <w:color w:val="FF0000"/>
-        </w:rPr>
-        <w:t>o slower but more sophisticated matching metrics (Matching Split/Cluster/Pair</w:t>
-      </w:r>
-      <w:r>
-        <w:rPr>
-          <w:color w:val="FF0000"/>
-        </w:rPr>
-        <w:t xml:space="preserve">) of polynomial </w:t>
-      </w:r>
-      <w:r>
-        <w:rPr>
-          <w:color w:val="FF0000"/>
-        </w:rPr>
-        <w:t xml:space="preserve">time </w:t>
-      </w:r>
-      <w:r>
-        <w:rPr>
-          <w:color w:val="FF0000"/>
-        </w:rPr>
-        <w:t>complexity</w:t>
-      </w:r>
-      <w:r>
-        <w:rPr>
-          <w:color w:val="FF0000"/>
-        </w:rPr>
-        <w:t xml:space="preserve"> </w:t>
-      </w:r>
-      <w:r>
-        <w:rPr>
-          <w:color w:val="FF0000"/>
-        </w:rPr>
-        <w:t>O(|L|</w:t>
-      </w:r>
-      <w:r>
-        <w:rPr>
-          <w:color w:val="FF0000"/>
-          <w:vertAlign w:val="superscript"/>
-        </w:rPr>
-        <w:t>2.5*log|L|</w:t>
-      </w:r>
-      <w:r>
-        <w:rPr>
-          <w:color w:val="FF0000"/>
-        </w:rPr>
-        <w:t>).</w:t>
+        <w:t xml:space="preserve">All </w:t>
+      </w:r>
+      <w:r>
+        <w:t>distances</w:t>
+      </w:r>
+      <w:r>
+        <w:t xml:space="preserve"> are implemented u</w:t>
+      </w:r>
+      <w:r>
+        <w:t xml:space="preserve">sing polynomial time algorithms and all of them are metrics generating </w:t>
+      </w:r>
+      <w:proofErr w:type="spellStart"/>
+      <w:r>
+        <w:t>metrizable</w:t>
+      </w:r>
+      <w:proofErr w:type="spellEnd"/>
+      <w:r>
+        <w:t xml:space="preserve"> topological space.</w:t>
       </w:r>
     </w:p>
     <w:p>
@@ -306,725 +248,6 @@
         </w:rPr>
       </w:pPr>
       <w:bookmarkStart w:id="1" w:name="_Toc307953913"/>
-      <w:r>
-        <w:rPr>
-          <w:lang w:val="pl-PL"/>
-        </w:rPr>
-        <w:t>Metrics</w:t>
-      </w:r>
-    </w:p>
-    <w:p>
-      <w:pPr>
-        <w:rPr>
-          <w:lang w:val="pl-PL"/>
-        </w:rPr>
-      </w:pPr>
-    </w:p>
-    <w:p>
-      <w:pPr>
-        <w:rPr>
-          <w:color w:val="FF0000"/>
-        </w:rPr>
-      </w:pPr>
-      <w:r>
-        <w:rPr>
-          <w:color w:val="FF0000"/>
-        </w:rPr>
-        <w:t xml:space="preserve">The TreeCmp package uses 7 polynomial implementations of metrics </w:t>
-      </w:r>
-      <w:r>
-        <w:rPr>
-          <w:color w:val="FF0000"/>
-        </w:rPr>
-        <w:t>for rooted trees:</w:t>
-      </w:r>
-    </w:p>
-    <w:p>
-      <w:pPr>
-        <w:rPr>
-          <w:color w:val="FF0000"/>
-        </w:rPr>
-      </w:pPr>
-    </w:p>
-    <w:p>
-      <w:pPr>
-        <w:pStyle w:val="Akapitzlist"/>
-        <w:numPr>
-          <w:ilvl w:val="0"/>
-          <w:numId w:val="22"/>
-        </w:numPr>
-        <w:rPr>
-          <w:color w:val="FF0000"/>
-        </w:rPr>
-      </w:pPr>
-      <w:r>
-        <w:rPr>
-          <w:b/>
-          <w:color w:val="FF0000"/>
-        </w:rPr>
-        <w:t>Triples metric</w:t>
-      </w:r>
-      <w:r>
-        <w:rPr>
-          <w:color w:val="FF0000"/>
-        </w:rPr>
-        <w:t xml:space="preserve"> </w:t>
-      </w:r>
-      <w:r>
-        <w:rPr>
-          <w:color w:val="FF0000"/>
-        </w:rPr>
-        <w:t>(|L|</w:t>
-      </w:r>
-      <w:r>
-        <w:rPr>
-          <w:color w:val="FF0000"/>
-          <w:vertAlign w:val="superscript"/>
-        </w:rPr>
-        <w:t>2</w:t>
-      </w:r>
-      <w:r>
-        <w:rPr>
-          <w:color w:val="FF0000"/>
-        </w:rPr>
-        <w:t>)</w:t>
-      </w:r>
-      <w:r>
-        <w:rPr>
-          <w:color w:val="FF0000"/>
-        </w:rPr>
-        <w:t xml:space="preserve"> is based on comparing sets of triples induced by two trees. A set of triples induced by a rooted tree is a set of the topologies of all 3-species rooted subtrees consistent with this tree. Triplets distance between two trees is the number of different triples in the respective sets.</w:t>
-      </w:r>
-    </w:p>
-    <w:p>
-      <w:pPr>
-        <w:pStyle w:val="Akapitzlist"/>
-        <w:numPr>
-          <w:ilvl w:val="0"/>
-          <w:numId w:val="22"/>
-        </w:numPr>
-        <w:rPr>
-          <w:color w:val="FF0000"/>
-        </w:rPr>
-      </w:pPr>
-      <w:r>
-        <w:rPr>
-          <w:b/>
-          <w:color w:val="FF0000"/>
-        </w:rPr>
-        <w:t>Robinson-Foulds metric</w:t>
-      </w:r>
-      <w:r>
-        <w:rPr>
-          <w:color w:val="FF0000"/>
-        </w:rPr>
-        <w:t xml:space="preserve"> based on clusters</w:t>
-      </w:r>
-      <w:r>
-        <w:rPr>
-          <w:color w:val="FF0000"/>
-        </w:rPr>
-        <w:t xml:space="preserve"> (</w:t>
-      </w:r>
-      <w:r>
-        <w:rPr>
-          <w:color w:val="FF0000"/>
-        </w:rPr>
-        <w:t>|L|</w:t>
-      </w:r>
-      <w:r>
-        <w:rPr>
-          <w:color w:val="FF0000"/>
-        </w:rPr>
-        <w:t>)</w:t>
-      </w:r>
-      <w:r>
-        <w:rPr>
-          <w:color w:val="FF0000"/>
-        </w:rPr>
-        <w:t xml:space="preserve"> is one of the most commonly used methods to measure the similarity of phylogenetic trees. This metric is equal to the number of different clusters in compared trees (divided by 2).</w:t>
-      </w:r>
-    </w:p>
-    <w:p>
-      <w:pPr>
-        <w:pStyle w:val="Akapitzlist"/>
-        <w:numPr>
-          <w:ilvl w:val="0"/>
-          <w:numId w:val="22"/>
-        </w:numPr>
-        <w:rPr>
-          <w:color w:val="FF0000"/>
-        </w:rPr>
-      </w:pPr>
-      <w:r>
-        <w:rPr>
-          <w:b/>
-          <w:color w:val="FF0000"/>
-        </w:rPr>
-        <w:t>Matching Pair metric</w:t>
-      </w:r>
-      <w:r>
-        <w:rPr>
-          <w:color w:val="FF0000"/>
-        </w:rPr>
-        <w:t xml:space="preserve"> (|L|</w:t>
-      </w:r>
-      <w:r>
-        <w:rPr>
-          <w:color w:val="FF0000"/>
-          <w:vertAlign w:val="superscript"/>
-        </w:rPr>
-        <w:t>2.5*log|L</w:t>
-      </w:r>
-      <w:r>
-        <w:rPr>
-          <w:color w:val="FF0000"/>
-        </w:rPr>
-        <w:t>)</w:t>
-      </w:r>
-      <w:r>
-        <w:rPr>
-          <w:color w:val="FF0000"/>
-        </w:rPr>
-        <w:t xml:space="preserve"> </w:t>
-      </w:r>
-      <w:r>
-        <w:rPr>
-          <w:color w:val="FF0000"/>
-        </w:rPr>
-        <w:t>uses the concept of the minimum-weight perfect matching in a complete bipartite graph constructed from partitions of all pairs of leaves of the compared phylogenetic trees. This metric becomes the transfer distance between partitions of the set of unordered leaf pairs determined by compared trees.</w:t>
-      </w:r>
-    </w:p>
-    <w:p>
-      <w:pPr>
-        <w:pStyle w:val="Akapitzlist"/>
-        <w:numPr>
-          <w:ilvl w:val="0"/>
-          <w:numId w:val="22"/>
-        </w:numPr>
-        <w:rPr>
-          <w:color w:val="FF0000"/>
-        </w:rPr>
-      </w:pPr>
-      <w:r>
-        <w:rPr>
-          <w:b/>
-          <w:color w:val="FF0000"/>
-        </w:rPr>
-        <w:t>Nodal Splitted metric with L2 norm</w:t>
-      </w:r>
-      <w:r>
-        <w:rPr>
-          <w:color w:val="FF0000"/>
-        </w:rPr>
-        <w:t xml:space="preserve"> </w:t>
-      </w:r>
-      <w:r>
-        <w:rPr>
-          <w:color w:val="FF0000"/>
-        </w:rPr>
-        <w:t>(|L|</w:t>
-      </w:r>
-      <w:r>
-        <w:rPr>
-          <w:color w:val="FF0000"/>
-          <w:vertAlign w:val="superscript"/>
-        </w:rPr>
-        <w:t>2</w:t>
-      </w:r>
-      <w:r>
-        <w:rPr>
-          <w:color w:val="FF0000"/>
-        </w:rPr>
-        <w:t>)</w:t>
-      </w:r>
-      <w:r>
-        <w:rPr>
-          <w:color w:val="FF0000"/>
-        </w:rPr>
-        <w:t xml:space="preserve"> is L2 norm of two splitted path lengths matrices with rows and columns indexed by taxa and where every entry is the distance from the least common ancestor of the pair of nodes.</w:t>
-      </w:r>
-    </w:p>
-    <w:p>
-      <w:pPr>
-        <w:pStyle w:val="Akapitzlist"/>
-        <w:numPr>
-          <w:ilvl w:val="0"/>
-          <w:numId w:val="22"/>
-        </w:numPr>
-        <w:rPr>
-          <w:color w:val="FF0000"/>
-        </w:rPr>
-      </w:pPr>
-      <w:r>
-        <w:rPr>
-          <w:b/>
-          <w:color w:val="FF0000"/>
-        </w:rPr>
-        <w:t>Matching Cluster metric</w:t>
-      </w:r>
-      <w:r>
-        <w:rPr>
-          <w:color w:val="FF0000"/>
-        </w:rPr>
-        <w:t xml:space="preserve"> (|L|</w:t>
-      </w:r>
-      <w:r>
-        <w:rPr>
-          <w:color w:val="FF0000"/>
-          <w:vertAlign w:val="superscript"/>
-        </w:rPr>
-        <w:t>2.5*log|L</w:t>
-      </w:r>
-      <w:r>
-        <w:rPr>
-          <w:color w:val="FF0000"/>
-        </w:rPr>
-        <w:t>)</w:t>
-      </w:r>
-      <w:r>
-        <w:rPr>
-          <w:color w:val="FF0000"/>
-        </w:rPr>
-        <w:t xml:space="preserve"> </w:t>
-      </w:r>
-      <w:r>
-        <w:rPr>
-          <w:color w:val="FF0000"/>
-        </w:rPr>
-        <w:t>is based on comparing clusters in two trees. A cluster associated with a vertex v in a rooted tree T with leaves L is a subset of leaves that are descendants of v. To measure the dissimilarity between clusters, MC uses function hC(A, B) = |A</w:t>
-      </w:r>
-      <w:r>
-        <w:rPr>
-          <w:rFonts w:ascii="Cambria Math" w:hAnsi="Cambria Math" w:cs="Cambria Math"/>
-          <w:color w:val="FF0000"/>
-        </w:rPr>
-        <w:t>⊕</w:t>
-      </w:r>
-      <w:r>
-        <w:rPr>
-          <w:color w:val="FF0000"/>
-        </w:rPr>
-        <w:t xml:space="preserve">B|. For a dummy element, O = </w:t>
-      </w:r>
-      <w:r>
-        <w:rPr>
-          <w:rFonts w:ascii="Cambria Math" w:hAnsi="Cambria Math" w:cs="Cambria Math"/>
-          <w:color w:val="FF0000"/>
-        </w:rPr>
-        <w:t>∅</w:t>
-      </w:r>
-      <w:r>
-        <w:rPr>
-          <w:color w:val="FF0000"/>
-        </w:rPr>
-        <w:t>, hC(A, O) = |A|.</w:t>
-      </w:r>
-    </w:p>
-    <w:p>
-      <w:pPr>
-        <w:pStyle w:val="Akapitzlist"/>
-        <w:numPr>
-          <w:ilvl w:val="0"/>
-          <w:numId w:val="22"/>
-        </w:numPr>
-        <w:rPr>
-          <w:color w:val="FF0000"/>
-        </w:rPr>
-      </w:pPr>
-      <w:r>
-        <w:rPr>
-          <w:b/>
-          <w:color w:val="FF0000"/>
-        </w:rPr>
-        <w:t>Rooted maximum agreement subtree distance</w:t>
-      </w:r>
-      <w:r>
-        <w:rPr>
-          <w:color w:val="FF0000"/>
-        </w:rPr>
-        <w:t xml:space="preserve"> (</w:t>
-      </w:r>
-      <w:r>
-        <w:rPr>
-          <w:color w:val="FF0000"/>
-        </w:rPr>
-        <w:t>|L|</w:t>
-      </w:r>
-      <w:r>
-        <w:rPr>
-          <w:color w:val="FF0000"/>
-          <w:vertAlign w:val="superscript"/>
-        </w:rPr>
-        <w:t>2</w:t>
-      </w:r>
-      <w:r>
-        <w:rPr>
-          <w:color w:val="FF0000"/>
-        </w:rPr>
-        <w:t>)</w:t>
-      </w:r>
-      <w:r>
-        <w:rPr>
-          <w:color w:val="FF0000"/>
-        </w:rPr>
-        <w:t xml:space="preserve"> –</w:t>
-      </w:r>
-      <w:r>
-        <w:rPr>
-          <w:color w:val="FF0000"/>
-        </w:rPr>
-        <w:t xml:space="preserve"> Given a set A of n species and two rooted trees leaves uniquely labeled by the items of A, Maximum Agreement Subtree distance is the difference between cardinality of A and cardinality of the largest subset B of A such that the subtrees of compared trees induced by B are isomorphic.</w:t>
-      </w:r>
-    </w:p>
-    <w:p>
-      <w:pPr>
-        <w:pStyle w:val="Akapitzlist"/>
-        <w:numPr>
-          <w:ilvl w:val="0"/>
-          <w:numId w:val="22"/>
-        </w:numPr>
-        <w:rPr>
-          <w:color w:val="FF0000"/>
-        </w:rPr>
-      </w:pPr>
-      <w:r>
-        <w:rPr>
-          <w:b/>
-          <w:color w:val="FF0000"/>
-        </w:rPr>
-        <w:lastRenderedPageBreak/>
-        <w:t>Cophenetic Metric with L2 norm</w:t>
-      </w:r>
-      <w:r>
-        <w:rPr>
-          <w:color w:val="FF0000"/>
-        </w:rPr>
-        <w:t xml:space="preserve"> (|L|</w:t>
-      </w:r>
-      <w:r>
-        <w:rPr>
-          <w:color w:val="FF0000"/>
-          <w:vertAlign w:val="superscript"/>
-        </w:rPr>
-        <w:t>2</w:t>
-      </w:r>
-      <w:r>
-        <w:rPr>
-          <w:color w:val="FF0000"/>
-        </w:rPr>
-        <w:t>)</w:t>
-      </w:r>
-      <w:r>
-        <w:rPr>
-          <w:color w:val="FF0000"/>
-        </w:rPr>
-        <w:t xml:space="preserve"> –</w:t>
-      </w:r>
-      <w:r>
-        <w:rPr>
-          <w:color w:val="FF0000"/>
-        </w:rPr>
-        <w:t xml:space="preserve"> For every rooted phylogenetic tree T, let its cophenetic vector φ(T) consist of all pairs of cophenetic values (depth of lowest common ancestor of a pair of nodes) between pairs of taxa in T and all depths of taxa in T. Cophenetic Metric comparing cophenetic vectors φ(T) of two trees by means of L2 norm.</w:t>
-      </w:r>
-    </w:p>
-    <w:p>
-      <w:pPr>
-        <w:rPr>
-          <w:color w:val="FF0000"/>
-        </w:rPr>
-      </w:pPr>
-    </w:p>
-    <w:p>
-      <w:pPr>
-        <w:rPr>
-          <w:color w:val="FF0000"/>
-        </w:rPr>
-      </w:pPr>
-      <w:r>
-        <w:rPr>
-          <w:color w:val="FF0000"/>
-        </w:rPr>
-        <w:t>a</w:t>
-      </w:r>
-      <w:r>
-        <w:rPr>
-          <w:color w:val="FF0000"/>
-        </w:rPr>
-        <w:t>nd 5 polynomial implementations of metrics for unrooted trees:</w:t>
-      </w:r>
-    </w:p>
-    <w:p>
-      <w:pPr>
-        <w:rPr>
-          <w:color w:val="FF0000"/>
-        </w:rPr>
-      </w:pPr>
-    </w:p>
-    <w:p>
-      <w:pPr>
-        <w:pStyle w:val="Akapitzlist"/>
-        <w:numPr>
-          <w:ilvl w:val="0"/>
-          <w:numId w:val="22"/>
-        </w:numPr>
-        <w:rPr>
-          <w:color w:val="FF0000"/>
-        </w:rPr>
-      </w:pPr>
-      <w:r>
-        <w:rPr>
-          <w:b/>
-          <w:color w:val="FF0000"/>
-        </w:rPr>
-        <w:t>Quartet distance</w:t>
-      </w:r>
-      <w:r>
-        <w:rPr>
-          <w:color w:val="FF0000"/>
-        </w:rPr>
-        <w:t xml:space="preserve"> (|L|</w:t>
-      </w:r>
-      <w:r>
-        <w:rPr>
-          <w:color w:val="FF0000"/>
-          <w:vertAlign w:val="superscript"/>
-        </w:rPr>
-        <w:t>3</w:t>
-      </w:r>
-      <w:r>
-        <w:rPr>
-          <w:color w:val="FF0000"/>
-        </w:rPr>
-        <w:t>)</w:t>
-      </w:r>
-      <w:r>
-        <w:rPr>
-          <w:color w:val="FF0000"/>
-        </w:rPr>
-        <w:t xml:space="preserve"> </w:t>
-      </w:r>
-      <w:r>
-        <w:rPr>
-          <w:color w:val="FF0000"/>
-        </w:rPr>
-        <w:t>is based on comparing sets of quartets induced by two trees. A set of quartets induced by an unrooted tree is the set of the topologies of all 4-species subsets of its leaves consistent with its topology. Quartet distance between two trees is the number of different quartets in two respective sets.</w:t>
-      </w:r>
-    </w:p>
-    <w:p>
-      <w:pPr>
-        <w:pStyle w:val="Akapitzlist"/>
-        <w:numPr>
-          <w:ilvl w:val="0"/>
-          <w:numId w:val="22"/>
-        </w:numPr>
-        <w:rPr>
-          <w:color w:val="FF0000"/>
-        </w:rPr>
-      </w:pPr>
-      <w:r>
-        <w:rPr>
-          <w:b/>
-          <w:color w:val="FF0000"/>
-        </w:rPr>
-        <w:t>Path difference distance</w:t>
-      </w:r>
-      <w:r>
-        <w:rPr>
-          <w:color w:val="FF0000"/>
-        </w:rPr>
-        <w:t xml:space="preserve"> (|L|</w:t>
-      </w:r>
-      <w:r>
-        <w:rPr>
-          <w:color w:val="FF0000"/>
-          <w:vertAlign w:val="superscript"/>
-        </w:rPr>
-        <w:t>2</w:t>
-      </w:r>
-      <w:r>
-        <w:rPr>
-          <w:color w:val="FF0000"/>
-        </w:rPr>
-        <w:t>)</w:t>
-      </w:r>
-      <w:r>
-        <w:rPr>
-          <w:color w:val="FF0000"/>
-        </w:rPr>
-        <w:t xml:space="preserve"> </w:t>
-      </w:r>
-      <w:r>
-        <w:rPr>
-          <w:color w:val="FF0000"/>
-        </w:rPr>
-        <w:t>is the square root of the sum of squares of the differences in the distance between individual pairs of leaves in the compared trees.</w:t>
-      </w:r>
-    </w:p>
-    <w:p>
-      <w:pPr>
-        <w:pStyle w:val="Akapitzlist"/>
-        <w:numPr>
-          <w:ilvl w:val="0"/>
-          <w:numId w:val="22"/>
-        </w:numPr>
-        <w:rPr>
-          <w:color w:val="FF0000"/>
-        </w:rPr>
-      </w:pPr>
-      <w:r>
-        <w:rPr>
-          <w:b/>
-          <w:color w:val="FF0000"/>
-        </w:rPr>
-        <w:t>Robinson-Foulds distance</w:t>
-      </w:r>
-      <w:r>
-        <w:rPr>
-          <w:color w:val="FF0000"/>
-        </w:rPr>
-        <w:t xml:space="preserve"> (|L|)</w:t>
-      </w:r>
-      <w:r>
-        <w:rPr>
-          <w:color w:val="FF0000"/>
-        </w:rPr>
-        <w:t xml:space="preserve"> </w:t>
-      </w:r>
-      <w:r>
-        <w:rPr>
-          <w:color w:val="FF0000"/>
-        </w:rPr>
-        <w:t>is one of the most commonly used methods to measure the similarity of phylogenetic trees. This metric is equal to the number of different splits in compared trees (divided by 2).</w:t>
-      </w:r>
-    </w:p>
-    <w:p>
-      <w:pPr>
-        <w:pStyle w:val="Akapitzlist"/>
-        <w:numPr>
-          <w:ilvl w:val="0"/>
-          <w:numId w:val="22"/>
-        </w:numPr>
-        <w:rPr>
-          <w:color w:val="FF0000"/>
-        </w:rPr>
-      </w:pPr>
-      <w:r>
-        <w:rPr>
-          <w:b/>
-          <w:color w:val="FF0000"/>
-        </w:rPr>
-        <w:t>Matching Split distance</w:t>
-      </w:r>
-      <w:r>
-        <w:rPr>
-          <w:color w:val="FF0000"/>
-        </w:rPr>
-        <w:t xml:space="preserve"> (|L|</w:t>
-      </w:r>
-      <w:r>
-        <w:rPr>
-          <w:color w:val="FF0000"/>
-          <w:vertAlign w:val="superscript"/>
-        </w:rPr>
-        <w:t>2.5*log|L</w:t>
-      </w:r>
-      <w:r>
-        <w:rPr>
-          <w:color w:val="FF0000"/>
-        </w:rPr>
-        <w:t>)</w:t>
-      </w:r>
-      <w:r>
-        <w:rPr>
-          <w:color w:val="FF0000"/>
-        </w:rPr>
-        <w:t xml:space="preserve"> is based on comparing splits in two trees. A split A|B of a set L is an unordered pair (ie, A|B = B|A) of its subsets, such that L = A</w:t>
-      </w:r>
-      <w:r>
-        <w:rPr>
-          <w:rFonts w:ascii="Cambria Math" w:hAnsi="Cambria Math" w:cs="Cambria Math"/>
-          <w:color w:val="FF0000"/>
-        </w:rPr>
-        <w:t>∪</w:t>
-      </w:r>
-      <w:r>
-        <w:rPr>
-          <w:color w:val="FF0000"/>
-        </w:rPr>
-        <w:t xml:space="preserve">B and A∩B = </w:t>
-      </w:r>
-      <w:r>
-        <w:rPr>
-          <w:rFonts w:ascii="Cambria Math" w:hAnsi="Cambria Math" w:cs="Cambria Math"/>
-          <w:color w:val="FF0000"/>
-        </w:rPr>
-        <w:t>∅</w:t>
-      </w:r>
-      <w:r>
-        <w:rPr>
-          <w:color w:val="FF0000"/>
-        </w:rPr>
-        <w:t>. To compare splits in two trees, MS finds a minimum-weight perfect matching in bipartite graphs whose vertices correspond to splits in these two trees and edges connect each split from one tree to a split in another tree. If the number of splits in the trees differs, the smaller set is extended by the missing number of "dummy" elements.</w:t>
-      </w:r>
-    </w:p>
-    <w:p>
-      <w:pPr>
-        <w:pStyle w:val="Akapitzlist"/>
-        <w:numPr>
-          <w:ilvl w:val="0"/>
-          <w:numId w:val="22"/>
-        </w:numPr>
-        <w:rPr>
-          <w:color w:val="FF0000"/>
-        </w:rPr>
-      </w:pPr>
-      <w:r>
-        <w:rPr>
-          <w:b/>
-          <w:color w:val="FF0000"/>
-        </w:rPr>
-        <w:t>Unrooted maximum agreement subtree distance</w:t>
-      </w:r>
-      <w:r>
-        <w:rPr>
-          <w:color w:val="FF0000"/>
-        </w:rPr>
-        <w:t xml:space="preserve"> (|L|</w:t>
-      </w:r>
-      <w:r>
-        <w:rPr>
-          <w:color w:val="FF0000"/>
-          <w:vertAlign w:val="superscript"/>
-        </w:rPr>
-        <w:t>(2+o(1))</w:t>
-      </w:r>
-      <w:r>
-        <w:rPr>
-          <w:color w:val="FF0000"/>
-        </w:rPr>
-        <w:t>)</w:t>
-      </w:r>
-      <w:r>
-        <w:rPr>
-          <w:color w:val="FF0000"/>
-        </w:rPr>
-        <w:t xml:space="preserve"> –</w:t>
-      </w:r>
-      <w:r>
-        <w:rPr>
-          <w:color w:val="FF0000"/>
-        </w:rPr>
-        <w:t xml:space="preserve"> Given a set of species L and two unrooted trees leaves uniquely labeled by the items of L, Unrooted Maximum Agreement Subtree distance is the difference between cardinality of L and cardinality of the largest subset A of L such that the subtrees of compared trees induced by A are isomorphic.</w:t>
-      </w:r>
-    </w:p>
-    <w:p>
-      <w:pPr>
-        <w:pStyle w:val="Nagwek1"/>
-        <w:rPr>
-          <w:lang w:val="pl-PL"/>
-        </w:rPr>
-      </w:pPr>
       <w:r>
         <w:rPr>
           <w:lang w:val="pl-PL"/>
@@ -1049,7 +272,15 @@
         </w:rPr>
       </w:pPr>
       <w:r>
-        <w:t>The TreeCmp software was designed to support BEAST (</w:t>
+        <w:t xml:space="preserve">The </w:t>
+      </w:r>
+      <w:proofErr w:type="spellStart"/>
+      <w:r>
+        <w:t>TreeCmp</w:t>
+      </w:r>
+      <w:proofErr w:type="spellEnd"/>
+      <w:r>
+        <w:t xml:space="preserve"> software was designed to support BEAST (</w:t>
       </w:r>
       <w:hyperlink r:id="rId7" w:history="1">
         <w:r>
@@ -1069,7 +300,15 @@
         <w:t xml:space="preserve">) </w:t>
       </w:r>
       <w:r>
-        <w:t>and MrBayes (</w:t>
+        <w:t xml:space="preserve">and </w:t>
+      </w:r>
+      <w:proofErr w:type="spellStart"/>
+      <w:r>
+        <w:t>MrBayes</w:t>
+      </w:r>
+      <w:proofErr w:type="spellEnd"/>
+      <w:r>
+        <w:t xml:space="preserve"> (</w:t>
       </w:r>
       <w:hyperlink r:id="rId8" w:history="1">
         <w:r>
@@ -1095,13 +334,10 @@
         <w:t xml:space="preserve"> format.</w:t>
       </w:r>
       <w:r>
-        <w:t xml:space="preserve"> Note that plain text files containing only trees in this format are supported as well. </w:t>
-      </w:r>
-      <w:r>
-        <w:rPr>
-          <w:color w:val="FF0000"/>
-        </w:rPr>
-        <w:t>The NEWICK format clearly specifies the vertex that is a candidate for the root. After choosing a metric for rooted trees, this vertex will always be treated as the root. For example, if a unrooted binary tree in the NEWICK format: (A, B, C) is entered in the metric dedicated for a rooted tree, it will be interpreted as a rooted, non-binary tree consisting of a 3-degree root and 3 descendant vertices A, B and C.</w:t>
+        <w:t xml:space="preserve"> Note that plain text files containing only trees in this format are supported as </w:t>
+      </w:r>
+      <w:r>
+        <w:t>well. The NEWICK format clearly specifies the vertex that is a candidate for the root. After choosing a metric for rooted trees, this vertex will always be treated as the root. For example, if a unrooted binary tree in the NEWICK format: (A, B, C) is entered in the metric dedicated for a rooted tree, it will be interpreted as a rooted, non-binary tree consisting of a 3-degree root and 3 descendant vertices A, B and C.</w:t>
       </w:r>
     </w:p>
     <w:p>
@@ -1178,22 +414,23 @@
     <w:p>
       <w:pPr>
         <w:jc w:val="both"/>
-        <w:rPr>
-          <w:color w:val="FF0000"/>
-        </w:rPr>
-      </w:pPr>
-      <w:r>
-        <w:rPr>
-          <w:color w:val="FF0000"/>
-        </w:rPr>
-        <w:t xml:space="preserve">In the case when a rooted binary tree is entered to the metric dedicated for a unrooted tree, the root will be treated as an internal vertex or will be automatically shrinked if it’s degree equals </w:t>
-      </w:r>
-      <w:r>
-        <w:rPr>
-          <w:color w:val="FF0000"/>
-        </w:rPr>
-        <w:lastRenderedPageBreak/>
-        <w:t xml:space="preserve">2. For example, if a rooted binary tree in the NEWICK format (A, B, C) is entered in the metric for a unrooted tree, then root will be treated as an internal vertex and tree will be interpreted as a unrooted, not-binary tree (A, B, C). </w:t>
+      </w:pPr>
+      <w:r>
+        <w:t xml:space="preserve">In the case when a rooted binary tree is entered to the metric dedicated for a unrooted tree, the root will be treated as an internal vertex or will be automatically </w:t>
+      </w:r>
+      <w:proofErr w:type="spellStart"/>
+      <w:r>
+        <w:t>shrinked</w:t>
+      </w:r>
+      <w:proofErr w:type="spellEnd"/>
+      <w:r>
+        <w:t xml:space="preserve"> if it’s degree equals 2. For example, if a rooted binary tree in the NEWICK format (A, B, C) is entered in the metric for a unrooted tree, then root will be treated as an internal vertex and tree will be</w:t>
+      </w:r>
+      <w:r>
+        <w:t xml:space="preserve"> interpreted as a unrooted, </w:t>
+      </w:r>
+      <w:r>
+        <w:t xml:space="preserve">binary tree (A, B, C). </w:t>
       </w:r>
     </w:p>
     <w:p>
@@ -1217,6 +454,7 @@
           <w:color w:val="FF0000"/>
           <w:lang w:val="pl-PL"/>
         </w:rPr>
+        <w:lastRenderedPageBreak/>
         <w:drawing>
           <wp:inline distT="0" distB="0" distL="0" distR="0" wp14:anchorId="65630C0F" wp14:editId="23D285C6">
             <wp:extent cx="1828800" cy="1685925"/>
@@ -1278,15 +516,20 @@
     <w:p>
       <w:pPr>
         <w:jc w:val="both"/>
-        <w:rPr>
-          <w:color w:val="FF0000"/>
-        </w:rPr>
-      </w:pPr>
-      <w:r>
-        <w:rPr>
-          <w:color w:val="FF0000"/>
-        </w:rPr>
-        <w:t>However, after entering the rooted tree (A, (B, C)) to the metric dedicated for unrooted trees, the root will be shrinked as in the figure below.</w:t>
+      </w:pPr>
+      <w:r>
+        <w:t xml:space="preserve">However, after entering the rooted tree (A, (B, C)) to the metric dedicated for unrooted trees, the root will be </w:t>
+      </w:r>
+      <w:proofErr w:type="spellStart"/>
+      <w:r>
+        <w:t>shrinked</w:t>
+      </w:r>
+      <w:proofErr w:type="spellEnd"/>
+      <w:r>
+        <w:t xml:space="preserve"> as in the figure below.</w:t>
+      </w:r>
+      <w:r>
+        <w:t xml:space="preserve"> </w:t>
       </w:r>
     </w:p>
     <w:p>
@@ -1363,606 +606,119 @@
     <w:p>
       <w:pPr>
         <w:jc w:val="both"/>
+      </w:pPr>
+      <w:bookmarkStart w:id="3" w:name="_GoBack"/>
+      <w:r>
+        <w:t xml:space="preserve">In the case with weighted tree (tree with weights on the edge) the sum of edge weights incident to removed root vertex has been assigned to the new created edge </w:t>
+      </w:r>
+      <w:r>
+        <w:t>as in the figure below</w:t>
+      </w:r>
+      <w:r>
+        <w:t>.</w:t>
+      </w:r>
+    </w:p>
+    <w:p>
+      <w:pPr>
+        <w:jc w:val="both"/>
+        <w:rPr>
+          <w:lang w:val="pl-PL"/>
+        </w:rPr>
+      </w:pPr>
+      <w:r>
+        <w:t xml:space="preserve"> </w:t>
+      </w:r>
+      <w:r>
+        <w:rPr>
+          <w:noProof/>
+          <w:lang w:val="pl-PL"/>
+        </w:rPr>
+        <w:drawing>
+          <wp:inline distT="0" distB="0" distL="0" distR="0">
+            <wp:extent cx="5124450" cy="1828800"/>
+            <wp:effectExtent l="0" t="0" r="0" b="0"/>
+            <wp:docPr id="3" name="Obraz 3"/>
+            <wp:cNvGraphicFramePr>
+              <a:graphicFrameLocks xmlns:a="http://schemas.openxmlformats.org/drawingml/2006/main" noChangeAspect="1"/>
+            </wp:cNvGraphicFramePr>
+            <a:graphic xmlns:a="http://schemas.openxmlformats.org/drawingml/2006/main">
+              <a:graphicData uri="http://schemas.openxmlformats.org/drawingml/2006/picture">
+                <pic:pic xmlns:pic="http://schemas.openxmlformats.org/drawingml/2006/picture">
+                  <pic:nvPicPr>
+                    <pic:cNvPr id="0" name="Picture 10"/>
+                    <pic:cNvPicPr>
+                      <a:picLocks noChangeAspect="1" noChangeArrowheads="1"/>
+                    </pic:cNvPicPr>
+                  </pic:nvPicPr>
+                  <pic:blipFill>
+                    <a:blip r:embed="rId12">
+                      <a:extLst>
+                        <a:ext uri="{28A0092B-C50C-407E-A947-70E740481C1C}">
+                          <a14:useLocalDpi xmlns:a14="http://schemas.microsoft.com/office/drawing/2010/main" val="0"/>
+                        </a:ext>
+                      </a:extLst>
+                    </a:blip>
+                    <a:srcRect/>
+                    <a:stretch>
+                      <a:fillRect/>
+                    </a:stretch>
+                  </pic:blipFill>
+                  <pic:spPr bwMode="auto">
+                    <a:xfrm>
+                      <a:off x="0" y="0"/>
+                      <a:ext cx="5124450" cy="1828800"/>
+                    </a:xfrm>
+                    <a:prstGeom prst="rect">
+                      <a:avLst/>
+                    </a:prstGeom>
+                    <a:noFill/>
+                    <a:ln>
+                      <a:noFill/>
+                    </a:ln>
+                  </pic:spPr>
+                </pic:pic>
+              </a:graphicData>
+            </a:graphic>
+          </wp:inline>
+        </w:drawing>
+      </w:r>
+    </w:p>
+    <w:bookmarkEnd w:id="3"/>
+    <w:p>
+      <w:pPr>
+        <w:jc w:val="both"/>
         <w:rPr>
           <w:color w:val="FF0000"/>
-        </w:rPr>
-      </w:pPr>
-      <w:r>
-        <w:rPr>
-          <w:color w:val="FF0000"/>
-        </w:rPr>
+          <w:lang w:val="pl-PL"/>
+        </w:rPr>
+      </w:pPr>
+    </w:p>
+    <w:p>
+      <w:pPr>
+        <w:jc w:val="both"/>
+      </w:pPr>
+      <w:r>
         <w:t>In summary, any interference in the given rooted tree will take place only if calculated metric is dedicated to unrooted trees and the root degree is 2. In any other case it will be treated as an internal vertex.</w:t>
       </w:r>
+      <w:r>
+        <w:t xml:space="preserve"> </w:t>
+      </w:r>
     </w:p>
     <w:p>
       <w:pPr>
         <w:pStyle w:val="Nagwek1"/>
-        <w:rPr>
-          <w:color w:val="FF0000"/>
-        </w:rPr>
-      </w:pPr>
-      <w:r>
-        <w:rPr>
-          <w:color w:val="FF0000"/>
-        </w:rPr>
-        <w:t>Compilation</w:t>
-      </w:r>
-    </w:p>
-    <w:p>
-      <w:pPr>
-        <w:pStyle w:val="Nagwek2"/>
-        <w:rPr>
-          <w:color w:val="FF0000"/>
-        </w:rPr>
-      </w:pPr>
-      <w:r>
-        <w:rPr>
-          <w:color w:val="FF0000"/>
-        </w:rPr>
-        <w:t>Compilation from the command line</w:t>
-      </w:r>
-    </w:p>
-    <w:p>
-      <w:pPr>
-        <w:rPr>
-          <w:color w:val="FF0000"/>
-        </w:rPr>
-      </w:pPr>
-    </w:p>
-    <w:p>
-      <w:pPr>
-        <w:rPr>
-          <w:color w:val="FF0000"/>
-        </w:rPr>
-      </w:pPr>
-      <w:r>
-        <w:rPr>
-          <w:color w:val="FF0000"/>
-        </w:rPr>
-        <w:t xml:space="preserve">To compile via the command-line, creating files in the directory </w:t>
-      </w:r>
-      <w:r>
-        <w:rPr>
-          <w:rFonts w:ascii="Courier New" w:hAnsi="Courier New" w:cs="Courier New"/>
-          <w:color w:val="FF0000"/>
-          <w:sz w:val="20"/>
-          <w:szCs w:val="20"/>
-        </w:rPr>
-        <w:t>out/class</w:t>
-      </w:r>
-      <w:r>
-        <w:rPr>
-          <w:color w:val="FF0000"/>
-        </w:rPr>
-        <w:t>, you should be able to do the following from the top level folder</w:t>
-      </w:r>
-    </w:p>
-    <w:p>
-      <w:pPr>
-        <w:rPr>
-          <w:color w:val="FF0000"/>
-        </w:rPr>
-      </w:pPr>
-      <w:r>
-        <w:rPr>
-          <w:color w:val="FF0000"/>
-        </w:rPr>
-      </w:r>
-      <w:r>
-        <w:rPr>
-          <w:color w:val="FF0000"/>
-        </w:rPr>
-        <w:pict>
-          <v:shapetype id="_x0000_t202" coordsize="21600,21600" o:spt="202" path="m,l,21600r21600,l21600,xe">
-            <v:stroke joinstyle="miter"/>
-            <v:path gradientshapeok="t" o:connecttype="rect"/>
-          </v:shapetype>
-          <v:shape id="_x0000_s1264" type="#_x0000_t202" style="width:441pt;height:36.25pt;mso-left-percent:-10001;mso-top-percent:-10001;mso-position-horizontal:absolute;mso-position-horizontal-relative:char;mso-position-vertical:absolute;mso-position-vertical-relative:line;mso-left-percent:-10001;mso-top-percent:-10001">
-            <v:textbox inset=",3.3mm">
-              <w:txbxContent>
-                <w:p>
-                  <w:pPr>
-                    <w:shd w:val="clear" w:color="auto" w:fill="F6F8FA"/>
-                    <w:tabs>
-                      <w:tab w:val="left" w:pos="916"/>
-                      <w:tab w:val="left" w:pos="1832"/>
-                      <w:tab w:val="left" w:pos="2748"/>
-                      <w:tab w:val="left" w:pos="3664"/>
-                      <w:tab w:val="left" w:pos="4580"/>
-                      <w:tab w:val="left" w:pos="5496"/>
-                      <w:tab w:val="left" w:pos="6412"/>
-                      <w:tab w:val="left" w:pos="7328"/>
-                      <w:tab w:val="left" w:pos="8244"/>
-                      <w:tab w:val="left" w:pos="9160"/>
-                      <w:tab w:val="left" w:pos="10076"/>
-                      <w:tab w:val="left" w:pos="10992"/>
-                      <w:tab w:val="left" w:pos="11908"/>
-                      <w:tab w:val="left" w:pos="12824"/>
-                      <w:tab w:val="left" w:pos="13740"/>
-                      <w:tab w:val="left" w:pos="14656"/>
-                    </w:tabs>
-                    <w:rPr>
-                      <w:rFonts w:ascii="Consolas" w:hAnsi="Consolas" w:cs="Consolas"/>
-                      <w:color w:val="24292E"/>
-                      <w:sz w:val="20"/>
-                      <w:szCs w:val="20"/>
-                      <w:bdr w:val="none" w:sz="0" w:space="0" w:color="auto" w:frame="1"/>
-                    </w:rPr>
-                  </w:pPr>
-                  <w:r>
-                    <w:rPr>
-                      <w:rFonts w:ascii="Consolas" w:hAnsi="Consolas" w:cs="Consolas"/>
-                      <w:color w:val="24292E"/>
-                      <w:sz w:val="20"/>
-                      <w:szCs w:val="20"/>
-                      <w:bdr w:val="none" w:sz="0" w:space="0" w:color="auto" w:frame="1"/>
-                    </w:rPr>
-                    <w:t>javac -d out/class -cp lib/commons</w:t>
-                  </w:r>
-                  <w:r>
-                    <w:rPr>
-                      <w:rFonts w:ascii="Consolas" w:hAnsi="Consolas" w:cs="Consolas"/>
-                      <w:color w:val="24292E"/>
-                      <w:sz w:val="20"/>
-                      <w:szCs w:val="20"/>
-                      <w:bdr w:val="none" w:sz="0" w:space="0" w:color="auto" w:frame="1"/>
-                    </w:rPr>
-                    <w:t xml:space="preserve">-cli-1.4.jar src/treecmp/*.java </w:t>
-                  </w:r>
-                  <w:r>
-                    <w:rPr>
-                      <w:rFonts w:ascii="Consolas" w:hAnsi="Consolas" w:cs="Consolas"/>
-                      <w:color w:val="24292E"/>
-                      <w:sz w:val="20"/>
-                      <w:szCs w:val="20"/>
-                      <w:bdr w:val="none" w:sz="0" w:space="0" w:color="auto" w:frame="1"/>
-                    </w:rPr>
-                    <w:t>src/treecmp/*/*.java src/pal/*/*.java</w:t>
-                  </w:r>
-                </w:p>
-                <w:p>
-                  <w:pPr>
-                    <w:shd w:val="clear" w:color="auto" w:fill="F6F8FA"/>
-                    <w:tabs>
-                      <w:tab w:val="left" w:pos="916"/>
-                      <w:tab w:val="left" w:pos="1832"/>
-                      <w:tab w:val="left" w:pos="2748"/>
-                      <w:tab w:val="left" w:pos="3664"/>
-                      <w:tab w:val="left" w:pos="4580"/>
-                      <w:tab w:val="left" w:pos="5496"/>
-                      <w:tab w:val="left" w:pos="6412"/>
-                      <w:tab w:val="left" w:pos="7328"/>
-                      <w:tab w:val="left" w:pos="8244"/>
-                      <w:tab w:val="left" w:pos="9160"/>
-                      <w:tab w:val="left" w:pos="10076"/>
-                      <w:tab w:val="left" w:pos="10992"/>
-                      <w:tab w:val="left" w:pos="11908"/>
-                      <w:tab w:val="left" w:pos="12824"/>
-                      <w:tab w:val="left" w:pos="13740"/>
-                      <w:tab w:val="left" w:pos="14656"/>
-                    </w:tabs>
-                    <w:rPr>
-                      <w:rFonts w:ascii="Consolas" w:hAnsi="Consolas" w:cs="Consolas"/>
-                      <w:color w:val="24292E"/>
-                      <w:sz w:val="20"/>
-                      <w:szCs w:val="20"/>
-                      <w:bdr w:val="none" w:sz="0" w:space="0" w:color="auto" w:frame="1"/>
-                    </w:rPr>
-                  </w:pPr>
-                </w:p>
-              </w:txbxContent>
-            </v:textbox>
-            <w10:wrap type="none"/>
-            <w10:anchorlock/>
-          </v:shape>
-        </w:pict>
-      </w:r>
-    </w:p>
-    <w:p>
-      <w:pPr>
-        <w:rPr>
-          <w:color w:val="FF0000"/>
-        </w:rPr>
-      </w:pPr>
-    </w:p>
-    <w:p>
-      <w:pPr>
-        <w:rPr>
-          <w:color w:val="FF0000"/>
-        </w:rPr>
-      </w:pPr>
-      <w:r>
-        <w:rPr>
-          <w:color w:val="FF0000"/>
-        </w:rPr>
-        <w:t>The resulting compiled files can be run directly, for example by issuing the command:</w:t>
-      </w:r>
-    </w:p>
-    <w:p>
-      <w:pPr>
-        <w:rPr>
-          <w:color w:val="FF0000"/>
-        </w:rPr>
-      </w:pPr>
-      <w:r>
-        <w:rPr>
-          <w:color w:val="FF0000"/>
-        </w:rPr>
-      </w:r>
-      <w:r>
-        <w:rPr>
-          <w:color w:val="FF0000"/>
-        </w:rPr>
-        <w:pict>
-          <v:shape id="_x0000_s1263" type="#_x0000_t202" style="width:441pt;height:25pt;mso-left-percent:-10001;mso-top-percent:-10001;mso-position-horizontal:absolute;mso-position-horizontal-relative:char;mso-position-vertical:absolute;mso-position-vertical-relative:line;mso-left-percent:-10001;mso-top-percent:-10001">
-            <v:textbox inset=",3.3mm">
-              <w:txbxContent>
-                <w:p>
-                  <w:pPr>
-                    <w:shd w:val="clear" w:color="auto" w:fill="F6F8FA"/>
-                    <w:tabs>
-                      <w:tab w:val="left" w:pos="916"/>
-                      <w:tab w:val="left" w:pos="1832"/>
-                      <w:tab w:val="left" w:pos="2748"/>
-                      <w:tab w:val="left" w:pos="3664"/>
-                      <w:tab w:val="left" w:pos="4580"/>
-                      <w:tab w:val="left" w:pos="5496"/>
-                      <w:tab w:val="left" w:pos="6412"/>
-                      <w:tab w:val="left" w:pos="7328"/>
-                      <w:tab w:val="left" w:pos="8244"/>
-                      <w:tab w:val="left" w:pos="9160"/>
-                      <w:tab w:val="left" w:pos="10076"/>
-                      <w:tab w:val="left" w:pos="10992"/>
-                      <w:tab w:val="left" w:pos="11908"/>
-                      <w:tab w:val="left" w:pos="12824"/>
-                      <w:tab w:val="left" w:pos="13740"/>
-                      <w:tab w:val="left" w:pos="14656"/>
-                    </w:tabs>
-                    <w:rPr>
-                      <w:rFonts w:ascii="Consolas" w:hAnsi="Consolas" w:cs="Consolas"/>
-                      <w:color w:val="24292E"/>
-                      <w:sz w:val="20"/>
-                      <w:szCs w:val="20"/>
-                      <w:bdr w:val="none" w:sz="0" w:space="0" w:color="auto" w:frame="1"/>
-                    </w:rPr>
-                  </w:pPr>
-                  <w:r>
-                    <w:rPr>
-                      <w:rFonts w:ascii="Consolas" w:hAnsi="Consolas" w:cs="Consolas"/>
-                      <w:color w:val="24292E"/>
-                      <w:sz w:val="20"/>
-                      <w:szCs w:val="20"/>
-                      <w:bdr w:val="none" w:sz="0" w:space="0" w:color="auto" w:frame="1"/>
-                    </w:rPr>
-                    <w:t>java -cp out/class:lib/commons-cli-1.4.jar treecmp.Main</w:t>
-                  </w:r>
-                </w:p>
-              </w:txbxContent>
-            </v:textbox>
-            <w10:wrap type="none"/>
-            <w10:anchorlock/>
-          </v:shape>
-        </w:pict>
-      </w:r>
-    </w:p>
-    <w:p>
-      <w:pPr>
-        <w:rPr>
-          <w:color w:val="FF0000"/>
-        </w:rPr>
-      </w:pPr>
-    </w:p>
-    <w:p>
-      <w:pPr>
-        <w:rPr>
-          <w:color w:val="FF0000"/>
-        </w:rPr>
-      </w:pPr>
-      <w:r>
-        <w:rPr>
-          <w:color w:val="FF0000"/>
-        </w:rPr>
-        <w:t xml:space="preserve">You will need to replace the colon with a semicolon on windows systems. However, it is usually easier to create a stand-alone </w:t>
-      </w:r>
-      <w:r>
-        <w:rPr>
-          <w:rFonts w:ascii="Courier New" w:hAnsi="Courier New" w:cs="Courier New"/>
-          <w:color w:val="FF0000"/>
-          <w:sz w:val="20"/>
-          <w:szCs w:val="20"/>
-        </w:rPr>
-        <w:t>.jar</w:t>
-      </w:r>
-      <w:r>
-        <w:rPr>
-          <w:color w:val="FF0000"/>
-        </w:rPr>
-        <w:t xml:space="preserve"> executable as below.</w:t>
-      </w:r>
-    </w:p>
-    <w:p>
-      <w:pPr>
-        <w:pStyle w:val="Nagwek2"/>
-        <w:rPr>
-          <w:color w:val="FF0000"/>
-        </w:rPr>
-      </w:pPr>
-      <w:r>
-        <w:rPr>
-          <w:color w:val="FF0000"/>
-        </w:rPr>
-        <w:t>Creating a jar executable from the command line</w:t>
-      </w:r>
-    </w:p>
-    <w:p>
-      <w:pPr>
-        <w:rPr>
-          <w:color w:val="FF0000"/>
-        </w:rPr>
-      </w:pPr>
-    </w:p>
-    <w:p>
-      <w:pPr>
-        <w:rPr>
-          <w:color w:val="FF0000"/>
-        </w:rPr>
-      </w:pPr>
-      <w:r>
-        <w:rPr>
-          <w:color w:val="FF0000"/>
-        </w:rPr>
-        <w:lastRenderedPageBreak/>
-        <w:t xml:space="preserve">The jar executable (e.g. </w:t>
-      </w:r>
-      <w:r>
-        <w:rPr>
-          <w:rFonts w:ascii="Courier New" w:hAnsi="Courier New" w:cs="Courier New"/>
-          <w:color w:val="FF0000"/>
-          <w:sz w:val="20"/>
-          <w:szCs w:val="20"/>
-        </w:rPr>
-        <w:t>TreeCmp.jar</w:t>
-      </w:r>
-      <w:r>
-        <w:rPr>
-          <w:color w:val="FF0000"/>
-        </w:rPr>
-        <w:t xml:space="preserve">) should be created in the bin directory, as it expects to find the </w:t>
-      </w:r>
-      <w:r>
-        <w:rPr>
-          <w:rFonts w:ascii="Courier New" w:hAnsi="Courier New" w:cs="Courier New"/>
-          <w:color w:val="FF0000"/>
-          <w:sz w:val="20"/>
-          <w:szCs w:val="20"/>
-        </w:rPr>
-        <w:t>config/config.xml</w:t>
-      </w:r>
-      <w:r>
-        <w:rPr>
-          <w:color w:val="FF0000"/>
-        </w:rPr>
-        <w:t xml:space="preserve"> file one level above the directory in which the executable resides. Once the class files have been compiled in the </w:t>
-      </w:r>
-      <w:r>
-        <w:rPr>
-          <w:rFonts w:ascii="Courier New" w:hAnsi="Courier New" w:cs="Courier New"/>
-          <w:color w:val="FF0000"/>
-          <w:sz w:val="20"/>
-          <w:szCs w:val="20"/>
-        </w:rPr>
-        <w:t>out/class</w:t>
-      </w:r>
-      <w:r>
-        <w:rPr>
-          <w:color w:val="FF0000"/>
-        </w:rPr>
-        <w:t xml:space="preserve"> directory as above, this jar file can be created in the correct place using the </w:t>
-      </w:r>
-      <w:r>
-        <w:rPr>
-          <w:rFonts w:ascii="Courier New" w:hAnsi="Courier New" w:cs="Courier New"/>
-          <w:color w:val="FF0000"/>
-          <w:sz w:val="20"/>
-          <w:szCs w:val="20"/>
-        </w:rPr>
-        <w:t>MANIFEST.MF</w:t>
-      </w:r>
-      <w:r>
-        <w:rPr>
-          <w:color w:val="FF0000"/>
-        </w:rPr>
-        <w:t xml:space="preserve"> file in </w:t>
-      </w:r>
-      <w:r>
-        <w:rPr>
-          <w:rFonts w:ascii="Courier New" w:hAnsi="Courier New" w:cs="Courier New"/>
-          <w:color w:val="FF0000"/>
-          <w:sz w:val="20"/>
-          <w:szCs w:val="20"/>
-        </w:rPr>
-        <w:t>src/META-INF</w:t>
-      </w:r>
-      <w:r>
-        <w:rPr>
-          <w:color w:val="FF0000"/>
-        </w:rPr>
-        <w:t>:</w:t>
-      </w:r>
-    </w:p>
-    <w:p>
-      <w:pPr>
-        <w:rPr>
-          <w:color w:val="FF0000"/>
-        </w:rPr>
-      </w:pPr>
-      <w:r>
-        <w:rPr>
-          <w:color w:val="FF0000"/>
-        </w:rPr>
-      </w:r>
-      <w:r>
-        <w:rPr>
-          <w:color w:val="FF0000"/>
-        </w:rPr>
-        <w:pict>
-          <v:shape id="_x0000_s1262" type="#_x0000_t202" style="width:441pt;height:25pt;mso-left-percent:-10001;mso-top-percent:-10001;mso-position-horizontal:absolute;mso-position-horizontal-relative:char;mso-position-vertical:absolute;mso-position-vertical-relative:line;mso-left-percent:-10001;mso-top-percent:-10001">
-            <v:textbox inset=",3.3mm">
-              <w:txbxContent>
-                <w:p>
-                  <w:pPr>
-                    <w:pStyle w:val="HTML-wstpniesformatowany"/>
-                    <w:shd w:val="clear" w:color="auto" w:fill="F6F8FA"/>
-                    <w:rPr>
-                      <w:rFonts w:ascii="Consolas" w:hAnsi="Consolas" w:cs="Consolas"/>
-                      <w:color w:val="24292E"/>
-                      <w:lang w:val="en-US"/>
-                    </w:rPr>
-                  </w:pPr>
-                  <w:r>
-                    <w:rPr>
-                      <w:rStyle w:val="HTML-kod"/>
-                      <w:rFonts w:ascii="Consolas" w:hAnsi="Consolas" w:cs="Consolas"/>
-                      <w:color w:val="24292E"/>
-                      <w:bdr w:val="none" w:sz="0" w:space="0" w:color="auto" w:frame="1"/>
-                      <w:lang w:val="en-US"/>
-                    </w:rPr>
-                    <w:t>jar cvfm bin/TreeCmp.jar src/META-INF/MANIFEST.MF -C out/class/ .</w:t>
-                  </w:r>
-                </w:p>
-                <w:p>
-                  <w:pPr>
-                    <w:shd w:val="clear" w:color="auto" w:fill="F6F8FA"/>
-                    <w:tabs>
-                      <w:tab w:val="left" w:pos="916"/>
-                      <w:tab w:val="left" w:pos="1832"/>
-                      <w:tab w:val="left" w:pos="2748"/>
-                      <w:tab w:val="left" w:pos="3664"/>
-                      <w:tab w:val="left" w:pos="4580"/>
-                      <w:tab w:val="left" w:pos="5496"/>
-                      <w:tab w:val="left" w:pos="6412"/>
-                      <w:tab w:val="left" w:pos="7328"/>
-                      <w:tab w:val="left" w:pos="8244"/>
-                      <w:tab w:val="left" w:pos="9160"/>
-                      <w:tab w:val="left" w:pos="10076"/>
-                      <w:tab w:val="left" w:pos="10992"/>
-                      <w:tab w:val="left" w:pos="11908"/>
-                      <w:tab w:val="left" w:pos="12824"/>
-                      <w:tab w:val="left" w:pos="13740"/>
-                      <w:tab w:val="left" w:pos="14656"/>
-                    </w:tabs>
-                    <w:rPr>
-                      <w:rFonts w:ascii="Consolas" w:hAnsi="Consolas" w:cs="Consolas"/>
-                      <w:color w:val="24292E"/>
-                      <w:sz w:val="20"/>
-                      <w:szCs w:val="20"/>
-                      <w:bdr w:val="none" w:sz="0" w:space="0" w:color="auto" w:frame="1"/>
-                    </w:rPr>
-                  </w:pPr>
-                </w:p>
-              </w:txbxContent>
-            </v:textbox>
-            <w10:wrap type="none"/>
-            <w10:anchorlock/>
-          </v:shape>
-        </w:pict>
-      </w:r>
-    </w:p>
-    <w:p>
-      <w:pPr>
-        <w:rPr>
-          <w:color w:val="FF0000"/>
-        </w:rPr>
-      </w:pPr>
-    </w:p>
-    <w:p>
-      <w:pPr>
-        <w:rPr>
-          <w:color w:val="FF0000"/>
-        </w:rPr>
-      </w:pPr>
-      <w:r>
-        <w:rPr>
-          <w:color w:val="FF0000"/>
-        </w:rPr>
-        <w:t xml:space="preserve">As defined in the manifest, extra libraries are expected to be placed in </w:t>
-      </w:r>
-      <w:r>
-        <w:rPr>
-          <w:rFonts w:ascii="Courier New" w:hAnsi="Courier New" w:cs="Courier New"/>
-          <w:color w:val="FF0000"/>
-          <w:sz w:val="20"/>
-          <w:szCs w:val="20"/>
-        </w:rPr>
-        <w:t>lib</w:t>
-      </w:r>
-      <w:r>
-        <w:rPr>
-          <w:color w:val="FF0000"/>
-        </w:rPr>
-        <w:t xml:space="preserve"> directory in the same place as the jar file. An easy way to do this is to move or copy the </w:t>
-      </w:r>
-      <w:r>
-        <w:rPr>
-          <w:rFonts w:ascii="Courier New" w:hAnsi="Courier New" w:cs="Courier New"/>
-          <w:color w:val="FF0000"/>
-          <w:sz w:val="20"/>
-          <w:szCs w:val="20"/>
-        </w:rPr>
-        <w:t>lib</w:t>
-      </w:r>
-      <w:r>
-        <w:rPr>
-          <w:color w:val="FF0000"/>
-        </w:rPr>
-        <w:t xml:space="preserve"> folder (containing jar libraries) into the bin directory. For example, on unix-like systems you could do </w:t>
-      </w:r>
-      <w:r>
-        <w:rPr>
-          <w:rFonts w:ascii="Courier New" w:hAnsi="Courier New" w:cs="Courier New"/>
-          <w:color w:val="FF0000"/>
-          <w:sz w:val="20"/>
-          <w:szCs w:val="20"/>
-        </w:rPr>
-        <w:t>cp -a lib bin/</w:t>
-      </w:r>
-      <w:r>
-        <w:rPr>
-          <w:color w:val="FF0000"/>
-        </w:rPr>
-        <w:t xml:space="preserve">, on windows </w:t>
-      </w:r>
-      <w:r>
-        <w:rPr>
-          <w:rFonts w:ascii="Courier New" w:hAnsi="Courier New" w:cs="Courier New"/>
-          <w:color w:val="FF0000"/>
-          <w:sz w:val="20"/>
-          <w:szCs w:val="20"/>
-        </w:rPr>
-        <w:t>xcopy lib bin\</w:t>
-      </w:r>
-      <w:r>
-        <w:rPr>
-          <w:color w:val="FF0000"/>
-        </w:rPr>
-        <w:t>.</w:t>
-      </w:r>
-      <w:bookmarkStart w:id="3" w:name="_GoBack"/>
-      <w:bookmarkEnd w:id="3"/>
-    </w:p>
-    <w:p>
-      <w:pPr>
-        <w:pStyle w:val="Nagwek1"/>
       </w:pPr>
       <w:r>
         <w:t xml:space="preserve">Running </w:t>
       </w:r>
+      <w:proofErr w:type="spellStart"/>
       <w:r>
         <w:t>TreeCmp</w:t>
       </w:r>
       <w:bookmarkStart w:id="4" w:name="_Ref306905713"/>
       <w:bookmarkStart w:id="5" w:name="_Toc307953917"/>
       <w:bookmarkEnd w:id="2"/>
+      <w:proofErr w:type="spellEnd"/>
     </w:p>
     <w:p/>
     <w:p>
@@ -1970,12 +726,20 @@
         <w:jc w:val="both"/>
       </w:pPr>
       <w:r>
-        <w:t xml:space="preserve">The TreeCmp application is distributed as a zip archive. </w:t>
+        <w:t xml:space="preserve">The </w:t>
+      </w:r>
+      <w:proofErr w:type="spellStart"/>
+      <w:r>
+        <w:t>TreeCmp</w:t>
+      </w:r>
+      <w:proofErr w:type="spellEnd"/>
+      <w:r>
+        <w:t xml:space="preserve"> application is distributed as a zip archive. </w:t>
       </w:r>
       <w:r>
         <w:t>In order to unpack the file any software supporting zip compression, for example free software 7-zip (</w:t>
       </w:r>
-      <w:hyperlink r:id="rId12" w:history="1">
+      <w:hyperlink r:id="rId13" w:history="1">
         <w:r>
           <w:rPr>
             <w:rStyle w:val="Hipercze"/>
@@ -1987,7 +751,15 @@
         <w:t xml:space="preserve">), can be used. </w:t>
       </w:r>
       <w:r>
-        <w:t>In order to run the TreeCmp application Java VM in version at least 1.6 is required.</w:t>
+        <w:t xml:space="preserve">In order to run the </w:t>
+      </w:r>
+      <w:proofErr w:type="spellStart"/>
+      <w:r>
+        <w:t>TreeCmp</w:t>
+      </w:r>
+      <w:proofErr w:type="spellEnd"/>
+      <w:r>
+        <w:t xml:space="preserve"> application Java VM in version at least 1.6 is required.</w:t>
       </w:r>
     </w:p>
     <w:p>
@@ -2065,6 +837,7 @@
           </w:tcPr>
           <w:p>
             <w:r>
+              <w:lastRenderedPageBreak/>
               <w:t>bin</w:t>
             </w:r>
           </w:p>
@@ -2110,7 +883,7 @@
             <w:r>
               <w:t xml:space="preserve"> (</w:t>
             </w:r>
-            <w:hyperlink r:id="rId13" w:history="1">
+            <w:hyperlink r:id="rId14" w:history="1">
               <w:r>
                 <w:rPr>
                   <w:rStyle w:val="Hipercze"/>
@@ -2121,7 +894,7 @@
             <w:r>
               <w:t>) and commons-cli-1.2 (</w:t>
             </w:r>
-            <w:hyperlink r:id="rId14" w:history="1">
+            <w:hyperlink r:id="rId15" w:history="1">
               <w:r>
                 <w:rPr>
                   <w:rStyle w:val="Hipercze"/>
@@ -2150,9 +923,11 @@
             </w:tcBorders>
           </w:tcPr>
           <w:p>
+            <w:proofErr w:type="spellStart"/>
             <w:r>
               <w:t>config</w:t>
             </w:r>
+            <w:proofErr w:type="spellEnd"/>
           </w:p>
         </w:tc>
         <w:tc>
@@ -2407,9 +1182,11 @@
             </w:tcBorders>
           </w:tcPr>
           <w:p>
+            <w:proofErr w:type="spellStart"/>
             <w:r>
               <w:t>mr_bayes</w:t>
             </w:r>
+            <w:proofErr w:type="spellEnd"/>
           </w:p>
         </w:tc>
         <w:tc>
@@ -2424,8 +1201,13 @@
           </w:tcPr>
           <w:p>
             <w:r>
-              <w:t>contains an example input file created using MrBayes</w:t>
-            </w:r>
+              <w:t xml:space="preserve">contains an example input file created using </w:t>
+            </w:r>
+            <w:proofErr w:type="spellStart"/>
+            <w:r>
+              <w:t>MrBayes</w:t>
+            </w:r>
+            <w:proofErr w:type="spellEnd"/>
           </w:p>
         </w:tc>
       </w:tr>
@@ -2603,9 +1385,11 @@
             </w:tcBorders>
           </w:tcPr>
           <w:p>
+            <w:proofErr w:type="spellStart"/>
             <w:r>
               <w:t>ref_tree</w:t>
             </w:r>
+            <w:proofErr w:type="spellEnd"/>
           </w:p>
         </w:tc>
         <w:tc>
@@ -2689,9 +1473,11 @@
             </w:tcBorders>
           </w:tcPr>
           <w:p>
+            <w:proofErr w:type="spellStart"/>
             <w:r>
               <w:t>src</w:t>
             </w:r>
+            <w:proofErr w:type="spellEnd"/>
           </w:p>
         </w:tc>
         <w:tc>
@@ -2743,6 +1529,10 @@
     <w:p>
       <w:r>
         <w:pict>
+          <v:shapetype id="_x0000_t202" coordsize="21600,21600" o:spt="202" path="m,l,21600r21600,l21600,xe">
+            <v:stroke joinstyle="miter"/>
+            <v:path gradientshapeok="t" o:connecttype="rect"/>
+          </v:shapetype>
           <v:shape id="_x0000_s1260" type="#_x0000_t202" style="width:441pt;height:36.25pt;mso-left-percent:-10001;mso-top-percent:-10001;mso-position-horizontal:absolute;mso-position-horizontal-relative:char;mso-position-vertical:absolute;mso-position-vertical-relative:line;mso-left-percent:-10001;mso-top-percent:-10001">
             <v:textbox inset=",3.3mm">
               <w:txbxContent>
@@ -2769,23 +1559,25 @@
                       <w:sz w:val="20"/>
                       <w:szCs w:val="20"/>
                     </w:rPr>
-                    <w:t>|-r &lt;refTreeFile&gt;</w:t>
-                  </w:r>
+                    <w:t>|-r &lt;</w:t>
+                  </w:r>
+                  <w:proofErr w:type="spellStart"/>
                   <w:r>
                     <w:rPr>
                       <w:rFonts w:ascii="Courier New" w:hAnsi="Courier New" w:cs="Courier New"/>
                       <w:sz w:val="20"/>
                       <w:szCs w:val="20"/>
                     </w:rPr>
-                    <w:t xml:space="preserve"> </w:t>
-                  </w:r>
+                    <w:t>refTreeFile</w:t>
+                  </w:r>
+                  <w:proofErr w:type="spellEnd"/>
                   <w:r>
                     <w:rPr>
                       <w:rFonts w:ascii="Courier New" w:hAnsi="Courier New" w:cs="Courier New"/>
                       <w:sz w:val="20"/>
                       <w:szCs w:val="20"/>
                     </w:rPr>
-                    <w:t xml:space="preserve">–d &lt;metrics&gt; </w:t>
+                    <w:t>&gt;</w:t>
                   </w:r>
                   <w:r>
                     <w:rPr>
@@ -2793,7 +1585,7 @@
                       <w:sz w:val="20"/>
                       <w:szCs w:val="20"/>
                     </w:rPr>
-                    <w:t>-i &lt;inp</w:t>
+                    <w:t xml:space="preserve"> </w:t>
                   </w:r>
                   <w:r>
                     <w:rPr>
@@ -2801,7 +1593,77 @@
                       <w:sz w:val="20"/>
                       <w:szCs w:val="20"/>
                     </w:rPr>
-                    <w:t>utfile&gt; -o &lt;outputfile&gt; [-N</w:t>
+                    <w:t xml:space="preserve">–d &lt;metrics&gt; </w:t>
+                  </w:r>
+                  <w:r>
+                    <w:rPr>
+                      <w:rFonts w:ascii="Courier New" w:hAnsi="Courier New" w:cs="Courier New"/>
+                      <w:sz w:val="20"/>
+                      <w:szCs w:val="20"/>
+                    </w:rPr>
+                    <w:t>-</w:t>
+                  </w:r>
+                  <w:proofErr w:type="spellStart"/>
+                  <w:r>
+                    <w:rPr>
+                      <w:rFonts w:ascii="Courier New" w:hAnsi="Courier New" w:cs="Courier New"/>
+                      <w:sz w:val="20"/>
+                      <w:szCs w:val="20"/>
+                    </w:rPr>
+                    <w:t>i</w:t>
+                  </w:r>
+                  <w:proofErr w:type="spellEnd"/>
+                  <w:r>
+                    <w:rPr>
+                      <w:rFonts w:ascii="Courier New" w:hAnsi="Courier New" w:cs="Courier New"/>
+                      <w:sz w:val="20"/>
+                      <w:szCs w:val="20"/>
+                    </w:rPr>
+                    <w:t xml:space="preserve"> &lt;</w:t>
+                  </w:r>
+                  <w:proofErr w:type="spellStart"/>
+                  <w:r>
+                    <w:rPr>
+                      <w:rFonts w:ascii="Courier New" w:hAnsi="Courier New" w:cs="Courier New"/>
+                      <w:sz w:val="20"/>
+                      <w:szCs w:val="20"/>
+                    </w:rPr>
+                    <w:t>inp</w:t>
+                  </w:r>
+                  <w:r>
+                    <w:rPr>
+                      <w:rFonts w:ascii="Courier New" w:hAnsi="Courier New" w:cs="Courier New"/>
+                      <w:sz w:val="20"/>
+                      <w:szCs w:val="20"/>
+                    </w:rPr>
+                    <w:t>utfile</w:t>
+                  </w:r>
+                  <w:proofErr w:type="spellEnd"/>
+                  <w:r>
+                    <w:rPr>
+                      <w:rFonts w:ascii="Courier New" w:hAnsi="Courier New" w:cs="Courier New"/>
+                      <w:sz w:val="20"/>
+                      <w:szCs w:val="20"/>
+                    </w:rPr>
+                    <w:t>&gt; -o &lt;</w:t>
+                  </w:r>
+                  <w:proofErr w:type="spellStart"/>
+                  <w:r>
+                    <w:rPr>
+                      <w:rFonts w:ascii="Courier New" w:hAnsi="Courier New" w:cs="Courier New"/>
+                      <w:sz w:val="20"/>
+                      <w:szCs w:val="20"/>
+                    </w:rPr>
+                    <w:t>outputfile</w:t>
+                  </w:r>
+                  <w:proofErr w:type="spellEnd"/>
+                  <w:r>
+                    <w:rPr>
+                      <w:rFonts w:ascii="Courier New" w:hAnsi="Courier New" w:cs="Courier New"/>
+                      <w:sz w:val="20"/>
+                      <w:szCs w:val="20"/>
+                    </w:rPr>
+                    <w:t>&gt; [-N</w:t>
                   </w:r>
                   <w:r>
                     <w:rPr>
@@ -2814,7 +1676,6 @@
                 </w:p>
               </w:txbxContent>
             </v:textbox>
-            <w10:wrap type="none"/>
             <w10:anchorlock/>
           </v:shape>
         </w:pict>
@@ -2823,31 +1684,10 @@
     <w:p/>
     <w:p>
       <w:r>
-        <w:t xml:space="preserve">Note that </w:t>
-      </w:r>
-      <w:r>
-        <w:t>o</w:t>
-      </w:r>
-      <w:r>
-        <w:t>ptions order is important.</w:t>
-      </w:r>
-      <w:r>
-        <w:t xml:space="preserve"> See section </w:t>
-      </w:r>
-      <w:r>
-        <w:fldChar w:fldCharType="begin"/>
-      </w:r>
-      <w:r>
-        <w:instrText xml:space="preserve"> REF _Ref306905713 \r \h </w:instrText>
-      </w:r>
-      <w:r>
-        <w:fldChar w:fldCharType="separate"/>
-      </w:r>
-      <w:r>
-        <w:t>5</w:t>
-      </w:r>
-      <w:r>
-        <w:fldChar w:fldCharType="end"/>
+        <w:t xml:space="preserve">See section </w:t>
+      </w:r>
+      <w:r>
+        <w:t>4</w:t>
       </w:r>
       <w:r>
         <w:t xml:space="preserve"> for details regarding output file format for a particular combination of the options.</w:t>
@@ -2968,7 +1808,25 @@
           <w:sz w:val="20"/>
           <w:szCs w:val="20"/>
         </w:rPr>
-        <w:t>-r &lt;refTreeFile&gt;</w:t>
+        <w:t>-r &lt;</w:t>
+      </w:r>
+      <w:proofErr w:type="spellStart"/>
+      <w:r>
+        <w:rPr>
+          <w:rFonts w:ascii="Courier New" w:hAnsi="Courier New" w:cs="Courier New"/>
+          <w:sz w:val="20"/>
+          <w:szCs w:val="20"/>
+        </w:rPr>
+        <w:t>refTreeFile</w:t>
+      </w:r>
+      <w:proofErr w:type="spellEnd"/>
+      <w:r>
+        <w:rPr>
+          <w:rFonts w:ascii="Courier New" w:hAnsi="Courier New" w:cs="Courier New"/>
+          <w:sz w:val="20"/>
+          <w:szCs w:val="20"/>
+        </w:rPr>
+        <w:t>&gt;</w:t>
       </w:r>
       <w:r>
         <w:t xml:space="preserve"> – reference trees to all trees mode. Each tree in the input file is compared to all reference trees.</w:t>
@@ -2991,6 +1849,7 @@
           <w:noProof/>
           <w:lang w:val="pl-PL"/>
         </w:rPr>
+        <w:lastRenderedPageBreak/>
         <w:drawing>
           <wp:inline distT="0" distB="0" distL="0" distR="0" wp14:anchorId="3D3BDC40" wp14:editId="3C7D69C1">
             <wp:extent cx="5762625" cy="3086100"/>
@@ -3009,7 +1868,7 @@
                     </pic:cNvPicPr>
                   </pic:nvPicPr>
                   <pic:blipFill>
-                    <a:blip r:embed="rId15" cstate="print"/>
+                    <a:blip r:embed="rId16" cstate="print"/>
                     <a:srcRect/>
                     <a:stretch>
                       <a:fillRect/>
@@ -3052,7 +1911,6 @@
           <w:noProof/>
           <w:lang w:val="pl-PL"/>
         </w:rPr>
-        <w:lastRenderedPageBreak/>
         <w:drawing>
           <wp:inline distT="0" distB="0" distL="0" distR="0" wp14:anchorId="324ED72C" wp14:editId="15A18675">
             <wp:extent cx="3714750" cy="2981325"/>
@@ -3071,7 +1929,7 @@
                     </pic:cNvPicPr>
                   </pic:nvPicPr>
                   <pic:blipFill>
-                    <a:blip r:embed="rId16" cstate="print"/>
+                    <a:blip r:embed="rId17" cstate="print"/>
                     <a:srcRect/>
                     <a:stretch>
                       <a:fillRect/>
@@ -3149,14 +2007,8 @@
       <w:pPr>
         <w:ind w:left="1080"/>
         <w:jc w:val="both"/>
-        <w:rPr>
-          <w:color w:val="FF0000"/>
-        </w:rPr>
-      </w:pPr>
-      <w:r>
-        <w:rPr>
-          <w:color w:val="FF0000"/>
-        </w:rPr>
+      </w:pPr>
+      <w:r>
         <w:t>Metrics for rooted trees:</w:t>
       </w:r>
     </w:p>
@@ -3167,24 +2019,27 @@
           <w:numId w:val="2"/>
         </w:numPr>
         <w:jc w:val="both"/>
-        <w:rPr>
-          <w:color w:val="FF0000"/>
-        </w:rPr>
-      </w:pPr>
+      </w:pPr>
+      <w:proofErr w:type="spellStart"/>
       <w:r>
         <w:rPr>
           <w:rFonts w:ascii="Courier New" w:hAnsi="Courier New" w:cs="Courier New"/>
-          <w:color w:val="FF0000"/>
           <w:sz w:val="20"/>
           <w:szCs w:val="20"/>
         </w:rPr>
         <w:t>tt</w:t>
       </w:r>
-      <w:r>
-        <w:rPr>
-          <w:color w:val="FF0000"/>
-        </w:rPr>
-        <w:t xml:space="preserve"> – the Triples metric (Crichlow et al. 1996),</w:t>
+      <w:proofErr w:type="spellEnd"/>
+      <w:r>
+        <w:t xml:space="preserve"> – the Triples metric (</w:t>
+      </w:r>
+      <w:proofErr w:type="spellStart"/>
+      <w:r>
+        <w:t>Crichlow</w:t>
+      </w:r>
+      <w:proofErr w:type="spellEnd"/>
+      <w:r>
+        <w:t xml:space="preserve"> et al. 1996),</w:t>
       </w:r>
     </w:p>
     <w:p>
@@ -3194,24 +2049,35 @@
           <w:numId w:val="2"/>
         </w:numPr>
         <w:jc w:val="both"/>
-        <w:rPr>
-          <w:color w:val="FF0000"/>
-        </w:rPr>
-      </w:pPr>
+      </w:pPr>
+      <w:proofErr w:type="spellStart"/>
       <w:r>
         <w:rPr>
           <w:rFonts w:ascii="Courier New" w:hAnsi="Courier New" w:cs="Courier New"/>
-          <w:color w:val="FF0000"/>
           <w:sz w:val="20"/>
           <w:szCs w:val="20"/>
         </w:rPr>
         <w:t>rc</w:t>
       </w:r>
-      <w:r>
-        <w:rPr>
-          <w:color w:val="FF0000"/>
-        </w:rPr>
-        <w:t xml:space="preserve"> – the Robinson-Foulds metric based on clusters (Robinson and Foulds 1981),</w:t>
+      <w:proofErr w:type="spellEnd"/>
+      <w:r>
+        <w:t xml:space="preserve"> – the Robinson-</w:t>
+      </w:r>
+      <w:proofErr w:type="spellStart"/>
+      <w:r>
+        <w:t>Foulds</w:t>
+      </w:r>
+      <w:proofErr w:type="spellEnd"/>
+      <w:r>
+        <w:t xml:space="preserve"> metric based on clusters (Robinson and </w:t>
+      </w:r>
+      <w:proofErr w:type="spellStart"/>
+      <w:r>
+        <w:t>Foulds</w:t>
+      </w:r>
+      <w:proofErr w:type="spellEnd"/>
+      <w:r>
+        <w:t xml:space="preserve"> 1981),</w:t>
       </w:r>
     </w:p>
     <w:p>
@@ -3221,24 +2087,35 @@
           <w:numId w:val="2"/>
         </w:numPr>
         <w:jc w:val="both"/>
-        <w:rPr>
-          <w:color w:val="FF0000"/>
-        </w:rPr>
-      </w:pPr>
+      </w:pPr>
+      <w:proofErr w:type="spellStart"/>
       <w:r>
         <w:rPr>
           <w:rFonts w:ascii="Courier New" w:hAnsi="Courier New" w:cs="Courier New"/>
-          <w:color w:val="FF0000"/>
           <w:sz w:val="20"/>
           <w:szCs w:val="20"/>
         </w:rPr>
         <w:t>mp</w:t>
       </w:r>
-      <w:r>
-        <w:rPr>
-          <w:color w:val="FF0000"/>
-        </w:rPr>
-        <w:t xml:space="preserve"> – the Matching Pair metric (Bogdanowicz and Giaro 2014),</w:t>
+      <w:proofErr w:type="spellEnd"/>
+      <w:r>
+        <w:t xml:space="preserve"> – the Matching Pair metric (</w:t>
+      </w:r>
+      <w:proofErr w:type="spellStart"/>
+      <w:r>
+        <w:t>Bogdanowicz</w:t>
+      </w:r>
+      <w:proofErr w:type="spellEnd"/>
+      <w:r>
+        <w:t xml:space="preserve"> and </w:t>
+      </w:r>
+      <w:proofErr w:type="spellStart"/>
+      <w:r>
+        <w:t>Giaro</w:t>
+      </w:r>
+      <w:proofErr w:type="spellEnd"/>
+      <w:r>
+        <w:t xml:space="preserve"> 2014),</w:t>
       </w:r>
     </w:p>
     <w:p>
@@ -3248,24 +2125,34 @@
           <w:numId w:val="2"/>
         </w:numPr>
         <w:jc w:val="both"/>
-        <w:rPr>
-          <w:color w:val="FF0000"/>
-        </w:rPr>
       </w:pPr>
       <w:r>
         <w:rPr>
           <w:rFonts w:ascii="Courier New" w:hAnsi="Courier New" w:cs="Courier New"/>
-          <w:color w:val="FF0000"/>
           <w:sz w:val="20"/>
           <w:szCs w:val="20"/>
         </w:rPr>
         <w:t>ns</w:t>
       </w:r>
       <w:r>
-        <w:rPr>
-          <w:color w:val="FF0000"/>
-        </w:rPr>
-        <w:t xml:space="preserve"> – the Nodal Splitted metric with L2 norm (Cardona et al. 2010),</w:t>
+        <w:t xml:space="preserve"> – the Nodal </w:t>
+      </w:r>
+      <w:proofErr w:type="spellStart"/>
+      <w:r>
+        <w:t>Splitted</w:t>
+      </w:r>
+      <w:proofErr w:type="spellEnd"/>
+      <w:r>
+        <w:t xml:space="preserve"> metric with L</w:t>
+      </w:r>
+      <w:r>
+        <w:rPr>
+          <w:vertAlign w:val="superscript"/>
+        </w:rPr>
+        <w:t>2</w:t>
+      </w:r>
+      <w:r>
+        <w:t xml:space="preserve"> norm (Cardona et al. 2010),</w:t>
       </w:r>
     </w:p>
     <w:p>
@@ -3275,24 +2162,25 @@
           <w:numId w:val="2"/>
         </w:numPr>
         <w:jc w:val="both"/>
-        <w:rPr>
-          <w:color w:val="FF0000"/>
-        </w:rPr>
       </w:pPr>
       <w:r>
         <w:rPr>
           <w:rFonts w:ascii="Courier New" w:hAnsi="Courier New" w:cs="Courier New"/>
-          <w:color w:val="FF0000"/>
           <w:sz w:val="20"/>
           <w:szCs w:val="20"/>
         </w:rPr>
         <w:t>mc</w:t>
       </w:r>
       <w:r>
-        <w:rPr>
-          <w:color w:val="FF0000"/>
-        </w:rPr>
-        <w:t xml:space="preserve"> – the Matching Cluster metric (Bogdanowicz et al. 2012),</w:t>
+        <w:t xml:space="preserve"> – the Matching Cluster metric (</w:t>
+      </w:r>
+      <w:proofErr w:type="spellStart"/>
+      <w:r>
+        <w:t>Bogdanowicz</w:t>
+      </w:r>
+      <w:proofErr w:type="spellEnd"/>
+      <w:r>
+        <w:t xml:space="preserve"> et al. 2012),</w:t>
       </w:r>
     </w:p>
     <w:p>
@@ -3302,24 +2190,35 @@
           <w:numId w:val="2"/>
         </w:numPr>
         <w:jc w:val="both"/>
-        <w:rPr>
-          <w:color w:val="FF0000"/>
-        </w:rPr>
-      </w:pPr>
+      </w:pPr>
+      <w:proofErr w:type="spellStart"/>
       <w:r>
         <w:rPr>
           <w:rFonts w:ascii="Courier New" w:hAnsi="Courier New" w:cs="Courier New"/>
-          <w:color w:val="FF0000"/>
           <w:sz w:val="20"/>
           <w:szCs w:val="20"/>
         </w:rPr>
         <w:t>mt</w:t>
       </w:r>
-      <w:r>
-        <w:rPr>
-          <w:color w:val="FF0000"/>
-        </w:rPr>
-        <w:t xml:space="preserve"> – the Rooted maximum agreement subtree distance (Farach and Thorup 1994),</w:t>
+      <w:proofErr w:type="spellEnd"/>
+      <w:r>
+        <w:t xml:space="preserve"> – the Rooted maximum agreement subtree distance (</w:t>
+      </w:r>
+      <w:proofErr w:type="spellStart"/>
+      <w:r>
+        <w:t>Farach</w:t>
+      </w:r>
+      <w:proofErr w:type="spellEnd"/>
+      <w:r>
+        <w:t xml:space="preserve"> and </w:t>
+      </w:r>
+      <w:proofErr w:type="spellStart"/>
+      <w:r>
+        <w:t>Thorup</w:t>
+      </w:r>
+      <w:proofErr w:type="spellEnd"/>
+      <w:r>
+        <w:t xml:space="preserve"> 1994),</w:t>
       </w:r>
     </w:p>
     <w:p>
@@ -3329,47 +2228,65 @@
           <w:numId w:val="2"/>
         </w:numPr>
         <w:jc w:val="both"/>
-        <w:rPr>
-          <w:color w:val="FF0000"/>
-        </w:rPr>
       </w:pPr>
       <w:r>
         <w:rPr>
           <w:rFonts w:ascii="Courier New" w:hAnsi="Courier New" w:cs="Courier New"/>
-          <w:color w:val="FF0000"/>
           <w:sz w:val="20"/>
           <w:szCs w:val="20"/>
         </w:rPr>
         <w:t>co</w:t>
       </w:r>
       <w:r>
-        <w:rPr>
-          <w:color w:val="FF0000"/>
-        </w:rPr>
-        <w:t xml:space="preserve"> – the Cophenetic Metric with L2 norm (Cardona, Mir, Rosselló, Rotger and Sánchez 2013).</w:t>
+        <w:t xml:space="preserve"> – the </w:t>
+      </w:r>
+      <w:proofErr w:type="spellStart"/>
+      <w:r>
+        <w:t>Cophenetic</w:t>
+      </w:r>
+      <w:proofErr w:type="spellEnd"/>
+      <w:r>
+        <w:t xml:space="preserve"> Metric with L</w:t>
+      </w:r>
+      <w:r>
+        <w:rPr>
+          <w:vertAlign w:val="superscript"/>
+        </w:rPr>
+        <w:t>2</w:t>
+      </w:r>
+      <w:r>
+        <w:t xml:space="preserve"> norm (Cardona, Mir, </w:t>
+      </w:r>
+      <w:proofErr w:type="spellStart"/>
+      <w:r>
+        <w:t>Rosselló</w:t>
+      </w:r>
+      <w:proofErr w:type="spellEnd"/>
+      <w:r>
+        <w:t xml:space="preserve">, </w:t>
+      </w:r>
+      <w:proofErr w:type="spellStart"/>
+      <w:r>
+        <w:t>Rotger</w:t>
+      </w:r>
+      <w:proofErr w:type="spellEnd"/>
+      <w:r>
+        <w:t xml:space="preserve"> and Sánchez 2013).</w:t>
       </w:r>
     </w:p>
     <w:p>
       <w:pPr>
         <w:ind w:left="1080"/>
         <w:jc w:val="both"/>
-        <w:rPr>
-          <w:color w:val="FF0000"/>
-        </w:rPr>
       </w:pPr>
     </w:p>
     <w:p>
       <w:pPr>
         <w:ind w:left="1080"/>
         <w:jc w:val="both"/>
-        <w:rPr>
-          <w:color w:val="FF0000"/>
-        </w:rPr>
-      </w:pPr>
-      <w:r>
-        <w:rPr>
-          <w:color w:val="FF0000"/>
-        </w:rPr>
+      </w:pPr>
+      <w:r>
+        <w:lastRenderedPageBreak/>
         <w:t>Metrics for unrooted trees:</w:t>
       </w:r>
     </w:p>
@@ -3380,24 +2297,27 @@
           <w:numId w:val="2"/>
         </w:numPr>
         <w:jc w:val="both"/>
-        <w:rPr>
-          <w:color w:val="FF0000"/>
-        </w:rPr>
-      </w:pPr>
+      </w:pPr>
+      <w:proofErr w:type="spellStart"/>
       <w:r>
         <w:rPr>
           <w:rFonts w:ascii="Courier New" w:hAnsi="Courier New" w:cs="Courier New"/>
-          <w:color w:val="FF0000"/>
           <w:sz w:val="20"/>
           <w:szCs w:val="20"/>
         </w:rPr>
         <w:t>qt</w:t>
       </w:r>
-      <w:r>
-        <w:rPr>
-          <w:color w:val="FF0000"/>
-        </w:rPr>
-        <w:t xml:space="preserve"> – the Quartet distance (Estabrook 1985),</w:t>
+      <w:proofErr w:type="spellEnd"/>
+      <w:r>
+        <w:t xml:space="preserve"> – the Quartet distance (</w:t>
+      </w:r>
+      <w:proofErr w:type="spellStart"/>
+      <w:r>
+        <w:t>Estabrook</w:t>
+      </w:r>
+      <w:proofErr w:type="spellEnd"/>
+      <w:r>
+        <w:t xml:space="preserve"> 1985),</w:t>
       </w:r>
     </w:p>
     <w:p>
@@ -3407,23 +2327,18 @@
           <w:numId w:val="2"/>
         </w:numPr>
         <w:jc w:val="both"/>
-        <w:rPr>
-          <w:color w:val="FF0000"/>
-        </w:rPr>
-      </w:pPr>
+      </w:pPr>
+      <w:proofErr w:type="spellStart"/>
       <w:r>
         <w:rPr>
           <w:rFonts w:ascii="Courier New" w:hAnsi="Courier New" w:cs="Courier New"/>
-          <w:color w:val="FF0000"/>
           <w:sz w:val="20"/>
           <w:szCs w:val="20"/>
         </w:rPr>
         <w:t>pd</w:t>
       </w:r>
-      <w:r>
-        <w:rPr>
-          <w:color w:val="FF0000"/>
-        </w:rPr>
+      <w:proofErr w:type="spellEnd"/>
+      <w:r>
         <w:t xml:space="preserve"> – the Path difference distance (Steel and Penny 1993),</w:t>
       </w:r>
     </w:p>
@@ -3434,24 +2349,35 @@
           <w:numId w:val="2"/>
         </w:numPr>
         <w:jc w:val="both"/>
-        <w:rPr>
-          <w:color w:val="FF0000"/>
-        </w:rPr>
-      </w:pPr>
+      </w:pPr>
+      <w:proofErr w:type="spellStart"/>
       <w:r>
         <w:rPr>
           <w:rFonts w:ascii="Courier New" w:hAnsi="Courier New" w:cs="Courier New"/>
-          <w:color w:val="FF0000"/>
           <w:sz w:val="20"/>
           <w:szCs w:val="20"/>
         </w:rPr>
         <w:t>rf</w:t>
       </w:r>
-      <w:r>
-        <w:rPr>
-          <w:color w:val="FF0000"/>
-        </w:rPr>
-        <w:t xml:space="preserve"> – the Robinson-Foulds distance (Robinson and Foulds 1981),</w:t>
+      <w:proofErr w:type="spellEnd"/>
+      <w:r>
+        <w:t xml:space="preserve"> – the Robinson-</w:t>
+      </w:r>
+      <w:proofErr w:type="spellStart"/>
+      <w:r>
+        <w:t>Foulds</w:t>
+      </w:r>
+      <w:proofErr w:type="spellEnd"/>
+      <w:r>
+        <w:t xml:space="preserve"> distance (Robinson and </w:t>
+      </w:r>
+      <w:proofErr w:type="spellStart"/>
+      <w:r>
+        <w:t>Foulds</w:t>
+      </w:r>
+      <w:proofErr w:type="spellEnd"/>
+      <w:r>
+        <w:t xml:space="preserve"> 1981),</w:t>
       </w:r>
     </w:p>
     <w:p>
@@ -3461,24 +2387,35 @@
           <w:numId w:val="2"/>
         </w:numPr>
         <w:jc w:val="both"/>
-        <w:rPr>
-          <w:color w:val="FF0000"/>
-        </w:rPr>
-      </w:pPr>
+      </w:pPr>
+      <w:proofErr w:type="spellStart"/>
       <w:r>
         <w:rPr>
           <w:rFonts w:ascii="Courier New" w:hAnsi="Courier New" w:cs="Courier New"/>
-          <w:color w:val="FF0000"/>
           <w:sz w:val="20"/>
           <w:szCs w:val="20"/>
         </w:rPr>
         <w:t>ms</w:t>
       </w:r>
-      <w:r>
-        <w:rPr>
-          <w:color w:val="FF0000"/>
-        </w:rPr>
-        <w:t xml:space="preserve"> – the Matching Split distance (Bogdanowicz and Giaro 2012),</w:t>
+      <w:proofErr w:type="spellEnd"/>
+      <w:r>
+        <w:t xml:space="preserve"> – the Matching Split distance (</w:t>
+      </w:r>
+      <w:proofErr w:type="spellStart"/>
+      <w:r>
+        <w:t>Bogdanowicz</w:t>
+      </w:r>
+      <w:proofErr w:type="spellEnd"/>
+      <w:r>
+        <w:t xml:space="preserve"> and </w:t>
+      </w:r>
+      <w:proofErr w:type="spellStart"/>
+      <w:r>
+        <w:t>Giaro</w:t>
+      </w:r>
+      <w:proofErr w:type="spellEnd"/>
+      <w:r>
+        <w:t xml:space="preserve"> 2012),</w:t>
       </w:r>
     </w:p>
     <w:p>
@@ -3488,47 +2425,84 @@
           <w:numId w:val="2"/>
         </w:numPr>
         <w:jc w:val="both"/>
-        <w:rPr>
-          <w:color w:val="FF0000"/>
-        </w:rPr>
-      </w:pPr>
-      <w:r>
-        <w:rPr>
-          <w:rFonts w:ascii="Courier New" w:hAnsi="Courier New" w:cs="Courier New"/>
-          <w:color w:val="FF0000"/>
-          <w:sz w:val="20"/>
-          <w:szCs w:val="20"/>
-        </w:rPr>
-        <w:t>um</w:t>
-      </w:r>
-      <w:r>
-        <w:rPr>
-          <w:color w:val="FF0000"/>
-        </w:rPr>
-        <w:t xml:space="preserve"> – the Unrooted maximum agreement subtree distance (Farach and Thorup 1994).</w:t>
-      </w:r>
-    </w:p>
-    <w:p>
-      <w:pPr>
-        <w:jc w:val="both"/>
-      </w:pPr>
-    </w:p>
-    <w:p>
-      <w:pPr>
-        <w:ind w:left="680"/>
-        <w:jc w:val="both"/>
-      </w:pPr>
-      <w:r>
-        <w:t xml:space="preserve">Example: </w:t>
-      </w:r>
+      </w:pPr>
       <w:r>
         <w:rPr>
           <w:rFonts w:ascii="Courier New" w:hAnsi="Courier New" w:cs="Courier New"/>
           <w:sz w:val="20"/>
           <w:szCs w:val="20"/>
         </w:rPr>
-        <w:t>-d ms rf</w:t>
-      </w:r>
+        <w:t>um</w:t>
+      </w:r>
+      <w:r>
+        <w:t xml:space="preserve"> – the Unrooted maximum agreement subtree distance (</w:t>
+      </w:r>
+      <w:proofErr w:type="spellStart"/>
+      <w:r>
+        <w:t>Farach</w:t>
+      </w:r>
+      <w:proofErr w:type="spellEnd"/>
+      <w:r>
+        <w:t xml:space="preserve"> and </w:t>
+      </w:r>
+      <w:proofErr w:type="spellStart"/>
+      <w:r>
+        <w:t>Thorup</w:t>
+      </w:r>
+      <w:proofErr w:type="spellEnd"/>
+      <w:r>
+        <w:t xml:space="preserve"> 1994).</w:t>
+      </w:r>
+    </w:p>
+    <w:p>
+      <w:pPr>
+        <w:jc w:val="both"/>
+      </w:pPr>
+    </w:p>
+    <w:p>
+      <w:pPr>
+        <w:ind w:left="680"/>
+        <w:jc w:val="both"/>
+      </w:pPr>
+      <w:r>
+        <w:t xml:space="preserve">Example: </w:t>
+      </w:r>
+      <w:r>
+        <w:rPr>
+          <w:rFonts w:ascii="Courier New" w:hAnsi="Courier New" w:cs="Courier New"/>
+          <w:sz w:val="20"/>
+          <w:szCs w:val="20"/>
+        </w:rPr>
+        <w:t xml:space="preserve">-d </w:t>
+      </w:r>
+      <w:proofErr w:type="spellStart"/>
+      <w:r>
+        <w:rPr>
+          <w:rFonts w:ascii="Courier New" w:hAnsi="Courier New" w:cs="Courier New"/>
+          <w:sz w:val="20"/>
+          <w:szCs w:val="20"/>
+        </w:rPr>
+        <w:t>ms</w:t>
+      </w:r>
+      <w:proofErr w:type="spellEnd"/>
+      <w:r>
+        <w:rPr>
+          <w:rFonts w:ascii="Courier New" w:hAnsi="Courier New" w:cs="Courier New"/>
+          <w:sz w:val="20"/>
+          <w:szCs w:val="20"/>
+        </w:rPr>
+        <w:t xml:space="preserve"> </w:t>
+      </w:r>
+      <w:proofErr w:type="spellStart"/>
+      <w:r>
+        <w:rPr>
+          <w:rFonts w:ascii="Courier New" w:hAnsi="Courier New" w:cs="Courier New"/>
+          <w:sz w:val="20"/>
+          <w:szCs w:val="20"/>
+        </w:rPr>
+        <w:t>rf</w:t>
+      </w:r>
+      <w:proofErr w:type="spellEnd"/>
     </w:p>
     <w:p/>
     <w:p>
@@ -3555,7 +2529,43 @@
           <w:sz w:val="20"/>
           <w:szCs w:val="20"/>
         </w:rPr>
-        <w:t>-i &lt;inputfile&gt;</w:t>
+        <w:t>-</w:t>
+      </w:r>
+      <w:proofErr w:type="spellStart"/>
+      <w:r>
+        <w:rPr>
+          <w:rFonts w:ascii="Courier New" w:hAnsi="Courier New" w:cs="Courier New"/>
+          <w:sz w:val="20"/>
+          <w:szCs w:val="20"/>
+        </w:rPr>
+        <w:t>i</w:t>
+      </w:r>
+      <w:proofErr w:type="spellEnd"/>
+      <w:r>
+        <w:rPr>
+          <w:rFonts w:ascii="Courier New" w:hAnsi="Courier New" w:cs="Courier New"/>
+          <w:sz w:val="20"/>
+          <w:szCs w:val="20"/>
+        </w:rPr>
+        <w:t xml:space="preserve"> &lt;</w:t>
+      </w:r>
+      <w:proofErr w:type="spellStart"/>
+      <w:r>
+        <w:rPr>
+          <w:rFonts w:ascii="Courier New" w:hAnsi="Courier New" w:cs="Courier New"/>
+          <w:sz w:val="20"/>
+          <w:szCs w:val="20"/>
+        </w:rPr>
+        <w:t>inputfile</w:t>
+      </w:r>
+      <w:proofErr w:type="spellEnd"/>
+      <w:r>
+        <w:rPr>
+          <w:rFonts w:ascii="Courier New" w:hAnsi="Courier New" w:cs="Courier New"/>
+          <w:sz w:val="20"/>
+          <w:szCs w:val="20"/>
+        </w:rPr>
+        <w:t>&gt;</w:t>
       </w:r>
       <w:r>
         <w:t xml:space="preserve"> </w:t>
@@ -3586,7 +2596,25 @@
           <w:sz w:val="20"/>
           <w:szCs w:val="20"/>
         </w:rPr>
-        <w:t>-o &lt;outputfile&gt;</w:t>
+        <w:t>-o &lt;</w:t>
+      </w:r>
+      <w:proofErr w:type="spellStart"/>
+      <w:r>
+        <w:rPr>
+          <w:rFonts w:ascii="Courier New" w:hAnsi="Courier New" w:cs="Courier New"/>
+          <w:sz w:val="20"/>
+          <w:szCs w:val="20"/>
+        </w:rPr>
+        <w:t>outputfile</w:t>
+      </w:r>
+      <w:proofErr w:type="spellEnd"/>
+      <w:r>
+        <w:rPr>
+          <w:rFonts w:ascii="Courier New" w:hAnsi="Courier New" w:cs="Courier New"/>
+          <w:sz w:val="20"/>
+          <w:szCs w:val="20"/>
+        </w:rPr>
+        <w:t>&gt;</w:t>
       </w:r>
       <w:r>
         <w:t xml:space="preserve"> </w:t>
@@ -3659,7 +2687,11 @@
         <w:t xml:space="preserve"> –</w:t>
       </w:r>
       <w:r>
-        <w:t xml:space="preserve"> report normalized distances δ</w:t>
+        <w:t xml:space="preserve"> report normalized distances </w:t>
+      </w:r>
+      <w:proofErr w:type="spellStart"/>
+      <w:r>
+        <w:t>δ</w:t>
       </w:r>
       <w:r>
         <w:rPr>
@@ -3668,6 +2700,7 @@
         </w:rPr>
         <w:t>m</w:t>
       </w:r>
+      <w:proofErr w:type="spellEnd"/>
       <w:r>
         <w:t xml:space="preserve"> for a particular metric </w:t>
       </w:r>
@@ -3678,11 +2711,15 @@
         <w:t xml:space="preserve">m </w:t>
       </w:r>
       <w:r>
-        <w:t xml:space="preserve">(Bogdanowicz et al. 2012; based on an average value from pre-computed data). This functionality </w:t>
-      </w:r>
-      <w:r>
-        <w:lastRenderedPageBreak/>
-        <w:t xml:space="preserve">is available for trees with number of leaves between 4 and 1000. Note that normalized tree similarity for a particular metric </w:t>
+        <w:t>(</w:t>
+      </w:r>
+      <w:proofErr w:type="spellStart"/>
+      <w:r>
+        <w:t>Bogdanowicz</w:t>
+      </w:r>
+      <w:proofErr w:type="spellEnd"/>
+      <w:r>
+        <w:t xml:space="preserve"> et al. 2012; based on an average value from pre-computed data). This functionality is available for trees with number of leaves between 4 and 1000. Note that normalized tree similarity for a particular metric </w:t>
       </w:r>
       <w:r>
         <w:rPr>
@@ -3693,6 +2730,7 @@
       <w:r>
         <w:t xml:space="preserve"> (</w:t>
       </w:r>
+      <w:proofErr w:type="spellStart"/>
       <w:r>
         <w:rPr>
           <w:i/>
@@ -3706,9 +2744,11 @@
         </w:rPr>
         <w:t>m</w:t>
       </w:r>
+      <w:proofErr w:type="spellEnd"/>
       <w:r>
         <w:t xml:space="preserve">) can be expressed by normalized distance as follows: </w:t>
       </w:r>
+      <w:proofErr w:type="spellStart"/>
       <w:r>
         <w:rPr>
           <w:i/>
@@ -3722,8 +2762,13 @@
         </w:rPr>
         <w:t>m</w:t>
       </w:r>
-      <w:r>
-        <w:t>. = 1 - δ</w:t>
+      <w:proofErr w:type="spellEnd"/>
+      <w:r>
+        <w:t xml:space="preserve">. = 1 - </w:t>
+      </w:r>
+      <w:proofErr w:type="spellStart"/>
+      <w:r>
+        <w:t>δ</w:t>
       </w:r>
       <w:r>
         <w:rPr>
@@ -3732,8 +2777,17 @@
         </w:rPr>
         <w:t>m</w:t>
       </w:r>
-      <w:r>
-        <w:t xml:space="preserve"> (Bogdanowicz et al. 2012).</w:t>
+      <w:proofErr w:type="spellEnd"/>
+      <w:r>
+        <w:t xml:space="preserve"> (</w:t>
+      </w:r>
+      <w:proofErr w:type="spellStart"/>
+      <w:r>
+        <w:t>Bogdanowicz</w:t>
+      </w:r>
+      <w:proofErr w:type="spellEnd"/>
+      <w:r>
+        <w:t xml:space="preserve"> et al. 2012).</w:t>
       </w:r>
     </w:p>
     <w:p>
@@ -3849,7 +2903,15 @@
         <w:jc w:val="both"/>
       </w:pPr>
       <w:r>
-        <w:t>[output_file_name].out.aln_MS</w:t>
+        <w:t>[</w:t>
+      </w:r>
+      <w:proofErr w:type="spellStart"/>
+      <w:r>
+        <w:t>output_file_name</w:t>
+      </w:r>
+      <w:proofErr w:type="spellEnd"/>
+      <w:r>
+        <w:t>].out.aln_MS</w:t>
       </w:r>
       <w:r>
         <w:t>.txt</w:t>
@@ -3867,7 +2929,15 @@
         <w:jc w:val="both"/>
       </w:pPr>
       <w:r>
-        <w:t>[output_file_name].</w:t>
+        <w:t>[</w:t>
+      </w:r>
+      <w:proofErr w:type="spellStart"/>
+      <w:r>
+        <w:t>output_file_name</w:t>
+      </w:r>
+      <w:proofErr w:type="spellEnd"/>
+      <w:r>
+        <w:t>].</w:t>
       </w:r>
       <w:r>
         <w:t>out.aln_MC.txt</w:t>
@@ -3882,7 +2952,15 @@
         <w:jc w:val="both"/>
       </w:pPr>
       <w:r>
-        <w:t>where [output_file_name] is the file name specified after -o option.</w:t>
+        <w:t>where [</w:t>
+      </w:r>
+      <w:proofErr w:type="spellStart"/>
+      <w:r>
+        <w:t>output_file_name</w:t>
+      </w:r>
+      <w:proofErr w:type="spellEnd"/>
+      <w:r>
+        <w:t>] is the file name specified after -o option.</w:t>
       </w:r>
     </w:p>
     <w:p>
@@ -3951,13 +3029,37 @@
         <w:jc w:val="both"/>
       </w:pPr>
       <w:r>
-        <w:t>All output files created by the application regardless of chosen mode have similar structure. Output files are tab separated text files (TSV), which means that they can be easily read by various data analysis software (e.g. MS Excel,</w:t>
+        <w:t>O</w:t>
+      </w:r>
+      <w:r>
+        <w:t>utput files created by the application regardless of chosen mode have similar structure. Output files are tab separated text files (TSV), which means that they can be easily read by various data analysis software (e.g. MS Excel,</w:t>
       </w:r>
       <w:r>
         <w:t xml:space="preserve"> R,</w:t>
       </w:r>
       <w:r>
-        <w:t xml:space="preserve"> OpenOffice.org). An output file consists of two sections. The first section contains formatted in rows values of distances in selected metrics. The second (optional) section contains summary data computed based on all rows that appears in the first section.</w:t>
+        <w:t xml:space="preserve"> OpenOffice.org).</w:t>
+      </w:r>
+      <w:r>
+        <w:t xml:space="preserve"> For </w:t>
+      </w:r>
+      <w:r>
+        <w:t xml:space="preserve">direct saving in CSV or  Microsoft Excel format see </w:t>
+      </w:r>
+      <w:r>
+        <w:t>sub</w:t>
+      </w:r>
+      <w:r>
+        <w:t xml:space="preserve">section </w:t>
+      </w:r>
+      <w:r>
+        <w:t>6</w:t>
+      </w:r>
+      <w:r>
+        <w:t>.4</w:t>
+      </w:r>
+      <w:r>
+        <w:t xml:space="preserve"> An output file consists of two sections. The first section contains formatted in rows values of distances in selected metrics. The second (optional) section contains summary data computed based on all rows that appears in the first section.</w:t>
       </w:r>
     </w:p>
     <w:p>
@@ -3976,6 +3078,7 @@
       </w:pPr>
       <w:bookmarkStart w:id="8" w:name="_Toc307953918"/>
       <w:r>
+        <w:lastRenderedPageBreak/>
         <w:t>Basic</w:t>
       </w:r>
       <w:r>
@@ -4198,6 +3301,7 @@
                 <w:szCs w:val="18"/>
               </w:rPr>
             </w:pPr>
+            <w:proofErr w:type="spellStart"/>
             <w:r>
               <w:rPr>
                 <w:rFonts w:ascii="Courier New" w:hAnsi="Courier New" w:cs="Courier New"/>
@@ -4207,6 +3311,7 @@
               </w:rPr>
               <w:t>MetricName_n</w:t>
             </w:r>
+            <w:proofErr w:type="spellEnd"/>
           </w:p>
         </w:tc>
       </w:tr>
@@ -4474,6 +3579,7 @@
                 <w:szCs w:val="18"/>
               </w:rPr>
             </w:pPr>
+            <w:proofErr w:type="spellStart"/>
             <w:r>
               <w:rPr>
                 <w:rFonts w:ascii="Courier New" w:hAnsi="Courier New" w:cs="Courier New"/>
@@ -4483,6 +3589,7 @@
               </w:rPr>
               <w:t>RefTree</w:t>
             </w:r>
+            <w:proofErr w:type="spellEnd"/>
           </w:p>
         </w:tc>
         <w:tc>
@@ -4604,6 +3711,7 @@
                 <w:szCs w:val="18"/>
               </w:rPr>
             </w:pPr>
+            <w:proofErr w:type="spellStart"/>
             <w:r>
               <w:rPr>
                 <w:rFonts w:ascii="Courier New" w:hAnsi="Courier New" w:cs="Courier New"/>
@@ -4613,6 +3721,7 @@
               </w:rPr>
               <w:t>MetricName_n</w:t>
             </w:r>
+            <w:proofErr w:type="spellEnd"/>
           </w:p>
         </w:tc>
       </w:tr>
@@ -4891,7 +4000,6 @@
               <w:rPr>
                 <w:b/>
               </w:rPr>
-              <w:lastRenderedPageBreak/>
               <w:t>Metric name in the output file</w:t>
             </w:r>
           </w:p>
@@ -4928,12 +4036,14 @@
                 <w:b/>
               </w:rPr>
             </w:pPr>
+            <w:proofErr w:type="spellStart"/>
             <w:r>
               <w:rPr>
                 <w:b/>
               </w:rPr>
               <w:t>TreeCmp</w:t>
             </w:r>
+            <w:proofErr w:type="spellEnd"/>
             <w:r>
               <w:rPr>
                 <w:b/>
@@ -4984,6 +4094,7 @@
             <w:vAlign w:val="center"/>
           </w:tcPr>
           <w:p>
+            <w:proofErr w:type="spellStart"/>
             <w:r>
               <w:rPr>
                 <w:rFonts w:ascii="Courier New" w:hAnsi="Courier New" w:cs="Courier New"/>
@@ -4992,6 +4103,7 @@
               </w:rPr>
               <w:t>tt</w:t>
             </w:r>
+            <w:proofErr w:type="spellEnd"/>
           </w:p>
         </w:tc>
       </w:tr>
@@ -5017,6 +4129,7 @@
               </w:rPr>
               <w:t>R-</w:t>
             </w:r>
+            <w:proofErr w:type="spellStart"/>
             <w:r>
               <w:rPr>
                 <w:rFonts w:ascii="Courier New" w:hAnsi="Courier New" w:cs="Courier New"/>
@@ -5025,6 +4138,7 @@
               </w:rPr>
               <w:t>F_Cluster</w:t>
             </w:r>
+            <w:proofErr w:type="spellEnd"/>
             <w:r>
               <w:rPr>
                 <w:rFonts w:ascii="Courier New" w:hAnsi="Courier New" w:cs="Courier New"/>
@@ -5050,7 +4164,15 @@
           </w:tcPr>
           <w:p>
             <w:r>
-              <w:t>the Robinson-Foulds metric based on clusters</w:t>
+              <w:t>the Robinson-</w:t>
+            </w:r>
+            <w:proofErr w:type="spellStart"/>
+            <w:r>
+              <w:t>Foulds</w:t>
+            </w:r>
+            <w:proofErr w:type="spellEnd"/>
+            <w:r>
+              <w:t xml:space="preserve"> metric based on clusters</w:t>
             </w:r>
           </w:p>
         </w:tc>
@@ -5060,6 +4182,7 @@
             <w:vAlign w:val="center"/>
           </w:tcPr>
           <w:p>
+            <w:proofErr w:type="spellStart"/>
             <w:r>
               <w:rPr>
                 <w:rFonts w:ascii="Courier New" w:hAnsi="Courier New" w:cs="Courier New"/>
@@ -5068,6 +4191,7 @@
               </w:rPr>
               <w:t>rc</w:t>
             </w:r>
+            <w:proofErr w:type="spellEnd"/>
           </w:p>
         </w:tc>
       </w:tr>
@@ -5085,6 +4209,7 @@
                 <w:szCs w:val="20"/>
               </w:rPr>
             </w:pPr>
+            <w:proofErr w:type="spellStart"/>
             <w:r>
               <w:rPr>
                 <w:rFonts w:ascii="Courier New" w:hAnsi="Courier New" w:cs="Courier New"/>
@@ -5093,6 +4218,7 @@
               </w:rPr>
               <w:t>MatchingPair</w:t>
             </w:r>
+            <w:proofErr w:type="spellEnd"/>
           </w:p>
         </w:tc>
         <w:tc>
@@ -5119,6 +4245,7 @@
                 <w:szCs w:val="20"/>
               </w:rPr>
             </w:pPr>
+            <w:proofErr w:type="spellStart"/>
             <w:r>
               <w:rPr>
                 <w:rFonts w:ascii="Courier New" w:hAnsi="Courier New" w:cs="Courier New"/>
@@ -5127,6 +4254,7 @@
               </w:rPr>
               <w:t>mp</w:t>
             </w:r>
+            <w:proofErr w:type="spellEnd"/>
           </w:p>
         </w:tc>
       </w:tr>
@@ -5144,6 +4272,7 @@
                 <w:szCs w:val="20"/>
               </w:rPr>
             </w:pPr>
+            <w:proofErr w:type="spellStart"/>
             <w:r>
               <w:rPr>
                 <w:rFonts w:ascii="Courier New" w:hAnsi="Courier New" w:cs="Courier New"/>
@@ -5152,6 +4281,7 @@
               </w:rPr>
               <w:t>NodalSplitted</w:t>
             </w:r>
+            <w:proofErr w:type="spellEnd"/>
           </w:p>
         </w:tc>
         <w:tc>
@@ -5161,7 +4291,27 @@
           </w:tcPr>
           <w:p>
             <w:r>
-              <w:t>the Nodal Splitted metric with L2 norm</w:t>
+              <w:t xml:space="preserve">the Nodal </w:t>
+            </w:r>
+            <w:proofErr w:type="spellStart"/>
+            <w:r>
+              <w:t>Splitted</w:t>
+            </w:r>
+            <w:proofErr w:type="spellEnd"/>
+            <w:r>
+              <w:t xml:space="preserve"> metric with L</w:t>
+            </w:r>
+            <w:r>
+              <w:rPr>
+                <w:vertAlign w:val="superscript"/>
+              </w:rPr>
+              <w:t>2</w:t>
+            </w:r>
+            <w:r>
+              <w:t xml:space="preserve"> </w:t>
+            </w:r>
+            <w:r>
+              <w:t>norm</w:t>
             </w:r>
           </w:p>
         </w:tc>
@@ -5196,6 +4346,7 @@
                 <w:szCs w:val="20"/>
               </w:rPr>
             </w:pPr>
+            <w:proofErr w:type="spellStart"/>
             <w:r>
               <w:rPr>
                 <w:rFonts w:ascii="Courier New" w:hAnsi="Courier New" w:cs="Courier New"/>
@@ -5204,6 +4355,7 @@
               </w:rPr>
               <w:t>MatchingCluster</w:t>
             </w:r>
+            <w:proofErr w:type="spellEnd"/>
           </w:p>
         </w:tc>
         <w:tc>
@@ -5289,6 +4441,7 @@
                 <w:szCs w:val="20"/>
               </w:rPr>
             </w:pPr>
+            <w:proofErr w:type="spellStart"/>
             <w:r>
               <w:rPr>
                 <w:rFonts w:ascii="Courier New" w:hAnsi="Courier New" w:cs="Courier New"/>
@@ -5297,6 +4450,7 @@
               </w:rPr>
               <w:t>mt</w:t>
             </w:r>
+            <w:proofErr w:type="spellEnd"/>
           </w:p>
         </w:tc>
       </w:tr>
@@ -5331,7 +4485,24 @@
           </w:tcPr>
           <w:p>
             <w:r>
-              <w:t>the Cophenetic Metric with L2 norm</w:t>
+              <w:t xml:space="preserve">the </w:t>
+            </w:r>
+            <w:proofErr w:type="spellStart"/>
+            <w:r>
+              <w:t>Cophenetic</w:t>
+            </w:r>
+            <w:proofErr w:type="spellEnd"/>
+            <w:r>
+              <w:t xml:space="preserve"> Metric with L</w:t>
+            </w:r>
+            <w:r>
+              <w:rPr>
+                <w:vertAlign w:val="superscript"/>
+              </w:rPr>
+              <w:t>2</w:t>
+            </w:r>
+            <w:r>
+              <w:t xml:space="preserve"> norm</w:t>
             </w:r>
           </w:p>
         </w:tc>
@@ -5396,6 +4567,7 @@
             <w:vAlign w:val="center"/>
           </w:tcPr>
           <w:p>
+            <w:proofErr w:type="spellStart"/>
             <w:r>
               <w:rPr>
                 <w:rFonts w:ascii="Courier New" w:hAnsi="Courier New" w:cs="Courier New"/>
@@ -5404,6 +4576,7 @@
               </w:rPr>
               <w:t>qt</w:t>
             </w:r>
+            <w:proofErr w:type="spellEnd"/>
           </w:p>
         </w:tc>
       </w:tr>
@@ -5421,6 +4594,7 @@
                 <w:szCs w:val="20"/>
               </w:rPr>
             </w:pPr>
+            <w:proofErr w:type="spellStart"/>
             <w:r>
               <w:rPr>
                 <w:rFonts w:ascii="Courier New" w:hAnsi="Courier New" w:cs="Courier New"/>
@@ -5429,6 +4603,7 @@
               </w:rPr>
               <w:t>PathDiffernce</w:t>
             </w:r>
+            <w:proofErr w:type="spellEnd"/>
           </w:p>
         </w:tc>
         <w:tc>
@@ -5451,6 +4626,7 @@
             <w:vAlign w:val="center"/>
           </w:tcPr>
           <w:p>
+            <w:proofErr w:type="spellStart"/>
             <w:r>
               <w:rPr>
                 <w:rFonts w:ascii="Courier New" w:hAnsi="Courier New" w:cs="Courier New"/>
@@ -5459,6 +4635,7 @@
               </w:rPr>
               <w:t>pd</w:t>
             </w:r>
+            <w:proofErr w:type="spellEnd"/>
           </w:p>
         </w:tc>
       </w:tr>
@@ -5504,7 +4681,15 @@
           </w:tcPr>
           <w:p>
             <w:r>
-              <w:t>the Robinson-Foulds distance</w:t>
+              <w:t>the Robinson-</w:t>
+            </w:r>
+            <w:proofErr w:type="spellStart"/>
+            <w:r>
+              <w:t>Foulds</w:t>
+            </w:r>
+            <w:proofErr w:type="spellEnd"/>
+            <w:r>
+              <w:t xml:space="preserve"> distance</w:t>
             </w:r>
           </w:p>
         </w:tc>
@@ -5514,6 +4699,7 @@
             <w:vAlign w:val="center"/>
           </w:tcPr>
           <w:p>
+            <w:proofErr w:type="spellStart"/>
             <w:r>
               <w:rPr>
                 <w:rFonts w:ascii="Courier New" w:hAnsi="Courier New" w:cs="Courier New"/>
@@ -5522,6 +4708,7 @@
               </w:rPr>
               <w:t>rf</w:t>
             </w:r>
+            <w:proofErr w:type="spellEnd"/>
           </w:p>
         </w:tc>
       </w:tr>
@@ -5542,6 +4729,7 @@
                 <w:szCs w:val="20"/>
               </w:rPr>
             </w:pPr>
+            <w:proofErr w:type="spellStart"/>
             <w:r>
               <w:rPr>
                 <w:rFonts w:ascii="Courier New" w:hAnsi="Courier New" w:cs="Courier New"/>
@@ -5550,6 +4738,7 @@
               </w:rPr>
               <w:t>MatchingSplit</w:t>
             </w:r>
+            <w:proofErr w:type="spellEnd"/>
           </w:p>
         </w:tc>
         <w:tc>
@@ -5569,6 +4758,7 @@
             <w:vAlign w:val="center"/>
           </w:tcPr>
           <w:p>
+            <w:proofErr w:type="spellStart"/>
             <w:r>
               <w:rPr>
                 <w:rFonts w:ascii="Courier New" w:hAnsi="Courier New" w:cs="Courier New"/>
@@ -5577,6 +4767,7 @@
               </w:rPr>
               <w:t>ms</w:t>
             </w:r>
+            <w:proofErr w:type="spellEnd"/>
           </w:p>
         </w:tc>
       </w:tr>
@@ -5756,7 +4947,27 @@
                 <w:sz w:val="18"/>
                 <w:szCs w:val="18"/>
               </w:rPr>
-              <w:t>Tree2_taxa (or RefTree_taxa)</w:t>
+              <w:t xml:space="preserve">Tree2_taxa (or </w:t>
+            </w:r>
+            <w:proofErr w:type="spellStart"/>
+            <w:r>
+              <w:rPr>
+                <w:rFonts w:ascii="Courier New" w:hAnsi="Courier New" w:cs="Courier New"/>
+                <w:b/>
+                <w:sz w:val="18"/>
+                <w:szCs w:val="18"/>
+              </w:rPr>
+              <w:t>RefTree_taxa</w:t>
+            </w:r>
+            <w:proofErr w:type="spellEnd"/>
+            <w:r>
+              <w:rPr>
+                <w:rFonts w:ascii="Courier New" w:hAnsi="Courier New" w:cs="Courier New"/>
+                <w:b/>
+                <w:sz w:val="18"/>
+                <w:szCs w:val="18"/>
+              </w:rPr>
+              <w:t>)</w:t>
             </w:r>
           </w:p>
         </w:tc>
@@ -5775,6 +4986,7 @@
                 <w:szCs w:val="18"/>
               </w:rPr>
             </w:pPr>
+            <w:proofErr w:type="spellStart"/>
             <w:r>
               <w:rPr>
                 <w:rFonts w:ascii="Courier New" w:hAnsi="Courier New" w:cs="Courier New"/>
@@ -5784,6 +4996,7 @@
               </w:rPr>
               <w:t>Common_taxa</w:t>
             </w:r>
+            <w:proofErr w:type="spellEnd"/>
           </w:p>
         </w:tc>
       </w:tr>
@@ -5981,6 +5194,7 @@
                 <w:szCs w:val="18"/>
               </w:rPr>
             </w:pPr>
+            <w:proofErr w:type="spellStart"/>
             <w:r>
               <w:rPr>
                 <w:rFonts w:ascii="Courier New" w:hAnsi="Courier New" w:cs="Courier New"/>
@@ -5990,6 +5204,7 @@
               </w:rPr>
               <w:t>MetricName_toYuleAvg</w:t>
             </w:r>
+            <w:proofErr w:type="spellEnd"/>
           </w:p>
         </w:tc>
         <w:tc>
@@ -6007,6 +5222,7 @@
                 <w:szCs w:val="18"/>
               </w:rPr>
             </w:pPr>
+            <w:proofErr w:type="spellStart"/>
             <w:r>
               <w:rPr>
                 <w:rFonts w:ascii="Courier New" w:hAnsi="Courier New" w:cs="Courier New"/>
@@ -6016,6 +5232,7 @@
               </w:rPr>
               <w:t>MetricName_toUnifAvg</w:t>
             </w:r>
+            <w:proofErr w:type="spellEnd"/>
           </w:p>
         </w:tc>
       </w:tr>
@@ -6123,7 +5340,15 @@
         <w:t xml:space="preserve"> </w:t>
       </w:r>
       <w:r>
-        <w:t>2000; Semple and</w:t>
+        <w:t xml:space="preserve">2000; </w:t>
+      </w:r>
+      <w:proofErr w:type="spellStart"/>
+      <w:r>
+        <w:t>Semple</w:t>
+      </w:r>
+      <w:proofErr w:type="spellEnd"/>
+      <w:r>
+        <w:t xml:space="preserve"> and</w:t>
       </w:r>
       <w:r>
         <w:t xml:space="preserve"> Steel</w:t>
@@ -6213,6 +5438,7 @@
                 <w:szCs w:val="18"/>
               </w:rPr>
             </w:pPr>
+            <w:proofErr w:type="spellStart"/>
             <w:r>
               <w:rPr>
                 <w:rFonts w:ascii="Courier New" w:hAnsi="Courier New" w:cs="Courier New"/>
@@ -6222,6 +5448,7 @@
               </w:rPr>
               <w:t>Avg</w:t>
             </w:r>
+            <w:proofErr w:type="spellEnd"/>
           </w:p>
         </w:tc>
         <w:tc>
@@ -6239,6 +5466,7 @@
                 <w:szCs w:val="18"/>
               </w:rPr>
             </w:pPr>
+            <w:proofErr w:type="spellStart"/>
             <w:r>
               <w:rPr>
                 <w:rFonts w:ascii="Courier New" w:hAnsi="Courier New" w:cs="Courier New"/>
@@ -6248,6 +5476,7 @@
               </w:rPr>
               <w:t>Std</w:t>
             </w:r>
+            <w:proofErr w:type="spellEnd"/>
           </w:p>
         </w:tc>
         <w:tc>
@@ -6920,7 +6149,6 @@
       </w:pPr>
       <w:bookmarkStart w:id="11" w:name="_Toc307953921"/>
       <w:r>
-        <w:lastRenderedPageBreak/>
         <w:t>Useful Java VM parameters</w:t>
       </w:r>
       <w:bookmarkStart w:id="12" w:name="_Toc307953922"/>
@@ -6941,7 +6169,15 @@
         </w:numPr>
       </w:pPr>
       <w:r>
-        <w:t>Exception in thread "main" java.lang.OutOfMemoryError: Java heap space</w:t>
+        <w:t xml:space="preserve">Exception in thread "main" </w:t>
+      </w:r>
+      <w:proofErr w:type="spellStart"/>
+      <w:r>
+        <w:t>java.lang.OutOfMemoryError</w:t>
+      </w:r>
+      <w:proofErr w:type="spellEnd"/>
+      <w:r>
+        <w:t>: Java heap space</w:t>
       </w:r>
     </w:p>
     <w:p>
@@ -6968,8 +6204,13 @@
         <w:t xml:space="preserve"> memory limit using JVM option </w:t>
       </w:r>
       <w:r>
-        <w:t>–Xmx</w:t>
-      </w:r>
+        <w:t>–</w:t>
+      </w:r>
+      <w:proofErr w:type="spellStart"/>
+      <w:r>
+        <w:t>Xmx</w:t>
+      </w:r>
+      <w:proofErr w:type="spellEnd"/>
     </w:p>
     <w:p>
       <w:pPr>
@@ -7006,22 +6247,54 @@
         </w:numPr>
       </w:pPr>
       <w:r>
-        <w:t xml:space="preserve">Exception in thread "main" java.lang.StackOverflowError </w:t>
-      </w:r>
-      <w:r>
-        <w:t>at pal.io.FormattedInput.skipWhiteSpace(FormattedInput.java:111)</w:t>
+        <w:t xml:space="preserve">Exception in thread "main" </w:t>
+      </w:r>
+      <w:proofErr w:type="spellStart"/>
+      <w:r>
+        <w:t>java.lang.StackOverflowError</w:t>
+      </w:r>
+      <w:proofErr w:type="spellEnd"/>
+      <w:r>
+        <w:t xml:space="preserve"> </w:t>
+      </w:r>
+      <w:r>
+        <w:t xml:space="preserve">at </w:t>
+      </w:r>
+      <w:proofErr w:type="spellStart"/>
+      <w:r>
+        <w:t>pal.io.FormattedInput.skipWhiteSpace</w:t>
+      </w:r>
+      <w:proofErr w:type="spellEnd"/>
+      <w:r>
+        <w:t>(FormattedInput.java:111)</w:t>
       </w:r>
     </w:p>
     <w:p>
       <w:r>
         <w:tab/>
-        <w:t>at pal.io.FormattedInput.readNextChar(FormattedInput.java:131)</w:t>
+        <w:t xml:space="preserve">at </w:t>
+      </w:r>
+      <w:proofErr w:type="spellStart"/>
+      <w:r>
+        <w:t>pal.io.FormattedInput.readNextChar</w:t>
+      </w:r>
+      <w:proofErr w:type="spellEnd"/>
+      <w:r>
+        <w:t>(FormattedInput.java:131)</w:t>
       </w:r>
     </w:p>
     <w:p>
       <w:r>
         <w:tab/>
-        <w:t>at pal.tree.ReadTree.readNH(ReadTree.java:81)</w:t>
+        <w:t xml:space="preserve">at </w:t>
+      </w:r>
+      <w:proofErr w:type="spellStart"/>
+      <w:r>
+        <w:t>pal.tree.ReadTree.readNH</w:t>
+      </w:r>
+      <w:proofErr w:type="spellEnd"/>
+      <w:r>
+        <w:t>(ReadTree.java:81)</w:t>
       </w:r>
     </w:p>
     <w:p>
@@ -7035,7 +6308,15 @@
         <w:tab/>
       </w:r>
       <w:r>
-        <w:t>at pal.tree.ReadTree.readNH(ReadTree.java:89)</w:t>
+        <w:t xml:space="preserve">at </w:t>
+      </w:r>
+      <w:proofErr w:type="spellStart"/>
+      <w:r>
+        <w:t>pal.tree.ReadTree.readNH</w:t>
+      </w:r>
+      <w:proofErr w:type="spellEnd"/>
+      <w:r>
+        <w:t>(ReadTree.java:89)</w:t>
       </w:r>
     </w:p>
     <w:p/>
@@ -7058,11 +6339,16 @@
         <w:t xml:space="preserve">limit using JVM </w:t>
       </w:r>
       <w:r>
-        <w:t>option –X</w:t>
+        <w:t>option –</w:t>
+      </w:r>
+      <w:proofErr w:type="spellStart"/>
+      <w:r>
+        <w:t>X</w:t>
       </w:r>
       <w:r>
         <w:t>ss</w:t>
       </w:r>
+      <w:proofErr w:type="spellEnd"/>
     </w:p>
     <w:p>
       <w:pPr>
@@ -7130,7 +6416,6 @@
         <w:t>Running application to compare trees using MS</w:t>
       </w:r>
     </w:p>
-    <w:p/>
     <w:p>
       <w:pPr>
         <w:rPr>
@@ -7154,15 +6439,16 @@
           <w:sz w:val="20"/>
           <w:szCs w:val="20"/>
         </w:rPr>
-        <w:t>examples\beast\testBSP.</w:t>
-      </w:r>
+        <w:t>examples\beast\</w:t>
+      </w:r>
+      <w:proofErr w:type="spellStart"/>
       <w:r>
         <w:rPr>
           <w:rFonts w:ascii="Courier New" w:hAnsi="Courier New" w:cs="Courier New"/>
           <w:sz w:val="20"/>
           <w:szCs w:val="20"/>
         </w:rPr>
-        <w:t>newick</w:t>
+        <w:t>testBSP.</w:t>
       </w:r>
       <w:r>
         <w:rPr>
@@ -7170,36 +6456,45 @@
           <w:sz w:val="20"/>
           <w:szCs w:val="20"/>
         </w:rPr>
-        <w:t xml:space="preserve"> </w:t>
-      </w:r>
-    </w:p>
-    <w:p>
-      <w:pPr>
+        <w:t>newick</w:t>
+      </w:r>
+      <w:proofErr w:type="spellEnd"/>
+      <w:r>
         <w:rPr>
           <w:rFonts w:ascii="Courier New" w:hAnsi="Courier New" w:cs="Courier New"/>
           <w:sz w:val="20"/>
           <w:szCs w:val="20"/>
         </w:rPr>
-      </w:pPr>
-      <w:r>
-        <w:t>Invocation:</w:t>
-      </w:r>
-      <w:r>
+        <w:t xml:space="preserve"> </w:t>
+      </w:r>
+    </w:p>
+    <w:p>
+      <w:pPr>
         <w:rPr>
           <w:rFonts w:ascii="Courier New" w:hAnsi="Courier New" w:cs="Courier New"/>
           <w:sz w:val="20"/>
           <w:szCs w:val="20"/>
         </w:rPr>
-        <w:t xml:space="preserve"> </w:t>
-      </w:r>
-    </w:p>
-    <w:p>
-      <w:pPr>
+      </w:pPr>
+      <w:r>
+        <w:t>Invocation:</w:t>
+      </w:r>
+      <w:r>
         <w:rPr>
           <w:rFonts w:ascii="Courier New" w:hAnsi="Courier New" w:cs="Courier New"/>
           <w:sz w:val="20"/>
           <w:szCs w:val="20"/>
         </w:rPr>
+        <w:t xml:space="preserve"> </w:t>
+      </w:r>
+    </w:p>
+    <w:p>
+      <w:pPr>
+        <w:rPr>
+          <w:rFonts w:ascii="Courier New" w:hAnsi="Courier New" w:cs="Courier New"/>
+          <w:sz w:val="20"/>
+          <w:szCs w:val="20"/>
+        </w:rPr>
       </w:pPr>
       <w:r>
         <w:rPr>
@@ -7231,55 +6526,61 @@
           <w:sz w:val="18"/>
           <w:szCs w:val="18"/>
         </w:rPr>
-        <w:t>2</w:t>
-      </w:r>
+        <w:t xml:space="preserve">2 -d </w:t>
+      </w:r>
+      <w:proofErr w:type="spellStart"/>
       <w:r>
         <w:rPr>
           <w:rFonts w:ascii="Courier New" w:hAnsi="Courier New" w:cs="Courier New"/>
           <w:sz w:val="18"/>
           <w:szCs w:val="18"/>
         </w:rPr>
-        <w:t xml:space="preserve"> </w:t>
-      </w:r>
+        <w:t>ms</w:t>
+      </w:r>
+      <w:proofErr w:type="spellEnd"/>
       <w:r>
         <w:rPr>
           <w:rFonts w:ascii="Courier New" w:hAnsi="Courier New" w:cs="Courier New"/>
           <w:sz w:val="18"/>
           <w:szCs w:val="18"/>
         </w:rPr>
-        <w:t>-</w:t>
-      </w:r>
+        <w:t xml:space="preserve"> -</w:t>
+      </w:r>
+      <w:proofErr w:type="spellStart"/>
       <w:r>
         <w:rPr>
           <w:rFonts w:ascii="Courier New" w:hAnsi="Courier New" w:cs="Courier New"/>
           <w:sz w:val="18"/>
           <w:szCs w:val="18"/>
         </w:rPr>
-        <w:t>d ms</w:t>
-      </w:r>
+        <w:t>i</w:t>
+      </w:r>
+      <w:proofErr w:type="spellEnd"/>
       <w:r>
         <w:rPr>
           <w:rFonts w:ascii="Courier New" w:hAnsi="Courier New" w:cs="Courier New"/>
           <w:sz w:val="18"/>
           <w:szCs w:val="18"/>
         </w:rPr>
-        <w:t xml:space="preserve"> -i testBSP.newick -o testBSP.newick_w_</w:t>
-      </w:r>
+        <w:t xml:space="preserve"> </w:t>
+      </w:r>
+      <w:proofErr w:type="spellStart"/>
       <w:r>
         <w:rPr>
           <w:rFonts w:ascii="Courier New" w:hAnsi="Courier New" w:cs="Courier New"/>
           <w:sz w:val="18"/>
           <w:szCs w:val="18"/>
         </w:rPr>
-        <w:t>2</w:t>
-      </w:r>
+        <w:t>testBSP.newick</w:t>
+      </w:r>
+      <w:proofErr w:type="spellEnd"/>
       <w:r>
         <w:rPr>
           <w:rFonts w:ascii="Courier New" w:hAnsi="Courier New" w:cs="Courier New"/>
           <w:sz w:val="18"/>
           <w:szCs w:val="18"/>
         </w:rPr>
-        <w:t>.out</w:t>
+        <w:t xml:space="preserve"> -o testBSP.newick_w_</w:t>
       </w:r>
       <w:r>
         <w:rPr>
@@ -7287,6 +6588,22 @@
           <w:sz w:val="18"/>
           <w:szCs w:val="18"/>
         </w:rPr>
+        <w:t>2</w:t>
+      </w:r>
+      <w:r>
+        <w:rPr>
+          <w:rFonts w:ascii="Courier New" w:hAnsi="Courier New" w:cs="Courier New"/>
+          <w:sz w:val="18"/>
+          <w:szCs w:val="18"/>
+        </w:rPr>
+        <w:t>.out</w:t>
+      </w:r>
+      <w:r>
+        <w:rPr>
+          <w:rFonts w:ascii="Courier New" w:hAnsi="Courier New" w:cs="Courier New"/>
+          <w:sz w:val="18"/>
+          <w:szCs w:val="18"/>
+        </w:rPr>
         <w:t xml:space="preserve"> -I</w:t>
       </w:r>
     </w:p>
@@ -7302,8 +6619,8 @@
       </w:pPr>
       <w:r>
         <w:pict>
-          <v:shape id="_x0000_s1259" type="#_x0000_t202" style="width:439.3pt;height:283.9pt;mso-left-percent:-10001;mso-top-percent:-10001;mso-position-horizontal:absolute;mso-position-horizontal-relative:char;mso-position-vertical:absolute;mso-position-vertical-relative:line;mso-left-percent:-10001;mso-top-percent:-10001" fillcolor="silver">
-            <v:textbox style="mso-next-textbox:#_x0000_s1259">
+          <v:shape id="_x0000_s1267" type="#_x0000_t202" style="width:439.3pt;height:283.9pt;mso-left-percent:-10001;mso-top-percent:-10001;mso-position-horizontal:absolute;mso-position-horizontal-relative:char;mso-position-vertical:absolute;mso-position-vertical-relative:line;mso-left-percent:-10001;mso-top-percent:-10001" fillcolor="silver">
+            <v:textbox style="mso-next-textbox:#_x0000_s1267">
               <w:txbxContent>
                 <w:p>
                   <w:pPr>
@@ -7313,13 +6630,23 @@
                       <w:szCs w:val="20"/>
                     </w:rPr>
                   </w:pPr>
+                  <w:proofErr w:type="spellStart"/>
                   <w:r>
                     <w:rPr>
                       <w:rFonts w:ascii="Courier New" w:hAnsi="Courier New" w:cs="Courier New"/>
                       <w:sz w:val="20"/>
                       <w:szCs w:val="20"/>
                     </w:rPr>
-                    <w:t>TreeCmp version 1.0-b291</w:t>
+                    <w:t>TreeCmp</w:t>
+                  </w:r>
+                  <w:proofErr w:type="spellEnd"/>
+                  <w:r>
+                    <w:rPr>
+                      <w:rFonts w:ascii="Courier New" w:hAnsi="Courier New" w:cs="Courier New"/>
+                      <w:sz w:val="20"/>
+                      <w:szCs w:val="20"/>
+                    </w:rPr>
+                    <w:t xml:space="preserve"> version 1.0-b291</w:t>
                   </w:r>
                 </w:p>
                 <w:p>
@@ -7396,7 +6723,43 @@
                       <w:sz w:val="20"/>
                       <w:szCs w:val="20"/>
                     </w:rPr>
-                    <w:t xml:space="preserve">  1. MatchingSplit (ms)</w:t>
+                    <w:t xml:space="preserve">  1. </w:t>
+                  </w:r>
+                  <w:proofErr w:type="spellStart"/>
+                  <w:r>
+                    <w:rPr>
+                      <w:rFonts w:ascii="Courier New" w:hAnsi="Courier New" w:cs="Courier New"/>
+                      <w:sz w:val="20"/>
+                      <w:szCs w:val="20"/>
+                    </w:rPr>
+                    <w:t>MatchingSplit</w:t>
+                  </w:r>
+                  <w:proofErr w:type="spellEnd"/>
+                  <w:r>
+                    <w:rPr>
+                      <w:rFonts w:ascii="Courier New" w:hAnsi="Courier New" w:cs="Courier New"/>
+                      <w:sz w:val="20"/>
+                      <w:szCs w:val="20"/>
+                    </w:rPr>
+                    <w:t xml:space="preserve"> (</w:t>
+                  </w:r>
+                  <w:proofErr w:type="spellStart"/>
+                  <w:r>
+                    <w:rPr>
+                      <w:rFonts w:ascii="Courier New" w:hAnsi="Courier New" w:cs="Courier New"/>
+                      <w:sz w:val="20"/>
+                      <w:szCs w:val="20"/>
+                    </w:rPr>
+                    <w:t>ms</w:t>
+                  </w:r>
+                  <w:proofErr w:type="spellEnd"/>
+                  <w:r>
+                    <w:rPr>
+                      <w:rFonts w:ascii="Courier New" w:hAnsi="Courier New" w:cs="Courier New"/>
+                      <w:sz w:val="20"/>
+                      <w:szCs w:val="20"/>
+                    </w:rPr>
+                    <w:t>)</w:t>
                   </w:r>
                 </w:p>
                 <w:p>
@@ -7413,8 +6776,18 @@
                       <w:sz w:val="20"/>
                       <w:szCs w:val="20"/>
                     </w:rPr>
-                    <w:t>Input file: testBSP.newick</w:t>
-                  </w:r>
+                    <w:t xml:space="preserve">Input file: </w:t>
+                  </w:r>
+                  <w:proofErr w:type="spellStart"/>
+                  <w:r>
+                    <w:rPr>
+                      <w:rFonts w:ascii="Courier New" w:hAnsi="Courier New" w:cs="Courier New"/>
+                      <w:sz w:val="20"/>
+                      <w:szCs w:val="20"/>
+                    </w:rPr>
+                    <w:t>testBSP.newick</w:t>
+                  </w:r>
+                  <w:proofErr w:type="spellEnd"/>
                 </w:p>
                 <w:p>
                   <w:pPr>
@@ -7498,8 +6871,18 @@
                       <w:sz w:val="20"/>
                       <w:szCs w:val="20"/>
                     </w:rPr>
-                    <w:t>2011-08-27 16:03:17: Start of scanning input file: testBSP.newick</w:t>
-                  </w:r>
+                    <w:t xml:space="preserve">2011-08-27 16:03:17: Start of scanning input file: </w:t>
+                  </w:r>
+                  <w:proofErr w:type="spellStart"/>
+                  <w:r>
+                    <w:rPr>
+                      <w:rFonts w:ascii="Courier New" w:hAnsi="Courier New" w:cs="Courier New"/>
+                      <w:sz w:val="20"/>
+                      <w:szCs w:val="20"/>
+                    </w:rPr>
+                    <w:t>testBSP.newick</w:t>
+                  </w:r>
+                  <w:proofErr w:type="spellEnd"/>
                 </w:p>
                 <w:p>
                   <w:pPr>
@@ -7515,8 +6898,18 @@
                       <w:sz w:val="20"/>
                       <w:szCs w:val="20"/>
                     </w:rPr>
-                    <w:t>2011-08-27 16:03:17: End of scanning input file: testBSP.newick</w:t>
-                  </w:r>
+                    <w:t xml:space="preserve">2011-08-27 16:03:17: End of scanning input file: </w:t>
+                  </w:r>
+                  <w:proofErr w:type="spellStart"/>
+                  <w:r>
+                    <w:rPr>
+                      <w:rFonts w:ascii="Courier New" w:hAnsi="Courier New" w:cs="Courier New"/>
+                      <w:sz w:val="20"/>
+                      <w:szCs w:val="20"/>
+                    </w:rPr>
+                    <w:t>testBSP.newick</w:t>
+                  </w:r>
+                  <w:proofErr w:type="spellEnd"/>
                 </w:p>
                 <w:p>
                   <w:pPr>
@@ -7532,8 +6925,18 @@
                       <w:sz w:val="20"/>
                       <w:szCs w:val="20"/>
                     </w:rPr>
-                    <w:t>2011-08-27 16:03:17: 11 valid trees found in file: testBSP.newick</w:t>
-                  </w:r>
+                    <w:t xml:space="preserve">2011-08-27 16:03:17: 11 valid trees found in file: </w:t>
+                  </w:r>
+                  <w:proofErr w:type="spellStart"/>
+                  <w:r>
+                    <w:rPr>
+                      <w:rFonts w:ascii="Courier New" w:hAnsi="Courier New" w:cs="Courier New"/>
+                      <w:sz w:val="20"/>
+                      <w:szCs w:val="20"/>
+                    </w:rPr>
+                    <w:t>testBSP.newick</w:t>
+                  </w:r>
+                  <w:proofErr w:type="spellEnd"/>
                 </w:p>
                 <w:p>
                   <w:pPr>
@@ -7685,8 +7088,18 @@
                       <w:sz w:val="20"/>
                       <w:szCs w:val="20"/>
                     </w:rPr>
-                    <w:t>2011-08-27 16:03:17: Total calculation time: 62 ms.</w:t>
-                  </w:r>
+                    <w:t xml:space="preserve">2011-08-27 16:03:17: Total calculation time: 62 </w:t>
+                  </w:r>
+                  <w:proofErr w:type="spellStart"/>
+                  <w:r>
+                    <w:rPr>
+                      <w:rFonts w:ascii="Courier New" w:hAnsi="Courier New" w:cs="Courier New"/>
+                      <w:sz w:val="20"/>
+                      <w:szCs w:val="20"/>
+                    </w:rPr>
+                    <w:t>ms.</w:t>
+                  </w:r>
+                  <w:proofErr w:type="spellEnd"/>
                 </w:p>
               </w:txbxContent>
             </v:textbox>
@@ -7740,7 +7153,7 @@
           <w:szCs w:val="20"/>
         </w:rPr>
         <w:pict>
-          <v:shape id="_x0000_s1258" type="#_x0000_t202" style="width:431.6pt;height:128.75pt;mso-left-percent:-10001;mso-top-percent:-10001;mso-position-horizontal:absolute;mso-position-horizontal-relative:char;mso-position-vertical:absolute;mso-position-vertical-relative:line;mso-left-percent:-10001;mso-top-percent:-10001">
+          <v:shape id="_x0000_s1266" type="#_x0000_t202" style="width:431.6pt;height:128.75pt;mso-left-percent:-10001;mso-top-percent:-10001;mso-position-horizontal:absolute;mso-position-horizontal-relative:char;mso-position-vertical:absolute;mso-position-vertical-relative:line;mso-left-percent:-10001;mso-top-percent:-10001">
             <v:textbox>
               <w:txbxContent>
                 <w:p>
@@ -7784,8 +7197,17 @@
                       <w:szCs w:val="18"/>
                     </w:rPr>
                     <w:tab/>
+                  </w:r>
+                  <w:proofErr w:type="spellStart"/>
+                  <w:r>
+                    <w:rPr>
+                      <w:rFonts w:ascii="Courier New" w:hAnsi="Courier New" w:cs="Courier New"/>
+                      <w:sz w:val="18"/>
+                      <w:szCs w:val="18"/>
+                    </w:rPr>
                     <w:t>MatchingSplit</w:t>
                   </w:r>
+                  <w:proofErr w:type="spellEnd"/>
                 </w:p>
                 <w:p>
                   <w:pPr>
@@ -8064,8 +7486,17 @@
                       <w:szCs w:val="18"/>
                     </w:rPr>
                     <w:tab/>
+                  </w:r>
+                  <w:proofErr w:type="spellStart"/>
+                  <w:r>
+                    <w:rPr>
+                      <w:rFonts w:ascii="Courier New" w:hAnsi="Courier New" w:cs="Courier New"/>
+                      <w:sz w:val="18"/>
+                      <w:szCs w:val="18"/>
+                    </w:rPr>
                     <w:t>Avg</w:t>
                   </w:r>
+                  <w:proofErr w:type="spellEnd"/>
                   <w:r>
                     <w:rPr>
                       <w:rFonts w:ascii="Courier New" w:hAnsi="Courier New" w:cs="Courier New"/>
@@ -8073,8 +7504,17 @@
                       <w:szCs w:val="18"/>
                     </w:rPr>
                     <w:tab/>
+                  </w:r>
+                  <w:proofErr w:type="spellStart"/>
+                  <w:r>
+                    <w:rPr>
+                      <w:rFonts w:ascii="Courier New" w:hAnsi="Courier New" w:cs="Courier New"/>
+                      <w:sz w:val="18"/>
+                      <w:szCs w:val="18"/>
+                    </w:rPr>
                     <w:t>Std</w:t>
                   </w:r>
+                  <w:proofErr w:type="spellEnd"/>
                   <w:r>
                     <w:rPr>
                       <w:rFonts w:ascii="Courier New" w:hAnsi="Courier New" w:cs="Courier New"/>
@@ -8111,6 +7551,7 @@
                       <w:szCs w:val="18"/>
                     </w:rPr>
                   </w:pPr>
+                  <w:proofErr w:type="spellStart"/>
                   <w:r>
                     <w:rPr>
                       <w:rFonts w:ascii="Courier New" w:hAnsi="Courier New" w:cs="Courier New"/>
@@ -8119,6 +7560,7 @@
                     </w:rPr>
                     <w:t>MatchingSplit</w:t>
                   </w:r>
+                  <w:proofErr w:type="spellEnd"/>
                   <w:r>
                     <w:rPr>
                       <w:rFonts w:ascii="Courier New" w:hAnsi="Courier New" w:cs="Courier New"/>
@@ -8177,37 +7619,13 @@
         <w:pStyle w:val="Nagwek2"/>
       </w:pPr>
       <w:r>
-        <w:t xml:space="preserve">Computing </w:t>
-      </w:r>
-      <w:r>
-        <w:t>normalized</w:t>
-      </w:r>
-      <w:r>
-        <w:t xml:space="preserve"> distance</w:t>
-      </w:r>
-      <w:r>
-        <w:t>s</w:t>
+        <w:t>Computing normalized distances</w:t>
       </w:r>
     </w:p>
     <w:p/>
     <w:p>
       <w:r>
-        <w:t>Reporting distances divided by pre-computed empirical average values for random trees (generated according to Yule and uniform models</w:t>
-      </w:r>
-      <w:r>
-        <w:t>,</w:t>
-      </w:r>
-      <w:r>
-        <w:t xml:space="preserve"> -</w:t>
-      </w:r>
-      <w:r>
-        <w:t>N</w:t>
-      </w:r>
-      <w:r>
-        <w:t xml:space="preserve"> option</w:t>
-      </w:r>
-      <w:r>
-        <w:t xml:space="preserve">) can help in an interpretation of the similarity level of analyzed trees in chosen metric. </w:t>
+        <w:t xml:space="preserve">Reporting distances divided by pre-computed empirical average values for random trees (generated according to Yule and uniform models, -N option) can help in an interpretation of the similarity level of analyzed trees in chosen metric. </w:t>
       </w:r>
       <w:r>
         <w:t>This functionality is available for trees with number of leaves between 4 and 1000</w:t>
@@ -8238,16 +7656,7 @@
         <w:t xml:space="preserve">. </w:t>
       </w:r>
       <w:r>
-        <w:t xml:space="preserve">In the following example, the </w:t>
-      </w:r>
-      <w:r>
-        <w:t>distance</w:t>
-      </w:r>
-      <w:r>
-        <w:t xml:space="preserve"> in the MS metric of each tree from a given set to the reference tree is computed.</w:t>
-      </w:r>
-      <w:r>
-        <w:t xml:space="preserve"> Analyzed trees have 15 leaves.</w:t>
+        <w:t>In the following example, the distance in the MS metric of each tree from a given set to the reference tree is computed. Analyzed trees have 15 leaves.</w:t>
       </w:r>
     </w:p>
     <w:p/>
@@ -8271,41 +7680,45 @@
           <w:sz w:val="20"/>
           <w:szCs w:val="20"/>
         </w:rPr>
-        <w:t>\examples\sclaed</w:t>
-      </w:r>
+        <w:t>\examples\</w:t>
+      </w:r>
+      <w:proofErr w:type="spellStart"/>
       <w:r>
         <w:rPr>
           <w:rFonts w:ascii="Courier New" w:hAnsi="Courier New" w:cs="Courier New"/>
           <w:sz w:val="20"/>
           <w:szCs w:val="20"/>
         </w:rPr>
-        <w:t>\</w:t>
-      </w:r>
+        <w:t>sclaed</w:t>
+      </w:r>
+      <w:proofErr w:type="spellEnd"/>
       <w:r>
         <w:rPr>
           <w:rFonts w:ascii="Courier New" w:hAnsi="Courier New" w:cs="Courier New"/>
           <w:sz w:val="20"/>
           <w:szCs w:val="20"/>
         </w:rPr>
-        <w:t>ref_tree.trees</w:t>
-      </w:r>
-    </w:p>
-    <w:p>
-      <w:pPr>
+        <w:t>\</w:t>
+      </w:r>
+      <w:proofErr w:type="spellStart"/>
+      <w:r>
         <w:rPr>
           <w:rFonts w:ascii="Courier New" w:hAnsi="Courier New" w:cs="Courier New"/>
           <w:sz w:val="20"/>
           <w:szCs w:val="20"/>
         </w:rPr>
-      </w:pPr>
-      <w:r>
+        <w:t>ref_tree.trees</w:t>
+      </w:r>
+      <w:proofErr w:type="spellEnd"/>
+    </w:p>
+    <w:p>
+      <w:pPr>
         <w:rPr>
           <w:rFonts w:ascii="Courier New" w:hAnsi="Courier New" w:cs="Courier New"/>
           <w:sz w:val="20"/>
           <w:szCs w:val="20"/>
         </w:rPr>
-        <w:tab/>
-      </w:r>
+      </w:pPr>
       <w:r>
         <w:rPr>
           <w:rFonts w:ascii="Courier New" w:hAnsi="Courier New" w:cs="Courier New"/>
@@ -8313,7 +7726,6 @@
           <w:szCs w:val="20"/>
         </w:rPr>
         <w:tab/>
-        <w:t>\examples\sclaed</w:t>
       </w:r>
       <w:r>
         <w:rPr>
@@ -8321,34 +7733,55 @@
           <w:sz w:val="20"/>
           <w:szCs w:val="20"/>
         </w:rPr>
-        <w:t>\</w:t>
-      </w:r>
+        <w:tab/>
+        <w:t>\examples\</w:t>
+      </w:r>
+      <w:proofErr w:type="spellStart"/>
       <w:r>
         <w:rPr>
           <w:rFonts w:ascii="Courier New" w:hAnsi="Courier New" w:cs="Courier New"/>
           <w:sz w:val="20"/>
           <w:szCs w:val="20"/>
         </w:rPr>
-        <w:t>test_set.trees</w:t>
-      </w:r>
-    </w:p>
-    <w:p>
-      <w:pPr>
+        <w:t>sclaed</w:t>
+      </w:r>
+      <w:proofErr w:type="spellEnd"/>
+      <w:r>
         <w:rPr>
           <w:rFonts w:ascii="Courier New" w:hAnsi="Courier New" w:cs="Courier New"/>
           <w:sz w:val="20"/>
           <w:szCs w:val="20"/>
         </w:rPr>
-      </w:pPr>
-      <w:r>
-        <w:t>Invocation:</w:t>
-      </w:r>
+        <w:t>\</w:t>
+      </w:r>
+      <w:proofErr w:type="spellStart"/>
       <w:r>
         <w:rPr>
           <w:rFonts w:ascii="Courier New" w:hAnsi="Courier New" w:cs="Courier New"/>
           <w:sz w:val="20"/>
           <w:szCs w:val="20"/>
         </w:rPr>
+        <w:t>test_set.trees</w:t>
+      </w:r>
+      <w:proofErr w:type="spellEnd"/>
+    </w:p>
+    <w:p>
+      <w:pPr>
+        <w:rPr>
+          <w:rFonts w:ascii="Courier New" w:hAnsi="Courier New" w:cs="Courier New"/>
+          <w:sz w:val="20"/>
+          <w:szCs w:val="20"/>
+        </w:rPr>
+      </w:pPr>
+      <w:r>
+        <w:t>Invocation:</w:t>
+      </w:r>
+      <w:r>
+        <w:rPr>
+          <w:rFonts w:ascii="Courier New" w:hAnsi="Courier New" w:cs="Courier New"/>
+          <w:sz w:val="20"/>
+          <w:szCs w:val="20"/>
+        </w:rPr>
         <w:t xml:space="preserve"> </w:t>
       </w:r>
     </w:p>
@@ -8366,23 +7799,105 @@
           <w:sz w:val="18"/>
           <w:szCs w:val="18"/>
         </w:rPr>
-        <w:t xml:space="preserve">java -jar TreeCmp.jar -r ref_tree.trees -d ms -i test_set.trees -o test_set.trees.r.out </w:t>
-      </w:r>
+        <w:t xml:space="preserve">java -jar TreeCmp.jar -r </w:t>
+      </w:r>
+      <w:proofErr w:type="spellStart"/>
       <w:r>
         <w:rPr>
           <w:rFonts w:ascii="Courier New" w:hAnsi="Courier New" w:cs="Courier New"/>
           <w:sz w:val="18"/>
           <w:szCs w:val="18"/>
         </w:rPr>
-        <w:t>–</w:t>
-      </w:r>
+        <w:t>ref_tree.trees</w:t>
+      </w:r>
+      <w:proofErr w:type="spellEnd"/>
       <w:r>
         <w:rPr>
           <w:rFonts w:ascii="Courier New" w:hAnsi="Courier New" w:cs="Courier New"/>
           <w:sz w:val="18"/>
           <w:szCs w:val="18"/>
         </w:rPr>
-        <w:t>N</w:t>
+        <w:t xml:space="preserve"> -d </w:t>
+      </w:r>
+      <w:proofErr w:type="spellStart"/>
+      <w:r>
+        <w:rPr>
+          <w:rFonts w:ascii="Courier New" w:hAnsi="Courier New" w:cs="Courier New"/>
+          <w:sz w:val="18"/>
+          <w:szCs w:val="18"/>
+        </w:rPr>
+        <w:t>ms</w:t>
+      </w:r>
+      <w:proofErr w:type="spellEnd"/>
+      <w:r>
+        <w:rPr>
+          <w:rFonts w:ascii="Courier New" w:hAnsi="Courier New" w:cs="Courier New"/>
+          <w:sz w:val="18"/>
+          <w:szCs w:val="18"/>
+        </w:rPr>
+        <w:t xml:space="preserve"> -</w:t>
+      </w:r>
+      <w:proofErr w:type="spellStart"/>
+      <w:r>
+        <w:rPr>
+          <w:rFonts w:ascii="Courier New" w:hAnsi="Courier New" w:cs="Courier New"/>
+          <w:sz w:val="18"/>
+          <w:szCs w:val="18"/>
+        </w:rPr>
+        <w:t>i</w:t>
+      </w:r>
+      <w:proofErr w:type="spellEnd"/>
+      <w:r>
+        <w:rPr>
+          <w:rFonts w:ascii="Courier New" w:hAnsi="Courier New" w:cs="Courier New"/>
+          <w:sz w:val="18"/>
+          <w:szCs w:val="18"/>
+        </w:rPr>
+        <w:t xml:space="preserve"> </w:t>
+      </w:r>
+      <w:proofErr w:type="spellStart"/>
+      <w:r>
+        <w:rPr>
+          <w:rFonts w:ascii="Courier New" w:hAnsi="Courier New" w:cs="Courier New"/>
+          <w:sz w:val="18"/>
+          <w:szCs w:val="18"/>
+        </w:rPr>
+        <w:t>test_set.trees</w:t>
+      </w:r>
+      <w:proofErr w:type="spellEnd"/>
+      <w:r>
+        <w:rPr>
+          <w:rFonts w:ascii="Courier New" w:hAnsi="Courier New" w:cs="Courier New"/>
+          <w:sz w:val="18"/>
+          <w:szCs w:val="18"/>
+        </w:rPr>
+        <w:t xml:space="preserve"> -o </w:t>
+      </w:r>
+      <w:proofErr w:type="spellStart"/>
+      <w:r>
+        <w:rPr>
+          <w:rFonts w:ascii="Courier New" w:hAnsi="Courier New" w:cs="Courier New"/>
+          <w:sz w:val="18"/>
+          <w:szCs w:val="18"/>
+        </w:rPr>
+        <w:t>test_set.trees.r.out</w:t>
+      </w:r>
+      <w:proofErr w:type="spellEnd"/>
+      <w:r>
+        <w:rPr>
+          <w:rFonts w:ascii="Courier New" w:hAnsi="Courier New" w:cs="Courier New"/>
+          <w:sz w:val="18"/>
+          <w:szCs w:val="18"/>
+        </w:rPr>
+        <w:t xml:space="preserve"> </w:t>
+      </w:r>
+      <w:r>
+        <w:rPr>
+          <w:rFonts w:ascii="Courier New" w:hAnsi="Courier New" w:cs="Courier New"/>
+          <w:sz w:val="18"/>
+          <w:szCs w:val="18"/>
+        </w:rPr>
+        <w:t>–N</w:t>
       </w:r>
     </w:p>
     <w:p/>
@@ -8393,9 +7908,11 @@
       <w:r>
         <w:t xml:space="preserve"> </w:t>
       </w:r>
+      <w:proofErr w:type="spellStart"/>
       <w:r>
         <w:t>test_set.trees.r.out</w:t>
       </w:r>
+      <w:proofErr w:type="spellEnd"/>
       <w:r>
         <w:t>:</w:t>
       </w:r>
@@ -8404,7 +7921,7 @@
     <w:p>
       <w:r>
         <w:pict>
-          <v:shape id="_x0000_s1257" type="#_x0000_t202" style="width:468.75pt;height:149.85pt;mso-left-percent:-10001;mso-top-percent:-10001;mso-position-horizontal:absolute;mso-position-horizontal-relative:char;mso-position-vertical:absolute;mso-position-vertical-relative:line;mso-left-percent:-10001;mso-top-percent:-10001">
+          <v:shape id="_x0000_s1265" type="#_x0000_t202" style="width:468.75pt;height:149.85pt;mso-left-percent:-10001;mso-top-percent:-10001;mso-position-horizontal:absolute;mso-position-horizontal-relative:char;mso-position-vertical:absolute;mso-position-vertical-relative:line;mso-left-percent:-10001;mso-top-percent:-10001">
             <v:textbox>
               <w:txbxContent>
                 <w:p>
@@ -8430,16 +7947,17 @@
                       <w:szCs w:val="16"/>
                     </w:rPr>
                     <w:tab/>
-                    <w:t>RefTree</w:t>
-                  </w:r>
+                  </w:r>
+                  <w:proofErr w:type="spellStart"/>
                   <w:r>
                     <w:rPr>
                       <w:rFonts w:ascii="Courier New" w:hAnsi="Courier New" w:cs="Courier New"/>
                       <w:sz w:val="16"/>
                       <w:szCs w:val="16"/>
                     </w:rPr>
-                    <w:tab/>
-                  </w:r>
+                    <w:t>RefTree</w:t>
+                  </w:r>
+                  <w:proofErr w:type="spellEnd"/>
                   <w:r>
                     <w:rPr>
                       <w:rFonts w:ascii="Courier New" w:hAnsi="Courier New" w:cs="Courier New"/>
@@ -8454,7 +7972,7 @@
                       <w:sz w:val="16"/>
                       <w:szCs w:val="16"/>
                     </w:rPr>
-                    <w:t>Tree</w:t>
+                    <w:tab/>
                   </w:r>
                   <w:r>
                     <w:rPr>
@@ -8462,8 +7980,7 @@
                       <w:sz w:val="16"/>
                       <w:szCs w:val="16"/>
                     </w:rPr>
-                    <w:tab/>
-                    <w:t>MatchingSplit</w:t>
+                    <w:t>Tree</w:t>
                   </w:r>
                   <w:r>
                     <w:rPr>
@@ -8472,17 +7989,53 @@
                       <w:szCs w:val="16"/>
                     </w:rPr>
                     <w:tab/>
-                    <w:t>MatchingSplit_toYuleAvg</w:t>
-                  </w:r>
+                  </w:r>
+                  <w:proofErr w:type="spellStart"/>
                   <w:r>
                     <w:rPr>
                       <w:rFonts w:ascii="Courier New" w:hAnsi="Courier New" w:cs="Courier New"/>
                       <w:sz w:val="16"/>
                       <w:szCs w:val="16"/>
                     </w:rPr>
+                    <w:t>MatchingSplit</w:t>
+                  </w:r>
+                  <w:proofErr w:type="spellEnd"/>
+                  <w:r>
+                    <w:rPr>
+                      <w:rFonts w:ascii="Courier New" w:hAnsi="Courier New" w:cs="Courier New"/>
+                      <w:sz w:val="16"/>
+                      <w:szCs w:val="16"/>
+                    </w:rPr>
                     <w:tab/>
+                  </w:r>
+                  <w:proofErr w:type="spellStart"/>
+                  <w:r>
+                    <w:rPr>
+                      <w:rFonts w:ascii="Courier New" w:hAnsi="Courier New" w:cs="Courier New"/>
+                      <w:sz w:val="16"/>
+                      <w:szCs w:val="16"/>
+                    </w:rPr>
+                    <w:t>MatchingSplit_toYuleAvg</w:t>
+                  </w:r>
+                  <w:proofErr w:type="spellEnd"/>
+                  <w:r>
+                    <w:rPr>
+                      <w:rFonts w:ascii="Courier New" w:hAnsi="Courier New" w:cs="Courier New"/>
+                      <w:sz w:val="16"/>
+                      <w:szCs w:val="16"/>
+                    </w:rPr>
+                    <w:tab/>
+                  </w:r>
+                  <w:proofErr w:type="spellStart"/>
+                  <w:r>
+                    <w:rPr>
+                      <w:rFonts w:ascii="Courier New" w:hAnsi="Courier New" w:cs="Courier New"/>
+                      <w:sz w:val="16"/>
+                      <w:szCs w:val="16"/>
+                    </w:rPr>
                     <w:t>MatchingSplit_toUnifAvg</w:t>
                   </w:r>
+                  <w:proofErr w:type="spellEnd"/>
                 </w:p>
                 <w:p>
                   <w:pPr>
@@ -9967,13 +9520,7 @@
         </w:numPr>
       </w:pPr>
       <w:r>
-        <w:t>T</w:t>
-      </w:r>
-      <w:r>
-        <w:t>ree number 11</w:t>
-      </w:r>
-      <w:r>
-        <w:t xml:space="preserve"> has the same topology as the reference tree.</w:t>
+        <w:t>Tree number 11 has the same topology as the reference tree.</w:t>
       </w:r>
     </w:p>
     <w:p>
@@ -9984,22 +9531,7 @@
         </w:numPr>
       </w:pPr>
       <w:r>
-        <w:t>T</w:t>
-      </w:r>
-      <w:r>
-        <w:t>ree number 12</w:t>
-      </w:r>
-      <w:r>
-        <w:t xml:space="preserve"> is very similar to the reference tree in comparison to similarly of random </w:t>
-      </w:r>
-      <w:r>
-        <w:t xml:space="preserve">on </w:t>
-      </w:r>
-      <w:r>
-        <w:t>1</w:t>
-      </w:r>
-      <w:r>
-        <w:t>5 leaves (the normalized distance is about 0.15 and 0.13 depending on the random model).</w:t>
+        <w:t>Tree number 12 is very similar to the reference tree in comparison to similarly of random on 15 leaves (the normalized distance is about 0.15 and 0.13 depending on the random model).</w:t>
       </w:r>
     </w:p>
     <w:p>
@@ -10010,31 +9542,21 @@
         </w:numPr>
       </w:pPr>
       <w:r>
-        <w:t>Tree</w:t>
-      </w:r>
-      <w:r>
-        <w:t xml:space="preserve">s with numbers 1 to 10 are </w:t>
-      </w:r>
-      <w:r>
-        <w:t>approximately as similar to the reference tree as random trees to each other (the normalized distance is close to 1).</w:t>
+        <w:t>Trees with numbers 1 to 10 are approximately as similar to the reference tree as random trees to each other (the normalized distance is close to 1).</w:t>
       </w:r>
     </w:p>
     <w:p/>
     <w:p>
       <w:r>
-        <w:t xml:space="preserve">In ordered to perform more advance similarity analysis, e.g. involving different model of </w:t>
-      </w:r>
-      <w:r>
-        <w:t xml:space="preserve">generation of </w:t>
-      </w:r>
-      <w:r>
-        <w:t xml:space="preserve">random trees, </w:t>
-      </w:r>
-      <w:r>
-        <w:t>user my need to use</w:t>
-      </w:r>
-      <w:r>
-        <w:t xml:space="preserve"> TreeCmp twice: </w:t>
+        <w:t xml:space="preserve">In ordered to perform more advance similarity analysis, e.g. involving different model of generation of random trees, user my need to use </w:t>
+      </w:r>
+      <w:proofErr w:type="spellStart"/>
+      <w:r>
+        <w:t>TreeCmp</w:t>
+      </w:r>
+      <w:proofErr w:type="spellEnd"/>
+      <w:r>
+        <w:t xml:space="preserve"> twice: </w:t>
       </w:r>
     </w:p>
     <w:p>
@@ -10045,24 +9567,9 @@
         </w:numPr>
       </w:pPr>
       <w:r>
-        <w:t>to compute distances between custom set of random trees generated by other software, e</w:t>
-      </w:r>
-      <w:r>
-        <w:t>.</w:t>
-      </w:r>
-      <w:r>
-        <w:t>g. Evolver</w:t>
-      </w:r>
-      <w:r>
-        <w:t xml:space="preserve"> application</w:t>
-      </w:r>
-      <w:r>
-        <w:t xml:space="preserve"> form PAML package </w:t>
-      </w:r>
-      <w:r>
-        <w:t>(</w:t>
-      </w:r>
-      <w:hyperlink r:id="rId17" w:history="1">
+        <w:t>to compute distances between custom set of random trees generated by other software, e.g. Evolver application form PAML package (</w:t>
+      </w:r>
+      <w:hyperlink r:id="rId18" w:history="1">
         <w:r>
           <w:rPr>
             <w:rStyle w:val="Hipercze"/>
@@ -10071,10 +9578,7 @@
         </w:r>
       </w:hyperlink>
       <w:r>
-        <w:t>)</w:t>
-      </w:r>
-      <w:r>
-        <w:t xml:space="preserve"> to obtain the empirical average distance in a particular metric or its distribution,</w:t>
+        <w:t>) to obtain the empirical average distance in a particular metric or its distribution,</w:t>
       </w:r>
     </w:p>
     <w:p>
@@ -10085,137 +9589,87 @@
         </w:numPr>
       </w:pPr>
       <w:r>
-        <w:t>to compute</w:t>
-      </w:r>
-      <w:r>
-        <w:t xml:space="preserve"> the</w:t>
-      </w:r>
-      <w:r>
-        <w:t xml:space="preserve"> distance between analyzed trees</w:t>
-      </w:r>
-      <w:r>
-        <w:t>.</w:t>
-      </w:r>
-    </w:p>
-    <w:p/>
+        <w:t>to compute the distance between analyzed trees.</w:t>
+      </w:r>
+    </w:p>
+    <w:p>
+      <w:pPr>
+        <w:pStyle w:val="Nagwek2"/>
+      </w:pPr>
+      <w:r>
+        <w:t xml:space="preserve">Generating new data for computing normalized distances </w:t>
+      </w:r>
+    </w:p>
     <w:p>
       <w:pPr>
         <w:rPr>
           <w:color w:val="FF0000"/>
         </w:rPr>
       </w:pPr>
-      <w:r>
-        <w:rPr>
-          <w:color w:val="FF0000"/>
-        </w:rPr>
-        <w:t xml:space="preserve">If the number of </w:t>
-      </w:r>
-      <w:r>
-        <w:rPr>
-          <w:color w:val="FF0000"/>
-        </w:rPr>
-        <w:t>compared trees</w:t>
-      </w:r>
-      <w:r>
-        <w:rPr>
-          <w:color w:val="FF0000"/>
-        </w:rPr>
-        <w:t xml:space="preserve"> leaves </w:t>
-      </w:r>
-      <w:r>
-        <w:rPr>
-          <w:color w:val="FF0000"/>
-        </w:rPr>
-        <w:t>is greater than 1000, it is possible to manually generate a set</w:t>
-      </w:r>
-      <w:r>
-        <w:rPr>
-          <w:color w:val="FF0000"/>
-        </w:rPr>
-        <w:t xml:space="preserve"> of random trees and calculate </w:t>
-      </w:r>
-      <w:r>
-        <w:rPr>
-          <w:color w:val="FF0000"/>
-        </w:rPr>
+    </w:p>
+    <w:p>
+      <w:r>
+        <w:t xml:space="preserve">If the number of compared trees leaves </w:t>
+      </w:r>
+      <w:r>
+        <w:t xml:space="preserve">is greater than 1000, it is possible to manually generate a set of random trees and calculate </w:t>
+      </w:r>
+      <w:r>
         <w:t>statistics for them</w:t>
       </w:r>
       <w:r>
-        <w:rPr>
-          <w:color w:val="FF0000"/>
-        </w:rPr>
         <w:t xml:space="preserve">. </w:t>
       </w:r>
       <w:r>
-        <w:rPr>
-          <w:color w:val="FF0000"/>
-        </w:rPr>
-        <w:t>To generate a set of trees we can use PRTGen</w:t>
-      </w:r>
-      <w:r>
-        <w:rPr>
-          <w:color w:val="FF0000"/>
-        </w:rPr>
+        <w:t xml:space="preserve">To generate a set of trees we can use </w:t>
+      </w:r>
+      <w:proofErr w:type="spellStart"/>
+      <w:r>
+        <w:t>PRTGen</w:t>
+      </w:r>
+      <w:proofErr w:type="spellEnd"/>
+      <w:r>
         <w:t xml:space="preserve"> program</w:t>
       </w:r>
       <w:r>
-        <w:rPr>
-          <w:color w:val="FF0000"/>
-        </w:rPr>
         <w:t xml:space="preserve"> </w:t>
       </w:r>
       <w:r>
-        <w:rPr>
-          <w:color w:val="FF0000"/>
-        </w:rPr>
         <w:t>–</w:t>
       </w:r>
       <w:r>
-        <w:rPr>
-          <w:color w:val="FF0000"/>
-        </w:rPr>
         <w:t xml:space="preserve"> phylogenetic random trees generator. </w:t>
       </w:r>
       <w:r>
-        <w:rPr>
-          <w:color w:val="FF0000"/>
-        </w:rPr>
-        <w:t xml:space="preserve">Let's assume that we want to generate 2,000 rooted trees </w:t>
-      </w:r>
-      <w:r>
-        <w:rPr>
-          <w:color w:val="FF0000"/>
-        </w:rPr>
+        <w:t>Let's as</w:t>
+      </w:r>
+      <w:r>
+        <w:t>sume that we want to generate 2</w:t>
+      </w:r>
+      <w:r>
+        <w:t xml:space="preserve">000 rooted trees </w:t>
+      </w:r>
+      <w:r>
         <w:t>on</w:t>
       </w:r>
       <w:r>
-        <w:rPr>
-          <w:color w:val="FF0000"/>
-        </w:rPr>
-        <w:t xml:space="preserve"> 1001 leaves using uniform </w:t>
-      </w:r>
-      <w:r>
-        <w:rPr>
-          <w:color w:val="FF0000"/>
-        </w:rPr>
-        <w:t>model and save them to the file</w:t>
-      </w:r>
-      <w:r>
-        <w:rPr>
-          <w:color w:val="FF0000"/>
-        </w:rPr>
-        <w:t xml:space="preserve">: trees.newick. </w:t>
-      </w:r>
-      <w:r>
-        <w:rPr>
-          <w:color w:val="FF0000"/>
-        </w:rPr>
+        <w:t xml:space="preserve"> 1001 leaves using uniform model and save them to the file</w:t>
+      </w:r>
+      <w:r>
+        <w:t xml:space="preserve">: </w:t>
+      </w:r>
+      <w:proofErr w:type="spellStart"/>
+      <w:r>
+        <w:t>trees.newick</w:t>
+      </w:r>
+      <w:proofErr w:type="spellEnd"/>
+      <w:r>
+        <w:t xml:space="preserve">. </w:t>
+      </w:r>
+      <w:r>
         <w:t>Let's use command</w:t>
       </w:r>
       <w:r>
-        <w:rPr>
-          <w:color w:val="FF0000"/>
-        </w:rPr>
         <w:t>:</w:t>
       </w:r>
     </w:p>
@@ -10223,7 +9677,6 @@
       <w:pPr>
         <w:rPr>
           <w:rFonts w:ascii="Courier New" w:hAnsi="Courier New" w:cs="Courier New"/>
-          <w:color w:val="FF0000"/>
           <w:sz w:val="18"/>
           <w:szCs w:val="18"/>
         </w:rPr>
@@ -10233,820 +9686,747 @@
       <w:pPr>
         <w:rPr>
           <w:rFonts w:ascii="Courier New" w:hAnsi="Courier New" w:cs="Courier New"/>
-          <w:color w:val="FF0000"/>
           <w:sz w:val="18"/>
           <w:szCs w:val="18"/>
         </w:rPr>
       </w:pPr>
       <w:r>
         <w:rPr>
+          <w:color w:val="FF0000"/>
+        </w:rPr>
+      </w:r>
+      <w:r>
+        <w:rPr>
+          <w:color w:val="FF0000"/>
+        </w:rPr>
+        <w:pict>
+          <v:shape id="_x0000_s1268" type="#_x0000_t202" style="width:441pt;height:25pt;mso-left-percent:-10001;mso-top-percent:-10001;mso-position-horizontal:absolute;mso-position-horizontal-relative:char;mso-position-vertical:absolute;mso-position-vertical-relative:line;mso-left-percent:-10001;mso-top-percent:-10001">
+            <v:textbox inset=",3.3mm">
+              <w:txbxContent>
+                <w:p>
+                  <w:pPr>
+                    <w:shd w:val="clear" w:color="auto" w:fill="F6F8FA"/>
+                    <w:tabs>
+                      <w:tab w:val="left" w:pos="916"/>
+                      <w:tab w:val="left" w:pos="1832"/>
+                      <w:tab w:val="left" w:pos="2748"/>
+                      <w:tab w:val="left" w:pos="3664"/>
+                      <w:tab w:val="left" w:pos="4580"/>
+                      <w:tab w:val="left" w:pos="5496"/>
+                      <w:tab w:val="left" w:pos="6412"/>
+                      <w:tab w:val="left" w:pos="7328"/>
+                      <w:tab w:val="left" w:pos="8244"/>
+                      <w:tab w:val="left" w:pos="9160"/>
+                      <w:tab w:val="left" w:pos="10076"/>
+                      <w:tab w:val="left" w:pos="10992"/>
+                      <w:tab w:val="left" w:pos="11908"/>
+                      <w:tab w:val="left" w:pos="12824"/>
+                      <w:tab w:val="left" w:pos="13740"/>
+                      <w:tab w:val="left" w:pos="14656"/>
+                    </w:tabs>
+                    <w:rPr>
+                      <w:rFonts w:ascii="Consolas" w:hAnsi="Consolas" w:cs="Consolas"/>
+                      <w:color w:val="24292E"/>
+                      <w:sz w:val="20"/>
+                      <w:szCs w:val="20"/>
+                      <w:bdr w:val="none" w:sz="0" w:space="0" w:color="auto" w:frame="1"/>
+                    </w:rPr>
+                  </w:pPr>
+                  <w:proofErr w:type="spellStart"/>
+                  <w:r>
+                    <w:rPr>
+                      <w:rStyle w:val="HTML-kod"/>
+                      <w:rFonts w:ascii="Consolas" w:hAnsi="Consolas" w:cs="Consolas"/>
+                      <w:color w:val="24292E"/>
+                      <w:bdr w:val="none" w:sz="0" w:space="0" w:color="auto" w:frame="1"/>
+                    </w:rPr>
+                    <w:t>PRTGen</w:t>
+                  </w:r>
+                  <w:proofErr w:type="spellEnd"/>
+                  <w:r>
+                    <w:rPr>
+                      <w:rStyle w:val="HTML-kod"/>
+                      <w:rFonts w:ascii="Consolas" w:hAnsi="Consolas" w:cs="Consolas"/>
+                      <w:color w:val="24292E"/>
+                      <w:bdr w:val="none" w:sz="0" w:space="0" w:color="auto" w:frame="1"/>
+                    </w:rPr>
+                    <w:t xml:space="preserve"> –n 1001 –e 2000 –r –f </w:t>
+                  </w:r>
+                  <w:proofErr w:type="spellStart"/>
+                  <w:r>
+                    <w:rPr>
+                      <w:rStyle w:val="HTML-kod"/>
+                      <w:rFonts w:ascii="Consolas" w:hAnsi="Consolas" w:cs="Consolas"/>
+                      <w:color w:val="24292E"/>
+                      <w:bdr w:val="none" w:sz="0" w:space="0" w:color="auto" w:frame="1"/>
+                    </w:rPr>
+                    <w:t>trees.newick</w:t>
+                  </w:r>
+                  <w:proofErr w:type="spellEnd"/>
+                </w:p>
+              </w:txbxContent>
+            </v:textbox>
+            <w10:anchorlock/>
+          </v:shape>
+        </w:pict>
+      </w:r>
+    </w:p>
+    <w:p>
+      <w:pPr>
+        <w:rPr>
           <w:rFonts w:ascii="Courier New" w:hAnsi="Courier New" w:cs="Courier New"/>
-          <w:color w:val="FF0000"/>
           <w:sz w:val="18"/>
           <w:szCs w:val="18"/>
         </w:rPr>
-        <w:t xml:space="preserve">PRTGen –n </w:t>
-      </w:r>
-      <w:r>
+      </w:pPr>
+    </w:p>
+    <w:p>
+      <w:pPr>
         <w:rPr>
           <w:rFonts w:ascii="Courier New" w:hAnsi="Courier New" w:cs="Courier New"/>
-          <w:color w:val="FF0000"/>
           <w:sz w:val="18"/>
           <w:szCs w:val="18"/>
         </w:rPr>
-        <w:t>1</w:t>
-      </w:r>
-      <w:r>
+      </w:pPr>
+      <w:r>
+        <w:t xml:space="preserve">Then, using </w:t>
+      </w:r>
+      <w:proofErr w:type="spellStart"/>
+      <w:r>
+        <w:t>TreeCmp</w:t>
+      </w:r>
+      <w:proofErr w:type="spellEnd"/>
+      <w:r>
+        <w:t>, we calculate the value of the selected metric (for instance MC) between each subsequent pair of trees</w:t>
+      </w:r>
+      <w:r>
+        <w:t xml:space="preserve">. </w:t>
+      </w:r>
+      <w:r>
+        <w:t>We will get 1000 values</w:t>
+      </w:r>
+      <w:r>
+        <w:t>:</w:t>
+      </w:r>
+    </w:p>
+    <w:p>
+      <w:pPr>
         <w:rPr>
           <w:rFonts w:ascii="Courier New" w:hAnsi="Courier New" w:cs="Courier New"/>
-          <w:color w:val="FF0000"/>
           <w:sz w:val="18"/>
           <w:szCs w:val="18"/>
         </w:rPr>
-        <w:t>00</w:t>
-      </w:r>
-      <w:r>
+      </w:pPr>
+    </w:p>
+    <w:p>
+      <w:pPr>
         <w:rPr>
           <w:rFonts w:ascii="Courier New" w:hAnsi="Courier New" w:cs="Courier New"/>
-          <w:color w:val="FF0000"/>
           <w:sz w:val="18"/>
           <w:szCs w:val="18"/>
         </w:rPr>
-        <w:t>1</w:t>
-      </w:r>
-      <w:r>
+      </w:pPr>
+      <w:r>
+        <w:rPr>
+          <w:color w:val="FF0000"/>
+        </w:rPr>
+      </w:r>
+      <w:r>
+        <w:rPr>
+          <w:color w:val="FF0000"/>
+        </w:rPr>
+        <w:pict>
+          <v:shape id="_x0000_s1269" type="#_x0000_t202" style="width:441pt;height:25pt;mso-left-percent:-10001;mso-top-percent:-10001;mso-position-horizontal:absolute;mso-position-horizontal-relative:char;mso-position-vertical:absolute;mso-position-vertical-relative:line;mso-left-percent:-10001;mso-top-percent:-10001">
+            <v:textbox inset=",3.3mm">
+              <w:txbxContent>
+                <w:p>
+                  <w:pPr>
+                    <w:shd w:val="clear" w:color="auto" w:fill="F6F8FA"/>
+                    <w:tabs>
+                      <w:tab w:val="left" w:pos="916"/>
+                      <w:tab w:val="left" w:pos="1832"/>
+                      <w:tab w:val="left" w:pos="2748"/>
+                      <w:tab w:val="left" w:pos="3664"/>
+                      <w:tab w:val="left" w:pos="4580"/>
+                      <w:tab w:val="left" w:pos="5496"/>
+                      <w:tab w:val="left" w:pos="6412"/>
+                      <w:tab w:val="left" w:pos="7328"/>
+                      <w:tab w:val="left" w:pos="8244"/>
+                      <w:tab w:val="left" w:pos="9160"/>
+                      <w:tab w:val="left" w:pos="10076"/>
+                      <w:tab w:val="left" w:pos="10992"/>
+                      <w:tab w:val="left" w:pos="11908"/>
+                      <w:tab w:val="left" w:pos="12824"/>
+                      <w:tab w:val="left" w:pos="13740"/>
+                      <w:tab w:val="left" w:pos="14656"/>
+                    </w:tabs>
+                    <w:rPr>
+                      <w:rFonts w:ascii="Consolas" w:hAnsi="Consolas" w:cs="Consolas"/>
+                      <w:color w:val="24292E"/>
+                      <w:sz w:val="20"/>
+                      <w:szCs w:val="20"/>
+                      <w:bdr w:val="none" w:sz="0" w:space="0" w:color="auto" w:frame="1"/>
+                    </w:rPr>
+                  </w:pPr>
+                  <w:r>
+                    <w:rPr>
+                      <w:rStyle w:val="HTML-kod"/>
+                      <w:rFonts w:ascii="Consolas" w:hAnsi="Consolas" w:cs="Consolas"/>
+                      <w:color w:val="24292E"/>
+                      <w:bdr w:val="none" w:sz="0" w:space="0" w:color="auto" w:frame="1"/>
+                    </w:rPr>
+                    <w:t>java –jar TreeCmp.jar -w 2 -d MC -</w:t>
+                  </w:r>
+                  <w:proofErr w:type="spellStart"/>
+                  <w:r>
+                    <w:rPr>
+                      <w:rStyle w:val="HTML-kod"/>
+                      <w:rFonts w:ascii="Consolas" w:hAnsi="Consolas" w:cs="Consolas"/>
+                      <w:color w:val="24292E"/>
+                      <w:bdr w:val="none" w:sz="0" w:space="0" w:color="auto" w:frame="1"/>
+                    </w:rPr>
+                    <w:t>i</w:t>
+                  </w:r>
+                  <w:proofErr w:type="spellEnd"/>
+                  <w:r>
+                    <w:rPr>
+                      <w:rStyle w:val="HTML-kod"/>
+                      <w:rFonts w:ascii="Consolas" w:hAnsi="Consolas" w:cs="Consolas"/>
+                      <w:color w:val="24292E"/>
+                      <w:bdr w:val="none" w:sz="0" w:space="0" w:color="auto" w:frame="1"/>
+                    </w:rPr>
+                    <w:t xml:space="preserve"> </w:t>
+                  </w:r>
+                  <w:proofErr w:type="spellStart"/>
+                  <w:r>
+                    <w:rPr>
+                      <w:rStyle w:val="HTML-kod"/>
+                      <w:rFonts w:ascii="Consolas" w:hAnsi="Consolas" w:cs="Consolas"/>
+                      <w:color w:val="24292E"/>
+                      <w:bdr w:val="none" w:sz="0" w:space="0" w:color="auto" w:frame="1"/>
+                    </w:rPr>
+                    <w:t>trees.newick</w:t>
+                  </w:r>
+                  <w:proofErr w:type="spellEnd"/>
+                  <w:r>
+                    <w:rPr>
+                      <w:rStyle w:val="HTML-kod"/>
+                      <w:rFonts w:ascii="Consolas" w:hAnsi="Consolas" w:cs="Consolas"/>
+                      <w:color w:val="24292E"/>
+                      <w:bdr w:val="none" w:sz="0" w:space="0" w:color="auto" w:frame="1"/>
+                    </w:rPr>
+                    <w:t xml:space="preserve"> -o </w:t>
+                  </w:r>
+                  <w:proofErr w:type="spellStart"/>
+                  <w:r>
+                    <w:rPr>
+                      <w:rStyle w:val="HTML-kod"/>
+                      <w:rFonts w:ascii="Consolas" w:hAnsi="Consolas" w:cs="Consolas"/>
+                      <w:color w:val="24292E"/>
+                      <w:bdr w:val="none" w:sz="0" w:space="0" w:color="auto" w:frame="1"/>
+                    </w:rPr>
+                    <w:t>results.out</w:t>
+                  </w:r>
+                  <w:proofErr w:type="spellEnd"/>
+                </w:p>
+              </w:txbxContent>
+            </v:textbox>
+            <w10:anchorlock/>
+          </v:shape>
+        </w:pict>
+      </w:r>
+    </w:p>
+    <w:p/>
+    <w:p>
+      <w:r>
+        <w:t xml:space="preserve">Based on these results, we can calculate desired values: </w:t>
+      </w:r>
+      <w:r>
+        <w:t>(</w:t>
+      </w:r>
+      <w:r>
+        <w:t>average</w:t>
+      </w:r>
+      <w:r>
+        <w:t>, s</w:t>
+      </w:r>
+      <w:r>
+        <w:t>ta</w:t>
+      </w:r>
+      <w:r>
+        <w:t>n</w:t>
+      </w:r>
+      <w:r>
+        <w:t xml:space="preserve">dard </w:t>
+      </w:r>
+      <w:r>
+        <w:t>d</w:t>
+      </w:r>
+      <w:r>
+        <w:t>eviation</w:t>
+      </w:r>
+      <w:r>
+        <w:t>, min</w:t>
+      </w:r>
+      <w:r>
+        <w:t>imum</w:t>
+      </w:r>
+      <w:r>
+        <w:t>, max</w:t>
+      </w:r>
+      <w:r>
+        <w:t>imum</w:t>
+      </w:r>
+      <w:r>
+        <w:t>,</w:t>
+      </w:r>
+      <w:r>
+        <w:t xml:space="preserve"> </w:t>
+      </w:r>
+      <w:r>
+        <w:t>and subsequent quantiles</w:t>
+      </w:r>
+      <w:r>
+        <w:t>:</w:t>
+      </w:r>
+      <w:r>
+        <w:t xml:space="preserve"> 0.02, 0.05, 0.1, 0.2, 0.3, 0.4, 0.5</w:t>
+      </w:r>
+      <w:r>
+        <w:t xml:space="preserve">, </w:t>
+      </w:r>
+      <w:r>
+        <w:t>0.6</w:t>
+      </w:r>
+      <w:r>
+        <w:t xml:space="preserve">, </w:t>
+      </w:r>
+      <w:r>
+        <w:t>0.7</w:t>
+      </w:r>
+      <w:r>
+        <w:t xml:space="preserve">, </w:t>
+      </w:r>
+      <w:r>
+        <w:t>0.8</w:t>
+      </w:r>
+      <w:r>
+        <w:t xml:space="preserve">, </w:t>
+      </w:r>
+      <w:r>
+        <w:t>0.9</w:t>
+      </w:r>
+      <w:r>
+        <w:t xml:space="preserve">, </w:t>
+      </w:r>
+      <w:r>
+        <w:t>0.95</w:t>
+      </w:r>
+      <w:r>
+        <w:t xml:space="preserve">, </w:t>
+      </w:r>
+      <w:r>
+        <w:t>0.97)</w:t>
+      </w:r>
+      <w:r>
+        <w:t xml:space="preserve">, e.g. in </w:t>
+      </w:r>
+      <w:proofErr w:type="spellStart"/>
+      <w:r>
+        <w:t>RStudio</w:t>
+      </w:r>
+      <w:proofErr w:type="spellEnd"/>
+      <w:r>
+        <w:t>:</w:t>
+      </w:r>
+    </w:p>
+    <w:p>
+      <w:pPr>
         <w:rPr>
           <w:rFonts w:ascii="Courier New" w:hAnsi="Courier New" w:cs="Courier New"/>
-          <w:color w:val="FF0000"/>
           <w:sz w:val="18"/>
           <w:szCs w:val="18"/>
         </w:rPr>
-        <w:t xml:space="preserve"> –e </w:t>
-      </w:r>
-      <w:r>
+      </w:pPr>
+    </w:p>
+    <w:p>
+      <w:pPr>
         <w:rPr>
           <w:rFonts w:ascii="Courier New" w:hAnsi="Courier New" w:cs="Courier New"/>
-          <w:color w:val="FF0000"/>
           <w:sz w:val="18"/>
           <w:szCs w:val="18"/>
         </w:rPr>
-        <w:t>2</w:t>
-      </w:r>
+      </w:pPr>
       <w:r>
         <w:rPr>
           <w:rFonts w:ascii="Courier New" w:hAnsi="Courier New" w:cs="Courier New"/>
-          <w:color w:val="FF0000"/>
-          <w:sz w:val="18"/>
-          <w:szCs w:val="18"/>
-        </w:rPr>
-        <w:t>000 –r –f trees.newick</w:t>
-      </w:r>
-    </w:p>
-    <w:p>
-      <w:pPr>
+          <w:sz w:val="20"/>
+          <w:szCs w:val="20"/>
+        </w:rPr>
+      </w:r>
+      <w:r>
         <w:rPr>
           <w:rFonts w:ascii="Courier New" w:hAnsi="Courier New" w:cs="Courier New"/>
-          <w:color w:val="FF0000"/>
-          <w:sz w:val="18"/>
-          <w:szCs w:val="18"/>
-        </w:rPr>
-      </w:pPr>
-    </w:p>
-    <w:p>
-      <w:pPr>
-        <w:rPr>
-          <w:rFonts w:ascii="Courier New" w:hAnsi="Courier New" w:cs="Courier New"/>
-          <w:color w:val="FF0000"/>
-          <w:sz w:val="18"/>
-          <w:szCs w:val="18"/>
-        </w:rPr>
-      </w:pPr>
-      <w:r>
-        <w:rPr>
-          <w:color w:val="FF0000"/>
-        </w:rPr>
-        <w:t>Then, using TreeCmp, we calculate the value of the selected metric (for instance MC) between each subsequent pair of trees</w:t>
-      </w:r>
-      <w:r>
-        <w:rPr>
-          <w:color w:val="FF0000"/>
-        </w:rPr>
+          <w:sz w:val="20"/>
+          <w:szCs w:val="20"/>
+        </w:rPr>
+        <w:pict>
+          <v:shape id="_x0000_s1270" type="#_x0000_t202" style="width:431.6pt;height:92pt;mso-left-percent:-10001;mso-top-percent:-10001;mso-position-horizontal:absolute;mso-position-horizontal-relative:char;mso-position-vertical:absolute;mso-position-vertical-relative:line;mso-left-percent:-10001;mso-top-percent:-10001">
+            <v:textbox>
+              <w:txbxContent>
+                <w:p>
+                  <w:pPr>
+                    <w:rPr>
+                      <w:rFonts w:ascii="Courier New" w:hAnsi="Courier New" w:cs="Courier New"/>
+                      <w:sz w:val="18"/>
+                      <w:szCs w:val="18"/>
+                    </w:rPr>
+                  </w:pPr>
+                  <w:r>
+                    <w:rPr>
+                      <w:rFonts w:ascii="Courier New" w:hAnsi="Courier New" w:cs="Courier New"/>
+                      <w:sz w:val="18"/>
+                      <w:szCs w:val="18"/>
+                    </w:rPr>
+                    <w:t>filename&lt;-"&lt;</w:t>
+                  </w:r>
+                  <w:proofErr w:type="spellStart"/>
+                  <w:r>
+                    <w:rPr>
+                      <w:rFonts w:ascii="Courier New" w:hAnsi="Courier New" w:cs="Courier New"/>
+                      <w:sz w:val="18"/>
+                      <w:szCs w:val="18"/>
+                    </w:rPr>
+                    <w:t>path_to_file</w:t>
+                  </w:r>
+                  <w:proofErr w:type="spellEnd"/>
+                  <w:r>
+                    <w:rPr>
+                      <w:rFonts w:ascii="Courier New" w:hAnsi="Courier New" w:cs="Courier New"/>
+                      <w:sz w:val="18"/>
+                      <w:szCs w:val="18"/>
+                    </w:rPr>
+                    <w:t>&gt;\</w:t>
+                  </w:r>
+                  <w:proofErr w:type="spellStart"/>
+                  <w:r>
+                    <w:rPr>
+                      <w:rFonts w:ascii="Courier New" w:hAnsi="Courier New" w:cs="Courier New"/>
+                      <w:sz w:val="18"/>
+                      <w:szCs w:val="18"/>
+                    </w:rPr>
+                    <w:t>results.out</w:t>
+                  </w:r>
+                  <w:proofErr w:type="spellEnd"/>
+                  <w:r>
+                    <w:rPr>
+                      <w:rFonts w:ascii="Courier New" w:hAnsi="Courier New" w:cs="Courier New"/>
+                      <w:sz w:val="18"/>
+                      <w:szCs w:val="18"/>
+                    </w:rPr>
+                    <w:t>"</w:t>
+                  </w:r>
+                </w:p>
+                <w:p>
+                  <w:pPr>
+                    <w:rPr>
+                      <w:rFonts w:ascii="Courier New" w:hAnsi="Courier New" w:cs="Courier New"/>
+                      <w:sz w:val="18"/>
+                      <w:szCs w:val="18"/>
+                    </w:rPr>
+                  </w:pPr>
+                  <w:r>
+                    <w:rPr>
+                      <w:rFonts w:ascii="Courier New" w:hAnsi="Courier New" w:cs="Courier New"/>
+                      <w:sz w:val="18"/>
+                      <w:szCs w:val="18"/>
+                    </w:rPr>
+                    <w:t>m&lt;-</w:t>
+                  </w:r>
+                  <w:proofErr w:type="spellStart"/>
+                  <w:r>
+                    <w:rPr>
+                      <w:rFonts w:ascii="Courier New" w:hAnsi="Courier New" w:cs="Courier New"/>
+                      <w:sz w:val="18"/>
+                      <w:szCs w:val="18"/>
+                    </w:rPr>
+                    <w:t>read.table</w:t>
+                  </w:r>
+                  <w:proofErr w:type="spellEnd"/>
+                  <w:r>
+                    <w:rPr>
+                      <w:rFonts w:ascii="Courier New" w:hAnsi="Courier New" w:cs="Courier New"/>
+                      <w:sz w:val="18"/>
+                      <w:szCs w:val="18"/>
+                    </w:rPr>
+                    <w:t>(</w:t>
+                  </w:r>
+                  <w:proofErr w:type="spellStart"/>
+                  <w:r>
+                    <w:rPr>
+                      <w:rFonts w:ascii="Courier New" w:hAnsi="Courier New" w:cs="Courier New"/>
+                      <w:sz w:val="18"/>
+                      <w:szCs w:val="18"/>
+                    </w:rPr>
+                    <w:t>filename,header</w:t>
+                  </w:r>
+                  <w:proofErr w:type="spellEnd"/>
+                  <w:r>
+                    <w:rPr>
+                      <w:rFonts w:ascii="Courier New" w:hAnsi="Courier New" w:cs="Courier New"/>
+                      <w:sz w:val="18"/>
+                      <w:szCs w:val="18"/>
+                    </w:rPr>
+                    <w:t xml:space="preserve"> = </w:t>
+                  </w:r>
+                  <w:proofErr w:type="spellStart"/>
+                  <w:r>
+                    <w:rPr>
+                      <w:rFonts w:ascii="Courier New" w:hAnsi="Courier New" w:cs="Courier New"/>
+                      <w:sz w:val="18"/>
+                      <w:szCs w:val="18"/>
+                    </w:rPr>
+                    <w:t>TRUE,sep</w:t>
+                  </w:r>
+                  <w:proofErr w:type="spellEnd"/>
+                  <w:r>
+                    <w:rPr>
+                      <w:rFonts w:ascii="Courier New" w:hAnsi="Courier New" w:cs="Courier New"/>
+                      <w:sz w:val="18"/>
+                      <w:szCs w:val="18"/>
+                    </w:rPr>
+                    <w:t xml:space="preserve"> = "\t")</w:t>
+                  </w:r>
+                </w:p>
+                <w:p>
+                  <w:pPr>
+                    <w:rPr>
+                      <w:rFonts w:ascii="Courier New" w:hAnsi="Courier New" w:cs="Courier New"/>
+                      <w:sz w:val="18"/>
+                      <w:szCs w:val="18"/>
+                    </w:rPr>
+                  </w:pPr>
+                  <w:r>
+                    <w:rPr>
+                      <w:rFonts w:ascii="Courier New" w:hAnsi="Courier New" w:cs="Courier New"/>
+                      <w:sz w:val="18"/>
+                      <w:szCs w:val="18"/>
+                    </w:rPr>
+                    <w:t>v&lt;-m[,4]</w:t>
+                  </w:r>
+                </w:p>
+                <w:p>
+                  <w:pPr>
+                    <w:rPr>
+                      <w:rFonts w:ascii="Courier New" w:hAnsi="Courier New" w:cs="Courier New"/>
+                      <w:sz w:val="18"/>
+                      <w:szCs w:val="18"/>
+                    </w:rPr>
+                  </w:pPr>
+                  <w:r>
+                    <w:rPr>
+                      <w:rFonts w:ascii="Courier New" w:hAnsi="Courier New" w:cs="Courier New"/>
+                      <w:sz w:val="18"/>
+                      <w:szCs w:val="18"/>
+                    </w:rPr>
+                    <w:t>q_seq&lt;-c(0.02,0.05,0.1,0.2,0.3,0.4,0.5,0.6,0.7,0.8,0.9,0.95,0.97)</w:t>
+                  </w:r>
+                </w:p>
+                <w:p>
+                  <w:pPr>
+                    <w:rPr>
+                      <w:rFonts w:ascii="Courier New" w:hAnsi="Courier New" w:cs="Courier New"/>
+                      <w:sz w:val="18"/>
+                      <w:szCs w:val="18"/>
+                    </w:rPr>
+                  </w:pPr>
+                  <w:r>
+                    <w:rPr>
+                      <w:rFonts w:ascii="Courier New" w:hAnsi="Courier New" w:cs="Courier New"/>
+                      <w:sz w:val="18"/>
+                      <w:szCs w:val="18"/>
+                    </w:rPr>
+                    <w:t>q&lt;-quantile(</w:t>
+                  </w:r>
+                  <w:proofErr w:type="spellStart"/>
+                  <w:r>
+                    <w:rPr>
+                      <w:rFonts w:ascii="Courier New" w:hAnsi="Courier New" w:cs="Courier New"/>
+                      <w:sz w:val="18"/>
+                      <w:szCs w:val="18"/>
+                    </w:rPr>
+                    <w:t>v,q_seq,type</w:t>
+                  </w:r>
+                  <w:proofErr w:type="spellEnd"/>
+                  <w:r>
+                    <w:rPr>
+                      <w:rFonts w:ascii="Courier New" w:hAnsi="Courier New" w:cs="Courier New"/>
+                      <w:sz w:val="18"/>
+                      <w:szCs w:val="18"/>
+                    </w:rPr>
+                    <w:t>=1,name=FALSE)</w:t>
+                  </w:r>
+                </w:p>
+                <w:p>
+                  <w:pPr>
+                    <w:rPr>
+                      <w:rFonts w:ascii="Courier New" w:hAnsi="Courier New" w:cs="Courier New"/>
+                      <w:sz w:val="18"/>
+                      <w:szCs w:val="18"/>
+                    </w:rPr>
+                  </w:pPr>
+                  <w:r>
+                    <w:rPr>
+                      <w:rFonts w:ascii="Courier New" w:hAnsi="Courier New" w:cs="Courier New"/>
+                      <w:sz w:val="18"/>
+                      <w:szCs w:val="18"/>
+                    </w:rPr>
+                    <w:t>row&lt;-c(1001,mean(v),</w:t>
+                  </w:r>
+                  <w:proofErr w:type="spellStart"/>
+                  <w:r>
+                    <w:rPr>
+                      <w:rFonts w:ascii="Courier New" w:hAnsi="Courier New" w:cs="Courier New"/>
+                      <w:sz w:val="18"/>
+                      <w:szCs w:val="18"/>
+                    </w:rPr>
+                    <w:t>sd</w:t>
+                  </w:r>
+                  <w:proofErr w:type="spellEnd"/>
+                  <w:r>
+                    <w:rPr>
+                      <w:rFonts w:ascii="Courier New" w:hAnsi="Courier New" w:cs="Courier New"/>
+                      <w:sz w:val="18"/>
+                      <w:szCs w:val="18"/>
+                    </w:rPr>
+                    <w:t>(v),min(v),max(v),q)</w:t>
+                  </w:r>
+                </w:p>
+                <w:p>
+                  <w:pPr>
+                    <w:rPr>
+                      <w:rFonts w:ascii="Courier New" w:hAnsi="Courier New" w:cs="Courier New"/>
+                      <w:sz w:val="18"/>
+                      <w:szCs w:val="18"/>
+                    </w:rPr>
+                  </w:pPr>
+                  <w:proofErr w:type="spellStart"/>
+                  <w:r>
+                    <w:rPr>
+                      <w:rFonts w:ascii="Courier New" w:hAnsi="Courier New" w:cs="Courier New"/>
+                      <w:sz w:val="18"/>
+                      <w:szCs w:val="18"/>
+                    </w:rPr>
+                    <w:t>outfile</w:t>
+                  </w:r>
+                  <w:proofErr w:type="spellEnd"/>
+                  <w:r>
+                    <w:rPr>
+                      <w:rFonts w:ascii="Courier New" w:hAnsi="Courier New" w:cs="Courier New"/>
+                      <w:sz w:val="18"/>
+                      <w:szCs w:val="18"/>
+                    </w:rPr>
+                    <w:t>&lt;-"&lt;</w:t>
+                  </w:r>
+                  <w:proofErr w:type="spellStart"/>
+                  <w:r>
+                    <w:rPr>
+                      <w:rFonts w:ascii="Courier New" w:hAnsi="Courier New" w:cs="Courier New"/>
+                      <w:sz w:val="18"/>
+                      <w:szCs w:val="18"/>
+                    </w:rPr>
+                    <w:t>path_to_file</w:t>
+                  </w:r>
+                  <w:proofErr w:type="spellEnd"/>
+                  <w:r>
+                    <w:rPr>
+                      <w:rFonts w:ascii="Courier New" w:hAnsi="Courier New" w:cs="Courier New"/>
+                      <w:sz w:val="18"/>
+                      <w:szCs w:val="18"/>
+                    </w:rPr>
+                    <w:t>&gt;\</w:t>
+                  </w:r>
+                  <w:proofErr w:type="spellStart"/>
+                  <w:r>
+                    <w:rPr>
+                      <w:rFonts w:ascii="Courier New" w:hAnsi="Courier New" w:cs="Courier New"/>
+                      <w:sz w:val="18"/>
+                      <w:szCs w:val="18"/>
+                    </w:rPr>
+                    <w:t>row.out</w:t>
+                  </w:r>
+                  <w:proofErr w:type="spellEnd"/>
+                  <w:r>
+                    <w:rPr>
+                      <w:rFonts w:ascii="Courier New" w:hAnsi="Courier New" w:cs="Courier New"/>
+                      <w:sz w:val="18"/>
+                      <w:szCs w:val="18"/>
+                    </w:rPr>
+                    <w:t>"</w:t>
+                  </w:r>
+                </w:p>
+                <w:p>
+                  <w:pPr>
+                    <w:rPr>
+                      <w:rFonts w:ascii="Courier New" w:hAnsi="Courier New" w:cs="Courier New"/>
+                      <w:sz w:val="18"/>
+                      <w:szCs w:val="18"/>
+                    </w:rPr>
+                  </w:pPr>
+                  <w:r>
+                    <w:rPr>
+                      <w:rFonts w:ascii="Courier New" w:hAnsi="Courier New" w:cs="Courier New"/>
+                      <w:sz w:val="18"/>
+                      <w:szCs w:val="18"/>
+                    </w:rPr>
+                    <w:t>write(row,file=outfile,append=TRUE,ncolumns=length(row),sep="\t")</w:t>
+                  </w:r>
+                </w:p>
+              </w:txbxContent>
+            </v:textbox>
+            <w10:anchorlock/>
+          </v:shape>
+        </w:pict>
+      </w:r>
+    </w:p>
+    <w:p/>
+    <w:p>
+      <w:r>
+        <w:t>Line</w:t>
+      </w:r>
+      <w:r>
+        <w:t xml:space="preserve"> such obtained</w:t>
+      </w:r>
+      <w:r>
+        <w:t xml:space="preserve"> </w:t>
+      </w:r>
+      <w:r>
+        <w:t xml:space="preserve">in </w:t>
+      </w:r>
+      <w:proofErr w:type="spellStart"/>
+      <w:r>
+        <w:t>row.out</w:t>
+      </w:r>
+      <w:proofErr w:type="spellEnd"/>
+      <w:r>
+        <w:t xml:space="preserve"> file</w:t>
+      </w:r>
+      <w:r>
+        <w:t xml:space="preserve"> should be pasted into the appropriate file in the data folder</w:t>
+      </w:r>
+      <w:r>
         <w:t xml:space="preserve">. </w:t>
       </w:r>
       <w:r>
-        <w:rPr>
-          <w:color w:val="FF0000"/>
-        </w:rPr>
-        <w:t>We will get 1000 values</w:t>
-      </w:r>
-      <w:r>
-        <w:rPr>
-          <w:color w:val="FF0000"/>
-        </w:rPr>
-        <w:t>:</w:t>
-      </w:r>
-    </w:p>
-    <w:p>
-      <w:pPr>
-        <w:rPr>
-          <w:rFonts w:ascii="Courier New" w:hAnsi="Courier New" w:cs="Courier New"/>
-          <w:color w:val="FF0000"/>
-          <w:sz w:val="18"/>
-          <w:szCs w:val="18"/>
-        </w:rPr>
-      </w:pPr>
-    </w:p>
-    <w:p>
-      <w:pPr>
-        <w:rPr>
-          <w:rFonts w:ascii="Courier New" w:hAnsi="Courier New" w:cs="Courier New"/>
-          <w:color w:val="FF0000"/>
-          <w:sz w:val="18"/>
-          <w:szCs w:val="18"/>
-        </w:rPr>
-      </w:pPr>
-      <w:r>
-        <w:rPr>
-          <w:rFonts w:ascii="Courier New" w:hAnsi="Courier New" w:cs="Courier New"/>
-          <w:color w:val="FF0000"/>
-          <w:sz w:val="18"/>
-          <w:szCs w:val="18"/>
-        </w:rPr>
-        <w:t xml:space="preserve">java –jar TreeCmp.jar -w 2 -d </w:t>
-      </w:r>
-      <w:r>
-        <w:rPr>
-          <w:rFonts w:ascii="Courier New" w:hAnsi="Courier New" w:cs="Courier New"/>
-          <w:color w:val="FF0000"/>
-          <w:sz w:val="18"/>
-          <w:szCs w:val="18"/>
-        </w:rPr>
-        <w:t>MC</w:t>
-      </w:r>
-      <w:r>
-        <w:rPr>
-          <w:rFonts w:ascii="Courier New" w:hAnsi="Courier New" w:cs="Courier New"/>
-          <w:color w:val="FF0000"/>
-          <w:sz w:val="18"/>
-          <w:szCs w:val="18"/>
-        </w:rPr>
-        <w:t xml:space="preserve"> -i trees.newick -o results.out</w:t>
-      </w:r>
-    </w:p>
-    <w:p>
-      <w:pPr>
-        <w:rPr>
-          <w:color w:val="FF0000"/>
-        </w:rPr>
-      </w:pPr>
-    </w:p>
-    <w:p>
-      <w:pPr>
-        <w:rPr>
-          <w:color w:val="FF0000"/>
-        </w:rPr>
-      </w:pPr>
-      <w:r>
-        <w:rPr>
-          <w:color w:val="FF0000"/>
-        </w:rPr>
-        <w:t xml:space="preserve">Based on these results, we can calculate desired values: </w:t>
-      </w:r>
-      <w:r>
-        <w:rPr>
-          <w:color w:val="FF0000"/>
-        </w:rPr>
-        <w:t>(</w:t>
-      </w:r>
-      <w:r>
-        <w:rPr>
-          <w:color w:val="FF0000"/>
-        </w:rPr>
-        <w:t>average</w:t>
-      </w:r>
-      <w:r>
-        <w:rPr>
-          <w:color w:val="FF0000"/>
-        </w:rPr>
-        <w:t>, s</w:t>
-      </w:r>
-      <w:r>
-        <w:rPr>
-          <w:color w:val="FF0000"/>
-        </w:rPr>
-        <w:t>ta</w:t>
-      </w:r>
-      <w:r>
-        <w:rPr>
-          <w:color w:val="FF0000"/>
-        </w:rPr>
-        <w:t>n</w:t>
-      </w:r>
-      <w:r>
-        <w:rPr>
-          <w:color w:val="FF0000"/>
-        </w:rPr>
-        <w:t xml:space="preserve">dard </w:t>
-      </w:r>
-      <w:r>
-        <w:rPr>
-          <w:color w:val="FF0000"/>
-        </w:rPr>
-        <w:t>d</w:t>
-      </w:r>
-      <w:r>
-        <w:rPr>
-          <w:color w:val="FF0000"/>
-        </w:rPr>
-        <w:t>eviation</w:t>
-      </w:r>
-      <w:r>
-        <w:rPr>
-          <w:color w:val="FF0000"/>
-        </w:rPr>
-        <w:t>, min</w:t>
-      </w:r>
-      <w:r>
-        <w:rPr>
-          <w:color w:val="FF0000"/>
-        </w:rPr>
-        <w:t>imum</w:t>
-      </w:r>
-      <w:r>
-        <w:rPr>
-          <w:color w:val="FF0000"/>
-        </w:rPr>
-        <w:t>, max</w:t>
-      </w:r>
-      <w:r>
-        <w:rPr>
-          <w:color w:val="FF0000"/>
-        </w:rPr>
-        <w:t>imum</w:t>
-      </w:r>
-      <w:r>
-        <w:rPr>
-          <w:color w:val="FF0000"/>
-        </w:rPr>
-        <w:t>,</w:t>
-      </w:r>
-      <w:r>
-        <w:rPr>
-          <w:color w:val="FF0000"/>
-        </w:rPr>
-        <w:t xml:space="preserve"> </w:t>
-      </w:r>
-      <w:r>
-        <w:rPr>
-          <w:color w:val="FF0000"/>
-        </w:rPr>
-        <w:t>and subsequent quantile</w:t>
-      </w:r>
-      <w:r>
-        <w:rPr>
-          <w:color w:val="FF0000"/>
-        </w:rPr>
-        <w:t>s</w:t>
-      </w:r>
-      <w:r>
-        <w:rPr>
-          <w:color w:val="FF0000"/>
-        </w:rPr>
-        <w:t>:</w:t>
-      </w:r>
-      <w:r>
-        <w:rPr>
-          <w:color w:val="FF0000"/>
-        </w:rPr>
-        <w:t xml:space="preserve"> 0.02, 0.05, 0.1, 0.2, 0.3, 0.4, 0.5</w:t>
-      </w:r>
-      <w:r>
-        <w:rPr>
-          <w:color w:val="FF0000"/>
-        </w:rPr>
-        <w:t xml:space="preserve">, </w:t>
-      </w:r>
-      <w:r>
-        <w:rPr>
-          <w:color w:val="FF0000"/>
-        </w:rPr>
-        <w:t>0.6</w:t>
-      </w:r>
-      <w:r>
-        <w:rPr>
-          <w:color w:val="FF0000"/>
-        </w:rPr>
-        <w:t xml:space="preserve">, </w:t>
-      </w:r>
-      <w:r>
-        <w:rPr>
-          <w:color w:val="FF0000"/>
-        </w:rPr>
-        <w:t>0.7</w:t>
-      </w:r>
-      <w:r>
-        <w:rPr>
-          <w:color w:val="FF0000"/>
-        </w:rPr>
-        <w:t xml:space="preserve">, </w:t>
-      </w:r>
-      <w:r>
-        <w:rPr>
-          <w:color w:val="FF0000"/>
-        </w:rPr>
-        <w:t>0.8</w:t>
-      </w:r>
-      <w:r>
-        <w:rPr>
-          <w:color w:val="FF0000"/>
-        </w:rPr>
-        <w:t xml:space="preserve">, </w:t>
-      </w:r>
-      <w:r>
-        <w:rPr>
-          <w:color w:val="FF0000"/>
-        </w:rPr>
-        <w:t>0.9</w:t>
-      </w:r>
-      <w:r>
-        <w:rPr>
-          <w:color w:val="FF0000"/>
-        </w:rPr>
-        <w:t xml:space="preserve">, </w:t>
-      </w:r>
-      <w:r>
-        <w:rPr>
-          <w:color w:val="FF0000"/>
-        </w:rPr>
-        <w:t>0.95</w:t>
-      </w:r>
-      <w:r>
-        <w:rPr>
-          <w:color w:val="FF0000"/>
-        </w:rPr>
-        <w:t xml:space="preserve">, </w:t>
-      </w:r>
-      <w:r>
-        <w:rPr>
-          <w:color w:val="FF0000"/>
-        </w:rPr>
-        <w:t>0.97)</w:t>
-      </w:r>
-      <w:r>
-        <w:rPr>
-          <w:color w:val="FF0000"/>
-        </w:rPr>
-        <w:t>, e.g.</w:t>
-      </w:r>
-      <w:r>
-        <w:rPr>
-          <w:color w:val="FF0000"/>
-        </w:rPr>
-        <w:t xml:space="preserve"> in RStudio</w:t>
-      </w:r>
-      <w:r>
-        <w:rPr>
-          <w:color w:val="FF0000"/>
-        </w:rPr>
-        <w:t>:</w:t>
-      </w:r>
-    </w:p>
-    <w:p>
-      <w:pPr>
-        <w:rPr>
-          <w:rFonts w:ascii="Courier New" w:hAnsi="Courier New" w:cs="Courier New"/>
-          <w:color w:val="FF0000"/>
-          <w:sz w:val="18"/>
-          <w:szCs w:val="18"/>
-        </w:rPr>
-      </w:pPr>
-    </w:p>
-    <w:p>
-      <w:pPr>
-        <w:rPr>
-          <w:rFonts w:ascii="Courier New" w:hAnsi="Courier New" w:cs="Courier New"/>
-          <w:color w:val="FF0000"/>
-          <w:sz w:val="18"/>
-          <w:szCs w:val="18"/>
-        </w:rPr>
-      </w:pPr>
-      <w:r>
-        <w:rPr>
-          <w:rFonts w:ascii="Courier New" w:hAnsi="Courier New" w:cs="Courier New"/>
-          <w:color w:val="FF0000"/>
-          <w:sz w:val="18"/>
-          <w:szCs w:val="18"/>
-        </w:rPr>
-        <w:t>filename&lt;-</w:t>
-      </w:r>
-      <w:r>
-        <w:rPr>
-          <w:rFonts w:ascii="Courier New" w:hAnsi="Courier New" w:cs="Courier New"/>
-          <w:color w:val="FF0000"/>
-          <w:sz w:val="18"/>
-          <w:szCs w:val="18"/>
-        </w:rPr>
-        <w:t>"&lt;path</w:t>
-      </w:r>
-      <w:r>
-        <w:rPr>
-          <w:rFonts w:ascii="Courier New" w:hAnsi="Courier New" w:cs="Courier New"/>
-          <w:color w:val="FF0000"/>
-          <w:sz w:val="18"/>
-          <w:szCs w:val="18"/>
-        </w:rPr>
-        <w:t>_</w:t>
-      </w:r>
-      <w:r>
-        <w:rPr>
-          <w:rFonts w:ascii="Courier New" w:hAnsi="Courier New" w:cs="Courier New"/>
-          <w:color w:val="FF0000"/>
-          <w:sz w:val="18"/>
-          <w:szCs w:val="18"/>
-        </w:rPr>
-        <w:t>to</w:t>
-      </w:r>
-      <w:r>
-        <w:rPr>
-          <w:rFonts w:ascii="Courier New" w:hAnsi="Courier New" w:cs="Courier New"/>
-          <w:color w:val="FF0000"/>
-          <w:sz w:val="18"/>
-          <w:szCs w:val="18"/>
-        </w:rPr>
-        <w:t>_</w:t>
-      </w:r>
-      <w:r>
-        <w:rPr>
-          <w:rFonts w:ascii="Courier New" w:hAnsi="Courier New" w:cs="Courier New"/>
-          <w:color w:val="FF0000"/>
-          <w:sz w:val="18"/>
-          <w:szCs w:val="18"/>
-        </w:rPr>
-        <w:t>file</w:t>
-      </w:r>
-      <w:r>
-        <w:rPr>
-          <w:rFonts w:ascii="Courier New" w:hAnsi="Courier New" w:cs="Courier New"/>
-          <w:color w:val="FF0000"/>
-          <w:sz w:val="18"/>
-          <w:szCs w:val="18"/>
-        </w:rPr>
-        <w:t>&gt;\</w:t>
-      </w:r>
-      <w:r>
-        <w:rPr>
-          <w:rFonts w:ascii="Courier New" w:hAnsi="Courier New" w:cs="Courier New"/>
-          <w:color w:val="FF0000"/>
-          <w:sz w:val="18"/>
-          <w:szCs w:val="18"/>
-        </w:rPr>
-        <w:t>results.out</w:t>
-      </w:r>
-      <w:r>
-        <w:rPr>
-          <w:rFonts w:ascii="Courier New" w:hAnsi="Courier New" w:cs="Courier New"/>
-          <w:color w:val="FF0000"/>
-          <w:sz w:val="18"/>
-          <w:szCs w:val="18"/>
-        </w:rPr>
-        <w:t>"</w:t>
-      </w:r>
-    </w:p>
-    <w:p>
-      <w:pPr>
-        <w:rPr>
-          <w:rFonts w:ascii="Courier New" w:hAnsi="Courier New" w:cs="Courier New"/>
-          <w:color w:val="FF0000"/>
-          <w:sz w:val="18"/>
-          <w:szCs w:val="18"/>
-        </w:rPr>
-      </w:pPr>
-      <w:r>
-        <w:rPr>
-          <w:rFonts w:ascii="Courier New" w:hAnsi="Courier New" w:cs="Courier New"/>
-          <w:color w:val="FF0000"/>
-          <w:sz w:val="18"/>
-          <w:szCs w:val="18"/>
-        </w:rPr>
-        <w:t>m&lt;-read.table(filename,header = TRUE,sep = "\t")</w:t>
-      </w:r>
-    </w:p>
-    <w:p>
-      <w:pPr>
-        <w:rPr>
-          <w:rFonts w:ascii="Courier New" w:hAnsi="Courier New" w:cs="Courier New"/>
-          <w:color w:val="FF0000"/>
-          <w:sz w:val="18"/>
-          <w:szCs w:val="18"/>
-        </w:rPr>
-      </w:pPr>
-      <w:r>
-        <w:rPr>
-          <w:rFonts w:ascii="Courier New" w:hAnsi="Courier New" w:cs="Courier New"/>
-          <w:color w:val="FF0000"/>
-          <w:sz w:val="18"/>
-          <w:szCs w:val="18"/>
-        </w:rPr>
-        <w:t>v&lt;-m[,4]</w:t>
-      </w:r>
-    </w:p>
-    <w:p>
-      <w:pPr>
-        <w:rPr>
-          <w:rFonts w:ascii="Courier New" w:hAnsi="Courier New" w:cs="Courier New"/>
-          <w:color w:val="FF0000"/>
-          <w:sz w:val="18"/>
-          <w:szCs w:val="18"/>
-        </w:rPr>
-      </w:pPr>
-      <w:r>
-        <w:rPr>
-          <w:rFonts w:ascii="Courier New" w:hAnsi="Courier New" w:cs="Courier New"/>
-          <w:color w:val="FF0000"/>
-          <w:sz w:val="18"/>
-          <w:szCs w:val="18"/>
-        </w:rPr>
-        <w:t>q_seq&lt;-c(0.02,0.05,0.1,0.2,0.3,0.4,0.5,0.6,0.7,0.8,0.9,0.95,0.97)</w:t>
-      </w:r>
-    </w:p>
-    <w:p>
-      <w:pPr>
-        <w:rPr>
-          <w:rFonts w:ascii="Courier New" w:hAnsi="Courier New" w:cs="Courier New"/>
-          <w:color w:val="FF0000"/>
-          <w:sz w:val="18"/>
-          <w:szCs w:val="18"/>
-        </w:rPr>
-      </w:pPr>
-      <w:r>
-        <w:rPr>
-          <w:rFonts w:ascii="Courier New" w:hAnsi="Courier New" w:cs="Courier New"/>
-          <w:color w:val="FF0000"/>
-          <w:sz w:val="18"/>
-          <w:szCs w:val="18"/>
-        </w:rPr>
-        <w:t>q&lt;-quantile(v,q_seq,type=1,name=FALSE)</w:t>
-      </w:r>
-    </w:p>
-    <w:p>
-      <w:pPr>
-        <w:rPr>
-          <w:rFonts w:ascii="Courier New" w:hAnsi="Courier New" w:cs="Courier New"/>
-          <w:color w:val="FF0000"/>
-          <w:sz w:val="18"/>
-          <w:szCs w:val="18"/>
-        </w:rPr>
-      </w:pPr>
-      <w:r>
-        <w:rPr>
-          <w:rFonts w:ascii="Courier New" w:hAnsi="Courier New" w:cs="Courier New"/>
-          <w:color w:val="FF0000"/>
-          <w:sz w:val="18"/>
-          <w:szCs w:val="18"/>
-        </w:rPr>
-        <w:t>row&lt;-c(1001</w:t>
-      </w:r>
-      <w:r>
-        <w:rPr>
-          <w:rFonts w:ascii="Courier New" w:hAnsi="Courier New" w:cs="Courier New"/>
-          <w:color w:val="FF0000"/>
-          <w:sz w:val="18"/>
-          <w:szCs w:val="18"/>
-        </w:rPr>
-        <w:t>,mean(v),sd(v),min(v),max(v),q)</w:t>
-      </w:r>
-    </w:p>
-    <w:p>
-      <w:pPr>
-        <w:rPr>
-          <w:rFonts w:ascii="Courier New" w:hAnsi="Courier New" w:cs="Courier New"/>
-          <w:color w:val="FF0000"/>
-          <w:sz w:val="18"/>
-          <w:szCs w:val="18"/>
-        </w:rPr>
-      </w:pPr>
-      <w:r>
-        <w:rPr>
-          <w:rFonts w:ascii="Courier New" w:hAnsi="Courier New" w:cs="Courier New"/>
-          <w:color w:val="FF0000"/>
-          <w:sz w:val="18"/>
-          <w:szCs w:val="18"/>
-        </w:rPr>
-        <w:t>outfile</w:t>
-      </w:r>
-      <w:r>
-        <w:rPr>
-          <w:rFonts w:ascii="Courier New" w:hAnsi="Courier New" w:cs="Courier New"/>
-          <w:color w:val="FF0000"/>
-          <w:sz w:val="18"/>
-          <w:szCs w:val="18"/>
-        </w:rPr>
-        <w:t>&lt;-</w:t>
-      </w:r>
-      <w:r>
-        <w:rPr>
-          <w:rFonts w:ascii="Courier New" w:hAnsi="Courier New" w:cs="Courier New"/>
-          <w:color w:val="FF0000"/>
-          <w:sz w:val="18"/>
-          <w:szCs w:val="18"/>
-        </w:rPr>
-        <w:t>"&lt;path_to_file&gt;\row</w:t>
-      </w:r>
-      <w:r>
-        <w:rPr>
-          <w:rFonts w:ascii="Courier New" w:hAnsi="Courier New" w:cs="Courier New"/>
-          <w:color w:val="FF0000"/>
-          <w:sz w:val="18"/>
-          <w:szCs w:val="18"/>
-        </w:rPr>
-        <w:t>.out</w:t>
-      </w:r>
-      <w:r>
-        <w:rPr>
-          <w:rFonts w:ascii="Courier New" w:hAnsi="Courier New" w:cs="Courier New"/>
-          <w:color w:val="FF0000"/>
-          <w:sz w:val="18"/>
-          <w:szCs w:val="18"/>
-        </w:rPr>
-        <w:t>"</w:t>
-      </w:r>
-    </w:p>
-    <w:p>
-      <w:pPr>
-        <w:rPr>
-          <w:rFonts w:ascii="Courier New" w:hAnsi="Courier New" w:cs="Courier New"/>
-          <w:color w:val="FF0000"/>
-          <w:sz w:val="18"/>
-          <w:szCs w:val="18"/>
-        </w:rPr>
-      </w:pPr>
-      <w:r>
-        <w:rPr>
-          <w:rFonts w:ascii="Courier New" w:hAnsi="Courier New" w:cs="Courier New"/>
-          <w:color w:val="FF0000"/>
-          <w:sz w:val="18"/>
-          <w:szCs w:val="18"/>
-        </w:rPr>
-        <w:t>write(row,file=outfile,append=TRUE,ncolumns=length(row),sep="\t")</w:t>
-      </w:r>
-    </w:p>
-    <w:p>
-      <w:pPr>
-        <w:rPr>
-          <w:color w:val="FF0000"/>
-        </w:rPr>
-      </w:pPr>
-    </w:p>
-    <w:p>
-      <w:pPr>
-        <w:rPr>
-          <w:color w:val="FF0000"/>
-        </w:rPr>
-      </w:pPr>
-      <w:r>
-        <w:rPr>
-          <w:color w:val="FF0000"/>
-        </w:rPr>
-        <w:lastRenderedPageBreak/>
-        <w:t>Line</w:t>
-      </w:r>
-      <w:r>
-        <w:rPr>
-          <w:color w:val="FF0000"/>
-        </w:rPr>
-        <w:t xml:space="preserve"> such obtained</w:t>
-      </w:r>
-      <w:r>
-        <w:rPr>
-          <w:color w:val="FF0000"/>
-        </w:rPr>
-        <w:t xml:space="preserve"> </w:t>
-      </w:r>
-      <w:r>
-        <w:rPr>
-          <w:color w:val="FF0000"/>
-        </w:rPr>
-        <w:t xml:space="preserve">in </w:t>
-      </w:r>
-      <w:r>
-        <w:rPr>
-          <w:color w:val="FF0000"/>
-        </w:rPr>
-        <w:t>row.out</w:t>
-      </w:r>
-      <w:r>
-        <w:rPr>
-          <w:color w:val="FF0000"/>
-        </w:rPr>
-        <w:t xml:space="preserve"> file</w:t>
-      </w:r>
-      <w:r>
-        <w:rPr>
-          <w:color w:val="FF0000"/>
-        </w:rPr>
-        <w:t xml:space="preserve"> should be pasted into the appr</w:t>
-      </w:r>
-      <w:r>
-        <w:rPr>
-          <w:color w:val="FF0000"/>
-        </w:rPr>
-        <w:t>opriate file in the data folder</w:t>
-      </w:r>
-      <w:r>
-        <w:rPr>
-          <w:color w:val="FF0000"/>
-        </w:rPr>
-        <w:t xml:space="preserve">. </w:t>
-      </w:r>
-      <w:r>
-        <w:rPr>
-          <w:color w:val="FF0000"/>
-        </w:rPr>
-        <w:t xml:space="preserve">In </w:t>
-      </w:r>
-      <w:r>
-        <w:rPr>
-          <w:color w:val="FF0000"/>
-        </w:rPr>
-        <w:t>that</w:t>
-      </w:r>
-      <w:r>
-        <w:rPr>
-          <w:color w:val="FF0000"/>
-        </w:rPr>
-        <w:t xml:space="preserve"> case it will be</w:t>
-      </w:r>
-      <w:r>
-        <w:rPr>
-          <w:color w:val="FF0000"/>
-        </w:rPr>
-        <w:t>:</w:t>
-      </w:r>
-      <w:r>
-        <w:rPr>
-          <w:color w:val="FF0000"/>
-        </w:rPr>
-        <w:t xml:space="preserve"> unif_MC.txt.</w:t>
-      </w:r>
-      <w:r>
-        <w:rPr>
-          <w:color w:val="FF0000"/>
-        </w:rPr>
-        <w:t xml:space="preserve"> </w:t>
-      </w:r>
-      <w:r>
-        <w:rPr>
-          <w:color w:val="FF0000"/>
-        </w:rPr>
-        <w:t xml:space="preserve">Now Treecmp is ready for computing normalized </w:t>
-      </w:r>
-      <w:r>
-        <w:rPr>
-          <w:color w:val="FF0000"/>
-        </w:rPr>
-        <w:t xml:space="preserve">MC </w:t>
-      </w:r>
-      <w:r>
-        <w:rPr>
-          <w:color w:val="FF0000"/>
-        </w:rPr>
-        <w:t>distances for</w:t>
-      </w:r>
-      <w:r>
-        <w:rPr>
-          <w:color w:val="FF0000"/>
-        </w:rPr>
-        <w:t xml:space="preserve"> rooted</w:t>
-      </w:r>
-      <w:r>
-        <w:rPr>
-          <w:color w:val="FF0000"/>
-        </w:rPr>
-        <w:t xml:space="preserve"> trees on 1001 leaves</w:t>
-      </w:r>
-      <w:r>
-        <w:rPr>
-          <w:color w:val="FF0000"/>
-        </w:rPr>
-        <w:t xml:space="preserve"> based on </w:t>
-      </w:r>
-      <w:r>
-        <w:rPr>
-          <w:color w:val="FF0000"/>
-        </w:rPr>
-        <w:t xml:space="preserve">uniform </w:t>
-      </w:r>
-      <w:r>
-        <w:rPr>
-          <w:color w:val="FF0000"/>
-        </w:rPr>
-        <w:t>model</w:t>
-      </w:r>
-      <w:r>
-        <w:rPr>
-          <w:color w:val="FF0000"/>
-        </w:rPr>
-        <w:t>.</w:t>
+        <w:t xml:space="preserve">In that case it will be: unif_MC.txt. Now </w:t>
+      </w:r>
+      <w:proofErr w:type="spellStart"/>
+      <w:r>
+        <w:t>Treecmp</w:t>
+      </w:r>
+      <w:proofErr w:type="spellEnd"/>
+      <w:r>
+        <w:t xml:space="preserve"> is ready for computing normalized MC distances for rooted trees on 1001 leaves based on uniform model.</w:t>
       </w:r>
     </w:p>
     <w:p>
@@ -11174,7 +10554,43 @@
                       <w:sz w:val="18"/>
                       <w:szCs w:val="18"/>
                     </w:rPr>
-                    <w:t>(a,(b,c),(d,e));</w:t>
+                    <w:t>(a,(</w:t>
+                  </w:r>
+                  <w:proofErr w:type="spellStart"/>
+                  <w:r>
+                    <w:rPr>
+                      <w:rFonts w:ascii="Courier New" w:hAnsi="Courier New" w:cs="Courier New"/>
+                      <w:sz w:val="18"/>
+                      <w:szCs w:val="18"/>
+                    </w:rPr>
+                    <w:t>b,c</w:t>
+                  </w:r>
+                  <w:proofErr w:type="spellEnd"/>
+                  <w:r>
+                    <w:rPr>
+                      <w:rFonts w:ascii="Courier New" w:hAnsi="Courier New" w:cs="Courier New"/>
+                      <w:sz w:val="18"/>
+                      <w:szCs w:val="18"/>
+                    </w:rPr>
+                    <w:t>),(</w:t>
+                  </w:r>
+                  <w:proofErr w:type="spellStart"/>
+                  <w:r>
+                    <w:rPr>
+                      <w:rFonts w:ascii="Courier New" w:hAnsi="Courier New" w:cs="Courier New"/>
+                      <w:sz w:val="18"/>
+                      <w:szCs w:val="18"/>
+                    </w:rPr>
+                    <w:t>d,e</w:t>
+                  </w:r>
+                  <w:proofErr w:type="spellEnd"/>
+                  <w:r>
+                    <w:rPr>
+                      <w:rFonts w:ascii="Courier New" w:hAnsi="Courier New" w:cs="Courier New"/>
+                      <w:sz w:val="18"/>
+                      <w:szCs w:val="18"/>
+                    </w:rPr>
+                    <w:t>));</w:t>
                   </w:r>
                 </w:p>
                 <w:p>
@@ -11191,7 +10607,43 @@
                       <w:sz w:val="18"/>
                       <w:szCs w:val="18"/>
                     </w:rPr>
-                    <w:t>(a,b,(c,(d,e)));</w:t>
+                    <w:t>(</w:t>
+                  </w:r>
+                  <w:proofErr w:type="spellStart"/>
+                  <w:r>
+                    <w:rPr>
+                      <w:rFonts w:ascii="Courier New" w:hAnsi="Courier New" w:cs="Courier New"/>
+                      <w:sz w:val="18"/>
+                      <w:szCs w:val="18"/>
+                    </w:rPr>
+                    <w:t>a,b</w:t>
+                  </w:r>
+                  <w:proofErr w:type="spellEnd"/>
+                  <w:r>
+                    <w:rPr>
+                      <w:rFonts w:ascii="Courier New" w:hAnsi="Courier New" w:cs="Courier New"/>
+                      <w:sz w:val="18"/>
+                      <w:szCs w:val="18"/>
+                    </w:rPr>
+                    <w:t>,(c,(</w:t>
+                  </w:r>
+                  <w:proofErr w:type="spellStart"/>
+                  <w:r>
+                    <w:rPr>
+                      <w:rFonts w:ascii="Courier New" w:hAnsi="Courier New" w:cs="Courier New"/>
+                      <w:sz w:val="18"/>
+                      <w:szCs w:val="18"/>
+                    </w:rPr>
+                    <w:t>d,e</w:t>
+                  </w:r>
+                  <w:proofErr w:type="spellEnd"/>
+                  <w:r>
+                    <w:rPr>
+                      <w:rFonts w:ascii="Courier New" w:hAnsi="Courier New" w:cs="Courier New"/>
+                      <w:sz w:val="18"/>
+                      <w:szCs w:val="18"/>
+                    </w:rPr>
+                    <w:t>)));</w:t>
                   </w:r>
                 </w:p>
                 <w:p>
@@ -11208,7 +10660,43 @@
                       <w:sz w:val="18"/>
                       <w:szCs w:val="18"/>
                     </w:rPr>
-                    <w:t>(((a,b),c),d,e);</w:t>
+                    <w:t>(((</w:t>
+                  </w:r>
+                  <w:proofErr w:type="spellStart"/>
+                  <w:r>
+                    <w:rPr>
+                      <w:rFonts w:ascii="Courier New" w:hAnsi="Courier New" w:cs="Courier New"/>
+                      <w:sz w:val="18"/>
+                      <w:szCs w:val="18"/>
+                    </w:rPr>
+                    <w:t>a,b</w:t>
+                  </w:r>
+                  <w:proofErr w:type="spellEnd"/>
+                  <w:r>
+                    <w:rPr>
+                      <w:rFonts w:ascii="Courier New" w:hAnsi="Courier New" w:cs="Courier New"/>
+                      <w:sz w:val="18"/>
+                      <w:szCs w:val="18"/>
+                    </w:rPr>
+                    <w:t>),c),</w:t>
+                  </w:r>
+                  <w:proofErr w:type="spellStart"/>
+                  <w:r>
+                    <w:rPr>
+                      <w:rFonts w:ascii="Courier New" w:hAnsi="Courier New" w:cs="Courier New"/>
+                      <w:sz w:val="18"/>
+                      <w:szCs w:val="18"/>
+                    </w:rPr>
+                    <w:t>d,e</w:t>
+                  </w:r>
+                  <w:proofErr w:type="spellEnd"/>
+                  <w:r>
+                    <w:rPr>
+                      <w:rFonts w:ascii="Courier New" w:hAnsi="Courier New" w:cs="Courier New"/>
+                      <w:sz w:val="18"/>
+                      <w:szCs w:val="18"/>
+                    </w:rPr>
+                    <w:t>);</w:t>
                   </w:r>
                 </w:p>
                 <w:p>
@@ -11225,7 +10713,25 @@
                       <w:sz w:val="18"/>
                       <w:szCs w:val="18"/>
                     </w:rPr>
-                    <w:t>(a,(b,(c,d)),e);</w:t>
+                    <w:t>(a,(b,(</w:t>
+                  </w:r>
+                  <w:proofErr w:type="spellStart"/>
+                  <w:r>
+                    <w:rPr>
+                      <w:rFonts w:ascii="Courier New" w:hAnsi="Courier New" w:cs="Courier New"/>
+                      <w:sz w:val="18"/>
+                      <w:szCs w:val="18"/>
+                    </w:rPr>
+                    <w:t>c,d</w:t>
+                  </w:r>
+                  <w:proofErr w:type="spellEnd"/>
+                  <w:r>
+                    <w:rPr>
+                      <w:rFonts w:ascii="Courier New" w:hAnsi="Courier New" w:cs="Courier New"/>
+                      <w:sz w:val="18"/>
+                      <w:szCs w:val="18"/>
+                    </w:rPr>
+                    <w:t>)),e);</w:t>
                   </w:r>
                 </w:p>
               </w:txbxContent>
@@ -11270,7 +10776,43 @@
           <w:sz w:val="18"/>
           <w:szCs w:val="18"/>
         </w:rPr>
-        <w:t>java -jar TreeCmp.jar -m -d ms -i plain2.trees -o plain2.trees.m.out</w:t>
+        <w:t xml:space="preserve">java -jar TreeCmp.jar -m -d </w:t>
+      </w:r>
+      <w:proofErr w:type="spellStart"/>
+      <w:r>
+        <w:rPr>
+          <w:rFonts w:ascii="Courier New" w:hAnsi="Courier New" w:cs="Courier New"/>
+          <w:sz w:val="18"/>
+          <w:szCs w:val="18"/>
+        </w:rPr>
+        <w:t>ms</w:t>
+      </w:r>
+      <w:proofErr w:type="spellEnd"/>
+      <w:r>
+        <w:rPr>
+          <w:rFonts w:ascii="Courier New" w:hAnsi="Courier New" w:cs="Courier New"/>
+          <w:sz w:val="18"/>
+          <w:szCs w:val="18"/>
+        </w:rPr>
+        <w:t xml:space="preserve"> -</w:t>
+      </w:r>
+      <w:proofErr w:type="spellStart"/>
+      <w:r>
+        <w:rPr>
+          <w:rFonts w:ascii="Courier New" w:hAnsi="Courier New" w:cs="Courier New"/>
+          <w:sz w:val="18"/>
+          <w:szCs w:val="18"/>
+        </w:rPr>
+        <w:t>i</w:t>
+      </w:r>
+      <w:proofErr w:type="spellEnd"/>
+      <w:r>
+        <w:rPr>
+          <w:rFonts w:ascii="Courier New" w:hAnsi="Courier New" w:cs="Courier New"/>
+          <w:sz w:val="18"/>
+          <w:szCs w:val="18"/>
+        </w:rPr>
+        <w:t xml:space="preserve"> plain2.trees -o plain2.trees.m.out</w:t>
       </w:r>
     </w:p>
     <w:p/>
@@ -11311,8 +10853,16 @@
                     <w:rPr>
                       <w:lang w:val="pl-PL"/>
                     </w:rPr>
-                    <w:t>The most similar trees</w:t>
-                  </w:r>
+                    <w:t xml:space="preserve">The most similar </w:t>
+                  </w:r>
+                  <w:proofErr w:type="spellStart"/>
+                  <w:r>
+                    <w:rPr>
+                      <w:lang w:val="pl-PL"/>
+                    </w:rPr>
+                    <w:t>trees</w:t>
+                  </w:r>
+                  <w:proofErr w:type="spellEnd"/>
                 </w:p>
               </w:txbxContent>
             </v:textbox>
@@ -11376,8 +10926,17 @@
                       <w:szCs w:val="18"/>
                     </w:rPr>
                     <w:tab/>
+                  </w:r>
+                  <w:proofErr w:type="spellStart"/>
+                  <w:r>
+                    <w:rPr>
+                      <w:rFonts w:ascii="Courier New" w:hAnsi="Courier New" w:cs="Courier New"/>
+                      <w:sz w:val="18"/>
+                      <w:szCs w:val="18"/>
+                    </w:rPr>
                     <w:t>MatchingSplit</w:t>
                   </w:r>
+                  <w:proofErr w:type="spellEnd"/>
                 </w:p>
                 <w:p>
                   <w:pPr>
@@ -11661,7 +11220,39 @@
         <w:t>T</w:t>
       </w:r>
       <w:r>
-        <w:t xml:space="preserve">rees number 2, i.e.: (a,b,(c,(d,e))) and 3, i.e.:(((a,b),c),d,e) in the </w:t>
+        <w:t>rees number 2, i.e.: (</w:t>
+      </w:r>
+      <w:proofErr w:type="spellStart"/>
+      <w:r>
+        <w:t>a,b</w:t>
+      </w:r>
+      <w:proofErr w:type="spellEnd"/>
+      <w:r>
+        <w:t>,(c,(</w:t>
+      </w:r>
+      <w:proofErr w:type="spellStart"/>
+      <w:r>
+        <w:t>d,e</w:t>
+      </w:r>
+      <w:proofErr w:type="spellEnd"/>
+      <w:r>
+        <w:t>))) and 3, i.e.:(((</w:t>
+      </w:r>
+      <w:proofErr w:type="spellStart"/>
+      <w:r>
+        <w:t>a,b</w:t>
+      </w:r>
+      <w:proofErr w:type="spellEnd"/>
+      <w:r>
+        <w:t>),c),</w:t>
+      </w:r>
+      <w:proofErr w:type="spellStart"/>
+      <w:r>
+        <w:t>d,e</w:t>
+      </w:r>
+      <w:proofErr w:type="spellEnd"/>
+      <w:r>
+        <w:t xml:space="preserve">) in the </w:t>
       </w:r>
       <w:r>
         <w:t>input</w:t>
@@ -11705,166 +11296,85 @@
     </w:p>
     <w:p/>
     <w:p>
-      <w:pPr>
-        <w:rPr>
-          <w:color w:val="FF0000"/>
-        </w:rPr>
-      </w:pPr>
-      <w:r>
-        <w:rPr>
-          <w:color w:val="FF0000"/>
-        </w:rPr>
-        <w:t>To save</w:t>
-      </w:r>
-      <w:r>
-        <w:rPr>
-          <w:color w:val="FF0000"/>
-        </w:rPr>
-        <w:t xml:space="preserve"> a</w:t>
-      </w:r>
-      <w:r>
-        <w:rPr>
-          <w:color w:val="FF0000"/>
-        </w:rPr>
-        <w:t xml:space="preserve"> file in MS Excel format, just</w:t>
-      </w:r>
-      <w:r>
-        <w:rPr>
-          <w:color w:val="FF0000"/>
-        </w:rPr>
-        <w:t xml:space="preserve"> use the .xlsx extension in </w:t>
-      </w:r>
-      <w:r>
-        <w:rPr>
-          <w:color w:val="FF0000"/>
-        </w:rPr>
+      <w:r>
+        <w:t>To save a file in MS Excel format, just use the .</w:t>
+      </w:r>
+      <w:proofErr w:type="spellStart"/>
+      <w:r>
+        <w:t>xlsx</w:t>
+      </w:r>
+      <w:proofErr w:type="spellEnd"/>
+      <w:r>
+        <w:t xml:space="preserve"> extension in </w:t>
+      </w:r>
+      <w:r>
         <w:t xml:space="preserve">output data </w:t>
       </w:r>
       <w:r>
-        <w:rPr>
-          <w:color w:val="FF0000"/>
-        </w:rPr>
         <w:t>file name</w:t>
       </w:r>
       <w:r>
-        <w:rPr>
-          <w:color w:val="FF0000"/>
-        </w:rPr>
         <w:t xml:space="preserve"> </w:t>
       </w:r>
       <w:r>
-        <w:rPr>
-          <w:color w:val="FF0000"/>
-        </w:rPr>
         <w:t>(</w:t>
       </w:r>
       <w:r>
-        <w:rPr>
-          <w:color w:val="FF0000"/>
-        </w:rPr>
         <w:t>option</w:t>
       </w:r>
       <w:r>
-        <w:rPr>
-          <w:color w:val="FF0000"/>
-        </w:rPr>
         <w:t>:</w:t>
       </w:r>
       <w:r>
-        <w:rPr>
-          <w:color w:val="FF0000"/>
-        </w:rPr>
         <w:t xml:space="preserve"> </w:t>
       </w:r>
       <w:r>
-        <w:rPr>
-          <w:color w:val="FF0000"/>
-        </w:rPr>
-        <w:t>-o &lt;outputfile&gt;.xlsx</w:t>
-      </w:r>
-      <w:r>
-        <w:rPr>
-          <w:color w:val="FF0000"/>
-        </w:rPr>
+        <w:t>-o &lt;</w:t>
+      </w:r>
+      <w:proofErr w:type="spellStart"/>
+      <w:r>
+        <w:t>outputfile</w:t>
+      </w:r>
+      <w:proofErr w:type="spellEnd"/>
+      <w:r>
+        <w:t>&gt;.</w:t>
+      </w:r>
+      <w:proofErr w:type="spellStart"/>
+      <w:r>
+        <w:t>xlsx</w:t>
+      </w:r>
+      <w:proofErr w:type="spellEnd"/>
+      <w:r>
         <w:t>)</w:t>
       </w:r>
       <w:r>
-        <w:rPr>
-          <w:color w:val="FF0000"/>
-        </w:rPr>
         <w:t xml:space="preserve">. </w:t>
       </w:r>
       <w:r>
-        <w:rPr>
-          <w:color w:val="FF0000"/>
-        </w:rPr>
-        <w:t>Similarly, to save a</w:t>
-      </w:r>
-      <w:r>
-        <w:rPr>
-          <w:color w:val="FF0000"/>
-        </w:rPr>
-        <w:t xml:space="preserve"> file in CSV format, use the .csv extension in </w:t>
-      </w:r>
-      <w:r>
-        <w:rPr>
-          <w:color w:val="FF0000"/>
-        </w:rPr>
+        <w:t xml:space="preserve">Similarly, to save a file in CSV format, use the .csv extension in </w:t>
+      </w:r>
+      <w:r>
         <w:t xml:space="preserve">output data file </w:t>
       </w:r>
       <w:r>
-        <w:rPr>
-          <w:color w:val="FF0000"/>
-        </w:rPr>
-        <w:t>name</w:t>
-      </w:r>
-      <w:r>
-        <w:rPr>
-          <w:color w:val="FF0000"/>
-        </w:rPr>
-        <w:t xml:space="preserve"> </w:t>
-      </w:r>
-      <w:r>
-        <w:rPr>
-          <w:color w:val="FF0000"/>
-        </w:rPr>
+        <w:t xml:space="preserve">name </w:t>
+      </w:r>
+      <w:r>
         <w:t>(</w:t>
       </w:r>
       <w:r>
-        <w:rPr>
-          <w:color w:val="FF0000"/>
-        </w:rPr>
         <w:t>option</w:t>
       </w:r>
       <w:r>
-        <w:rPr>
-          <w:color w:val="FF0000"/>
-        </w:rPr>
-        <w:t>:</w:t>
-      </w:r>
-      <w:r>
-        <w:rPr>
-          <w:color w:val="FF0000"/>
-        </w:rPr>
-        <w:t xml:space="preserve"> -o &lt;outputfile&gt;.</w:t>
-      </w:r>
-      <w:r>
-        <w:rPr>
-          <w:color w:val="FF0000"/>
-        </w:rPr>
-        <w:t>csv</w:t>
-      </w:r>
-      <w:r>
-        <w:rPr>
-          <w:color w:val="FF0000"/>
-        </w:rPr>
-        <w:t>)</w:t>
-      </w:r>
-      <w:r>
-        <w:rPr>
-          <w:color w:val="FF0000"/>
-        </w:rPr>
-        <w:t>.</w:t>
+        <w:t>: -o &lt;</w:t>
+      </w:r>
+      <w:proofErr w:type="spellStart"/>
+      <w:r>
+        <w:t>outputfile</w:t>
+      </w:r>
+      <w:proofErr w:type="spellEnd"/>
+      <w:r>
+        <w:t>&gt;.csv).</w:t>
       </w:r>
     </w:p>
     <w:p/>
@@ -11875,7 +11385,7 @@
       <w:r>
         <w:t xml:space="preserve"> (</w:t>
       </w:r>
-      <w:hyperlink r:id="rId18" w:history="1">
+      <w:hyperlink r:id="rId19" w:history="1">
         <w:r>
           <w:rPr>
             <w:rStyle w:val="Hipercze"/>
@@ -11887,8 +11397,13 @@
         <w:t>)</w:t>
       </w:r>
       <w:r>
-        <w:t xml:space="preserve"> it is convenient to have the TreeCmp</w:t>
-      </w:r>
+        <w:t xml:space="preserve"> it is convenient to have the </w:t>
+      </w:r>
+      <w:proofErr w:type="spellStart"/>
+      <w:r>
+        <w:t>TreeCmp</w:t>
+      </w:r>
+      <w:proofErr w:type="spellEnd"/>
       <w:r>
         <w:t xml:space="preserve"> output</w:t>
       </w:r>
@@ -11931,9 +11446,11 @@
       <w:r>
         <w:t xml:space="preserve">. Such files can be easily read by R environment by using for example the </w:t>
       </w:r>
+      <w:proofErr w:type="spellStart"/>
       <w:r>
         <w:t>read.table</w:t>
       </w:r>
+      <w:proofErr w:type="spellEnd"/>
       <w:r>
         <w:t xml:space="preserve"> function</w:t>
       </w:r>
@@ -11951,55 +11468,129 @@
           <w:szCs w:val="18"/>
         </w:rPr>
       </w:pPr>
+      <w:proofErr w:type="spellStart"/>
       <w:r>
         <w:rPr>
           <w:rFonts w:ascii="Courier New" w:hAnsi="Courier New" w:cs="Courier New"/>
           <w:sz w:val="18"/>
           <w:szCs w:val="18"/>
         </w:rPr>
-        <w:t>treeCmpData&lt;-read.table("C:\\Program Files\\TreeCmp\\examples\\plain\\plain.trees.m.out",</w:t>
-      </w:r>
+        <w:t>treeCmpData</w:t>
+      </w:r>
+      <w:proofErr w:type="spellEnd"/>
       <w:r>
         <w:rPr>
           <w:rFonts w:ascii="Courier New" w:hAnsi="Courier New" w:cs="Courier New"/>
           <w:sz w:val="18"/>
           <w:szCs w:val="18"/>
         </w:rPr>
-        <w:t xml:space="preserve"> </w:t>
-      </w:r>
+        <w:t>&lt;-</w:t>
+      </w:r>
+      <w:proofErr w:type="spellStart"/>
       <w:r>
         <w:rPr>
           <w:rFonts w:ascii="Courier New" w:hAnsi="Courier New" w:cs="Courier New"/>
           <w:sz w:val="18"/>
           <w:szCs w:val="18"/>
         </w:rPr>
-        <w:t>header = TRUE,</w:t>
-      </w:r>
+        <w:t>read.table</w:t>
+      </w:r>
+      <w:proofErr w:type="spellEnd"/>
       <w:r>
         <w:rPr>
           <w:rFonts w:ascii="Courier New" w:hAnsi="Courier New" w:cs="Courier New"/>
           <w:sz w:val="18"/>
           <w:szCs w:val="18"/>
         </w:rPr>
-        <w:t xml:space="preserve"> </w:t>
-      </w:r>
+        <w:t>("C:\\Program Files\\</w:t>
+      </w:r>
+      <w:proofErr w:type="spellStart"/>
       <w:r>
         <w:rPr>
           <w:rFonts w:ascii="Courier New" w:hAnsi="Courier New" w:cs="Courier New"/>
           <w:sz w:val="18"/>
           <w:szCs w:val="18"/>
         </w:rPr>
-        <w:t>sep = "\t")</w:t>
-      </w:r>
-    </w:p>
-    <w:p>
-      <w:pPr>
-        <w:ind w:left="360"/>
+        <w:t>TreeCmp</w:t>
+      </w:r>
+      <w:proofErr w:type="spellEnd"/>
+      <w:r>
         <w:rPr>
           <w:rFonts w:ascii="Courier New" w:hAnsi="Courier New" w:cs="Courier New"/>
           <w:sz w:val="18"/>
           <w:szCs w:val="18"/>
         </w:rPr>
+        <w:t>\\examples\\plain\\</w:t>
+      </w:r>
+      <w:proofErr w:type="spellStart"/>
+      <w:r>
+        <w:rPr>
+          <w:rFonts w:ascii="Courier New" w:hAnsi="Courier New" w:cs="Courier New"/>
+          <w:sz w:val="18"/>
+          <w:szCs w:val="18"/>
+        </w:rPr>
+        <w:t>plain.trees.m.out</w:t>
+      </w:r>
+      <w:proofErr w:type="spellEnd"/>
+      <w:r>
+        <w:rPr>
+          <w:rFonts w:ascii="Courier New" w:hAnsi="Courier New" w:cs="Courier New"/>
+          <w:sz w:val="18"/>
+          <w:szCs w:val="18"/>
+        </w:rPr>
+        <w:t>",</w:t>
+      </w:r>
+      <w:r>
+        <w:rPr>
+          <w:rFonts w:ascii="Courier New" w:hAnsi="Courier New" w:cs="Courier New"/>
+          <w:sz w:val="18"/>
+          <w:szCs w:val="18"/>
+        </w:rPr>
+        <w:t xml:space="preserve"> </w:t>
+      </w:r>
+      <w:r>
+        <w:rPr>
+          <w:rFonts w:ascii="Courier New" w:hAnsi="Courier New" w:cs="Courier New"/>
+          <w:sz w:val="18"/>
+          <w:szCs w:val="18"/>
+        </w:rPr>
+        <w:t>header = TRUE,</w:t>
+      </w:r>
+      <w:r>
+        <w:rPr>
+          <w:rFonts w:ascii="Courier New" w:hAnsi="Courier New" w:cs="Courier New"/>
+          <w:sz w:val="18"/>
+          <w:szCs w:val="18"/>
+        </w:rPr>
+        <w:t xml:space="preserve"> </w:t>
+      </w:r>
+      <w:proofErr w:type="spellStart"/>
+      <w:r>
+        <w:rPr>
+          <w:rFonts w:ascii="Courier New" w:hAnsi="Courier New" w:cs="Courier New"/>
+          <w:sz w:val="18"/>
+          <w:szCs w:val="18"/>
+        </w:rPr>
+        <w:t>sep</w:t>
+      </w:r>
+      <w:proofErr w:type="spellEnd"/>
+      <w:r>
+        <w:rPr>
+          <w:rFonts w:ascii="Courier New" w:hAnsi="Courier New" w:cs="Courier New"/>
+          <w:sz w:val="18"/>
+          <w:szCs w:val="18"/>
+        </w:rPr>
+        <w:t xml:space="preserve"> = "\t")</w:t>
+      </w:r>
+    </w:p>
+    <w:p>
+      <w:pPr>
+        <w:ind w:left="360"/>
+        <w:rPr>
+          <w:rFonts w:ascii="Courier New" w:hAnsi="Courier New" w:cs="Courier New"/>
+          <w:sz w:val="18"/>
+          <w:szCs w:val="18"/>
+        </w:rPr>
       </w:pPr>
     </w:p>
     <w:p>
@@ -12018,9 +11609,11 @@
       <w:r>
         <w:t>“</w:t>
       </w:r>
+      <w:proofErr w:type="spellStart"/>
       <w:r>
         <w:t>plain.trees.m.out</w:t>
       </w:r>
+      <w:proofErr w:type="spellEnd"/>
       <w:r>
         <w:t>”</w:t>
       </w:r>
@@ -12031,7 +11624,15 @@
         <w:t>“</w:t>
       </w:r>
       <w:r>
-        <w:t>C:\Program Files\TreeCmp\</w:t>
+        <w:t>C:\Program Files\</w:t>
+      </w:r>
+      <w:proofErr w:type="spellStart"/>
+      <w:r>
+        <w:t>TreeCmp</w:t>
+      </w:r>
+      <w:proofErr w:type="spellEnd"/>
+      <w:r>
+        <w:t>\</w:t>
       </w:r>
       <w:r>
         <w:t>examples\</w:t>
@@ -12069,8 +11670,13 @@
         <w:t>9</w:t>
       </w:r>
       <w:r>
-        <w:t>, Damian Bogdanowicz</w:t>
-      </w:r>
+        <w:t xml:space="preserve">, Damian </w:t>
+      </w:r>
+      <w:proofErr w:type="spellStart"/>
+      <w:r>
+        <w:t>Bogdanowicz</w:t>
+      </w:r>
+      <w:proofErr w:type="spellEnd"/>
     </w:p>
     <w:p/>
     <w:p>
@@ -12127,8 +11733,21 @@
       </w:pPr>
       <w:bookmarkStart w:id="15" w:name="_Ref285530424"/>
       <w:bookmarkStart w:id="16" w:name="_Ref290149375"/>
-      <w:r>
-        <w:t xml:space="preserve">Bogdanowicz D, Giaro K: </w:t>
+      <w:proofErr w:type="spellStart"/>
+      <w:r>
+        <w:t>Bogdanowicz</w:t>
+      </w:r>
+      <w:proofErr w:type="spellEnd"/>
+      <w:r>
+        <w:t xml:space="preserve"> D, </w:t>
+      </w:r>
+      <w:proofErr w:type="spellStart"/>
+      <w:r>
+        <w:t>Giaro</w:t>
+      </w:r>
+      <w:proofErr w:type="spellEnd"/>
+      <w:r>
+        <w:t xml:space="preserve"> K: </w:t>
       </w:r>
       <w:r>
         <w:rPr>
@@ -12160,8 +11779,44 @@
         <w:rPr>
           <w:i/>
         </w:rPr>
-        <w:t>IEEE/ACM Trans Comput Biol Bioinform</w:t>
-      </w:r>
+        <w:t xml:space="preserve">IEEE/ACM Trans </w:t>
+      </w:r>
+      <w:proofErr w:type="spellStart"/>
+      <w:r>
+        <w:rPr>
+          <w:i/>
+        </w:rPr>
+        <w:t>Comput</w:t>
+      </w:r>
+      <w:proofErr w:type="spellEnd"/>
+      <w:r>
+        <w:rPr>
+          <w:i/>
+        </w:rPr>
+        <w:t xml:space="preserve"> </w:t>
+      </w:r>
+      <w:proofErr w:type="spellStart"/>
+      <w:r>
+        <w:rPr>
+          <w:i/>
+        </w:rPr>
+        <w:t>Biol</w:t>
+      </w:r>
+      <w:proofErr w:type="spellEnd"/>
+      <w:r>
+        <w:rPr>
+          <w:i/>
+        </w:rPr>
+        <w:t xml:space="preserve"> </w:t>
+      </w:r>
+      <w:proofErr w:type="spellStart"/>
+      <w:r>
+        <w:rPr>
+          <w:i/>
+        </w:rPr>
+        <w:t>Bioinform</w:t>
+      </w:r>
+      <w:proofErr w:type="spellEnd"/>
       <w:r>
         <w:rPr>
           <w:i/>
@@ -12201,8 +11856,21 @@
           <w:b/>
         </w:rPr>
       </w:pPr>
-      <w:r>
-        <w:t>Bogdanowicz D, Giaro K</w:t>
+      <w:proofErr w:type="spellStart"/>
+      <w:r>
+        <w:t>Bogdanowicz</w:t>
+      </w:r>
+      <w:proofErr w:type="spellEnd"/>
+      <w:r>
+        <w:t xml:space="preserve"> D, </w:t>
+      </w:r>
+      <w:proofErr w:type="spellStart"/>
+      <w:r>
+        <w:t>Giaro</w:t>
+      </w:r>
+      <w:proofErr w:type="spellEnd"/>
+      <w:r>
+        <w:t xml:space="preserve"> K</w:t>
       </w:r>
       <w:r>
         <w:t xml:space="preserve">: </w:t>
@@ -12230,26 +11898,77 @@
           <w:b/>
         </w:rPr>
       </w:pPr>
-      <w:r>
-        <w:t xml:space="preserve">Bogdanowicz D, Giaro K., Wróbel B. </w:t>
-      </w:r>
+      <w:proofErr w:type="spellStart"/>
+      <w:r>
+        <w:t>Bogdanowicz</w:t>
+      </w:r>
+      <w:proofErr w:type="spellEnd"/>
+      <w:r>
+        <w:t xml:space="preserve"> D, </w:t>
+      </w:r>
+      <w:proofErr w:type="spellStart"/>
+      <w:r>
+        <w:t>Giaro</w:t>
+      </w:r>
+      <w:proofErr w:type="spellEnd"/>
+      <w:r>
+        <w:t xml:space="preserve"> K., </w:t>
+      </w:r>
+      <w:proofErr w:type="spellStart"/>
+      <w:r>
+        <w:t>Wróbel</w:t>
+      </w:r>
+      <w:proofErr w:type="spellEnd"/>
+      <w:r>
+        <w:t xml:space="preserve"> B. </w:t>
+      </w:r>
+      <w:proofErr w:type="spellStart"/>
       <w:r>
         <w:rPr>
           <w:b/>
         </w:rPr>
-        <w:t>TreeCmp: comparison of trees in polynomial time</w:t>
-      </w:r>
+        <w:t>TreeCmp</w:t>
+      </w:r>
+      <w:proofErr w:type="spellEnd"/>
       <w:r>
         <w:rPr>
           <w:b/>
         </w:rPr>
+        <w:t>: comparison of trees in polynomial time</w:t>
+      </w:r>
+      <w:r>
+        <w:rPr>
+          <w:b/>
+        </w:rPr>
         <w:t xml:space="preserve">. </w:t>
       </w:r>
+      <w:proofErr w:type="spellStart"/>
       <w:r>
         <w:rPr>
           <w:i/>
         </w:rPr>
-        <w:t xml:space="preserve">Evol. Bioinform. </w:t>
+        <w:t>Evol</w:t>
+      </w:r>
+      <w:proofErr w:type="spellEnd"/>
+      <w:r>
+        <w:rPr>
+          <w:i/>
+        </w:rPr>
+        <w:t xml:space="preserve">. </w:t>
+      </w:r>
+      <w:proofErr w:type="spellStart"/>
+      <w:r>
+        <w:rPr>
+          <w:i/>
+        </w:rPr>
+        <w:t>Bioinform</w:t>
+      </w:r>
+      <w:proofErr w:type="spellEnd"/>
+      <w:r>
+        <w:rPr>
+          <w:i/>
+        </w:rPr>
+        <w:t xml:space="preserve">. </w:t>
       </w:r>
       <w:smartTag w:uri="urn:schemas-microsoft-com:office:smarttags" w:element="metricconverter">
         <w:smartTagPr>
@@ -12278,10 +11997,34 @@
       </w:pPr>
       <w:bookmarkStart w:id="17" w:name="_Ref301210441"/>
       <w:r>
-        <w:t>Cardona G, Ll</w:t>
-      </w:r>
-      <w:r>
-        <w:t xml:space="preserve">abrés M, Rosselló F, Valiente G: </w:t>
+        <w:t xml:space="preserve">Cardona G, </w:t>
+      </w:r>
+      <w:proofErr w:type="spellStart"/>
+      <w:r>
+        <w:t>Ll</w:t>
+      </w:r>
+      <w:r>
+        <w:t>abrés</w:t>
+      </w:r>
+      <w:proofErr w:type="spellEnd"/>
+      <w:r>
+        <w:t xml:space="preserve"> M, </w:t>
+      </w:r>
+      <w:proofErr w:type="spellStart"/>
+      <w:r>
+        <w:t>Rosselló</w:t>
+      </w:r>
+      <w:proofErr w:type="spellEnd"/>
+      <w:r>
+        <w:t xml:space="preserve"> F, </w:t>
+      </w:r>
+      <w:proofErr w:type="spellStart"/>
+      <w:r>
+        <w:t>Valiente</w:t>
+      </w:r>
+      <w:proofErr w:type="spellEnd"/>
+      <w:r>
+        <w:t xml:space="preserve"> G: </w:t>
       </w:r>
       <w:r>
         <w:rPr>
@@ -12296,8 +12039,16 @@
         <w:rPr>
           <w:i/>
         </w:rPr>
-        <w:t>J Math Biol</w:t>
-      </w:r>
+        <w:t xml:space="preserve">J Math </w:t>
+      </w:r>
+      <w:proofErr w:type="spellStart"/>
+      <w:r>
+        <w:rPr>
+          <w:i/>
+        </w:rPr>
+        <w:t>Biol</w:t>
+      </w:r>
+      <w:proofErr w:type="spellEnd"/>
       <w:r>
         <w:t xml:space="preserve"> 2010 </w:t>
       </w:r>
@@ -12369,12 +12120,28 @@
       <w:r>
         <w:t xml:space="preserve"> </w:t>
       </w:r>
+      <w:proofErr w:type="spellStart"/>
       <w:r>
         <w:rPr>
           <w:i/>
         </w:rPr>
-        <w:t>Syst Biol</w:t>
-      </w:r>
+        <w:t>Syst</w:t>
+      </w:r>
+      <w:proofErr w:type="spellEnd"/>
+      <w:r>
+        <w:rPr>
+          <w:i/>
+        </w:rPr>
+        <w:t xml:space="preserve"> </w:t>
+      </w:r>
+      <w:proofErr w:type="spellStart"/>
+      <w:r>
+        <w:rPr>
+          <w:i/>
+        </w:rPr>
+        <w:t>Biol</w:t>
+      </w:r>
+      <w:proofErr w:type="spellEnd"/>
       <w:r>
         <w:t xml:space="preserve"> 1996, </w:t>
       </w:r>
@@ -12400,8 +12167,21 @@
         <w:autoSpaceDN w:val="0"/>
         <w:adjustRightInd w:val="0"/>
       </w:pPr>
-      <w:r>
-        <w:t xml:space="preserve">Estabrook GF, McMorris FR, </w:t>
+      <w:proofErr w:type="spellStart"/>
+      <w:r>
+        <w:t>Estabrook</w:t>
+      </w:r>
+      <w:proofErr w:type="spellEnd"/>
+      <w:r>
+        <w:t xml:space="preserve"> GF, </w:t>
+      </w:r>
+      <w:proofErr w:type="spellStart"/>
+      <w:r>
+        <w:t>McMorris</w:t>
+      </w:r>
+      <w:proofErr w:type="spellEnd"/>
+      <w:r>
+        <w:t xml:space="preserve"> FR, </w:t>
       </w:r>
       <w:smartTag w:uri="urn:schemas-microsoft-com:office:smarttags" w:element="place">
         <w:smartTag w:uri="urn:schemas-microsoft-com:office:smarttags" w:element="City">
@@ -12430,18 +12210,28 @@
       <w:r>
         <w:t xml:space="preserve">. </w:t>
       </w:r>
+      <w:proofErr w:type="spellStart"/>
       <w:r>
         <w:rPr>
           <w:i/>
         </w:rPr>
         <w:t>Syst</w:t>
       </w:r>
+      <w:proofErr w:type="spellEnd"/>
       <w:r>
         <w:rPr>
           <w:i/>
         </w:rPr>
-        <w:t xml:space="preserve"> Biol</w:t>
-      </w:r>
+        <w:t xml:space="preserve"> </w:t>
+      </w:r>
+      <w:proofErr w:type="spellStart"/>
+      <w:r>
+        <w:rPr>
+          <w:i/>
+        </w:rPr>
+        <w:t>Biol</w:t>
+      </w:r>
+      <w:proofErr w:type="spellEnd"/>
       <w:r>
         <w:t xml:space="preserve"> 1985, </w:t>
       </w:r>
@@ -12486,7 +12276,21 @@
         <w:rPr>
           <w:i/>
         </w:rPr>
-        <w:t xml:space="preserve">Math Biosci </w:t>
+        <w:t xml:space="preserve">Math </w:t>
+      </w:r>
+      <w:proofErr w:type="spellStart"/>
+      <w:r>
+        <w:rPr>
+          <w:i/>
+        </w:rPr>
+        <w:t>Biosci</w:t>
+      </w:r>
+      <w:proofErr w:type="spellEnd"/>
+      <w:r>
+        <w:rPr>
+          <w:i/>
+        </w:rPr>
+        <w:t xml:space="preserve"> </w:t>
       </w:r>
       <w:r>
         <w:t xml:space="preserve">2000, </w:t>
@@ -12515,7 +12319,15 @@
       </w:pPr>
       <w:bookmarkStart w:id="22" w:name="_Ref285530533"/>
       <w:r>
-        <w:t xml:space="preserve">Robinson DF, Foulds LR: </w:t>
+        <w:t xml:space="preserve">Robinson DF, </w:t>
+      </w:r>
+      <w:proofErr w:type="spellStart"/>
+      <w:r>
+        <w:t>Foulds</w:t>
+      </w:r>
+      <w:proofErr w:type="spellEnd"/>
+      <w:r>
+        <w:t xml:space="preserve"> LR: </w:t>
       </w:r>
       <w:r>
         <w:rPr>
@@ -12530,8 +12342,16 @@
         <w:rPr>
           <w:i/>
         </w:rPr>
-        <w:t>Math Biosci</w:t>
-      </w:r>
+        <w:t xml:space="preserve">Math </w:t>
+      </w:r>
+      <w:proofErr w:type="spellStart"/>
+      <w:r>
+        <w:rPr>
+          <w:i/>
+        </w:rPr>
+        <w:t>Biosci</w:t>
+      </w:r>
+      <w:proofErr w:type="spellEnd"/>
       <w:r>
         <w:t xml:space="preserve"> 1981, </w:t>
       </w:r>
@@ -12581,18 +12401,34 @@
       <w:r>
         <w:t xml:space="preserve">. </w:t>
       </w:r>
+      <w:proofErr w:type="spellStart"/>
       <w:r>
         <w:rPr>
           <w:i/>
         </w:rPr>
-        <w:t>Syst Bio</w:t>
-      </w:r>
+        <w:t>Syst</w:t>
+      </w:r>
+      <w:proofErr w:type="spellEnd"/>
       <w:r>
         <w:rPr>
           <w:i/>
         </w:rPr>
+        <w:t xml:space="preserve"> </w:t>
+      </w:r>
+      <w:proofErr w:type="spellStart"/>
+      <w:r>
+        <w:rPr>
+          <w:i/>
+        </w:rPr>
+        <w:t>Bio</w:t>
+      </w:r>
+      <w:r>
+        <w:rPr>
+          <w:i/>
+        </w:rPr>
         <w:t>l</w:t>
       </w:r>
+      <w:proofErr w:type="spellEnd"/>
       <w:r>
         <w:t xml:space="preserve"> 1993, </w:t>
       </w:r>
@@ -12618,15 +12454,22 @@
         <w:adjustRightInd w:val="0"/>
       </w:pPr>
       <w:bookmarkStart w:id="24" w:name="_Ref307953038"/>
-      <w:r>
-        <w:t xml:space="preserve">Semple C, Steel M: </w:t>
-      </w:r>
+      <w:proofErr w:type="spellStart"/>
+      <w:r>
+        <w:t>Semple</w:t>
+      </w:r>
+      <w:proofErr w:type="spellEnd"/>
+      <w:r>
+        <w:t xml:space="preserve"> C, Steel M: </w:t>
+      </w:r>
+      <w:proofErr w:type="spellStart"/>
       <w:r>
         <w:rPr>
           <w:b/>
         </w:rPr>
         <w:t>Phylogenetics</w:t>
       </w:r>
+      <w:proofErr w:type="spellEnd"/>
       <w:r>
         <w:t xml:space="preserve">, </w:t>
       </w:r>
@@ -12652,8 +12495,8 @@
     </w:p>
     <w:p/>
     <w:sectPr>
-      <w:footerReference w:type="even" r:id="rId19"/>
-      <w:footerReference w:type="default" r:id="rId20"/>
+      <w:footerReference w:type="even" r:id="rId20"/>
+      <w:footerReference w:type="default" r:id="rId21"/>
       <w:pgSz w:w="11906" w:h="16838"/>
       <w:pgMar w:top="1021" w:right="1361" w:bottom="1247" w:left="1361" w:header="709" w:footer="709" w:gutter="0"/>
       <w:cols w:space="708"/>
@@ -12752,7 +12595,7 @@
         <w:rStyle w:val="Numerstrony"/>
         <w:noProof/>
       </w:rPr>
-      <w:t>1</w:t>
+      <w:t>12</w:t>
     </w:r>
     <w:r>
       <w:rPr>

--- a/TreeCmp_manual.docx
+++ b/TreeCmp_manual.docx
@@ -28,7 +28,6 @@
           <w:szCs w:val="36"/>
         </w:rPr>
       </w:pPr>
-      <w:proofErr w:type="spellStart"/>
       <w:r>
         <w:rPr>
           <w:sz w:val="36"/>
@@ -36,7 +35,6 @@
         </w:rPr>
         <w:t>TreeCmp</w:t>
       </w:r>
-      <w:proofErr w:type="spellEnd"/>
       <w:r>
         <w:rPr>
           <w:sz w:val="36"/>
@@ -56,37 +54,35 @@
           <w:sz w:val="36"/>
           <w:szCs w:val="36"/>
         </w:rPr>
-        <w:t xml:space="preserve">: </w:t>
-      </w:r>
-      <w:proofErr w:type="spellStart"/>
+        <w:t>: compar</w:t>
+      </w:r>
       <w:r>
         <w:rPr>
           <w:sz w:val="36"/>
           <w:szCs w:val="36"/>
         </w:rPr>
-        <w:t>compar</w:t>
+        <w:t>sec</w:t>
       </w:r>
       <w:r>
         <w:rPr>
           <w:sz w:val="36"/>
           <w:szCs w:val="36"/>
         </w:rPr>
-        <w:t>sec</w:t>
+        <w:t>ison of trees in polynomial time</w:t>
       </w:r>
       <w:r>
         <w:rPr>
           <w:sz w:val="36"/>
           <w:szCs w:val="36"/>
         </w:rPr>
-        <w:t>ison</w:t>
-      </w:r>
-      <w:proofErr w:type="spellEnd"/>
+        <w:t xml:space="preserve"> </w:t>
+      </w:r>
       <w:r>
         <w:rPr>
           <w:sz w:val="36"/>
           <w:szCs w:val="36"/>
         </w:rPr>
-        <w:t xml:space="preserve"> of trees in polynomial time</w:t>
+        <w:t>–</w:t>
       </w:r>
       <w:r>
         <w:rPr>
@@ -100,20 +96,6 @@
           <w:sz w:val="36"/>
           <w:szCs w:val="36"/>
         </w:rPr>
-        <w:t>–</w:t>
-      </w:r>
-      <w:r>
-        <w:rPr>
-          <w:sz w:val="36"/>
-          <w:szCs w:val="36"/>
-        </w:rPr>
-        <w:t xml:space="preserve"> </w:t>
-      </w:r>
-      <w:r>
-        <w:rPr>
-          <w:sz w:val="36"/>
-          <w:szCs w:val="36"/>
-        </w:rPr>
         <w:t>manual</w:t>
       </w:r>
     </w:p>
@@ -196,11 +178,9 @@
       <w:r>
         <w:t xml:space="preserve">The </w:t>
       </w:r>
-      <w:proofErr w:type="spellStart"/>
       <w:r>
         <w:t>TreeCmp</w:t>
       </w:r>
-      <w:proofErr w:type="spellEnd"/>
       <w:r>
         <w:t xml:space="preserve"> application was designed to compute</w:t>
       </w:r>
@@ -220,24 +200,7 @@
         <w:t xml:space="preserve"> </w:t>
       </w:r>
       <w:r>
-        <w:t xml:space="preserve">All </w:t>
-      </w:r>
-      <w:r>
-        <w:t>distances</w:t>
-      </w:r>
-      <w:r>
-        <w:t xml:space="preserve"> are implemented u</w:t>
-      </w:r>
-      <w:r>
-        <w:t xml:space="preserve">sing polynomial time algorithms and all of them are metrics generating </w:t>
-      </w:r>
-      <w:proofErr w:type="spellStart"/>
-      <w:r>
-        <w:t>metrizable</w:t>
-      </w:r>
-      <w:proofErr w:type="spellEnd"/>
-      <w:r>
-        <w:t xml:space="preserve"> topological space.</w:t>
+        <w:t>All distances are implemented using polynomial time algorithms and all of them fulfill classic mathematical metric space axioms.</w:t>
       </w:r>
     </w:p>
     <w:p>
@@ -272,15 +235,7 @@
         </w:rPr>
       </w:pPr>
       <w:r>
-        <w:t xml:space="preserve">The </w:t>
-      </w:r>
-      <w:proofErr w:type="spellStart"/>
-      <w:r>
-        <w:t>TreeCmp</w:t>
-      </w:r>
-      <w:proofErr w:type="spellEnd"/>
-      <w:r>
-        <w:t xml:space="preserve"> software was designed to support BEAST (</w:t>
+        <w:t>The TreeCmp software was designed to support BEAST (</w:t>
       </w:r>
       <w:hyperlink r:id="rId7" w:history="1">
         <w:r>
@@ -300,15 +255,7 @@
         <w:t xml:space="preserve">) </w:t>
       </w:r>
       <w:r>
-        <w:t xml:space="preserve">and </w:t>
-      </w:r>
-      <w:proofErr w:type="spellStart"/>
-      <w:r>
-        <w:t>MrBayes</w:t>
-      </w:r>
-      <w:proofErr w:type="spellEnd"/>
-      <w:r>
-        <w:t xml:space="preserve"> (</w:t>
+        <w:t>and MrBayes (</w:t>
       </w:r>
       <w:hyperlink r:id="rId8" w:history="1">
         <w:r>
@@ -416,15 +363,7 @@
         <w:jc w:val="both"/>
       </w:pPr>
       <w:r>
-        <w:t xml:space="preserve">In the case when a rooted binary tree is entered to the metric dedicated for a unrooted tree, the root will be treated as an internal vertex or will be automatically </w:t>
-      </w:r>
-      <w:proofErr w:type="spellStart"/>
-      <w:r>
-        <w:t>shrinked</w:t>
-      </w:r>
-      <w:proofErr w:type="spellEnd"/>
-      <w:r>
-        <w:t xml:space="preserve"> if it’s degree equals 2. For example, if a rooted binary tree in the NEWICK format (A, B, C) is entered in the metric for a unrooted tree, then root will be treated as an internal vertex and tree will be</w:t>
+        <w:t>In the case when a rooted binary tree is entered to the metric dedicated for a unrooted tree, the root will be treated as an internal vertex or will be automatically shrinked if it’s degree equals 2. For example, if a rooted binary tree in the NEWICK format (A, B, C) is entered in the metric for a unrooted tree, then root will be treated as an internal vertex and tree will be</w:t>
       </w:r>
       <w:r>
         <w:t xml:space="preserve"> interpreted as a unrooted, </w:t>
@@ -518,15 +457,7 @@
         <w:jc w:val="both"/>
       </w:pPr>
       <w:r>
-        <w:t xml:space="preserve">However, after entering the rooted tree (A, (B, C)) to the metric dedicated for unrooted trees, the root will be </w:t>
-      </w:r>
-      <w:proofErr w:type="spellStart"/>
-      <w:r>
-        <w:t>shrinked</w:t>
-      </w:r>
-      <w:proofErr w:type="spellEnd"/>
-      <w:r>
-        <w:t xml:space="preserve"> as in the figure below.</w:t>
+        <w:t>However, after entering the rooted tree (A, (B, C)) to the metric dedicated for unrooted trees, the root will be shrinked as in the figure below.</w:t>
       </w:r>
       <w:r>
         <w:t xml:space="preserve"> </w:t>
@@ -607,15 +538,8 @@
       <w:pPr>
         <w:jc w:val="both"/>
       </w:pPr>
-      <w:bookmarkStart w:id="3" w:name="_GoBack"/>
-      <w:r>
-        <w:t xml:space="preserve">In the case with weighted tree (tree with weights on the edge) the sum of edge weights incident to removed root vertex has been assigned to the new created edge </w:t>
-      </w:r>
-      <w:r>
-        <w:t>as in the figure below</w:t>
-      </w:r>
-      <w:r>
-        <w:t>.</w:t>
+      <w:r>
+        <w:t>In the case with weighted tree (tree with weights on the edge) the sum of edge weights incident to removed root vertex has been assigned to the new created edge as in the figure below.</w:t>
       </w:r>
     </w:p>
     <w:p>
@@ -683,7 +607,6 @@
         </w:drawing>
       </w:r>
     </w:p>
-    <w:bookmarkEnd w:id="3"/>
     <w:p>
       <w:pPr>
         <w:jc w:val="both"/>
@@ -711,14 +634,12 @@
       <w:r>
         <w:t xml:space="preserve">Running </w:t>
       </w:r>
-      <w:proofErr w:type="spellStart"/>
       <w:r>
         <w:t>TreeCmp</w:t>
       </w:r>
-      <w:bookmarkStart w:id="4" w:name="_Ref306905713"/>
-      <w:bookmarkStart w:id="5" w:name="_Toc307953917"/>
+      <w:bookmarkStart w:id="3" w:name="_Ref306905713"/>
+      <w:bookmarkStart w:id="4" w:name="_Toc307953917"/>
       <w:bookmarkEnd w:id="2"/>
-      <w:proofErr w:type="spellEnd"/>
     </w:p>
     <w:p/>
     <w:p>
@@ -726,15 +647,7 @@
         <w:jc w:val="both"/>
       </w:pPr>
       <w:r>
-        <w:t xml:space="preserve">The </w:t>
-      </w:r>
-      <w:proofErr w:type="spellStart"/>
-      <w:r>
-        <w:t>TreeCmp</w:t>
-      </w:r>
-      <w:proofErr w:type="spellEnd"/>
-      <w:r>
-        <w:t xml:space="preserve"> application is distributed as a zip archive. </w:t>
+        <w:t xml:space="preserve">The TreeCmp application is distributed as a zip archive. </w:t>
       </w:r>
       <w:r>
         <w:t>In order to unpack the file any software supporting zip compression, for example free software 7-zip (</w:t>
@@ -751,26 +664,18 @@
         <w:t xml:space="preserve">), can be used. </w:t>
       </w:r>
       <w:r>
-        <w:t xml:space="preserve">In order to run the </w:t>
-      </w:r>
-      <w:proofErr w:type="spellStart"/>
-      <w:r>
-        <w:t>TreeCmp</w:t>
-      </w:r>
-      <w:proofErr w:type="spellEnd"/>
-      <w:r>
-        <w:t xml:space="preserve"> application Java VM in version at least 1.6 is required.</w:t>
+        <w:t>In order to run the TreeCmp application Java VM in version at least 1.6 is required.</w:t>
       </w:r>
     </w:p>
     <w:p>
       <w:pPr>
         <w:pStyle w:val="Nagwek2"/>
       </w:pPr>
-      <w:bookmarkStart w:id="6" w:name="_Toc307953915"/>
+      <w:bookmarkStart w:id="5" w:name="_Toc307953915"/>
       <w:r>
         <w:t>Directory structure</w:t>
       </w:r>
-      <w:bookmarkEnd w:id="6"/>
+      <w:bookmarkEnd w:id="5"/>
     </w:p>
     <w:p/>
     <w:tbl>
@@ -923,11 +828,9 @@
             </w:tcBorders>
           </w:tcPr>
           <w:p>
-            <w:proofErr w:type="spellStart"/>
             <w:r>
               <w:t>config</w:t>
             </w:r>
-            <w:proofErr w:type="spellEnd"/>
           </w:p>
         </w:tc>
         <w:tc>
@@ -1003,7 +906,13 @@
           </w:tcPr>
           <w:p>
             <w:r>
-              <w:t xml:space="preserve">contains text files with pre-computed data (average value and other statistics) for all the 12 metrics under the two models of generation of random binary trees: the Yule model and the uniform model. </w:t>
+              <w:t xml:space="preserve">contains text files with pre-computed data (average value and </w:t>
+            </w:r>
+            <w:r>
+              <w:t>other statistics) for all the 18</w:t>
+            </w:r>
+            <w:r>
+              <w:t xml:space="preserve"> metrics under the two models of generation of random binary trees: the Yule model and the uniform model. </w:t>
             </w:r>
           </w:p>
         </w:tc>
@@ -1182,11 +1091,9 @@
             </w:tcBorders>
           </w:tcPr>
           <w:p>
-            <w:proofErr w:type="spellStart"/>
             <w:r>
               <w:t>mr_bayes</w:t>
             </w:r>
-            <w:proofErr w:type="spellEnd"/>
           </w:p>
         </w:tc>
         <w:tc>
@@ -1201,13 +1108,8 @@
           </w:tcPr>
           <w:p>
             <w:r>
-              <w:t xml:space="preserve">contains an example input file created using </w:t>
-            </w:r>
-            <w:proofErr w:type="spellStart"/>
-            <w:r>
-              <w:t>MrBayes</w:t>
-            </w:r>
-            <w:proofErr w:type="spellEnd"/>
+              <w:t>contains an example input file created using MrBayes</w:t>
+            </w:r>
           </w:p>
         </w:tc>
       </w:tr>
@@ -1385,11 +1287,9 @@
             </w:tcBorders>
           </w:tcPr>
           <w:p>
-            <w:proofErr w:type="spellStart"/>
             <w:r>
               <w:t>ref_tree</w:t>
             </w:r>
-            <w:proofErr w:type="spellEnd"/>
           </w:p>
         </w:tc>
         <w:tc>
@@ -1473,11 +1373,9 @@
             </w:tcBorders>
           </w:tcPr>
           <w:p>
-            <w:proofErr w:type="spellStart"/>
             <w:r>
               <w:t>src</w:t>
             </w:r>
-            <w:proofErr w:type="spellEnd"/>
           </w:p>
         </w:tc>
         <w:tc>
@@ -1514,11 +1412,11 @@
       <w:pPr>
         <w:pStyle w:val="Nagwek2"/>
       </w:pPr>
-      <w:bookmarkStart w:id="7" w:name="_Toc307953916"/>
+      <w:bookmarkStart w:id="6" w:name="_Toc307953916"/>
       <w:r>
         <w:t>Command line syntax</w:t>
       </w:r>
-      <w:bookmarkEnd w:id="7"/>
+      <w:bookmarkEnd w:id="6"/>
     </w:p>
     <w:p/>
     <w:p>
@@ -1533,7 +1431,7 @@
             <v:stroke joinstyle="miter"/>
             <v:path gradientshapeok="t" o:connecttype="rect"/>
           </v:shapetype>
-          <v:shape id="_x0000_s1260" type="#_x0000_t202" style="width:441pt;height:36.25pt;mso-left-percent:-10001;mso-top-percent:-10001;mso-position-horizontal:absolute;mso-position-horizontal-relative:char;mso-position-vertical:absolute;mso-position-vertical-relative:line;mso-left-percent:-10001;mso-top-percent:-10001">
+          <v:shape id="_x0000_s1263" type="#_x0000_t202" style="width:441pt;height:36.25pt;mso-left-percent:-10001;mso-top-percent:-10001;mso-position-horizontal:absolute;mso-position-horizontal-relative:char;mso-position-vertical:absolute;mso-position-vertical-relative:line;mso-left-percent:-10001;mso-top-percent:-10001">
             <v:textbox inset=",3.3mm">
               <w:txbxContent>
                 <w:p>
@@ -1559,25 +1457,23 @@
                       <w:sz w:val="20"/>
                       <w:szCs w:val="20"/>
                     </w:rPr>
-                    <w:t>|-r &lt;</w:t>
-                  </w:r>
-                  <w:proofErr w:type="spellStart"/>
+                    <w:t>|-r &lt;refTreeFile&gt;</w:t>
+                  </w:r>
                   <w:r>
                     <w:rPr>
                       <w:rFonts w:ascii="Courier New" w:hAnsi="Courier New" w:cs="Courier New"/>
                       <w:sz w:val="20"/>
                       <w:szCs w:val="20"/>
                     </w:rPr>
-                    <w:t>refTreeFile</w:t>
-                  </w:r>
-                  <w:proofErr w:type="spellEnd"/>
+                    <w:t xml:space="preserve"> </w:t>
+                  </w:r>
                   <w:r>
                     <w:rPr>
                       <w:rFonts w:ascii="Courier New" w:hAnsi="Courier New" w:cs="Courier New"/>
                       <w:sz w:val="20"/>
                       <w:szCs w:val="20"/>
                     </w:rPr>
-                    <w:t>&gt;</w:t>
+                    <w:t xml:space="preserve">–d &lt;metrics&gt; </w:t>
                   </w:r>
                   <w:r>
                     <w:rPr>
@@ -1585,7 +1481,7 @@
                       <w:sz w:val="20"/>
                       <w:szCs w:val="20"/>
                     </w:rPr>
-                    <w:t xml:space="preserve"> </w:t>
+                    <w:t>-i &lt;inp</w:t>
                   </w:r>
                   <w:r>
                     <w:rPr>
@@ -1593,77 +1489,7 @@
                       <w:sz w:val="20"/>
                       <w:szCs w:val="20"/>
                     </w:rPr>
-                    <w:t xml:space="preserve">–d &lt;metrics&gt; </w:t>
-                  </w:r>
-                  <w:r>
-                    <w:rPr>
-                      <w:rFonts w:ascii="Courier New" w:hAnsi="Courier New" w:cs="Courier New"/>
-                      <w:sz w:val="20"/>
-                      <w:szCs w:val="20"/>
-                    </w:rPr>
-                    <w:t>-</w:t>
-                  </w:r>
-                  <w:proofErr w:type="spellStart"/>
-                  <w:r>
-                    <w:rPr>
-                      <w:rFonts w:ascii="Courier New" w:hAnsi="Courier New" w:cs="Courier New"/>
-                      <w:sz w:val="20"/>
-                      <w:szCs w:val="20"/>
-                    </w:rPr>
-                    <w:t>i</w:t>
-                  </w:r>
-                  <w:proofErr w:type="spellEnd"/>
-                  <w:r>
-                    <w:rPr>
-                      <w:rFonts w:ascii="Courier New" w:hAnsi="Courier New" w:cs="Courier New"/>
-                      <w:sz w:val="20"/>
-                      <w:szCs w:val="20"/>
-                    </w:rPr>
-                    <w:t xml:space="preserve"> &lt;</w:t>
-                  </w:r>
-                  <w:proofErr w:type="spellStart"/>
-                  <w:r>
-                    <w:rPr>
-                      <w:rFonts w:ascii="Courier New" w:hAnsi="Courier New" w:cs="Courier New"/>
-                      <w:sz w:val="20"/>
-                      <w:szCs w:val="20"/>
-                    </w:rPr>
-                    <w:t>inp</w:t>
-                  </w:r>
-                  <w:r>
-                    <w:rPr>
-                      <w:rFonts w:ascii="Courier New" w:hAnsi="Courier New" w:cs="Courier New"/>
-                      <w:sz w:val="20"/>
-                      <w:szCs w:val="20"/>
-                    </w:rPr>
-                    <w:t>utfile</w:t>
-                  </w:r>
-                  <w:proofErr w:type="spellEnd"/>
-                  <w:r>
-                    <w:rPr>
-                      <w:rFonts w:ascii="Courier New" w:hAnsi="Courier New" w:cs="Courier New"/>
-                      <w:sz w:val="20"/>
-                      <w:szCs w:val="20"/>
-                    </w:rPr>
-                    <w:t>&gt; -o &lt;</w:t>
-                  </w:r>
-                  <w:proofErr w:type="spellStart"/>
-                  <w:r>
-                    <w:rPr>
-                      <w:rFonts w:ascii="Courier New" w:hAnsi="Courier New" w:cs="Courier New"/>
-                      <w:sz w:val="20"/>
-                      <w:szCs w:val="20"/>
-                    </w:rPr>
-                    <w:t>outputfile</w:t>
-                  </w:r>
-                  <w:proofErr w:type="spellEnd"/>
-                  <w:r>
-                    <w:rPr>
-                      <w:rFonts w:ascii="Courier New" w:hAnsi="Courier New" w:cs="Courier New"/>
-                      <w:sz w:val="20"/>
-                      <w:szCs w:val="20"/>
-                    </w:rPr>
-                    <w:t>&gt; [-N</w:t>
+                    <w:t>utfile&gt; -o &lt;outputfile&gt; [-N</w:t>
                   </w:r>
                   <w:r>
                     <w:rPr>
@@ -1808,25 +1634,7 @@
           <w:sz w:val="20"/>
           <w:szCs w:val="20"/>
         </w:rPr>
-        <w:t>-r &lt;</w:t>
-      </w:r>
-      <w:proofErr w:type="spellStart"/>
-      <w:r>
-        <w:rPr>
-          <w:rFonts w:ascii="Courier New" w:hAnsi="Courier New" w:cs="Courier New"/>
-          <w:sz w:val="20"/>
-          <w:szCs w:val="20"/>
-        </w:rPr>
-        <w:t>refTreeFile</w:t>
-      </w:r>
-      <w:proofErr w:type="spellEnd"/>
-      <w:r>
-        <w:rPr>
-          <w:rFonts w:ascii="Courier New" w:hAnsi="Courier New" w:cs="Courier New"/>
-          <w:sz w:val="20"/>
-          <w:szCs w:val="20"/>
-        </w:rPr>
-        <w:t>&gt;</w:t>
+        <w:t>-r &lt;refTreeFile&gt;</w:t>
       </w:r>
       <w:r>
         <w:t xml:space="preserve"> – reference trees to all trees mode. Each tree in the input file is compared to all reference trees.</w:t>
@@ -1994,7 +1802,10 @@
         <w:t>d</w:t>
       </w:r>
       <w:r>
-        <w:t>). At least one and at most 12 metrics can be specified (numbers in square brackets correspond to the reference list. Metrics should be separated by space character.</w:t>
+        <w:t>). At least one and at most 18</w:t>
+      </w:r>
+      <w:r>
+        <w:t xml:space="preserve"> metrics can be specified (numbers in square brackets correspond to the reference list. Metrics should be separated by space character.</w:t>
       </w:r>
     </w:p>
     <w:p>
@@ -2020,7 +1831,6 @@
         </w:numPr>
         <w:jc w:val="both"/>
       </w:pPr>
-      <w:proofErr w:type="spellStart"/>
       <w:r>
         <w:rPr>
           <w:rFonts w:ascii="Courier New" w:hAnsi="Courier New" w:cs="Courier New"/>
@@ -2029,17 +1839,8 @@
         </w:rPr>
         <w:t>tt</w:t>
       </w:r>
-      <w:proofErr w:type="spellEnd"/>
-      <w:r>
-        <w:t xml:space="preserve"> – the Triples metric (</w:t>
-      </w:r>
-      <w:proofErr w:type="spellStart"/>
-      <w:r>
-        <w:t>Crichlow</w:t>
-      </w:r>
-      <w:proofErr w:type="spellEnd"/>
-      <w:r>
-        <w:t xml:space="preserve"> et al. 1996),</w:t>
+      <w:r>
+        <w:t xml:space="preserve"> – the Triples metric (Crichlow et al. 1996),</w:t>
       </w:r>
     </w:p>
     <w:p>
@@ -2050,7 +1851,6 @@
         </w:numPr>
         <w:jc w:val="both"/>
       </w:pPr>
-      <w:proofErr w:type="spellStart"/>
       <w:r>
         <w:rPr>
           <w:rFonts w:ascii="Courier New" w:hAnsi="Courier New" w:cs="Courier New"/>
@@ -2059,25 +1859,8 @@
         </w:rPr>
         <w:t>rc</w:t>
       </w:r>
-      <w:proofErr w:type="spellEnd"/>
-      <w:r>
-        <w:t xml:space="preserve"> – the Robinson-</w:t>
-      </w:r>
-      <w:proofErr w:type="spellStart"/>
-      <w:r>
-        <w:t>Foulds</w:t>
-      </w:r>
-      <w:proofErr w:type="spellEnd"/>
-      <w:r>
-        <w:t xml:space="preserve"> metric based on clusters (Robinson and </w:t>
-      </w:r>
-      <w:proofErr w:type="spellStart"/>
-      <w:r>
-        <w:t>Foulds</w:t>
-      </w:r>
-      <w:proofErr w:type="spellEnd"/>
-      <w:r>
-        <w:t xml:space="preserve"> 1981),</w:t>
+      <w:r>
+        <w:t xml:space="preserve"> – the Robinson-Foulds metric based on clusters (Robinson and Foulds 1981),</w:t>
       </w:r>
     </w:p>
     <w:p>
@@ -2088,7 +1871,6 @@
         </w:numPr>
         <w:jc w:val="both"/>
       </w:pPr>
-      <w:proofErr w:type="spellStart"/>
       <w:r>
         <w:rPr>
           <w:rFonts w:ascii="Courier New" w:hAnsi="Courier New" w:cs="Courier New"/>
@@ -2097,25 +1879,8 @@
         </w:rPr>
         <w:t>mp</w:t>
       </w:r>
-      <w:proofErr w:type="spellEnd"/>
-      <w:r>
-        <w:t xml:space="preserve"> – the Matching Pair metric (</w:t>
-      </w:r>
-      <w:proofErr w:type="spellStart"/>
-      <w:r>
-        <w:t>Bogdanowicz</w:t>
-      </w:r>
-      <w:proofErr w:type="spellEnd"/>
-      <w:r>
-        <w:t xml:space="preserve"> and </w:t>
-      </w:r>
-      <w:proofErr w:type="spellStart"/>
-      <w:r>
-        <w:t>Giaro</w:t>
-      </w:r>
-      <w:proofErr w:type="spellEnd"/>
-      <w:r>
-        <w:t xml:space="preserve"> 2014),</w:t>
+      <w:r>
+        <w:t xml:space="preserve"> – the Matching Pair metric (Bogdanowicz and Giaro 2014),</w:t>
       </w:r>
     </w:p>
     <w:p>
@@ -2135,15 +1900,7 @@
         <w:t>ns</w:t>
       </w:r>
       <w:r>
-        <w:t xml:space="preserve"> – the Nodal </w:t>
-      </w:r>
-      <w:proofErr w:type="spellStart"/>
-      <w:r>
-        <w:t>Splitted</w:t>
-      </w:r>
-      <w:proofErr w:type="spellEnd"/>
-      <w:r>
-        <w:t xml:space="preserve"> metric with L</w:t>
+        <w:t xml:space="preserve"> – the Nodal Splitted metric with L</w:t>
       </w:r>
       <w:r>
         <w:rPr>
@@ -2172,15 +1929,7 @@
         <w:t>mc</w:t>
       </w:r>
       <w:r>
-        <w:t xml:space="preserve"> – the Matching Cluster metric (</w:t>
-      </w:r>
-      <w:proofErr w:type="spellStart"/>
-      <w:r>
-        <w:t>Bogdanowicz</w:t>
-      </w:r>
-      <w:proofErr w:type="spellEnd"/>
-      <w:r>
-        <w:t xml:space="preserve"> et al. 2012),</w:t>
+        <w:t xml:space="preserve"> – the Matching Cluster metric (Bogdanowicz et al. 2012),</w:t>
       </w:r>
     </w:p>
     <w:p>
@@ -2191,7 +1940,6 @@
         </w:numPr>
         <w:jc w:val="both"/>
       </w:pPr>
-      <w:proofErr w:type="spellStart"/>
       <w:r>
         <w:rPr>
           <w:rFonts w:ascii="Courier New" w:hAnsi="Courier New" w:cs="Courier New"/>
@@ -2200,25 +1948,8 @@
         </w:rPr>
         <w:t>mt</w:t>
       </w:r>
-      <w:proofErr w:type="spellEnd"/>
-      <w:r>
-        <w:t xml:space="preserve"> – the Rooted maximum agreement subtree distance (</w:t>
-      </w:r>
-      <w:proofErr w:type="spellStart"/>
-      <w:r>
-        <w:t>Farach</w:t>
-      </w:r>
-      <w:proofErr w:type="spellEnd"/>
-      <w:r>
-        <w:t xml:space="preserve"> and </w:t>
-      </w:r>
-      <w:proofErr w:type="spellStart"/>
-      <w:r>
-        <w:t>Thorup</w:t>
-      </w:r>
-      <w:proofErr w:type="spellEnd"/>
-      <w:r>
-        <w:t xml:space="preserve"> 1994),</w:t>
+      <w:r>
+        <w:t xml:space="preserve"> – the Rooted maximum agreement subtree distance (Farach and Thorup 1994),</w:t>
       </w:r>
     </w:p>
     <w:p>
@@ -2238,15 +1969,13 @@
         <w:t>co</w:t>
       </w:r>
       <w:r>
-        <w:t xml:space="preserve"> – the </w:t>
-      </w:r>
-      <w:proofErr w:type="spellStart"/>
-      <w:r>
-        <w:t>Cophenetic</w:t>
-      </w:r>
-      <w:proofErr w:type="spellEnd"/>
-      <w:r>
-        <w:t xml:space="preserve"> Metric with L</w:t>
+        <w:t xml:space="preserve"> – the Cophenetic </w:t>
+      </w:r>
+      <w:r>
+        <w:t>m</w:t>
+      </w:r>
+      <w:r>
+        <w:t>etric with L</w:t>
       </w:r>
       <w:r>
         <w:rPr>
@@ -2255,39 +1984,10 @@
         <w:t>2</w:t>
       </w:r>
       <w:r>
-        <w:t xml:space="preserve"> norm (Cardona, Mir, </w:t>
-      </w:r>
-      <w:proofErr w:type="spellStart"/>
-      <w:r>
-        <w:t>Rosselló</w:t>
-      </w:r>
-      <w:proofErr w:type="spellEnd"/>
-      <w:r>
-        <w:t xml:space="preserve">, </w:t>
-      </w:r>
-      <w:proofErr w:type="spellStart"/>
-      <w:r>
-        <w:t>Rotger</w:t>
-      </w:r>
-      <w:proofErr w:type="spellEnd"/>
-      <w:r>
-        <w:t xml:space="preserve"> and Sánchez 2013).</w:t>
-      </w:r>
-    </w:p>
-    <w:p>
-      <w:pPr>
-        <w:ind w:left="1080"/>
-        <w:jc w:val="both"/>
-      </w:pPr>
-    </w:p>
-    <w:p>
-      <w:pPr>
-        <w:ind w:left="1080"/>
-        <w:jc w:val="both"/>
-      </w:pPr>
-      <w:r>
-        <w:lastRenderedPageBreak/>
-        <w:t>Metrics for unrooted trees:</w:t>
+        <w:t xml:space="preserve"> norm (Cardona, Mir, Rosselló, Rotger and Sánchez </w:t>
+      </w:r>
+      <w:r>
+        <w:t>2013),</w:t>
       </w:r>
     </w:p>
     <w:p>
@@ -2298,26 +1998,51 @@
         </w:numPr>
         <w:jc w:val="both"/>
       </w:pPr>
-      <w:proofErr w:type="spellStart"/>
       <w:r>
         <w:rPr>
           <w:rFonts w:ascii="Courier New" w:hAnsi="Courier New" w:cs="Courier New"/>
           <w:sz w:val="20"/>
           <w:szCs w:val="20"/>
         </w:rPr>
-        <w:t>qt</w:t>
-      </w:r>
-      <w:proofErr w:type="spellEnd"/>
-      <w:r>
-        <w:t xml:space="preserve"> – the Quartet distance (</w:t>
-      </w:r>
-      <w:proofErr w:type="spellStart"/>
-      <w:r>
-        <w:t>Estabrook</w:t>
-      </w:r>
-      <w:proofErr w:type="spellEnd"/>
-      <w:r>
-        <w:t xml:space="preserve"> 1985),</w:t>
+        <w:lastRenderedPageBreak/>
+        <w:t>r</w:t>
+      </w:r>
+      <w:r>
+        <w:rPr>
+          <w:rFonts w:ascii="Courier New" w:hAnsi="Courier New" w:cs="Courier New"/>
+          <w:sz w:val="20"/>
+          <w:szCs w:val="20"/>
+        </w:rPr>
+        <w:t>c</w:t>
+      </w:r>
+      <w:r>
+        <w:rPr>
+          <w:rFonts w:ascii="Courier New" w:hAnsi="Courier New" w:cs="Courier New"/>
+          <w:sz w:val="20"/>
+          <w:szCs w:val="20"/>
+        </w:rPr>
+        <w:t>w</w:t>
+      </w:r>
+      <w:r>
+        <w:t xml:space="preserve"> – the Robinson-Foulds </w:t>
+      </w:r>
+      <w:r>
+        <w:t>w</w:t>
+      </w:r>
+      <w:r>
+        <w:t>eighted</w:t>
+      </w:r>
+      <w:r>
+        <w:t xml:space="preserve"> </w:t>
+      </w:r>
+      <w:r>
+        <w:t xml:space="preserve">metric based on clusters (Robinson and Foulds </w:t>
+      </w:r>
+      <w:r>
+        <w:t>1979</w:t>
+      </w:r>
+      <w:r>
+        <w:t>),</w:t>
       </w:r>
     </w:p>
     <w:p>
@@ -2328,18 +2053,45 @@
         </w:numPr>
         <w:jc w:val="both"/>
       </w:pPr>
-      <w:proofErr w:type="spellStart"/>
       <w:r>
         <w:rPr>
           <w:rFonts w:ascii="Courier New" w:hAnsi="Courier New" w:cs="Courier New"/>
           <w:sz w:val="20"/>
           <w:szCs w:val="20"/>
         </w:rPr>
-        <w:t>pd</w:t>
-      </w:r>
-      <w:proofErr w:type="spellEnd"/>
-      <w:r>
-        <w:t xml:space="preserve"> – the Path difference distance (Steel and Penny 1993),</w:t>
+        <w:t>nsw</w:t>
+      </w:r>
+      <w:r>
+        <w:rPr>
+          <w:rFonts w:ascii="Courier New" w:hAnsi="Courier New" w:cs="Courier New"/>
+          <w:sz w:val="20"/>
+          <w:szCs w:val="20"/>
+        </w:rPr>
+        <w:t xml:space="preserve"> </w:t>
+      </w:r>
+      <w:r>
+        <w:t xml:space="preserve">– </w:t>
+      </w:r>
+      <w:r>
+        <w:t xml:space="preserve">the Nodal Splitted </w:t>
+      </w:r>
+      <w:r>
+        <w:t>w</w:t>
+      </w:r>
+      <w:r>
+        <w:t>eighted</w:t>
+      </w:r>
+      <w:r>
+        <w:t xml:space="preserve"> metric with L</w:t>
+      </w:r>
+      <w:r>
+        <w:rPr>
+          <w:vertAlign w:val="superscript"/>
+        </w:rPr>
+        <w:t>2</w:t>
+      </w:r>
+      <w:r>
+        <w:t xml:space="preserve"> norm (Cardona et al. 2010),</w:t>
       </w:r>
     </w:p>
     <w:p>
@@ -2350,34 +2102,31 @@
         </w:numPr>
         <w:jc w:val="both"/>
       </w:pPr>
-      <w:proofErr w:type="spellStart"/>
       <w:r>
         <w:rPr>
           <w:rFonts w:ascii="Courier New" w:hAnsi="Courier New" w:cs="Courier New"/>
           <w:sz w:val="20"/>
           <w:szCs w:val="20"/>
         </w:rPr>
-        <w:t>rf</w:t>
-      </w:r>
-      <w:proofErr w:type="spellEnd"/>
-      <w:r>
-        <w:t xml:space="preserve"> – the Robinson-</w:t>
-      </w:r>
-      <w:proofErr w:type="spellStart"/>
-      <w:r>
-        <w:t>Foulds</w:t>
-      </w:r>
-      <w:proofErr w:type="spellEnd"/>
-      <w:r>
-        <w:t xml:space="preserve"> distance (Robinson and </w:t>
-      </w:r>
-      <w:proofErr w:type="spellStart"/>
-      <w:r>
-        <w:t>Foulds</w:t>
-      </w:r>
-      <w:proofErr w:type="spellEnd"/>
-      <w:r>
-        <w:t xml:space="preserve"> 1981),</w:t>
+        <w:t>gdr</w:t>
+      </w:r>
+      <w:r>
+        <w:t xml:space="preserve"> – the</w:t>
+      </w:r>
+      <w:r>
+        <w:t xml:space="preserve"> </w:t>
+      </w:r>
+      <w:r>
+        <w:t>Geodesic rooted distance</w:t>
+      </w:r>
+      <w:r>
+        <w:t xml:space="preserve"> (</w:t>
+      </w:r>
+      <w:r>
+        <w:t>Owen, Provan</w:t>
+      </w:r>
+      <w:r>
+        <w:t xml:space="preserve"> 2009),</w:t>
       </w:r>
     </w:p>
     <w:p>
@@ -2388,34 +2137,64 @@
         </w:numPr>
         <w:jc w:val="both"/>
       </w:pPr>
-      <w:proofErr w:type="spellStart"/>
       <w:r>
         <w:rPr>
           <w:rFonts w:ascii="Courier New" w:hAnsi="Courier New" w:cs="Courier New"/>
           <w:sz w:val="20"/>
           <w:szCs w:val="20"/>
         </w:rPr>
-        <w:t>ms</w:t>
-      </w:r>
-      <w:proofErr w:type="spellEnd"/>
-      <w:r>
-        <w:t xml:space="preserve"> – the Matching Split distance (</w:t>
-      </w:r>
-      <w:proofErr w:type="spellStart"/>
-      <w:r>
-        <w:t>Bogdanowicz</w:t>
-      </w:r>
-      <w:proofErr w:type="spellEnd"/>
-      <w:r>
-        <w:t xml:space="preserve"> and </w:t>
-      </w:r>
-      <w:proofErr w:type="spellStart"/>
-      <w:r>
-        <w:t>Giaro</w:t>
-      </w:r>
-      <w:proofErr w:type="spellEnd"/>
-      <w:r>
-        <w:t xml:space="preserve"> 2012),</w:t>
+        <w:t>cow</w:t>
+      </w:r>
+      <w:r>
+        <w:t xml:space="preserve"> – the</w:t>
+      </w:r>
+      <w:r>
+        <w:t xml:space="preserve"> </w:t>
+      </w:r>
+      <w:r>
+        <w:t>Cophenetic</w:t>
+      </w:r>
+      <w:r>
+        <w:t xml:space="preserve"> w</w:t>
+      </w:r>
+      <w:r>
+        <w:t>eighted</w:t>
+      </w:r>
+      <w:r>
+        <w:t xml:space="preserve"> </w:t>
+      </w:r>
+      <w:r>
+        <w:t>m</w:t>
+      </w:r>
+      <w:r>
+        <w:t>etric with L</w:t>
+      </w:r>
+      <w:r>
+        <w:rPr>
+          <w:vertAlign w:val="superscript"/>
+        </w:rPr>
+        <w:t>2</w:t>
+      </w:r>
+      <w:r>
+        <w:t xml:space="preserve"> norm (Cardona, Mir, Rosselló, Rotger and Sánchez </w:t>
+      </w:r>
+      <w:r>
+        <w:t>2013).</w:t>
+      </w:r>
+    </w:p>
+    <w:p>
+      <w:pPr>
+        <w:ind w:left="1080"/>
+        <w:jc w:val="both"/>
+      </w:pPr>
+    </w:p>
+    <w:p>
+      <w:pPr>
+        <w:ind w:left="1080"/>
+        <w:jc w:val="both"/>
+      </w:pPr>
+      <w:r>
+        <w:t>Metrics for unrooted trees:</w:t>
       </w:r>
     </w:p>
     <w:p>
@@ -2432,77 +2211,208 @@
           <w:sz w:val="20"/>
           <w:szCs w:val="20"/>
         </w:rPr>
-        <w:t>um</w:t>
-      </w:r>
-      <w:r>
-        <w:t xml:space="preserve"> – the Unrooted maximum agreement subtree distance (</w:t>
-      </w:r>
-      <w:proofErr w:type="spellStart"/>
-      <w:r>
-        <w:t>Farach</w:t>
-      </w:r>
-      <w:proofErr w:type="spellEnd"/>
-      <w:r>
-        <w:t xml:space="preserve"> and </w:t>
-      </w:r>
-      <w:proofErr w:type="spellStart"/>
-      <w:r>
-        <w:t>Thorup</w:t>
-      </w:r>
-      <w:proofErr w:type="spellEnd"/>
-      <w:r>
-        <w:t xml:space="preserve"> 1994).</w:t>
-      </w:r>
-    </w:p>
-    <w:p>
-      <w:pPr>
+        <w:t>qt</w:t>
+      </w:r>
+      <w:r>
+        <w:t xml:space="preserve"> – the Quartet distance (Estabrook 1985),</w:t>
+      </w:r>
+    </w:p>
+    <w:p>
+      <w:pPr>
+        <w:numPr>
+          <w:ilvl w:val="1"/>
+          <w:numId w:val="2"/>
+        </w:numPr>
         <w:jc w:val="both"/>
       </w:pPr>
-    </w:p>
-    <w:p>
-      <w:pPr>
-        <w:ind w:left="680"/>
-        <w:jc w:val="both"/>
-      </w:pPr>
-      <w:r>
-        <w:t xml:space="preserve">Example: </w:t>
-      </w:r>
       <w:r>
         <w:rPr>
           <w:rFonts w:ascii="Courier New" w:hAnsi="Courier New" w:cs="Courier New"/>
           <w:sz w:val="20"/>
           <w:szCs w:val="20"/>
         </w:rPr>
-        <w:t xml:space="preserve">-d </w:t>
-      </w:r>
-      <w:proofErr w:type="spellStart"/>
+        <w:t>pd</w:t>
+      </w:r>
+      <w:r>
+        <w:t xml:space="preserve"> – the Path difference distance (Steel and Penny 1993),</w:t>
+      </w:r>
+    </w:p>
+    <w:p>
+      <w:pPr>
+        <w:numPr>
+          <w:ilvl w:val="1"/>
+          <w:numId w:val="2"/>
+        </w:numPr>
+        <w:jc w:val="both"/>
+      </w:pPr>
       <w:r>
         <w:rPr>
           <w:rFonts w:ascii="Courier New" w:hAnsi="Courier New" w:cs="Courier New"/>
           <w:sz w:val="20"/>
           <w:szCs w:val="20"/>
         </w:rPr>
-        <w:t>ms</w:t>
-      </w:r>
-      <w:proofErr w:type="spellEnd"/>
+        <w:t>rf</w:t>
+      </w:r>
+      <w:r>
+        <w:t xml:space="preserve"> – the Robinson-Foulds distance (Robinson and Foulds 1981),</w:t>
+      </w:r>
+    </w:p>
+    <w:p>
+      <w:pPr>
+        <w:numPr>
+          <w:ilvl w:val="1"/>
+          <w:numId w:val="2"/>
+        </w:numPr>
+        <w:jc w:val="both"/>
+      </w:pPr>
       <w:r>
         <w:rPr>
           <w:rFonts w:ascii="Courier New" w:hAnsi="Courier New" w:cs="Courier New"/>
           <w:sz w:val="20"/>
           <w:szCs w:val="20"/>
         </w:rPr>
-        <w:t xml:space="preserve"> </w:t>
-      </w:r>
-      <w:proofErr w:type="spellStart"/>
+        <w:t>ms</w:t>
+      </w:r>
+      <w:r>
+        <w:t xml:space="preserve"> – the Matching Split distance (Bogdanowicz and Giaro 2012),</w:t>
+      </w:r>
+    </w:p>
+    <w:p>
+      <w:pPr>
+        <w:numPr>
+          <w:ilvl w:val="1"/>
+          <w:numId w:val="2"/>
+        </w:numPr>
+        <w:jc w:val="both"/>
+      </w:pPr>
       <w:r>
         <w:rPr>
           <w:rFonts w:ascii="Courier New" w:hAnsi="Courier New" w:cs="Courier New"/>
           <w:sz w:val="20"/>
           <w:szCs w:val="20"/>
         </w:rPr>
+        <w:t>um</w:t>
+      </w:r>
+      <w:r>
+        <w:t xml:space="preserve"> – the Unrooted maximum agreement subtree di</w:t>
+      </w:r>
+      <w:r>
+        <w:t>stance (Farach and Thorup 1994),</w:t>
+      </w:r>
+    </w:p>
+    <w:p>
+      <w:pPr>
+        <w:numPr>
+          <w:ilvl w:val="1"/>
+          <w:numId w:val="2"/>
+        </w:numPr>
+        <w:jc w:val="both"/>
+      </w:pPr>
+      <w:r>
+        <w:rPr>
+          <w:rFonts w:ascii="Courier New" w:hAnsi="Courier New" w:cs="Courier New"/>
+          <w:sz w:val="20"/>
+          <w:szCs w:val="20"/>
+        </w:rPr>
         <w:t>rf</w:t>
       </w:r>
-      <w:proofErr w:type="spellEnd"/>
+      <w:r>
+        <w:rPr>
+          <w:rFonts w:ascii="Courier New" w:hAnsi="Courier New" w:cs="Courier New"/>
+          <w:sz w:val="20"/>
+          <w:szCs w:val="20"/>
+        </w:rPr>
+        <w:t>w</w:t>
+      </w:r>
+      <w:r>
+        <w:t xml:space="preserve"> – the Robinson-Foulds </w:t>
+      </w:r>
+      <w:r>
+        <w:t>w</w:t>
+      </w:r>
+      <w:r>
+        <w:t>eighted</w:t>
+      </w:r>
+      <w:r>
+        <w:t xml:space="preserve"> </w:t>
+      </w:r>
+      <w:r>
+        <w:t xml:space="preserve">distance (Robinson and Foulds </w:t>
+      </w:r>
+      <w:r>
+        <w:t>1979</w:t>
+      </w:r>
+      <w:r>
+        <w:t>),</w:t>
+      </w:r>
+    </w:p>
+    <w:p>
+      <w:pPr>
+        <w:numPr>
+          <w:ilvl w:val="1"/>
+          <w:numId w:val="2"/>
+        </w:numPr>
+        <w:jc w:val="both"/>
+      </w:pPr>
+      <w:r>
+        <w:rPr>
+          <w:rFonts w:ascii="Courier New" w:hAnsi="Courier New" w:cs="Courier New"/>
+          <w:sz w:val="20"/>
+          <w:szCs w:val="20"/>
+        </w:rPr>
+        <w:t>gdu</w:t>
+      </w:r>
+      <w:r>
+        <w:rPr>
+          <w:rFonts w:ascii="Courier New" w:hAnsi="Courier New" w:cs="Courier New"/>
+          <w:sz w:val="20"/>
+          <w:szCs w:val="20"/>
+        </w:rPr>
+        <w:t xml:space="preserve"> </w:t>
+      </w:r>
+      <w:r>
+        <w:t xml:space="preserve">– the </w:t>
+      </w:r>
+      <w:r>
+        <w:t xml:space="preserve">Geodesic </w:t>
+      </w:r>
+      <w:r>
+        <w:t>u</w:t>
+      </w:r>
+      <w:r>
+        <w:t>nrooted distance</w:t>
+      </w:r>
+      <w:r>
+        <w:t xml:space="preserve"> </w:t>
+      </w:r>
+      <w:r>
+        <w:t>(Owen, Provan 2009)</w:t>
+      </w:r>
+      <w:r>
+        <w:t>.</w:t>
+      </w:r>
+    </w:p>
+    <w:p>
+      <w:pPr>
+        <w:jc w:val="both"/>
+      </w:pPr>
+    </w:p>
+    <w:p>
+      <w:pPr>
+        <w:ind w:left="680"/>
+        <w:jc w:val="both"/>
+      </w:pPr>
+      <w:r>
+        <w:t xml:space="preserve">Example: </w:t>
+      </w:r>
+      <w:r>
+        <w:rPr>
+          <w:rFonts w:ascii="Courier New" w:hAnsi="Courier New" w:cs="Courier New"/>
+          <w:sz w:val="20"/>
+          <w:szCs w:val="20"/>
+        </w:rPr>
+        <w:t>-d ms rf</w:t>
+      </w:r>
     </w:p>
     <w:p/>
     <w:p>
@@ -2529,43 +2439,7 @@
           <w:sz w:val="20"/>
           <w:szCs w:val="20"/>
         </w:rPr>
-        <w:t>-</w:t>
-      </w:r>
-      <w:proofErr w:type="spellStart"/>
-      <w:r>
-        <w:rPr>
-          <w:rFonts w:ascii="Courier New" w:hAnsi="Courier New" w:cs="Courier New"/>
-          <w:sz w:val="20"/>
-          <w:szCs w:val="20"/>
-        </w:rPr>
-        <w:t>i</w:t>
-      </w:r>
-      <w:proofErr w:type="spellEnd"/>
-      <w:r>
-        <w:rPr>
-          <w:rFonts w:ascii="Courier New" w:hAnsi="Courier New" w:cs="Courier New"/>
-          <w:sz w:val="20"/>
-          <w:szCs w:val="20"/>
-        </w:rPr>
-        <w:t xml:space="preserve"> &lt;</w:t>
-      </w:r>
-      <w:proofErr w:type="spellStart"/>
-      <w:r>
-        <w:rPr>
-          <w:rFonts w:ascii="Courier New" w:hAnsi="Courier New" w:cs="Courier New"/>
-          <w:sz w:val="20"/>
-          <w:szCs w:val="20"/>
-        </w:rPr>
-        <w:t>inputfile</w:t>
-      </w:r>
-      <w:proofErr w:type="spellEnd"/>
-      <w:r>
-        <w:rPr>
-          <w:rFonts w:ascii="Courier New" w:hAnsi="Courier New" w:cs="Courier New"/>
-          <w:sz w:val="20"/>
-          <w:szCs w:val="20"/>
-        </w:rPr>
-        <w:t>&gt;</w:t>
+        <w:t>-i &lt;inputfile&gt;</w:t>
       </w:r>
       <w:r>
         <w:t xml:space="preserve"> </w:t>
@@ -2596,25 +2470,7 @@
           <w:sz w:val="20"/>
           <w:szCs w:val="20"/>
         </w:rPr>
-        <w:t>-o &lt;</w:t>
-      </w:r>
-      <w:proofErr w:type="spellStart"/>
-      <w:r>
-        <w:rPr>
-          <w:rFonts w:ascii="Courier New" w:hAnsi="Courier New" w:cs="Courier New"/>
-          <w:sz w:val="20"/>
-          <w:szCs w:val="20"/>
-        </w:rPr>
-        <w:t>outputfile</w:t>
-      </w:r>
-      <w:proofErr w:type="spellEnd"/>
-      <w:r>
-        <w:rPr>
-          <w:rFonts w:ascii="Courier New" w:hAnsi="Courier New" w:cs="Courier New"/>
-          <w:sz w:val="20"/>
-          <w:szCs w:val="20"/>
-        </w:rPr>
-        <w:t>&gt;</w:t>
+        <w:t>-o &lt;outputfile&gt;</w:t>
       </w:r>
       <w:r>
         <w:t xml:space="preserve"> </w:t>
@@ -2687,11 +2543,7 @@
         <w:t xml:space="preserve"> –</w:t>
       </w:r>
       <w:r>
-        <w:t xml:space="preserve"> report normalized distances </w:t>
-      </w:r>
-      <w:proofErr w:type="spellStart"/>
-      <w:r>
-        <w:t>δ</w:t>
+        <w:t xml:space="preserve"> report normalized distances δ</w:t>
       </w:r>
       <w:r>
         <w:rPr>
@@ -2700,9 +2552,26 @@
         </w:rPr>
         <w:t>m</w:t>
       </w:r>
-      <w:proofErr w:type="spellEnd"/>
-      <w:r>
-        <w:t xml:space="preserve"> for a particular metric </w:t>
+      <w:r>
+        <w:t xml:space="preserve"> for a particular metric</w:t>
+      </w:r>
+      <w:r>
+        <w:t xml:space="preserve"> (</w:t>
+      </w:r>
+      <w:r>
+        <w:t xml:space="preserve">works only for </w:t>
+      </w:r>
+      <w:r>
+        <w:t>un</w:t>
+      </w:r>
+      <w:r>
+        <w:t>weighted metrics</w:t>
+      </w:r>
+      <w:r>
+        <w:t>)</w:t>
+      </w:r>
+      <w:r>
+        <w:t xml:space="preserve"> </w:t>
       </w:r>
       <w:r>
         <w:rPr>
@@ -2711,15 +2580,7 @@
         <w:t xml:space="preserve">m </w:t>
       </w:r>
       <w:r>
-        <w:t>(</w:t>
-      </w:r>
-      <w:proofErr w:type="spellStart"/>
-      <w:r>
-        <w:t>Bogdanowicz</w:t>
-      </w:r>
-      <w:proofErr w:type="spellEnd"/>
-      <w:r>
-        <w:t xml:space="preserve"> et al. 2012; based on an average value from pre-computed data). This functionality is available for trees with number of leaves between 4 and 1000. Note that normalized tree similarity for a particular metric </w:t>
+        <w:t xml:space="preserve">(Bogdanowicz et al. 2012; based on an average value from pre-computed data). This functionality is available for trees with number of leaves between 4 and 1000. Note that normalized tree similarity for a particular metric </w:t>
       </w:r>
       <w:r>
         <w:rPr>
@@ -2730,7 +2591,6 @@
       <w:r>
         <w:t xml:space="preserve"> (</w:t>
       </w:r>
-      <w:proofErr w:type="spellStart"/>
       <w:r>
         <w:rPr>
           <w:i/>
@@ -2744,11 +2604,9 @@
         </w:rPr>
         <w:t>m</w:t>
       </w:r>
-      <w:proofErr w:type="spellEnd"/>
       <w:r>
         <w:t xml:space="preserve">) can be expressed by normalized distance as follows: </w:t>
       </w:r>
-      <w:proofErr w:type="spellStart"/>
       <w:r>
         <w:rPr>
           <w:i/>
@@ -2762,13 +2620,8 @@
         </w:rPr>
         <w:t>m</w:t>
       </w:r>
-      <w:proofErr w:type="spellEnd"/>
-      <w:r>
-        <w:t xml:space="preserve">. = 1 - </w:t>
-      </w:r>
-      <w:proofErr w:type="spellStart"/>
-      <w:r>
-        <w:t>δ</w:t>
+      <w:r>
+        <w:t>. = 1 - δ</w:t>
       </w:r>
       <w:r>
         <w:rPr>
@@ -2777,17 +2630,8 @@
         </w:rPr>
         <w:t>m</w:t>
       </w:r>
-      <w:proofErr w:type="spellEnd"/>
-      <w:r>
-        <w:t xml:space="preserve"> (</w:t>
-      </w:r>
-      <w:proofErr w:type="spellStart"/>
-      <w:r>
-        <w:t>Bogdanowicz</w:t>
-      </w:r>
-      <w:proofErr w:type="spellEnd"/>
-      <w:r>
-        <w:t xml:space="preserve"> et al. 2012).</w:t>
+      <w:r>
+        <w:t xml:space="preserve"> (Bogdanowicz et al. 2012).</w:t>
       </w:r>
     </w:p>
     <w:p>
@@ -2903,15 +2747,7 @@
         <w:jc w:val="both"/>
       </w:pPr>
       <w:r>
-        <w:t>[</w:t>
-      </w:r>
-      <w:proofErr w:type="spellStart"/>
-      <w:r>
-        <w:t>output_file_name</w:t>
-      </w:r>
-      <w:proofErr w:type="spellEnd"/>
-      <w:r>
-        <w:t>].out.aln_MS</w:t>
+        <w:t>[output_file_name].out.aln_MS</w:t>
       </w:r>
       <w:r>
         <w:t>.txt</w:t>
@@ -2929,15 +2765,7 @@
         <w:jc w:val="both"/>
       </w:pPr>
       <w:r>
-        <w:t>[</w:t>
-      </w:r>
-      <w:proofErr w:type="spellStart"/>
-      <w:r>
-        <w:t>output_file_name</w:t>
-      </w:r>
-      <w:proofErr w:type="spellEnd"/>
-      <w:r>
-        <w:t>].</w:t>
+        <w:t>[output_file_name].</w:t>
       </w:r>
       <w:r>
         <w:t>out.aln_MC.txt</w:t>
@@ -2952,15 +2780,7 @@
         <w:jc w:val="both"/>
       </w:pPr>
       <w:r>
-        <w:t>where [</w:t>
-      </w:r>
-      <w:proofErr w:type="spellStart"/>
-      <w:r>
-        <w:t>output_file_name</w:t>
-      </w:r>
-      <w:proofErr w:type="spellEnd"/>
-      <w:r>
-        <w:t>] is the file name specified after -o option.</w:t>
+        <w:t>where [output_file_name] is the file name specified after -o option.</w:t>
       </w:r>
     </w:p>
     <w:p>
@@ -3014,10 +2834,11 @@
         </w:rPr>
       </w:pPr>
       <w:r>
+        <w:lastRenderedPageBreak/>
         <w:t>Output data format</w:t>
       </w:r>
+      <w:bookmarkEnd w:id="3"/>
       <w:bookmarkEnd w:id="4"/>
-      <w:bookmarkEnd w:id="5"/>
     </w:p>
     <w:p>
       <w:pPr>
@@ -3032,7 +2853,12 @@
         <w:t>O</w:t>
       </w:r>
       <w:r>
-        <w:t>utput files created by the application regardless of chosen mode have similar structure. Output files are tab separated text files (TSV), which means that they can be easily read by various data analysis software (e.g. MS Excel,</w:t>
+        <w:t>utput files created by the application regardless of chosen mode have similar structure. Output files are tab separated text files (TSV), which means that they can be easily read by various d</w:t>
+      </w:r>
+      <w:bookmarkStart w:id="7" w:name="_GoBack"/>
+      <w:bookmarkEnd w:id="7"/>
+      <w:r>
+        <w:t>ata analysis software (e.g. MS Excel,</w:t>
       </w:r>
       <w:r>
         <w:t xml:space="preserve"> R,</w:t>
@@ -3047,16 +2873,10 @@
         <w:t xml:space="preserve">direct saving in CSV or  Microsoft Excel format see </w:t>
       </w:r>
       <w:r>
-        <w:t>sub</w:t>
-      </w:r>
-      <w:r>
-        <w:t xml:space="preserve">section </w:t>
-      </w:r>
-      <w:r>
-        <w:t>6</w:t>
-      </w:r>
-      <w:r>
-        <w:t>.4</w:t>
+        <w:t>subsection 6</w:t>
+      </w:r>
+      <w:r>
+        <w:t>.5</w:t>
       </w:r>
       <w:r>
         <w:t xml:space="preserve"> An output file consists of two sections. The first section contains formatted in rows values of distances in selected metrics. The second (optional) section contains summary data computed based on all rows that appears in the first section.</w:t>
@@ -3078,7 +2898,6 @@
       </w:pPr>
       <w:bookmarkStart w:id="8" w:name="_Toc307953918"/>
       <w:r>
-        <w:lastRenderedPageBreak/>
         <w:t>Basic</w:t>
       </w:r>
       <w:r>
@@ -3301,7 +3120,6 @@
                 <w:szCs w:val="18"/>
               </w:rPr>
             </w:pPr>
-            <w:proofErr w:type="spellStart"/>
             <w:r>
               <w:rPr>
                 <w:rFonts w:ascii="Courier New" w:hAnsi="Courier New" w:cs="Courier New"/>
@@ -3311,7 +3129,6 @@
               </w:rPr>
               <w:t>MetricName_n</w:t>
             </w:r>
-            <w:proofErr w:type="spellEnd"/>
           </w:p>
         </w:tc>
       </w:tr>
@@ -3579,7 +3396,6 @@
                 <w:szCs w:val="18"/>
               </w:rPr>
             </w:pPr>
-            <w:proofErr w:type="spellStart"/>
             <w:r>
               <w:rPr>
                 <w:rFonts w:ascii="Courier New" w:hAnsi="Courier New" w:cs="Courier New"/>
@@ -3589,7 +3405,6 @@
               </w:rPr>
               <w:t>RefTree</w:t>
             </w:r>
-            <w:proofErr w:type="spellEnd"/>
           </w:p>
         </w:tc>
         <w:tc>
@@ -3711,7 +3526,6 @@
                 <w:szCs w:val="18"/>
               </w:rPr>
             </w:pPr>
-            <w:proofErr w:type="spellStart"/>
             <w:r>
               <w:rPr>
                 <w:rFonts w:ascii="Courier New" w:hAnsi="Courier New" w:cs="Courier New"/>
@@ -3721,7 +3535,6 @@
               </w:rPr>
               <w:t>MetricName_n</w:t>
             </w:r>
-            <w:proofErr w:type="spellEnd"/>
           </w:p>
         </w:tc>
       </w:tr>
@@ -3979,9 +3792,9 @@
         <w:tblLook w:val="01E0" w:firstRow="1" w:lastRow="1" w:firstColumn="1" w:lastColumn="1" w:noHBand="0" w:noVBand="0"/>
       </w:tblPr>
       <w:tblGrid>
-        <w:gridCol w:w="2377"/>
-        <w:gridCol w:w="4525"/>
-        <w:gridCol w:w="2498"/>
+        <w:gridCol w:w="3337"/>
+        <w:gridCol w:w="3826"/>
+        <w:gridCol w:w="2237"/>
       </w:tblGrid>
       <w:tr>
         <w:tc>
@@ -4036,14 +3849,12 @@
                 <w:b/>
               </w:rPr>
             </w:pPr>
-            <w:proofErr w:type="spellStart"/>
             <w:r>
               <w:rPr>
                 <w:b/>
               </w:rPr>
               <w:t>TreeCmp</w:t>
             </w:r>
-            <w:proofErr w:type="spellEnd"/>
             <w:r>
               <w:rPr>
                 <w:b/>
@@ -4084,7 +3895,7 @@
           </w:tcPr>
           <w:p>
             <w:r>
-              <w:t>the Triples metric</w:t>
+              <w:t>Triples metric</w:t>
             </w:r>
           </w:p>
         </w:tc>
@@ -4094,7 +3905,6 @@
             <w:vAlign w:val="center"/>
           </w:tcPr>
           <w:p>
-            <w:proofErr w:type="spellStart"/>
             <w:r>
               <w:rPr>
                 <w:rFonts w:ascii="Courier New" w:hAnsi="Courier New" w:cs="Courier New"/>
@@ -4103,7 +3913,6 @@
               </w:rPr>
               <w:t>tt</w:t>
             </w:r>
-            <w:proofErr w:type="spellEnd"/>
           </w:p>
         </w:tc>
       </w:tr>
@@ -4127,9 +3936,8 @@
                 <w:sz w:val="20"/>
                 <w:szCs w:val="20"/>
               </w:rPr>
-              <w:t>R-</w:t>
-            </w:r>
-            <w:proofErr w:type="spellStart"/>
+              <w:t>R</w:t>
+            </w:r>
             <w:r>
               <w:rPr>
                 <w:rFonts w:ascii="Courier New" w:hAnsi="Courier New" w:cs="Courier New"/>
@@ -4138,22 +3946,57 @@
               </w:rPr>
               <w:t>F_Cluster</w:t>
             </w:r>
-            <w:proofErr w:type="spellEnd"/>
+          </w:p>
+        </w:tc>
+        <w:tc>
+          <w:tcPr>
+            <w:tcW w:w="4680" w:type="dxa"/>
+            <w:vAlign w:val="center"/>
+          </w:tcPr>
+          <w:p>
+            <w:r>
+              <w:t>Robinson-Foulds metric based on clusters</w:t>
+            </w:r>
+          </w:p>
+        </w:tc>
+        <w:tc>
+          <w:tcPr>
+            <w:tcW w:w="2556" w:type="dxa"/>
+            <w:vAlign w:val="center"/>
+          </w:tcPr>
+          <w:p>
             <w:r>
               <w:rPr>
                 <w:rFonts w:ascii="Courier New" w:hAnsi="Courier New" w:cs="Courier New"/>
                 <w:sz w:val="20"/>
                 <w:szCs w:val="20"/>
               </w:rPr>
-              <w:t xml:space="preserve"> </w:t>
-            </w:r>
-            <w:r>
+              <w:t>rc</w:t>
+            </w:r>
+          </w:p>
+        </w:tc>
+      </w:tr>
+      <w:tr>
+        <w:tc>
+          <w:tcPr>
+            <w:tcW w:w="2088" w:type="dxa"/>
+            <w:vAlign w:val="center"/>
+          </w:tcPr>
+          <w:p>
+            <w:pPr>
               <w:rPr>
                 <w:rFonts w:ascii="Courier New" w:hAnsi="Courier New" w:cs="Courier New"/>
                 <w:sz w:val="20"/>
                 <w:szCs w:val="20"/>
               </w:rPr>
-              <w:t>(0.5)</w:t>
+            </w:pPr>
+            <w:r>
+              <w:rPr>
+                <w:rFonts w:ascii="Courier New" w:hAnsi="Courier New" w:cs="Courier New"/>
+                <w:sz w:val="20"/>
+                <w:szCs w:val="20"/>
+              </w:rPr>
+              <w:t>MatchingPair</w:t>
             </w:r>
           </w:p>
         </w:tc>
@@ -4164,15 +4007,7 @@
           </w:tcPr>
           <w:p>
             <w:r>
-              <w:t>the Robinson-</w:t>
-            </w:r>
-            <w:proofErr w:type="spellStart"/>
-            <w:r>
-              <w:t>Foulds</w:t>
-            </w:r>
-            <w:proofErr w:type="spellEnd"/>
-            <w:r>
-              <w:t xml:space="preserve"> metric based on clusters</w:t>
+              <w:t>Matching Pair metric</w:t>
             </w:r>
           </w:p>
         </w:tc>
@@ -4182,16 +4017,21 @@
             <w:vAlign w:val="center"/>
           </w:tcPr>
           <w:p>
-            <w:proofErr w:type="spellStart"/>
-            <w:r>
+            <w:pPr>
               <w:rPr>
                 <w:rFonts w:ascii="Courier New" w:hAnsi="Courier New" w:cs="Courier New"/>
                 <w:sz w:val="20"/>
                 <w:szCs w:val="20"/>
               </w:rPr>
-              <w:t>rc</w:t>
-            </w:r>
-            <w:proofErr w:type="spellEnd"/>
+            </w:pPr>
+            <w:r>
+              <w:rPr>
+                <w:rFonts w:ascii="Courier New" w:hAnsi="Courier New" w:cs="Courier New"/>
+                <w:sz w:val="20"/>
+                <w:szCs w:val="20"/>
+              </w:rPr>
+              <w:t>mp</w:t>
+            </w:r>
           </w:p>
         </w:tc>
       </w:tr>
@@ -4209,16 +4049,14 @@
                 <w:szCs w:val="20"/>
               </w:rPr>
             </w:pPr>
-            <w:proofErr w:type="spellStart"/>
             <w:r>
               <w:rPr>
                 <w:rFonts w:ascii="Courier New" w:hAnsi="Courier New" w:cs="Courier New"/>
                 <w:sz w:val="20"/>
                 <w:szCs w:val="20"/>
               </w:rPr>
-              <w:t>MatchingPair</w:t>
-            </w:r>
-            <w:proofErr w:type="spellEnd"/>
+              <w:t>NodalSplitted</w:t>
+            </w:r>
           </w:p>
         </w:tc>
         <w:tc>
@@ -4228,7 +4066,19 @@
           </w:tcPr>
           <w:p>
             <w:r>
-              <w:t>the Matching Pair metric</w:t>
+              <w:t>Nodal Splitted metric with L</w:t>
+            </w:r>
+            <w:r>
+              <w:rPr>
+                <w:vertAlign w:val="superscript"/>
+              </w:rPr>
+              <w:t>2</w:t>
+            </w:r>
+            <w:r>
+              <w:t xml:space="preserve"> </w:t>
+            </w:r>
+            <w:r>
+              <w:t>norm</w:t>
             </w:r>
           </w:p>
         </w:tc>
@@ -4238,23 +4088,66 @@
             <w:vAlign w:val="center"/>
           </w:tcPr>
           <w:p>
-            <w:pPr>
+            <w:r>
               <w:rPr>
                 <w:rFonts w:ascii="Courier New" w:hAnsi="Courier New" w:cs="Courier New"/>
                 <w:sz w:val="20"/>
                 <w:szCs w:val="20"/>
               </w:rPr>
-            </w:pPr>
-            <w:proofErr w:type="spellStart"/>
-            <w:r>
+              <w:t>ns</w:t>
+            </w:r>
+          </w:p>
+        </w:tc>
+      </w:tr>
+      <w:tr>
+        <w:tc>
+          <w:tcPr>
+            <w:tcW w:w="2088" w:type="dxa"/>
+            <w:vAlign w:val="center"/>
+          </w:tcPr>
+          <w:p>
+            <w:pPr>
               <w:rPr>
                 <w:rFonts w:ascii="Courier New" w:hAnsi="Courier New" w:cs="Courier New"/>
                 <w:sz w:val="20"/>
                 <w:szCs w:val="20"/>
               </w:rPr>
-              <w:t>mp</w:t>
-            </w:r>
-            <w:proofErr w:type="spellEnd"/>
+            </w:pPr>
+            <w:r>
+              <w:rPr>
+                <w:rFonts w:ascii="Courier New" w:hAnsi="Courier New" w:cs="Courier New"/>
+                <w:sz w:val="20"/>
+                <w:szCs w:val="20"/>
+              </w:rPr>
+              <w:t>MatchingCluster</w:t>
+            </w:r>
+          </w:p>
+        </w:tc>
+        <w:tc>
+          <w:tcPr>
+            <w:tcW w:w="4680" w:type="dxa"/>
+            <w:vAlign w:val="center"/>
+          </w:tcPr>
+          <w:p>
+            <w:r>
+              <w:t>Matching Cluster metric</w:t>
+            </w:r>
+          </w:p>
+        </w:tc>
+        <w:tc>
+          <w:tcPr>
+            <w:tcW w:w="2556" w:type="dxa"/>
+            <w:vAlign w:val="center"/>
+          </w:tcPr>
+          <w:p>
+            <w:r>
+              <w:rPr>
+                <w:rFonts w:ascii="Courier New" w:hAnsi="Courier New" w:cs="Courier New"/>
+                <w:sz w:val="20"/>
+                <w:szCs w:val="20"/>
+              </w:rPr>
+              <w:t>mc</w:t>
+            </w:r>
           </w:p>
         </w:tc>
       </w:tr>
@@ -4272,16 +4165,14 @@
                 <w:szCs w:val="20"/>
               </w:rPr>
             </w:pPr>
-            <w:proofErr w:type="spellStart"/>
             <w:r>
               <w:rPr>
                 <w:rFonts w:ascii="Courier New" w:hAnsi="Courier New" w:cs="Courier New"/>
                 <w:sz w:val="20"/>
                 <w:szCs w:val="20"/>
               </w:rPr>
-              <w:t>NodalSplitted</w:t>
-            </w:r>
-            <w:proofErr w:type="spellEnd"/>
+              <w:t>MAST</w:t>
+            </w:r>
           </w:p>
         </w:tc>
         <w:tc>
@@ -4290,28 +4181,15 @@
             <w:vAlign w:val="center"/>
           </w:tcPr>
           <w:p>
-            <w:r>
-              <w:t xml:space="preserve">the Nodal </w:t>
-            </w:r>
-            <w:proofErr w:type="spellStart"/>
-            <w:r>
-              <w:t>Splitted</w:t>
-            </w:r>
-            <w:proofErr w:type="spellEnd"/>
-            <w:r>
-              <w:t xml:space="preserve"> metric with L</w:t>
-            </w:r>
-            <w:r>
-              <w:rPr>
-                <w:vertAlign w:val="superscript"/>
-              </w:rPr>
-              <w:t>2</w:t>
-            </w:r>
-            <w:r>
-              <w:t xml:space="preserve"> </w:t>
-            </w:r>
-            <w:r>
-              <w:t>norm</w:t>
+            <w:pPr>
+              <w:rPr>
+                <w:rFonts w:ascii="Courier New" w:hAnsi="Courier New" w:cs="Courier New"/>
+                <w:sz w:val="20"/>
+                <w:szCs w:val="20"/>
+              </w:rPr>
+            </w:pPr>
+            <w:r>
+              <w:t>Rooted maximum agreement subtree distance</w:t>
             </w:r>
           </w:p>
         </w:tc>
@@ -4321,13 +4199,20 @@
             <w:vAlign w:val="center"/>
           </w:tcPr>
           <w:p>
-            <w:r>
+            <w:pPr>
               <w:rPr>
                 <w:rFonts w:ascii="Courier New" w:hAnsi="Courier New" w:cs="Courier New"/>
                 <w:sz w:val="20"/>
                 <w:szCs w:val="20"/>
               </w:rPr>
-              <w:t>ns</w:t>
+            </w:pPr>
+            <w:r>
+              <w:rPr>
+                <w:rFonts w:ascii="Courier New" w:hAnsi="Courier New" w:cs="Courier New"/>
+                <w:sz w:val="20"/>
+                <w:szCs w:val="20"/>
+              </w:rPr>
+              <w:t>mt</w:t>
             </w:r>
           </w:p>
         </w:tc>
@@ -4346,16 +4231,14 @@
                 <w:szCs w:val="20"/>
               </w:rPr>
             </w:pPr>
-            <w:proofErr w:type="spellStart"/>
             <w:r>
               <w:rPr>
                 <w:rFonts w:ascii="Courier New" w:hAnsi="Courier New" w:cs="Courier New"/>
                 <w:sz w:val="20"/>
                 <w:szCs w:val="20"/>
               </w:rPr>
-              <w:t>MatchingCluster</w:t>
-            </w:r>
-            <w:proofErr w:type="spellEnd"/>
+              <w:t>CopheneticL2Metric</w:t>
+            </w:r>
           </w:p>
         </w:tc>
         <w:tc>
@@ -4365,7 +4248,16 @@
           </w:tcPr>
           <w:p>
             <w:r>
-              <w:t>the Matching Cluster metric</w:t>
+              <w:t>Cophenetic Metric with L</w:t>
+            </w:r>
+            <w:r>
+              <w:rPr>
+                <w:vertAlign w:val="superscript"/>
+              </w:rPr>
+              <w:t>2</w:t>
+            </w:r>
+            <w:r>
+              <w:t xml:space="preserve"> norm</w:t>
             </w:r>
           </w:p>
         </w:tc>
@@ -4381,7 +4273,15 @@
                 <w:sz w:val="20"/>
                 <w:szCs w:val="20"/>
               </w:rPr>
-              <w:t>mc</w:t>
+              <w:t>c</w:t>
+            </w:r>
+            <w:r>
+              <w:rPr>
+                <w:rFonts w:ascii="Courier New" w:hAnsi="Courier New" w:cs="Courier New"/>
+                <w:sz w:val="20"/>
+                <w:szCs w:val="20"/>
+              </w:rPr>
+              <w:t>o</w:t>
             </w:r>
           </w:p>
         </w:tc>
@@ -4406,7 +4306,7 @@
                 <w:sz w:val="20"/>
                 <w:szCs w:val="20"/>
               </w:rPr>
-              <w:t>MAST</w:t>
+              <w:t>RFClusterWeighted</w:t>
             </w:r>
           </w:p>
         </w:tc>
@@ -4416,6 +4316,20 @@
             <w:vAlign w:val="center"/>
           </w:tcPr>
           <w:p>
+            <w:r>
+              <w:t xml:space="preserve">Weighted </w:t>
+            </w:r>
+            <w:r>
+              <w:t>Robinson-Foulds metric based on clusters</w:t>
+            </w:r>
+          </w:p>
+        </w:tc>
+        <w:tc>
+          <w:tcPr>
+            <w:tcW w:w="2556" w:type="dxa"/>
+            <w:vAlign w:val="center"/>
+          </w:tcPr>
+          <w:p>
             <w:pPr>
               <w:rPr>
                 <w:rFonts w:ascii="Courier New" w:hAnsi="Courier New" w:cs="Courier New"/>
@@ -4424,7 +4338,68 @@
               </w:rPr>
             </w:pPr>
             <w:r>
-              <w:t>the Rooted maximum agreement subtree distance</w:t>
+              <w:rPr>
+                <w:rFonts w:ascii="Courier New" w:hAnsi="Courier New" w:cs="Courier New"/>
+                <w:sz w:val="20"/>
+                <w:szCs w:val="20"/>
+              </w:rPr>
+              <w:t>r</w:t>
+            </w:r>
+            <w:r>
+              <w:rPr>
+                <w:rFonts w:ascii="Courier New" w:hAnsi="Courier New" w:cs="Courier New"/>
+                <w:sz w:val="20"/>
+                <w:szCs w:val="20"/>
+              </w:rPr>
+              <w:t>cw</w:t>
+            </w:r>
+          </w:p>
+        </w:tc>
+      </w:tr>
+      <w:tr>
+        <w:tc>
+          <w:tcPr>
+            <w:tcW w:w="2088" w:type="dxa"/>
+            <w:vAlign w:val="center"/>
+          </w:tcPr>
+          <w:p>
+            <w:pPr>
+              <w:rPr>
+                <w:rFonts w:ascii="Courier New" w:hAnsi="Courier New" w:cs="Courier New"/>
+                <w:sz w:val="20"/>
+                <w:szCs w:val="20"/>
+              </w:rPr>
+            </w:pPr>
+            <w:r>
+              <w:rPr>
+                <w:rFonts w:ascii="Courier New" w:hAnsi="Courier New" w:cs="Courier New"/>
+                <w:sz w:val="20"/>
+                <w:szCs w:val="20"/>
+              </w:rPr>
+              <w:t>NodalSplittedWeighted</w:t>
+            </w:r>
+          </w:p>
+        </w:tc>
+        <w:tc>
+          <w:tcPr>
+            <w:tcW w:w="4680" w:type="dxa"/>
+            <w:vAlign w:val="center"/>
+          </w:tcPr>
+          <w:p>
+            <w:r>
+              <w:t xml:space="preserve">Weighted Nodal Splitted metric with </w:t>
+            </w:r>
+            <w:r>
+              <w:t>L</w:t>
+            </w:r>
+            <w:r>
+              <w:rPr>
+                <w:vertAlign w:val="superscript"/>
+              </w:rPr>
+              <w:t>2</w:t>
+            </w:r>
+            <w:r>
+              <w:t xml:space="preserve"> norm</w:t>
             </w:r>
           </w:p>
         </w:tc>
@@ -4441,16 +4416,14 @@
                 <w:szCs w:val="20"/>
               </w:rPr>
             </w:pPr>
-            <w:proofErr w:type="spellStart"/>
             <w:r>
               <w:rPr>
                 <w:rFonts w:ascii="Courier New" w:hAnsi="Courier New" w:cs="Courier New"/>
                 <w:sz w:val="20"/>
                 <w:szCs w:val="20"/>
               </w:rPr>
-              <w:t>mt</w:t>
-            </w:r>
-            <w:proofErr w:type="spellEnd"/>
+              <w:t>nsw</w:t>
+            </w:r>
           </w:p>
         </w:tc>
       </w:tr>
@@ -4474,7 +4447,7 @@
                 <w:sz w:val="20"/>
                 <w:szCs w:val="20"/>
               </w:rPr>
-              <w:t>CopheneticL2Metric</w:t>
+              <w:t>GeoRooted</w:t>
             </w:r>
           </w:p>
         </w:tc>
@@ -4485,24 +4458,7 @@
           </w:tcPr>
           <w:p>
             <w:r>
-              <w:t xml:space="preserve">the </w:t>
-            </w:r>
-            <w:proofErr w:type="spellStart"/>
-            <w:r>
-              <w:t>Cophenetic</w:t>
-            </w:r>
-            <w:proofErr w:type="spellEnd"/>
-            <w:r>
-              <w:t xml:space="preserve"> Metric with L</w:t>
-            </w:r>
-            <w:r>
-              <w:rPr>
-                <w:vertAlign w:val="superscript"/>
-              </w:rPr>
-              <w:t>2</w:t>
-            </w:r>
-            <w:r>
-              <w:t xml:space="preserve"> norm</w:t>
+              <w:t>Geodesic Rooted metric</w:t>
             </w:r>
           </w:p>
         </w:tc>
@@ -4512,13 +4468,20 @@
             <w:vAlign w:val="center"/>
           </w:tcPr>
           <w:p>
-            <w:r>
+            <w:pPr>
               <w:rPr>
                 <w:rFonts w:ascii="Courier New" w:hAnsi="Courier New" w:cs="Courier New"/>
                 <w:sz w:val="20"/>
                 <w:szCs w:val="20"/>
               </w:rPr>
-              <w:t>co</w:t>
+            </w:pPr>
+            <w:r>
+              <w:rPr>
+                <w:rFonts w:ascii="Courier New" w:hAnsi="Courier New" w:cs="Courier New"/>
+                <w:sz w:val="20"/>
+                <w:szCs w:val="20"/>
+              </w:rPr>
+              <w:t>gdr</w:t>
             </w:r>
           </w:p>
         </w:tc>
@@ -4543,7 +4506,8 @@
                 <w:sz w:val="20"/>
                 <w:szCs w:val="20"/>
               </w:rPr>
-              <w:t>Quartet</w:t>
+              <w:lastRenderedPageBreak/>
+              <w:t>CopheneticL2WeightedMetric</w:t>
             </w:r>
           </w:p>
         </w:tc>
@@ -4554,10 +4518,19 @@
           </w:tcPr>
           <w:p>
             <w:r>
-              <w:t>the Q</w:t>
-            </w:r>
-            <w:r>
-              <w:t>uartet distance</w:t>
+              <w:t xml:space="preserve">Weighted Cophenetic Metric with </w:t>
+            </w:r>
+            <w:r>
+              <w:t>L</w:t>
+            </w:r>
+            <w:r>
+              <w:rPr>
+                <w:vertAlign w:val="superscript"/>
+              </w:rPr>
+              <w:t>2</w:t>
+            </w:r>
+            <w:r>
+              <w:t xml:space="preserve"> norm</w:t>
             </w:r>
           </w:p>
         </w:tc>
@@ -4567,16 +4540,21 @@
             <w:vAlign w:val="center"/>
           </w:tcPr>
           <w:p>
-            <w:proofErr w:type="spellStart"/>
-            <w:r>
+            <w:pPr>
               <w:rPr>
                 <w:rFonts w:ascii="Courier New" w:hAnsi="Courier New" w:cs="Courier New"/>
                 <w:sz w:val="20"/>
                 <w:szCs w:val="20"/>
               </w:rPr>
-              <w:t>qt</w:t>
-            </w:r>
-            <w:proofErr w:type="spellEnd"/>
+            </w:pPr>
+            <w:r>
+              <w:rPr>
+                <w:rFonts w:ascii="Courier New" w:hAnsi="Courier New" w:cs="Courier New"/>
+                <w:sz w:val="20"/>
+                <w:szCs w:val="20"/>
+              </w:rPr>
+              <w:t>cow</w:t>
+            </w:r>
           </w:p>
         </w:tc>
       </w:tr>
@@ -4594,16 +4572,14 @@
                 <w:szCs w:val="20"/>
               </w:rPr>
             </w:pPr>
-            <w:proofErr w:type="spellStart"/>
             <w:r>
               <w:rPr>
                 <w:rFonts w:ascii="Courier New" w:hAnsi="Courier New" w:cs="Courier New"/>
                 <w:sz w:val="20"/>
                 <w:szCs w:val="20"/>
               </w:rPr>
-              <w:t>PathDiffernce</w:t>
-            </w:r>
-            <w:proofErr w:type="spellEnd"/>
+              <w:t>Quartet</w:t>
+            </w:r>
           </w:p>
         </w:tc>
         <w:tc>
@@ -4613,10 +4589,10 @@
           </w:tcPr>
           <w:p>
             <w:r>
-              <w:t>the P</w:t>
-            </w:r>
-            <w:r>
-              <w:t>ath difference distance</w:t>
+              <w:t>Q</w:t>
+            </w:r>
+            <w:r>
+              <w:t>uartet distance</w:t>
             </w:r>
           </w:p>
         </w:tc>
@@ -4626,16 +4602,69 @@
             <w:vAlign w:val="center"/>
           </w:tcPr>
           <w:p>
-            <w:proofErr w:type="spellStart"/>
             <w:r>
               <w:rPr>
                 <w:rFonts w:ascii="Courier New" w:hAnsi="Courier New" w:cs="Courier New"/>
                 <w:sz w:val="20"/>
                 <w:szCs w:val="20"/>
               </w:rPr>
+              <w:t>qt</w:t>
+            </w:r>
+          </w:p>
+        </w:tc>
+      </w:tr>
+      <w:tr>
+        <w:tc>
+          <w:tcPr>
+            <w:tcW w:w="2088" w:type="dxa"/>
+            <w:vAlign w:val="center"/>
+          </w:tcPr>
+          <w:p>
+            <w:pPr>
+              <w:rPr>
+                <w:rFonts w:ascii="Courier New" w:hAnsi="Courier New" w:cs="Courier New"/>
+                <w:sz w:val="20"/>
+                <w:szCs w:val="20"/>
+              </w:rPr>
+            </w:pPr>
+            <w:r>
+              <w:rPr>
+                <w:rFonts w:ascii="Courier New" w:hAnsi="Courier New" w:cs="Courier New"/>
+                <w:sz w:val="20"/>
+                <w:szCs w:val="20"/>
+              </w:rPr>
+              <w:t>PathDiffernce</w:t>
+            </w:r>
+          </w:p>
+        </w:tc>
+        <w:tc>
+          <w:tcPr>
+            <w:tcW w:w="4680" w:type="dxa"/>
+            <w:vAlign w:val="center"/>
+          </w:tcPr>
+          <w:p>
+            <w:r>
+              <w:t>P</w:t>
+            </w:r>
+            <w:r>
+              <w:t>ath difference distance</w:t>
+            </w:r>
+          </w:p>
+        </w:tc>
+        <w:tc>
+          <w:tcPr>
+            <w:tcW w:w="2556" w:type="dxa"/>
+            <w:vAlign w:val="center"/>
+          </w:tcPr>
+          <w:p>
+            <w:r>
+              <w:rPr>
+                <w:rFonts w:ascii="Courier New" w:hAnsi="Courier New" w:cs="Courier New"/>
+                <w:sz w:val="20"/>
+                <w:szCs w:val="20"/>
+              </w:rPr>
               <w:t>pd</w:t>
             </w:r>
-            <w:proofErr w:type="spellEnd"/>
           </w:p>
         </w:tc>
       </w:tr>
@@ -4662,7 +4691,7 @@
                 <w:sz w:val="20"/>
                 <w:szCs w:val="20"/>
               </w:rPr>
-              <w:t>R-F</w:t>
+              <w:t>R</w:t>
             </w:r>
             <w:r>
               <w:rPr>
@@ -4670,7 +4699,7 @@
                 <w:sz w:val="20"/>
                 <w:szCs w:val="20"/>
               </w:rPr>
-              <w:t>(0.5)</w:t>
+              <w:t>F</w:t>
             </w:r>
           </w:p>
         </w:tc>
@@ -4681,15 +4710,7 @@
           </w:tcPr>
           <w:p>
             <w:r>
-              <w:t>the Robinson-</w:t>
-            </w:r>
-            <w:proofErr w:type="spellStart"/>
-            <w:r>
-              <w:t>Foulds</w:t>
-            </w:r>
-            <w:proofErr w:type="spellEnd"/>
-            <w:r>
-              <w:t xml:space="preserve"> distance</w:t>
+              <w:t>Robinson-Foulds distance</w:t>
             </w:r>
           </w:p>
         </w:tc>
@@ -4699,7 +4720,6 @@
             <w:vAlign w:val="center"/>
           </w:tcPr>
           <w:p>
-            <w:proofErr w:type="spellStart"/>
             <w:r>
               <w:rPr>
                 <w:rFonts w:ascii="Courier New" w:hAnsi="Courier New" w:cs="Courier New"/>
@@ -4708,7 +4728,6 @@
               </w:rPr>
               <w:t>rf</w:t>
             </w:r>
-            <w:proofErr w:type="spellEnd"/>
           </w:p>
         </w:tc>
       </w:tr>
@@ -4729,7 +4748,6 @@
                 <w:szCs w:val="20"/>
               </w:rPr>
             </w:pPr>
-            <w:proofErr w:type="spellStart"/>
             <w:r>
               <w:rPr>
                 <w:rFonts w:ascii="Courier New" w:hAnsi="Courier New" w:cs="Courier New"/>
@@ -4738,7 +4756,6 @@
               </w:rPr>
               <w:t>MatchingSplit</w:t>
             </w:r>
-            <w:proofErr w:type="spellEnd"/>
           </w:p>
         </w:tc>
         <w:tc>
@@ -4748,7 +4765,7 @@
           </w:tcPr>
           <w:p>
             <w:r>
-              <w:t>the Matching Split distance</w:t>
+              <w:t>Matching Split distance</w:t>
             </w:r>
           </w:p>
         </w:tc>
@@ -4758,7 +4775,6 @@
             <w:vAlign w:val="center"/>
           </w:tcPr>
           <w:p>
-            <w:proofErr w:type="spellStart"/>
             <w:r>
               <w:rPr>
                 <w:rFonts w:ascii="Courier New" w:hAnsi="Courier New" w:cs="Courier New"/>
@@ -4767,7 +4783,6 @@
               </w:rPr>
               <w:t>ms</w:t>
             </w:r>
-            <w:proofErr w:type="spellEnd"/>
           </w:p>
         </w:tc>
       </w:tr>
@@ -4802,9 +4817,6 @@
           </w:tcPr>
           <w:p>
             <w:r>
-              <w:t xml:space="preserve">the </w:t>
-            </w:r>
-            <w:r>
               <w:t>Unrooted maximum agreement subtree distance</w:t>
             </w:r>
           </w:p>
@@ -4829,6 +4841,132 @@
                 <w:szCs w:val="20"/>
               </w:rPr>
               <w:t>um</w:t>
+            </w:r>
+          </w:p>
+        </w:tc>
+      </w:tr>
+      <w:tr>
+        <w:tc>
+          <w:tcPr>
+            <w:tcW w:w="2088" w:type="dxa"/>
+            <w:vAlign w:val="center"/>
+          </w:tcPr>
+          <w:p>
+            <w:pPr>
+              <w:rPr>
+                <w:rFonts w:ascii="Courier New" w:hAnsi="Courier New" w:cs="Courier New"/>
+                <w:sz w:val="20"/>
+                <w:szCs w:val="20"/>
+              </w:rPr>
+            </w:pPr>
+            <w:r>
+              <w:rPr>
+                <w:rFonts w:ascii="Courier New" w:hAnsi="Courier New" w:cs="Courier New"/>
+                <w:sz w:val="20"/>
+                <w:szCs w:val="20"/>
+              </w:rPr>
+              <w:t>RFWeighted</w:t>
+            </w:r>
+          </w:p>
+        </w:tc>
+        <w:tc>
+          <w:tcPr>
+            <w:tcW w:w="4680" w:type="dxa"/>
+            <w:vAlign w:val="center"/>
+          </w:tcPr>
+          <w:p>
+            <w:r>
+              <w:t>Weighted Robinsin Foulds distance</w:t>
+            </w:r>
+          </w:p>
+        </w:tc>
+        <w:tc>
+          <w:tcPr>
+            <w:tcW w:w="2556" w:type="dxa"/>
+            <w:vAlign w:val="center"/>
+          </w:tcPr>
+          <w:p>
+            <w:pPr>
+              <w:rPr>
+                <w:rFonts w:ascii="Courier New" w:hAnsi="Courier New" w:cs="Courier New"/>
+                <w:sz w:val="20"/>
+                <w:szCs w:val="20"/>
+              </w:rPr>
+            </w:pPr>
+            <w:r>
+              <w:rPr>
+                <w:rFonts w:ascii="Courier New" w:hAnsi="Courier New" w:cs="Courier New"/>
+                <w:sz w:val="20"/>
+                <w:szCs w:val="20"/>
+              </w:rPr>
+              <w:t>rf</w:t>
+            </w:r>
+            <w:r>
+              <w:rPr>
+                <w:rFonts w:ascii="Courier New" w:hAnsi="Courier New" w:cs="Courier New"/>
+                <w:sz w:val="20"/>
+                <w:szCs w:val="20"/>
+              </w:rPr>
+              <w:t>w</w:t>
+            </w:r>
+          </w:p>
+        </w:tc>
+      </w:tr>
+      <w:tr>
+        <w:tc>
+          <w:tcPr>
+            <w:tcW w:w="2088" w:type="dxa"/>
+            <w:vAlign w:val="center"/>
+          </w:tcPr>
+          <w:p>
+            <w:pPr>
+              <w:rPr>
+                <w:rFonts w:ascii="Courier New" w:hAnsi="Courier New" w:cs="Courier New"/>
+                <w:sz w:val="20"/>
+                <w:szCs w:val="20"/>
+              </w:rPr>
+            </w:pPr>
+            <w:r>
+              <w:rPr>
+                <w:rFonts w:ascii="Courier New" w:hAnsi="Courier New" w:cs="Courier New"/>
+                <w:sz w:val="20"/>
+                <w:szCs w:val="20"/>
+              </w:rPr>
+              <w:t>GeoUnrooted</w:t>
+            </w:r>
+          </w:p>
+        </w:tc>
+        <w:tc>
+          <w:tcPr>
+            <w:tcW w:w="4680" w:type="dxa"/>
+            <w:vAlign w:val="center"/>
+          </w:tcPr>
+          <w:p>
+            <w:r>
+              <w:t>Geodesic Unrooted distance</w:t>
+            </w:r>
+          </w:p>
+        </w:tc>
+        <w:tc>
+          <w:tcPr>
+            <w:tcW w:w="2556" w:type="dxa"/>
+            <w:vAlign w:val="center"/>
+          </w:tcPr>
+          <w:p>
+            <w:pPr>
+              <w:rPr>
+                <w:rFonts w:ascii="Courier New" w:hAnsi="Courier New" w:cs="Courier New"/>
+                <w:sz w:val="20"/>
+                <w:szCs w:val="20"/>
+              </w:rPr>
+            </w:pPr>
+            <w:r>
+              <w:rPr>
+                <w:rFonts w:ascii="Courier New" w:hAnsi="Courier New" w:cs="Courier New"/>
+                <w:sz w:val="20"/>
+                <w:szCs w:val="20"/>
+              </w:rPr>
+              <w:t>gdu</w:t>
             </w:r>
           </w:p>
         </w:tc>
@@ -4947,19 +5085,25 @@
                 <w:sz w:val="18"/>
                 <w:szCs w:val="18"/>
               </w:rPr>
-              <w:t xml:space="preserve">Tree2_taxa (or </w:t>
-            </w:r>
-            <w:proofErr w:type="spellStart"/>
-            <w:r>
+              <w:t>Tree2_taxa (or RefTree_taxa)</w:t>
+            </w:r>
+          </w:p>
+        </w:tc>
+        <w:tc>
+          <w:tcPr>
+            <w:tcW w:w="2455" w:type="dxa"/>
+            <w:vAlign w:val="center"/>
+          </w:tcPr>
+          <w:p>
+            <w:pPr>
+              <w:jc w:val="center"/>
               <w:rPr>
                 <w:rFonts w:ascii="Courier New" w:hAnsi="Courier New" w:cs="Courier New"/>
                 <w:b/>
                 <w:sz w:val="18"/>
                 <w:szCs w:val="18"/>
               </w:rPr>
-              <w:t>RefTree_taxa</w:t>
-            </w:r>
-            <w:proofErr w:type="spellEnd"/>
+            </w:pPr>
             <w:r>
               <w:rPr>
                 <w:rFonts w:ascii="Courier New" w:hAnsi="Courier New" w:cs="Courier New"/>
@@ -4967,36 +5111,8 @@
                 <w:sz w:val="18"/>
                 <w:szCs w:val="18"/>
               </w:rPr>
-              <w:t>)</w:t>
-            </w:r>
-          </w:p>
-        </w:tc>
-        <w:tc>
-          <w:tcPr>
-            <w:tcW w:w="2455" w:type="dxa"/>
-            <w:vAlign w:val="center"/>
-          </w:tcPr>
-          <w:p>
-            <w:pPr>
-              <w:jc w:val="center"/>
-              <w:rPr>
-                <w:rFonts w:ascii="Courier New" w:hAnsi="Courier New" w:cs="Courier New"/>
-                <w:b/>
-                <w:sz w:val="18"/>
-                <w:szCs w:val="18"/>
-              </w:rPr>
-            </w:pPr>
-            <w:proofErr w:type="spellStart"/>
-            <w:r>
-              <w:rPr>
-                <w:rFonts w:ascii="Courier New" w:hAnsi="Courier New" w:cs="Courier New"/>
-                <w:b/>
-                <w:sz w:val="18"/>
-                <w:szCs w:val="18"/>
-              </w:rPr>
               <w:t>Common_taxa</w:t>
             </w:r>
-            <w:proofErr w:type="spellEnd"/>
           </w:p>
         </w:tc>
       </w:tr>
@@ -5194,7 +5310,6 @@
                 <w:szCs w:val="18"/>
               </w:rPr>
             </w:pPr>
-            <w:proofErr w:type="spellStart"/>
             <w:r>
               <w:rPr>
                 <w:rFonts w:ascii="Courier New" w:hAnsi="Courier New" w:cs="Courier New"/>
@@ -5204,7 +5319,6 @@
               </w:rPr>
               <w:t>MetricName_toYuleAvg</w:t>
             </w:r>
-            <w:proofErr w:type="spellEnd"/>
           </w:p>
         </w:tc>
         <w:tc>
@@ -5222,7 +5336,6 @@
                 <w:szCs w:val="18"/>
               </w:rPr>
             </w:pPr>
-            <w:proofErr w:type="spellStart"/>
             <w:r>
               <w:rPr>
                 <w:rFonts w:ascii="Courier New" w:hAnsi="Courier New" w:cs="Courier New"/>
@@ -5232,7 +5345,6 @@
               </w:rPr>
               <w:t>MetricName_toUnifAvg</w:t>
             </w:r>
-            <w:proofErr w:type="spellEnd"/>
           </w:p>
         </w:tc>
       </w:tr>
@@ -5340,15 +5452,7 @@
         <w:t xml:space="preserve"> </w:t>
       </w:r>
       <w:r>
-        <w:t xml:space="preserve">2000; </w:t>
-      </w:r>
-      <w:proofErr w:type="spellStart"/>
-      <w:r>
-        <w:t>Semple</w:t>
-      </w:r>
-      <w:proofErr w:type="spellEnd"/>
-      <w:r>
-        <w:t xml:space="preserve"> and</w:t>
+        <w:t>2000; Semple and</w:t>
       </w:r>
       <w:r>
         <w:t xml:space="preserve"> Steel</w:t>
@@ -5438,7 +5542,6 @@
                 <w:szCs w:val="18"/>
               </w:rPr>
             </w:pPr>
-            <w:proofErr w:type="spellStart"/>
             <w:r>
               <w:rPr>
                 <w:rFonts w:ascii="Courier New" w:hAnsi="Courier New" w:cs="Courier New"/>
@@ -5448,7 +5551,6 @@
               </w:rPr>
               <w:t>Avg</w:t>
             </w:r>
-            <w:proofErr w:type="spellEnd"/>
           </w:p>
         </w:tc>
         <w:tc>
@@ -5466,7 +5568,6 @@
                 <w:szCs w:val="18"/>
               </w:rPr>
             </w:pPr>
-            <w:proofErr w:type="spellStart"/>
             <w:r>
               <w:rPr>
                 <w:rFonts w:ascii="Courier New" w:hAnsi="Courier New" w:cs="Courier New"/>
@@ -5476,7 +5577,6 @@
               </w:rPr>
               <w:t>Std</w:t>
             </w:r>
-            <w:proofErr w:type="spellEnd"/>
           </w:p>
         </w:tc>
         <w:tc>
@@ -6169,15 +6269,7 @@
         </w:numPr>
       </w:pPr>
       <w:r>
-        <w:t xml:space="preserve">Exception in thread "main" </w:t>
-      </w:r>
-      <w:proofErr w:type="spellStart"/>
-      <w:r>
-        <w:t>java.lang.OutOfMemoryError</w:t>
-      </w:r>
-      <w:proofErr w:type="spellEnd"/>
-      <w:r>
-        <w:t>: Java heap space</w:t>
+        <w:t>Exception in thread "main" java.lang.OutOfMemoryError: Java heap space</w:t>
       </w:r>
     </w:p>
     <w:p>
@@ -6204,13 +6296,8 @@
         <w:t xml:space="preserve"> memory limit using JVM option </w:t>
       </w:r>
       <w:r>
-        <w:t>–</w:t>
-      </w:r>
-      <w:proofErr w:type="spellStart"/>
-      <w:r>
-        <w:t>Xmx</w:t>
-      </w:r>
-      <w:proofErr w:type="spellEnd"/>
+        <w:t>–Xmx</w:t>
+      </w:r>
     </w:p>
     <w:p>
       <w:pPr>
@@ -6247,54 +6334,22 @@
         </w:numPr>
       </w:pPr>
       <w:r>
-        <w:t xml:space="preserve">Exception in thread "main" </w:t>
-      </w:r>
-      <w:proofErr w:type="spellStart"/>
-      <w:r>
-        <w:t>java.lang.StackOverflowError</w:t>
-      </w:r>
-      <w:proofErr w:type="spellEnd"/>
-      <w:r>
-        <w:t xml:space="preserve"> </w:t>
-      </w:r>
-      <w:r>
-        <w:t xml:space="preserve">at </w:t>
-      </w:r>
-      <w:proofErr w:type="spellStart"/>
-      <w:r>
-        <w:t>pal.io.FormattedInput.skipWhiteSpace</w:t>
-      </w:r>
-      <w:proofErr w:type="spellEnd"/>
-      <w:r>
-        <w:t>(FormattedInput.java:111)</w:t>
+        <w:t xml:space="preserve">Exception in thread "main" java.lang.StackOverflowError </w:t>
+      </w:r>
+      <w:r>
+        <w:t>at pal.io.FormattedInput.skipWhiteSpace(FormattedInput.java:111)</w:t>
       </w:r>
     </w:p>
     <w:p>
       <w:r>
         <w:tab/>
-        <w:t xml:space="preserve">at </w:t>
-      </w:r>
-      <w:proofErr w:type="spellStart"/>
-      <w:r>
-        <w:t>pal.io.FormattedInput.readNextChar</w:t>
-      </w:r>
-      <w:proofErr w:type="spellEnd"/>
-      <w:r>
-        <w:t>(FormattedInput.java:131)</w:t>
+        <w:t>at pal.io.FormattedInput.readNextChar(FormattedInput.java:131)</w:t>
       </w:r>
     </w:p>
     <w:p>
       <w:r>
         <w:tab/>
-        <w:t xml:space="preserve">at </w:t>
-      </w:r>
-      <w:proofErr w:type="spellStart"/>
-      <w:r>
-        <w:t>pal.tree.ReadTree.readNH</w:t>
-      </w:r>
-      <w:proofErr w:type="spellEnd"/>
-      <w:r>
-        <w:t>(ReadTree.java:81)</w:t>
+        <w:t>at pal.tree.ReadTree.readNH(ReadTree.java:81)</w:t>
       </w:r>
     </w:p>
     <w:p>
@@ -6308,15 +6363,7 @@
         <w:tab/>
       </w:r>
       <w:r>
-        <w:t xml:space="preserve">at </w:t>
-      </w:r>
-      <w:proofErr w:type="spellStart"/>
-      <w:r>
-        <w:t>pal.tree.ReadTree.readNH</w:t>
-      </w:r>
-      <w:proofErr w:type="spellEnd"/>
-      <w:r>
-        <w:t>(ReadTree.java:89)</w:t>
+        <w:t>at pal.tree.ReadTree.readNH(ReadTree.java:89)</w:t>
       </w:r>
     </w:p>
     <w:p/>
@@ -6339,16 +6386,11 @@
         <w:t xml:space="preserve">limit using JVM </w:t>
       </w:r>
       <w:r>
-        <w:t>option –</w:t>
-      </w:r>
-      <w:proofErr w:type="spellStart"/>
-      <w:r>
-        <w:t>X</w:t>
+        <w:t>option –X</w:t>
       </w:r>
       <w:r>
         <w:t>ss</w:t>
       </w:r>
-      <w:proofErr w:type="spellEnd"/>
     </w:p>
     <w:p>
       <w:pPr>
@@ -6439,26 +6481,28 @@
           <w:sz w:val="20"/>
           <w:szCs w:val="20"/>
         </w:rPr>
-        <w:t>examples\beast\</w:t>
-      </w:r>
-      <w:proofErr w:type="spellStart"/>
+        <w:t>examples\beast\testBSP.</w:t>
+      </w:r>
       <w:r>
         <w:rPr>
           <w:rFonts w:ascii="Courier New" w:hAnsi="Courier New" w:cs="Courier New"/>
           <w:sz w:val="20"/>
           <w:szCs w:val="20"/>
         </w:rPr>
-        <w:t>testBSP.</w:t>
-      </w:r>
-      <w:r>
+        <w:t xml:space="preserve">newick </w:t>
+      </w:r>
+    </w:p>
+    <w:p>
+      <w:pPr>
         <w:rPr>
           <w:rFonts w:ascii="Courier New" w:hAnsi="Courier New" w:cs="Courier New"/>
           <w:sz w:val="20"/>
           <w:szCs w:val="20"/>
         </w:rPr>
-        <w:t>newick</w:t>
-      </w:r>
-      <w:proofErr w:type="spellEnd"/>
+      </w:pPr>
+      <w:r>
+        <w:t>Invocation:</w:t>
+      </w:r>
       <w:r>
         <w:rPr>
           <w:rFonts w:ascii="Courier New" w:hAnsi="Courier New" w:cs="Courier New"/>
@@ -6477,26 +6521,6 @@
         </w:rPr>
       </w:pPr>
       <w:r>
-        <w:t>Invocation:</w:t>
-      </w:r>
-      <w:r>
-        <w:rPr>
-          <w:rFonts w:ascii="Courier New" w:hAnsi="Courier New" w:cs="Courier New"/>
-          <w:sz w:val="20"/>
-          <w:szCs w:val="20"/>
-        </w:rPr>
-        <w:t xml:space="preserve"> </w:t>
-      </w:r>
-    </w:p>
-    <w:p>
-      <w:pPr>
-        <w:rPr>
-          <w:rFonts w:ascii="Courier New" w:hAnsi="Courier New" w:cs="Courier New"/>
-          <w:sz w:val="20"/>
-          <w:szCs w:val="20"/>
-        </w:rPr>
-      </w:pPr>
-      <w:r>
         <w:rPr>
           <w:rFonts w:ascii="Courier New" w:hAnsi="Courier New" w:cs="Courier New"/>
           <w:sz w:val="18"/>
@@ -6526,84 +6550,38 @@
           <w:sz w:val="18"/>
           <w:szCs w:val="18"/>
         </w:rPr>
-        <w:t xml:space="preserve">2 -d </w:t>
-      </w:r>
-      <w:proofErr w:type="spellStart"/>
+        <w:t>2 -d ms</w:t>
+      </w:r>
       <w:r>
         <w:rPr>
           <w:rFonts w:ascii="Courier New" w:hAnsi="Courier New" w:cs="Courier New"/>
           <w:sz w:val="18"/>
           <w:szCs w:val="18"/>
         </w:rPr>
-        <w:t>ms</w:t>
-      </w:r>
-      <w:proofErr w:type="spellEnd"/>
+        <w:t xml:space="preserve"> -i testBSP.newick -o testBSP.newick_w_</w:t>
+      </w:r>
       <w:r>
         <w:rPr>
           <w:rFonts w:ascii="Courier New" w:hAnsi="Courier New" w:cs="Courier New"/>
           <w:sz w:val="18"/>
           <w:szCs w:val="18"/>
         </w:rPr>
-        <w:t xml:space="preserve"> -</w:t>
-      </w:r>
-      <w:proofErr w:type="spellStart"/>
+        <w:t>2</w:t>
+      </w:r>
       <w:r>
         <w:rPr>
           <w:rFonts w:ascii="Courier New" w:hAnsi="Courier New" w:cs="Courier New"/>
           <w:sz w:val="18"/>
           <w:szCs w:val="18"/>
         </w:rPr>
-        <w:t>i</w:t>
-      </w:r>
-      <w:proofErr w:type="spellEnd"/>
+        <w:t>.out</w:t>
+      </w:r>
       <w:r>
         <w:rPr>
           <w:rFonts w:ascii="Courier New" w:hAnsi="Courier New" w:cs="Courier New"/>
           <w:sz w:val="18"/>
           <w:szCs w:val="18"/>
         </w:rPr>
-        <w:t xml:space="preserve"> </w:t>
-      </w:r>
-      <w:proofErr w:type="spellStart"/>
-      <w:r>
-        <w:rPr>
-          <w:rFonts w:ascii="Courier New" w:hAnsi="Courier New" w:cs="Courier New"/>
-          <w:sz w:val="18"/>
-          <w:szCs w:val="18"/>
-        </w:rPr>
-        <w:t>testBSP.newick</w:t>
-      </w:r>
-      <w:proofErr w:type="spellEnd"/>
-      <w:r>
-        <w:rPr>
-          <w:rFonts w:ascii="Courier New" w:hAnsi="Courier New" w:cs="Courier New"/>
-          <w:sz w:val="18"/>
-          <w:szCs w:val="18"/>
-        </w:rPr>
-        <w:t xml:space="preserve"> -o testBSP.newick_w_</w:t>
-      </w:r>
-      <w:r>
-        <w:rPr>
-          <w:rFonts w:ascii="Courier New" w:hAnsi="Courier New" w:cs="Courier New"/>
-          <w:sz w:val="18"/>
-          <w:szCs w:val="18"/>
-        </w:rPr>
-        <w:t>2</w:t>
-      </w:r>
-      <w:r>
-        <w:rPr>
-          <w:rFonts w:ascii="Courier New" w:hAnsi="Courier New" w:cs="Courier New"/>
-          <w:sz w:val="18"/>
-          <w:szCs w:val="18"/>
-        </w:rPr>
-        <w:t>.out</w:t>
-      </w:r>
-      <w:r>
-        <w:rPr>
-          <w:rFonts w:ascii="Courier New" w:hAnsi="Courier New" w:cs="Courier New"/>
-          <w:sz w:val="18"/>
-          <w:szCs w:val="18"/>
-        </w:rPr>
         <w:t xml:space="preserve"> -I</w:t>
       </w:r>
     </w:p>
@@ -6619,8 +6597,8 @@
       </w:pPr>
       <w:r>
         <w:pict>
-          <v:shape id="_x0000_s1267" type="#_x0000_t202" style="width:439.3pt;height:283.9pt;mso-left-percent:-10001;mso-top-percent:-10001;mso-position-horizontal:absolute;mso-position-horizontal-relative:char;mso-position-vertical:absolute;mso-position-vertical-relative:line;mso-left-percent:-10001;mso-top-percent:-10001" fillcolor="silver">
-            <v:textbox style="mso-next-textbox:#_x0000_s1267">
+          <v:shape id="_x0000_s1262" type="#_x0000_t202" style="width:439.3pt;height:283.9pt;mso-left-percent:-10001;mso-top-percent:-10001;mso-position-horizontal:absolute;mso-position-horizontal-relative:char;mso-position-vertical:absolute;mso-position-vertical-relative:line;mso-left-percent:-10001;mso-top-percent:-10001" fillcolor="silver">
+            <v:textbox style="mso-next-textbox:#_x0000_s1262">
               <w:txbxContent>
                 <w:p>
                   <w:pPr>
@@ -6630,23 +6608,13 @@
                       <w:szCs w:val="20"/>
                     </w:rPr>
                   </w:pPr>
-                  <w:proofErr w:type="spellStart"/>
                   <w:r>
                     <w:rPr>
                       <w:rFonts w:ascii="Courier New" w:hAnsi="Courier New" w:cs="Courier New"/>
                       <w:sz w:val="20"/>
                       <w:szCs w:val="20"/>
                     </w:rPr>
-                    <w:t>TreeCmp</w:t>
-                  </w:r>
-                  <w:proofErr w:type="spellEnd"/>
-                  <w:r>
-                    <w:rPr>
-                      <w:rFonts w:ascii="Courier New" w:hAnsi="Courier New" w:cs="Courier New"/>
-                      <w:sz w:val="20"/>
-                      <w:szCs w:val="20"/>
-                    </w:rPr>
-                    <w:t xml:space="preserve"> version 1.0-b291</w:t>
+                    <w:t>TreeCmp version 1.0-b291</w:t>
                   </w:r>
                 </w:p>
                 <w:p>
@@ -6723,43 +6691,7 @@
                       <w:sz w:val="20"/>
                       <w:szCs w:val="20"/>
                     </w:rPr>
-                    <w:t xml:space="preserve">  1. </w:t>
-                  </w:r>
-                  <w:proofErr w:type="spellStart"/>
-                  <w:r>
-                    <w:rPr>
-                      <w:rFonts w:ascii="Courier New" w:hAnsi="Courier New" w:cs="Courier New"/>
-                      <w:sz w:val="20"/>
-                      <w:szCs w:val="20"/>
-                    </w:rPr>
-                    <w:t>MatchingSplit</w:t>
-                  </w:r>
-                  <w:proofErr w:type="spellEnd"/>
-                  <w:r>
-                    <w:rPr>
-                      <w:rFonts w:ascii="Courier New" w:hAnsi="Courier New" w:cs="Courier New"/>
-                      <w:sz w:val="20"/>
-                      <w:szCs w:val="20"/>
-                    </w:rPr>
-                    <w:t xml:space="preserve"> (</w:t>
-                  </w:r>
-                  <w:proofErr w:type="spellStart"/>
-                  <w:r>
-                    <w:rPr>
-                      <w:rFonts w:ascii="Courier New" w:hAnsi="Courier New" w:cs="Courier New"/>
-                      <w:sz w:val="20"/>
-                      <w:szCs w:val="20"/>
-                    </w:rPr>
-                    <w:t>ms</w:t>
-                  </w:r>
-                  <w:proofErr w:type="spellEnd"/>
-                  <w:r>
-                    <w:rPr>
-                      <w:rFonts w:ascii="Courier New" w:hAnsi="Courier New" w:cs="Courier New"/>
-                      <w:sz w:val="20"/>
-                      <w:szCs w:val="20"/>
-                    </w:rPr>
-                    <w:t>)</w:t>
+                    <w:t xml:space="preserve">  1. MatchingSplit (ms)</w:t>
                   </w:r>
                 </w:p>
                 <w:p>
@@ -6776,18 +6708,8 @@
                       <w:sz w:val="20"/>
                       <w:szCs w:val="20"/>
                     </w:rPr>
-                    <w:t xml:space="preserve">Input file: </w:t>
-                  </w:r>
-                  <w:proofErr w:type="spellStart"/>
-                  <w:r>
-                    <w:rPr>
-                      <w:rFonts w:ascii="Courier New" w:hAnsi="Courier New" w:cs="Courier New"/>
-                      <w:sz w:val="20"/>
-                      <w:szCs w:val="20"/>
-                    </w:rPr>
-                    <w:t>testBSP.newick</w:t>
-                  </w:r>
-                  <w:proofErr w:type="spellEnd"/>
+                    <w:t>Input file: testBSP.newick</w:t>
+                  </w:r>
                 </w:p>
                 <w:p>
                   <w:pPr>
@@ -6871,18 +6793,8 @@
                       <w:sz w:val="20"/>
                       <w:szCs w:val="20"/>
                     </w:rPr>
-                    <w:t xml:space="preserve">2011-08-27 16:03:17: Start of scanning input file: </w:t>
-                  </w:r>
-                  <w:proofErr w:type="spellStart"/>
-                  <w:r>
-                    <w:rPr>
-                      <w:rFonts w:ascii="Courier New" w:hAnsi="Courier New" w:cs="Courier New"/>
-                      <w:sz w:val="20"/>
-                      <w:szCs w:val="20"/>
-                    </w:rPr>
-                    <w:t>testBSP.newick</w:t>
-                  </w:r>
-                  <w:proofErr w:type="spellEnd"/>
+                    <w:t>2011-08-27 16:03:17: Start of scanning input file: testBSP.newick</w:t>
+                  </w:r>
                 </w:p>
                 <w:p>
                   <w:pPr>
@@ -6898,18 +6810,8 @@
                       <w:sz w:val="20"/>
                       <w:szCs w:val="20"/>
                     </w:rPr>
-                    <w:t xml:space="preserve">2011-08-27 16:03:17: End of scanning input file: </w:t>
-                  </w:r>
-                  <w:proofErr w:type="spellStart"/>
-                  <w:r>
-                    <w:rPr>
-                      <w:rFonts w:ascii="Courier New" w:hAnsi="Courier New" w:cs="Courier New"/>
-                      <w:sz w:val="20"/>
-                      <w:szCs w:val="20"/>
-                    </w:rPr>
-                    <w:t>testBSP.newick</w:t>
-                  </w:r>
-                  <w:proofErr w:type="spellEnd"/>
+                    <w:t>2011-08-27 16:03:17: End of scanning input file: testBSP.newick</w:t>
+                  </w:r>
                 </w:p>
                 <w:p>
                   <w:pPr>
@@ -6925,18 +6827,8 @@
                       <w:sz w:val="20"/>
                       <w:szCs w:val="20"/>
                     </w:rPr>
-                    <w:t xml:space="preserve">2011-08-27 16:03:17: 11 valid trees found in file: </w:t>
-                  </w:r>
-                  <w:proofErr w:type="spellStart"/>
-                  <w:r>
-                    <w:rPr>
-                      <w:rFonts w:ascii="Courier New" w:hAnsi="Courier New" w:cs="Courier New"/>
-                      <w:sz w:val="20"/>
-                      <w:szCs w:val="20"/>
-                    </w:rPr>
-                    <w:t>testBSP.newick</w:t>
-                  </w:r>
-                  <w:proofErr w:type="spellEnd"/>
+                    <w:t>2011-08-27 16:03:17: 11 valid trees found in file: testBSP.newick</w:t>
+                  </w:r>
                 </w:p>
                 <w:p>
                   <w:pPr>
@@ -7088,18 +6980,8 @@
                       <w:sz w:val="20"/>
                       <w:szCs w:val="20"/>
                     </w:rPr>
-                    <w:t xml:space="preserve">2011-08-27 16:03:17: Total calculation time: 62 </w:t>
-                  </w:r>
-                  <w:proofErr w:type="spellStart"/>
-                  <w:r>
-                    <w:rPr>
-                      <w:rFonts w:ascii="Courier New" w:hAnsi="Courier New" w:cs="Courier New"/>
-                      <w:sz w:val="20"/>
-                      <w:szCs w:val="20"/>
-                    </w:rPr>
-                    <w:t>ms.</w:t>
-                  </w:r>
-                  <w:proofErr w:type="spellEnd"/>
+                    <w:t>2011-08-27 16:03:17: Total calculation time: 62 ms.</w:t>
+                  </w:r>
                 </w:p>
               </w:txbxContent>
             </v:textbox>
@@ -7153,7 +7035,7 @@
           <w:szCs w:val="20"/>
         </w:rPr>
         <w:pict>
-          <v:shape id="_x0000_s1266" type="#_x0000_t202" style="width:431.6pt;height:128.75pt;mso-left-percent:-10001;mso-top-percent:-10001;mso-position-horizontal:absolute;mso-position-horizontal-relative:char;mso-position-vertical:absolute;mso-position-vertical-relative:line;mso-left-percent:-10001;mso-top-percent:-10001">
+          <v:shape id="_x0000_s1261" type="#_x0000_t202" style="width:431.6pt;height:128.75pt;mso-left-percent:-10001;mso-top-percent:-10001;mso-position-horizontal:absolute;mso-position-horizontal-relative:char;mso-position-vertical:absolute;mso-position-vertical-relative:line;mso-left-percent:-10001;mso-top-percent:-10001">
             <v:textbox>
               <w:txbxContent>
                 <w:p>
@@ -7197,17 +7079,8 @@
                       <w:szCs w:val="18"/>
                     </w:rPr>
                     <w:tab/>
-                  </w:r>
-                  <w:proofErr w:type="spellStart"/>
-                  <w:r>
-                    <w:rPr>
-                      <w:rFonts w:ascii="Courier New" w:hAnsi="Courier New" w:cs="Courier New"/>
-                      <w:sz w:val="18"/>
-                      <w:szCs w:val="18"/>
-                    </w:rPr>
                     <w:t>MatchingSplit</w:t>
                   </w:r>
-                  <w:proofErr w:type="spellEnd"/>
                 </w:p>
                 <w:p>
                   <w:pPr>
@@ -7486,35 +7359,17 @@
                       <w:szCs w:val="18"/>
                     </w:rPr>
                     <w:tab/>
-                  </w:r>
-                  <w:proofErr w:type="spellStart"/>
-                  <w:r>
-                    <w:rPr>
-                      <w:rFonts w:ascii="Courier New" w:hAnsi="Courier New" w:cs="Courier New"/>
-                      <w:sz w:val="18"/>
-                      <w:szCs w:val="18"/>
-                    </w:rPr>
                     <w:t>Avg</w:t>
                   </w:r>
-                  <w:proofErr w:type="spellEnd"/>
-                  <w:r>
-                    <w:rPr>
-                      <w:rFonts w:ascii="Courier New" w:hAnsi="Courier New" w:cs="Courier New"/>
-                      <w:sz w:val="18"/>
-                      <w:szCs w:val="18"/>
-                    </w:rPr>
-                    <w:tab/>
-                  </w:r>
-                  <w:proofErr w:type="spellStart"/>
-                  <w:r>
-                    <w:rPr>
-                      <w:rFonts w:ascii="Courier New" w:hAnsi="Courier New" w:cs="Courier New"/>
-                      <w:sz w:val="18"/>
-                      <w:szCs w:val="18"/>
-                    </w:rPr>
+                  <w:r>
+                    <w:rPr>
+                      <w:rFonts w:ascii="Courier New" w:hAnsi="Courier New" w:cs="Courier New"/>
+                      <w:sz w:val="18"/>
+                      <w:szCs w:val="18"/>
+                    </w:rPr>
+                    <w:tab/>
                     <w:t>Std</w:t>
                   </w:r>
-                  <w:proofErr w:type="spellEnd"/>
                   <w:r>
                     <w:rPr>
                       <w:rFonts w:ascii="Courier New" w:hAnsi="Courier New" w:cs="Courier New"/>
@@ -7551,7 +7406,6 @@
                       <w:szCs w:val="18"/>
                     </w:rPr>
                   </w:pPr>
-                  <w:proofErr w:type="spellStart"/>
                   <w:r>
                     <w:rPr>
                       <w:rFonts w:ascii="Courier New" w:hAnsi="Courier New" w:cs="Courier New"/>
@@ -7560,7 +7414,6 @@
                     </w:rPr>
                     <w:t>MatchingSplit</w:t>
                   </w:r>
-                  <w:proofErr w:type="spellEnd"/>
                   <w:r>
                     <w:rPr>
                       <w:rFonts w:ascii="Courier New" w:hAnsi="Courier New" w:cs="Courier New"/>
@@ -7680,45 +7533,41 @@
           <w:sz w:val="20"/>
           <w:szCs w:val="20"/>
         </w:rPr>
-        <w:t>\examples\</w:t>
-      </w:r>
-      <w:proofErr w:type="spellStart"/>
+        <w:t>\examples\sclaed</w:t>
+      </w:r>
       <w:r>
         <w:rPr>
           <w:rFonts w:ascii="Courier New" w:hAnsi="Courier New" w:cs="Courier New"/>
           <w:sz w:val="20"/>
           <w:szCs w:val="20"/>
         </w:rPr>
-        <w:t>sclaed</w:t>
-      </w:r>
-      <w:proofErr w:type="spellEnd"/>
+        <w:t>\</w:t>
+      </w:r>
       <w:r>
         <w:rPr>
           <w:rFonts w:ascii="Courier New" w:hAnsi="Courier New" w:cs="Courier New"/>
           <w:sz w:val="20"/>
           <w:szCs w:val="20"/>
         </w:rPr>
-        <w:t>\</w:t>
-      </w:r>
-      <w:proofErr w:type="spellStart"/>
-      <w:r>
+        <w:t>ref_tree.trees</w:t>
+      </w:r>
+    </w:p>
+    <w:p>
+      <w:pPr>
         <w:rPr>
           <w:rFonts w:ascii="Courier New" w:hAnsi="Courier New" w:cs="Courier New"/>
           <w:sz w:val="20"/>
           <w:szCs w:val="20"/>
         </w:rPr>
-        <w:t>ref_tree.trees</w:t>
-      </w:r>
-      <w:proofErr w:type="spellEnd"/>
-    </w:p>
-    <w:p>
-      <w:pPr>
+      </w:pPr>
+      <w:r>
         <w:rPr>
           <w:rFonts w:ascii="Courier New" w:hAnsi="Courier New" w:cs="Courier New"/>
           <w:sz w:val="20"/>
           <w:szCs w:val="20"/>
         </w:rPr>
-      </w:pPr>
+        <w:tab/>
+      </w:r>
       <w:r>
         <w:rPr>
           <w:rFonts w:ascii="Courier New" w:hAnsi="Courier New" w:cs="Courier New"/>
@@ -7726,6 +7575,7 @@
           <w:szCs w:val="20"/>
         </w:rPr>
         <w:tab/>
+        <w:t>\examples\sclaed</w:t>
       </w:r>
       <w:r>
         <w:rPr>
@@ -7733,55 +7583,34 @@
           <w:sz w:val="20"/>
           <w:szCs w:val="20"/>
         </w:rPr>
-        <w:tab/>
-        <w:t>\examples\</w:t>
-      </w:r>
-      <w:proofErr w:type="spellStart"/>
+        <w:t>\</w:t>
+      </w:r>
       <w:r>
         <w:rPr>
           <w:rFonts w:ascii="Courier New" w:hAnsi="Courier New" w:cs="Courier New"/>
           <w:sz w:val="20"/>
           <w:szCs w:val="20"/>
         </w:rPr>
-        <w:t>sclaed</w:t>
-      </w:r>
-      <w:proofErr w:type="spellEnd"/>
-      <w:r>
+        <w:t>test_set.trees</w:t>
+      </w:r>
+    </w:p>
+    <w:p>
+      <w:pPr>
         <w:rPr>
           <w:rFonts w:ascii="Courier New" w:hAnsi="Courier New" w:cs="Courier New"/>
           <w:sz w:val="20"/>
           <w:szCs w:val="20"/>
         </w:rPr>
-        <w:t>\</w:t>
-      </w:r>
-      <w:proofErr w:type="spellStart"/>
+      </w:pPr>
+      <w:r>
+        <w:t>Invocation:</w:t>
+      </w:r>
       <w:r>
         <w:rPr>
           <w:rFonts w:ascii="Courier New" w:hAnsi="Courier New" w:cs="Courier New"/>
           <w:sz w:val="20"/>
           <w:szCs w:val="20"/>
         </w:rPr>
-        <w:t>test_set.trees</w:t>
-      </w:r>
-      <w:proofErr w:type="spellEnd"/>
-    </w:p>
-    <w:p>
-      <w:pPr>
-        <w:rPr>
-          <w:rFonts w:ascii="Courier New" w:hAnsi="Courier New" w:cs="Courier New"/>
-          <w:sz w:val="20"/>
-          <w:szCs w:val="20"/>
-        </w:rPr>
-      </w:pPr>
-      <w:r>
-        <w:t>Invocation:</w:t>
-      </w:r>
-      <w:r>
-        <w:rPr>
-          <w:rFonts w:ascii="Courier New" w:hAnsi="Courier New" w:cs="Courier New"/>
-          <w:sz w:val="20"/>
-          <w:szCs w:val="20"/>
-        </w:rPr>
         <w:t xml:space="preserve"> </w:t>
       </w:r>
     </w:p>
@@ -7799,129 +7628,37 @@
           <w:sz w:val="18"/>
           <w:szCs w:val="18"/>
         </w:rPr>
-        <w:t xml:space="preserve">java -jar TreeCmp.jar -r </w:t>
-      </w:r>
-      <w:proofErr w:type="spellStart"/>
+        <w:t xml:space="preserve">java -jar TreeCmp.jar -r ref_tree.trees -d ms -i test_set.trees -o test_set.trees.r.out </w:t>
+      </w:r>
       <w:r>
         <w:rPr>
           <w:rFonts w:ascii="Courier New" w:hAnsi="Courier New" w:cs="Courier New"/>
           <w:sz w:val="18"/>
           <w:szCs w:val="18"/>
         </w:rPr>
-        <w:t>ref_tree.trees</w:t>
-      </w:r>
-      <w:proofErr w:type="spellEnd"/>
-      <w:r>
-        <w:rPr>
-          <w:rFonts w:ascii="Courier New" w:hAnsi="Courier New" w:cs="Courier New"/>
-          <w:sz w:val="18"/>
-          <w:szCs w:val="18"/>
-        </w:rPr>
-        <w:t xml:space="preserve"> -d </w:t>
-      </w:r>
-      <w:proofErr w:type="spellStart"/>
-      <w:r>
-        <w:rPr>
-          <w:rFonts w:ascii="Courier New" w:hAnsi="Courier New" w:cs="Courier New"/>
-          <w:sz w:val="18"/>
-          <w:szCs w:val="18"/>
-        </w:rPr>
-        <w:t>ms</w:t>
-      </w:r>
-      <w:proofErr w:type="spellEnd"/>
-      <w:r>
-        <w:rPr>
-          <w:rFonts w:ascii="Courier New" w:hAnsi="Courier New" w:cs="Courier New"/>
-          <w:sz w:val="18"/>
-          <w:szCs w:val="18"/>
-        </w:rPr>
-        <w:t xml:space="preserve"> -</w:t>
-      </w:r>
-      <w:proofErr w:type="spellStart"/>
-      <w:r>
-        <w:rPr>
-          <w:rFonts w:ascii="Courier New" w:hAnsi="Courier New" w:cs="Courier New"/>
-          <w:sz w:val="18"/>
-          <w:szCs w:val="18"/>
-        </w:rPr>
-        <w:t>i</w:t>
-      </w:r>
-      <w:proofErr w:type="spellEnd"/>
-      <w:r>
-        <w:rPr>
-          <w:rFonts w:ascii="Courier New" w:hAnsi="Courier New" w:cs="Courier New"/>
-          <w:sz w:val="18"/>
-          <w:szCs w:val="18"/>
-        </w:rPr>
+        <w:t>–N</w:t>
+      </w:r>
+    </w:p>
+    <w:p/>
+    <w:p>
+      <w:r>
+        <w:t>Output file</w:t>
+      </w:r>
+      <w:r>
         <w:t xml:space="preserve"> </w:t>
       </w:r>
-      <w:proofErr w:type="spellStart"/>
-      <w:r>
-        <w:rPr>
-          <w:rFonts w:ascii="Courier New" w:hAnsi="Courier New" w:cs="Courier New"/>
-          <w:sz w:val="18"/>
-          <w:szCs w:val="18"/>
-        </w:rPr>
-        <w:t>test_set.trees</w:t>
-      </w:r>
-      <w:proofErr w:type="spellEnd"/>
-      <w:r>
-        <w:rPr>
-          <w:rFonts w:ascii="Courier New" w:hAnsi="Courier New" w:cs="Courier New"/>
-          <w:sz w:val="18"/>
-          <w:szCs w:val="18"/>
-        </w:rPr>
-        <w:t xml:space="preserve"> -o </w:t>
-      </w:r>
-      <w:proofErr w:type="spellStart"/>
-      <w:r>
-        <w:rPr>
-          <w:rFonts w:ascii="Courier New" w:hAnsi="Courier New" w:cs="Courier New"/>
-          <w:sz w:val="18"/>
-          <w:szCs w:val="18"/>
-        </w:rPr>
+      <w:r>
         <w:t>test_set.trees.r.out</w:t>
       </w:r>
-      <w:proofErr w:type="spellEnd"/>
-      <w:r>
-        <w:rPr>
-          <w:rFonts w:ascii="Courier New" w:hAnsi="Courier New" w:cs="Courier New"/>
-          <w:sz w:val="18"/>
-          <w:szCs w:val="18"/>
-        </w:rPr>
-        <w:t xml:space="preserve"> </w:t>
-      </w:r>
-      <w:r>
-        <w:rPr>
-          <w:rFonts w:ascii="Courier New" w:hAnsi="Courier New" w:cs="Courier New"/>
-          <w:sz w:val="18"/>
-          <w:szCs w:val="18"/>
-        </w:rPr>
-        <w:t>–N</w:t>
+      <w:r>
+        <w:t>:</w:t>
       </w:r>
     </w:p>
     <w:p/>
     <w:p>
       <w:r>
-        <w:t>Output file</w:t>
-      </w:r>
-      <w:r>
-        <w:t xml:space="preserve"> </w:t>
-      </w:r>
-      <w:proofErr w:type="spellStart"/>
-      <w:r>
-        <w:t>test_set.trees.r.out</w:t>
-      </w:r>
-      <w:proofErr w:type="spellEnd"/>
-      <w:r>
-        <w:t>:</w:t>
-      </w:r>
-    </w:p>
-    <w:p/>
-    <w:p>
-      <w:r>
         <w:pict>
-          <v:shape id="_x0000_s1265" type="#_x0000_t202" style="width:468.75pt;height:149.85pt;mso-left-percent:-10001;mso-top-percent:-10001;mso-position-horizontal:absolute;mso-position-horizontal-relative:char;mso-position-vertical:absolute;mso-position-vertical-relative:line;mso-left-percent:-10001;mso-top-percent:-10001">
+          <v:shape id="_x0000_s1260" type="#_x0000_t202" style="width:468.75pt;height:149.85pt;mso-left-percent:-10001;mso-top-percent:-10001;mso-position-horizontal:absolute;mso-position-horizontal-relative:char;mso-position-vertical:absolute;mso-position-vertical-relative:line;mso-left-percent:-10001;mso-top-percent:-10001">
             <v:textbox>
               <w:txbxContent>
                 <w:p>
@@ -7947,17 +7684,16 @@
                       <w:szCs w:val="16"/>
                     </w:rPr>
                     <w:tab/>
-                  </w:r>
-                  <w:proofErr w:type="spellStart"/>
+                    <w:t>RefTree</w:t>
+                  </w:r>
                   <w:r>
                     <w:rPr>
                       <w:rFonts w:ascii="Courier New" w:hAnsi="Courier New" w:cs="Courier New"/>
                       <w:sz w:val="16"/>
                       <w:szCs w:val="16"/>
                     </w:rPr>
-                    <w:t>RefTree</w:t>
-                  </w:r>
-                  <w:proofErr w:type="spellEnd"/>
+                    <w:tab/>
+                  </w:r>
                   <w:r>
                     <w:rPr>
                       <w:rFonts w:ascii="Courier New" w:hAnsi="Courier New" w:cs="Courier New"/>
@@ -7972,7 +7708,7 @@
                       <w:sz w:val="16"/>
                       <w:szCs w:val="16"/>
                     </w:rPr>
-                    <w:tab/>
+                    <w:t>Tree</w:t>
                   </w:r>
                   <w:r>
                     <w:rPr>
@@ -7980,7 +7716,8 @@
                       <w:sz w:val="16"/>
                       <w:szCs w:val="16"/>
                     </w:rPr>
-                    <w:t>Tree</w:t>
+                    <w:tab/>
+                    <w:t>MatchingSplit</w:t>
                   </w:r>
                   <w:r>
                     <w:rPr>
@@ -7989,53 +7726,17 @@
                       <w:szCs w:val="16"/>
                     </w:rPr>
                     <w:tab/>
-                  </w:r>
-                  <w:proofErr w:type="spellStart"/>
+                    <w:t>MatchingSplit_toYuleAvg</w:t>
+                  </w:r>
                   <w:r>
                     <w:rPr>
                       <w:rFonts w:ascii="Courier New" w:hAnsi="Courier New" w:cs="Courier New"/>
                       <w:sz w:val="16"/>
                       <w:szCs w:val="16"/>
                     </w:rPr>
-                    <w:t>MatchingSplit</w:t>
-                  </w:r>
-                  <w:proofErr w:type="spellEnd"/>
-                  <w:r>
-                    <w:rPr>
-                      <w:rFonts w:ascii="Courier New" w:hAnsi="Courier New" w:cs="Courier New"/>
-                      <w:sz w:val="16"/>
-                      <w:szCs w:val="16"/>
-                    </w:rPr>
-                    <w:tab/>
-                  </w:r>
-                  <w:proofErr w:type="spellStart"/>
-                  <w:r>
-                    <w:rPr>
-                      <w:rFonts w:ascii="Courier New" w:hAnsi="Courier New" w:cs="Courier New"/>
-                      <w:sz w:val="16"/>
-                      <w:szCs w:val="16"/>
-                    </w:rPr>
-                    <w:t>MatchingSplit_toYuleAvg</w:t>
-                  </w:r>
-                  <w:proofErr w:type="spellEnd"/>
-                  <w:r>
-                    <w:rPr>
-                      <w:rFonts w:ascii="Courier New" w:hAnsi="Courier New" w:cs="Courier New"/>
-                      <w:sz w:val="16"/>
-                      <w:szCs w:val="16"/>
-                    </w:rPr>
-                    <w:tab/>
-                  </w:r>
-                  <w:proofErr w:type="spellStart"/>
-                  <w:r>
-                    <w:rPr>
-                      <w:rFonts w:ascii="Courier New" w:hAnsi="Courier New" w:cs="Courier New"/>
-                      <w:sz w:val="16"/>
-                      <w:szCs w:val="16"/>
-                    </w:rPr>
+                    <w:tab/>
                     <w:t>MatchingSplit_toUnifAvg</w:t>
                   </w:r>
-                  <w:proofErr w:type="spellEnd"/>
                 </w:p>
                 <w:p>
                   <w:pPr>
@@ -9548,15 +9249,7 @@
     <w:p/>
     <w:p>
       <w:r>
-        <w:t xml:space="preserve">In ordered to perform more advance similarity analysis, e.g. involving different model of generation of random trees, user my need to use </w:t>
-      </w:r>
-      <w:proofErr w:type="spellStart"/>
-      <w:r>
-        <w:t>TreeCmp</w:t>
-      </w:r>
-      <w:proofErr w:type="spellEnd"/>
-      <w:r>
-        <w:t xml:space="preserve"> twice: </w:t>
+        <w:t xml:space="preserve">In ordered to perform more advance similarity analysis, e.g. involving different model of generation of random trees, user my need to use TreeCmp twice: </w:t>
       </w:r>
     </w:p>
     <w:p>
@@ -9567,7 +9260,11 @@
         </w:numPr>
       </w:pPr>
       <w:r>
-        <w:t>to compute distances between custom set of random trees generated by other software, e.g. Evolver application form PAML package (</w:t>
+        <w:t xml:space="preserve">to compute distances between custom set of random trees generated by other software, e.g. Evolver application form PAML package </w:t>
+      </w:r>
+      <w:r>
+        <w:lastRenderedPageBreak/>
+        <w:t>(</w:t>
       </w:r>
       <w:hyperlink r:id="rId18" w:history="1">
         <w:r>
@@ -9621,15 +9318,7 @@
         <w:t xml:space="preserve">. </w:t>
       </w:r>
       <w:r>
-        <w:t xml:space="preserve">To generate a set of trees we can use </w:t>
-      </w:r>
-      <w:proofErr w:type="spellStart"/>
-      <w:r>
-        <w:t>PRTGen</w:t>
-      </w:r>
-      <w:proofErr w:type="spellEnd"/>
-      <w:r>
-        <w:t xml:space="preserve"> program</w:t>
+        <w:t>To generate a set of trees we can use PRTGen program</w:t>
       </w:r>
       <w:r>
         <w:t xml:space="preserve"> </w:t>
@@ -9656,15 +9345,7 @@
         <w:t xml:space="preserve"> 1001 leaves using uniform model and save them to the file</w:t>
       </w:r>
       <w:r>
-        <w:t xml:space="preserve">: </w:t>
-      </w:r>
-      <w:proofErr w:type="spellStart"/>
-      <w:r>
-        <w:t>trees.newick</w:t>
-      </w:r>
-      <w:proofErr w:type="spellEnd"/>
-      <w:r>
-        <w:t xml:space="preserve">. </w:t>
+        <w:t xml:space="preserve">: trees.newick. </w:t>
       </w:r>
       <w:r>
         <w:t>Let's use command</w:t>
@@ -9700,7 +9381,7 @@
           <w:color w:val="FF0000"/>
         </w:rPr>
         <w:pict>
-          <v:shape id="_x0000_s1268" type="#_x0000_t202" style="width:441pt;height:25pt;mso-left-percent:-10001;mso-top-percent:-10001;mso-position-horizontal:absolute;mso-position-horizontal-relative:char;mso-position-vertical:absolute;mso-position-vertical-relative:line;mso-left-percent:-10001;mso-top-percent:-10001">
+          <v:shape id="_x0000_s1259" type="#_x0000_t202" style="width:441pt;height:25pt;mso-left-percent:-10001;mso-top-percent:-10001;mso-position-horizontal:absolute;mso-position-horizontal-relative:char;mso-position-vertical:absolute;mso-position-vertical-relative:line;mso-left-percent:-10001;mso-top-percent:-10001">
             <v:textbox inset=",3.3mm">
               <w:txbxContent>
                 <w:p>
@@ -9732,7 +9413,6 @@
                       <w:bdr w:val="none" w:sz="0" w:space="0" w:color="auto" w:frame="1"/>
                     </w:rPr>
                   </w:pPr>
-                  <w:proofErr w:type="spellStart"/>
                   <w:r>
                     <w:rPr>
                       <w:rStyle w:val="HTML-kod"/>
@@ -9740,29 +9420,8 @@
                       <w:color w:val="24292E"/>
                       <w:bdr w:val="none" w:sz="0" w:space="0" w:color="auto" w:frame="1"/>
                     </w:rPr>
-                    <w:t>PRTGen</w:t>
-                  </w:r>
-                  <w:proofErr w:type="spellEnd"/>
-                  <w:r>
-                    <w:rPr>
-                      <w:rStyle w:val="HTML-kod"/>
-                      <w:rFonts w:ascii="Consolas" w:hAnsi="Consolas" w:cs="Consolas"/>
-                      <w:color w:val="24292E"/>
-                      <w:bdr w:val="none" w:sz="0" w:space="0" w:color="auto" w:frame="1"/>
-                    </w:rPr>
-                    <w:t xml:space="preserve"> –n 1001 –e 2000 –r –f </w:t>
-                  </w:r>
-                  <w:proofErr w:type="spellStart"/>
-                  <w:r>
-                    <w:rPr>
-                      <w:rStyle w:val="HTML-kod"/>
-                      <w:rFonts w:ascii="Consolas" w:hAnsi="Consolas" w:cs="Consolas"/>
-                      <w:color w:val="24292E"/>
-                      <w:bdr w:val="none" w:sz="0" w:space="0" w:color="auto" w:frame="1"/>
-                    </w:rPr>
-                    <w:t>trees.newick</w:t>
-                  </w:r>
-                  <w:proofErr w:type="spellEnd"/>
+                    <w:t>PRTGen –n 1001 –e 2000 –r –f trees.newick</w:t>
+                  </w:r>
                 </w:p>
               </w:txbxContent>
             </v:textbox>
@@ -9789,15 +9448,7 @@
         </w:rPr>
       </w:pPr>
       <w:r>
-        <w:t xml:space="preserve">Then, using </w:t>
-      </w:r>
-      <w:proofErr w:type="spellStart"/>
-      <w:r>
-        <w:t>TreeCmp</w:t>
-      </w:r>
-      <w:proofErr w:type="spellEnd"/>
-      <w:r>
-        <w:t>, we calculate the value of the selected metric (for instance MC) between each subsequent pair of trees</w:t>
+        <w:t>Then, using TreeCmp, we calculate the value of the selected metric (for instance MC) between each subsequent pair of trees</w:t>
       </w:r>
       <w:r>
         <w:t xml:space="preserve">. </w:t>
@@ -9836,7 +9487,7 @@
           <w:color w:val="FF0000"/>
         </w:rPr>
         <w:pict>
-          <v:shape id="_x0000_s1269" type="#_x0000_t202" style="width:441pt;height:25pt;mso-left-percent:-10001;mso-top-percent:-10001;mso-position-horizontal:absolute;mso-position-horizontal-relative:char;mso-position-vertical:absolute;mso-position-vertical-relative:line;mso-left-percent:-10001;mso-top-percent:-10001">
+          <v:shape id="_x0000_s1258" type="#_x0000_t202" style="width:441pt;height:25pt;mso-left-percent:-10001;mso-top-percent:-10001;mso-position-horizontal:absolute;mso-position-horizontal-relative:char;mso-position-vertical:absolute;mso-position-vertical-relative:line;mso-left-percent:-10001;mso-top-percent:-10001">
             <v:textbox inset=",3.3mm">
               <w:txbxContent>
                 <w:p>
@@ -9875,59 +9526,8 @@
                       <w:color w:val="24292E"/>
                       <w:bdr w:val="none" w:sz="0" w:space="0" w:color="auto" w:frame="1"/>
                     </w:rPr>
-                    <w:t>java –jar TreeCmp.jar -w 2 -d MC -</w:t>
-                  </w:r>
-                  <w:proofErr w:type="spellStart"/>
-                  <w:r>
-                    <w:rPr>
-                      <w:rStyle w:val="HTML-kod"/>
-                      <w:rFonts w:ascii="Consolas" w:hAnsi="Consolas" w:cs="Consolas"/>
-                      <w:color w:val="24292E"/>
-                      <w:bdr w:val="none" w:sz="0" w:space="0" w:color="auto" w:frame="1"/>
-                    </w:rPr>
-                    <w:t>i</w:t>
-                  </w:r>
-                  <w:proofErr w:type="spellEnd"/>
-                  <w:r>
-                    <w:rPr>
-                      <w:rStyle w:val="HTML-kod"/>
-                      <w:rFonts w:ascii="Consolas" w:hAnsi="Consolas" w:cs="Consolas"/>
-                      <w:color w:val="24292E"/>
-                      <w:bdr w:val="none" w:sz="0" w:space="0" w:color="auto" w:frame="1"/>
-                    </w:rPr>
-                    <w:t xml:space="preserve"> </w:t>
-                  </w:r>
-                  <w:proofErr w:type="spellStart"/>
-                  <w:r>
-                    <w:rPr>
-                      <w:rStyle w:val="HTML-kod"/>
-                      <w:rFonts w:ascii="Consolas" w:hAnsi="Consolas" w:cs="Consolas"/>
-                      <w:color w:val="24292E"/>
-                      <w:bdr w:val="none" w:sz="0" w:space="0" w:color="auto" w:frame="1"/>
-                    </w:rPr>
-                    <w:t>trees.newick</w:t>
-                  </w:r>
-                  <w:proofErr w:type="spellEnd"/>
-                  <w:r>
-                    <w:rPr>
-                      <w:rStyle w:val="HTML-kod"/>
-                      <w:rFonts w:ascii="Consolas" w:hAnsi="Consolas" w:cs="Consolas"/>
-                      <w:color w:val="24292E"/>
-                      <w:bdr w:val="none" w:sz="0" w:space="0" w:color="auto" w:frame="1"/>
-                    </w:rPr>
-                    <w:t xml:space="preserve"> -o </w:t>
-                  </w:r>
-                  <w:proofErr w:type="spellStart"/>
-                  <w:r>
-                    <w:rPr>
-                      <w:rStyle w:val="HTML-kod"/>
-                      <w:rFonts w:ascii="Consolas" w:hAnsi="Consolas" w:cs="Consolas"/>
-                      <w:color w:val="24292E"/>
-                      <w:bdr w:val="none" w:sz="0" w:space="0" w:color="auto" w:frame="1"/>
-                    </w:rPr>
-                    <w:t>results.out</w:t>
-                  </w:r>
-                  <w:proofErr w:type="spellEnd"/>
+                    <w:t>java –jar TreeCmp.jar -w 2 -d MC -i trees.newick -o results.out</w:t>
+                  </w:r>
                 </w:p>
               </w:txbxContent>
             </v:textbox>
@@ -10029,13 +9629,8 @@
         <w:t>0.97)</w:t>
       </w:r>
       <w:r>
-        <w:t xml:space="preserve">, e.g. in </w:t>
-      </w:r>
-      <w:proofErr w:type="spellStart"/>
-      <w:r>
-        <w:t>RStudio</w:t>
-      </w:r>
-      <w:proofErr w:type="spellEnd"/>
+        <w:t>, e.g. in RStudio</w:t>
+      </w:r>
       <w:r>
         <w:t>:</w:t>
       </w:r>
@@ -10071,7 +9666,7 @@
           <w:szCs w:val="20"/>
         </w:rPr>
         <w:pict>
-          <v:shape id="_x0000_s1270" type="#_x0000_t202" style="width:431.6pt;height:92pt;mso-left-percent:-10001;mso-top-percent:-10001;mso-position-horizontal:absolute;mso-position-horizontal-relative:char;mso-position-vertical:absolute;mso-position-vertical-relative:line;mso-left-percent:-10001;mso-top-percent:-10001">
+          <v:shape id="_x0000_s1257" type="#_x0000_t202" style="width:431.6pt;height:92pt;mso-left-percent:-10001;mso-top-percent:-10001;mso-position-horizontal:absolute;mso-position-horizontal-relative:char;mso-position-vertical:absolute;mso-position-vertical-relative:line;mso-left-percent:-10001;mso-top-percent:-10001">
             <v:textbox>
               <w:txbxContent>
                 <w:p>
@@ -10088,43 +9683,7 @@
                       <w:sz w:val="18"/>
                       <w:szCs w:val="18"/>
                     </w:rPr>
-                    <w:t>filename&lt;-"&lt;</w:t>
-                  </w:r>
-                  <w:proofErr w:type="spellStart"/>
-                  <w:r>
-                    <w:rPr>
-                      <w:rFonts w:ascii="Courier New" w:hAnsi="Courier New" w:cs="Courier New"/>
-                      <w:sz w:val="18"/>
-                      <w:szCs w:val="18"/>
-                    </w:rPr>
-                    <w:t>path_to_file</w:t>
-                  </w:r>
-                  <w:proofErr w:type="spellEnd"/>
-                  <w:r>
-                    <w:rPr>
-                      <w:rFonts w:ascii="Courier New" w:hAnsi="Courier New" w:cs="Courier New"/>
-                      <w:sz w:val="18"/>
-                      <w:szCs w:val="18"/>
-                    </w:rPr>
-                    <w:t>&gt;\</w:t>
-                  </w:r>
-                  <w:proofErr w:type="spellStart"/>
-                  <w:r>
-                    <w:rPr>
-                      <w:rFonts w:ascii="Courier New" w:hAnsi="Courier New" w:cs="Courier New"/>
-                      <w:sz w:val="18"/>
-                      <w:szCs w:val="18"/>
-                    </w:rPr>
-                    <w:t>results.out</w:t>
-                  </w:r>
-                  <w:proofErr w:type="spellEnd"/>
-                  <w:r>
-                    <w:rPr>
-                      <w:rFonts w:ascii="Courier New" w:hAnsi="Courier New" w:cs="Courier New"/>
-                      <w:sz w:val="18"/>
-                      <w:szCs w:val="18"/>
-                    </w:rPr>
-                    <w:t>"</w:t>
+                    <w:t>filename&lt;-"&lt;path_to_file&gt;\results.out"</w:t>
                   </w:r>
                 </w:p>
                 <w:p>
@@ -10141,61 +9700,7 @@
                       <w:sz w:val="18"/>
                       <w:szCs w:val="18"/>
                     </w:rPr>
-                    <w:t>m&lt;-</w:t>
-                  </w:r>
-                  <w:proofErr w:type="spellStart"/>
-                  <w:r>
-                    <w:rPr>
-                      <w:rFonts w:ascii="Courier New" w:hAnsi="Courier New" w:cs="Courier New"/>
-                      <w:sz w:val="18"/>
-                      <w:szCs w:val="18"/>
-                    </w:rPr>
-                    <w:t>read.table</w:t>
-                  </w:r>
-                  <w:proofErr w:type="spellEnd"/>
-                  <w:r>
-                    <w:rPr>
-                      <w:rFonts w:ascii="Courier New" w:hAnsi="Courier New" w:cs="Courier New"/>
-                      <w:sz w:val="18"/>
-                      <w:szCs w:val="18"/>
-                    </w:rPr>
-                    <w:t>(</w:t>
-                  </w:r>
-                  <w:proofErr w:type="spellStart"/>
-                  <w:r>
-                    <w:rPr>
-                      <w:rFonts w:ascii="Courier New" w:hAnsi="Courier New" w:cs="Courier New"/>
-                      <w:sz w:val="18"/>
-                      <w:szCs w:val="18"/>
-                    </w:rPr>
-                    <w:t>filename,header</w:t>
-                  </w:r>
-                  <w:proofErr w:type="spellEnd"/>
-                  <w:r>
-                    <w:rPr>
-                      <w:rFonts w:ascii="Courier New" w:hAnsi="Courier New" w:cs="Courier New"/>
-                      <w:sz w:val="18"/>
-                      <w:szCs w:val="18"/>
-                    </w:rPr>
-                    <w:t xml:space="preserve"> = </w:t>
-                  </w:r>
-                  <w:proofErr w:type="spellStart"/>
-                  <w:r>
-                    <w:rPr>
-                      <w:rFonts w:ascii="Courier New" w:hAnsi="Courier New" w:cs="Courier New"/>
-                      <w:sz w:val="18"/>
-                      <w:szCs w:val="18"/>
-                    </w:rPr>
-                    <w:t>TRUE,sep</w:t>
-                  </w:r>
-                  <w:proofErr w:type="spellEnd"/>
-                  <w:r>
-                    <w:rPr>
-                      <w:rFonts w:ascii="Courier New" w:hAnsi="Courier New" w:cs="Courier New"/>
-                      <w:sz w:val="18"/>
-                      <w:szCs w:val="18"/>
-                    </w:rPr>
-                    <w:t xml:space="preserve"> = "\t")</w:t>
+                    <w:t>m&lt;-read.table(filename,header = TRUE,sep = "\t")</w:t>
                   </w:r>
                 </w:p>
                 <w:p>
@@ -10246,25 +9751,7 @@
                       <w:sz w:val="18"/>
                       <w:szCs w:val="18"/>
                     </w:rPr>
-                    <w:t>q&lt;-quantile(</w:t>
-                  </w:r>
-                  <w:proofErr w:type="spellStart"/>
-                  <w:r>
-                    <w:rPr>
-                      <w:rFonts w:ascii="Courier New" w:hAnsi="Courier New" w:cs="Courier New"/>
-                      <w:sz w:val="18"/>
-                      <w:szCs w:val="18"/>
-                    </w:rPr>
-                    <w:t>v,q_seq,type</w:t>
-                  </w:r>
-                  <w:proofErr w:type="spellEnd"/>
-                  <w:r>
-                    <w:rPr>
-                      <w:rFonts w:ascii="Courier New" w:hAnsi="Courier New" w:cs="Courier New"/>
-                      <w:sz w:val="18"/>
-                      <w:szCs w:val="18"/>
-                    </w:rPr>
-                    <w:t>=1,name=FALSE)</w:t>
+                    <w:t>q&lt;-quantile(v,q_seq,type=1,name=FALSE)</w:t>
                   </w:r>
                 </w:p>
                 <w:p>
@@ -10281,25 +9768,7 @@
                       <w:sz w:val="18"/>
                       <w:szCs w:val="18"/>
                     </w:rPr>
-                    <w:t>row&lt;-c(1001,mean(v),</w:t>
-                  </w:r>
-                  <w:proofErr w:type="spellStart"/>
-                  <w:r>
-                    <w:rPr>
-                      <w:rFonts w:ascii="Courier New" w:hAnsi="Courier New" w:cs="Courier New"/>
-                      <w:sz w:val="18"/>
-                      <w:szCs w:val="18"/>
-                    </w:rPr>
-                    <w:t>sd</w:t>
-                  </w:r>
-                  <w:proofErr w:type="spellEnd"/>
-                  <w:r>
-                    <w:rPr>
-                      <w:rFonts w:ascii="Courier New" w:hAnsi="Courier New" w:cs="Courier New"/>
-                      <w:sz w:val="18"/>
-                      <w:szCs w:val="18"/>
-                    </w:rPr>
-                    <w:t>(v),min(v),max(v),q)</w:t>
+                    <w:t>row&lt;-c(1001,mean(v),sd(v),min(v),max(v),q)</w:t>
                   </w:r>
                 </w:p>
                 <w:p>
@@ -10310,59 +9779,13 @@
                       <w:szCs w:val="18"/>
                     </w:rPr>
                   </w:pPr>
-                  <w:proofErr w:type="spellStart"/>
-                  <w:r>
-                    <w:rPr>
-                      <w:rFonts w:ascii="Courier New" w:hAnsi="Courier New" w:cs="Courier New"/>
-                      <w:sz w:val="18"/>
-                      <w:szCs w:val="18"/>
-                    </w:rPr>
-                    <w:t>outfile</w:t>
-                  </w:r>
-                  <w:proofErr w:type="spellEnd"/>
-                  <w:r>
-                    <w:rPr>
-                      <w:rFonts w:ascii="Courier New" w:hAnsi="Courier New" w:cs="Courier New"/>
-                      <w:sz w:val="18"/>
-                      <w:szCs w:val="18"/>
-                    </w:rPr>
-                    <w:t>&lt;-"&lt;</w:t>
-                  </w:r>
-                  <w:proofErr w:type="spellStart"/>
-                  <w:r>
-                    <w:rPr>
-                      <w:rFonts w:ascii="Courier New" w:hAnsi="Courier New" w:cs="Courier New"/>
-                      <w:sz w:val="18"/>
-                      <w:szCs w:val="18"/>
-                    </w:rPr>
-                    <w:t>path_to_file</w:t>
-                  </w:r>
-                  <w:proofErr w:type="spellEnd"/>
-                  <w:r>
-                    <w:rPr>
-                      <w:rFonts w:ascii="Courier New" w:hAnsi="Courier New" w:cs="Courier New"/>
-                      <w:sz w:val="18"/>
-                      <w:szCs w:val="18"/>
-                    </w:rPr>
-                    <w:t>&gt;\</w:t>
-                  </w:r>
-                  <w:proofErr w:type="spellStart"/>
-                  <w:r>
-                    <w:rPr>
-                      <w:rFonts w:ascii="Courier New" w:hAnsi="Courier New" w:cs="Courier New"/>
-                      <w:sz w:val="18"/>
-                      <w:szCs w:val="18"/>
-                    </w:rPr>
-                    <w:t>row.out</w:t>
-                  </w:r>
-                  <w:proofErr w:type="spellEnd"/>
-                  <w:r>
-                    <w:rPr>
-                      <w:rFonts w:ascii="Courier New" w:hAnsi="Courier New" w:cs="Courier New"/>
-                      <w:sz w:val="18"/>
-                      <w:szCs w:val="18"/>
-                    </w:rPr>
-                    <w:t>"</w:t>
+                  <w:r>
+                    <w:rPr>
+                      <w:rFonts w:ascii="Courier New" w:hAnsi="Courier New" w:cs="Courier New"/>
+                      <w:sz w:val="18"/>
+                      <w:szCs w:val="18"/>
+                    </w:rPr>
+                    <w:t>outfile&lt;-"&lt;path_to_file&gt;\row.out"</w:t>
                   </w:r>
                 </w:p>
                 <w:p>
@@ -10401,15 +9824,7 @@
         <w:t xml:space="preserve"> </w:t>
       </w:r>
       <w:r>
-        <w:t xml:space="preserve">in </w:t>
-      </w:r>
-      <w:proofErr w:type="spellStart"/>
-      <w:r>
-        <w:t>row.out</w:t>
-      </w:r>
-      <w:proofErr w:type="spellEnd"/>
-      <w:r>
-        <w:t xml:space="preserve"> file</w:t>
+        <w:t>in row.out file</w:t>
       </w:r>
       <w:r>
         <w:t xml:space="preserve"> should be pasted into the appropriate file in the data folder</w:t>
@@ -10418,15 +9833,7 @@
         <w:t xml:space="preserve">. </w:t>
       </w:r>
       <w:r>
-        <w:t xml:space="preserve">In that case it will be: unif_MC.txt. Now </w:t>
-      </w:r>
-      <w:proofErr w:type="spellStart"/>
-      <w:r>
-        <w:t>Treecmp</w:t>
-      </w:r>
-      <w:proofErr w:type="spellEnd"/>
-      <w:r>
-        <w:t xml:space="preserve"> is ready for computing normalized MC distances for rooted trees on 1001 leaves based on uniform model.</w:t>
+        <w:t>In that case it will be: unif_MC.txt. Now Treecmp is ready for computing normalized MC distances for rooted trees on 1001 leaves based on uniform model.</w:t>
       </w:r>
     </w:p>
     <w:p>
@@ -10554,43 +9961,7 @@
                       <w:sz w:val="18"/>
                       <w:szCs w:val="18"/>
                     </w:rPr>
-                    <w:t>(a,(</w:t>
-                  </w:r>
-                  <w:proofErr w:type="spellStart"/>
-                  <w:r>
-                    <w:rPr>
-                      <w:rFonts w:ascii="Courier New" w:hAnsi="Courier New" w:cs="Courier New"/>
-                      <w:sz w:val="18"/>
-                      <w:szCs w:val="18"/>
-                    </w:rPr>
-                    <w:t>b,c</w:t>
-                  </w:r>
-                  <w:proofErr w:type="spellEnd"/>
-                  <w:r>
-                    <w:rPr>
-                      <w:rFonts w:ascii="Courier New" w:hAnsi="Courier New" w:cs="Courier New"/>
-                      <w:sz w:val="18"/>
-                      <w:szCs w:val="18"/>
-                    </w:rPr>
-                    <w:t>),(</w:t>
-                  </w:r>
-                  <w:proofErr w:type="spellStart"/>
-                  <w:r>
-                    <w:rPr>
-                      <w:rFonts w:ascii="Courier New" w:hAnsi="Courier New" w:cs="Courier New"/>
-                      <w:sz w:val="18"/>
-                      <w:szCs w:val="18"/>
-                    </w:rPr>
-                    <w:t>d,e</w:t>
-                  </w:r>
-                  <w:proofErr w:type="spellEnd"/>
-                  <w:r>
-                    <w:rPr>
-                      <w:rFonts w:ascii="Courier New" w:hAnsi="Courier New" w:cs="Courier New"/>
-                      <w:sz w:val="18"/>
-                      <w:szCs w:val="18"/>
-                    </w:rPr>
-                    <w:t>));</w:t>
+                    <w:t>(a,(b,c),(d,e));</w:t>
                   </w:r>
                 </w:p>
                 <w:p>
@@ -10607,43 +9978,7 @@
                       <w:sz w:val="18"/>
                       <w:szCs w:val="18"/>
                     </w:rPr>
-                    <w:t>(</w:t>
-                  </w:r>
-                  <w:proofErr w:type="spellStart"/>
-                  <w:r>
-                    <w:rPr>
-                      <w:rFonts w:ascii="Courier New" w:hAnsi="Courier New" w:cs="Courier New"/>
-                      <w:sz w:val="18"/>
-                      <w:szCs w:val="18"/>
-                    </w:rPr>
-                    <w:t>a,b</w:t>
-                  </w:r>
-                  <w:proofErr w:type="spellEnd"/>
-                  <w:r>
-                    <w:rPr>
-                      <w:rFonts w:ascii="Courier New" w:hAnsi="Courier New" w:cs="Courier New"/>
-                      <w:sz w:val="18"/>
-                      <w:szCs w:val="18"/>
-                    </w:rPr>
-                    <w:t>,(c,(</w:t>
-                  </w:r>
-                  <w:proofErr w:type="spellStart"/>
-                  <w:r>
-                    <w:rPr>
-                      <w:rFonts w:ascii="Courier New" w:hAnsi="Courier New" w:cs="Courier New"/>
-                      <w:sz w:val="18"/>
-                      <w:szCs w:val="18"/>
-                    </w:rPr>
-                    <w:t>d,e</w:t>
-                  </w:r>
-                  <w:proofErr w:type="spellEnd"/>
-                  <w:r>
-                    <w:rPr>
-                      <w:rFonts w:ascii="Courier New" w:hAnsi="Courier New" w:cs="Courier New"/>
-                      <w:sz w:val="18"/>
-                      <w:szCs w:val="18"/>
-                    </w:rPr>
-                    <w:t>)));</w:t>
+                    <w:t>(a,b,(c,(d,e)));</w:t>
                   </w:r>
                 </w:p>
                 <w:p>
@@ -10660,43 +9995,7 @@
                       <w:sz w:val="18"/>
                       <w:szCs w:val="18"/>
                     </w:rPr>
-                    <w:t>(((</w:t>
-                  </w:r>
-                  <w:proofErr w:type="spellStart"/>
-                  <w:r>
-                    <w:rPr>
-                      <w:rFonts w:ascii="Courier New" w:hAnsi="Courier New" w:cs="Courier New"/>
-                      <w:sz w:val="18"/>
-                      <w:szCs w:val="18"/>
-                    </w:rPr>
-                    <w:t>a,b</w:t>
-                  </w:r>
-                  <w:proofErr w:type="spellEnd"/>
-                  <w:r>
-                    <w:rPr>
-                      <w:rFonts w:ascii="Courier New" w:hAnsi="Courier New" w:cs="Courier New"/>
-                      <w:sz w:val="18"/>
-                      <w:szCs w:val="18"/>
-                    </w:rPr>
-                    <w:t>),c),</w:t>
-                  </w:r>
-                  <w:proofErr w:type="spellStart"/>
-                  <w:r>
-                    <w:rPr>
-                      <w:rFonts w:ascii="Courier New" w:hAnsi="Courier New" w:cs="Courier New"/>
-                      <w:sz w:val="18"/>
-                      <w:szCs w:val="18"/>
-                    </w:rPr>
-                    <w:t>d,e</w:t>
-                  </w:r>
-                  <w:proofErr w:type="spellEnd"/>
-                  <w:r>
-                    <w:rPr>
-                      <w:rFonts w:ascii="Courier New" w:hAnsi="Courier New" w:cs="Courier New"/>
-                      <w:sz w:val="18"/>
-                      <w:szCs w:val="18"/>
-                    </w:rPr>
-                    <w:t>);</w:t>
+                    <w:t>(((a,b),c),d,e);</w:t>
                   </w:r>
                 </w:p>
                 <w:p>
@@ -10713,25 +10012,7 @@
                       <w:sz w:val="18"/>
                       <w:szCs w:val="18"/>
                     </w:rPr>
-                    <w:t>(a,(b,(</w:t>
-                  </w:r>
-                  <w:proofErr w:type="spellStart"/>
-                  <w:r>
-                    <w:rPr>
-                      <w:rFonts w:ascii="Courier New" w:hAnsi="Courier New" w:cs="Courier New"/>
-                      <w:sz w:val="18"/>
-                      <w:szCs w:val="18"/>
-                    </w:rPr>
-                    <w:t>c,d</w:t>
-                  </w:r>
-                  <w:proofErr w:type="spellEnd"/>
-                  <w:r>
-                    <w:rPr>
-                      <w:rFonts w:ascii="Courier New" w:hAnsi="Courier New" w:cs="Courier New"/>
-                      <w:sz w:val="18"/>
-                      <w:szCs w:val="18"/>
-                    </w:rPr>
-                    <w:t>)),e);</w:t>
+                    <w:t>(a,(b,(c,d)),e);</w:t>
                   </w:r>
                 </w:p>
               </w:txbxContent>
@@ -10776,43 +10057,7 @@
           <w:sz w:val="18"/>
           <w:szCs w:val="18"/>
         </w:rPr>
-        <w:t xml:space="preserve">java -jar TreeCmp.jar -m -d </w:t>
-      </w:r>
-      <w:proofErr w:type="spellStart"/>
-      <w:r>
-        <w:rPr>
-          <w:rFonts w:ascii="Courier New" w:hAnsi="Courier New" w:cs="Courier New"/>
-          <w:sz w:val="18"/>
-          <w:szCs w:val="18"/>
-        </w:rPr>
-        <w:t>ms</w:t>
-      </w:r>
-      <w:proofErr w:type="spellEnd"/>
-      <w:r>
-        <w:rPr>
-          <w:rFonts w:ascii="Courier New" w:hAnsi="Courier New" w:cs="Courier New"/>
-          <w:sz w:val="18"/>
-          <w:szCs w:val="18"/>
-        </w:rPr>
-        <w:t xml:space="preserve"> -</w:t>
-      </w:r>
-      <w:proofErr w:type="spellStart"/>
-      <w:r>
-        <w:rPr>
-          <w:rFonts w:ascii="Courier New" w:hAnsi="Courier New" w:cs="Courier New"/>
-          <w:sz w:val="18"/>
-          <w:szCs w:val="18"/>
-        </w:rPr>
-        <w:t>i</w:t>
-      </w:r>
-      <w:proofErr w:type="spellEnd"/>
-      <w:r>
-        <w:rPr>
-          <w:rFonts w:ascii="Courier New" w:hAnsi="Courier New" w:cs="Courier New"/>
-          <w:sz w:val="18"/>
-          <w:szCs w:val="18"/>
-        </w:rPr>
-        <w:t xml:space="preserve"> plain2.trees -o plain2.trees.m.out</w:t>
+        <w:t>java -jar TreeCmp.jar -m -d ms -i plain2.trees -o plain2.trees.m.out</w:t>
       </w:r>
     </w:p>
     <w:p/>
@@ -10820,6 +10065,7 @@
     <w:p/>
     <w:p>
       <w:r>
+        <w:lastRenderedPageBreak/>
         <w:t>Output file</w:t>
       </w:r>
       <w:r>
@@ -10853,16 +10099,8 @@
                     <w:rPr>
                       <w:lang w:val="pl-PL"/>
                     </w:rPr>
-                    <w:t xml:space="preserve">The most similar </w:t>
-                  </w:r>
-                  <w:proofErr w:type="spellStart"/>
-                  <w:r>
-                    <w:rPr>
-                      <w:lang w:val="pl-PL"/>
-                    </w:rPr>
-                    <w:t>trees</w:t>
-                  </w:r>
-                  <w:proofErr w:type="spellEnd"/>
+                    <w:t>The most similar trees</w:t>
+                  </w:r>
                 </w:p>
               </w:txbxContent>
             </v:textbox>
@@ -10926,17 +10164,8 @@
                       <w:szCs w:val="18"/>
                     </w:rPr>
                     <w:tab/>
-                  </w:r>
-                  <w:proofErr w:type="spellStart"/>
-                  <w:r>
-                    <w:rPr>
-                      <w:rFonts w:ascii="Courier New" w:hAnsi="Courier New" w:cs="Courier New"/>
-                      <w:sz w:val="18"/>
-                      <w:szCs w:val="18"/>
-                    </w:rPr>
                     <w:t>MatchingSplit</w:t>
                   </w:r>
-                  <w:proofErr w:type="spellEnd"/>
                 </w:p>
                 <w:p>
                   <w:pPr>
@@ -11220,39 +10449,7 @@
         <w:t>T</w:t>
       </w:r>
       <w:r>
-        <w:t>rees number 2, i.e.: (</w:t>
-      </w:r>
-      <w:proofErr w:type="spellStart"/>
-      <w:r>
-        <w:t>a,b</w:t>
-      </w:r>
-      <w:proofErr w:type="spellEnd"/>
-      <w:r>
-        <w:t>,(c,(</w:t>
-      </w:r>
-      <w:proofErr w:type="spellStart"/>
-      <w:r>
-        <w:t>d,e</w:t>
-      </w:r>
-      <w:proofErr w:type="spellEnd"/>
-      <w:r>
-        <w:t>))) and 3, i.e.:(((</w:t>
-      </w:r>
-      <w:proofErr w:type="spellStart"/>
-      <w:r>
-        <w:t>a,b</w:t>
-      </w:r>
-      <w:proofErr w:type="spellEnd"/>
-      <w:r>
-        <w:t>),c),</w:t>
-      </w:r>
-      <w:proofErr w:type="spellStart"/>
-      <w:r>
-        <w:t>d,e</w:t>
-      </w:r>
-      <w:proofErr w:type="spellEnd"/>
-      <w:r>
-        <w:t xml:space="preserve">) in the </w:t>
+        <w:t xml:space="preserve">rees number 2, i.e.: (a,b,(c,(d,e))) and 3, i.e.:(((a,b),c),d,e) in the </w:t>
       </w:r>
       <w:r>
         <w:t>input</w:t>
@@ -11297,15 +10494,7 @@
     <w:p/>
     <w:p>
       <w:r>
-        <w:t>To save a file in MS Excel format, just use the .</w:t>
-      </w:r>
-      <w:proofErr w:type="spellStart"/>
-      <w:r>
-        <w:t>xlsx</w:t>
-      </w:r>
-      <w:proofErr w:type="spellEnd"/>
-      <w:r>
-        <w:t xml:space="preserve"> extension in </w:t>
+        <w:t xml:space="preserve">To save a file in MS Excel format, just use the .xlsx extension in </w:t>
       </w:r>
       <w:r>
         <w:t xml:space="preserve">output data </w:t>
@@ -11329,21 +10518,8 @@
         <w:t xml:space="preserve"> </w:t>
       </w:r>
       <w:r>
-        <w:t>-o &lt;</w:t>
-      </w:r>
-      <w:proofErr w:type="spellStart"/>
-      <w:r>
-        <w:t>outputfile</w:t>
-      </w:r>
-      <w:proofErr w:type="spellEnd"/>
-      <w:r>
-        <w:t>&gt;.</w:t>
-      </w:r>
-      <w:proofErr w:type="spellStart"/>
-      <w:r>
-        <w:t>xlsx</w:t>
-      </w:r>
-      <w:proofErr w:type="spellEnd"/>
+        <w:t>-o &lt;outputfile&gt;.xlsx</w:t>
+      </w:r>
       <w:r>
         <w:t>)</w:t>
       </w:r>
@@ -11366,15 +10542,7 @@
         <w:t>option</w:t>
       </w:r>
       <w:r>
-        <w:t>: -o &lt;</w:t>
-      </w:r>
-      <w:proofErr w:type="spellStart"/>
-      <w:r>
-        <w:t>outputfile</w:t>
-      </w:r>
-      <w:proofErr w:type="spellEnd"/>
-      <w:r>
-        <w:t>&gt;.csv).</w:t>
+        <w:t>: -o &lt;outputfile&gt;.csv).</w:t>
       </w:r>
     </w:p>
     <w:p/>
@@ -11397,13 +10565,8 @@
         <w:t>)</w:t>
       </w:r>
       <w:r>
-        <w:t xml:space="preserve"> it is convenient to have the </w:t>
-      </w:r>
-      <w:proofErr w:type="spellStart"/>
-      <w:r>
-        <w:t>TreeCmp</w:t>
-      </w:r>
-      <w:proofErr w:type="spellEnd"/>
+        <w:t xml:space="preserve"> it is convenient to have the TreeCmp</w:t>
+      </w:r>
       <w:r>
         <w:t xml:space="preserve"> output</w:t>
       </w:r>
@@ -11446,11 +10609,9 @@
       <w:r>
         <w:t xml:space="preserve">. Such files can be easily read by R environment by using for example the </w:t>
       </w:r>
-      <w:proofErr w:type="spellStart"/>
       <w:r>
         <w:t>read.table</w:t>
       </w:r>
-      <w:proofErr w:type="spellEnd"/>
       <w:r>
         <w:t xml:space="preserve"> function</w:t>
       </w:r>
@@ -11468,195 +10629,113 @@
           <w:szCs w:val="18"/>
         </w:rPr>
       </w:pPr>
-      <w:proofErr w:type="spellStart"/>
       <w:r>
         <w:rPr>
           <w:rFonts w:ascii="Courier New" w:hAnsi="Courier New" w:cs="Courier New"/>
           <w:sz w:val="18"/>
           <w:szCs w:val="18"/>
         </w:rPr>
-        <w:t>treeCmpData</w:t>
-      </w:r>
-      <w:proofErr w:type="spellEnd"/>
+        <w:t>treeCmpData&lt;-read.table("C:\\Program Files\\TreeCmp\\examples\\plain\\plain.trees.m.out",</w:t>
+      </w:r>
       <w:r>
         <w:rPr>
           <w:rFonts w:ascii="Courier New" w:hAnsi="Courier New" w:cs="Courier New"/>
           <w:sz w:val="18"/>
           <w:szCs w:val="18"/>
         </w:rPr>
-        <w:t>&lt;-</w:t>
-      </w:r>
-      <w:proofErr w:type="spellStart"/>
+        <w:t xml:space="preserve"> </w:t>
+      </w:r>
       <w:r>
         <w:rPr>
           <w:rFonts w:ascii="Courier New" w:hAnsi="Courier New" w:cs="Courier New"/>
           <w:sz w:val="18"/>
           <w:szCs w:val="18"/>
         </w:rPr>
-        <w:t>read.table</w:t>
-      </w:r>
-      <w:proofErr w:type="spellEnd"/>
+        <w:t>header = TRUE,</w:t>
+      </w:r>
       <w:r>
         <w:rPr>
           <w:rFonts w:ascii="Courier New" w:hAnsi="Courier New" w:cs="Courier New"/>
           <w:sz w:val="18"/>
           <w:szCs w:val="18"/>
         </w:rPr>
-        <w:t>("C:\\Program Files\\</w:t>
-      </w:r>
-      <w:proofErr w:type="spellStart"/>
+        <w:t xml:space="preserve"> </w:t>
+      </w:r>
       <w:r>
         <w:rPr>
           <w:rFonts w:ascii="Courier New" w:hAnsi="Courier New" w:cs="Courier New"/>
           <w:sz w:val="18"/>
           <w:szCs w:val="18"/>
         </w:rPr>
-        <w:t>TreeCmp</w:t>
-      </w:r>
-      <w:proofErr w:type="spellEnd"/>
-      <w:r>
+        <w:t>sep = "\t")</w:t>
+      </w:r>
+    </w:p>
+    <w:p>
+      <w:pPr>
+        <w:ind w:left="360"/>
         <w:rPr>
           <w:rFonts w:ascii="Courier New" w:hAnsi="Courier New" w:cs="Courier New"/>
           <w:sz w:val="18"/>
           <w:szCs w:val="18"/>
         </w:rPr>
-        <w:t>\\examples\\plain\\</w:t>
-      </w:r>
-      <w:proofErr w:type="spellStart"/>
-      <w:r>
-        <w:rPr>
-          <w:rFonts w:ascii="Courier New" w:hAnsi="Courier New" w:cs="Courier New"/>
-          <w:sz w:val="18"/>
-          <w:szCs w:val="18"/>
-        </w:rPr>
+      </w:pPr>
+    </w:p>
+    <w:p>
+      <w:r>
+        <w:t>In the example</w:t>
+      </w:r>
+      <w:r>
+        <w:t>,</w:t>
+      </w:r>
+      <w:r>
+        <w:t xml:space="preserve"> the</w:t>
+      </w:r>
+      <w:r>
+        <w:t xml:space="preserve"> file to read </w:t>
+      </w:r>
+      <w:r>
+        <w:t>“</w:t>
+      </w:r>
+      <w:r>
         <w:t>plain.trees.m.out</w:t>
       </w:r>
-      <w:proofErr w:type="spellEnd"/>
-      <w:r>
-        <w:rPr>
-          <w:rFonts w:ascii="Courier New" w:hAnsi="Courier New" w:cs="Courier New"/>
-          <w:sz w:val="18"/>
-          <w:szCs w:val="18"/>
-        </w:rPr>
-        <w:t>",</w:t>
-      </w:r>
-      <w:r>
-        <w:rPr>
-          <w:rFonts w:ascii="Courier New" w:hAnsi="Courier New" w:cs="Courier New"/>
-          <w:sz w:val="18"/>
-          <w:szCs w:val="18"/>
-        </w:rPr>
-        <w:t xml:space="preserve"> </w:t>
-      </w:r>
-      <w:r>
-        <w:rPr>
-          <w:rFonts w:ascii="Courier New" w:hAnsi="Courier New" w:cs="Courier New"/>
-          <w:sz w:val="18"/>
-          <w:szCs w:val="18"/>
-        </w:rPr>
-        <w:t>header = TRUE,</w:t>
-      </w:r>
-      <w:r>
-        <w:rPr>
-          <w:rFonts w:ascii="Courier New" w:hAnsi="Courier New" w:cs="Courier New"/>
-          <w:sz w:val="18"/>
-          <w:szCs w:val="18"/>
-        </w:rPr>
-        <w:t xml:space="preserve"> </w:t>
-      </w:r>
-      <w:proofErr w:type="spellStart"/>
-      <w:r>
-        <w:rPr>
-          <w:rFonts w:ascii="Courier New" w:hAnsi="Courier New" w:cs="Courier New"/>
-          <w:sz w:val="18"/>
-          <w:szCs w:val="18"/>
-        </w:rPr>
-        <w:t>sep</w:t>
-      </w:r>
-      <w:proofErr w:type="spellEnd"/>
-      <w:r>
-        <w:rPr>
-          <w:rFonts w:ascii="Courier New" w:hAnsi="Courier New" w:cs="Courier New"/>
-          <w:sz w:val="18"/>
-          <w:szCs w:val="18"/>
-        </w:rPr>
-        <w:t xml:space="preserve"> = "\t")</w:t>
-      </w:r>
-    </w:p>
-    <w:p>
-      <w:pPr>
-        <w:ind w:left="360"/>
-        <w:rPr>
-          <w:rFonts w:ascii="Courier New" w:hAnsi="Courier New" w:cs="Courier New"/>
-          <w:sz w:val="18"/>
-          <w:szCs w:val="18"/>
-        </w:rPr>
-      </w:pPr>
-    </w:p>
-    <w:p>
-      <w:r>
-        <w:t>In the example</w:t>
-      </w:r>
-      <w:r>
-        <w:t>,</w:t>
-      </w:r>
-      <w:r>
-        <w:t xml:space="preserve"> the</w:t>
-      </w:r>
-      <w:r>
-        <w:t xml:space="preserve"> file to read </w:t>
+      <w:r>
+        <w:t>”</w:t>
+      </w:r>
+      <w:r>
+        <w:t xml:space="preserve"> is placed in </w:t>
       </w:r>
       <w:r>
         <w:t>“</w:t>
       </w:r>
-      <w:proofErr w:type="spellStart"/>
-      <w:r>
-        <w:t>plain.trees.m.out</w:t>
-      </w:r>
-      <w:proofErr w:type="spellEnd"/>
+      <w:r>
+        <w:t>C:\Program Files\TreeCmp\</w:t>
+      </w:r>
+      <w:r>
+        <w:t>examples\</w:t>
+      </w:r>
+      <w:r>
+        <w:t>plain</w:t>
+      </w:r>
       <w:r>
         <w:t>”</w:t>
       </w:r>
       <w:r>
-        <w:t xml:space="preserve"> is placed in </w:t>
-      </w:r>
-      <w:r>
-        <w:t>“</w:t>
-      </w:r>
-      <w:r>
-        <w:t>C:\Program Files\</w:t>
-      </w:r>
-      <w:proofErr w:type="spellStart"/>
-      <w:r>
-        <w:t>TreeCmp</w:t>
-      </w:r>
-      <w:proofErr w:type="spellEnd"/>
-      <w:r>
-        <w:t>\</w:t>
-      </w:r>
-      <w:r>
-        <w:t>examples\</w:t>
-      </w:r>
-      <w:r>
-        <w:t>plain</w:t>
-      </w:r>
-      <w:r>
-        <w:t>”</w:t>
-      </w:r>
-      <w:r>
         <w:t xml:space="preserve"> folder.</w:t>
       </w:r>
-    </w:p>
-    <w:p>
-      <w:pPr>
-        <w:pStyle w:val="Nagwek1"/>
-      </w:pPr>
-      <w:r>
-        <w:br w:type="page"/>
-      </w:r>
       <w:bookmarkStart w:id="13" w:name="_Toc307953923"/>
-      <w:r>
-        <w:lastRenderedPageBreak/>
+    </w:p>
+    <w:p/>
+    <w:p>
+      <w:r>
+        <w:rPr>
+          <w:rFonts w:ascii="Arial" w:hAnsi="Arial" w:cs="Arial"/>
+          <w:b/>
+          <w:bCs/>
+          <w:kern w:val="32"/>
+          <w:sz w:val="32"/>
+          <w:szCs w:val="32"/>
+        </w:rPr>
         <w:t>License</w:t>
       </w:r>
       <w:bookmarkEnd w:id="13"/>
@@ -11670,13 +10749,8 @@
         <w:t>9</w:t>
       </w:r>
       <w:r>
-        <w:t xml:space="preserve">, Damian </w:t>
-      </w:r>
-      <w:proofErr w:type="spellStart"/>
-      <w:r>
-        <w:t>Bogdanowicz</w:t>
-      </w:r>
-      <w:proofErr w:type="spellEnd"/>
+        <w:t>, Damian Bogdanowicz</w:t>
+      </w:r>
     </w:p>
     <w:p/>
     <w:p>
@@ -11733,21 +10807,8 @@
       </w:pPr>
       <w:bookmarkStart w:id="15" w:name="_Ref285530424"/>
       <w:bookmarkStart w:id="16" w:name="_Ref290149375"/>
-      <w:proofErr w:type="spellStart"/>
-      <w:r>
-        <w:t>Bogdanowicz</w:t>
-      </w:r>
-      <w:proofErr w:type="spellEnd"/>
-      <w:r>
-        <w:t xml:space="preserve"> D, </w:t>
-      </w:r>
-      <w:proofErr w:type="spellStart"/>
-      <w:r>
-        <w:t>Giaro</w:t>
-      </w:r>
-      <w:proofErr w:type="spellEnd"/>
-      <w:r>
-        <w:t xml:space="preserve"> K: </w:t>
+      <w:r>
+        <w:t xml:space="preserve">Bogdanowicz D, Giaro K: </w:t>
       </w:r>
       <w:r>
         <w:rPr>
@@ -11779,44 +10840,8 @@
         <w:rPr>
           <w:i/>
         </w:rPr>
-        <w:t xml:space="preserve">IEEE/ACM Trans </w:t>
-      </w:r>
-      <w:proofErr w:type="spellStart"/>
-      <w:r>
-        <w:rPr>
-          <w:i/>
-        </w:rPr>
-        <w:t>Comput</w:t>
-      </w:r>
-      <w:proofErr w:type="spellEnd"/>
-      <w:r>
-        <w:rPr>
-          <w:i/>
-        </w:rPr>
-        <w:t xml:space="preserve"> </w:t>
-      </w:r>
-      <w:proofErr w:type="spellStart"/>
-      <w:r>
-        <w:rPr>
-          <w:i/>
-        </w:rPr>
-        <w:t>Biol</w:t>
-      </w:r>
-      <w:proofErr w:type="spellEnd"/>
-      <w:r>
-        <w:rPr>
-          <w:i/>
-        </w:rPr>
-        <w:t xml:space="preserve"> </w:t>
-      </w:r>
-      <w:proofErr w:type="spellStart"/>
-      <w:r>
-        <w:rPr>
-          <w:i/>
-        </w:rPr>
-        <w:t>Bioinform</w:t>
-      </w:r>
-      <w:proofErr w:type="spellEnd"/>
+        <w:t>IEEE/ACM Trans Comput Biol Bioinform</w:t>
+      </w:r>
       <w:r>
         <w:rPr>
           <w:i/>
@@ -11856,21 +10881,9 @@
           <w:b/>
         </w:rPr>
       </w:pPr>
-      <w:proofErr w:type="spellStart"/>
-      <w:r>
-        <w:t>Bogdanowicz</w:t>
-      </w:r>
-      <w:proofErr w:type="spellEnd"/>
-      <w:r>
-        <w:t xml:space="preserve"> D, </w:t>
-      </w:r>
-      <w:proofErr w:type="spellStart"/>
-      <w:r>
-        <w:t>Giaro</w:t>
-      </w:r>
-      <w:proofErr w:type="spellEnd"/>
-      <w:r>
-        <w:t xml:space="preserve"> K</w:t>
+      <w:r>
+        <w:lastRenderedPageBreak/>
+        <w:t>Bogdanowicz D, Giaro K</w:t>
       </w:r>
       <w:r>
         <w:t xml:space="preserve">: </w:t>
@@ -11898,77 +10911,26 @@
           <w:b/>
         </w:rPr>
       </w:pPr>
-      <w:proofErr w:type="spellStart"/>
-      <w:r>
-        <w:t>Bogdanowicz</w:t>
-      </w:r>
-      <w:proofErr w:type="spellEnd"/>
-      <w:r>
-        <w:t xml:space="preserve"> D, </w:t>
-      </w:r>
-      <w:proofErr w:type="spellStart"/>
-      <w:r>
-        <w:t>Giaro</w:t>
-      </w:r>
-      <w:proofErr w:type="spellEnd"/>
-      <w:r>
-        <w:t xml:space="preserve"> K., </w:t>
-      </w:r>
-      <w:proofErr w:type="spellStart"/>
-      <w:r>
-        <w:t>Wróbel</w:t>
-      </w:r>
-      <w:proofErr w:type="spellEnd"/>
-      <w:r>
-        <w:t xml:space="preserve"> B. </w:t>
-      </w:r>
-      <w:proofErr w:type="spellStart"/>
+      <w:r>
+        <w:t xml:space="preserve">Bogdanowicz D, Giaro K., Wróbel B. </w:t>
+      </w:r>
       <w:r>
         <w:rPr>
           <w:b/>
         </w:rPr>
-        <w:t>TreeCmp</w:t>
-      </w:r>
-      <w:proofErr w:type="spellEnd"/>
+        <w:t>TreeCmp: comparison of trees in polynomial time</w:t>
+      </w:r>
       <w:r>
         <w:rPr>
           <w:b/>
         </w:rPr>
-        <w:t>: comparison of trees in polynomial time</w:t>
-      </w:r>
-      <w:r>
-        <w:rPr>
-          <w:b/>
-        </w:rPr>
         <w:t xml:space="preserve">. </w:t>
       </w:r>
-      <w:proofErr w:type="spellStart"/>
       <w:r>
         <w:rPr>
           <w:i/>
         </w:rPr>
-        <w:t>Evol</w:t>
-      </w:r>
-      <w:proofErr w:type="spellEnd"/>
-      <w:r>
-        <w:rPr>
-          <w:i/>
-        </w:rPr>
-        <w:t xml:space="preserve">. </w:t>
-      </w:r>
-      <w:proofErr w:type="spellStart"/>
-      <w:r>
-        <w:rPr>
-          <w:i/>
-        </w:rPr>
-        <w:t>Bioinform</w:t>
-      </w:r>
-      <w:proofErr w:type="spellEnd"/>
-      <w:r>
-        <w:rPr>
-          <w:i/>
-        </w:rPr>
-        <w:t xml:space="preserve">. </w:t>
+        <w:t xml:space="preserve">Evol. Bioinform. </w:t>
       </w:r>
       <w:smartTag w:uri="urn:schemas-microsoft-com:office:smarttags" w:element="metricconverter">
         <w:smartTagPr>
@@ -11997,34 +10959,10 @@
       </w:pPr>
       <w:bookmarkStart w:id="17" w:name="_Ref301210441"/>
       <w:r>
-        <w:t xml:space="preserve">Cardona G, </w:t>
-      </w:r>
-      <w:proofErr w:type="spellStart"/>
-      <w:r>
-        <w:t>Ll</w:t>
-      </w:r>
-      <w:r>
-        <w:t>abrés</w:t>
-      </w:r>
-      <w:proofErr w:type="spellEnd"/>
-      <w:r>
-        <w:t xml:space="preserve"> M, </w:t>
-      </w:r>
-      <w:proofErr w:type="spellStart"/>
-      <w:r>
-        <w:t>Rosselló</w:t>
-      </w:r>
-      <w:proofErr w:type="spellEnd"/>
-      <w:r>
-        <w:t xml:space="preserve"> F, </w:t>
-      </w:r>
-      <w:proofErr w:type="spellStart"/>
-      <w:r>
-        <w:t>Valiente</w:t>
-      </w:r>
-      <w:proofErr w:type="spellEnd"/>
-      <w:r>
-        <w:t xml:space="preserve"> G: </w:t>
+        <w:t>Cardona G, Ll</w:t>
+      </w:r>
+      <w:r>
+        <w:t xml:space="preserve">abrés M, Rosselló F, Valiente G: </w:t>
       </w:r>
       <w:r>
         <w:rPr>
@@ -12039,16 +10977,8 @@
         <w:rPr>
           <w:i/>
         </w:rPr>
-        <w:t xml:space="preserve">J Math </w:t>
-      </w:r>
-      <w:proofErr w:type="spellStart"/>
-      <w:r>
-        <w:rPr>
-          <w:i/>
-        </w:rPr>
-        <w:t>Biol</w:t>
-      </w:r>
-      <w:proofErr w:type="spellEnd"/>
+        <w:t>J Math Biol</w:t>
+      </w:r>
       <w:r>
         <w:t xml:space="preserve"> 2010 </w:t>
       </w:r>
@@ -12120,28 +11050,12 @@
       <w:r>
         <w:t xml:space="preserve"> </w:t>
       </w:r>
-      <w:proofErr w:type="spellStart"/>
       <w:r>
         <w:rPr>
           <w:i/>
         </w:rPr>
-        <w:t>Syst</w:t>
-      </w:r>
-      <w:proofErr w:type="spellEnd"/>
-      <w:r>
-        <w:rPr>
-          <w:i/>
-        </w:rPr>
-        <w:t xml:space="preserve"> </w:t>
-      </w:r>
-      <w:proofErr w:type="spellStart"/>
-      <w:r>
-        <w:rPr>
-          <w:i/>
-        </w:rPr>
-        <w:t>Biol</w:t>
-      </w:r>
-      <w:proofErr w:type="spellEnd"/>
+        <w:t>Syst Biol</w:t>
+      </w:r>
       <w:r>
         <w:t xml:space="preserve"> 1996, </w:t>
       </w:r>
@@ -12167,21 +11081,8 @@
         <w:autoSpaceDN w:val="0"/>
         <w:adjustRightInd w:val="0"/>
       </w:pPr>
-      <w:proofErr w:type="spellStart"/>
-      <w:r>
-        <w:t>Estabrook</w:t>
-      </w:r>
-      <w:proofErr w:type="spellEnd"/>
-      <w:r>
-        <w:t xml:space="preserve"> GF, </w:t>
-      </w:r>
-      <w:proofErr w:type="spellStart"/>
-      <w:r>
-        <w:t>McMorris</w:t>
-      </w:r>
-      <w:proofErr w:type="spellEnd"/>
-      <w:r>
-        <w:t xml:space="preserve"> FR, </w:t>
+      <w:r>
+        <w:t xml:space="preserve">Estabrook GF, McMorris FR, </w:t>
       </w:r>
       <w:smartTag w:uri="urn:schemas-microsoft-com:office:smarttags" w:element="place">
         <w:smartTag w:uri="urn:schemas-microsoft-com:office:smarttags" w:element="City">
@@ -12210,28 +11111,18 @@
       <w:r>
         <w:t xml:space="preserve">. </w:t>
       </w:r>
-      <w:proofErr w:type="spellStart"/>
       <w:r>
         <w:rPr>
           <w:i/>
         </w:rPr>
         <w:t>Syst</w:t>
       </w:r>
-      <w:proofErr w:type="spellEnd"/>
       <w:r>
         <w:rPr>
           <w:i/>
         </w:rPr>
-        <w:t xml:space="preserve"> </w:t>
-      </w:r>
-      <w:proofErr w:type="spellStart"/>
-      <w:r>
-        <w:rPr>
-          <w:i/>
-        </w:rPr>
-        <w:t>Biol</w:t>
-      </w:r>
-      <w:proofErr w:type="spellEnd"/>
+        <w:t xml:space="preserve"> Biol</w:t>
+      </w:r>
       <w:r>
         <w:t xml:space="preserve"> 1985, </w:t>
       </w:r>
@@ -12261,7 +11152,10 @@
       <w:bookmarkStart w:id="20" w:name="_Ref285531335"/>
       <w:bookmarkStart w:id="21" w:name="_Ref307953022"/>
       <w:r>
-        <w:t xml:space="preserve">McKenzie A, Steel M: </w:t>
+        <w:t>McKenzie A, Steel M,</w:t>
+      </w:r>
+      <w:r>
+        <w:t xml:space="preserve"> </w:t>
       </w:r>
       <w:r>
         <w:rPr>
@@ -12276,21 +11170,7 @@
         <w:rPr>
           <w:i/>
         </w:rPr>
-        <w:t xml:space="preserve">Math </w:t>
-      </w:r>
-      <w:proofErr w:type="spellStart"/>
-      <w:r>
-        <w:rPr>
-          <w:i/>
-        </w:rPr>
-        <w:t>Biosci</w:t>
-      </w:r>
-      <w:proofErr w:type="spellEnd"/>
-      <w:r>
-        <w:rPr>
-          <w:i/>
-        </w:rPr>
-        <w:t xml:space="preserve"> </w:t>
+        <w:t xml:space="preserve">Math Biosci </w:t>
       </w:r>
       <w:r>
         <w:t xml:space="preserve">2000, </w:t>
@@ -12319,21 +11199,16 @@
       </w:pPr>
       <w:bookmarkStart w:id="22" w:name="_Ref285530533"/>
       <w:r>
-        <w:t xml:space="preserve">Robinson DF, </w:t>
-      </w:r>
-      <w:proofErr w:type="spellStart"/>
-      <w:r>
-        <w:t>Foulds</w:t>
-      </w:r>
-      <w:proofErr w:type="spellEnd"/>
-      <w:r>
-        <w:t xml:space="preserve"> LR: </w:t>
+        <w:t>Owen M, Provan J.</w:t>
+      </w:r>
+      <w:r>
+        <w:t xml:space="preserve"> </w:t>
       </w:r>
       <w:r>
         <w:rPr>
           <w:b/>
         </w:rPr>
-        <w:t>Comparison of phylogenetic trees</w:t>
+        <w:t>A Fast Algorithm for Computing Geodesic Distances in Tree Space</w:t>
       </w:r>
       <w:r>
         <w:t xml:space="preserve">. </w:t>
@@ -12342,29 +11217,26 @@
         <w:rPr>
           <w:i/>
         </w:rPr>
-        <w:t xml:space="preserve">Math </w:t>
-      </w:r>
-      <w:proofErr w:type="spellStart"/>
+        <w:t>IEEE/ACM Trans Comput Biol Bioinform</w:t>
+      </w:r>
       <w:r>
         <w:rPr>
           <w:i/>
         </w:rPr>
-        <w:t>Biosci</w:t>
-      </w:r>
-      <w:proofErr w:type="spellEnd"/>
-      <w:r>
-        <w:t xml:space="preserve"> 1981, </w:t>
+        <w:t xml:space="preserve"> </w:t>
+      </w:r>
+      <w:r>
+        <w:t xml:space="preserve">2009. </w:t>
       </w:r>
       <w:r>
         <w:rPr>
           <w:b/>
         </w:rPr>
-        <w:t>53</w:t>
-      </w:r>
-      <w:r>
-        <w:t>:131-147.</w:t>
-      </w:r>
-      <w:bookmarkEnd w:id="22"/>
+        <w:t>8</w:t>
+      </w:r>
+      <w:r>
+        <w:t>: 2-13.</w:t>
+      </w:r>
     </w:p>
     <w:p>
       <w:pPr>
@@ -12376,72 +11248,57 @@
         <w:autoSpaceDN w:val="0"/>
         <w:adjustRightInd w:val="0"/>
       </w:pPr>
-      <w:bookmarkStart w:id="23" w:name="_Ref285530519"/>
-      <w:r>
-        <w:t xml:space="preserve">Steel MA, Penny D: </w:t>
+      <w:r>
+        <w:t>Robinson</w:t>
+      </w:r>
+      <w:r>
+        <w:t xml:space="preserve"> D,</w:t>
+      </w:r>
+      <w:r>
+        <w:t xml:space="preserve"> Foulds</w:t>
+      </w:r>
+      <w:r>
+        <w:t xml:space="preserve"> LR </w:t>
       </w:r>
       <w:r>
         <w:rPr>
           <w:b/>
         </w:rPr>
-        <w:t>Distributions o</w:t>
+        <w:t>Comparison of weighted labelled trees</w:t>
+      </w:r>
+      <w:r>
+        <w:t xml:space="preserve">. </w:t>
+      </w:r>
+      <w:r>
+        <w:rPr>
+          <w:i/>
+        </w:rPr>
+        <w:t>Combinatorial Mathematics VI</w:t>
+      </w:r>
+      <w:r>
+        <w:t xml:space="preserve"> </w:t>
+      </w:r>
+      <w:r>
+        <w:t>1979,</w:t>
+      </w:r>
+      <w:r>
+        <w:t xml:space="preserve"> </w:t>
       </w:r>
       <w:r>
         <w:rPr>
           <w:b/>
         </w:rPr>
-        <w:t>f Tree Comparison Metrics –</w:t>
-      </w:r>
-      <w:r>
-        <w:rPr>
-          <w:b/>
-        </w:rPr>
-        <w:t xml:space="preserve"> Some New Results</w:t>
-      </w:r>
-      <w:r>
-        <w:t xml:space="preserve">. </w:t>
-      </w:r>
-      <w:proofErr w:type="spellStart"/>
-      <w:r>
-        <w:rPr>
-          <w:i/>
-        </w:rPr>
-        <w:t>Syst</w:t>
-      </w:r>
-      <w:proofErr w:type="spellEnd"/>
-      <w:r>
-        <w:rPr>
-          <w:i/>
-        </w:rPr>
-        <w:t xml:space="preserve"> </w:t>
-      </w:r>
-      <w:proofErr w:type="spellStart"/>
-      <w:r>
-        <w:rPr>
-          <w:i/>
-        </w:rPr>
-        <w:t>Bio</w:t>
-      </w:r>
-      <w:r>
-        <w:rPr>
-          <w:i/>
-        </w:rPr>
-        <w:t>l</w:t>
-      </w:r>
-      <w:proofErr w:type="spellEnd"/>
-      <w:r>
-        <w:t xml:space="preserve"> 1993, </w:t>
-      </w:r>
-      <w:r>
-        <w:rPr>
-          <w:b/>
-        </w:rPr>
-        <w:t>42</w:t>
-      </w:r>
-      <w:r>
-        <w:t>:126-141.</w:t>
-      </w:r>
-      <w:bookmarkEnd w:id="23"/>
+        <w:t>748</w:t>
+      </w:r>
+      <w:r>
+        <w:t>:</w:t>
+      </w:r>
+      <w:r>
+        <w:t>119-126</w:t>
+      </w:r>
+      <w:r>
+        <w:t>.</w:t>
+      </w:r>
     </w:p>
     <w:p>
       <w:pPr>
@@ -12453,23 +11310,119 @@
         <w:autoSpaceDN w:val="0"/>
         <w:adjustRightInd w:val="0"/>
       </w:pPr>
+      <w:r>
+        <w:t xml:space="preserve">Robinson DF, Foulds LR: </w:t>
+      </w:r>
+      <w:r>
+        <w:rPr>
+          <w:b/>
+        </w:rPr>
+        <w:t>Comparison of phylogenetic trees</w:t>
+      </w:r>
+      <w:r>
+        <w:t xml:space="preserve">. </w:t>
+      </w:r>
+      <w:r>
+        <w:rPr>
+          <w:i/>
+        </w:rPr>
+        <w:t>Math Biosci</w:t>
+      </w:r>
+      <w:r>
+        <w:t xml:space="preserve"> 1981, </w:t>
+      </w:r>
+      <w:r>
+        <w:rPr>
+          <w:b/>
+        </w:rPr>
+        <w:t>53</w:t>
+      </w:r>
+      <w:r>
+        <w:t>:131-147.</w:t>
+      </w:r>
+      <w:bookmarkEnd w:id="22"/>
+    </w:p>
+    <w:p>
+      <w:pPr>
+        <w:numPr>
+          <w:ilvl w:val="0"/>
+          <w:numId w:val="9"/>
+        </w:numPr>
+        <w:autoSpaceDE w:val="0"/>
+        <w:autoSpaceDN w:val="0"/>
+        <w:adjustRightInd w:val="0"/>
+      </w:pPr>
+      <w:bookmarkStart w:id="23" w:name="_Ref285530519"/>
+      <w:r>
+        <w:t xml:space="preserve">Steel MA, Penny D: </w:t>
+      </w:r>
+      <w:r>
+        <w:rPr>
+          <w:b/>
+        </w:rPr>
+        <w:t>Distributions o</w:t>
+      </w:r>
+      <w:r>
+        <w:rPr>
+          <w:b/>
+        </w:rPr>
+        <w:t>f Tree Comparison Metrics –</w:t>
+      </w:r>
+      <w:r>
+        <w:rPr>
+          <w:b/>
+        </w:rPr>
+        <w:t xml:space="preserve"> Some New Results</w:t>
+      </w:r>
+      <w:r>
+        <w:t xml:space="preserve">. </w:t>
+      </w:r>
+      <w:r>
+        <w:rPr>
+          <w:i/>
+        </w:rPr>
+        <w:t>Syst Bio</w:t>
+      </w:r>
+      <w:r>
+        <w:rPr>
+          <w:i/>
+        </w:rPr>
+        <w:t>l</w:t>
+      </w:r>
+      <w:r>
+        <w:t xml:space="preserve"> 1993, </w:t>
+      </w:r>
+      <w:r>
+        <w:rPr>
+          <w:b/>
+        </w:rPr>
+        <w:t>42</w:t>
+      </w:r>
+      <w:r>
+        <w:t>:126-141.</w:t>
+      </w:r>
+      <w:bookmarkEnd w:id="23"/>
+    </w:p>
+    <w:p>
+      <w:pPr>
+        <w:numPr>
+          <w:ilvl w:val="0"/>
+          <w:numId w:val="9"/>
+        </w:numPr>
+        <w:autoSpaceDE w:val="0"/>
+        <w:autoSpaceDN w:val="0"/>
+        <w:adjustRightInd w:val="0"/>
+      </w:pPr>
       <w:bookmarkStart w:id="24" w:name="_Ref307953038"/>
-      <w:proofErr w:type="spellStart"/>
-      <w:r>
-        <w:t>Semple</w:t>
-      </w:r>
-      <w:proofErr w:type="spellEnd"/>
-      <w:r>
-        <w:t xml:space="preserve"> C, Steel M: </w:t>
-      </w:r>
-      <w:proofErr w:type="spellStart"/>
+      <w:r>
+        <w:t xml:space="preserve">Semple C, Steel M: </w:t>
+      </w:r>
       <w:r>
         <w:rPr>
           <w:b/>
         </w:rPr>
         <w:t>Phylogenetics</w:t>
       </w:r>
-      <w:proofErr w:type="spellEnd"/>
       <w:r>
         <w:t xml:space="preserve">, </w:t>
       </w:r>

--- a/TreeCmp_manual.docx
+++ b/TreeCmp_manual.docx
@@ -88,125 +88,123 @@
           <w:szCs w:val="28"/>
         </w:rPr>
       </w:pPr>
-      <w:bookmarkStart w:id="0" w:name="_GoBack"/>
+    </w:p>
+    <w:p>
+      <w:pPr>
+        <w:rPr>
+          <w:sz w:val="28"/>
+          <w:szCs w:val="28"/>
+        </w:rPr>
+      </w:pPr>
+    </w:p>
+    <w:p>
+      <w:pPr>
+        <w:rPr>
+          <w:sz w:val="28"/>
+          <w:szCs w:val="28"/>
+        </w:rPr>
+      </w:pPr>
+    </w:p>
+    <w:p>
+      <w:pPr>
+        <w:rPr>
+          <w:sz w:val="28"/>
+          <w:szCs w:val="28"/>
+        </w:rPr>
+      </w:pPr>
+    </w:p>
+    <w:p>
+      <w:pPr>
+        <w:jc w:val="center"/>
+        <w:rPr>
+          <w:sz w:val="28"/>
+          <w:szCs w:val="28"/>
+        </w:rPr>
+      </w:pPr>
+    </w:p>
+    <w:p>
+      <w:pPr>
+        <w:pStyle w:val="Nagwek1"/>
+      </w:pPr>
+      <w:bookmarkStart w:id="0" w:name="_Toc307953912"/>
+      <w:r>
+        <w:t>Introduction</w:t>
+      </w:r>
       <w:bookmarkEnd w:id="0"/>
     </w:p>
     <w:p>
       <w:pPr>
-        <w:rPr>
-          <w:sz w:val="28"/>
-          <w:szCs w:val="28"/>
-        </w:rPr>
+        <w:jc w:val="both"/>
       </w:pPr>
     </w:p>
     <w:p>
       <w:pPr>
-        <w:rPr>
-          <w:sz w:val="28"/>
-          <w:szCs w:val="28"/>
-        </w:rPr>
-      </w:pPr>
+        <w:jc w:val="both"/>
+        <w:rPr>
+          <w:color w:val="FF0000"/>
+        </w:rPr>
+      </w:pPr>
+      <w:r>
+        <w:t>A phylogenetic tree represents historical evolutionary relationship between different species or organisms. There are various methods for reconstructing phylogenetic trees. Applying those techniques usually results in different trees for the same input data. An important problem is to determine how distant two trees reconstructed in such a way are from each other. Comparing phylogenetic trees is also useful in mining phylogenetic information databases</w:t>
+      </w:r>
+      <w:r>
+        <w:t xml:space="preserve">. The </w:t>
+      </w:r>
+      <w:proofErr w:type="spellStart"/>
+      <w:r>
+        <w:t>TreeCmp</w:t>
+      </w:r>
+      <w:proofErr w:type="spellEnd"/>
+      <w:r>
+        <w:t xml:space="preserve"> application was designed to compute</w:t>
+      </w:r>
+      <w:r>
+        <w:t xml:space="preserve"> distance</w:t>
+      </w:r>
+      <w:r>
+        <w:t>s between arbitrary (not necessary binary) phylogenetic trees</w:t>
+      </w:r>
+      <w:r>
+        <w:t>.</w:t>
+      </w:r>
+      <w:r>
+        <w:t xml:space="preserve"> </w:t>
+      </w:r>
+      <w:r>
+        <w:t xml:space="preserve">The package offers various metrics for rooted and unrooted phylogenies, purely topological as well as weighted metrics (i.e. taking into account numerical lengths/weights of edges in form of </w:t>
+      </w:r>
+      <w:r>
+        <w:t>non-negative</w:t>
+      </w:r>
+      <w:r>
+        <w:t xml:space="preserve"> real numbers)</w:t>
+      </w:r>
+      <w:r>
+        <w:t>.</w:t>
+      </w:r>
+      <w:r>
+        <w:t xml:space="preserve"> </w:t>
+      </w:r>
+      <w:r>
+        <w:t>All distances are implemented using polynomial time algorithms and all of them fulfill classic mathematical metric space axioms.</w:t>
+      </w:r>
     </w:p>
     <w:p>
       <w:pPr>
-        <w:rPr>
-          <w:sz w:val="28"/>
-          <w:szCs w:val="28"/>
-        </w:rPr>
-      </w:pPr>
-    </w:p>
-    <w:p>
-      <w:pPr>
-        <w:jc w:val="center"/>
-        <w:rPr>
-          <w:sz w:val="28"/>
-          <w:szCs w:val="28"/>
-        </w:rPr>
-      </w:pPr>
-    </w:p>
-    <w:p>
-      <w:pPr>
         <w:pStyle w:val="Nagwek1"/>
-      </w:pPr>
-      <w:bookmarkStart w:id="1" w:name="_Toc307953912"/>
-      <w:r>
-        <w:t>Introduction</w:t>
-      </w:r>
+        <w:rPr>
+          <w:lang w:val="pl-PL"/>
+        </w:rPr>
+      </w:pPr>
+      <w:bookmarkStart w:id="1" w:name="_Toc307953913"/>
+      <w:r>
+        <w:rPr>
+          <w:lang w:val="pl-PL"/>
+        </w:rPr>
+        <w:t>Input data format</w:t>
+      </w:r>
+      <w:bookmarkStart w:id="2" w:name="_Toc307953914"/>
       <w:bookmarkEnd w:id="1"/>
-    </w:p>
-    <w:p>
-      <w:pPr>
-        <w:jc w:val="both"/>
-      </w:pPr>
-    </w:p>
-    <w:p>
-      <w:pPr>
-        <w:jc w:val="both"/>
-        <w:rPr>
-          <w:color w:val="FF0000"/>
-        </w:rPr>
-      </w:pPr>
-      <w:r>
-        <w:t>A phylogenetic tree represents historical evolutionary relationship between different species or organisms. There are various methods for reconstructing phylogenetic trees. Applying those techniques usually results in different trees for the same input data. An important problem is to determine how distant two trees reconstructed in such a way are from each other. Comparing phylogenetic trees is also useful in mining phylogenetic information databases</w:t>
-      </w:r>
-      <w:r>
-        <w:t xml:space="preserve">. The </w:t>
-      </w:r>
-      <w:proofErr w:type="spellStart"/>
-      <w:r>
-        <w:t>TreeCmp</w:t>
-      </w:r>
-      <w:proofErr w:type="spellEnd"/>
-      <w:r>
-        <w:t xml:space="preserve"> application was designed to compute</w:t>
-      </w:r>
-      <w:r>
-        <w:t xml:space="preserve"> distance</w:t>
-      </w:r>
-      <w:r>
-        <w:t>s between arbitrary (not necessary binary) phylogenetic trees</w:t>
-      </w:r>
-      <w:r>
-        <w:t>.</w:t>
-      </w:r>
-      <w:r>
-        <w:t xml:space="preserve"> </w:t>
-      </w:r>
-      <w:r>
-        <w:t xml:space="preserve">The package offers various metrics for rooted and unrooted phylogenies, purely topological as well as weighted metrics (i.e. taking into account numerical lengths/weights of edges in form of </w:t>
-      </w:r>
-      <w:r>
-        <w:t>non-negative</w:t>
-      </w:r>
-      <w:r>
-        <w:t xml:space="preserve"> real numbers)</w:t>
-      </w:r>
-      <w:r>
-        <w:t>.</w:t>
-      </w:r>
-      <w:r>
-        <w:t xml:space="preserve"> </w:t>
-      </w:r>
-      <w:r>
-        <w:t>All distances are implemented using polynomial time algorithms and all of them fulfill classic mathematical metric space axioms.</w:t>
-      </w:r>
-    </w:p>
-    <w:p>
-      <w:pPr>
-        <w:pStyle w:val="Nagwek1"/>
-        <w:rPr>
-          <w:lang w:val="pl-PL"/>
-        </w:rPr>
-      </w:pPr>
-      <w:bookmarkStart w:id="2" w:name="_Toc307953913"/>
-      <w:r>
-        <w:rPr>
-          <w:lang w:val="pl-PL"/>
-        </w:rPr>
-        <w:t>Input data format</w:t>
-      </w:r>
-      <w:bookmarkStart w:id="3" w:name="_Toc307953914"/>
-      <w:bookmarkEnd w:id="2"/>
     </w:p>
     <w:p>
       <w:pPr>
@@ -287,6 +285,226 @@
       <w:r>
         <w:t xml:space="preserve">well. </w:t>
       </w:r>
+      <w:r>
+        <w:t>The input file can contain any number of trees separated by a comma</w:t>
+      </w:r>
+      <w:r>
+        <w:t>.</w:t>
+      </w:r>
+    </w:p>
+    <w:p>
+      <w:pPr>
+        <w:rPr>
+          <w:color w:val="FF0000"/>
+        </w:rPr>
+      </w:pPr>
+      <w:r>
+        <w:rPr>
+          <w:color w:val="FF0000"/>
+        </w:rPr>
+        <w:t xml:space="preserve">Example: </w:t>
+      </w:r>
+    </w:p>
+    <w:p>
+      <w:pPr>
+        <w:rPr>
+          <w:rFonts w:ascii="Courier New" w:hAnsi="Courier New" w:cs="Courier New"/>
+          <w:color w:val="FF0000"/>
+          <w:sz w:val="20"/>
+          <w:szCs w:val="20"/>
+        </w:rPr>
+      </w:pPr>
+    </w:p>
+    <w:p>
+      <w:pPr>
+        <w:rPr>
+          <w:rFonts w:ascii="Courier New" w:hAnsi="Courier New" w:cs="Courier New"/>
+          <w:color w:val="FF0000"/>
+          <w:sz w:val="20"/>
+          <w:szCs w:val="20"/>
+        </w:rPr>
+      </w:pPr>
+      <w:r>
+        <w:rPr>
+          <w:rFonts w:ascii="Courier New" w:hAnsi="Courier New" w:cs="Courier New"/>
+          <w:noProof/>
+          <w:color w:val="FF0000"/>
+          <w:sz w:val="20"/>
+          <w:szCs w:val="20"/>
+          <w:lang w:val="pl-PL"/>
+        </w:rPr>
+        <mc:AlternateContent>
+          <mc:Choice Requires="wps">
+            <w:drawing>
+              <wp:inline distT="0" distB="0" distL="0" distR="0" wp14:anchorId="24FFA12D" wp14:editId="7DD70440">
+                <wp:extent cx="5481320" cy="390525"/>
+                <wp:effectExtent l="0" t="0" r="24130" b="28575"/>
+                <wp:docPr id="18" name="Text Box 13"/>
+                <wp:cNvGraphicFramePr>
+                  <a:graphicFrameLocks xmlns:a="http://schemas.openxmlformats.org/drawingml/2006/main"/>
+                </wp:cNvGraphicFramePr>
+                <a:graphic xmlns:a="http://schemas.openxmlformats.org/drawingml/2006/main">
+                  <a:graphicData uri="http://schemas.microsoft.com/office/word/2010/wordprocessingShape">
+                    <wps:wsp>
+                      <wps:cNvSpPr txBox="1">
+                        <a:spLocks noChangeArrowheads="1"/>
+                      </wps:cNvSpPr>
+                      <wps:spPr bwMode="auto">
+                        <a:xfrm>
+                          <a:off x="0" y="0"/>
+                          <a:ext cx="5481320" cy="390525"/>
+                        </a:xfrm>
+                        <a:prstGeom prst="rect">
+                          <a:avLst/>
+                        </a:prstGeom>
+                        <a:solidFill>
+                          <a:srgbClr val="FFFFFF"/>
+                        </a:solidFill>
+                        <a:ln w="9525">
+                          <a:solidFill>
+                            <a:srgbClr val="000000"/>
+                          </a:solidFill>
+                          <a:miter lim="800000"/>
+                          <a:headEnd/>
+                          <a:tailEnd/>
+                        </a:ln>
+                      </wps:spPr>
+                      <wps:txbx>
+                        <w:txbxContent>
+                          <w:p>
+                            <w:pPr>
+                              <w:rPr>
+                                <w:rFonts w:ascii="Courier New" w:hAnsi="Courier New" w:cs="Courier New"/>
+                                <w:sz w:val="20"/>
+                                <w:szCs w:val="18"/>
+                              </w:rPr>
+                            </w:pPr>
+                            <w:r>
+                              <w:rPr>
+                                <w:rFonts w:ascii="Courier New" w:hAnsi="Courier New" w:cs="Courier New"/>
+                                <w:sz w:val="20"/>
+                                <w:szCs w:val="18"/>
+                              </w:rPr>
+                              <w:t>(((((((((1,2),3),4),5),6),7),8),9),10);</w:t>
+                            </w:r>
+                          </w:p>
+                          <w:p>
+                            <w:pPr>
+                              <w:rPr>
+                                <w:rFonts w:ascii="Courier New" w:hAnsi="Courier New" w:cs="Courier New"/>
+                                <w:sz w:val="20"/>
+                                <w:szCs w:val="18"/>
+                              </w:rPr>
+                            </w:pPr>
+                            <w:r>
+                              <w:rPr>
+                                <w:rFonts w:ascii="Courier New" w:hAnsi="Courier New" w:cs="Courier New"/>
+                                <w:sz w:val="20"/>
+                                <w:szCs w:val="18"/>
+                              </w:rPr>
+                              <w:t>((((((((2,3),4),5),6),7),8),9),(1,10));</w:t>
+                            </w:r>
+                          </w:p>
+                        </w:txbxContent>
+                      </wps:txbx>
+                      <wps:bodyPr rot="0" vert="horz" wrap="square" lIns="91440" tIns="45720" rIns="91440" bIns="45720" anchor="t" anchorCtr="0" upright="1">
+                        <a:noAutofit/>
+                      </wps:bodyPr>
+                    </wps:wsp>
+                  </a:graphicData>
+                </a:graphic>
+              </wp:inline>
+            </w:drawing>
+          </mc:Choice>
+          <mc:Fallback>
+            <w:pict>
+              <v:shapetype w14:anchorId="24FFA12D" id="_x0000_t202" coordsize="21600,21600" o:spt="202" path="m,l,21600r21600,l21600,xe">
+                <v:stroke joinstyle="miter"/>
+                <v:path gradientshapeok="t" o:connecttype="rect"/>
+              </v:shapetype>
+              <v:shape id="Text Box 13" o:spid="_x0000_s1026" type="#_x0000_t202" style="width:431.6pt;height:30.75pt;visibility:visible;mso-wrap-style:square;mso-left-percent:-10001;mso-top-percent:-10001;mso-position-horizontal:absolute;mso-position-horizontal-relative:char;mso-position-vertical:absolute;mso-position-vertical-relative:line;mso-left-percent:-10001;mso-top-percent:-10001;v-text-anchor:top" o:gfxdata="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">
+                <v:textbox>
+                  <w:txbxContent>
+                    <w:p>
+                      <w:pPr>
+                        <w:rPr>
+                          <w:rFonts w:ascii="Courier New" w:hAnsi="Courier New" w:cs="Courier New"/>
+                          <w:sz w:val="20"/>
+                          <w:szCs w:val="18"/>
+                        </w:rPr>
+                      </w:pPr>
+                      <w:r>
+                        <w:rPr>
+                          <w:rFonts w:ascii="Courier New" w:hAnsi="Courier New" w:cs="Courier New"/>
+                          <w:sz w:val="20"/>
+                          <w:szCs w:val="18"/>
+                        </w:rPr>
+                        <w:t>(((((((((1,2),3),4),5),6),7),8),9),10);</w:t>
+                      </w:r>
+                    </w:p>
+                    <w:p>
+                      <w:pPr>
+                        <w:rPr>
+                          <w:rFonts w:ascii="Courier New" w:hAnsi="Courier New" w:cs="Courier New"/>
+                          <w:sz w:val="20"/>
+                          <w:szCs w:val="18"/>
+                        </w:rPr>
+                      </w:pPr>
+                      <w:r>
+                        <w:rPr>
+                          <w:rFonts w:ascii="Courier New" w:hAnsi="Courier New" w:cs="Courier New"/>
+                          <w:sz w:val="20"/>
+                          <w:szCs w:val="18"/>
+                        </w:rPr>
+                        <w:t>((((((((2,3),4),5),6),7),8),9),(1,10));</w:t>
+                      </w:r>
+                    </w:p>
+                  </w:txbxContent>
+                </v:textbox>
+                <w10:anchorlock/>
+              </v:shape>
+            </w:pict>
+          </mc:Fallback>
+        </mc:AlternateContent>
+      </w:r>
+    </w:p>
+    <w:p>
+      <w:pPr>
+        <w:rPr>
+          <w:color w:val="FF0000"/>
+        </w:rPr>
+      </w:pPr>
+    </w:p>
+    <w:p>
+      <w:pPr>
+        <w:jc w:val="both"/>
+        <w:rPr>
+          <w:color w:val="FF0000"/>
+        </w:rPr>
+      </w:pPr>
+      <w:r>
+        <w:rPr>
+          <w:color w:val="FF0000"/>
+        </w:rPr>
+        <w:t xml:space="preserve">When invalid tree is found, loading will be finished. Calculations will be </w:t>
+      </w:r>
+      <w:r>
+        <w:rPr>
+          <w:color w:val="FF0000"/>
+        </w:rPr>
+        <w:t>executed</w:t>
+      </w:r>
+      <w:r>
+        <w:rPr>
+          <w:color w:val="FF0000"/>
+        </w:rPr>
+        <w:t xml:space="preserve"> on those trees that were successfully loaded.</w:t>
+      </w:r>
+    </w:p>
+    <w:p>
+      <w:pPr>
+        <w:jc w:val="both"/>
+      </w:pPr>
     </w:p>
     <w:p>
       <w:pPr>
@@ -312,6 +530,7 @@
           <w:color w:val="FF0000"/>
           <w:lang w:val="pl-PL"/>
         </w:rPr>
+        <w:lastRenderedPageBreak/>
         <w:drawing>
           <wp:inline distT="0" distB="0" distL="0" distR="0">
             <wp:extent cx="2295525" cy="1419225"/>
@@ -407,7 +626,6 @@
           <w:color w:val="FF0000"/>
           <w:lang w:val="pl-PL"/>
         </w:rPr>
-        <w:lastRenderedPageBreak/>
         <w:drawing>
           <wp:inline distT="0" distB="0" distL="0" distR="0">
             <wp:extent cx="1828800" cy="1685925"/>
@@ -564,13 +782,10 @@
         <w:t>In the case with weighted tree (tree with weights on the edge) the sum of edge weights incident to removed root vertex has been assigned to the new created edge as in the figure below.</w:t>
       </w:r>
       <w:r>
-        <w:t xml:space="preserve"> </w:t>
-      </w:r>
-      <w:r>
-        <w:t>If no edge weight is given, a default value equals zero is assigned</w:t>
-      </w:r>
-      <w:r>
-        <w:t>.</w:t>
+        <w:rPr>
+          <w:color w:val="FF0000"/>
+        </w:rPr>
+        <w:t xml:space="preserve"> If no edge weight is given, a default value equals zero is assigned.</w:t>
       </w:r>
     </w:p>
     <w:p>
@@ -672,9 +887,9 @@
       <w:r>
         <w:t>TreeCmp</w:t>
       </w:r>
-      <w:bookmarkStart w:id="4" w:name="_Ref306905713"/>
-      <w:bookmarkStart w:id="5" w:name="_Toc307953917"/>
-      <w:bookmarkEnd w:id="3"/>
+      <w:bookmarkStart w:id="3" w:name="_Ref306905713"/>
+      <w:bookmarkStart w:id="4" w:name="_Toc307953917"/>
+      <w:bookmarkEnd w:id="2"/>
       <w:proofErr w:type="spellEnd"/>
     </w:p>
     <w:p/>
@@ -723,11 +938,11 @@
       <w:pPr>
         <w:pStyle w:val="Nagwek2"/>
       </w:pPr>
-      <w:bookmarkStart w:id="6" w:name="_Toc307953915"/>
+      <w:bookmarkStart w:id="5" w:name="_Toc307953915"/>
       <w:r>
         <w:t>Directory structure</w:t>
       </w:r>
-      <w:bookmarkEnd w:id="6"/>
+      <w:bookmarkEnd w:id="5"/>
     </w:p>
     <w:p/>
     <w:tbl>
@@ -788,7 +1003,6 @@
           </w:tcPr>
           <w:p>
             <w:r>
-              <w:lastRenderedPageBreak/>
               <w:t>bin</w:t>
             </w:r>
           </w:p>
@@ -1384,11 +1598,11 @@
       <w:pPr>
         <w:pStyle w:val="Nagwek2"/>
       </w:pPr>
-      <w:bookmarkStart w:id="7" w:name="_Toc307953916"/>
+      <w:bookmarkStart w:id="6" w:name="_Toc307953916"/>
       <w:r>
         <w:t>Command line syntax</w:t>
       </w:r>
-      <w:bookmarkEnd w:id="7"/>
+      <w:bookmarkEnd w:id="6"/>
     </w:p>
     <w:p/>
     <w:p>
@@ -1591,11 +1805,7 @@
           </mc:Choice>
           <mc:Fallback>
             <w:pict>
-              <v:shapetype id="_x0000_t202" coordsize="21600,21600" o:spt="202" path="m,l,21600r21600,l21600,xe">
-                <v:stroke joinstyle="miter"/>
-                <v:path gradientshapeok="t" o:connecttype="rect"/>
-              </v:shapetype>
-              <v:shape id="Text Box 22" o:spid="_x0000_s1026" type="#_x0000_t202" style="width:441pt;height:36.25pt;visibility:visible;mso-wrap-style:square;mso-left-percent:-10001;mso-top-percent:-10001;mso-position-horizontal:absolute;mso-position-horizontal-relative:char;mso-position-vertical:absolute;mso-position-vertical-relative:line;mso-left-percent:-10001;mso-top-percent:-10001;v-text-anchor:top" o:gfxdata="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">
+              <v:shape id="Text Box 22" o:spid="_x0000_s1027" type="#_x0000_t202" style="width:441pt;height:36.25pt;visibility:visible;mso-wrap-style:square;mso-left-percent:-10001;mso-top-percent:-10001;mso-position-horizontal:absolute;mso-position-horizontal-relative:char;mso-position-vertical:absolute;mso-position-vertical-relative:line;mso-left-percent:-10001;mso-top-percent:-10001;v-text-anchor:top" o:gfxdata="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">
                 <v:textbox inset=",3.3mm">
                   <w:txbxContent>
                     <w:p>
@@ -1798,6 +2008,7 @@
           <w:sz w:val="20"/>
           <w:szCs w:val="20"/>
         </w:rPr>
+        <w:lastRenderedPageBreak/>
         <w:t>–s</w:t>
       </w:r>
       <w:r>
@@ -1907,7 +2118,6 @@
           <w:noProof/>
           <w:lang w:val="pl-PL"/>
         </w:rPr>
-        <w:lastRenderedPageBreak/>
         <w:drawing>
           <wp:inline distT="0" distB="0" distL="0" distR="0">
             <wp:extent cx="5772150" cy="3076575"/>
@@ -2091,6 +2301,7 @@
           <w:sz w:val="20"/>
           <w:szCs w:val="20"/>
         </w:rPr>
+        <w:lastRenderedPageBreak/>
         <w:t>tt</w:t>
       </w:r>
       <w:proofErr w:type="spellEnd"/>
@@ -2400,7 +2611,6 @@
           <w:sz w:val="20"/>
           <w:szCs w:val="20"/>
         </w:rPr>
-        <w:lastRenderedPageBreak/>
         <w:t>nsw</w:t>
       </w:r>
       <w:proofErr w:type="spellEnd"/>
@@ -3281,6 +3491,7 @@
         <w:jc w:val="both"/>
       </w:pPr>
       <w:r>
+        <w:lastRenderedPageBreak/>
         <w:t>where [</w:t>
       </w:r>
       <w:proofErr w:type="spellStart"/>
@@ -3335,8 +3546,6 @@
         <w:t>Note that if a rooted tree (with bifurcation in the root) is compared using metrics for unrooted trees the tree will be automatically transform into unrooted one, i.e., the bifurcation will be replaced with an arbitrary trifurcation.</w:t>
       </w:r>
     </w:p>
-    <w:p/>
-    <w:p/>
     <w:p>
       <w:pPr>
         <w:pStyle w:val="Nagwek1"/>
@@ -3345,11 +3554,10 @@
         </w:rPr>
       </w:pPr>
       <w:r>
-        <w:lastRenderedPageBreak/>
         <w:t>Output data format</w:t>
       </w:r>
+      <w:bookmarkEnd w:id="3"/>
       <w:bookmarkEnd w:id="4"/>
-      <w:bookmarkEnd w:id="5"/>
     </w:p>
     <w:p>
       <w:pPr>
@@ -3368,11 +3576,11 @@
       <w:pPr>
         <w:pStyle w:val="Nagwek2"/>
       </w:pPr>
-      <w:bookmarkStart w:id="8" w:name="_Toc307953918"/>
+      <w:bookmarkStart w:id="7" w:name="_Toc307953918"/>
       <w:r>
         <w:t>Basic output file structure</w:t>
       </w:r>
-      <w:bookmarkEnd w:id="8"/>
+      <w:bookmarkEnd w:id="7"/>
     </w:p>
     <w:p/>
     <w:p>
@@ -4869,6 +5077,7 @@
                 <w:sz w:val="20"/>
                 <w:szCs w:val="20"/>
               </w:rPr>
+              <w:lastRenderedPageBreak/>
               <w:t>NodalSplittedWeighted</w:t>
             </w:r>
             <w:proofErr w:type="spellEnd"/>
@@ -5142,7 +5351,6 @@
                 <w:sz w:val="20"/>
                 <w:szCs w:val="20"/>
               </w:rPr>
-              <w:lastRenderedPageBreak/>
               <w:t>PathDiffernce</w:t>
             </w:r>
             <w:proofErr w:type="spellEnd"/>
@@ -5508,11 +5716,11 @@
       <w:pPr>
         <w:pStyle w:val="Nagwek2"/>
       </w:pPr>
-      <w:bookmarkStart w:id="9" w:name="_Toc307953919"/>
+      <w:bookmarkStart w:id="8" w:name="_Toc307953919"/>
       <w:r>
         <w:t>Additional columns (-P and -N options)</w:t>
       </w:r>
-      <w:bookmarkEnd w:id="9"/>
+      <w:bookmarkEnd w:id="8"/>
     </w:p>
     <w:p>
       <w:pPr>
@@ -5776,94 +5984,19 @@
         <w:t>divided by</w:t>
       </w:r>
       <w:r>
-        <w:t xml:space="preserve"> its empirical average value. If the number of common leaves in compared trees is out of supported range (which is form 4 to 1000), then “N/A” value is inserted. </w:t>
-      </w:r>
-      <w:proofErr w:type="spellStart"/>
-      <w:r>
-        <w:rPr>
-          <w:b/>
-          <w:color w:val="339966"/>
-        </w:rPr>
-        <w:t>czy</w:t>
-      </w:r>
-      <w:proofErr w:type="spellEnd"/>
-      <w:r>
-        <w:rPr>
-          <w:b/>
-          <w:color w:val="339966"/>
-        </w:rPr>
-        <w:t xml:space="preserve"> -N</w:t>
-      </w:r>
-      <w:r>
-        <w:rPr>
-          <w:b/>
-          <w:color w:val="339966"/>
-        </w:rPr>
+        <w:t xml:space="preserve"> its empirical average value. If the number of common leaves in compared trees is out of supported range (which is form 4 to 1000)</w:t>
+      </w:r>
+      <w:r>
         <w:t xml:space="preserve"> </w:t>
       </w:r>
-      <w:proofErr w:type="spellStart"/>
-      <w:r>
-        <w:rPr>
-          <w:b/>
-          <w:color w:val="339966"/>
-        </w:rPr>
-        <w:t>działa</w:t>
-      </w:r>
-      <w:proofErr w:type="spellEnd"/>
-      <w:r>
-        <w:rPr>
-          <w:b/>
-          <w:color w:val="339966"/>
-        </w:rPr>
-        <w:t xml:space="preserve"> </w:t>
-      </w:r>
-      <w:proofErr w:type="spellStart"/>
-      <w:r>
-        <w:rPr>
-          <w:b/>
-          <w:color w:val="339966"/>
-        </w:rPr>
-        <w:t>tylko</w:t>
-      </w:r>
-      <w:proofErr w:type="spellEnd"/>
-      <w:r>
-        <w:rPr>
-          <w:b/>
-          <w:color w:val="339966"/>
-        </w:rPr>
-        <w:t xml:space="preserve"> </w:t>
-      </w:r>
-      <w:proofErr w:type="spellStart"/>
-      <w:r>
-        <w:rPr>
-          <w:b/>
-          <w:color w:val="339966"/>
-        </w:rPr>
-        <w:t>dla</w:t>
-      </w:r>
-      <w:proofErr w:type="spellEnd"/>
-      <w:r>
-        <w:rPr>
-          <w:b/>
-          <w:color w:val="339966"/>
-        </w:rPr>
-        <w:t xml:space="preserve"> </w:t>
-      </w:r>
-      <w:proofErr w:type="spellStart"/>
-      <w:r>
-        <w:rPr>
-          <w:b/>
-          <w:color w:val="339966"/>
-        </w:rPr>
-        <w:t>nieważonych</w:t>
-      </w:r>
-      <w:proofErr w:type="spellEnd"/>
-      <w:r>
-        <w:rPr>
-          <w:b/>
-          <w:color w:val="339966"/>
-        </w:rPr>
-        <w:t>?</w:t>
+      <w:r>
+        <w:rPr>
+          <w:color w:val="FF0000"/>
+        </w:rPr>
+        <w:t>or selected metric for weighted trees</w:t>
+      </w:r>
+      <w:r>
+        <w:t xml:space="preserve">, then “N/A” value is inserted. </w:t>
       </w:r>
     </w:p>
     <w:p>
@@ -6070,11 +6203,11 @@
       <w:pPr>
         <w:pStyle w:val="Nagwek2"/>
       </w:pPr>
-      <w:bookmarkStart w:id="10" w:name="_Toc307953920"/>
+      <w:bookmarkStart w:id="9" w:name="_Toc307953920"/>
       <w:r>
         <w:t>Summary section format (-I option)</w:t>
       </w:r>
-      <w:bookmarkEnd w:id="10"/>
+      <w:bookmarkEnd w:id="9"/>
     </w:p>
     <w:p/>
     <w:tbl>
@@ -6852,13 +6985,30 @@
     <w:p>
       <w:pPr>
         <w:pStyle w:val="Nagwek1"/>
-      </w:pPr>
-      <w:bookmarkStart w:id="11" w:name="_Toc307953921"/>
-      <w:r>
-        <w:t>Useful Java VM parameters</w:t>
+        <w:numPr>
+          <w:ilvl w:val="0"/>
+          <w:numId w:val="0"/>
+        </w:numPr>
+        <w:ind w:left="360"/>
+      </w:pPr>
+      <w:bookmarkStart w:id="10" w:name="_Toc307953921"/>
+    </w:p>
+    <w:p/>
+    <w:p>
+      <w:pPr>
+        <w:pStyle w:val="Nagwek1"/>
+      </w:pPr>
+      <w:r>
+        <w:lastRenderedPageBreak/>
+        <w:t>Useful</w:t>
+      </w:r>
+      <w:bookmarkStart w:id="11" w:name="_GoBack"/>
+      <w:bookmarkEnd w:id="11"/>
+      <w:r>
+        <w:t xml:space="preserve"> Java VM parameters</w:t>
       </w:r>
       <w:bookmarkStart w:id="12" w:name="_Toc307953922"/>
-      <w:bookmarkEnd w:id="11"/>
+      <w:bookmarkEnd w:id="10"/>
     </w:p>
     <w:p/>
     <w:p>
@@ -6953,7 +7103,6 @@
         </w:numPr>
       </w:pPr>
       <w:r>
-        <w:lastRenderedPageBreak/>
         <w:t xml:space="preserve">Exception in thread "main" </w:t>
       </w:r>
       <w:proofErr w:type="spellStart"/>
@@ -7843,7 +7992,7 @@
           </mc:Choice>
           <mc:Fallback>
             <w:pict>
-              <v:shape id="Text Box 19" o:spid="_x0000_s1027" type="#_x0000_t202" style="width:439.3pt;height:283.9pt;visibility:visible;mso-wrap-style:square;mso-left-percent:-10001;mso-top-percent:-10001;mso-position-horizontal:absolute;mso-position-horizontal-relative:char;mso-position-vertical:absolute;mso-position-vertical-relative:line;mso-left-percent:-10001;mso-top-percent:-10001;v-text-anchor:top" o:gfxdata="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" fillcolor="silver">
+              <v:shape id="Text Box 19" o:spid="_x0000_s1028" type="#_x0000_t202" style="width:439.3pt;height:283.9pt;visibility:visible;mso-wrap-style:square;mso-left-percent:-10001;mso-top-percent:-10001;mso-position-horizontal:absolute;mso-position-horizontal-relative:char;mso-position-vertical:absolute;mso-position-vertical-relative:line;mso-left-percent:-10001;mso-top-percent:-10001;v-text-anchor:top" o:gfxdata="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" fillcolor="silver">
                 <v:textbox>
                   <w:txbxContent>
                     <w:p>
@@ -8373,7 +8522,6 @@
           <w:szCs w:val="20"/>
           <w:lang w:val="pl-PL"/>
         </w:rPr>
-        <w:lastRenderedPageBreak/>
         <mc:AlternateContent>
           <mc:Choice Requires="wps">
             <w:drawing>
@@ -8876,7 +9024,7 @@
           </mc:Choice>
           <mc:Fallback>
             <w:pict>
-              <v:shape id="Text Box 18" o:spid="_x0000_s1028" type="#_x0000_t202" style="width:431.6pt;height:128.75pt;visibility:visible;mso-wrap-style:square;mso-left-percent:-10001;mso-top-percent:-10001;mso-position-horizontal:absolute;mso-position-horizontal-relative:char;mso-position-vertical:absolute;mso-position-vertical-relative:line;mso-left-percent:-10001;mso-top-percent:-10001;v-text-anchor:top" o:gfxdata="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">
+              <v:shape id="Text Box 18" o:spid="_x0000_s1029" type="#_x0000_t202" style="width:431.6pt;height:128.75pt;visibility:visible;mso-wrap-style:square;mso-left-percent:-10001;mso-top-percent:-10001;mso-position-horizontal:absolute;mso-position-horizontal-relative:char;mso-position-vertical:absolute;mso-position-vertical-relative:line;mso-left-percent:-10001;mso-top-percent:-10001;v-text-anchor:top" o:gfxdata="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">
                 <v:textbox>
                   <w:txbxContent>
                     <w:p>
@@ -11281,7 +11429,7 @@
           </mc:Choice>
           <mc:Fallback>
             <w:pict>
-              <v:shape id="Text Box 17" o:spid="_x0000_s1029" type="#_x0000_t202" style="width:468.75pt;height:149.85pt;visibility:visible;mso-wrap-style:square;mso-left-percent:-10001;mso-top-percent:-10001;mso-position-horizontal:absolute;mso-position-horizontal-relative:char;mso-position-vertical:absolute;mso-position-vertical-relative:line;mso-left-percent:-10001;mso-top-percent:-10001;v-text-anchor:top" o:gfxdata="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">
+              <v:shape id="Text Box 17" o:spid="_x0000_s1030" type="#_x0000_t202" style="width:468.75pt;height:149.85pt;visibility:visible;mso-wrap-style:square;mso-left-percent:-10001;mso-top-percent:-10001;mso-position-horizontal:absolute;mso-position-horizontal-relative:char;mso-position-vertical:absolute;mso-position-vertical-relative:line;mso-left-percent:-10001;mso-top-percent:-10001;v-text-anchor:top" o:gfxdata="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">
                 <v:textbox>
                   <w:txbxContent>
                     <w:p>
@@ -12929,11 +13077,8 @@
         </w:numPr>
       </w:pPr>
       <w:r>
-        <w:t xml:space="preserve">to compute distances between custom set of random trees generated by other software, e.g. Evolver application form PAML package </w:t>
-      </w:r>
-      <w:r>
         <w:lastRenderedPageBreak/>
-        <w:t>(</w:t>
+        <w:t>to compute distances between custom set of random trees generated by other software, e.g. Evolver application form PAML package (</w:t>
       </w:r>
       <w:hyperlink r:id="rId18" w:history="1">
         <w:r>
@@ -13129,7 +13274,7 @@
           </mc:Choice>
           <mc:Fallback>
             <w:pict>
-              <v:shape id="Text Box 16" o:spid="_x0000_s1030" type="#_x0000_t202" style="width:441pt;height:25pt;visibility:visible;mso-wrap-style:square;mso-left-percent:-10001;mso-top-percent:-10001;mso-position-horizontal:absolute;mso-position-horizontal-relative:char;mso-position-vertical:absolute;mso-position-vertical-relative:line;mso-left-percent:-10001;mso-top-percent:-10001;v-text-anchor:top" o:gfxdata="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">
+              <v:shape id="Text Box 16" o:spid="_x0000_s1031" type="#_x0000_t202" style="width:441pt;height:25pt;visibility:visible;mso-wrap-style:square;mso-left-percent:-10001;mso-top-percent:-10001;mso-position-horizontal:absolute;mso-position-horizontal-relative:char;mso-position-vertical:absolute;mso-position-vertical-relative:line;mso-left-percent:-10001;mso-top-percent:-10001;v-text-anchor:top" o:gfxdata="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">
                 <v:textbox inset=",3.3mm">
                   <w:txbxContent>
                     <w:p>
@@ -13395,7 +13540,7 @@
           </mc:Choice>
           <mc:Fallback>
             <w:pict>
-              <v:shape id="Text Box 15" o:spid="_x0000_s1031" type="#_x0000_t202" style="width:441pt;height:25pt;visibility:visible;mso-wrap-style:square;mso-left-percent:-10001;mso-top-percent:-10001;mso-position-horizontal:absolute;mso-position-horizontal-relative:char;mso-position-vertical:absolute;mso-position-vertical-relative:line;mso-left-percent:-10001;mso-top-percent:-10001;v-text-anchor:top" o:gfxdata="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">
+              <v:shape id="Text Box 15" o:spid="_x0000_s1032" type="#_x0000_t202" style="width:441pt;height:25pt;visibility:visible;mso-wrap-style:square;mso-left-percent:-10001;mso-top-percent:-10001;mso-position-horizontal:absolute;mso-position-horizontal-relative:char;mso-position-vertical:absolute;mso-position-vertical-relative:line;mso-left-percent:-10001;mso-top-percent:-10001;v-text-anchor:top" o:gfxdata="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">
                 <v:textbox inset=",3.3mm">
                   <w:txbxContent>
                     <w:p>
@@ -13895,7 +14040,7 @@
           </mc:Choice>
           <mc:Fallback>
             <w:pict>
-              <v:shape id="Text Box 14" o:spid="_x0000_s1032" type="#_x0000_t202" style="width:431.6pt;height:92pt;visibility:visible;mso-wrap-style:square;mso-left-percent:-10001;mso-top-percent:-10001;mso-position-horizontal:absolute;mso-position-horizontal-relative:char;mso-position-vertical:absolute;mso-position-vertical-relative:line;mso-left-percent:-10001;mso-top-percent:-10001;v-text-anchor:top" o:gfxdata="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">
+              <v:shape id="Text Box 14" o:spid="_x0000_s1033" type="#_x0000_t202" style="width:431.6pt;height:92pt;visibility:visible;mso-wrap-style:square;mso-left-percent:-10001;mso-top-percent:-10001;mso-position-horizontal:absolute;mso-position-horizontal-relative:char;mso-position-vertical:absolute;mso-position-vertical-relative:line;mso-left-percent:-10001;mso-top-percent:-10001;v-text-anchor:top" o:gfxdata="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">
                 <v:textbox>
                   <w:txbxContent>
                     <w:p>
@@ -14566,7 +14711,7 @@
           </mc:Choice>
           <mc:Fallback>
             <w:pict>
-              <v:shape id="Text Box 13" o:spid="_x0000_s1033" type="#_x0000_t202" style="width:431.6pt;height:53.6pt;visibility:visible;mso-wrap-style:square;mso-left-percent:-10001;mso-top-percent:-10001;mso-position-horizontal:absolute;mso-position-horizontal-relative:char;mso-position-vertical:absolute;mso-position-vertical-relative:line;mso-left-percent:-10001;mso-top-percent:-10001;v-text-anchor:top" o:gfxdata="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">
+              <v:shape id="_x0000_s1034" type="#_x0000_t202" style="width:431.6pt;height:53.6pt;visibility:visible;mso-wrap-style:square;mso-left-percent:-10001;mso-top-percent:-10001;mso-position-horizontal:absolute;mso-position-horizontal-relative:char;mso-position-vertical:absolute;mso-position-vertical-relative:line;mso-left-percent:-10001;mso-top-percent:-10001;v-text-anchor:top" o:gfxdata="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">
                 <v:textbox>
                   <w:txbxContent>
                     <w:p>
@@ -14851,7 +14996,6 @@
     <w:p/>
     <w:p>
       <w:r>
-        <w:lastRenderedPageBreak/>
         <w:t>Output file</w:t>
       </w:r>
       <w:r>
@@ -14964,7 +15108,7 @@
           </mc:Choice>
           <mc:Fallback>
             <w:pict>
-              <v:shape id="Text Box 10" o:spid="_x0000_s1034" type="#_x0000_t202" style="position:absolute;margin-left:3in;margin-top:37.95pt;width:2in;height:18pt;z-index:251653632;visibility:visible;mso-wrap-style:square;mso-width-percent:0;mso-height-percent:0;mso-wrap-distance-left:9pt;mso-wrap-distance-top:0;mso-wrap-distance-right:9pt;mso-wrap-distance-bottom:0;mso-position-horizontal:absolute;mso-position-horizontal-relative:text;mso-position-vertical:absolute;mso-position-vertical-relative:text;mso-width-percent:0;mso-height-percent:0;mso-width-relative:page;mso-height-relative:page;v-text-anchor:top" o:gfxdata="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" stroked="f">
+              <v:shape id="Text Box 10" o:spid="_x0000_s1035" type="#_x0000_t202" style="position:absolute;margin-left:3in;margin-top:37.95pt;width:2in;height:18pt;z-index:251653632;visibility:visible;mso-wrap-style:square;mso-width-percent:0;mso-height-percent:0;mso-wrap-distance-left:9pt;mso-wrap-distance-top:0;mso-wrap-distance-right:9pt;mso-wrap-distance-bottom:0;mso-position-horizontal:absolute;mso-position-horizontal-relative:text;mso-position-vertical:absolute;mso-position-vertical-relative:text;mso-width-percent:0;mso-height-percent:0;mso-width-relative:page;mso-height-relative:page;v-text-anchor:top" o:gfxdata="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" stroked="f">
                 <v:textbox>
                   <w:txbxContent>
                     <w:p>
@@ -15449,7 +15593,7 @@
           </mc:Choice>
           <mc:Fallback>
             <w:pict>
-              <v:shape id="Text Box 12" o:spid="_x0000_s1035" type="#_x0000_t202" style="width:431.6pt;height:80.55pt;visibility:visible;mso-wrap-style:square;mso-left-percent:-10001;mso-top-percent:-10001;mso-position-horizontal:absolute;mso-position-horizontal-relative:char;mso-position-vertical:absolute;mso-position-vertical-relative:line;mso-left-percent:-10001;mso-top-percent:-10001;v-text-anchor:top" o:gfxdata="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">
+              <v:shape id="Text Box 12" o:spid="_x0000_s1036" type="#_x0000_t202" style="width:431.6pt;height:80.55pt;visibility:visible;mso-wrap-style:square;mso-left-percent:-10001;mso-top-percent:-10001;mso-position-horizontal:absolute;mso-position-horizontal-relative:char;mso-position-vertical:absolute;mso-position-vertical-relative:line;mso-left-percent:-10001;mso-top-percent:-10001;v-text-anchor:top" o:gfxdata="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">
                 <v:textbox>
                   <w:txbxContent>
                     <w:p>
@@ -16136,6 +16280,7 @@
       </w:r>
     </w:p>
     <w:p/>
+    <w:p/>
     <w:p>
       <w:pPr>
         <w:pStyle w:val="Nagwek1"/>
@@ -16146,6 +16291,7 @@
       </w:pPr>
       <w:bookmarkStart w:id="14" w:name="_Toc307953924"/>
       <w:r>
+        <w:lastRenderedPageBreak/>
         <w:t>References</w:t>
       </w:r>
       <w:bookmarkEnd w:id="14"/>
@@ -16275,7 +16421,6 @@
       </w:pPr>
       <w:proofErr w:type="spellStart"/>
       <w:r>
-        <w:lastRenderedPageBreak/>
         <w:t>Bogdanowicz</w:t>
       </w:r>
       <w:proofErr w:type="spellEnd"/>

--- a/TreeCmp_manual.docx
+++ b/TreeCmp_manual.docx
@@ -293,15 +293,7 @@
       </w:r>
     </w:p>
     <w:p>
-      <w:pPr>
-        <w:rPr>
-          <w:color w:val="FF0000"/>
-        </w:rPr>
-      </w:pPr>
-      <w:r>
-        <w:rPr>
-          <w:color w:val="FF0000"/>
-        </w:rPr>
+      <w:r>
         <w:t xml:space="preserve">Example: </w:t>
       </w:r>
     </w:p>
@@ -470,35 +462,37 @@
     </w:p>
     <w:p>
       <w:pPr>
-        <w:rPr>
-          <w:color w:val="FF0000"/>
+        <w:jc w:val="both"/>
+        <w:rPr>
+          <w:lang w:val="pl-PL"/>
         </w:rPr>
       </w:pPr>
     </w:p>
     <w:p>
       <w:pPr>
         <w:jc w:val="both"/>
-        <w:rPr>
-          <w:color w:val="FF0000"/>
-        </w:rPr>
-      </w:pPr>
-      <w:r>
-        <w:rPr>
-          <w:color w:val="FF0000"/>
-        </w:rPr>
-        <w:t xml:space="preserve">When invalid tree is found, loading will be finished. Calculations will be </w:t>
-      </w:r>
-      <w:r>
-        <w:rPr>
-          <w:color w:val="FF0000"/>
-        </w:rPr>
-        <w:t>executed</w:t>
-      </w:r>
-      <w:r>
-        <w:rPr>
-          <w:color w:val="FF0000"/>
-        </w:rPr>
-        <w:t xml:space="preserve"> on those trees that were successfully loaded.</w:t>
+      </w:pPr>
+      <w:r>
+        <w:t xml:space="preserve">Before performing calculations, the validity of entered data is checked. In the case of any incompatibilities with the NEWICK/NEXUS format, execution of the program will be terminated and an error message will be displayed. If only metrics that do not include edge weights are used in the calculations (unweighted metrics), the existing metrics will not be interpreted. If at least one metric includes weights, non-zero weights must be assigned to all edges in the trees (except for the root), otherwise the calculations will be terminated and an error message will be displayed. It is allowed to relax these restrictions by using the </w:t>
+      </w:r>
+      <w:r>
+        <w:rPr>
+          <w:rFonts w:ascii="Courier New" w:hAnsi="Courier New" w:cs="Courier New"/>
+          <w:sz w:val="20"/>
+          <w:szCs w:val="20"/>
+        </w:rPr>
+        <w:t>-</w:t>
+      </w:r>
+      <w:r>
+        <w:rPr>
+          <w:rFonts w:ascii="Courier New" w:hAnsi="Courier New" w:cs="Courier New"/>
+          <w:sz w:val="20"/>
+          <w:szCs w:val="20"/>
+        </w:rPr>
+        <w:t>W</w:t>
+      </w:r>
+      <w:r>
+        <w:t xml:space="preserve"> parameter, which enables to apply zero weights, and if there is no weight, zero value will be assigned to the edge as default.</w:t>
       </w:r>
     </w:p>
     <w:p>
@@ -514,7 +508,10 @@
         </w:rPr>
       </w:pPr>
       <w:r>
-        <w:t>The NEWICK format clearly specifies the vertex that is a candidate for the root. After choosing a metric for rooted trees, this vertex will always be treated as the root. For example, if a unrooted binary tree in the NEWICK format: (A, B, C) is entered in the metric dedicated for a rooted tree, it will be interpreted as a rooted, non-binary tree consisting of a 3-degree root and 3 descendant vertices A, B and C.</w:t>
+        <w:t>The NEWICK format clearly specifies the vertex that is a candidate for the root. Af</w:t>
+      </w:r>
+      <w:r>
+        <w:t>ter choosing a metric for rooted trees, this vertex will always be treated as the root. For example, if a unrooted binary tree in the NEWICK format: (A, B, C) is entered in the metric dedicated for a rooted tree, it will be interpreted as a rooted, non-binary tree consisting of a 3-degree root and 3 descendant vertices A, B and C.</w:t>
       </w:r>
     </w:p>
     <w:p>
@@ -594,7 +591,10 @@
         <w:jc w:val="both"/>
       </w:pPr>
       <w:r>
-        <w:t xml:space="preserve">In the case when a rooted binary tree is entered to the metric dedicated for a unrooted tree, the root will be treated as an internal vertex or will be automatically </w:t>
+        <w:t xml:space="preserve">In the case when a rooted binary tree is entered to the metric dedicated for a unrooted tree, the root will be treated as an internal vertex or will </w:t>
+      </w:r>
+      <w:r>
+        <w:t xml:space="preserve">be automatically </w:t>
       </w:r>
       <w:proofErr w:type="spellStart"/>
       <w:r>
@@ -602,7 +602,10 @@
       </w:r>
       <w:proofErr w:type="spellEnd"/>
       <w:r>
-        <w:t xml:space="preserve"> if it’s degree equals 2. For example, if a rooted binary tree in the NEWICK format (A, B, C) is entered in the metric for a unrooted tree, then root will be treated as an internal vertex and tree will be interpreted as a unrooted, binary tree (A, B, C). </w:t>
+        <w:t xml:space="preserve"> if it</w:t>
+      </w:r>
+      <w:r>
+        <w:t xml:space="preserve">s degree equals 2. For example, if a rooted binary tree in the NEWICK format (A, B, C) is entered in the metric for a unrooted tree, then root will be treated as an internal vertex and tree will be interpreted as a unrooted, binary tree (A, B, C). </w:t>
       </w:r>
     </w:p>
     <w:p>
@@ -775,17 +778,8 @@
       </w:pPr>
     </w:p>
     <w:p>
-      <w:pPr>
-        <w:jc w:val="both"/>
-      </w:pPr>
       <w:r>
         <w:t>In the case with weighted tree (tree with weights on the edge) the sum of edge weights incident to removed root vertex has been assigned to the new created edge as in the figure below.</w:t>
-      </w:r>
-      <w:r>
-        <w:rPr>
-          <w:color w:val="FF0000"/>
-        </w:rPr>
-        <w:t xml:space="preserve"> If no edge weight is given, a default value equals zero is assigned.</w:t>
       </w:r>
     </w:p>
     <w:p>
@@ -862,6 +856,7 @@
         <w:jc w:val="both"/>
       </w:pPr>
       <w:r>
+        <w:lastRenderedPageBreak/>
         <w:t xml:space="preserve">In summary, any interference in the given rooted tree will take place only if calculated metric is dedicated to unrooted trees and the root degree is </w:t>
       </w:r>
       <w:smartTag w:uri="urn:schemas-microsoft-com:office:smarttags" w:element="metricconverter">
@@ -1789,7 +1784,23 @@
                                 <w:sz w:val="20"/>
                                 <w:szCs w:val="20"/>
                               </w:rPr>
-                              <w:t>] [-P] [-I] [-A|-O]</w:t>
+                              <w:t>] [-P] [-I]</w:t>
+                            </w:r>
+                            <w:r>
+                              <w:rPr>
+                                <w:rFonts w:ascii="Courier New" w:hAnsi="Courier New" w:cs="Courier New"/>
+                                <w:sz w:val="20"/>
+                                <w:szCs w:val="20"/>
+                              </w:rPr>
+                              <w:t xml:space="preserve"> [-W]</w:t>
+                            </w:r>
+                            <w:r>
+                              <w:rPr>
+                                <w:rFonts w:ascii="Courier New" w:hAnsi="Courier New" w:cs="Courier New"/>
+                                <w:sz w:val="20"/>
+                                <w:szCs w:val="20"/>
+                              </w:rPr>
+                              <w:t xml:space="preserve"> [-A|-O]</w:t>
                             </w:r>
                           </w:p>
                         </w:txbxContent>
@@ -1943,7 +1954,23 @@
                           <w:sz w:val="20"/>
                           <w:szCs w:val="20"/>
                         </w:rPr>
-                        <w:t>] [-P] [-I] [-A|-O]</w:t>
+                        <w:t>] [-P] [-I]</w:t>
+                      </w:r>
+                      <w:r>
+                        <w:rPr>
+                          <w:rFonts w:ascii="Courier New" w:hAnsi="Courier New" w:cs="Courier New"/>
+                          <w:sz w:val="20"/>
+                          <w:szCs w:val="20"/>
+                        </w:rPr>
+                        <w:t xml:space="preserve"> [-W]</w:t>
+                      </w:r>
+                      <w:r>
+                        <w:rPr>
+                          <w:rFonts w:ascii="Courier New" w:hAnsi="Courier New" w:cs="Courier New"/>
+                          <w:sz w:val="20"/>
+                          <w:szCs w:val="20"/>
+                        </w:rPr>
+                        <w:t xml:space="preserve"> [-A|-O]</w:t>
                       </w:r>
                     </w:p>
                   </w:txbxContent>
@@ -2008,7 +2035,6 @@
           <w:sz w:val="20"/>
           <w:szCs w:val="20"/>
         </w:rPr>
-        <w:lastRenderedPageBreak/>
         <w:t>–s</w:t>
       </w:r>
       <w:r>
@@ -2029,6 +2055,7 @@
           <w:sz w:val="20"/>
           <w:szCs w:val="20"/>
         </w:rPr>
+        <w:lastRenderedPageBreak/>
         <w:t>-</w:t>
       </w:r>
       <w:r>
@@ -2301,7 +2328,6 @@
           <w:sz w:val="20"/>
           <w:szCs w:val="20"/>
         </w:rPr>
-        <w:lastRenderedPageBreak/>
         <w:t>tt</w:t>
       </w:r>
       <w:proofErr w:type="spellEnd"/>
@@ -2370,6 +2396,7 @@
           <w:sz w:val="20"/>
           <w:szCs w:val="20"/>
         </w:rPr>
+        <w:lastRenderedPageBreak/>
         <w:t>mp</w:t>
       </w:r>
       <w:proofErr w:type="spellEnd"/>
@@ -3378,10 +3405,33 @@
         <w:t>–I</w:t>
       </w:r>
       <w:r>
-        <w:t xml:space="preserve"> – -i</w:t>
+        <w:t xml:space="preserve"> – </w:t>
+      </w:r>
+      <w:r>
+        <w:t>i</w:t>
       </w:r>
       <w:r>
         <w:t>nclude summary section in the output file.</w:t>
+      </w:r>
+    </w:p>
+    <w:p>
+      <w:pPr>
+        <w:numPr>
+          <w:ilvl w:val="1"/>
+          <w:numId w:val="2"/>
+        </w:numPr>
+        <w:jc w:val="both"/>
+      </w:pPr>
+      <w:r>
+        <w:rPr>
+          <w:rFonts w:ascii="Courier New" w:hAnsi="Courier New" w:cs="Courier New"/>
+          <w:sz w:val="20"/>
+          <w:szCs w:val="20"/>
+        </w:rPr>
+        <w:t>–W</w:t>
+      </w:r>
+      <w:r>
+        <w:t xml:space="preserve"> – weights of value zero are allowed. If there is no weight, its default value will be set to zero.</w:t>
       </w:r>
     </w:p>
     <w:p>
@@ -3538,12 +3588,6 @@
       </w:r>
       <w:r>
         <w:t>MS/MC metrics optimized for similar trees.</w:t>
-      </w:r>
-    </w:p>
-    <w:p/>
-    <w:p>
-      <w:r>
-        <w:t>Note that if a rooted tree (with bifurcation in the root) is compared using metrics for unrooted trees the tree will be automatically transform into unrooted one, i.e., the bifurcation will be replaced with an arbitrary trifurcation.</w:t>
       </w:r>
     </w:p>
     <w:p>
@@ -5077,7 +5121,6 @@
                 <w:sz w:val="20"/>
                 <w:szCs w:val="20"/>
               </w:rPr>
-              <w:lastRenderedPageBreak/>
               <w:t>NodalSplittedWeighted</w:t>
             </w:r>
             <w:proofErr w:type="spellEnd"/>
@@ -5220,6 +5263,7 @@
                 <w:sz w:val="20"/>
                 <w:szCs w:val="20"/>
               </w:rPr>
+              <w:lastRenderedPageBreak/>
               <w:t>CopheneticL2WeightedMetric</w:t>
             </w:r>
           </w:p>
@@ -5984,16 +6028,16 @@
         <w:t>divided by</w:t>
       </w:r>
       <w:r>
-        <w:t xml:space="preserve"> its empirical average value. If the number of common leaves in compared trees is out of supported range (which is form 4 to 1000)</w:t>
+        <w:t xml:space="preserve"> its empirical average value. If the number of common leaves in compared trees is out of supported range (which is form 4 </w:t>
+      </w:r>
+      <w:r>
+        <w:t>to 1000)</w:t>
       </w:r>
       <w:r>
         <w:t xml:space="preserve"> </w:t>
       </w:r>
       <w:r>
-        <w:rPr>
-          <w:color w:val="FF0000"/>
-        </w:rPr>
-        <w:t>or selected metric for weighted trees</w:t>
+        <w:t>or a metric for weighted trees is selected</w:t>
       </w:r>
       <w:r>
         <w:t xml:space="preserve">, then “N/A” value is inserted. </w:t>
@@ -6983,31 +7027,16 @@
       </w:tr>
     </w:tbl>
     <w:p>
-      <w:pPr>
-        <w:pStyle w:val="Nagwek1"/>
-        <w:numPr>
-          <w:ilvl w:val="0"/>
-          <w:numId w:val="0"/>
-        </w:numPr>
-        <w:ind w:left="360"/>
-      </w:pPr>
       <w:bookmarkStart w:id="10" w:name="_Toc307953921"/>
     </w:p>
-    <w:p/>
     <w:p>
       <w:pPr>
         <w:pStyle w:val="Nagwek1"/>
       </w:pPr>
       <w:r>
-        <w:lastRenderedPageBreak/>
-        <w:t>Useful</w:t>
-      </w:r>
-      <w:bookmarkStart w:id="11" w:name="_GoBack"/>
-      <w:bookmarkEnd w:id="11"/>
-      <w:r>
-        <w:t xml:space="preserve"> Java VM parameters</w:t>
-      </w:r>
-      <w:bookmarkStart w:id="12" w:name="_Toc307953922"/>
+        <w:t>Useful Java VM parameters</w:t>
+      </w:r>
+      <w:bookmarkStart w:id="11" w:name="_Toc307953922"/>
       <w:bookmarkEnd w:id="10"/>
     </w:p>
     <w:p/>
@@ -7051,6 +7080,7 @@
         </w:rPr>
       </w:pPr>
       <w:r>
+        <w:lastRenderedPageBreak/>
         <w:t xml:space="preserve">To solve the problem increase </w:t>
       </w:r>
       <w:r>
@@ -7259,7 +7289,7 @@
       <w:r>
         <w:t>Example</w:t>
       </w:r>
-      <w:bookmarkEnd w:id="12"/>
+      <w:bookmarkEnd w:id="11"/>
       <w:r>
         <w:t>s</w:t>
       </w:r>
@@ -8522,6 +8552,7 @@
           <w:szCs w:val="20"/>
           <w:lang w:val="pl-PL"/>
         </w:rPr>
+        <w:lastRenderedPageBreak/>
         <mc:AlternateContent>
           <mc:Choice Requires="wps">
             <w:drawing>
@@ -13077,8 +13108,11 @@
         </w:numPr>
       </w:pPr>
       <w:r>
+        <w:t xml:space="preserve">to compute distances between custom set of random trees generated by other software, e.g. Evolver application form PAML package </w:t>
+      </w:r>
+      <w:r>
         <w:lastRenderedPageBreak/>
-        <w:t>to compute distances between custom set of random trees generated by other software, e.g. Evolver application form PAML package (</w:t>
+        <w:t>(</w:t>
       </w:r>
       <w:hyperlink r:id="rId18" w:history="1">
         <w:r>
@@ -14996,6 +15030,7 @@
     <w:p/>
     <w:p>
       <w:r>
+        <w:lastRenderedPageBreak/>
         <w:t>Output file</w:t>
       </w:r>
       <w:r>
@@ -16233,7 +16268,7 @@
       <w:r>
         <w:t xml:space="preserve"> folder.</w:t>
       </w:r>
-      <w:bookmarkStart w:id="13" w:name="_Toc307953923"/>
+      <w:bookmarkStart w:id="12" w:name="_Toc307953923"/>
     </w:p>
     <w:p/>
     <w:p>
@@ -16248,20 +16283,12 @@
         </w:rPr>
         <w:t>License</w:t>
       </w:r>
+      <w:bookmarkEnd w:id="12"/>
+    </w:p>
+    <w:p>
+      <w:bookmarkStart w:id="13" w:name="_GoBack"/>
       <w:bookmarkEnd w:id="13"/>
     </w:p>
-    <w:p/>
-    <w:p>
-      <w:r>
-        <w:t xml:space="preserve">Copyright (C) 2019, Damian </w:t>
-      </w:r>
-      <w:proofErr w:type="spellStart"/>
-      <w:r>
-        <w:t>Bogdanowicz</w:t>
-      </w:r>
-      <w:proofErr w:type="spellEnd"/>
-    </w:p>
-    <w:p/>
     <w:p>
       <w:r>
         <w:t>This program is free software: you can redistribute it and/or modify it under the terms of the GNU General Public License as published by the Free Software Foundation, either version 3 of the License, or (at your option) any later version.</w:t>
@@ -16291,7 +16318,6 @@
       </w:pPr>
       <w:bookmarkStart w:id="14" w:name="_Toc307953924"/>
       <w:r>
-        <w:lastRenderedPageBreak/>
         <w:t>References</w:t>
       </w:r>
       <w:bookmarkEnd w:id="14"/>
@@ -16463,6 +16489,7 @@
       </w:pPr>
       <w:proofErr w:type="spellStart"/>
       <w:r>
+        <w:lastRenderedPageBreak/>
         <w:t>Bogdanowicz</w:t>
       </w:r>
       <w:proofErr w:type="spellEnd"/>
@@ -17149,7 +17176,6 @@
       </w:r>
       <w:bookmarkEnd w:id="24"/>
     </w:p>
-    <w:p/>
     <w:sectPr>
       <w:footerReference w:type="even" r:id="rId20"/>
       <w:footerReference w:type="default" r:id="rId21"/>

--- a/TreeCmp_manual.docx
+++ b/TreeCmp_manual.docx
@@ -1029,35 +1029,15 @@
               <w:t>TreeCmp.jar</w:t>
             </w:r>
             <w:r>
-              <w:t xml:space="preserve"> and lib folder with necessary open source libraries: </w:t>
+              <w:t xml:space="preserve"> and lib folder with necessary open source libraries</w:t>
             </w:r>
             <w:r>
-              <w:t>pal-1.5.1</w:t>
+              <w:t>.</w:t>
             </w:r>
+            <w:bookmarkStart w:id="6" w:name="_GoBack"/>
+            <w:bookmarkEnd w:id="6"/>
             <w:r>
-              <w:t xml:space="preserve"> (</w:t>
-            </w:r>
-            <w:hyperlink r:id="rId14" w:history="1">
-              <w:r>
-                <w:rPr>
-                  <w:rStyle w:val="Hipercze"/>
-                </w:rPr>
-                <w:t>http://www.cebl.auckland.ac.nz/pal-project/</w:t>
-              </w:r>
-            </w:hyperlink>
-            <w:r>
-              <w:t>) and commons-cli-1.2 (</w:t>
-            </w:r>
-            <w:hyperlink r:id="rId15" w:history="1">
-              <w:r>
-                <w:rPr>
-                  <w:rStyle w:val="Hipercze"/>
-                </w:rPr>
-                <w:t>http://commons.apache.org/cli/</w:t>
-              </w:r>
-            </w:hyperlink>
-            <w:r>
-              <w:t xml:space="preserve">) </w:t>
+              <w:t xml:space="preserve"> </w:t>
             </w:r>
           </w:p>
         </w:tc>
@@ -1593,11 +1573,11 @@
       <w:pPr>
         <w:pStyle w:val="Nagwek2"/>
       </w:pPr>
-      <w:bookmarkStart w:id="6" w:name="_Toc307953916"/>
+      <w:bookmarkStart w:id="7" w:name="_Toc307953916"/>
       <w:r>
         <w:t>Command line syntax</w:t>
       </w:r>
-      <w:bookmarkEnd w:id="6"/>
+      <w:bookmarkEnd w:id="7"/>
     </w:p>
     <w:p/>
     <w:p>
@@ -2163,7 +2143,7 @@
                     </pic:cNvPicPr>
                   </pic:nvPicPr>
                   <pic:blipFill>
-                    <a:blip r:embed="rId16">
+                    <a:blip r:embed="rId14">
                       <a:extLst>
                         <a:ext uri="{28A0092B-C50C-407E-A947-70E740481C1C}">
                           <a14:useLocalDpi xmlns:a14="http://schemas.microsoft.com/office/drawing/2010/main" val="0"/>
@@ -2227,7 +2207,7 @@
                     </pic:cNvPicPr>
                   </pic:nvPicPr>
                   <pic:blipFill>
-                    <a:blip r:embed="rId17">
+                    <a:blip r:embed="rId15">
                       <a:extLst>
                         <a:ext uri="{28A0092B-C50C-407E-A947-70E740481C1C}">
                           <a14:useLocalDpi xmlns:a14="http://schemas.microsoft.com/office/drawing/2010/main" val="0"/>
@@ -3620,11 +3600,11 @@
       <w:pPr>
         <w:pStyle w:val="Nagwek2"/>
       </w:pPr>
-      <w:bookmarkStart w:id="7" w:name="_Toc307953918"/>
+      <w:bookmarkStart w:id="8" w:name="_Toc307953918"/>
       <w:r>
         <w:t>Basic output file structure</w:t>
       </w:r>
-      <w:bookmarkEnd w:id="7"/>
+      <w:bookmarkEnd w:id="8"/>
     </w:p>
     <w:p/>
     <w:p>
@@ -5760,11 +5740,11 @@
       <w:pPr>
         <w:pStyle w:val="Nagwek2"/>
       </w:pPr>
-      <w:bookmarkStart w:id="8" w:name="_Toc307953919"/>
+      <w:bookmarkStart w:id="9" w:name="_Toc307953919"/>
       <w:r>
         <w:t>Additional columns (-P and -N options)</w:t>
       </w:r>
-      <w:bookmarkEnd w:id="8"/>
+      <w:bookmarkEnd w:id="9"/>
     </w:p>
     <w:p>
       <w:pPr>
@@ -6247,11 +6227,11 @@
       <w:pPr>
         <w:pStyle w:val="Nagwek2"/>
       </w:pPr>
-      <w:bookmarkStart w:id="9" w:name="_Toc307953920"/>
+      <w:bookmarkStart w:id="10" w:name="_Toc307953920"/>
       <w:r>
         <w:t>Summary section format (-I option)</w:t>
       </w:r>
-      <w:bookmarkEnd w:id="9"/>
+      <w:bookmarkEnd w:id="10"/>
     </w:p>
     <w:p/>
     <w:tbl>
@@ -7027,7 +7007,7 @@
       </w:tr>
     </w:tbl>
     <w:p>
-      <w:bookmarkStart w:id="10" w:name="_Toc307953921"/>
+      <w:bookmarkStart w:id="11" w:name="_Toc307953921"/>
     </w:p>
     <w:p>
       <w:pPr>
@@ -7036,8 +7016,8 @@
       <w:r>
         <w:t>Useful Java VM parameters</w:t>
       </w:r>
-      <w:bookmarkStart w:id="11" w:name="_Toc307953922"/>
-      <w:bookmarkEnd w:id="10"/>
+      <w:bookmarkStart w:id="12" w:name="_Toc307953922"/>
+      <w:bookmarkEnd w:id="11"/>
     </w:p>
     <w:p/>
     <w:p>
@@ -7289,7 +7269,7 @@
       <w:r>
         <w:t>Example</w:t>
       </w:r>
-      <w:bookmarkEnd w:id="11"/>
+      <w:bookmarkEnd w:id="12"/>
       <w:r>
         <w:t>s</w:t>
       </w:r>
@@ -13114,7 +13094,7 @@
         <w:lastRenderedPageBreak/>
         <w:t>(</w:t>
       </w:r>
-      <w:hyperlink r:id="rId18" w:history="1">
+      <w:hyperlink r:id="rId16" w:history="1">
         <w:r>
           <w:rPr>
             <w:rStyle w:val="Hipercze"/>
@@ -16058,7 +16038,7 @@
       <w:r>
         <w:t>In order to pass data to R (</w:t>
       </w:r>
-      <w:hyperlink r:id="rId19" w:history="1">
+      <w:hyperlink r:id="rId17" w:history="1">
         <w:r>
           <w:rPr>
             <w:rStyle w:val="Hipercze"/>
@@ -16268,7 +16248,7 @@
       <w:r>
         <w:t xml:space="preserve"> folder.</w:t>
       </w:r>
-      <w:bookmarkStart w:id="12" w:name="_Toc307953923"/>
+      <w:bookmarkStart w:id="13" w:name="_Toc307953923"/>
     </w:p>
     <w:p/>
     <w:p>
@@ -16283,12 +16263,9 @@
         </w:rPr>
         <w:t>License</w:t>
       </w:r>
-      <w:bookmarkEnd w:id="12"/>
-    </w:p>
-    <w:p>
-      <w:bookmarkStart w:id="13" w:name="_GoBack"/>
       <w:bookmarkEnd w:id="13"/>
     </w:p>
+    <w:p/>
     <w:p>
       <w:r>
         <w:t>This program is free software: you can redistribute it and/or modify it under the terms of the GNU General Public License as published by the Free Software Foundation, either version 3 of the License, or (at your option) any later version.</w:t>
@@ -17177,8 +17154,8 @@
       <w:bookmarkEnd w:id="24"/>
     </w:p>
     <w:sectPr>
-      <w:footerReference w:type="even" r:id="rId20"/>
-      <w:footerReference w:type="default" r:id="rId21"/>
+      <w:footerReference w:type="even" r:id="rId18"/>
+      <w:footerReference w:type="default" r:id="rId19"/>
       <w:pgSz w:w="11906" w:h="16838"/>
       <w:pgMar w:top="1021" w:right="1361" w:bottom="1247" w:left="1361" w:header="709" w:footer="709" w:gutter="0"/>
       <w:cols w:space="708"/>
@@ -17277,7 +17254,7 @@
         <w:rStyle w:val="Numerstrony"/>
         <w:noProof/>
       </w:rPr>
-      <w:t>12</w:t>
+      <w:t>4</w:t>
     </w:r>
     <w:r>
       <w:rPr>

--- a/TreeCmp_manual.docx
+++ b/TreeCmp_manual.docx
@@ -507,11 +507,26 @@
           <w:color w:val="FF0000"/>
         </w:rPr>
       </w:pPr>
-      <w:r>
-        <w:t>The NEWICK format clearly specifies the vertex that is a candidate for the root. Af</w:t>
-      </w:r>
-      <w:r>
-        <w:t>ter choosing a metric for rooted trees, this vertex will always be treated as the root. For example, if a unrooted binary tree in the NEWICK format: (A, B, C) is entered in the metric dedicated for a rooted tree, it will be interpreted as a rooted, non-binary tree consisting of a 3-degree root and 3 descendant vertices A, B and C.</w:t>
+      <w:proofErr w:type="spellStart"/>
+      <w:r>
+        <w:t>Newick</w:t>
+      </w:r>
+      <w:proofErr w:type="spellEnd"/>
+      <w:r>
+        <w:t xml:space="preserve"> trees are interpreted as rooted, even if there is a </w:t>
+      </w:r>
+      <w:proofErr w:type="spellStart"/>
+      <w:r>
+        <w:t>multifurcation</w:t>
+      </w:r>
+      <w:proofErr w:type="spellEnd"/>
+      <w:r>
+        <w:t xml:space="preserve"> at the base. The unrooted metrics modify each tree by removing the root, and if this leaves behind a node of degree 2 that node is removed as well</w:t>
+      </w:r>
+      <w:bookmarkStart w:id="3" w:name="_GoBack"/>
+      <w:bookmarkEnd w:id="3"/>
+      <w:r>
+        <w:t>. For example, if a unrooted binary tree in the NEWICK format: (A, B, C) is entered in the metric dedicated for a rooted tree, it will be interpreted as a rooted, non-binary tree consisting of a 3-degree root and 3 descendant vertices A, B and C.</w:t>
       </w:r>
     </w:p>
     <w:p>
@@ -882,8 +897,8 @@
       <w:r>
         <w:t>TreeCmp</w:t>
       </w:r>
-      <w:bookmarkStart w:id="3" w:name="_Ref306905713"/>
-      <w:bookmarkStart w:id="4" w:name="_Toc307953917"/>
+      <w:bookmarkStart w:id="4" w:name="_Ref306905713"/>
+      <w:bookmarkStart w:id="5" w:name="_Toc307953917"/>
       <w:bookmarkEnd w:id="2"/>
       <w:proofErr w:type="spellEnd"/>
     </w:p>
@@ -933,11 +948,11 @@
       <w:pPr>
         <w:pStyle w:val="Nagwek2"/>
       </w:pPr>
-      <w:bookmarkStart w:id="5" w:name="_Toc307953915"/>
+      <w:bookmarkStart w:id="6" w:name="_Toc307953915"/>
       <w:r>
         <w:t>Directory structure</w:t>
       </w:r>
-      <w:bookmarkEnd w:id="5"/>
+      <w:bookmarkEnd w:id="6"/>
     </w:p>
     <w:p/>
     <w:tbl>
@@ -1034,8 +1049,6 @@
             <w:r>
               <w:t>.</w:t>
             </w:r>
-            <w:bookmarkStart w:id="6" w:name="_GoBack"/>
-            <w:bookmarkEnd w:id="6"/>
             <w:r>
               <w:t xml:space="preserve"> </w:t>
             </w:r>
@@ -3580,8 +3593,8 @@
       <w:r>
         <w:t>Output data format</w:t>
       </w:r>
-      <w:bookmarkEnd w:id="3"/>
       <w:bookmarkEnd w:id="4"/>
+      <w:bookmarkEnd w:id="5"/>
     </w:p>
     <w:p>
       <w:pPr>
@@ -17254,7 +17267,7 @@
         <w:rStyle w:val="Numerstrony"/>
         <w:noProof/>
       </w:rPr>
-      <w:t>4</w:t>
+      <w:t>2</w:t>
     </w:r>
     <w:r>
       <w:rPr>

--- a/TreeCmp_manual.docx
+++ b/TreeCmp_manual.docx
@@ -523,8 +523,6 @@
       <w:r>
         <w:t xml:space="preserve"> at the base. The unrooted metrics modify each tree by removing the root, and if this leaves behind a node of degree 2 that node is removed as well</w:t>
       </w:r>
-      <w:bookmarkStart w:id="3" w:name="_GoBack"/>
-      <w:bookmarkEnd w:id="3"/>
       <w:r>
         <w:t>. For example, if a unrooted binary tree in the NEWICK format: (A, B, C) is entered in the metric dedicated for a rooted tree, it will be interpreted as a rooted, non-binary tree consisting of a 3-degree root and 3 descendant vertices A, B and C.</w:t>
       </w:r>
@@ -897,8 +895,8 @@
       <w:r>
         <w:t>TreeCmp</w:t>
       </w:r>
-      <w:bookmarkStart w:id="4" w:name="_Ref306905713"/>
-      <w:bookmarkStart w:id="5" w:name="_Toc307953917"/>
+      <w:bookmarkStart w:id="3" w:name="_Ref306905713"/>
+      <w:bookmarkStart w:id="4" w:name="_Toc307953917"/>
       <w:bookmarkEnd w:id="2"/>
       <w:proofErr w:type="spellEnd"/>
     </w:p>
@@ -948,11 +946,11 @@
       <w:pPr>
         <w:pStyle w:val="Nagwek2"/>
       </w:pPr>
-      <w:bookmarkStart w:id="6" w:name="_Toc307953915"/>
+      <w:bookmarkStart w:id="5" w:name="_Toc307953915"/>
       <w:r>
         <w:t>Directory structure</w:t>
       </w:r>
-      <w:bookmarkEnd w:id="6"/>
+      <w:bookmarkEnd w:id="5"/>
     </w:p>
     <w:p/>
     <w:tbl>
@@ -1586,11 +1584,11 @@
       <w:pPr>
         <w:pStyle w:val="Nagwek2"/>
       </w:pPr>
-      <w:bookmarkStart w:id="7" w:name="_Toc307953916"/>
+      <w:bookmarkStart w:id="6" w:name="_Toc307953916"/>
       <w:r>
         <w:t>Command line syntax</w:t>
       </w:r>
-      <w:bookmarkEnd w:id="7"/>
+      <w:bookmarkEnd w:id="6"/>
     </w:p>
     <w:p/>
     <w:p>
@@ -2133,6 +2131,7 @@
       <w:pPr>
         <w:jc w:val="center"/>
       </w:pPr>
+      <w:bookmarkStart w:id="7" w:name="_GoBack"/>
       <w:r>
         <w:rPr>
           <w:noProof/>
@@ -2187,6 +2186,7 @@
           </wp:inline>
         </w:drawing>
       </w:r>
+      <w:bookmarkEnd w:id="7"/>
     </w:p>
     <w:p>
       <w:pPr>
@@ -2199,57 +2199,4131 @@
       </w:pPr>
       <w:r>
         <w:rPr>
+          <w:rFonts w:ascii="Courier New" w:hAnsi="Courier New" w:cs="Courier New"/>
           <w:noProof/>
+          <w:sz w:val="20"/>
+          <w:szCs w:val="20"/>
           <w:lang w:val="pl-PL"/>
         </w:rPr>
-        <w:drawing>
-          <wp:inline distT="0" distB="0" distL="0" distR="0">
-            <wp:extent cx="3714750" cy="2981325"/>
-            <wp:effectExtent l="0" t="0" r="0" b="0"/>
-            <wp:docPr id="7" name="Obraz 11"/>
-            <wp:cNvGraphicFramePr>
-              <a:graphicFrameLocks xmlns:a="http://schemas.openxmlformats.org/drawingml/2006/main" noChangeAspect="1"/>
-            </wp:cNvGraphicFramePr>
-            <a:graphic xmlns:a="http://schemas.openxmlformats.org/drawingml/2006/main">
-              <a:graphicData uri="http://schemas.openxmlformats.org/drawingml/2006/picture">
-                <pic:pic xmlns:pic="http://schemas.openxmlformats.org/drawingml/2006/picture">
-                  <pic:nvPicPr>
-                    <pic:cNvPr id="0" name="Obraz 11"/>
-                    <pic:cNvPicPr>
-                      <a:picLocks noChangeAspect="1" noChangeArrowheads="1"/>
-                    </pic:cNvPicPr>
-                  </pic:nvPicPr>
-                  <pic:blipFill>
-                    <a:blip r:embed="rId15">
-                      <a:extLst>
-                        <a:ext uri="{28A0092B-C50C-407E-A947-70E740481C1C}">
-                          <a14:useLocalDpi xmlns:a14="http://schemas.microsoft.com/office/drawing/2010/main" val="0"/>
-                        </a:ext>
-                      </a:extLst>
-                    </a:blip>
-                    <a:srcRect/>
-                    <a:stretch>
-                      <a:fillRect/>
-                    </a:stretch>
-                  </pic:blipFill>
-                  <pic:spPr bwMode="auto">
-                    <a:xfrm>
-                      <a:off x="0" y="0"/>
-                      <a:ext cx="3714750" cy="2981325"/>
-                    </a:xfrm>
-                    <a:prstGeom prst="rect">
-                      <a:avLst/>
-                    </a:prstGeom>
-                    <a:noFill/>
-                    <a:ln>
-                      <a:noFill/>
-                    </a:ln>
-                  </pic:spPr>
-                </pic:pic>
-              </a:graphicData>
-            </a:graphic>
-          </wp:inline>
-        </w:drawing>
+        <mc:AlternateContent>
+          <mc:Choice Requires="wpc">
+            <w:drawing>
+              <wp:inline distT="0" distB="0" distL="0" distR="0">
+                <wp:extent cx="3714750" cy="2985135"/>
+                <wp:effectExtent l="0" t="0" r="0" b="5715"/>
+                <wp:docPr id="82" name="Kanwa 82"/>
+                <wp:cNvGraphicFramePr>
+                  <a:graphicFrameLocks xmlns:a="http://schemas.openxmlformats.org/drawingml/2006/main" noChangeAspect="1"/>
+                </wp:cNvGraphicFramePr>
+                <a:graphic xmlns:a="http://schemas.openxmlformats.org/drawingml/2006/main">
+                  <a:graphicData uri="http://schemas.microsoft.com/office/word/2010/wordprocessingCanvas">
+                    <wpc:wpc>
+                      <wpc:bg>
+                        <a:noFill/>
+                      </wpc:bg>
+                      <wpc:whole>
+                        <a:ln>
+                          <a:noFill/>
+                        </a:ln>
+                      </wpc:whole>
+                      <wps:wsp>
+                        <wps:cNvPr id="20" name="Rectangle 5"/>
+                        <wps:cNvSpPr>
+                          <a:spLocks noChangeArrowheads="1"/>
+                        </wps:cNvSpPr>
+                        <wps:spPr bwMode="auto">
+                          <a:xfrm>
+                            <a:off x="147955" y="552450"/>
+                            <a:ext cx="378460" cy="189865"/>
+                          </a:xfrm>
+                          <a:prstGeom prst="rect">
+                            <a:avLst/>
+                          </a:prstGeom>
+                          <a:noFill/>
+                          <a:ln>
+                            <a:noFill/>
+                          </a:ln>
+                          <a:extLst>
+                            <a:ext uri="{909E8E84-426E-40DD-AFC4-6F175D3DCCD1}">
+                              <a14:hiddenFill xmlns:a14="http://schemas.microsoft.com/office/drawing/2010/main">
+                                <a:solidFill>
+                                  <a:srgbClr val="FFFFFF"/>
+                                </a:solidFill>
+                              </a14:hiddenFill>
+                            </a:ext>
+                            <a:ext uri="{91240B29-F687-4F45-9708-019B960494DF}">
+                              <a14:hiddenLine xmlns:a14="http://schemas.microsoft.com/office/drawing/2010/main" w="9525">
+                                <a:solidFill>
+                                  <a:srgbClr val="000000"/>
+                                </a:solidFill>
+                                <a:miter lim="800000"/>
+                                <a:headEnd/>
+                                <a:tailEnd/>
+                              </a14:hiddenLine>
+                            </a:ext>
+                          </a:extLst>
+                        </wps:spPr>
+                        <wps:txbx>
+                          <w:txbxContent>
+                            <w:p>
+                              <w:r>
+                                <w:rPr>
+                                  <w:rFonts w:ascii="Arial" w:hAnsi="Arial" w:cs="Arial"/>
+                                  <w:i/>
+                                  <w:iCs/>
+                                  <w:color w:val="000000"/>
+                                  <w:sz w:val="26"/>
+                                  <w:szCs w:val="26"/>
+                                </w:rPr>
+                                <w:t>Tree</w:t>
+                              </w:r>
+                            </w:p>
+                          </w:txbxContent>
+                        </wps:txbx>
+                        <wps:bodyPr rot="0" vert="horz" wrap="none" lIns="0" tIns="0" rIns="0" bIns="0" anchor="t" anchorCtr="0">
+                          <a:spAutoFit/>
+                        </wps:bodyPr>
+                      </wps:wsp>
+                      <wps:wsp>
+                        <wps:cNvPr id="21" name="Rectangle 6"/>
+                        <wps:cNvSpPr>
+                          <a:spLocks noChangeArrowheads="1"/>
+                        </wps:cNvSpPr>
+                        <wps:spPr bwMode="auto">
+                          <a:xfrm>
+                            <a:off x="509905" y="552450"/>
+                            <a:ext cx="130810" cy="189865"/>
+                          </a:xfrm>
+                          <a:prstGeom prst="rect">
+                            <a:avLst/>
+                          </a:prstGeom>
+                          <a:noFill/>
+                          <a:ln>
+                            <a:noFill/>
+                          </a:ln>
+                          <a:extLst>
+                            <a:ext uri="{909E8E84-426E-40DD-AFC4-6F175D3DCCD1}">
+                              <a14:hiddenFill xmlns:a14="http://schemas.microsoft.com/office/drawing/2010/main">
+                                <a:solidFill>
+                                  <a:srgbClr val="FFFFFF"/>
+                                </a:solidFill>
+                              </a14:hiddenFill>
+                            </a:ext>
+                            <a:ext uri="{91240B29-F687-4F45-9708-019B960494DF}">
+                              <a14:hiddenLine xmlns:a14="http://schemas.microsoft.com/office/drawing/2010/main" w="9525">
+                                <a:solidFill>
+                                  <a:srgbClr val="000000"/>
+                                </a:solidFill>
+                                <a:miter lim="800000"/>
+                                <a:headEnd/>
+                                <a:tailEnd/>
+                              </a14:hiddenLine>
+                            </a:ext>
+                          </a:extLst>
+                        </wps:spPr>
+                        <wps:txbx>
+                          <w:txbxContent>
+                            <w:p>
+                              <w:r>
+                                <w:rPr>
+                                  <w:rFonts w:ascii="Arial" w:hAnsi="Arial" w:cs="Arial"/>
+                                  <w:i/>
+                                  <w:iCs/>
+                                  <w:color w:val="000000"/>
+                                  <w:sz w:val="26"/>
+                                  <w:szCs w:val="26"/>
+                                </w:rPr>
+                                <w:t>1</w:t>
+                              </w:r>
+                            </w:p>
+                          </w:txbxContent>
+                        </wps:txbx>
+                        <wps:bodyPr rot="0" vert="horz" wrap="none" lIns="0" tIns="0" rIns="0" bIns="0" anchor="t" anchorCtr="0">
+                          <a:spAutoFit/>
+                        </wps:bodyPr>
+                      </wps:wsp>
+                      <wps:wsp>
+                        <wps:cNvPr id="22" name="Rectangle 7"/>
+                        <wps:cNvSpPr>
+                          <a:spLocks noChangeArrowheads="1"/>
+                        </wps:cNvSpPr>
+                        <wps:spPr bwMode="auto">
+                          <a:xfrm>
+                            <a:off x="147955" y="790575"/>
+                            <a:ext cx="378460" cy="189865"/>
+                          </a:xfrm>
+                          <a:prstGeom prst="rect">
+                            <a:avLst/>
+                          </a:prstGeom>
+                          <a:noFill/>
+                          <a:ln>
+                            <a:noFill/>
+                          </a:ln>
+                          <a:extLst>
+                            <a:ext uri="{909E8E84-426E-40DD-AFC4-6F175D3DCCD1}">
+                              <a14:hiddenFill xmlns:a14="http://schemas.microsoft.com/office/drawing/2010/main">
+                                <a:solidFill>
+                                  <a:srgbClr val="FFFFFF"/>
+                                </a:solidFill>
+                              </a14:hiddenFill>
+                            </a:ext>
+                            <a:ext uri="{91240B29-F687-4F45-9708-019B960494DF}">
+                              <a14:hiddenLine xmlns:a14="http://schemas.microsoft.com/office/drawing/2010/main" w="9525">
+                                <a:solidFill>
+                                  <a:srgbClr val="000000"/>
+                                </a:solidFill>
+                                <a:miter lim="800000"/>
+                                <a:headEnd/>
+                                <a:tailEnd/>
+                              </a14:hiddenLine>
+                            </a:ext>
+                          </a:extLst>
+                        </wps:spPr>
+                        <wps:txbx>
+                          <w:txbxContent>
+                            <w:p>
+                              <w:r>
+                                <w:rPr>
+                                  <w:rFonts w:ascii="Arial" w:hAnsi="Arial" w:cs="Arial"/>
+                                  <w:i/>
+                                  <w:iCs/>
+                                  <w:color w:val="000000"/>
+                                  <w:sz w:val="26"/>
+                                  <w:szCs w:val="26"/>
+                                </w:rPr>
+                                <w:t>Tree</w:t>
+                              </w:r>
+                            </w:p>
+                          </w:txbxContent>
+                        </wps:txbx>
+                        <wps:bodyPr rot="0" vert="horz" wrap="none" lIns="0" tIns="0" rIns="0" bIns="0" anchor="t" anchorCtr="0">
+                          <a:spAutoFit/>
+                        </wps:bodyPr>
+                      </wps:wsp>
+                      <wps:wsp>
+                        <wps:cNvPr id="23" name="Rectangle 8"/>
+                        <wps:cNvSpPr>
+                          <a:spLocks noChangeArrowheads="1"/>
+                        </wps:cNvSpPr>
+                        <wps:spPr bwMode="auto">
+                          <a:xfrm>
+                            <a:off x="509905" y="790575"/>
+                            <a:ext cx="130810" cy="189865"/>
+                          </a:xfrm>
+                          <a:prstGeom prst="rect">
+                            <a:avLst/>
+                          </a:prstGeom>
+                          <a:noFill/>
+                          <a:ln>
+                            <a:noFill/>
+                          </a:ln>
+                          <a:extLst>
+                            <a:ext uri="{909E8E84-426E-40DD-AFC4-6F175D3DCCD1}">
+                              <a14:hiddenFill xmlns:a14="http://schemas.microsoft.com/office/drawing/2010/main">
+                                <a:solidFill>
+                                  <a:srgbClr val="FFFFFF"/>
+                                </a:solidFill>
+                              </a14:hiddenFill>
+                            </a:ext>
+                            <a:ext uri="{91240B29-F687-4F45-9708-019B960494DF}">
+                              <a14:hiddenLine xmlns:a14="http://schemas.microsoft.com/office/drawing/2010/main" w="9525">
+                                <a:solidFill>
+                                  <a:srgbClr val="000000"/>
+                                </a:solidFill>
+                                <a:miter lim="800000"/>
+                                <a:headEnd/>
+                                <a:tailEnd/>
+                              </a14:hiddenLine>
+                            </a:ext>
+                          </a:extLst>
+                        </wps:spPr>
+                        <wps:txbx>
+                          <w:txbxContent>
+                            <w:p>
+                              <w:r>
+                                <w:rPr>
+                                  <w:rFonts w:ascii="Arial" w:hAnsi="Arial" w:cs="Arial"/>
+                                  <w:i/>
+                                  <w:iCs/>
+                                  <w:color w:val="000000"/>
+                                  <w:sz w:val="26"/>
+                                  <w:szCs w:val="26"/>
+                                </w:rPr>
+                                <w:t>2</w:t>
+                              </w:r>
+                            </w:p>
+                          </w:txbxContent>
+                        </wps:txbx>
+                        <wps:bodyPr rot="0" vert="horz" wrap="none" lIns="0" tIns="0" rIns="0" bIns="0" anchor="t" anchorCtr="0">
+                          <a:spAutoFit/>
+                        </wps:bodyPr>
+                      </wps:wsp>
+                      <wps:wsp>
+                        <wps:cNvPr id="24" name="Rectangle 9"/>
+                        <wps:cNvSpPr>
+                          <a:spLocks noChangeArrowheads="1"/>
+                        </wps:cNvSpPr>
+                        <wps:spPr bwMode="auto">
+                          <a:xfrm>
+                            <a:off x="147955" y="1028700"/>
+                            <a:ext cx="203835" cy="189865"/>
+                          </a:xfrm>
+                          <a:prstGeom prst="rect">
+                            <a:avLst/>
+                          </a:prstGeom>
+                          <a:noFill/>
+                          <a:ln>
+                            <a:noFill/>
+                          </a:ln>
+                          <a:extLst>
+                            <a:ext uri="{909E8E84-426E-40DD-AFC4-6F175D3DCCD1}">
+                              <a14:hiddenFill xmlns:a14="http://schemas.microsoft.com/office/drawing/2010/main">
+                                <a:solidFill>
+                                  <a:srgbClr val="FFFFFF"/>
+                                </a:solidFill>
+                              </a14:hiddenFill>
+                            </a:ext>
+                            <a:ext uri="{91240B29-F687-4F45-9708-019B960494DF}">
+                              <a14:hiddenLine xmlns:a14="http://schemas.microsoft.com/office/drawing/2010/main" w="9525">
+                                <a:solidFill>
+                                  <a:srgbClr val="000000"/>
+                                </a:solidFill>
+                                <a:miter lim="800000"/>
+                                <a:headEnd/>
+                                <a:tailEnd/>
+                              </a14:hiddenLine>
+                            </a:ext>
+                          </a:extLst>
+                        </wps:spPr>
+                        <wps:txbx>
+                          <w:txbxContent>
+                            <w:p>
+                              <w:r>
+                                <w:rPr>
+                                  <w:rFonts w:ascii="Arial" w:hAnsi="Arial" w:cs="Arial"/>
+                                  <w:i/>
+                                  <w:iCs/>
+                                  <w:color w:val="000000"/>
+                                  <w:sz w:val="26"/>
+                                  <w:szCs w:val="26"/>
+                                </w:rPr>
+                                <w:t>…</w:t>
+                              </w:r>
+                            </w:p>
+                          </w:txbxContent>
+                        </wps:txbx>
+                        <wps:bodyPr rot="0" vert="horz" wrap="none" lIns="0" tIns="0" rIns="0" bIns="0" anchor="t" anchorCtr="0">
+                          <a:spAutoFit/>
+                        </wps:bodyPr>
+                      </wps:wsp>
+                      <wps:wsp>
+                        <wps:cNvPr id="25" name="Rectangle 10"/>
+                        <wps:cNvSpPr>
+                          <a:spLocks noChangeArrowheads="1"/>
+                        </wps:cNvSpPr>
+                        <wps:spPr bwMode="auto">
+                          <a:xfrm>
+                            <a:off x="786130" y="1028700"/>
+                            <a:ext cx="203835" cy="189865"/>
+                          </a:xfrm>
+                          <a:prstGeom prst="rect">
+                            <a:avLst/>
+                          </a:prstGeom>
+                          <a:noFill/>
+                          <a:ln>
+                            <a:noFill/>
+                          </a:ln>
+                          <a:extLst>
+                            <a:ext uri="{909E8E84-426E-40DD-AFC4-6F175D3DCCD1}">
+                              <a14:hiddenFill xmlns:a14="http://schemas.microsoft.com/office/drawing/2010/main">
+                                <a:solidFill>
+                                  <a:srgbClr val="FFFFFF"/>
+                                </a:solidFill>
+                              </a14:hiddenFill>
+                            </a:ext>
+                            <a:ext uri="{91240B29-F687-4F45-9708-019B960494DF}">
+                              <a14:hiddenLine xmlns:a14="http://schemas.microsoft.com/office/drawing/2010/main" w="9525">
+                                <a:solidFill>
+                                  <a:srgbClr val="000000"/>
+                                </a:solidFill>
+                                <a:miter lim="800000"/>
+                                <a:headEnd/>
+                                <a:tailEnd/>
+                              </a14:hiddenLine>
+                            </a:ext>
+                          </a:extLst>
+                        </wps:spPr>
+                        <wps:txbx>
+                          <w:txbxContent>
+                            <w:p>
+                              <w:r>
+                                <w:rPr>
+                                  <w:rFonts w:ascii="Arial" w:hAnsi="Arial" w:cs="Arial"/>
+                                  <w:i/>
+                                  <w:iCs/>
+                                  <w:color w:val="000000"/>
+                                  <w:sz w:val="26"/>
+                                  <w:szCs w:val="26"/>
+                                </w:rPr>
+                                <w:t>…</w:t>
+                              </w:r>
+                            </w:p>
+                          </w:txbxContent>
+                        </wps:txbx>
+                        <wps:bodyPr rot="0" vert="horz" wrap="none" lIns="0" tIns="0" rIns="0" bIns="0" anchor="t" anchorCtr="0">
+                          <a:spAutoFit/>
+                        </wps:bodyPr>
+                      </wps:wsp>
+                      <wps:wsp>
+                        <wps:cNvPr id="26" name="Rectangle 11"/>
+                        <wps:cNvSpPr>
+                          <a:spLocks noChangeArrowheads="1"/>
+                        </wps:cNvSpPr>
+                        <wps:spPr bwMode="auto">
+                          <a:xfrm>
+                            <a:off x="147955" y="1266825"/>
+                            <a:ext cx="378460" cy="189865"/>
+                          </a:xfrm>
+                          <a:prstGeom prst="rect">
+                            <a:avLst/>
+                          </a:prstGeom>
+                          <a:noFill/>
+                          <a:ln>
+                            <a:noFill/>
+                          </a:ln>
+                          <a:extLst>
+                            <a:ext uri="{909E8E84-426E-40DD-AFC4-6F175D3DCCD1}">
+                              <a14:hiddenFill xmlns:a14="http://schemas.microsoft.com/office/drawing/2010/main">
+                                <a:solidFill>
+                                  <a:srgbClr val="FFFFFF"/>
+                                </a:solidFill>
+                              </a14:hiddenFill>
+                            </a:ext>
+                            <a:ext uri="{91240B29-F687-4F45-9708-019B960494DF}">
+                              <a14:hiddenLine xmlns:a14="http://schemas.microsoft.com/office/drawing/2010/main" w="9525">
+                                <a:solidFill>
+                                  <a:srgbClr val="000000"/>
+                                </a:solidFill>
+                                <a:miter lim="800000"/>
+                                <a:headEnd/>
+                                <a:tailEnd/>
+                              </a14:hiddenLine>
+                            </a:ext>
+                          </a:extLst>
+                        </wps:spPr>
+                        <wps:txbx>
+                          <w:txbxContent>
+                            <w:p>
+                              <w:r>
+                                <w:rPr>
+                                  <w:rFonts w:ascii="Arial" w:hAnsi="Arial" w:cs="Arial"/>
+                                  <w:i/>
+                                  <w:iCs/>
+                                  <w:color w:val="000000"/>
+                                  <w:sz w:val="26"/>
+                                  <w:szCs w:val="26"/>
+                                </w:rPr>
+                                <w:t>Tree</w:t>
+                              </w:r>
+                            </w:p>
+                          </w:txbxContent>
+                        </wps:txbx>
+                        <wps:bodyPr rot="0" vert="horz" wrap="none" lIns="0" tIns="0" rIns="0" bIns="0" anchor="t" anchorCtr="0">
+                          <a:spAutoFit/>
+                        </wps:bodyPr>
+                      </wps:wsp>
+                      <wps:wsp>
+                        <wps:cNvPr id="27" name="Rectangle 12"/>
+                        <wps:cNvSpPr>
+                          <a:spLocks noChangeArrowheads="1"/>
+                        </wps:cNvSpPr>
+                        <wps:spPr bwMode="auto">
+                          <a:xfrm>
+                            <a:off x="509905" y="1266825"/>
+                            <a:ext cx="130810" cy="189865"/>
+                          </a:xfrm>
+                          <a:prstGeom prst="rect">
+                            <a:avLst/>
+                          </a:prstGeom>
+                          <a:noFill/>
+                          <a:ln>
+                            <a:noFill/>
+                          </a:ln>
+                          <a:extLst>
+                            <a:ext uri="{909E8E84-426E-40DD-AFC4-6F175D3DCCD1}">
+                              <a14:hiddenFill xmlns:a14="http://schemas.microsoft.com/office/drawing/2010/main">
+                                <a:solidFill>
+                                  <a:srgbClr val="FFFFFF"/>
+                                </a:solidFill>
+                              </a14:hiddenFill>
+                            </a:ext>
+                            <a:ext uri="{91240B29-F687-4F45-9708-019B960494DF}">
+                              <a14:hiddenLine xmlns:a14="http://schemas.microsoft.com/office/drawing/2010/main" w="9525">
+                                <a:solidFill>
+                                  <a:srgbClr val="000000"/>
+                                </a:solidFill>
+                                <a:miter lim="800000"/>
+                                <a:headEnd/>
+                                <a:tailEnd/>
+                              </a14:hiddenLine>
+                            </a:ext>
+                          </a:extLst>
+                        </wps:spPr>
+                        <wps:txbx>
+                          <w:txbxContent>
+                            <w:p>
+                              <w:r>
+                                <w:rPr>
+                                  <w:rFonts w:ascii="Arial" w:hAnsi="Arial" w:cs="Arial"/>
+                                  <w:i/>
+                                  <w:iCs/>
+                                  <w:color w:val="000000"/>
+                                  <w:sz w:val="26"/>
+                                  <w:szCs w:val="26"/>
+                                </w:rPr>
+                                <w:t>n</w:t>
+                              </w:r>
+                            </w:p>
+                          </w:txbxContent>
+                        </wps:txbx>
+                        <wps:bodyPr rot="0" vert="horz" wrap="none" lIns="0" tIns="0" rIns="0" bIns="0" anchor="t" anchorCtr="0">
+                          <a:spAutoFit/>
+                        </wps:bodyPr>
+                      </wps:wsp>
+                      <wps:wsp>
+                        <wps:cNvPr id="28" name="Rectangle 13"/>
+                        <wps:cNvSpPr>
+                          <a:spLocks noChangeArrowheads="1"/>
+                        </wps:cNvSpPr>
+                        <wps:spPr bwMode="auto">
+                          <a:xfrm>
+                            <a:off x="595630" y="1266825"/>
+                            <a:ext cx="93980" cy="189865"/>
+                          </a:xfrm>
+                          <a:prstGeom prst="rect">
+                            <a:avLst/>
+                          </a:prstGeom>
+                          <a:noFill/>
+                          <a:ln>
+                            <a:noFill/>
+                          </a:ln>
+                          <a:extLst>
+                            <a:ext uri="{909E8E84-426E-40DD-AFC4-6F175D3DCCD1}">
+                              <a14:hiddenFill xmlns:a14="http://schemas.microsoft.com/office/drawing/2010/main">
+                                <a:solidFill>
+                                  <a:srgbClr val="FFFFFF"/>
+                                </a:solidFill>
+                              </a14:hiddenFill>
+                            </a:ext>
+                            <a:ext uri="{91240B29-F687-4F45-9708-019B960494DF}">
+                              <a14:hiddenLine xmlns:a14="http://schemas.microsoft.com/office/drawing/2010/main" w="9525">
+                                <a:solidFill>
+                                  <a:srgbClr val="000000"/>
+                                </a:solidFill>
+                                <a:miter lim="800000"/>
+                                <a:headEnd/>
+                                <a:tailEnd/>
+                              </a14:hiddenLine>
+                            </a:ext>
+                          </a:extLst>
+                        </wps:spPr>
+                        <wps:txbx>
+                          <w:txbxContent>
+                            <w:p>
+                              <w:r>
+                                <w:rPr>
+                                  <w:rFonts w:ascii="Arial" w:hAnsi="Arial" w:cs="Arial"/>
+                                  <w:i/>
+                                  <w:iCs/>
+                                  <w:color w:val="000000"/>
+                                  <w:sz w:val="26"/>
+                                  <w:szCs w:val="26"/>
+                                </w:rPr>
+                                <w:t>-</w:t>
+                              </w:r>
+                            </w:p>
+                          </w:txbxContent>
+                        </wps:txbx>
+                        <wps:bodyPr rot="0" vert="horz" wrap="none" lIns="0" tIns="0" rIns="0" bIns="0" anchor="t" anchorCtr="0">
+                          <a:spAutoFit/>
+                        </wps:bodyPr>
+                      </wps:wsp>
+                      <wps:wsp>
+                        <wps:cNvPr id="29" name="Rectangle 14"/>
+                        <wps:cNvSpPr>
+                          <a:spLocks noChangeArrowheads="1"/>
+                        </wps:cNvSpPr>
+                        <wps:spPr bwMode="auto">
+                          <a:xfrm>
+                            <a:off x="652780" y="1266825"/>
+                            <a:ext cx="130810" cy="189865"/>
+                          </a:xfrm>
+                          <a:prstGeom prst="rect">
+                            <a:avLst/>
+                          </a:prstGeom>
+                          <a:noFill/>
+                          <a:ln>
+                            <a:noFill/>
+                          </a:ln>
+                          <a:extLst>
+                            <a:ext uri="{909E8E84-426E-40DD-AFC4-6F175D3DCCD1}">
+                              <a14:hiddenFill xmlns:a14="http://schemas.microsoft.com/office/drawing/2010/main">
+                                <a:solidFill>
+                                  <a:srgbClr val="FFFFFF"/>
+                                </a:solidFill>
+                              </a14:hiddenFill>
+                            </a:ext>
+                            <a:ext uri="{91240B29-F687-4F45-9708-019B960494DF}">
+                              <a14:hiddenLine xmlns:a14="http://schemas.microsoft.com/office/drawing/2010/main" w="9525">
+                                <a:solidFill>
+                                  <a:srgbClr val="000000"/>
+                                </a:solidFill>
+                                <a:miter lim="800000"/>
+                                <a:headEnd/>
+                                <a:tailEnd/>
+                              </a14:hiddenLine>
+                            </a:ext>
+                          </a:extLst>
+                        </wps:spPr>
+                        <wps:txbx>
+                          <w:txbxContent>
+                            <w:p>
+                              <w:r>
+                                <w:rPr>
+                                  <w:rFonts w:ascii="Arial" w:hAnsi="Arial" w:cs="Arial"/>
+                                  <w:i/>
+                                  <w:iCs/>
+                                  <w:color w:val="000000"/>
+                                  <w:sz w:val="26"/>
+                                  <w:szCs w:val="26"/>
+                                </w:rPr>
+                                <w:t>1</w:t>
+                              </w:r>
+                            </w:p>
+                          </w:txbxContent>
+                        </wps:txbx>
+                        <wps:bodyPr rot="0" vert="horz" wrap="none" lIns="0" tIns="0" rIns="0" bIns="0" anchor="t" anchorCtr="0">
+                          <a:spAutoFit/>
+                        </wps:bodyPr>
+                      </wps:wsp>
+                      <wps:wsp>
+                        <wps:cNvPr id="30" name="Rectangle 15"/>
+                        <wps:cNvSpPr>
+                          <a:spLocks noChangeArrowheads="1"/>
+                        </wps:cNvSpPr>
+                        <wps:spPr bwMode="auto">
+                          <a:xfrm>
+                            <a:off x="147955" y="1504950"/>
+                            <a:ext cx="378460" cy="189865"/>
+                          </a:xfrm>
+                          <a:prstGeom prst="rect">
+                            <a:avLst/>
+                          </a:prstGeom>
+                          <a:noFill/>
+                          <a:ln>
+                            <a:noFill/>
+                          </a:ln>
+                          <a:extLst>
+                            <a:ext uri="{909E8E84-426E-40DD-AFC4-6F175D3DCCD1}">
+                              <a14:hiddenFill xmlns:a14="http://schemas.microsoft.com/office/drawing/2010/main">
+                                <a:solidFill>
+                                  <a:srgbClr val="FFFFFF"/>
+                                </a:solidFill>
+                              </a14:hiddenFill>
+                            </a:ext>
+                            <a:ext uri="{91240B29-F687-4F45-9708-019B960494DF}">
+                              <a14:hiddenLine xmlns:a14="http://schemas.microsoft.com/office/drawing/2010/main" w="9525">
+                                <a:solidFill>
+                                  <a:srgbClr val="000000"/>
+                                </a:solidFill>
+                                <a:miter lim="800000"/>
+                                <a:headEnd/>
+                                <a:tailEnd/>
+                              </a14:hiddenLine>
+                            </a:ext>
+                          </a:extLst>
+                        </wps:spPr>
+                        <wps:txbx>
+                          <w:txbxContent>
+                            <w:p>
+                              <w:r>
+                                <w:rPr>
+                                  <w:rFonts w:ascii="Arial" w:hAnsi="Arial" w:cs="Arial"/>
+                                  <w:i/>
+                                  <w:iCs/>
+                                  <w:color w:val="000000"/>
+                                  <w:sz w:val="26"/>
+                                  <w:szCs w:val="26"/>
+                                </w:rPr>
+                                <w:t>Tree</w:t>
+                              </w:r>
+                            </w:p>
+                          </w:txbxContent>
+                        </wps:txbx>
+                        <wps:bodyPr rot="0" vert="horz" wrap="none" lIns="0" tIns="0" rIns="0" bIns="0" anchor="t" anchorCtr="0">
+                          <a:spAutoFit/>
+                        </wps:bodyPr>
+                      </wps:wsp>
+                      <wps:wsp>
+                        <wps:cNvPr id="31" name="Rectangle 16"/>
+                        <wps:cNvSpPr>
+                          <a:spLocks noChangeArrowheads="1"/>
+                        </wps:cNvSpPr>
+                        <wps:spPr bwMode="auto">
+                          <a:xfrm>
+                            <a:off x="509905" y="1504950"/>
+                            <a:ext cx="130810" cy="189865"/>
+                          </a:xfrm>
+                          <a:prstGeom prst="rect">
+                            <a:avLst/>
+                          </a:prstGeom>
+                          <a:noFill/>
+                          <a:ln>
+                            <a:noFill/>
+                          </a:ln>
+                          <a:extLst>
+                            <a:ext uri="{909E8E84-426E-40DD-AFC4-6F175D3DCCD1}">
+                              <a14:hiddenFill xmlns:a14="http://schemas.microsoft.com/office/drawing/2010/main">
+                                <a:solidFill>
+                                  <a:srgbClr val="FFFFFF"/>
+                                </a:solidFill>
+                              </a14:hiddenFill>
+                            </a:ext>
+                            <a:ext uri="{91240B29-F687-4F45-9708-019B960494DF}">
+                              <a14:hiddenLine xmlns:a14="http://schemas.microsoft.com/office/drawing/2010/main" w="9525">
+                                <a:solidFill>
+                                  <a:srgbClr val="000000"/>
+                                </a:solidFill>
+                                <a:miter lim="800000"/>
+                                <a:headEnd/>
+                                <a:tailEnd/>
+                              </a14:hiddenLine>
+                            </a:ext>
+                          </a:extLst>
+                        </wps:spPr>
+                        <wps:txbx>
+                          <w:txbxContent>
+                            <w:p>
+                              <w:r>
+                                <w:rPr>
+                                  <w:rFonts w:ascii="Arial" w:hAnsi="Arial" w:cs="Arial"/>
+                                  <w:i/>
+                                  <w:iCs/>
+                                  <w:color w:val="000000"/>
+                                  <w:sz w:val="26"/>
+                                  <w:szCs w:val="26"/>
+                                </w:rPr>
+                                <w:t>n</w:t>
+                              </w:r>
+                            </w:p>
+                          </w:txbxContent>
+                        </wps:txbx>
+                        <wps:bodyPr rot="0" vert="horz" wrap="none" lIns="0" tIns="0" rIns="0" bIns="0" anchor="t" anchorCtr="0">
+                          <a:spAutoFit/>
+                        </wps:bodyPr>
+                      </wps:wsp>
+                      <wps:wsp>
+                        <wps:cNvPr id="32" name="Rectangle 17"/>
+                        <wps:cNvSpPr>
+                          <a:spLocks noChangeArrowheads="1"/>
+                        </wps:cNvSpPr>
+                        <wps:spPr bwMode="auto">
+                          <a:xfrm>
+                            <a:off x="790575" y="585470"/>
+                            <a:ext cx="304800" cy="9525"/>
+                          </a:xfrm>
+                          <a:prstGeom prst="rect">
+                            <a:avLst/>
+                          </a:prstGeom>
+                          <a:solidFill>
+                            <a:srgbClr val="008000"/>
+                          </a:solidFill>
+                          <a:ln w="635" cap="flat">
+                            <a:solidFill>
+                              <a:srgbClr val="008000"/>
+                            </a:solidFill>
+                            <a:prstDash val="solid"/>
+                            <a:round/>
+                            <a:headEnd/>
+                            <a:tailEnd/>
+                          </a:ln>
+                        </wps:spPr>
+                        <wps:bodyPr rot="0" vert="horz" wrap="square" lIns="91440" tIns="45720" rIns="91440" bIns="45720" anchor="t" anchorCtr="0" upright="1">
+                          <a:noAutofit/>
+                        </wps:bodyPr>
+                      </wps:wsp>
+                      <wps:wsp>
+                        <wps:cNvPr id="33" name="Rectangle 18"/>
+                        <wps:cNvSpPr>
+                          <a:spLocks noChangeArrowheads="1"/>
+                        </wps:cNvSpPr>
+                        <wps:spPr bwMode="auto">
+                          <a:xfrm>
+                            <a:off x="790575" y="852170"/>
+                            <a:ext cx="304800" cy="9525"/>
+                          </a:xfrm>
+                          <a:prstGeom prst="rect">
+                            <a:avLst/>
+                          </a:prstGeom>
+                          <a:solidFill>
+                            <a:srgbClr val="008000"/>
+                          </a:solidFill>
+                          <a:ln w="635" cap="flat">
+                            <a:solidFill>
+                              <a:srgbClr val="008000"/>
+                            </a:solidFill>
+                            <a:prstDash val="solid"/>
+                            <a:round/>
+                            <a:headEnd/>
+                            <a:tailEnd/>
+                          </a:ln>
+                        </wps:spPr>
+                        <wps:bodyPr rot="0" vert="horz" wrap="square" lIns="91440" tIns="45720" rIns="91440" bIns="45720" anchor="t" anchorCtr="0" upright="1">
+                          <a:noAutofit/>
+                        </wps:bodyPr>
+                      </wps:wsp>
+                      <wps:wsp>
+                        <wps:cNvPr id="34" name="Rectangle 19"/>
+                        <wps:cNvSpPr>
+                          <a:spLocks noChangeArrowheads="1"/>
+                        </wps:cNvSpPr>
+                        <wps:spPr bwMode="auto">
+                          <a:xfrm>
+                            <a:off x="790575" y="1385570"/>
+                            <a:ext cx="304800" cy="9525"/>
+                          </a:xfrm>
+                          <a:prstGeom prst="rect">
+                            <a:avLst/>
+                          </a:prstGeom>
+                          <a:solidFill>
+                            <a:srgbClr val="008000"/>
+                          </a:solidFill>
+                          <a:ln w="635" cap="flat">
+                            <a:solidFill>
+                              <a:srgbClr val="008000"/>
+                            </a:solidFill>
+                            <a:prstDash val="solid"/>
+                            <a:round/>
+                            <a:headEnd/>
+                            <a:tailEnd/>
+                          </a:ln>
+                        </wps:spPr>
+                        <wps:bodyPr rot="0" vert="horz" wrap="square" lIns="91440" tIns="45720" rIns="91440" bIns="45720" anchor="t" anchorCtr="0" upright="1">
+                          <a:noAutofit/>
+                        </wps:bodyPr>
+                      </wps:wsp>
+                      <wps:wsp>
+                        <wps:cNvPr id="35" name="Rectangle 20"/>
+                        <wps:cNvSpPr>
+                          <a:spLocks noChangeArrowheads="1"/>
+                        </wps:cNvSpPr>
+                        <wps:spPr bwMode="auto">
+                          <a:xfrm>
+                            <a:off x="790575" y="1595120"/>
+                            <a:ext cx="304800" cy="9525"/>
+                          </a:xfrm>
+                          <a:prstGeom prst="rect">
+                            <a:avLst/>
+                          </a:prstGeom>
+                          <a:solidFill>
+                            <a:srgbClr val="008000"/>
+                          </a:solidFill>
+                          <a:ln w="635" cap="flat">
+                            <a:solidFill>
+                              <a:srgbClr val="008000"/>
+                            </a:solidFill>
+                            <a:prstDash val="solid"/>
+                            <a:round/>
+                            <a:headEnd/>
+                            <a:tailEnd/>
+                          </a:ln>
+                        </wps:spPr>
+                        <wps:bodyPr rot="0" vert="horz" wrap="square" lIns="91440" tIns="45720" rIns="91440" bIns="45720" anchor="t" anchorCtr="0" upright="1">
+                          <a:noAutofit/>
+                        </wps:bodyPr>
+                      </wps:wsp>
+                      <wps:wsp>
+                        <wps:cNvPr id="36" name="Rectangle 21"/>
+                        <wps:cNvSpPr>
+                          <a:spLocks noChangeArrowheads="1"/>
+                        </wps:cNvSpPr>
+                        <wps:spPr bwMode="auto">
+                          <a:xfrm>
+                            <a:off x="1090930" y="590550"/>
+                            <a:ext cx="9525" cy="265430"/>
+                          </a:xfrm>
+                          <a:prstGeom prst="rect">
+                            <a:avLst/>
+                          </a:prstGeom>
+                          <a:solidFill>
+                            <a:srgbClr val="008000"/>
+                          </a:solidFill>
+                          <a:ln w="635" cap="flat">
+                            <a:solidFill>
+                              <a:srgbClr val="008000"/>
+                            </a:solidFill>
+                            <a:prstDash val="solid"/>
+                            <a:round/>
+                            <a:headEnd/>
+                            <a:tailEnd/>
+                          </a:ln>
+                        </wps:spPr>
+                        <wps:bodyPr rot="0" vert="horz" wrap="square" lIns="91440" tIns="45720" rIns="91440" bIns="45720" anchor="t" anchorCtr="0" upright="1">
+                          <a:noAutofit/>
+                        </wps:bodyPr>
+                      </wps:wsp>
+                      <wps:wsp>
+                        <wps:cNvPr id="37" name="Rectangle 22"/>
+                        <wps:cNvSpPr>
+                          <a:spLocks noChangeArrowheads="1"/>
+                        </wps:cNvSpPr>
+                        <wps:spPr bwMode="auto">
+                          <a:xfrm>
+                            <a:off x="1090930" y="857250"/>
+                            <a:ext cx="9525" cy="528320"/>
+                          </a:xfrm>
+                          <a:prstGeom prst="rect">
+                            <a:avLst/>
+                          </a:prstGeom>
+                          <a:solidFill>
+                            <a:srgbClr val="008000"/>
+                          </a:solidFill>
+                          <a:ln w="635" cap="flat">
+                            <a:solidFill>
+                              <a:srgbClr val="008000"/>
+                            </a:solidFill>
+                            <a:prstDash val="solid"/>
+                            <a:round/>
+                            <a:headEnd/>
+                            <a:tailEnd/>
+                          </a:ln>
+                        </wps:spPr>
+                        <wps:bodyPr rot="0" vert="horz" wrap="square" lIns="91440" tIns="45720" rIns="91440" bIns="45720" anchor="t" anchorCtr="0" upright="1">
+                          <a:noAutofit/>
+                        </wps:bodyPr>
+                      </wps:wsp>
+                      <wps:wsp>
+                        <wps:cNvPr id="38" name="Rectangle 23"/>
+                        <wps:cNvSpPr>
+                          <a:spLocks noChangeArrowheads="1"/>
+                        </wps:cNvSpPr>
+                        <wps:spPr bwMode="auto">
+                          <a:xfrm>
+                            <a:off x="1090930" y="1390650"/>
+                            <a:ext cx="9525" cy="209550"/>
+                          </a:xfrm>
+                          <a:prstGeom prst="rect">
+                            <a:avLst/>
+                          </a:prstGeom>
+                          <a:solidFill>
+                            <a:srgbClr val="008000"/>
+                          </a:solidFill>
+                          <a:ln w="635" cap="flat">
+                            <a:solidFill>
+                              <a:srgbClr val="008000"/>
+                            </a:solidFill>
+                            <a:prstDash val="solid"/>
+                            <a:round/>
+                            <a:headEnd/>
+                            <a:tailEnd/>
+                          </a:ln>
+                        </wps:spPr>
+                        <wps:bodyPr rot="0" vert="horz" wrap="square" lIns="91440" tIns="45720" rIns="91440" bIns="45720" anchor="t" anchorCtr="0" upright="1">
+                          <a:noAutofit/>
+                        </wps:bodyPr>
+                      </wps:wsp>
+                      <wps:wsp>
+                        <wps:cNvPr id="39" name="Rectangle 24"/>
+                        <wps:cNvSpPr>
+                          <a:spLocks noChangeArrowheads="1"/>
+                        </wps:cNvSpPr>
+                        <wps:spPr bwMode="auto">
+                          <a:xfrm>
+                            <a:off x="1095375" y="690245"/>
+                            <a:ext cx="171450" cy="9525"/>
+                          </a:xfrm>
+                          <a:prstGeom prst="rect">
+                            <a:avLst/>
+                          </a:prstGeom>
+                          <a:solidFill>
+                            <a:srgbClr val="008000"/>
+                          </a:solidFill>
+                          <a:ln w="635" cap="flat">
+                            <a:solidFill>
+                              <a:srgbClr val="008000"/>
+                            </a:solidFill>
+                            <a:prstDash val="solid"/>
+                            <a:round/>
+                            <a:headEnd/>
+                            <a:tailEnd/>
+                          </a:ln>
+                        </wps:spPr>
+                        <wps:bodyPr rot="0" vert="horz" wrap="square" lIns="91440" tIns="45720" rIns="91440" bIns="45720" anchor="t" anchorCtr="0" upright="1">
+                          <a:noAutofit/>
+                        </wps:bodyPr>
+                      </wps:wsp>
+                      <wps:wsp>
+                        <wps:cNvPr id="40" name="Rectangle 25"/>
+                        <wps:cNvSpPr>
+                          <a:spLocks noChangeArrowheads="1"/>
+                        </wps:cNvSpPr>
+                        <wps:spPr bwMode="auto">
+                          <a:xfrm>
+                            <a:off x="139065" y="62230"/>
+                            <a:ext cx="1174750" cy="189865"/>
+                          </a:xfrm>
+                          <a:prstGeom prst="rect">
+                            <a:avLst/>
+                          </a:prstGeom>
+                          <a:noFill/>
+                          <a:ln>
+                            <a:noFill/>
+                          </a:ln>
+                          <a:extLst>
+                            <a:ext uri="{909E8E84-426E-40DD-AFC4-6F175D3DCCD1}">
+                              <a14:hiddenFill xmlns:a14="http://schemas.microsoft.com/office/drawing/2010/main">
+                                <a:solidFill>
+                                  <a:srgbClr val="FFFFFF"/>
+                                </a:solidFill>
+                              </a14:hiddenFill>
+                            </a:ext>
+                            <a:ext uri="{91240B29-F687-4F45-9708-019B960494DF}">
+                              <a14:hiddenLine xmlns:a14="http://schemas.microsoft.com/office/drawing/2010/main" w="9525">
+                                <a:solidFill>
+                                  <a:srgbClr val="000000"/>
+                                </a:solidFill>
+                                <a:miter lim="800000"/>
+                                <a:headEnd/>
+                                <a:tailEnd/>
+                              </a14:hiddenLine>
+                            </a:ext>
+                          </a:extLst>
+                        </wps:spPr>
+                        <wps:txbx>
+                          <w:txbxContent>
+                            <w:p>
+                              <w:r>
+                                <w:rPr>
+                                  <w:rFonts w:ascii="Arial" w:hAnsi="Arial" w:cs="Arial"/>
+                                  <w:color w:val="009900"/>
+                                  <w:sz w:val="26"/>
+                                  <w:szCs w:val="26"/>
+                                </w:rPr>
+                                <w:t xml:space="preserve">Reference trees </w:t>
+                              </w:r>
+                            </w:p>
+                          </w:txbxContent>
+                        </wps:txbx>
+                        <wps:bodyPr rot="0" vert="horz" wrap="none" lIns="0" tIns="0" rIns="0" bIns="0" anchor="t" anchorCtr="0">
+                          <a:spAutoFit/>
+                        </wps:bodyPr>
+                      </wps:wsp>
+                      <wps:wsp>
+                        <wps:cNvPr id="41" name="Rectangle 26"/>
+                        <wps:cNvSpPr>
+                          <a:spLocks noChangeArrowheads="1"/>
+                        </wps:cNvSpPr>
+                        <wps:spPr bwMode="auto">
+                          <a:xfrm>
+                            <a:off x="1386840" y="62230"/>
+                            <a:ext cx="137795" cy="189865"/>
+                          </a:xfrm>
+                          <a:prstGeom prst="rect">
+                            <a:avLst/>
+                          </a:prstGeom>
+                          <a:noFill/>
+                          <a:ln>
+                            <a:noFill/>
+                          </a:ln>
+                          <a:extLst>
+                            <a:ext uri="{909E8E84-426E-40DD-AFC4-6F175D3DCCD1}">
+                              <a14:hiddenFill xmlns:a14="http://schemas.microsoft.com/office/drawing/2010/main">
+                                <a:solidFill>
+                                  <a:srgbClr val="FFFFFF"/>
+                                </a:solidFill>
+                              </a14:hiddenFill>
+                            </a:ext>
+                            <a:ext uri="{91240B29-F687-4F45-9708-019B960494DF}">
+                              <a14:hiddenLine xmlns:a14="http://schemas.microsoft.com/office/drawing/2010/main" w="9525">
+                                <a:solidFill>
+                                  <a:srgbClr val="000000"/>
+                                </a:solidFill>
+                                <a:miter lim="800000"/>
+                                <a:headEnd/>
+                                <a:tailEnd/>
+                              </a14:hiddenLine>
+                            </a:ext>
+                          </a:extLst>
+                        </wps:spPr>
+                        <wps:txbx>
+                          <w:txbxContent>
+                            <w:p>
+                              <w:r>
+                                <w:rPr>
+                                  <w:rFonts w:ascii="Arial" w:hAnsi="Arial" w:cs="Arial"/>
+                                  <w:color w:val="009900"/>
+                                  <w:sz w:val="26"/>
+                                  <w:szCs w:val="26"/>
+                                </w:rPr>
+                                <w:t xml:space="preserve">to </w:t>
+                              </w:r>
+                            </w:p>
+                          </w:txbxContent>
+                        </wps:txbx>
+                        <wps:bodyPr rot="0" vert="horz" wrap="none" lIns="0" tIns="0" rIns="0" bIns="0" anchor="t" anchorCtr="0">
+                          <a:spAutoFit/>
+                        </wps:bodyPr>
+                      </wps:wsp>
+                      <wps:wsp>
+                        <wps:cNvPr id="42" name="Rectangle 27"/>
+                        <wps:cNvSpPr>
+                          <a:spLocks noChangeArrowheads="1"/>
+                        </wps:cNvSpPr>
+                        <wps:spPr bwMode="auto">
+                          <a:xfrm>
+                            <a:off x="1577340" y="62230"/>
+                            <a:ext cx="1541780" cy="189865"/>
+                          </a:xfrm>
+                          <a:prstGeom prst="rect">
+                            <a:avLst/>
+                          </a:prstGeom>
+                          <a:noFill/>
+                          <a:ln>
+                            <a:noFill/>
+                          </a:ln>
+                          <a:extLst>
+                            <a:ext uri="{909E8E84-426E-40DD-AFC4-6F175D3DCCD1}">
+                              <a14:hiddenFill xmlns:a14="http://schemas.microsoft.com/office/drawing/2010/main">
+                                <a:solidFill>
+                                  <a:srgbClr val="FFFFFF"/>
+                                </a:solidFill>
+                              </a14:hiddenFill>
+                            </a:ext>
+                            <a:ext uri="{91240B29-F687-4F45-9708-019B960494DF}">
+                              <a14:hiddenLine xmlns:a14="http://schemas.microsoft.com/office/drawing/2010/main" w="9525">
+                                <a:solidFill>
+                                  <a:srgbClr val="000000"/>
+                                </a:solidFill>
+                                <a:miter lim="800000"/>
+                                <a:headEnd/>
+                                <a:tailEnd/>
+                              </a14:hiddenLine>
+                            </a:ext>
+                          </a:extLst>
+                        </wps:spPr>
+                        <wps:txbx>
+                          <w:txbxContent>
+                            <w:p>
+                              <w:r>
+                                <w:rPr>
+                                  <w:rFonts w:ascii="Arial" w:hAnsi="Arial" w:cs="Arial"/>
+                                  <w:color w:val="009900"/>
+                                  <w:sz w:val="26"/>
+                                  <w:szCs w:val="26"/>
+                                </w:rPr>
+                                <w:t>all input trees mode (</w:t>
+                              </w:r>
+                            </w:p>
+                          </w:txbxContent>
+                        </wps:txbx>
+                        <wps:bodyPr rot="0" vert="horz" wrap="none" lIns="0" tIns="0" rIns="0" bIns="0" anchor="t" anchorCtr="0">
+                          <a:spAutoFit/>
+                        </wps:bodyPr>
+                      </wps:wsp>
+                      <wps:wsp>
+                        <wps:cNvPr id="43" name="Rectangle 28"/>
+                        <wps:cNvSpPr>
+                          <a:spLocks noChangeArrowheads="1"/>
+                        </wps:cNvSpPr>
+                        <wps:spPr bwMode="auto">
+                          <a:xfrm>
+                            <a:off x="3120390" y="62230"/>
+                            <a:ext cx="55245" cy="189865"/>
+                          </a:xfrm>
+                          <a:prstGeom prst="rect">
+                            <a:avLst/>
+                          </a:prstGeom>
+                          <a:noFill/>
+                          <a:ln>
+                            <a:noFill/>
+                          </a:ln>
+                          <a:extLst>
+                            <a:ext uri="{909E8E84-426E-40DD-AFC4-6F175D3DCCD1}">
+                              <a14:hiddenFill xmlns:a14="http://schemas.microsoft.com/office/drawing/2010/main">
+                                <a:solidFill>
+                                  <a:srgbClr val="FFFFFF"/>
+                                </a:solidFill>
+                              </a14:hiddenFill>
+                            </a:ext>
+                            <a:ext uri="{91240B29-F687-4F45-9708-019B960494DF}">
+                              <a14:hiddenLine xmlns:a14="http://schemas.microsoft.com/office/drawing/2010/main" w="9525">
+                                <a:solidFill>
+                                  <a:srgbClr val="000000"/>
+                                </a:solidFill>
+                                <a:miter lim="800000"/>
+                                <a:headEnd/>
+                                <a:tailEnd/>
+                              </a14:hiddenLine>
+                            </a:ext>
+                          </a:extLst>
+                        </wps:spPr>
+                        <wps:txbx>
+                          <w:txbxContent>
+                            <w:p>
+                              <w:r>
+                                <w:rPr>
+                                  <w:rFonts w:ascii="Arial" w:hAnsi="Arial" w:cs="Arial"/>
+                                  <w:color w:val="009900"/>
+                                  <w:sz w:val="26"/>
+                                  <w:szCs w:val="26"/>
+                                </w:rPr>
+                                <w:t>-</w:t>
+                              </w:r>
+                            </w:p>
+                          </w:txbxContent>
+                        </wps:txbx>
+                        <wps:bodyPr rot="0" vert="horz" wrap="none" lIns="0" tIns="0" rIns="0" bIns="0" anchor="t" anchorCtr="0">
+                          <a:spAutoFit/>
+                        </wps:bodyPr>
+                      </wps:wsp>
+                      <wps:wsp>
+                        <wps:cNvPr id="44" name="Rectangle 29"/>
+                        <wps:cNvSpPr>
+                          <a:spLocks noChangeArrowheads="1"/>
+                        </wps:cNvSpPr>
+                        <wps:spPr bwMode="auto">
+                          <a:xfrm>
+                            <a:off x="3177540" y="62230"/>
+                            <a:ext cx="156210" cy="189865"/>
+                          </a:xfrm>
+                          <a:prstGeom prst="rect">
+                            <a:avLst/>
+                          </a:prstGeom>
+                          <a:noFill/>
+                          <a:ln>
+                            <a:noFill/>
+                          </a:ln>
+                          <a:extLst>
+                            <a:ext uri="{909E8E84-426E-40DD-AFC4-6F175D3DCCD1}">
+                              <a14:hiddenFill xmlns:a14="http://schemas.microsoft.com/office/drawing/2010/main">
+                                <a:solidFill>
+                                  <a:srgbClr val="FFFFFF"/>
+                                </a:solidFill>
+                              </a14:hiddenFill>
+                            </a:ext>
+                            <a:ext uri="{91240B29-F687-4F45-9708-019B960494DF}">
+                              <a14:hiddenLine xmlns:a14="http://schemas.microsoft.com/office/drawing/2010/main" w="9525">
+                                <a:solidFill>
+                                  <a:srgbClr val="000000"/>
+                                </a:solidFill>
+                                <a:miter lim="800000"/>
+                                <a:headEnd/>
+                                <a:tailEnd/>
+                              </a14:hiddenLine>
+                            </a:ext>
+                          </a:extLst>
+                        </wps:spPr>
+                        <wps:txbx>
+                          <w:txbxContent>
+                            <w:p>
+                              <w:r>
+                                <w:rPr>
+                                  <w:rFonts w:ascii="Arial" w:hAnsi="Arial" w:cs="Arial"/>
+                                  <w:color w:val="009900"/>
+                                  <w:sz w:val="26"/>
+                                  <w:szCs w:val="26"/>
+                                </w:rPr>
+                                <w:t>r )</w:t>
+                              </w:r>
+                            </w:p>
+                          </w:txbxContent>
+                        </wps:txbx>
+                        <wps:bodyPr rot="0" vert="horz" wrap="none" lIns="0" tIns="0" rIns="0" bIns="0" anchor="t" anchorCtr="0">
+                          <a:spAutoFit/>
+                        </wps:bodyPr>
+                      </wps:wsp>
+                      <wps:wsp>
+                        <wps:cNvPr id="45" name="Rectangle 30"/>
+                        <wps:cNvSpPr>
+                          <a:spLocks noChangeArrowheads="1"/>
+                        </wps:cNvSpPr>
+                        <wps:spPr bwMode="auto">
+                          <a:xfrm>
+                            <a:off x="219710" y="2766695"/>
+                            <a:ext cx="367665" cy="189865"/>
+                          </a:xfrm>
+                          <a:prstGeom prst="rect">
+                            <a:avLst/>
+                          </a:prstGeom>
+                          <a:noFill/>
+                          <a:ln>
+                            <a:noFill/>
+                          </a:ln>
+                          <a:extLst>
+                            <a:ext uri="{909E8E84-426E-40DD-AFC4-6F175D3DCCD1}">
+                              <a14:hiddenFill xmlns:a14="http://schemas.microsoft.com/office/drawing/2010/main">
+                                <a:solidFill>
+                                  <a:srgbClr val="FFFFFF"/>
+                                </a:solidFill>
+                              </a14:hiddenFill>
+                            </a:ext>
+                            <a:ext uri="{91240B29-F687-4F45-9708-019B960494DF}">
+                              <a14:hiddenLine xmlns:a14="http://schemas.microsoft.com/office/drawing/2010/main" w="9525">
+                                <a:solidFill>
+                                  <a:srgbClr val="000000"/>
+                                </a:solidFill>
+                                <a:miter lim="800000"/>
+                                <a:headEnd/>
+                                <a:tailEnd/>
+                              </a14:hiddenLine>
+                            </a:ext>
+                          </a:extLst>
+                        </wps:spPr>
+                        <wps:txbx>
+                          <w:txbxContent>
+                            <w:p>
+                              <w:r>
+                                <w:rPr>
+                                  <w:rFonts w:ascii="Arial" w:hAnsi="Arial" w:cs="Arial"/>
+                                  <w:color w:val="000000"/>
+                                  <w:sz w:val="26"/>
+                                  <w:szCs w:val="26"/>
+                                </w:rPr>
+                                <w:t>Input</w:t>
+                              </w:r>
+                            </w:p>
+                          </w:txbxContent>
+                        </wps:txbx>
+                        <wps:bodyPr rot="0" vert="horz" wrap="none" lIns="0" tIns="0" rIns="0" bIns="0" anchor="t" anchorCtr="0">
+                          <a:spAutoFit/>
+                        </wps:bodyPr>
+                      </wps:wsp>
+                      <wps:wsp>
+                        <wps:cNvPr id="46" name="Rectangle 31"/>
+                        <wps:cNvSpPr>
+                          <a:spLocks noChangeArrowheads="1"/>
+                        </wps:cNvSpPr>
+                        <wps:spPr bwMode="auto">
+                          <a:xfrm>
+                            <a:off x="2124710" y="2766695"/>
+                            <a:ext cx="495935" cy="189865"/>
+                          </a:xfrm>
+                          <a:prstGeom prst="rect">
+                            <a:avLst/>
+                          </a:prstGeom>
+                          <a:noFill/>
+                          <a:ln>
+                            <a:noFill/>
+                          </a:ln>
+                          <a:extLst>
+                            <a:ext uri="{909E8E84-426E-40DD-AFC4-6F175D3DCCD1}">
+                              <a14:hiddenFill xmlns:a14="http://schemas.microsoft.com/office/drawing/2010/main">
+                                <a:solidFill>
+                                  <a:srgbClr val="FFFFFF"/>
+                                </a:solidFill>
+                              </a14:hiddenFill>
+                            </a:ext>
+                            <a:ext uri="{91240B29-F687-4F45-9708-019B960494DF}">
+                              <a14:hiddenLine xmlns:a14="http://schemas.microsoft.com/office/drawing/2010/main" w="9525">
+                                <a:solidFill>
+                                  <a:srgbClr val="000000"/>
+                                </a:solidFill>
+                                <a:miter lim="800000"/>
+                                <a:headEnd/>
+                                <a:tailEnd/>
+                              </a14:hiddenLine>
+                            </a:ext>
+                          </a:extLst>
+                        </wps:spPr>
+                        <wps:txbx>
+                          <w:txbxContent>
+                            <w:p>
+                              <w:r>
+                                <w:rPr>
+                                  <w:rFonts w:ascii="Arial" w:hAnsi="Arial" w:cs="Arial"/>
+                                  <w:color w:val="009900"/>
+                                  <w:sz w:val="26"/>
+                                  <w:szCs w:val="26"/>
+                                </w:rPr>
+                                <w:t>Output</w:t>
+                              </w:r>
+                            </w:p>
+                          </w:txbxContent>
+                        </wps:txbx>
+                        <wps:bodyPr rot="0" vert="horz" wrap="none" lIns="0" tIns="0" rIns="0" bIns="0" anchor="t" anchorCtr="0">
+                          <a:spAutoFit/>
+                        </wps:bodyPr>
+                      </wps:wsp>
+                      <wps:wsp>
+                        <wps:cNvPr id="47" name="Freeform 32"/>
+                        <wps:cNvSpPr>
+                          <a:spLocks noEditPoints="1"/>
+                        </wps:cNvSpPr>
+                        <wps:spPr bwMode="auto">
+                          <a:xfrm>
+                            <a:off x="890905" y="381000"/>
+                            <a:ext cx="9525" cy="2343150"/>
+                          </a:xfrm>
+                          <a:custGeom>
+                            <a:avLst/>
+                            <a:gdLst>
+                              <a:gd name="T0" fmla="*/ 0 w 15"/>
+                              <a:gd name="T1" fmla="*/ 61 h 3690"/>
+                              <a:gd name="T2" fmla="*/ 15 w 15"/>
+                              <a:gd name="T3" fmla="*/ 106 h 3690"/>
+                              <a:gd name="T4" fmla="*/ 0 w 15"/>
+                              <a:gd name="T5" fmla="*/ 106 h 3690"/>
+                              <a:gd name="T6" fmla="*/ 15 w 15"/>
+                              <a:gd name="T7" fmla="*/ 271 h 3690"/>
+                              <a:gd name="T8" fmla="*/ 15 w 15"/>
+                              <a:gd name="T9" fmla="*/ 211 h 3690"/>
+                              <a:gd name="T10" fmla="*/ 0 w 15"/>
+                              <a:gd name="T11" fmla="*/ 376 h 3690"/>
+                              <a:gd name="T12" fmla="*/ 15 w 15"/>
+                              <a:gd name="T13" fmla="*/ 421 h 3690"/>
+                              <a:gd name="T14" fmla="*/ 0 w 15"/>
+                              <a:gd name="T15" fmla="*/ 421 h 3690"/>
+                              <a:gd name="T16" fmla="*/ 15 w 15"/>
+                              <a:gd name="T17" fmla="*/ 586 h 3690"/>
+                              <a:gd name="T18" fmla="*/ 15 w 15"/>
+                              <a:gd name="T19" fmla="*/ 526 h 3690"/>
+                              <a:gd name="T20" fmla="*/ 0 w 15"/>
+                              <a:gd name="T21" fmla="*/ 691 h 3690"/>
+                              <a:gd name="T22" fmla="*/ 15 w 15"/>
+                              <a:gd name="T23" fmla="*/ 736 h 3690"/>
+                              <a:gd name="T24" fmla="*/ 0 w 15"/>
+                              <a:gd name="T25" fmla="*/ 736 h 3690"/>
+                              <a:gd name="T26" fmla="*/ 15 w 15"/>
+                              <a:gd name="T27" fmla="*/ 901 h 3690"/>
+                              <a:gd name="T28" fmla="*/ 15 w 15"/>
+                              <a:gd name="T29" fmla="*/ 841 h 3690"/>
+                              <a:gd name="T30" fmla="*/ 0 w 15"/>
+                              <a:gd name="T31" fmla="*/ 1007 h 3690"/>
+                              <a:gd name="T32" fmla="*/ 15 w 15"/>
+                              <a:gd name="T33" fmla="*/ 1052 h 3690"/>
+                              <a:gd name="T34" fmla="*/ 0 w 15"/>
+                              <a:gd name="T35" fmla="*/ 1052 h 3690"/>
+                              <a:gd name="T36" fmla="*/ 15 w 15"/>
+                              <a:gd name="T37" fmla="*/ 1217 h 3690"/>
+                              <a:gd name="T38" fmla="*/ 15 w 15"/>
+                              <a:gd name="T39" fmla="*/ 1157 h 3690"/>
+                              <a:gd name="T40" fmla="*/ 0 w 15"/>
+                              <a:gd name="T41" fmla="*/ 1322 h 3690"/>
+                              <a:gd name="T42" fmla="*/ 15 w 15"/>
+                              <a:gd name="T43" fmla="*/ 1367 h 3690"/>
+                              <a:gd name="T44" fmla="*/ 0 w 15"/>
+                              <a:gd name="T45" fmla="*/ 1367 h 3690"/>
+                              <a:gd name="T46" fmla="*/ 15 w 15"/>
+                              <a:gd name="T47" fmla="*/ 1532 h 3690"/>
+                              <a:gd name="T48" fmla="*/ 15 w 15"/>
+                              <a:gd name="T49" fmla="*/ 1472 h 3690"/>
+                              <a:gd name="T50" fmla="*/ 0 w 15"/>
+                              <a:gd name="T51" fmla="*/ 1637 h 3690"/>
+                              <a:gd name="T52" fmla="*/ 15 w 15"/>
+                              <a:gd name="T53" fmla="*/ 1682 h 3690"/>
+                              <a:gd name="T54" fmla="*/ 0 w 15"/>
+                              <a:gd name="T55" fmla="*/ 1682 h 3690"/>
+                              <a:gd name="T56" fmla="*/ 15 w 15"/>
+                              <a:gd name="T57" fmla="*/ 1847 h 3690"/>
+                              <a:gd name="T58" fmla="*/ 15 w 15"/>
+                              <a:gd name="T59" fmla="*/ 1787 h 3690"/>
+                              <a:gd name="T60" fmla="*/ 0 w 15"/>
+                              <a:gd name="T61" fmla="*/ 1953 h 3690"/>
+                              <a:gd name="T62" fmla="*/ 15 w 15"/>
+                              <a:gd name="T63" fmla="*/ 1998 h 3690"/>
+                              <a:gd name="T64" fmla="*/ 0 w 15"/>
+                              <a:gd name="T65" fmla="*/ 1998 h 3690"/>
+                              <a:gd name="T66" fmla="*/ 15 w 15"/>
+                              <a:gd name="T67" fmla="*/ 2163 h 3690"/>
+                              <a:gd name="T68" fmla="*/ 15 w 15"/>
+                              <a:gd name="T69" fmla="*/ 2103 h 3690"/>
+                              <a:gd name="T70" fmla="*/ 0 w 15"/>
+                              <a:gd name="T71" fmla="*/ 2268 h 3690"/>
+                              <a:gd name="T72" fmla="*/ 15 w 15"/>
+                              <a:gd name="T73" fmla="*/ 2313 h 3690"/>
+                              <a:gd name="T74" fmla="*/ 0 w 15"/>
+                              <a:gd name="T75" fmla="*/ 2313 h 3690"/>
+                              <a:gd name="T76" fmla="*/ 15 w 15"/>
+                              <a:gd name="T77" fmla="*/ 2478 h 3690"/>
+                              <a:gd name="T78" fmla="*/ 15 w 15"/>
+                              <a:gd name="T79" fmla="*/ 2418 h 3690"/>
+                              <a:gd name="T80" fmla="*/ 0 w 15"/>
+                              <a:gd name="T81" fmla="*/ 2583 h 3690"/>
+                              <a:gd name="T82" fmla="*/ 15 w 15"/>
+                              <a:gd name="T83" fmla="*/ 2628 h 3690"/>
+                              <a:gd name="T84" fmla="*/ 0 w 15"/>
+                              <a:gd name="T85" fmla="*/ 2628 h 3690"/>
+                              <a:gd name="T86" fmla="*/ 15 w 15"/>
+                              <a:gd name="T87" fmla="*/ 2793 h 3690"/>
+                              <a:gd name="T88" fmla="*/ 15 w 15"/>
+                              <a:gd name="T89" fmla="*/ 2733 h 3690"/>
+                              <a:gd name="T90" fmla="*/ 0 w 15"/>
+                              <a:gd name="T91" fmla="*/ 2899 h 3690"/>
+                              <a:gd name="T92" fmla="*/ 15 w 15"/>
+                              <a:gd name="T93" fmla="*/ 2944 h 3690"/>
+                              <a:gd name="T94" fmla="*/ 0 w 15"/>
+                              <a:gd name="T95" fmla="*/ 2944 h 3690"/>
+                              <a:gd name="T96" fmla="*/ 15 w 15"/>
+                              <a:gd name="T97" fmla="*/ 3109 h 3690"/>
+                              <a:gd name="T98" fmla="*/ 15 w 15"/>
+                              <a:gd name="T99" fmla="*/ 3049 h 3690"/>
+                              <a:gd name="T100" fmla="*/ 0 w 15"/>
+                              <a:gd name="T101" fmla="*/ 3214 h 3690"/>
+                              <a:gd name="T102" fmla="*/ 15 w 15"/>
+                              <a:gd name="T103" fmla="*/ 3259 h 3690"/>
+                              <a:gd name="T104" fmla="*/ 0 w 15"/>
+                              <a:gd name="T105" fmla="*/ 3259 h 3690"/>
+                              <a:gd name="T106" fmla="*/ 15 w 15"/>
+                              <a:gd name="T107" fmla="*/ 3424 h 3690"/>
+                              <a:gd name="T108" fmla="*/ 15 w 15"/>
+                              <a:gd name="T109" fmla="*/ 3364 h 3690"/>
+                              <a:gd name="T110" fmla="*/ 0 w 15"/>
+                              <a:gd name="T111" fmla="*/ 3529 h 3690"/>
+                              <a:gd name="T112" fmla="*/ 15 w 15"/>
+                              <a:gd name="T113" fmla="*/ 3574 h 3690"/>
+                              <a:gd name="T114" fmla="*/ 0 w 15"/>
+                              <a:gd name="T115" fmla="*/ 3574 h 3690"/>
+                              <a:gd name="T116" fmla="*/ 15 w 15"/>
+                              <a:gd name="T117" fmla="*/ 3690 h 3690"/>
+                              <a:gd name="T118" fmla="*/ 15 w 15"/>
+                              <a:gd name="T119" fmla="*/ 3679 h 3690"/>
+                            </a:gdLst>
+                            <a:ahLst/>
+                            <a:cxnLst>
+                              <a:cxn ang="0">
+                                <a:pos x="T0" y="T1"/>
+                              </a:cxn>
+                              <a:cxn ang="0">
+                                <a:pos x="T2" y="T3"/>
+                              </a:cxn>
+                              <a:cxn ang="0">
+                                <a:pos x="T4" y="T5"/>
+                              </a:cxn>
+                              <a:cxn ang="0">
+                                <a:pos x="T6" y="T7"/>
+                              </a:cxn>
+                              <a:cxn ang="0">
+                                <a:pos x="T8" y="T9"/>
+                              </a:cxn>
+                              <a:cxn ang="0">
+                                <a:pos x="T10" y="T11"/>
+                              </a:cxn>
+                              <a:cxn ang="0">
+                                <a:pos x="T12" y="T13"/>
+                              </a:cxn>
+                              <a:cxn ang="0">
+                                <a:pos x="T14" y="T15"/>
+                              </a:cxn>
+                              <a:cxn ang="0">
+                                <a:pos x="T16" y="T17"/>
+                              </a:cxn>
+                              <a:cxn ang="0">
+                                <a:pos x="T18" y="T19"/>
+                              </a:cxn>
+                              <a:cxn ang="0">
+                                <a:pos x="T20" y="T21"/>
+                              </a:cxn>
+                              <a:cxn ang="0">
+                                <a:pos x="T22" y="T23"/>
+                              </a:cxn>
+                              <a:cxn ang="0">
+                                <a:pos x="T24" y="T25"/>
+                              </a:cxn>
+                              <a:cxn ang="0">
+                                <a:pos x="T26" y="T27"/>
+                              </a:cxn>
+                              <a:cxn ang="0">
+                                <a:pos x="T28" y="T29"/>
+                              </a:cxn>
+                              <a:cxn ang="0">
+                                <a:pos x="T30" y="T31"/>
+                              </a:cxn>
+                              <a:cxn ang="0">
+                                <a:pos x="T32" y="T33"/>
+                              </a:cxn>
+                              <a:cxn ang="0">
+                                <a:pos x="T34" y="T35"/>
+                              </a:cxn>
+                              <a:cxn ang="0">
+                                <a:pos x="T36" y="T37"/>
+                              </a:cxn>
+                              <a:cxn ang="0">
+                                <a:pos x="T38" y="T39"/>
+                              </a:cxn>
+                              <a:cxn ang="0">
+                                <a:pos x="T40" y="T41"/>
+                              </a:cxn>
+                              <a:cxn ang="0">
+                                <a:pos x="T42" y="T43"/>
+                              </a:cxn>
+                              <a:cxn ang="0">
+                                <a:pos x="T44" y="T45"/>
+                              </a:cxn>
+                              <a:cxn ang="0">
+                                <a:pos x="T46" y="T47"/>
+                              </a:cxn>
+                              <a:cxn ang="0">
+                                <a:pos x="T48" y="T49"/>
+                              </a:cxn>
+                              <a:cxn ang="0">
+                                <a:pos x="T50" y="T51"/>
+                              </a:cxn>
+                              <a:cxn ang="0">
+                                <a:pos x="T52" y="T53"/>
+                              </a:cxn>
+                              <a:cxn ang="0">
+                                <a:pos x="T54" y="T55"/>
+                              </a:cxn>
+                              <a:cxn ang="0">
+                                <a:pos x="T56" y="T57"/>
+                              </a:cxn>
+                              <a:cxn ang="0">
+                                <a:pos x="T58" y="T59"/>
+                              </a:cxn>
+                              <a:cxn ang="0">
+                                <a:pos x="T60" y="T61"/>
+                              </a:cxn>
+                              <a:cxn ang="0">
+                                <a:pos x="T62" y="T63"/>
+                              </a:cxn>
+                              <a:cxn ang="0">
+                                <a:pos x="T64" y="T65"/>
+                              </a:cxn>
+                              <a:cxn ang="0">
+                                <a:pos x="T66" y="T67"/>
+                              </a:cxn>
+                              <a:cxn ang="0">
+                                <a:pos x="T68" y="T69"/>
+                              </a:cxn>
+                              <a:cxn ang="0">
+                                <a:pos x="T70" y="T71"/>
+                              </a:cxn>
+                              <a:cxn ang="0">
+                                <a:pos x="T72" y="T73"/>
+                              </a:cxn>
+                              <a:cxn ang="0">
+                                <a:pos x="T74" y="T75"/>
+                              </a:cxn>
+                              <a:cxn ang="0">
+                                <a:pos x="T76" y="T77"/>
+                              </a:cxn>
+                              <a:cxn ang="0">
+                                <a:pos x="T78" y="T79"/>
+                              </a:cxn>
+                              <a:cxn ang="0">
+                                <a:pos x="T80" y="T81"/>
+                              </a:cxn>
+                              <a:cxn ang="0">
+                                <a:pos x="T82" y="T83"/>
+                              </a:cxn>
+                              <a:cxn ang="0">
+                                <a:pos x="T84" y="T85"/>
+                              </a:cxn>
+                              <a:cxn ang="0">
+                                <a:pos x="T86" y="T87"/>
+                              </a:cxn>
+                              <a:cxn ang="0">
+                                <a:pos x="T88" y="T89"/>
+                              </a:cxn>
+                              <a:cxn ang="0">
+                                <a:pos x="T90" y="T91"/>
+                              </a:cxn>
+                              <a:cxn ang="0">
+                                <a:pos x="T92" y="T93"/>
+                              </a:cxn>
+                              <a:cxn ang="0">
+                                <a:pos x="T94" y="T95"/>
+                              </a:cxn>
+                              <a:cxn ang="0">
+                                <a:pos x="T96" y="T97"/>
+                              </a:cxn>
+                              <a:cxn ang="0">
+                                <a:pos x="T98" y="T99"/>
+                              </a:cxn>
+                              <a:cxn ang="0">
+                                <a:pos x="T100" y="T101"/>
+                              </a:cxn>
+                              <a:cxn ang="0">
+                                <a:pos x="T102" y="T103"/>
+                              </a:cxn>
+                              <a:cxn ang="0">
+                                <a:pos x="T104" y="T105"/>
+                              </a:cxn>
+                              <a:cxn ang="0">
+                                <a:pos x="T106" y="T107"/>
+                              </a:cxn>
+                              <a:cxn ang="0">
+                                <a:pos x="T108" y="T109"/>
+                              </a:cxn>
+                              <a:cxn ang="0">
+                                <a:pos x="T110" y="T111"/>
+                              </a:cxn>
+                              <a:cxn ang="0">
+                                <a:pos x="T112" y="T113"/>
+                              </a:cxn>
+                              <a:cxn ang="0">
+                                <a:pos x="T114" y="T115"/>
+                              </a:cxn>
+                              <a:cxn ang="0">
+                                <a:pos x="T116" y="T117"/>
+                              </a:cxn>
+                              <a:cxn ang="0">
+                                <a:pos x="T118" y="T119"/>
+                              </a:cxn>
+                            </a:cxnLst>
+                            <a:rect l="0" t="0" r="r" b="b"/>
+                            <a:pathLst>
+                              <a:path w="15" h="3690">
+                                <a:moveTo>
+                                  <a:pt x="15" y="0"/>
+                                </a:moveTo>
+                                <a:lnTo>
+                                  <a:pt x="15" y="61"/>
+                                </a:lnTo>
+                                <a:lnTo>
+                                  <a:pt x="0" y="61"/>
+                                </a:lnTo>
+                                <a:lnTo>
+                                  <a:pt x="0" y="0"/>
+                                </a:lnTo>
+                                <a:lnTo>
+                                  <a:pt x="15" y="0"/>
+                                </a:lnTo>
+                                <a:close/>
+                                <a:moveTo>
+                                  <a:pt x="15" y="106"/>
+                                </a:moveTo>
+                                <a:lnTo>
+                                  <a:pt x="15" y="166"/>
+                                </a:lnTo>
+                                <a:lnTo>
+                                  <a:pt x="0" y="166"/>
+                                </a:lnTo>
+                                <a:lnTo>
+                                  <a:pt x="0" y="106"/>
+                                </a:lnTo>
+                                <a:lnTo>
+                                  <a:pt x="15" y="106"/>
+                                </a:lnTo>
+                                <a:close/>
+                                <a:moveTo>
+                                  <a:pt x="15" y="211"/>
+                                </a:moveTo>
+                                <a:lnTo>
+                                  <a:pt x="15" y="271"/>
+                                </a:lnTo>
+                                <a:lnTo>
+                                  <a:pt x="0" y="271"/>
+                                </a:lnTo>
+                                <a:lnTo>
+                                  <a:pt x="0" y="211"/>
+                                </a:lnTo>
+                                <a:lnTo>
+                                  <a:pt x="15" y="211"/>
+                                </a:lnTo>
+                                <a:close/>
+                                <a:moveTo>
+                                  <a:pt x="15" y="316"/>
+                                </a:moveTo>
+                                <a:lnTo>
+                                  <a:pt x="15" y="376"/>
+                                </a:lnTo>
+                                <a:lnTo>
+                                  <a:pt x="0" y="376"/>
+                                </a:lnTo>
+                                <a:lnTo>
+                                  <a:pt x="0" y="316"/>
+                                </a:lnTo>
+                                <a:lnTo>
+                                  <a:pt x="15" y="316"/>
+                                </a:lnTo>
+                                <a:close/>
+                                <a:moveTo>
+                                  <a:pt x="15" y="421"/>
+                                </a:moveTo>
+                                <a:lnTo>
+                                  <a:pt x="15" y="481"/>
+                                </a:lnTo>
+                                <a:lnTo>
+                                  <a:pt x="0" y="481"/>
+                                </a:lnTo>
+                                <a:lnTo>
+                                  <a:pt x="0" y="421"/>
+                                </a:lnTo>
+                                <a:lnTo>
+                                  <a:pt x="15" y="421"/>
+                                </a:lnTo>
+                                <a:close/>
+                                <a:moveTo>
+                                  <a:pt x="15" y="526"/>
+                                </a:moveTo>
+                                <a:lnTo>
+                                  <a:pt x="15" y="586"/>
+                                </a:lnTo>
+                                <a:lnTo>
+                                  <a:pt x="0" y="586"/>
+                                </a:lnTo>
+                                <a:lnTo>
+                                  <a:pt x="0" y="526"/>
+                                </a:lnTo>
+                                <a:lnTo>
+                                  <a:pt x="15" y="526"/>
+                                </a:lnTo>
+                                <a:close/>
+                                <a:moveTo>
+                                  <a:pt x="15" y="631"/>
+                                </a:moveTo>
+                                <a:lnTo>
+                                  <a:pt x="15" y="691"/>
+                                </a:lnTo>
+                                <a:lnTo>
+                                  <a:pt x="0" y="691"/>
+                                </a:lnTo>
+                                <a:lnTo>
+                                  <a:pt x="0" y="631"/>
+                                </a:lnTo>
+                                <a:lnTo>
+                                  <a:pt x="15" y="631"/>
+                                </a:lnTo>
+                                <a:close/>
+                                <a:moveTo>
+                                  <a:pt x="15" y="736"/>
+                                </a:moveTo>
+                                <a:lnTo>
+                                  <a:pt x="15" y="796"/>
+                                </a:lnTo>
+                                <a:lnTo>
+                                  <a:pt x="0" y="796"/>
+                                </a:lnTo>
+                                <a:lnTo>
+                                  <a:pt x="0" y="736"/>
+                                </a:lnTo>
+                                <a:lnTo>
+                                  <a:pt x="15" y="736"/>
+                                </a:lnTo>
+                                <a:close/>
+                                <a:moveTo>
+                                  <a:pt x="15" y="841"/>
+                                </a:moveTo>
+                                <a:lnTo>
+                                  <a:pt x="15" y="901"/>
+                                </a:lnTo>
+                                <a:lnTo>
+                                  <a:pt x="0" y="901"/>
+                                </a:lnTo>
+                                <a:lnTo>
+                                  <a:pt x="0" y="841"/>
+                                </a:lnTo>
+                                <a:lnTo>
+                                  <a:pt x="15" y="841"/>
+                                </a:lnTo>
+                                <a:close/>
+                                <a:moveTo>
+                                  <a:pt x="15" y="946"/>
+                                </a:moveTo>
+                                <a:lnTo>
+                                  <a:pt x="15" y="1007"/>
+                                </a:lnTo>
+                                <a:lnTo>
+                                  <a:pt x="0" y="1007"/>
+                                </a:lnTo>
+                                <a:lnTo>
+                                  <a:pt x="0" y="946"/>
+                                </a:lnTo>
+                                <a:lnTo>
+                                  <a:pt x="15" y="946"/>
+                                </a:lnTo>
+                                <a:close/>
+                                <a:moveTo>
+                                  <a:pt x="15" y="1052"/>
+                                </a:moveTo>
+                                <a:lnTo>
+                                  <a:pt x="15" y="1112"/>
+                                </a:lnTo>
+                                <a:lnTo>
+                                  <a:pt x="0" y="1112"/>
+                                </a:lnTo>
+                                <a:lnTo>
+                                  <a:pt x="0" y="1052"/>
+                                </a:lnTo>
+                                <a:lnTo>
+                                  <a:pt x="15" y="1052"/>
+                                </a:lnTo>
+                                <a:close/>
+                                <a:moveTo>
+                                  <a:pt x="15" y="1157"/>
+                                </a:moveTo>
+                                <a:lnTo>
+                                  <a:pt x="15" y="1217"/>
+                                </a:lnTo>
+                                <a:lnTo>
+                                  <a:pt x="0" y="1217"/>
+                                </a:lnTo>
+                                <a:lnTo>
+                                  <a:pt x="0" y="1157"/>
+                                </a:lnTo>
+                                <a:lnTo>
+                                  <a:pt x="15" y="1157"/>
+                                </a:lnTo>
+                                <a:close/>
+                                <a:moveTo>
+                                  <a:pt x="15" y="1262"/>
+                                </a:moveTo>
+                                <a:lnTo>
+                                  <a:pt x="15" y="1322"/>
+                                </a:lnTo>
+                                <a:lnTo>
+                                  <a:pt x="0" y="1322"/>
+                                </a:lnTo>
+                                <a:lnTo>
+                                  <a:pt x="0" y="1262"/>
+                                </a:lnTo>
+                                <a:lnTo>
+                                  <a:pt x="15" y="1262"/>
+                                </a:lnTo>
+                                <a:close/>
+                                <a:moveTo>
+                                  <a:pt x="15" y="1367"/>
+                                </a:moveTo>
+                                <a:lnTo>
+                                  <a:pt x="15" y="1427"/>
+                                </a:lnTo>
+                                <a:lnTo>
+                                  <a:pt x="0" y="1427"/>
+                                </a:lnTo>
+                                <a:lnTo>
+                                  <a:pt x="0" y="1367"/>
+                                </a:lnTo>
+                                <a:lnTo>
+                                  <a:pt x="15" y="1367"/>
+                                </a:lnTo>
+                                <a:close/>
+                                <a:moveTo>
+                                  <a:pt x="15" y="1472"/>
+                                </a:moveTo>
+                                <a:lnTo>
+                                  <a:pt x="15" y="1532"/>
+                                </a:lnTo>
+                                <a:lnTo>
+                                  <a:pt x="0" y="1532"/>
+                                </a:lnTo>
+                                <a:lnTo>
+                                  <a:pt x="0" y="1472"/>
+                                </a:lnTo>
+                                <a:lnTo>
+                                  <a:pt x="15" y="1472"/>
+                                </a:lnTo>
+                                <a:close/>
+                                <a:moveTo>
+                                  <a:pt x="15" y="1577"/>
+                                </a:moveTo>
+                                <a:lnTo>
+                                  <a:pt x="15" y="1637"/>
+                                </a:lnTo>
+                                <a:lnTo>
+                                  <a:pt x="0" y="1637"/>
+                                </a:lnTo>
+                                <a:lnTo>
+                                  <a:pt x="0" y="1577"/>
+                                </a:lnTo>
+                                <a:lnTo>
+                                  <a:pt x="15" y="1577"/>
+                                </a:lnTo>
+                                <a:close/>
+                                <a:moveTo>
+                                  <a:pt x="15" y="1682"/>
+                                </a:moveTo>
+                                <a:lnTo>
+                                  <a:pt x="15" y="1742"/>
+                                </a:lnTo>
+                                <a:lnTo>
+                                  <a:pt x="0" y="1742"/>
+                                </a:lnTo>
+                                <a:lnTo>
+                                  <a:pt x="0" y="1682"/>
+                                </a:lnTo>
+                                <a:lnTo>
+                                  <a:pt x="15" y="1682"/>
+                                </a:lnTo>
+                                <a:close/>
+                                <a:moveTo>
+                                  <a:pt x="15" y="1787"/>
+                                </a:moveTo>
+                                <a:lnTo>
+                                  <a:pt x="15" y="1847"/>
+                                </a:lnTo>
+                                <a:lnTo>
+                                  <a:pt x="0" y="1847"/>
+                                </a:lnTo>
+                                <a:lnTo>
+                                  <a:pt x="0" y="1787"/>
+                                </a:lnTo>
+                                <a:lnTo>
+                                  <a:pt x="15" y="1787"/>
+                                </a:lnTo>
+                                <a:close/>
+                                <a:moveTo>
+                                  <a:pt x="15" y="1892"/>
+                                </a:moveTo>
+                                <a:lnTo>
+                                  <a:pt x="15" y="1953"/>
+                                </a:lnTo>
+                                <a:lnTo>
+                                  <a:pt x="0" y="1953"/>
+                                </a:lnTo>
+                                <a:lnTo>
+                                  <a:pt x="0" y="1892"/>
+                                </a:lnTo>
+                                <a:lnTo>
+                                  <a:pt x="15" y="1892"/>
+                                </a:lnTo>
+                                <a:close/>
+                                <a:moveTo>
+                                  <a:pt x="15" y="1998"/>
+                                </a:moveTo>
+                                <a:lnTo>
+                                  <a:pt x="15" y="2058"/>
+                                </a:lnTo>
+                                <a:lnTo>
+                                  <a:pt x="0" y="2058"/>
+                                </a:lnTo>
+                                <a:lnTo>
+                                  <a:pt x="0" y="1998"/>
+                                </a:lnTo>
+                                <a:lnTo>
+                                  <a:pt x="15" y="1998"/>
+                                </a:lnTo>
+                                <a:close/>
+                                <a:moveTo>
+                                  <a:pt x="15" y="2103"/>
+                                </a:moveTo>
+                                <a:lnTo>
+                                  <a:pt x="15" y="2163"/>
+                                </a:lnTo>
+                                <a:lnTo>
+                                  <a:pt x="0" y="2163"/>
+                                </a:lnTo>
+                                <a:lnTo>
+                                  <a:pt x="0" y="2103"/>
+                                </a:lnTo>
+                                <a:lnTo>
+                                  <a:pt x="15" y="2103"/>
+                                </a:lnTo>
+                                <a:close/>
+                                <a:moveTo>
+                                  <a:pt x="15" y="2208"/>
+                                </a:moveTo>
+                                <a:lnTo>
+                                  <a:pt x="15" y="2268"/>
+                                </a:lnTo>
+                                <a:lnTo>
+                                  <a:pt x="0" y="2268"/>
+                                </a:lnTo>
+                                <a:lnTo>
+                                  <a:pt x="0" y="2208"/>
+                                </a:lnTo>
+                                <a:lnTo>
+                                  <a:pt x="15" y="2208"/>
+                                </a:lnTo>
+                                <a:close/>
+                                <a:moveTo>
+                                  <a:pt x="15" y="2313"/>
+                                </a:moveTo>
+                                <a:lnTo>
+                                  <a:pt x="15" y="2373"/>
+                                </a:lnTo>
+                                <a:lnTo>
+                                  <a:pt x="0" y="2373"/>
+                                </a:lnTo>
+                                <a:lnTo>
+                                  <a:pt x="0" y="2313"/>
+                                </a:lnTo>
+                                <a:lnTo>
+                                  <a:pt x="15" y="2313"/>
+                                </a:lnTo>
+                                <a:close/>
+                                <a:moveTo>
+                                  <a:pt x="15" y="2418"/>
+                                </a:moveTo>
+                                <a:lnTo>
+                                  <a:pt x="15" y="2478"/>
+                                </a:lnTo>
+                                <a:lnTo>
+                                  <a:pt x="0" y="2478"/>
+                                </a:lnTo>
+                                <a:lnTo>
+                                  <a:pt x="0" y="2418"/>
+                                </a:lnTo>
+                                <a:lnTo>
+                                  <a:pt x="15" y="2418"/>
+                                </a:lnTo>
+                                <a:close/>
+                                <a:moveTo>
+                                  <a:pt x="15" y="2523"/>
+                                </a:moveTo>
+                                <a:lnTo>
+                                  <a:pt x="15" y="2583"/>
+                                </a:lnTo>
+                                <a:lnTo>
+                                  <a:pt x="0" y="2583"/>
+                                </a:lnTo>
+                                <a:lnTo>
+                                  <a:pt x="0" y="2523"/>
+                                </a:lnTo>
+                                <a:lnTo>
+                                  <a:pt x="15" y="2523"/>
+                                </a:lnTo>
+                                <a:close/>
+                                <a:moveTo>
+                                  <a:pt x="15" y="2628"/>
+                                </a:moveTo>
+                                <a:lnTo>
+                                  <a:pt x="15" y="2688"/>
+                                </a:lnTo>
+                                <a:lnTo>
+                                  <a:pt x="0" y="2688"/>
+                                </a:lnTo>
+                                <a:lnTo>
+                                  <a:pt x="0" y="2628"/>
+                                </a:lnTo>
+                                <a:lnTo>
+                                  <a:pt x="15" y="2628"/>
+                                </a:lnTo>
+                                <a:close/>
+                                <a:moveTo>
+                                  <a:pt x="15" y="2733"/>
+                                </a:moveTo>
+                                <a:lnTo>
+                                  <a:pt x="15" y="2793"/>
+                                </a:lnTo>
+                                <a:lnTo>
+                                  <a:pt x="0" y="2793"/>
+                                </a:lnTo>
+                                <a:lnTo>
+                                  <a:pt x="0" y="2733"/>
+                                </a:lnTo>
+                                <a:lnTo>
+                                  <a:pt x="15" y="2733"/>
+                                </a:lnTo>
+                                <a:close/>
+                                <a:moveTo>
+                                  <a:pt x="15" y="2838"/>
+                                </a:moveTo>
+                                <a:lnTo>
+                                  <a:pt x="15" y="2899"/>
+                                </a:lnTo>
+                                <a:lnTo>
+                                  <a:pt x="0" y="2899"/>
+                                </a:lnTo>
+                                <a:lnTo>
+                                  <a:pt x="0" y="2838"/>
+                                </a:lnTo>
+                                <a:lnTo>
+                                  <a:pt x="15" y="2838"/>
+                                </a:lnTo>
+                                <a:close/>
+                                <a:moveTo>
+                                  <a:pt x="15" y="2944"/>
+                                </a:moveTo>
+                                <a:lnTo>
+                                  <a:pt x="15" y="3004"/>
+                                </a:lnTo>
+                                <a:lnTo>
+                                  <a:pt x="0" y="3004"/>
+                                </a:lnTo>
+                                <a:lnTo>
+                                  <a:pt x="0" y="2944"/>
+                                </a:lnTo>
+                                <a:lnTo>
+                                  <a:pt x="15" y="2944"/>
+                                </a:lnTo>
+                                <a:close/>
+                                <a:moveTo>
+                                  <a:pt x="15" y="3049"/>
+                                </a:moveTo>
+                                <a:lnTo>
+                                  <a:pt x="15" y="3109"/>
+                                </a:lnTo>
+                                <a:lnTo>
+                                  <a:pt x="0" y="3109"/>
+                                </a:lnTo>
+                                <a:lnTo>
+                                  <a:pt x="0" y="3049"/>
+                                </a:lnTo>
+                                <a:lnTo>
+                                  <a:pt x="15" y="3049"/>
+                                </a:lnTo>
+                                <a:close/>
+                                <a:moveTo>
+                                  <a:pt x="15" y="3154"/>
+                                </a:moveTo>
+                                <a:lnTo>
+                                  <a:pt x="15" y="3214"/>
+                                </a:lnTo>
+                                <a:lnTo>
+                                  <a:pt x="0" y="3214"/>
+                                </a:lnTo>
+                                <a:lnTo>
+                                  <a:pt x="0" y="3154"/>
+                                </a:lnTo>
+                                <a:lnTo>
+                                  <a:pt x="15" y="3154"/>
+                                </a:lnTo>
+                                <a:close/>
+                                <a:moveTo>
+                                  <a:pt x="15" y="3259"/>
+                                </a:moveTo>
+                                <a:lnTo>
+                                  <a:pt x="15" y="3319"/>
+                                </a:lnTo>
+                                <a:lnTo>
+                                  <a:pt x="0" y="3319"/>
+                                </a:lnTo>
+                                <a:lnTo>
+                                  <a:pt x="0" y="3259"/>
+                                </a:lnTo>
+                                <a:lnTo>
+                                  <a:pt x="15" y="3259"/>
+                                </a:lnTo>
+                                <a:close/>
+                                <a:moveTo>
+                                  <a:pt x="15" y="3364"/>
+                                </a:moveTo>
+                                <a:lnTo>
+                                  <a:pt x="15" y="3424"/>
+                                </a:lnTo>
+                                <a:lnTo>
+                                  <a:pt x="0" y="3424"/>
+                                </a:lnTo>
+                                <a:lnTo>
+                                  <a:pt x="0" y="3364"/>
+                                </a:lnTo>
+                                <a:lnTo>
+                                  <a:pt x="15" y="3364"/>
+                                </a:lnTo>
+                                <a:close/>
+                                <a:moveTo>
+                                  <a:pt x="15" y="3469"/>
+                                </a:moveTo>
+                                <a:lnTo>
+                                  <a:pt x="15" y="3529"/>
+                                </a:lnTo>
+                                <a:lnTo>
+                                  <a:pt x="0" y="3529"/>
+                                </a:lnTo>
+                                <a:lnTo>
+                                  <a:pt x="0" y="3469"/>
+                                </a:lnTo>
+                                <a:lnTo>
+                                  <a:pt x="15" y="3469"/>
+                                </a:lnTo>
+                                <a:close/>
+                                <a:moveTo>
+                                  <a:pt x="15" y="3574"/>
+                                </a:moveTo>
+                                <a:lnTo>
+                                  <a:pt x="15" y="3634"/>
+                                </a:lnTo>
+                                <a:lnTo>
+                                  <a:pt x="0" y="3634"/>
+                                </a:lnTo>
+                                <a:lnTo>
+                                  <a:pt x="0" y="3574"/>
+                                </a:lnTo>
+                                <a:lnTo>
+                                  <a:pt x="15" y="3574"/>
+                                </a:lnTo>
+                                <a:close/>
+                                <a:moveTo>
+                                  <a:pt x="15" y="3679"/>
+                                </a:moveTo>
+                                <a:lnTo>
+                                  <a:pt x="15" y="3690"/>
+                                </a:lnTo>
+                                <a:lnTo>
+                                  <a:pt x="0" y="3690"/>
+                                </a:lnTo>
+                                <a:lnTo>
+                                  <a:pt x="0" y="3679"/>
+                                </a:lnTo>
+                                <a:lnTo>
+                                  <a:pt x="15" y="3679"/>
+                                </a:lnTo>
+                                <a:close/>
+                              </a:path>
+                            </a:pathLst>
+                          </a:custGeom>
+                          <a:solidFill>
+                            <a:srgbClr val="000000"/>
+                          </a:solidFill>
+                          <a:ln w="635" cap="flat">
+                            <a:solidFill>
+                              <a:srgbClr val="000000"/>
+                            </a:solidFill>
+                            <a:prstDash val="solid"/>
+                            <a:round/>
+                            <a:headEnd/>
+                            <a:tailEnd/>
+                          </a:ln>
+                        </wps:spPr>
+                        <wps:bodyPr rot="0" vert="horz" wrap="square" lIns="91440" tIns="45720" rIns="91440" bIns="45720" anchor="t" anchorCtr="0" upright="1">
+                          <a:noAutofit/>
+                        </wps:bodyPr>
+                      </wps:wsp>
+                      <wps:wsp>
+                        <wps:cNvPr id="48" name="Rectangle 33"/>
+                        <wps:cNvSpPr>
+                          <a:spLocks noChangeArrowheads="1"/>
+                        </wps:cNvSpPr>
+                        <wps:spPr bwMode="auto">
+                          <a:xfrm>
+                            <a:off x="2990850" y="623570"/>
+                            <a:ext cx="304800" cy="9525"/>
+                          </a:xfrm>
+                          <a:prstGeom prst="rect">
+                            <a:avLst/>
+                          </a:prstGeom>
+                          <a:solidFill>
+                            <a:srgbClr val="008000"/>
+                          </a:solidFill>
+                          <a:ln w="635" cap="flat">
+                            <a:solidFill>
+                              <a:srgbClr val="008000"/>
+                            </a:solidFill>
+                            <a:prstDash val="solid"/>
+                            <a:round/>
+                            <a:headEnd/>
+                            <a:tailEnd/>
+                          </a:ln>
+                        </wps:spPr>
+                        <wps:bodyPr rot="0" vert="horz" wrap="square" lIns="91440" tIns="45720" rIns="91440" bIns="45720" anchor="t" anchorCtr="0" upright="1">
+                          <a:noAutofit/>
+                        </wps:bodyPr>
+                      </wps:wsp>
+                      <wps:wsp>
+                        <wps:cNvPr id="49" name="Rectangle 34"/>
+                        <wps:cNvSpPr>
+                          <a:spLocks noChangeArrowheads="1"/>
+                        </wps:cNvSpPr>
+                        <wps:spPr bwMode="auto">
+                          <a:xfrm>
+                            <a:off x="2990850" y="890270"/>
+                            <a:ext cx="304800" cy="9525"/>
+                          </a:xfrm>
+                          <a:prstGeom prst="rect">
+                            <a:avLst/>
+                          </a:prstGeom>
+                          <a:solidFill>
+                            <a:srgbClr val="008000"/>
+                          </a:solidFill>
+                          <a:ln w="635" cap="flat">
+                            <a:solidFill>
+                              <a:srgbClr val="008000"/>
+                            </a:solidFill>
+                            <a:prstDash val="solid"/>
+                            <a:round/>
+                            <a:headEnd/>
+                            <a:tailEnd/>
+                          </a:ln>
+                        </wps:spPr>
+                        <wps:bodyPr rot="0" vert="horz" wrap="square" lIns="91440" tIns="45720" rIns="91440" bIns="45720" anchor="t" anchorCtr="0" upright="1">
+                          <a:noAutofit/>
+                        </wps:bodyPr>
+                      </wps:wsp>
+                      <wps:wsp>
+                        <wps:cNvPr id="50" name="Rectangle 35"/>
+                        <wps:cNvSpPr>
+                          <a:spLocks noChangeArrowheads="1"/>
+                        </wps:cNvSpPr>
+                        <wps:spPr bwMode="auto">
+                          <a:xfrm>
+                            <a:off x="2990850" y="1423670"/>
+                            <a:ext cx="304800" cy="9525"/>
+                          </a:xfrm>
+                          <a:prstGeom prst="rect">
+                            <a:avLst/>
+                          </a:prstGeom>
+                          <a:solidFill>
+                            <a:srgbClr val="008000"/>
+                          </a:solidFill>
+                          <a:ln w="635" cap="flat">
+                            <a:solidFill>
+                              <a:srgbClr val="008000"/>
+                            </a:solidFill>
+                            <a:prstDash val="solid"/>
+                            <a:round/>
+                            <a:headEnd/>
+                            <a:tailEnd/>
+                          </a:ln>
+                        </wps:spPr>
+                        <wps:bodyPr rot="0" vert="horz" wrap="square" lIns="91440" tIns="45720" rIns="91440" bIns="45720" anchor="t" anchorCtr="0" upright="1">
+                          <a:noAutofit/>
+                        </wps:bodyPr>
+                      </wps:wsp>
+                      <wps:wsp>
+                        <wps:cNvPr id="51" name="Rectangle 36"/>
+                        <wps:cNvSpPr>
+                          <a:spLocks noChangeArrowheads="1"/>
+                        </wps:cNvSpPr>
+                        <wps:spPr bwMode="auto">
+                          <a:xfrm>
+                            <a:off x="2990850" y="1633220"/>
+                            <a:ext cx="304800" cy="9525"/>
+                          </a:xfrm>
+                          <a:prstGeom prst="rect">
+                            <a:avLst/>
+                          </a:prstGeom>
+                          <a:solidFill>
+                            <a:srgbClr val="008000"/>
+                          </a:solidFill>
+                          <a:ln w="635" cap="flat">
+                            <a:solidFill>
+                              <a:srgbClr val="008000"/>
+                            </a:solidFill>
+                            <a:prstDash val="solid"/>
+                            <a:round/>
+                            <a:headEnd/>
+                            <a:tailEnd/>
+                          </a:ln>
+                        </wps:spPr>
+                        <wps:bodyPr rot="0" vert="horz" wrap="square" lIns="91440" tIns="45720" rIns="91440" bIns="45720" anchor="t" anchorCtr="0" upright="1">
+                          <a:noAutofit/>
+                        </wps:bodyPr>
+                      </wps:wsp>
+                      <wps:wsp>
+                        <wps:cNvPr id="52" name="Rectangle 37"/>
+                        <wps:cNvSpPr>
+                          <a:spLocks noChangeArrowheads="1"/>
+                        </wps:cNvSpPr>
+                        <wps:spPr bwMode="auto">
+                          <a:xfrm>
+                            <a:off x="2986405" y="628650"/>
+                            <a:ext cx="9525" cy="265430"/>
+                          </a:xfrm>
+                          <a:prstGeom prst="rect">
+                            <a:avLst/>
+                          </a:prstGeom>
+                          <a:solidFill>
+                            <a:srgbClr val="008000"/>
+                          </a:solidFill>
+                          <a:ln w="635" cap="flat">
+                            <a:solidFill>
+                              <a:srgbClr val="008000"/>
+                            </a:solidFill>
+                            <a:prstDash val="solid"/>
+                            <a:round/>
+                            <a:headEnd/>
+                            <a:tailEnd/>
+                          </a:ln>
+                        </wps:spPr>
+                        <wps:bodyPr rot="0" vert="horz" wrap="square" lIns="91440" tIns="45720" rIns="91440" bIns="45720" anchor="t" anchorCtr="0" upright="1">
+                          <a:noAutofit/>
+                        </wps:bodyPr>
+                      </wps:wsp>
+                      <wps:wsp>
+                        <wps:cNvPr id="53" name="Rectangle 38"/>
+                        <wps:cNvSpPr>
+                          <a:spLocks noChangeArrowheads="1"/>
+                        </wps:cNvSpPr>
+                        <wps:spPr bwMode="auto">
+                          <a:xfrm>
+                            <a:off x="2986405" y="895350"/>
+                            <a:ext cx="9525" cy="528320"/>
+                          </a:xfrm>
+                          <a:prstGeom prst="rect">
+                            <a:avLst/>
+                          </a:prstGeom>
+                          <a:solidFill>
+                            <a:srgbClr val="008000"/>
+                          </a:solidFill>
+                          <a:ln w="635" cap="flat">
+                            <a:solidFill>
+                              <a:srgbClr val="008000"/>
+                            </a:solidFill>
+                            <a:prstDash val="solid"/>
+                            <a:round/>
+                            <a:headEnd/>
+                            <a:tailEnd/>
+                          </a:ln>
+                        </wps:spPr>
+                        <wps:bodyPr rot="0" vert="horz" wrap="square" lIns="91440" tIns="45720" rIns="91440" bIns="45720" anchor="t" anchorCtr="0" upright="1">
+                          <a:noAutofit/>
+                        </wps:bodyPr>
+                      </wps:wsp>
+                      <wps:wsp>
+                        <wps:cNvPr id="54" name="Rectangle 39"/>
+                        <wps:cNvSpPr>
+                          <a:spLocks noChangeArrowheads="1"/>
+                        </wps:cNvSpPr>
+                        <wps:spPr bwMode="auto">
+                          <a:xfrm>
+                            <a:off x="2986405" y="1428750"/>
+                            <a:ext cx="9525" cy="209550"/>
+                          </a:xfrm>
+                          <a:prstGeom prst="rect">
+                            <a:avLst/>
+                          </a:prstGeom>
+                          <a:solidFill>
+                            <a:srgbClr val="008000"/>
+                          </a:solidFill>
+                          <a:ln w="635" cap="flat">
+                            <a:solidFill>
+                              <a:srgbClr val="008000"/>
+                            </a:solidFill>
+                            <a:prstDash val="solid"/>
+                            <a:round/>
+                            <a:headEnd/>
+                            <a:tailEnd/>
+                          </a:ln>
+                        </wps:spPr>
+                        <wps:bodyPr rot="0" vert="horz" wrap="square" lIns="91440" tIns="45720" rIns="91440" bIns="45720" anchor="t" anchorCtr="0" upright="1">
+                          <a:noAutofit/>
+                        </wps:bodyPr>
+                      </wps:wsp>
+                      <wps:wsp>
+                        <wps:cNvPr id="55" name="Rectangle 40"/>
+                        <wps:cNvSpPr>
+                          <a:spLocks noChangeArrowheads="1"/>
+                        </wps:cNvSpPr>
+                        <wps:spPr bwMode="auto">
+                          <a:xfrm>
+                            <a:off x="1367790" y="606425"/>
+                            <a:ext cx="1229995" cy="189865"/>
+                          </a:xfrm>
+                          <a:prstGeom prst="rect">
+                            <a:avLst/>
+                          </a:prstGeom>
+                          <a:noFill/>
+                          <a:ln>
+                            <a:noFill/>
+                          </a:ln>
+                          <a:extLst>
+                            <a:ext uri="{909E8E84-426E-40DD-AFC4-6F175D3DCCD1}">
+                              <a14:hiddenFill xmlns:a14="http://schemas.microsoft.com/office/drawing/2010/main">
+                                <a:solidFill>
+                                  <a:srgbClr val="FFFFFF"/>
+                                </a:solidFill>
+                              </a14:hiddenFill>
+                            </a:ext>
+                            <a:ext uri="{91240B29-F687-4F45-9708-019B960494DF}">
+                              <a14:hiddenLine xmlns:a14="http://schemas.microsoft.com/office/drawing/2010/main" w="9525">
+                                <a:solidFill>
+                                  <a:srgbClr val="000000"/>
+                                </a:solidFill>
+                                <a:miter lim="800000"/>
+                                <a:headEnd/>
+                                <a:tailEnd/>
+                              </a14:hiddenLine>
+                            </a:ext>
+                          </a:extLst>
+                        </wps:spPr>
+                        <wps:txbx>
+                          <w:txbxContent>
+                            <w:p>
+                              <w:r>
+                                <w:rPr>
+                                  <w:rFonts w:ascii="Arial" w:hAnsi="Arial" w:cs="Arial"/>
+                                  <w:color w:val="000000"/>
+                                  <w:sz w:val="26"/>
+                                  <w:szCs w:val="26"/>
+                                </w:rPr>
+                                <w:t>Reference tree 1</w:t>
+                              </w:r>
+                            </w:p>
+                          </w:txbxContent>
+                        </wps:txbx>
+                        <wps:bodyPr rot="0" vert="horz" wrap="none" lIns="0" tIns="0" rIns="0" bIns="0" anchor="t" anchorCtr="0">
+                          <a:spAutoFit/>
+                        </wps:bodyPr>
+                      </wps:wsp>
+                      <wps:wsp>
+                        <wps:cNvPr id="56" name="Rectangle 41"/>
+                        <wps:cNvSpPr>
+                          <a:spLocks noChangeArrowheads="1"/>
+                        </wps:cNvSpPr>
+                        <wps:spPr bwMode="auto">
+                          <a:xfrm>
+                            <a:off x="2705100" y="690245"/>
+                            <a:ext cx="285750" cy="9525"/>
+                          </a:xfrm>
+                          <a:prstGeom prst="rect">
+                            <a:avLst/>
+                          </a:prstGeom>
+                          <a:solidFill>
+                            <a:srgbClr val="008000"/>
+                          </a:solidFill>
+                          <a:ln w="635" cap="flat">
+                            <a:solidFill>
+                              <a:srgbClr val="008000"/>
+                            </a:solidFill>
+                            <a:prstDash val="solid"/>
+                            <a:round/>
+                            <a:headEnd/>
+                            <a:tailEnd/>
+                          </a:ln>
+                        </wps:spPr>
+                        <wps:bodyPr rot="0" vert="horz" wrap="square" lIns="91440" tIns="45720" rIns="91440" bIns="45720" anchor="t" anchorCtr="0" upright="1">
+                          <a:noAutofit/>
+                        </wps:bodyPr>
+                      </wps:wsp>
+                      <wps:wsp>
+                        <wps:cNvPr id="57" name="Rectangle 42"/>
+                        <wps:cNvSpPr>
+                          <a:spLocks noChangeArrowheads="1"/>
+                        </wps:cNvSpPr>
+                        <wps:spPr bwMode="auto">
+                          <a:xfrm>
+                            <a:off x="2990850" y="1880870"/>
+                            <a:ext cx="304800" cy="9525"/>
+                          </a:xfrm>
+                          <a:prstGeom prst="rect">
+                            <a:avLst/>
+                          </a:prstGeom>
+                          <a:solidFill>
+                            <a:srgbClr val="008000"/>
+                          </a:solidFill>
+                          <a:ln w="635" cap="flat">
+                            <a:solidFill>
+                              <a:srgbClr val="008000"/>
+                            </a:solidFill>
+                            <a:prstDash val="solid"/>
+                            <a:round/>
+                            <a:headEnd/>
+                            <a:tailEnd/>
+                          </a:ln>
+                        </wps:spPr>
+                        <wps:bodyPr rot="0" vert="horz" wrap="square" lIns="91440" tIns="45720" rIns="91440" bIns="45720" anchor="t" anchorCtr="0" upright="1">
+                          <a:noAutofit/>
+                        </wps:bodyPr>
+                      </wps:wsp>
+                      <wps:wsp>
+                        <wps:cNvPr id="58" name="Rectangle 43"/>
+                        <wps:cNvSpPr>
+                          <a:spLocks noChangeArrowheads="1"/>
+                        </wps:cNvSpPr>
+                        <wps:spPr bwMode="auto">
+                          <a:xfrm>
+                            <a:off x="2990850" y="2147570"/>
+                            <a:ext cx="304800" cy="9525"/>
+                          </a:xfrm>
+                          <a:prstGeom prst="rect">
+                            <a:avLst/>
+                          </a:prstGeom>
+                          <a:solidFill>
+                            <a:srgbClr val="008000"/>
+                          </a:solidFill>
+                          <a:ln w="635" cap="flat">
+                            <a:solidFill>
+                              <a:srgbClr val="008000"/>
+                            </a:solidFill>
+                            <a:prstDash val="solid"/>
+                            <a:round/>
+                            <a:headEnd/>
+                            <a:tailEnd/>
+                          </a:ln>
+                        </wps:spPr>
+                        <wps:bodyPr rot="0" vert="horz" wrap="square" lIns="91440" tIns="45720" rIns="91440" bIns="45720" anchor="t" anchorCtr="0" upright="1">
+                          <a:noAutofit/>
+                        </wps:bodyPr>
+                      </wps:wsp>
+                      <wps:wsp>
+                        <wps:cNvPr id="59" name="Rectangle 44"/>
+                        <wps:cNvSpPr>
+                          <a:spLocks noChangeArrowheads="1"/>
+                        </wps:cNvSpPr>
+                        <wps:spPr bwMode="auto">
+                          <a:xfrm>
+                            <a:off x="2990850" y="2671445"/>
+                            <a:ext cx="304800" cy="9525"/>
+                          </a:xfrm>
+                          <a:prstGeom prst="rect">
+                            <a:avLst/>
+                          </a:prstGeom>
+                          <a:solidFill>
+                            <a:srgbClr val="008000"/>
+                          </a:solidFill>
+                          <a:ln w="635" cap="flat">
+                            <a:solidFill>
+                              <a:srgbClr val="008000"/>
+                            </a:solidFill>
+                            <a:prstDash val="solid"/>
+                            <a:round/>
+                            <a:headEnd/>
+                            <a:tailEnd/>
+                          </a:ln>
+                        </wps:spPr>
+                        <wps:bodyPr rot="0" vert="horz" wrap="square" lIns="91440" tIns="45720" rIns="91440" bIns="45720" anchor="t" anchorCtr="0" upright="1">
+                          <a:noAutofit/>
+                        </wps:bodyPr>
+                      </wps:wsp>
+                      <wps:wsp>
+                        <wps:cNvPr id="60" name="Rectangle 45"/>
+                        <wps:cNvSpPr>
+                          <a:spLocks noChangeArrowheads="1"/>
+                        </wps:cNvSpPr>
+                        <wps:spPr bwMode="auto">
+                          <a:xfrm>
+                            <a:off x="2990850" y="2880995"/>
+                            <a:ext cx="304800" cy="9525"/>
+                          </a:xfrm>
+                          <a:prstGeom prst="rect">
+                            <a:avLst/>
+                          </a:prstGeom>
+                          <a:solidFill>
+                            <a:srgbClr val="008000"/>
+                          </a:solidFill>
+                          <a:ln w="635" cap="flat">
+                            <a:solidFill>
+                              <a:srgbClr val="008000"/>
+                            </a:solidFill>
+                            <a:prstDash val="solid"/>
+                            <a:round/>
+                            <a:headEnd/>
+                            <a:tailEnd/>
+                          </a:ln>
+                        </wps:spPr>
+                        <wps:bodyPr rot="0" vert="horz" wrap="square" lIns="91440" tIns="45720" rIns="91440" bIns="45720" anchor="t" anchorCtr="0" upright="1">
+                          <a:noAutofit/>
+                        </wps:bodyPr>
+                      </wps:wsp>
+                      <wps:wsp>
+                        <wps:cNvPr id="61" name="Rectangle 46"/>
+                        <wps:cNvSpPr>
+                          <a:spLocks noChangeArrowheads="1"/>
+                        </wps:cNvSpPr>
+                        <wps:spPr bwMode="auto">
+                          <a:xfrm>
+                            <a:off x="2995930" y="1885950"/>
+                            <a:ext cx="9525" cy="265430"/>
+                          </a:xfrm>
+                          <a:prstGeom prst="rect">
+                            <a:avLst/>
+                          </a:prstGeom>
+                          <a:solidFill>
+                            <a:srgbClr val="008000"/>
+                          </a:solidFill>
+                          <a:ln w="635" cap="flat">
+                            <a:solidFill>
+                              <a:srgbClr val="008000"/>
+                            </a:solidFill>
+                            <a:prstDash val="solid"/>
+                            <a:round/>
+                            <a:headEnd/>
+                            <a:tailEnd/>
+                          </a:ln>
+                        </wps:spPr>
+                        <wps:bodyPr rot="0" vert="horz" wrap="square" lIns="91440" tIns="45720" rIns="91440" bIns="45720" anchor="t" anchorCtr="0" upright="1">
+                          <a:noAutofit/>
+                        </wps:bodyPr>
+                      </wps:wsp>
+                      <wps:wsp>
+                        <wps:cNvPr id="62" name="Rectangle 47"/>
+                        <wps:cNvSpPr>
+                          <a:spLocks noChangeArrowheads="1"/>
+                        </wps:cNvSpPr>
+                        <wps:spPr bwMode="auto">
+                          <a:xfrm>
+                            <a:off x="2995930" y="2152650"/>
+                            <a:ext cx="9525" cy="528320"/>
+                          </a:xfrm>
+                          <a:prstGeom prst="rect">
+                            <a:avLst/>
+                          </a:prstGeom>
+                          <a:solidFill>
+                            <a:srgbClr val="008000"/>
+                          </a:solidFill>
+                          <a:ln w="635" cap="flat">
+                            <a:solidFill>
+                              <a:srgbClr val="008000"/>
+                            </a:solidFill>
+                            <a:prstDash val="solid"/>
+                            <a:round/>
+                            <a:headEnd/>
+                            <a:tailEnd/>
+                          </a:ln>
+                        </wps:spPr>
+                        <wps:bodyPr rot="0" vert="horz" wrap="square" lIns="91440" tIns="45720" rIns="91440" bIns="45720" anchor="t" anchorCtr="0" upright="1">
+                          <a:noAutofit/>
+                        </wps:bodyPr>
+                      </wps:wsp>
+                      <wps:wsp>
+                        <wps:cNvPr id="63" name="Rectangle 48"/>
+                        <wps:cNvSpPr>
+                          <a:spLocks noChangeArrowheads="1"/>
+                        </wps:cNvSpPr>
+                        <wps:spPr bwMode="auto">
+                          <a:xfrm>
+                            <a:off x="2995930" y="2676525"/>
+                            <a:ext cx="9525" cy="209550"/>
+                          </a:xfrm>
+                          <a:prstGeom prst="rect">
+                            <a:avLst/>
+                          </a:prstGeom>
+                          <a:solidFill>
+                            <a:srgbClr val="008000"/>
+                          </a:solidFill>
+                          <a:ln w="635" cap="flat">
+                            <a:solidFill>
+                              <a:srgbClr val="008000"/>
+                            </a:solidFill>
+                            <a:prstDash val="solid"/>
+                            <a:round/>
+                            <a:headEnd/>
+                            <a:tailEnd/>
+                          </a:ln>
+                        </wps:spPr>
+                        <wps:bodyPr rot="0" vert="horz" wrap="square" lIns="91440" tIns="45720" rIns="91440" bIns="45720" anchor="t" anchorCtr="0" upright="1">
+                          <a:noAutofit/>
+                        </wps:bodyPr>
+                      </wps:wsp>
+                      <wps:wsp>
+                        <wps:cNvPr id="64" name="Rectangle 49"/>
+                        <wps:cNvSpPr>
+                          <a:spLocks noChangeArrowheads="1"/>
+                        </wps:cNvSpPr>
+                        <wps:spPr bwMode="auto">
+                          <a:xfrm>
+                            <a:off x="2828925" y="1957070"/>
+                            <a:ext cx="161925" cy="9525"/>
+                          </a:xfrm>
+                          <a:prstGeom prst="rect">
+                            <a:avLst/>
+                          </a:prstGeom>
+                          <a:solidFill>
+                            <a:srgbClr val="008000"/>
+                          </a:solidFill>
+                          <a:ln w="635" cap="flat">
+                            <a:solidFill>
+                              <a:srgbClr val="008000"/>
+                            </a:solidFill>
+                            <a:prstDash val="solid"/>
+                            <a:round/>
+                            <a:headEnd/>
+                            <a:tailEnd/>
+                          </a:ln>
+                        </wps:spPr>
+                        <wps:bodyPr rot="0" vert="horz" wrap="square" lIns="91440" tIns="45720" rIns="91440" bIns="45720" anchor="t" anchorCtr="0" upright="1">
+                          <a:noAutofit/>
+                        </wps:bodyPr>
+                      </wps:wsp>
+                      <wps:wsp>
+                        <wps:cNvPr id="65" name="Rectangle 50"/>
+                        <wps:cNvSpPr>
+                          <a:spLocks noChangeArrowheads="1"/>
+                        </wps:cNvSpPr>
+                        <wps:spPr bwMode="auto">
+                          <a:xfrm>
+                            <a:off x="1850390" y="980440"/>
+                            <a:ext cx="165735" cy="189865"/>
+                          </a:xfrm>
+                          <a:prstGeom prst="rect">
+                            <a:avLst/>
+                          </a:prstGeom>
+                          <a:noFill/>
+                          <a:ln>
+                            <a:noFill/>
+                          </a:ln>
+                          <a:extLst>
+                            <a:ext uri="{909E8E84-426E-40DD-AFC4-6F175D3DCCD1}">
+                              <a14:hiddenFill xmlns:a14="http://schemas.microsoft.com/office/drawing/2010/main">
+                                <a:solidFill>
+                                  <a:srgbClr val="FFFFFF"/>
+                                </a:solidFill>
+                              </a14:hiddenFill>
+                            </a:ext>
+                            <a:ext uri="{91240B29-F687-4F45-9708-019B960494DF}">
+                              <a14:hiddenLine xmlns:a14="http://schemas.microsoft.com/office/drawing/2010/main" w="9525">
+                                <a:solidFill>
+                                  <a:srgbClr val="000000"/>
+                                </a:solidFill>
+                                <a:miter lim="800000"/>
+                                <a:headEnd/>
+                                <a:tailEnd/>
+                              </a14:hiddenLine>
+                            </a:ext>
+                          </a:extLst>
+                        </wps:spPr>
+                        <wps:txbx>
+                          <w:txbxContent>
+                            <w:p>
+                              <w:r>
+                                <w:rPr>
+                                  <w:rFonts w:ascii="Arial" w:hAnsi="Arial" w:cs="Arial"/>
+                                  <w:color w:val="000000"/>
+                                  <w:sz w:val="26"/>
+                                  <w:szCs w:val="26"/>
+                                </w:rPr>
+                                <w:t>…</w:t>
+                              </w:r>
+                            </w:p>
+                          </w:txbxContent>
+                        </wps:txbx>
+                        <wps:bodyPr rot="0" vert="horz" wrap="none" lIns="0" tIns="0" rIns="0" bIns="0" anchor="t" anchorCtr="0">
+                          <a:spAutoFit/>
+                        </wps:bodyPr>
+                      </wps:wsp>
+                      <wps:wsp>
+                        <wps:cNvPr id="66" name="Rectangle 51"/>
+                        <wps:cNvSpPr>
+                          <a:spLocks noChangeArrowheads="1"/>
+                        </wps:cNvSpPr>
+                        <wps:spPr bwMode="auto">
+                          <a:xfrm>
+                            <a:off x="1376680" y="1326515"/>
+                            <a:ext cx="1092200" cy="189865"/>
+                          </a:xfrm>
+                          <a:prstGeom prst="rect">
+                            <a:avLst/>
+                          </a:prstGeom>
+                          <a:noFill/>
+                          <a:ln>
+                            <a:noFill/>
+                          </a:ln>
+                          <a:extLst>
+                            <a:ext uri="{909E8E84-426E-40DD-AFC4-6F175D3DCCD1}">
+                              <a14:hiddenFill xmlns:a14="http://schemas.microsoft.com/office/drawing/2010/main">
+                                <a:solidFill>
+                                  <a:srgbClr val="FFFFFF"/>
+                                </a:solidFill>
+                              </a14:hiddenFill>
+                            </a:ext>
+                            <a:ext uri="{91240B29-F687-4F45-9708-019B960494DF}">
+                              <a14:hiddenLine xmlns:a14="http://schemas.microsoft.com/office/drawing/2010/main" w="9525">
+                                <a:solidFill>
+                                  <a:srgbClr val="000000"/>
+                                </a:solidFill>
+                                <a:miter lim="800000"/>
+                                <a:headEnd/>
+                                <a:tailEnd/>
+                              </a14:hiddenLine>
+                            </a:ext>
+                          </a:extLst>
+                        </wps:spPr>
+                        <wps:txbx>
+                          <w:txbxContent>
+                            <w:p>
+                              <w:r>
+                                <w:rPr>
+                                  <w:rFonts w:ascii="Arial" w:hAnsi="Arial" w:cs="Arial"/>
+                                  <w:color w:val="000000"/>
+                                  <w:sz w:val="26"/>
+                                  <w:szCs w:val="26"/>
+                                </w:rPr>
+                                <w:t xml:space="preserve">Reference tree </w:t>
+                              </w:r>
+                            </w:p>
+                          </w:txbxContent>
+                        </wps:txbx>
+                        <wps:bodyPr rot="0" vert="horz" wrap="none" lIns="0" tIns="0" rIns="0" bIns="0" anchor="t" anchorCtr="0">
+                          <a:spAutoFit/>
+                        </wps:bodyPr>
+                      </wps:wsp>
+                      <wps:wsp>
+                        <wps:cNvPr id="67" name="Rectangle 52"/>
+                        <wps:cNvSpPr>
+                          <a:spLocks noChangeArrowheads="1"/>
+                        </wps:cNvSpPr>
+                        <wps:spPr bwMode="auto">
+                          <a:xfrm>
+                            <a:off x="2548255" y="1326515"/>
+                            <a:ext cx="137795" cy="189865"/>
+                          </a:xfrm>
+                          <a:prstGeom prst="rect">
+                            <a:avLst/>
+                          </a:prstGeom>
+                          <a:noFill/>
+                          <a:ln>
+                            <a:noFill/>
+                          </a:ln>
+                          <a:extLst>
+                            <a:ext uri="{909E8E84-426E-40DD-AFC4-6F175D3DCCD1}">
+                              <a14:hiddenFill xmlns:a14="http://schemas.microsoft.com/office/drawing/2010/main">
+                                <a:solidFill>
+                                  <a:srgbClr val="FFFFFF"/>
+                                </a:solidFill>
+                              </a14:hiddenFill>
+                            </a:ext>
+                            <a:ext uri="{91240B29-F687-4F45-9708-019B960494DF}">
+                              <a14:hiddenLine xmlns:a14="http://schemas.microsoft.com/office/drawing/2010/main" w="9525">
+                                <a:solidFill>
+                                  <a:srgbClr val="000000"/>
+                                </a:solidFill>
+                                <a:miter lim="800000"/>
+                                <a:headEnd/>
+                                <a:tailEnd/>
+                              </a14:hiddenLine>
+                            </a:ext>
+                          </a:extLst>
+                        </wps:spPr>
+                        <wps:txbx>
+                          <w:txbxContent>
+                            <w:p>
+                              <w:r>
+                                <w:rPr>
+                                  <w:rFonts w:ascii="Arial" w:hAnsi="Arial" w:cs="Arial"/>
+                                  <w:color w:val="000000"/>
+                                  <w:sz w:val="26"/>
+                                  <w:szCs w:val="26"/>
+                                </w:rPr>
+                                <w:t>m</w:t>
+                              </w:r>
+                            </w:p>
+                          </w:txbxContent>
+                        </wps:txbx>
+                        <wps:bodyPr rot="0" vert="horz" wrap="none" lIns="0" tIns="0" rIns="0" bIns="0" anchor="t" anchorCtr="0">
+                          <a:spAutoFit/>
+                        </wps:bodyPr>
+                      </wps:wsp>
+                      <wps:wsp>
+                        <wps:cNvPr id="68" name="Rectangle 53"/>
+                        <wps:cNvSpPr>
+                          <a:spLocks noChangeArrowheads="1"/>
+                        </wps:cNvSpPr>
+                        <wps:spPr bwMode="auto">
+                          <a:xfrm>
+                            <a:off x="3050540" y="1637665"/>
+                            <a:ext cx="165735" cy="189865"/>
+                          </a:xfrm>
+                          <a:prstGeom prst="rect">
+                            <a:avLst/>
+                          </a:prstGeom>
+                          <a:noFill/>
+                          <a:ln>
+                            <a:noFill/>
+                          </a:ln>
+                          <a:extLst>
+                            <a:ext uri="{909E8E84-426E-40DD-AFC4-6F175D3DCCD1}">
+                              <a14:hiddenFill xmlns:a14="http://schemas.microsoft.com/office/drawing/2010/main">
+                                <a:solidFill>
+                                  <a:srgbClr val="FFFFFF"/>
+                                </a:solidFill>
+                              </a14:hiddenFill>
+                            </a:ext>
+                            <a:ext uri="{91240B29-F687-4F45-9708-019B960494DF}">
+                              <a14:hiddenLine xmlns:a14="http://schemas.microsoft.com/office/drawing/2010/main" w="9525">
+                                <a:solidFill>
+                                  <a:srgbClr val="000000"/>
+                                </a:solidFill>
+                                <a:miter lim="800000"/>
+                                <a:headEnd/>
+                                <a:tailEnd/>
+                              </a14:hiddenLine>
+                            </a:ext>
+                          </a:extLst>
+                        </wps:spPr>
+                        <wps:txbx>
+                          <w:txbxContent>
+                            <w:p>
+                              <w:r>
+                                <w:rPr>
+                                  <w:rFonts w:ascii="Arial" w:hAnsi="Arial" w:cs="Arial"/>
+                                  <w:color w:val="000000"/>
+                                  <w:sz w:val="26"/>
+                                  <w:szCs w:val="26"/>
+                                </w:rPr>
+                                <w:t>…</w:t>
+                              </w:r>
+                            </w:p>
+                          </w:txbxContent>
+                        </wps:txbx>
+                        <wps:bodyPr rot="0" vert="horz" wrap="none" lIns="0" tIns="0" rIns="0" bIns="0" anchor="t" anchorCtr="0">
+                          <a:spAutoFit/>
+                        </wps:bodyPr>
+                      </wps:wsp>
+                      <wps:wsp>
+                        <wps:cNvPr id="69" name="Rectangle 54"/>
+                        <wps:cNvSpPr>
+                          <a:spLocks noChangeArrowheads="1"/>
+                        </wps:cNvSpPr>
+                        <wps:spPr bwMode="auto">
+                          <a:xfrm>
+                            <a:off x="876300" y="623570"/>
+                            <a:ext cx="304800" cy="9525"/>
+                          </a:xfrm>
+                          <a:prstGeom prst="rect">
+                            <a:avLst/>
+                          </a:prstGeom>
+                          <a:solidFill>
+                            <a:srgbClr val="008000"/>
+                          </a:solidFill>
+                          <a:ln w="635" cap="flat">
+                            <a:solidFill>
+                              <a:srgbClr val="008000"/>
+                            </a:solidFill>
+                            <a:prstDash val="solid"/>
+                            <a:round/>
+                            <a:headEnd/>
+                            <a:tailEnd/>
+                          </a:ln>
+                        </wps:spPr>
+                        <wps:bodyPr rot="0" vert="horz" wrap="square" lIns="91440" tIns="45720" rIns="91440" bIns="45720" anchor="t" anchorCtr="0" upright="1">
+                          <a:noAutofit/>
+                        </wps:bodyPr>
+                      </wps:wsp>
+                      <wps:wsp>
+                        <wps:cNvPr id="70" name="Rectangle 55"/>
+                        <wps:cNvSpPr>
+                          <a:spLocks noChangeArrowheads="1"/>
+                        </wps:cNvSpPr>
+                        <wps:spPr bwMode="auto">
+                          <a:xfrm>
+                            <a:off x="876300" y="890270"/>
+                            <a:ext cx="304800" cy="9525"/>
+                          </a:xfrm>
+                          <a:prstGeom prst="rect">
+                            <a:avLst/>
+                          </a:prstGeom>
+                          <a:solidFill>
+                            <a:srgbClr val="008000"/>
+                          </a:solidFill>
+                          <a:ln w="635" cap="flat">
+                            <a:solidFill>
+                              <a:srgbClr val="008000"/>
+                            </a:solidFill>
+                            <a:prstDash val="solid"/>
+                            <a:round/>
+                            <a:headEnd/>
+                            <a:tailEnd/>
+                          </a:ln>
+                        </wps:spPr>
+                        <wps:bodyPr rot="0" vert="horz" wrap="square" lIns="91440" tIns="45720" rIns="91440" bIns="45720" anchor="t" anchorCtr="0" upright="1">
+                          <a:noAutofit/>
+                        </wps:bodyPr>
+                      </wps:wsp>
+                      <wps:wsp>
+                        <wps:cNvPr id="71" name="Rectangle 56"/>
+                        <wps:cNvSpPr>
+                          <a:spLocks noChangeArrowheads="1"/>
+                        </wps:cNvSpPr>
+                        <wps:spPr bwMode="auto">
+                          <a:xfrm>
+                            <a:off x="876300" y="1414145"/>
+                            <a:ext cx="304800" cy="9525"/>
+                          </a:xfrm>
+                          <a:prstGeom prst="rect">
+                            <a:avLst/>
+                          </a:prstGeom>
+                          <a:solidFill>
+                            <a:srgbClr val="008000"/>
+                          </a:solidFill>
+                          <a:ln w="635" cap="flat">
+                            <a:solidFill>
+                              <a:srgbClr val="008000"/>
+                            </a:solidFill>
+                            <a:prstDash val="solid"/>
+                            <a:round/>
+                            <a:headEnd/>
+                            <a:tailEnd/>
+                          </a:ln>
+                        </wps:spPr>
+                        <wps:bodyPr rot="0" vert="horz" wrap="square" lIns="91440" tIns="45720" rIns="91440" bIns="45720" anchor="t" anchorCtr="0" upright="1">
+                          <a:noAutofit/>
+                        </wps:bodyPr>
+                      </wps:wsp>
+                      <wps:wsp>
+                        <wps:cNvPr id="72" name="Rectangle 57"/>
+                        <wps:cNvSpPr>
+                          <a:spLocks noChangeArrowheads="1"/>
+                        </wps:cNvSpPr>
+                        <wps:spPr bwMode="auto">
+                          <a:xfrm>
+                            <a:off x="876300" y="1623695"/>
+                            <a:ext cx="304800" cy="9525"/>
+                          </a:xfrm>
+                          <a:prstGeom prst="rect">
+                            <a:avLst/>
+                          </a:prstGeom>
+                          <a:solidFill>
+                            <a:srgbClr val="008000"/>
+                          </a:solidFill>
+                          <a:ln w="635" cap="flat">
+                            <a:solidFill>
+                              <a:srgbClr val="008000"/>
+                            </a:solidFill>
+                            <a:prstDash val="solid"/>
+                            <a:round/>
+                            <a:headEnd/>
+                            <a:tailEnd/>
+                          </a:ln>
+                        </wps:spPr>
+                        <wps:bodyPr rot="0" vert="horz" wrap="square" lIns="91440" tIns="45720" rIns="91440" bIns="45720" anchor="t" anchorCtr="0" upright="1">
+                          <a:noAutofit/>
+                        </wps:bodyPr>
+                      </wps:wsp>
+                      <wps:wsp>
+                        <wps:cNvPr id="73" name="Rectangle 58"/>
+                        <wps:cNvSpPr>
+                          <a:spLocks noChangeArrowheads="1"/>
+                        </wps:cNvSpPr>
+                        <wps:spPr bwMode="auto">
+                          <a:xfrm>
+                            <a:off x="1176655" y="628650"/>
+                            <a:ext cx="9525" cy="265430"/>
+                          </a:xfrm>
+                          <a:prstGeom prst="rect">
+                            <a:avLst/>
+                          </a:prstGeom>
+                          <a:solidFill>
+                            <a:srgbClr val="008000"/>
+                          </a:solidFill>
+                          <a:ln w="635" cap="flat">
+                            <a:solidFill>
+                              <a:srgbClr val="008000"/>
+                            </a:solidFill>
+                            <a:prstDash val="solid"/>
+                            <a:round/>
+                            <a:headEnd/>
+                            <a:tailEnd/>
+                          </a:ln>
+                        </wps:spPr>
+                        <wps:bodyPr rot="0" vert="horz" wrap="square" lIns="91440" tIns="45720" rIns="91440" bIns="45720" anchor="t" anchorCtr="0" upright="1">
+                          <a:noAutofit/>
+                        </wps:bodyPr>
+                      </wps:wsp>
+                      <wps:wsp>
+                        <wps:cNvPr id="74" name="Rectangle 59"/>
+                        <wps:cNvSpPr>
+                          <a:spLocks noChangeArrowheads="1"/>
+                        </wps:cNvSpPr>
+                        <wps:spPr bwMode="auto">
+                          <a:xfrm>
+                            <a:off x="1176655" y="895350"/>
+                            <a:ext cx="9525" cy="528320"/>
+                          </a:xfrm>
+                          <a:prstGeom prst="rect">
+                            <a:avLst/>
+                          </a:prstGeom>
+                          <a:solidFill>
+                            <a:srgbClr val="008000"/>
+                          </a:solidFill>
+                          <a:ln w="635" cap="flat">
+                            <a:solidFill>
+                              <a:srgbClr val="008000"/>
+                            </a:solidFill>
+                            <a:prstDash val="solid"/>
+                            <a:round/>
+                            <a:headEnd/>
+                            <a:tailEnd/>
+                          </a:ln>
+                        </wps:spPr>
+                        <wps:bodyPr rot="0" vert="horz" wrap="square" lIns="91440" tIns="45720" rIns="91440" bIns="45720" anchor="t" anchorCtr="0" upright="1">
+                          <a:noAutofit/>
+                        </wps:bodyPr>
+                      </wps:wsp>
+                      <wps:wsp>
+                        <wps:cNvPr id="75" name="Rectangle 60"/>
+                        <wps:cNvSpPr>
+                          <a:spLocks noChangeArrowheads="1"/>
+                        </wps:cNvSpPr>
+                        <wps:spPr bwMode="auto">
+                          <a:xfrm>
+                            <a:off x="1176655" y="1419225"/>
+                            <a:ext cx="9525" cy="209550"/>
+                          </a:xfrm>
+                          <a:prstGeom prst="rect">
+                            <a:avLst/>
+                          </a:prstGeom>
+                          <a:solidFill>
+                            <a:srgbClr val="008000"/>
+                          </a:solidFill>
+                          <a:ln w="635" cap="flat">
+                            <a:solidFill>
+                              <a:srgbClr val="008000"/>
+                            </a:solidFill>
+                            <a:prstDash val="solid"/>
+                            <a:round/>
+                            <a:headEnd/>
+                            <a:tailEnd/>
+                          </a:ln>
+                        </wps:spPr>
+                        <wps:bodyPr rot="0" vert="horz" wrap="square" lIns="91440" tIns="45720" rIns="91440" bIns="45720" anchor="t" anchorCtr="0" upright="1">
+                          <a:noAutofit/>
+                        </wps:bodyPr>
+                      </wps:wsp>
+                      <wps:wsp>
+                        <wps:cNvPr id="76" name="Rectangle 61"/>
+                        <wps:cNvSpPr>
+                          <a:spLocks noChangeArrowheads="1"/>
+                        </wps:cNvSpPr>
+                        <wps:spPr bwMode="auto">
+                          <a:xfrm>
+                            <a:off x="1162050" y="1414145"/>
+                            <a:ext cx="142875" cy="9525"/>
+                          </a:xfrm>
+                          <a:prstGeom prst="rect">
+                            <a:avLst/>
+                          </a:prstGeom>
+                          <a:solidFill>
+                            <a:srgbClr val="008000"/>
+                          </a:solidFill>
+                          <a:ln w="635" cap="flat">
+                            <a:solidFill>
+                              <a:srgbClr val="008000"/>
+                            </a:solidFill>
+                            <a:prstDash val="solid"/>
+                            <a:round/>
+                            <a:headEnd/>
+                            <a:tailEnd/>
+                          </a:ln>
+                        </wps:spPr>
+                        <wps:bodyPr rot="0" vert="horz" wrap="square" lIns="91440" tIns="45720" rIns="91440" bIns="45720" anchor="t" anchorCtr="0" upright="1">
+                          <a:noAutofit/>
+                        </wps:bodyPr>
+                      </wps:wsp>
+                      <wps:wsp>
+                        <wps:cNvPr id="77" name="Rectangle 62"/>
+                        <wps:cNvSpPr>
+                          <a:spLocks noChangeArrowheads="1"/>
+                        </wps:cNvSpPr>
+                        <wps:spPr bwMode="auto">
+                          <a:xfrm>
+                            <a:off x="2834005" y="1419225"/>
+                            <a:ext cx="9525" cy="540385"/>
+                          </a:xfrm>
+                          <a:prstGeom prst="rect">
+                            <a:avLst/>
+                          </a:prstGeom>
+                          <a:solidFill>
+                            <a:srgbClr val="008000"/>
+                          </a:solidFill>
+                          <a:ln w="635" cap="flat">
+                            <a:solidFill>
+                              <a:srgbClr val="008000"/>
+                            </a:solidFill>
+                            <a:prstDash val="solid"/>
+                            <a:round/>
+                            <a:headEnd/>
+                            <a:tailEnd/>
+                          </a:ln>
+                        </wps:spPr>
+                        <wps:bodyPr rot="0" vert="horz" wrap="square" lIns="91440" tIns="45720" rIns="91440" bIns="45720" anchor="t" anchorCtr="0" upright="1">
+                          <a:noAutofit/>
+                        </wps:bodyPr>
+                      </wps:wsp>
+                      <wps:wsp>
+                        <wps:cNvPr id="78" name="Rectangle 63"/>
+                        <wps:cNvSpPr>
+                          <a:spLocks noChangeArrowheads="1"/>
+                        </wps:cNvSpPr>
+                        <wps:spPr bwMode="auto">
+                          <a:xfrm>
+                            <a:off x="2695575" y="1414145"/>
+                            <a:ext cx="142875" cy="9525"/>
+                          </a:xfrm>
+                          <a:prstGeom prst="rect">
+                            <a:avLst/>
+                          </a:prstGeom>
+                          <a:solidFill>
+                            <a:srgbClr val="008000"/>
+                          </a:solidFill>
+                          <a:ln w="635" cap="flat">
+                            <a:solidFill>
+                              <a:srgbClr val="008000"/>
+                            </a:solidFill>
+                            <a:prstDash val="solid"/>
+                            <a:round/>
+                            <a:headEnd/>
+                            <a:tailEnd/>
+                          </a:ln>
+                        </wps:spPr>
+                        <wps:bodyPr rot="0" vert="horz" wrap="square" lIns="91440" tIns="45720" rIns="91440" bIns="45720" anchor="t" anchorCtr="0" upright="1">
+                          <a:noAutofit/>
+                        </wps:bodyPr>
+                      </wps:wsp>
+                      <wps:wsp>
+                        <wps:cNvPr id="79" name="Rectangle 64"/>
+                        <wps:cNvSpPr>
+                          <a:spLocks noChangeArrowheads="1"/>
+                        </wps:cNvSpPr>
+                        <wps:spPr bwMode="auto">
+                          <a:xfrm>
+                            <a:off x="3196590" y="1090930"/>
+                            <a:ext cx="56515" cy="116840"/>
+                          </a:xfrm>
+                          <a:prstGeom prst="rect">
+                            <a:avLst/>
+                          </a:prstGeom>
+                          <a:noFill/>
+                          <a:ln>
+                            <a:noFill/>
+                          </a:ln>
+                          <a:extLst>
+                            <a:ext uri="{909E8E84-426E-40DD-AFC4-6F175D3DCCD1}">
+                              <a14:hiddenFill xmlns:a14="http://schemas.microsoft.com/office/drawing/2010/main">
+                                <a:solidFill>
+                                  <a:srgbClr val="FFFFFF"/>
+                                </a:solidFill>
+                              </a14:hiddenFill>
+                            </a:ext>
+                            <a:ext uri="{91240B29-F687-4F45-9708-019B960494DF}">
+                              <a14:hiddenLine xmlns:a14="http://schemas.microsoft.com/office/drawing/2010/main" w="9525">
+                                <a:solidFill>
+                                  <a:srgbClr val="000000"/>
+                                </a:solidFill>
+                                <a:miter lim="800000"/>
+                                <a:headEnd/>
+                                <a:tailEnd/>
+                              </a14:hiddenLine>
+                            </a:ext>
+                          </a:extLst>
+                        </wps:spPr>
+                        <wps:txbx>
+                          <w:txbxContent>
+                            <w:p>
+                              <w:r>
+                                <w:rPr>
+                                  <w:rFonts w:ascii="Arial" w:hAnsi="Arial" w:cs="Arial"/>
+                                  <w:color w:val="009900"/>
+                                  <w:sz w:val="16"/>
+                                  <w:szCs w:val="16"/>
+                                </w:rPr>
+                                <w:t xml:space="preserve">n </w:t>
+                              </w:r>
+                            </w:p>
+                          </w:txbxContent>
+                        </wps:txbx>
+                        <wps:bodyPr rot="0" vert="horz" wrap="none" lIns="0" tIns="0" rIns="0" bIns="0" anchor="t" anchorCtr="0">
+                          <a:spAutoFit/>
+                        </wps:bodyPr>
+                      </wps:wsp>
+                      <wps:wsp>
+                        <wps:cNvPr id="80" name="Rectangle 65"/>
+                        <wps:cNvSpPr>
+                          <a:spLocks noChangeArrowheads="1"/>
+                        </wps:cNvSpPr>
+                        <wps:spPr bwMode="auto">
+                          <a:xfrm>
+                            <a:off x="3282315" y="1090930"/>
+                            <a:ext cx="214630" cy="116840"/>
+                          </a:xfrm>
+                          <a:prstGeom prst="rect">
+                            <a:avLst/>
+                          </a:prstGeom>
+                          <a:noFill/>
+                          <a:ln>
+                            <a:noFill/>
+                          </a:ln>
+                          <a:extLst>
+                            <a:ext uri="{909E8E84-426E-40DD-AFC4-6F175D3DCCD1}">
+                              <a14:hiddenFill xmlns:a14="http://schemas.microsoft.com/office/drawing/2010/main">
+                                <a:solidFill>
+                                  <a:srgbClr val="FFFFFF"/>
+                                </a:solidFill>
+                              </a14:hiddenFill>
+                            </a:ext>
+                            <a:ext uri="{91240B29-F687-4F45-9708-019B960494DF}">
+                              <a14:hiddenLine xmlns:a14="http://schemas.microsoft.com/office/drawing/2010/main" w="9525">
+                                <a:solidFill>
+                                  <a:srgbClr val="000000"/>
+                                </a:solidFill>
+                                <a:miter lim="800000"/>
+                                <a:headEnd/>
+                                <a:tailEnd/>
+                              </a14:hiddenLine>
+                            </a:ext>
+                          </a:extLst>
+                        </wps:spPr>
+                        <wps:txbx>
+                          <w:txbxContent>
+                            <w:p>
+                              <w:r>
+                                <w:rPr>
+                                  <w:rFonts w:ascii="Arial" w:hAnsi="Arial" w:cs="Arial"/>
+                                  <w:color w:val="009900"/>
+                                  <w:sz w:val="16"/>
+                                  <w:szCs w:val="16"/>
+                                </w:rPr>
+                                <w:t>rows</w:t>
+                              </w:r>
+                            </w:p>
+                          </w:txbxContent>
+                        </wps:txbx>
+                        <wps:bodyPr rot="0" vert="horz" wrap="none" lIns="0" tIns="0" rIns="0" bIns="0" anchor="t" anchorCtr="0">
+                          <a:spAutoFit/>
+                        </wps:bodyPr>
+                      </wps:wsp>
+                      <wps:wsp>
+                        <wps:cNvPr id="81" name="Rectangle 66"/>
+                        <wps:cNvSpPr>
+                          <a:spLocks noChangeArrowheads="1"/>
+                        </wps:cNvSpPr>
+                        <wps:spPr bwMode="auto">
+                          <a:xfrm>
+                            <a:off x="3196590" y="2342515"/>
+                            <a:ext cx="299720" cy="116840"/>
+                          </a:xfrm>
+                          <a:prstGeom prst="rect">
+                            <a:avLst/>
+                          </a:prstGeom>
+                          <a:noFill/>
+                          <a:ln>
+                            <a:noFill/>
+                          </a:ln>
+                          <a:extLst>
+                            <a:ext uri="{909E8E84-426E-40DD-AFC4-6F175D3DCCD1}">
+                              <a14:hiddenFill xmlns:a14="http://schemas.microsoft.com/office/drawing/2010/main">
+                                <a:solidFill>
+                                  <a:srgbClr val="FFFFFF"/>
+                                </a:solidFill>
+                              </a14:hiddenFill>
+                            </a:ext>
+                            <a:ext uri="{91240B29-F687-4F45-9708-019B960494DF}">
+                              <a14:hiddenLine xmlns:a14="http://schemas.microsoft.com/office/drawing/2010/main" w="9525">
+                                <a:solidFill>
+                                  <a:srgbClr val="000000"/>
+                                </a:solidFill>
+                                <a:miter lim="800000"/>
+                                <a:headEnd/>
+                                <a:tailEnd/>
+                              </a14:hiddenLine>
+                            </a:ext>
+                          </a:extLst>
+                        </wps:spPr>
+                        <wps:txbx>
+                          <w:txbxContent>
+                            <w:p>
+                              <w:r>
+                                <w:rPr>
+                                  <w:rFonts w:ascii="Arial" w:hAnsi="Arial" w:cs="Arial"/>
+                                  <w:color w:val="009900"/>
+                                  <w:sz w:val="16"/>
+                                  <w:szCs w:val="16"/>
+                                </w:rPr>
+                                <w:t>n rows</w:t>
+                              </w:r>
+                            </w:p>
+                          </w:txbxContent>
+                        </wps:txbx>
+                        <wps:bodyPr rot="0" vert="horz" wrap="none" lIns="0" tIns="0" rIns="0" bIns="0" anchor="t" anchorCtr="0">
+                          <a:spAutoFit/>
+                        </wps:bodyPr>
+                      </wps:wsp>
+                    </wpc:wpc>
+                  </a:graphicData>
+                </a:graphic>
+              </wp:inline>
+            </w:drawing>
+          </mc:Choice>
+          <mc:Fallback>
+            <w:pict>
+              <v:group id="Kanwa 82" o:spid="_x0000_s1028" editas="canvas" style="width:292.5pt;height:235.05pt;mso-position-horizontal-relative:char;mso-position-vertical-relative:line" coordsize="37147,29851" o:gfxdata="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">
+                <v:shapetype id="_x0000_t75" coordsize="21600,21600" o:spt="75" o:preferrelative="t" path="m@4@5l@4@11@9@11@9@5xe" filled="f" stroked="f">
+                  <v:stroke joinstyle="miter"/>
+                  <v:formulas>
+                    <v:f eqn="if lineDrawn pixelLineWidth 0"/>
+                    <v:f eqn="sum @0 1 0"/>
+                    <v:f eqn="sum 0 0 @1"/>
+                    <v:f eqn="prod @2 1 2"/>
+                    <v:f eqn="prod @3 21600 pixelWidth"/>
+                    <v:f eqn="prod @3 21600 pixelHeight"/>
+                    <v:f eqn="sum @0 0 1"/>
+                    <v:f eqn="prod @6 1 2"/>
+                    <v:f eqn="prod @7 21600 pixelWidth"/>
+                    <v:f eqn="sum @8 21600 0"/>
+                    <v:f eqn="prod @7 21600 pixelHeight"/>
+                    <v:f eqn="sum @10 21600 0"/>
+                  </v:formulas>
+                  <v:path o:extrusionok="f" gradientshapeok="t" o:connecttype="rect"/>
+                  <o:lock v:ext="edit" aspectratio="t"/>
+                </v:shapetype>
+                <v:shape id="_x0000_s1029" type="#_x0000_t75" style="position:absolute;width:37147;height:29851;visibility:visible;mso-wrap-style:square">
+                  <v:fill o:detectmouseclick="t"/>
+                  <v:path o:connecttype="none"/>
+                </v:shape>
+                <v:rect id="Rectangle 5" o:spid="_x0000_s1030" style="position:absolute;left:1479;top:5524;width:3785;height:1899;visibility:visible;mso-wrap-style:none;v-text-anchor:top" o:gfxdata="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" filled="f" stroked="f">
+                  <v:textbox style="mso-fit-shape-to-text:t" inset="0,0,0,0">
+                    <w:txbxContent>
+                      <w:p>
+                        <w:r>
+                          <w:rPr>
+                            <w:rFonts w:ascii="Arial" w:hAnsi="Arial" w:cs="Arial"/>
+                            <w:i/>
+                            <w:iCs/>
+                            <w:color w:val="000000"/>
+                            <w:sz w:val="26"/>
+                            <w:szCs w:val="26"/>
+                          </w:rPr>
+                          <w:t>Tree</w:t>
+                        </w:r>
+                      </w:p>
+                    </w:txbxContent>
+                  </v:textbox>
+                </v:rect>
+                <v:rect id="Rectangle 6" o:spid="_x0000_s1031" style="position:absolute;left:5099;top:5524;width:1308;height:1899;visibility:visible;mso-wrap-style:none;v-text-anchor:top" o:gfxdata="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" filled="f" stroked="f">
+                  <v:textbox style="mso-fit-shape-to-text:t" inset="0,0,0,0">
+                    <w:txbxContent>
+                      <w:p>
+                        <w:r>
+                          <w:rPr>
+                            <w:rFonts w:ascii="Arial" w:hAnsi="Arial" w:cs="Arial"/>
+                            <w:i/>
+                            <w:iCs/>
+                            <w:color w:val="000000"/>
+                            <w:sz w:val="26"/>
+                            <w:szCs w:val="26"/>
+                          </w:rPr>
+                          <w:t>1</w:t>
+                        </w:r>
+                      </w:p>
+                    </w:txbxContent>
+                  </v:textbox>
+                </v:rect>
+                <v:rect id="Rectangle 7" o:spid="_x0000_s1032" style="position:absolute;left:1479;top:7905;width:3785;height:1899;visibility:visible;mso-wrap-style:none;v-text-anchor:top" o:gfxdata="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" filled="f" stroked="f">
+                  <v:textbox style="mso-fit-shape-to-text:t" inset="0,0,0,0">
+                    <w:txbxContent>
+                      <w:p>
+                        <w:r>
+                          <w:rPr>
+                            <w:rFonts w:ascii="Arial" w:hAnsi="Arial" w:cs="Arial"/>
+                            <w:i/>
+                            <w:iCs/>
+                            <w:color w:val="000000"/>
+                            <w:sz w:val="26"/>
+                            <w:szCs w:val="26"/>
+                          </w:rPr>
+                          <w:t>Tree</w:t>
+                        </w:r>
+                      </w:p>
+                    </w:txbxContent>
+                  </v:textbox>
+                </v:rect>
+                <v:rect id="Rectangle 8" o:spid="_x0000_s1033" style="position:absolute;left:5099;top:7905;width:1308;height:1899;visibility:visible;mso-wrap-style:none;v-text-anchor:top" o:gfxdata="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" filled="f" stroked="f">
+                  <v:textbox style="mso-fit-shape-to-text:t" inset="0,0,0,0">
+                    <w:txbxContent>
+                      <w:p>
+                        <w:r>
+                          <w:rPr>
+                            <w:rFonts w:ascii="Arial" w:hAnsi="Arial" w:cs="Arial"/>
+                            <w:i/>
+                            <w:iCs/>
+                            <w:color w:val="000000"/>
+                            <w:sz w:val="26"/>
+                            <w:szCs w:val="26"/>
+                          </w:rPr>
+                          <w:t>2</w:t>
+                        </w:r>
+                      </w:p>
+                    </w:txbxContent>
+                  </v:textbox>
+                </v:rect>
+                <v:rect id="Rectangle 9" o:spid="_x0000_s1034" style="position:absolute;left:1479;top:10287;width:2038;height:1898;visibility:visible;mso-wrap-style:none;v-text-anchor:top" o:gfxdata="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" filled="f" stroked="f">
+                  <v:textbox style="mso-fit-shape-to-text:t" inset="0,0,0,0">
+                    <w:txbxContent>
+                      <w:p>
+                        <w:r>
+                          <w:rPr>
+                            <w:rFonts w:ascii="Arial" w:hAnsi="Arial" w:cs="Arial"/>
+                            <w:i/>
+                            <w:iCs/>
+                            <w:color w:val="000000"/>
+                            <w:sz w:val="26"/>
+                            <w:szCs w:val="26"/>
+                          </w:rPr>
+                          <w:t>…</w:t>
+                        </w:r>
+                      </w:p>
+                    </w:txbxContent>
+                  </v:textbox>
+                </v:rect>
+                <v:rect id="Rectangle 10" o:spid="_x0000_s1035" style="position:absolute;left:7861;top:10287;width:2038;height:1898;visibility:visible;mso-wrap-style:none;v-text-anchor:top" o:gfxdata="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" filled="f" stroked="f">
+                  <v:textbox style="mso-fit-shape-to-text:t" inset="0,0,0,0">
+                    <w:txbxContent>
+                      <w:p>
+                        <w:r>
+                          <w:rPr>
+                            <w:rFonts w:ascii="Arial" w:hAnsi="Arial" w:cs="Arial"/>
+                            <w:i/>
+                            <w:iCs/>
+                            <w:color w:val="000000"/>
+                            <w:sz w:val="26"/>
+                            <w:szCs w:val="26"/>
+                          </w:rPr>
+                          <w:t>…</w:t>
+                        </w:r>
+                      </w:p>
+                    </w:txbxContent>
+                  </v:textbox>
+                </v:rect>
+                <v:rect id="Rectangle 11" o:spid="_x0000_s1036" style="position:absolute;left:1479;top:12668;width:3785;height:1898;visibility:visible;mso-wrap-style:none;v-text-anchor:top" o:gfxdata="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" filled="f" stroked="f">
+                  <v:textbox style="mso-fit-shape-to-text:t" inset="0,0,0,0">
+                    <w:txbxContent>
+                      <w:p>
+                        <w:r>
+                          <w:rPr>
+                            <w:rFonts w:ascii="Arial" w:hAnsi="Arial" w:cs="Arial"/>
+                            <w:i/>
+                            <w:iCs/>
+                            <w:color w:val="000000"/>
+                            <w:sz w:val="26"/>
+                            <w:szCs w:val="26"/>
+                          </w:rPr>
+                          <w:t>Tree</w:t>
+                        </w:r>
+                      </w:p>
+                    </w:txbxContent>
+                  </v:textbox>
+                </v:rect>
+                <v:rect id="Rectangle 12" o:spid="_x0000_s1037" style="position:absolute;left:5099;top:12668;width:1308;height:1898;visibility:visible;mso-wrap-style:none;v-text-anchor:top" o:gfxdata="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" filled="f" stroked="f">
+                  <v:textbox style="mso-fit-shape-to-text:t" inset="0,0,0,0">
+                    <w:txbxContent>
+                      <w:p>
+                        <w:r>
+                          <w:rPr>
+                            <w:rFonts w:ascii="Arial" w:hAnsi="Arial" w:cs="Arial"/>
+                            <w:i/>
+                            <w:iCs/>
+                            <w:color w:val="000000"/>
+                            <w:sz w:val="26"/>
+                            <w:szCs w:val="26"/>
+                          </w:rPr>
+                          <w:t>n</w:t>
+                        </w:r>
+                      </w:p>
+                    </w:txbxContent>
+                  </v:textbox>
+                </v:rect>
+                <v:rect id="Rectangle 13" o:spid="_x0000_s1038" style="position:absolute;left:5956;top:12668;width:940;height:1898;visibility:visible;mso-wrap-style:none;v-text-anchor:top" o:gfxdata="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" filled="f" stroked="f">
+                  <v:textbox style="mso-fit-shape-to-text:t" inset="0,0,0,0">
+                    <w:txbxContent>
+                      <w:p>
+                        <w:r>
+                          <w:rPr>
+                            <w:rFonts w:ascii="Arial" w:hAnsi="Arial" w:cs="Arial"/>
+                            <w:i/>
+                            <w:iCs/>
+                            <w:color w:val="000000"/>
+                            <w:sz w:val="26"/>
+                            <w:szCs w:val="26"/>
+                          </w:rPr>
+                          <w:t>-</w:t>
+                        </w:r>
+                      </w:p>
+                    </w:txbxContent>
+                  </v:textbox>
+                </v:rect>
+                <v:rect id="Rectangle 14" o:spid="_x0000_s1039" style="position:absolute;left:6527;top:12668;width:1308;height:1898;visibility:visible;mso-wrap-style:none;v-text-anchor:top" o:gfxdata="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" filled="f" stroked="f">
+                  <v:textbox style="mso-fit-shape-to-text:t" inset="0,0,0,0">
+                    <w:txbxContent>
+                      <w:p>
+                        <w:r>
+                          <w:rPr>
+                            <w:rFonts w:ascii="Arial" w:hAnsi="Arial" w:cs="Arial"/>
+                            <w:i/>
+                            <w:iCs/>
+                            <w:color w:val="000000"/>
+                            <w:sz w:val="26"/>
+                            <w:szCs w:val="26"/>
+                          </w:rPr>
+                          <w:t>1</w:t>
+                        </w:r>
+                      </w:p>
+                    </w:txbxContent>
+                  </v:textbox>
+                </v:rect>
+                <v:rect id="Rectangle 15" o:spid="_x0000_s1040" style="position:absolute;left:1479;top:15049;width:3785;height:1899;visibility:visible;mso-wrap-style:none;v-text-anchor:top" o:gfxdata="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" filled="f" stroked="f">
+                  <v:textbox style="mso-fit-shape-to-text:t" inset="0,0,0,0">
+                    <w:txbxContent>
+                      <w:p>
+                        <w:r>
+                          <w:rPr>
+                            <w:rFonts w:ascii="Arial" w:hAnsi="Arial" w:cs="Arial"/>
+                            <w:i/>
+                            <w:iCs/>
+                            <w:color w:val="000000"/>
+                            <w:sz w:val="26"/>
+                            <w:szCs w:val="26"/>
+                          </w:rPr>
+                          <w:t>Tree</w:t>
+                        </w:r>
+                      </w:p>
+                    </w:txbxContent>
+                  </v:textbox>
+                </v:rect>
+                <v:rect id="Rectangle 16" o:spid="_x0000_s1041" style="position:absolute;left:5099;top:15049;width:1308;height:1899;visibility:visible;mso-wrap-style:none;v-text-anchor:top" o:gfxdata="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" filled="f" stroked="f">
+                  <v:textbox style="mso-fit-shape-to-text:t" inset="0,0,0,0">
+                    <w:txbxContent>
+                      <w:p>
+                        <w:r>
+                          <w:rPr>
+                            <w:rFonts w:ascii="Arial" w:hAnsi="Arial" w:cs="Arial"/>
+                            <w:i/>
+                            <w:iCs/>
+                            <w:color w:val="000000"/>
+                            <w:sz w:val="26"/>
+                            <w:szCs w:val="26"/>
+                          </w:rPr>
+                          <w:t>n</w:t>
+                        </w:r>
+                      </w:p>
+                    </w:txbxContent>
+                  </v:textbox>
+                </v:rect>
+                <v:rect id="Rectangle 17" o:spid="_x0000_s1042" style="position:absolute;left:7905;top:5854;width:3048;height:95;visibility:visible;mso-wrap-style:square;v-text-anchor:top" o:gfxdata="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" fillcolor="green" strokecolor="green" strokeweight=".05pt">
+                  <v:stroke joinstyle="round"/>
+                </v:rect>
+                <v:rect id="Rectangle 18" o:spid="_x0000_s1043" style="position:absolute;left:7905;top:8521;width:3048;height:95;visibility:visible;mso-wrap-style:square;v-text-anchor:top" o:gfxdata="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" fillcolor="green" strokecolor="green" strokeweight=".05pt">
+                  <v:stroke joinstyle="round"/>
+                </v:rect>
+                <v:rect id="Rectangle 19" o:spid="_x0000_s1044" style="position:absolute;left:7905;top:13855;width:3048;height:95;visibility:visible;mso-wrap-style:square;v-text-anchor:top" o:gfxdata="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" fillcolor="green" strokecolor="green" strokeweight=".05pt">
+                  <v:stroke joinstyle="round"/>
+                </v:rect>
+                <v:rect id="Rectangle 20" o:spid="_x0000_s1045" style="position:absolute;left:7905;top:15951;width:3048;height:95;visibility:visible;mso-wrap-style:square;v-text-anchor:top" o:gfxdata="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" fillcolor="green" strokecolor="green" strokeweight=".05pt">
+                  <v:stroke joinstyle="round"/>
+                </v:rect>
+                <v:rect id="Rectangle 21" o:spid="_x0000_s1046" style="position:absolute;left:10909;top:5905;width:95;height:2654;visibility:visible;mso-wrap-style:square;v-text-anchor:top" o:gfxdata="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" fillcolor="green" strokecolor="green" strokeweight=".05pt">
+                  <v:stroke joinstyle="round"/>
+                </v:rect>
+                <v:rect id="Rectangle 22" o:spid="_x0000_s1047" style="position:absolute;left:10909;top:8572;width:95;height:5283;visibility:visible;mso-wrap-style:square;v-text-anchor:top" o:gfxdata="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" fillcolor="green" strokecolor="green" strokeweight=".05pt">
+                  <v:stroke joinstyle="round"/>
+                </v:rect>
+                <v:rect id="Rectangle 23" o:spid="_x0000_s1048" style="position:absolute;left:10909;top:13906;width:95;height:2096;visibility:visible;mso-wrap-style:square;v-text-anchor:top" o:gfxdata="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" fillcolor="green" strokecolor="green" strokeweight=".05pt">
+                  <v:stroke joinstyle="round"/>
+                </v:rect>
+                <v:rect id="Rectangle 24" o:spid="_x0000_s1049" style="position:absolute;left:10953;top:6902;width:1715;height:95;visibility:visible;mso-wrap-style:square;v-text-anchor:top" o:gfxdata="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" fillcolor="green" strokecolor="green" strokeweight=".05pt">
+                  <v:stroke joinstyle="round"/>
+                </v:rect>
+                <v:rect id="Rectangle 25" o:spid="_x0000_s1050" style="position:absolute;left:1390;top:622;width:11748;height:1898;visibility:visible;mso-wrap-style:none;v-text-anchor:top" o:gfxdata="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" filled="f" stroked="f">
+                  <v:textbox style="mso-fit-shape-to-text:t" inset="0,0,0,0">
+                    <w:txbxContent>
+                      <w:p>
+                        <w:r>
+                          <w:rPr>
+                            <w:rFonts w:ascii="Arial" w:hAnsi="Arial" w:cs="Arial"/>
+                            <w:color w:val="009900"/>
+                            <w:sz w:val="26"/>
+                            <w:szCs w:val="26"/>
+                          </w:rPr>
+                          <w:t xml:space="preserve">Reference trees </w:t>
+                        </w:r>
+                      </w:p>
+                    </w:txbxContent>
+                  </v:textbox>
+                </v:rect>
+                <v:rect id="Rectangle 26" o:spid="_x0000_s1051" style="position:absolute;left:13868;top:622;width:1378;height:1898;visibility:visible;mso-wrap-style:none;v-text-anchor:top" o:gfxdata="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" filled="f" stroked="f">
+                  <v:textbox style="mso-fit-shape-to-text:t" inset="0,0,0,0">
+                    <w:txbxContent>
+                      <w:p>
+                        <w:r>
+                          <w:rPr>
+                            <w:rFonts w:ascii="Arial" w:hAnsi="Arial" w:cs="Arial"/>
+                            <w:color w:val="009900"/>
+                            <w:sz w:val="26"/>
+                            <w:szCs w:val="26"/>
+                          </w:rPr>
+                          <w:t xml:space="preserve">to </w:t>
+                        </w:r>
+                      </w:p>
+                    </w:txbxContent>
+                  </v:textbox>
+                </v:rect>
+                <v:rect id="Rectangle 27" o:spid="_x0000_s1052" style="position:absolute;left:15773;top:622;width:15418;height:1898;visibility:visible;mso-wrap-style:none;v-text-anchor:top" o:gfxdata="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" filled="f" stroked="f">
+                  <v:textbox style="mso-fit-shape-to-text:t" inset="0,0,0,0">
+                    <w:txbxContent>
+                      <w:p>
+                        <w:r>
+                          <w:rPr>
+                            <w:rFonts w:ascii="Arial" w:hAnsi="Arial" w:cs="Arial"/>
+                            <w:color w:val="009900"/>
+                            <w:sz w:val="26"/>
+                            <w:szCs w:val="26"/>
+                          </w:rPr>
+                          <w:t>all input trees mode (</w:t>
+                        </w:r>
+                      </w:p>
+                    </w:txbxContent>
+                  </v:textbox>
+                </v:rect>
+                <v:rect id="Rectangle 28" o:spid="_x0000_s1053" style="position:absolute;left:31203;top:622;width:553;height:1898;visibility:visible;mso-wrap-style:none;v-text-anchor:top" o:gfxdata="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" filled="f" stroked="f">
+                  <v:textbox style="mso-fit-shape-to-text:t" inset="0,0,0,0">
+                    <w:txbxContent>
+                      <w:p>
+                        <w:r>
+                          <w:rPr>
+                            <w:rFonts w:ascii="Arial" w:hAnsi="Arial" w:cs="Arial"/>
+                            <w:color w:val="009900"/>
+                            <w:sz w:val="26"/>
+                            <w:szCs w:val="26"/>
+                          </w:rPr>
+                          <w:t>-</w:t>
+                        </w:r>
+                      </w:p>
+                    </w:txbxContent>
+                  </v:textbox>
+                </v:rect>
+                <v:rect id="Rectangle 29" o:spid="_x0000_s1054" style="position:absolute;left:31775;top:622;width:1562;height:1898;visibility:visible;mso-wrap-style:none;v-text-anchor:top" o:gfxdata="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" filled="f" stroked="f">
+                  <v:textbox style="mso-fit-shape-to-text:t" inset="0,0,0,0">
+                    <w:txbxContent>
+                      <w:p>
+                        <w:r>
+                          <w:rPr>
+                            <w:rFonts w:ascii="Arial" w:hAnsi="Arial" w:cs="Arial"/>
+                            <w:color w:val="009900"/>
+                            <w:sz w:val="26"/>
+                            <w:szCs w:val="26"/>
+                          </w:rPr>
+                          <w:t>r )</w:t>
+                        </w:r>
+                      </w:p>
+                    </w:txbxContent>
+                  </v:textbox>
+                </v:rect>
+                <v:rect id="Rectangle 30" o:spid="_x0000_s1055" style="position:absolute;left:2197;top:27666;width:3676;height:1899;visibility:visible;mso-wrap-style:none;v-text-anchor:top" o:gfxdata="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" filled="f" stroked="f">
+                  <v:textbox style="mso-fit-shape-to-text:t" inset="0,0,0,0">
+                    <w:txbxContent>
+                      <w:p>
+                        <w:r>
+                          <w:rPr>
+                            <w:rFonts w:ascii="Arial" w:hAnsi="Arial" w:cs="Arial"/>
+                            <w:color w:val="000000"/>
+                            <w:sz w:val="26"/>
+                            <w:szCs w:val="26"/>
+                          </w:rPr>
+                          <w:t>Input</w:t>
+                        </w:r>
+                      </w:p>
+                    </w:txbxContent>
+                  </v:textbox>
+                </v:rect>
+                <v:rect id="Rectangle 31" o:spid="_x0000_s1056" style="position:absolute;left:21247;top:27666;width:4959;height:1899;visibility:visible;mso-wrap-style:none;v-text-anchor:top" o:gfxdata="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" filled="f" stroked="f">
+                  <v:textbox style="mso-fit-shape-to-text:t" inset="0,0,0,0">
+                    <w:txbxContent>
+                      <w:p>
+                        <w:r>
+                          <w:rPr>
+                            <w:rFonts w:ascii="Arial" w:hAnsi="Arial" w:cs="Arial"/>
+                            <w:color w:val="009900"/>
+                            <w:sz w:val="26"/>
+                            <w:szCs w:val="26"/>
+                          </w:rPr>
+                          <w:t>Output</w:t>
+                        </w:r>
+                      </w:p>
+                    </w:txbxContent>
+                  </v:textbox>
+                </v:rect>
+                <v:shape id="Freeform 32" o:spid="_x0000_s1057" style="position:absolute;left:8909;top:3810;width:95;height:23431;visibility:visible;mso-wrap-style:square;v-text-anchor:top" coordsize="15,3690" o:gfxdata="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" path="m15,r,61l,61,,,15,xm15,106r,60l,166,,106r15,xm15,211r,60l,271,,211r15,xm15,316r,60l,376,,316r15,xm15,421r,60l,481,,421r15,xm15,526r,60l,586,,526r15,xm15,631r,60l,691,,631r15,xm15,736r,60l,796,,736r15,xm15,841r,60l,901,,841r15,xm15,946r,61l,1007,,946r15,xm15,1052r,60l,1112r,-60l15,1052xm15,1157r,60l,1217r,-60l15,1157xm15,1262r,60l,1322r,-60l15,1262xm15,1367r,60l,1427r,-60l15,1367xm15,1472r,60l,1532r,-60l15,1472xm15,1577r,60l,1637r,-60l15,1577xm15,1682r,60l,1742r,-60l15,1682xm15,1787r,60l,1847r,-60l15,1787xm15,1892r,61l,1953r,-61l15,1892xm15,1998r,60l,2058r,-60l15,1998xm15,2103r,60l,2163r,-60l15,2103xm15,2208r,60l,2268r,-60l15,2208xm15,2313r,60l,2373r,-60l15,2313xm15,2418r,60l,2478r,-60l15,2418xm15,2523r,60l,2583r,-60l15,2523xm15,2628r,60l,2688r,-60l15,2628xm15,2733r,60l,2793r,-60l15,2733xm15,2838r,61l,2899r,-61l15,2838xm15,2944r,60l,3004r,-60l15,2944xm15,3049r,60l,3109r,-60l15,3049xm15,3154r,60l,3214r,-60l15,3154xm15,3259r,60l,3319r,-60l15,3259xm15,3364r,60l,3424r,-60l15,3364xm15,3469r,60l,3529r,-60l15,3469xm15,3574r,60l,3634r,-60l15,3574xm15,3679r,11l,3690r,-11l15,3679xe" fillcolor="black" strokeweight=".05pt">
+                  <v:path arrowok="t" o:connecttype="custom" o:connectlocs="0,38735;9525,67310;0,67310;9525,172085;9525,133985;0,238760;9525,267335;0,267335;9525,372110;9525,334010;0,438785;9525,467360;0,467360;9525,572135;9525,534035;0,639445;9525,668020;0,668020;9525,772795;9525,734695;0,839470;9525,868045;0,868045;9525,972820;9525,934720;0,1039495;9525,1068070;0,1068070;9525,1172845;9525,1134745;0,1240155;9525,1268730;0,1268730;9525,1373505;9525,1335405;0,1440180;9525,1468755;0,1468755;9525,1573530;9525,1535430;0,1640205;9525,1668780;0,1668780;9525,1773555;9525,1735455;0,1840865;9525,1869440;0,1869440;9525,1974215;9525,1936115;0,2040890;9525,2069465;0,2069465;9525,2174240;9525,2136140;0,2240915;9525,2269490;0,2269490;9525,2343150;9525,2336165" o:connectangles="0,0,0,0,0,0,0,0,0,0,0,0,0,0,0,0,0,0,0,0,0,0,0,0,0,0,0,0,0,0,0,0,0,0,0,0,0,0,0,0,0,0,0,0,0,0,0,0,0,0,0,0,0,0,0,0,0,0,0,0"/>
+                  <o:lock v:ext="edit" verticies="t"/>
+                </v:shape>
+                <v:rect id="Rectangle 33" o:spid="_x0000_s1058" style="position:absolute;left:29908;top:6235;width:3048;height:95;visibility:visible;mso-wrap-style:square;v-text-anchor:top" o:gfxdata="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" fillcolor="green" strokecolor="green" strokeweight=".05pt">
+                  <v:stroke joinstyle="round"/>
+                </v:rect>
+                <v:rect id="Rectangle 34" o:spid="_x0000_s1059" style="position:absolute;left:29908;top:8902;width:3048;height:95;visibility:visible;mso-wrap-style:square;v-text-anchor:top" o:gfxdata="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" fillcolor="green" strokecolor="green" strokeweight=".05pt">
+                  <v:stroke joinstyle="round"/>
+                </v:rect>
+                <v:rect id="Rectangle 35" o:spid="_x0000_s1060" style="position:absolute;left:29908;top:14236;width:3048;height:95;visibility:visible;mso-wrap-style:square;v-text-anchor:top" o:gfxdata="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" fillcolor="green" strokecolor="green" strokeweight=".05pt">
+                  <v:stroke joinstyle="round"/>
+                </v:rect>
+                <v:rect id="Rectangle 36" o:spid="_x0000_s1061" style="position:absolute;left:29908;top:16332;width:3048;height:95;visibility:visible;mso-wrap-style:square;v-text-anchor:top" o:gfxdata="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" fillcolor="green" strokecolor="green" strokeweight=".05pt">
+                  <v:stroke joinstyle="round"/>
+                </v:rect>
+                <v:rect id="Rectangle 37" o:spid="_x0000_s1062" style="position:absolute;left:29864;top:6286;width:95;height:2654;visibility:visible;mso-wrap-style:square;v-text-anchor:top" o:gfxdata="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" fillcolor="green" strokecolor="green" strokeweight=".05pt">
+                  <v:stroke joinstyle="round"/>
+                </v:rect>
+                <v:rect id="Rectangle 38" o:spid="_x0000_s1063" style="position:absolute;left:29864;top:8953;width:95;height:5283;visibility:visible;mso-wrap-style:square;v-text-anchor:top" o:gfxdata="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" fillcolor="green" strokecolor="green" strokeweight=".05pt">
+                  <v:stroke joinstyle="round"/>
+                </v:rect>
+                <v:rect id="Rectangle 39" o:spid="_x0000_s1064" style="position:absolute;left:29864;top:14287;width:95;height:2096;visibility:visible;mso-wrap-style:square;v-text-anchor:top" o:gfxdata="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" fillcolor="green" strokecolor="green" strokeweight=".05pt">
+                  <v:stroke joinstyle="round"/>
+                </v:rect>
+                <v:rect id="Rectangle 40" o:spid="_x0000_s1065" style="position:absolute;left:13677;top:6064;width:12300;height:1898;visibility:visible;mso-wrap-style:none;v-text-anchor:top" o:gfxdata="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" filled="f" stroked="f">
+                  <v:textbox style="mso-fit-shape-to-text:t" inset="0,0,0,0">
+                    <w:txbxContent>
+                      <w:p>
+                        <w:r>
+                          <w:rPr>
+                            <w:rFonts w:ascii="Arial" w:hAnsi="Arial" w:cs="Arial"/>
+                            <w:color w:val="000000"/>
+                            <w:sz w:val="26"/>
+                            <w:szCs w:val="26"/>
+                          </w:rPr>
+                          <w:t>Reference tree 1</w:t>
+                        </w:r>
+                      </w:p>
+                    </w:txbxContent>
+                  </v:textbox>
+                </v:rect>
+                <v:rect id="Rectangle 41" o:spid="_x0000_s1066" style="position:absolute;left:27051;top:6902;width:2857;height:95;visibility:visible;mso-wrap-style:square;v-text-anchor:top" o:gfxdata="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" fillcolor="green" strokecolor="green" strokeweight=".05pt">
+                  <v:stroke joinstyle="round"/>
+                </v:rect>
+                <v:rect id="Rectangle 42" o:spid="_x0000_s1067" style="position:absolute;left:29908;top:18808;width:3048;height:95;visibility:visible;mso-wrap-style:square;v-text-anchor:top" o:gfxdata="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" fillcolor="green" strokecolor="green" strokeweight=".05pt">
+                  <v:stroke joinstyle="round"/>
+                </v:rect>
+                <v:rect id="Rectangle 43" o:spid="_x0000_s1068" style="position:absolute;left:29908;top:21475;width:3048;height:95;visibility:visible;mso-wrap-style:square;v-text-anchor:top" o:gfxdata="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" fillcolor="green" strokecolor="green" strokeweight=".05pt">
+                  <v:stroke joinstyle="round"/>
+                </v:rect>
+                <v:rect id="Rectangle 44" o:spid="_x0000_s1069" style="position:absolute;left:29908;top:26714;width:3048;height:95;visibility:visible;mso-wrap-style:square;v-text-anchor:top" o:gfxdata="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" fillcolor="green" strokecolor="green" strokeweight=".05pt">
+                  <v:stroke joinstyle="round"/>
+                </v:rect>
+                <v:rect id="Rectangle 45" o:spid="_x0000_s1070" style="position:absolute;left:29908;top:28809;width:3048;height:96;visibility:visible;mso-wrap-style:square;v-text-anchor:top" o:gfxdata="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" fillcolor="green" strokecolor="green" strokeweight=".05pt">
+                  <v:stroke joinstyle="round"/>
+                </v:rect>
+                <v:rect id="Rectangle 46" o:spid="_x0000_s1071" style="position:absolute;left:29959;top:18859;width:95;height:2654;visibility:visible;mso-wrap-style:square;v-text-anchor:top" o:gfxdata="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" fillcolor="green" strokecolor="green" strokeweight=".05pt">
+                  <v:stroke joinstyle="round"/>
+                </v:rect>
+                <v:rect id="Rectangle 47" o:spid="_x0000_s1072" style="position:absolute;left:29959;top:21526;width:95;height:5283;visibility:visible;mso-wrap-style:square;v-text-anchor:top" o:gfxdata="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" fillcolor="green" strokecolor="green" strokeweight=".05pt">
+                  <v:stroke joinstyle="round"/>
+                </v:rect>
+                <v:rect id="Rectangle 48" o:spid="_x0000_s1073" style="position:absolute;left:29959;top:26765;width:95;height:2095;visibility:visible;mso-wrap-style:square;v-text-anchor:top" o:gfxdata="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" fillcolor="green" strokecolor="green" strokeweight=".05pt">
+                  <v:stroke joinstyle="round"/>
+                </v:rect>
+                <v:rect id="Rectangle 49" o:spid="_x0000_s1074" style="position:absolute;left:28289;top:19570;width:1619;height:95;visibility:visible;mso-wrap-style:square;v-text-anchor:top" o:gfxdata="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" fillcolor="green" strokecolor="green" strokeweight=".05pt">
+                  <v:stroke joinstyle="round"/>
+                </v:rect>
+                <v:rect id="Rectangle 50" o:spid="_x0000_s1075" style="position:absolute;left:18503;top:9804;width:1658;height:1899;visibility:visible;mso-wrap-style:none;v-text-anchor:top" o:gfxdata="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" filled="f" stroked="f">
+                  <v:textbox style="mso-fit-shape-to-text:t" inset="0,0,0,0">
+                    <w:txbxContent>
+                      <w:p>
+                        <w:r>
+                          <w:rPr>
+                            <w:rFonts w:ascii="Arial" w:hAnsi="Arial" w:cs="Arial"/>
+                            <w:color w:val="000000"/>
+                            <w:sz w:val="26"/>
+                            <w:szCs w:val="26"/>
+                          </w:rPr>
+                          <w:t>…</w:t>
+                        </w:r>
+                      </w:p>
+                    </w:txbxContent>
+                  </v:textbox>
+                </v:rect>
+                <v:rect id="Rectangle 51" o:spid="_x0000_s1076" style="position:absolute;left:13766;top:13265;width:10922;height:1898;visibility:visible;mso-wrap-style:none;v-text-anchor:top" o:gfxdata="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" filled="f" stroked="f">
+                  <v:textbox style="mso-fit-shape-to-text:t" inset="0,0,0,0">
+                    <w:txbxContent>
+                      <w:p>
+                        <w:r>
+                          <w:rPr>
+                            <w:rFonts w:ascii="Arial" w:hAnsi="Arial" w:cs="Arial"/>
+                            <w:color w:val="000000"/>
+                            <w:sz w:val="26"/>
+                            <w:szCs w:val="26"/>
+                          </w:rPr>
+                          <w:t xml:space="preserve">Reference tree </w:t>
+                        </w:r>
+                      </w:p>
+                    </w:txbxContent>
+                  </v:textbox>
+                </v:rect>
+                <v:rect id="Rectangle 52" o:spid="_x0000_s1077" style="position:absolute;left:25482;top:13265;width:1378;height:1898;visibility:visible;mso-wrap-style:none;v-text-anchor:top" o:gfxdata="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" filled="f" stroked="f">
+                  <v:textbox style="mso-fit-shape-to-text:t" inset="0,0,0,0">
+                    <w:txbxContent>
+                      <w:p>
+                        <w:r>
+                          <w:rPr>
+                            <w:rFonts w:ascii="Arial" w:hAnsi="Arial" w:cs="Arial"/>
+                            <w:color w:val="000000"/>
+                            <w:sz w:val="26"/>
+                            <w:szCs w:val="26"/>
+                          </w:rPr>
+                          <w:t>m</w:t>
+                        </w:r>
+                      </w:p>
+                    </w:txbxContent>
+                  </v:textbox>
+                </v:rect>
+                <v:rect id="Rectangle 53" o:spid="_x0000_s1078" style="position:absolute;left:30505;top:16376;width:1657;height:1899;visibility:visible;mso-wrap-style:none;v-text-anchor:top" o:gfxdata="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" filled="f" stroked="f">
+                  <v:textbox style="mso-fit-shape-to-text:t" inset="0,0,0,0">
+                    <w:txbxContent>
+                      <w:p>
+                        <w:r>
+                          <w:rPr>
+                            <w:rFonts w:ascii="Arial" w:hAnsi="Arial" w:cs="Arial"/>
+                            <w:color w:val="000000"/>
+                            <w:sz w:val="26"/>
+                            <w:szCs w:val="26"/>
+                          </w:rPr>
+                          <w:t>…</w:t>
+                        </w:r>
+                      </w:p>
+                    </w:txbxContent>
+                  </v:textbox>
+                </v:rect>
+                <v:rect id="Rectangle 54" o:spid="_x0000_s1079" style="position:absolute;left:8763;top:6235;width:3048;height:95;visibility:visible;mso-wrap-style:square;v-text-anchor:top" o:gfxdata="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" fillcolor="green" strokecolor="green" strokeweight=".05pt">
+                  <v:stroke joinstyle="round"/>
+                </v:rect>
+                <v:rect id="Rectangle 55" o:spid="_x0000_s1080" style="position:absolute;left:8763;top:8902;width:3048;height:95;visibility:visible;mso-wrap-style:square;v-text-anchor:top" o:gfxdata="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" fillcolor="green" strokecolor="green" strokeweight=".05pt">
+                  <v:stroke joinstyle="round"/>
+                </v:rect>
+                <v:rect id="Rectangle 56" o:spid="_x0000_s1081" style="position:absolute;left:8763;top:14141;width:3048;height:95;visibility:visible;mso-wrap-style:square;v-text-anchor:top" o:gfxdata="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" fillcolor="green" strokecolor="green" strokeweight=".05pt">
+                  <v:stroke joinstyle="round"/>
+                </v:rect>
+                <v:rect id="Rectangle 57" o:spid="_x0000_s1082" style="position:absolute;left:8763;top:16236;width:3048;height:96;visibility:visible;mso-wrap-style:square;v-text-anchor:top" o:gfxdata="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" fillcolor="green" strokecolor="green" strokeweight=".05pt">
+                  <v:stroke joinstyle="round"/>
+                </v:rect>
+                <v:rect id="Rectangle 58" o:spid="_x0000_s1083" style="position:absolute;left:11766;top:6286;width:95;height:2654;visibility:visible;mso-wrap-style:square;v-text-anchor:top" o:gfxdata="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" fillcolor="green" strokecolor="green" strokeweight=".05pt">
+                  <v:stroke joinstyle="round"/>
+                </v:rect>
+                <v:rect id="Rectangle 59" o:spid="_x0000_s1084" style="position:absolute;left:11766;top:8953;width:95;height:5283;visibility:visible;mso-wrap-style:square;v-text-anchor:top" o:gfxdata="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" fillcolor="green" strokecolor="green" strokeweight=".05pt">
+                  <v:stroke joinstyle="round"/>
+                </v:rect>
+                <v:rect id="Rectangle 60" o:spid="_x0000_s1085" style="position:absolute;left:11766;top:14192;width:95;height:2095;visibility:visible;mso-wrap-style:square;v-text-anchor:top" o:gfxdata="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" fillcolor="green" strokecolor="green" strokeweight=".05pt">
+                  <v:stroke joinstyle="round"/>
+                </v:rect>
+                <v:rect id="Rectangle 61" o:spid="_x0000_s1086" style="position:absolute;left:11620;top:14141;width:1429;height:95;visibility:visible;mso-wrap-style:square;v-text-anchor:top" o:gfxdata="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" fillcolor="green" strokecolor="green" strokeweight=".05pt">
+                  <v:stroke joinstyle="round"/>
+                </v:rect>
+                <v:rect id="Rectangle 62" o:spid="_x0000_s1087" style="position:absolute;left:28340;top:14192;width:95;height:5404;visibility:visible;mso-wrap-style:square;v-text-anchor:top" o:gfxdata="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" fillcolor="green" strokecolor="green" strokeweight=".05pt">
+                  <v:stroke joinstyle="round"/>
+                </v:rect>
+                <v:rect id="Rectangle 63" o:spid="_x0000_s1088" style="position:absolute;left:26955;top:14141;width:1429;height:95;visibility:visible;mso-wrap-style:square;v-text-anchor:top" o:gfxdata="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" fillcolor="green" strokecolor="green" strokeweight=".05pt">
+                  <v:stroke joinstyle="round"/>
+                </v:rect>
+                <v:rect id="Rectangle 64" o:spid="_x0000_s1089" style="position:absolute;left:31965;top:10909;width:566;height:1168;visibility:visible;mso-wrap-style:none;v-text-anchor:top" o:gfxdata="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" filled="f" stroked="f">
+                  <v:textbox style="mso-fit-shape-to-text:t" inset="0,0,0,0">
+                    <w:txbxContent>
+                      <w:p>
+                        <w:r>
+                          <w:rPr>
+                            <w:rFonts w:ascii="Arial" w:hAnsi="Arial" w:cs="Arial"/>
+                            <w:color w:val="009900"/>
+                            <w:sz w:val="16"/>
+                            <w:szCs w:val="16"/>
+                          </w:rPr>
+                          <w:t xml:space="preserve">n </w:t>
+                        </w:r>
+                      </w:p>
+                    </w:txbxContent>
+                  </v:textbox>
+                </v:rect>
+                <v:rect id="Rectangle 65" o:spid="_x0000_s1090" style="position:absolute;left:32823;top:10909;width:2146;height:1168;visibility:visible;mso-wrap-style:none;v-text-anchor:top" o:gfxdata="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" filled="f" stroked="f">
+                  <v:textbox style="mso-fit-shape-to-text:t" inset="0,0,0,0">
+                    <w:txbxContent>
+                      <w:p>
+                        <w:r>
+                          <w:rPr>
+                            <w:rFonts w:ascii="Arial" w:hAnsi="Arial" w:cs="Arial"/>
+                            <w:color w:val="009900"/>
+                            <w:sz w:val="16"/>
+                            <w:szCs w:val="16"/>
+                          </w:rPr>
+                          <w:t>rows</w:t>
+                        </w:r>
+                      </w:p>
+                    </w:txbxContent>
+                  </v:textbox>
+                </v:rect>
+                <v:rect id="Rectangle 66" o:spid="_x0000_s1091" style="position:absolute;left:31965;top:23425;width:2998;height:1168;visibility:visible;mso-wrap-style:none;v-text-anchor:top" o:gfxdata="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" filled="f" stroked="f">
+                  <v:textbox style="mso-fit-shape-to-text:t" inset="0,0,0,0">
+                    <w:txbxContent>
+                      <w:p>
+                        <w:r>
+                          <w:rPr>
+                            <w:rFonts w:ascii="Arial" w:hAnsi="Arial" w:cs="Arial"/>
+                            <w:color w:val="009900"/>
+                            <w:sz w:val="16"/>
+                            <w:szCs w:val="16"/>
+                          </w:rPr>
+                          <w:t>n rows</w:t>
+                        </w:r>
+                      </w:p>
+                    </w:txbxContent>
+                  </v:textbox>
+                </v:rect>
+                <w10:anchorlock/>
+              </v:group>
+            </w:pict>
+          </mc:Fallback>
+        </mc:AlternateContent>
       </w:r>
     </w:p>
     <w:p>
@@ -3593,8 +7667,8 @@
       <w:r>
         <w:t>Output data format</w:t>
       </w:r>
+      <w:bookmarkEnd w:id="3"/>
       <w:bookmarkEnd w:id="4"/>
-      <w:bookmarkEnd w:id="5"/>
     </w:p>
     <w:p>
       <w:pPr>
@@ -8015,7 +12089,7 @@
           </mc:Choice>
           <mc:Fallback>
             <w:pict>
-              <v:shape id="Text Box 19" o:spid="_x0000_s1028" type="#_x0000_t202" style="width:439.3pt;height:283.9pt;visibility:visible;mso-wrap-style:square;mso-left-percent:-10001;mso-top-percent:-10001;mso-position-horizontal:absolute;mso-position-horizontal-relative:char;mso-position-vertical:absolute;mso-position-vertical-relative:line;mso-left-percent:-10001;mso-top-percent:-10001;v-text-anchor:top" o:gfxdata="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" fillcolor="silver">
+              <v:shape id="Text Box 19" o:spid="_x0000_s1092" type="#_x0000_t202" style="width:439.3pt;height:283.9pt;visibility:visible;mso-wrap-style:square;mso-left-percent:-10001;mso-top-percent:-10001;mso-position-horizontal:absolute;mso-position-horizontal-relative:char;mso-position-vertical:absolute;mso-position-vertical-relative:line;mso-left-percent:-10001;mso-top-percent:-10001;v-text-anchor:top" o:gfxdata="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" fillcolor="silver">
                 <v:textbox>
                   <w:txbxContent>
                     <w:p>
@@ -9048,7 +13122,7 @@
           </mc:Choice>
           <mc:Fallback>
             <w:pict>
-              <v:shape id="Text Box 18" o:spid="_x0000_s1029" type="#_x0000_t202" style="width:431.6pt;height:128.75pt;visibility:visible;mso-wrap-style:square;mso-left-percent:-10001;mso-top-percent:-10001;mso-position-horizontal:absolute;mso-position-horizontal-relative:char;mso-position-vertical:absolute;mso-position-vertical-relative:line;mso-left-percent:-10001;mso-top-percent:-10001;v-text-anchor:top" o:gfxdata="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">
+              <v:shape id="Text Box 18" o:spid="_x0000_s1093" type="#_x0000_t202" style="width:431.6pt;height:128.75pt;visibility:visible;mso-wrap-style:square;mso-left-percent:-10001;mso-top-percent:-10001;mso-position-horizontal:absolute;mso-position-horizontal-relative:char;mso-position-vertical:absolute;mso-position-vertical-relative:line;mso-left-percent:-10001;mso-top-percent:-10001;v-text-anchor:top" o:gfxdata="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">
                 <v:textbox>
                   <w:txbxContent>
                     <w:p>
@@ -11453,7 +15527,7 @@
           </mc:Choice>
           <mc:Fallback>
             <w:pict>
-              <v:shape id="Text Box 17" o:spid="_x0000_s1030" type="#_x0000_t202" style="width:468.75pt;height:149.85pt;visibility:visible;mso-wrap-style:square;mso-left-percent:-10001;mso-top-percent:-10001;mso-position-horizontal:absolute;mso-position-horizontal-relative:char;mso-position-vertical:absolute;mso-position-vertical-relative:line;mso-left-percent:-10001;mso-top-percent:-10001;v-text-anchor:top" o:gfxdata="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">
+              <v:shape id="Text Box 17" o:spid="_x0000_s1094" type="#_x0000_t202" style="width:468.75pt;height:149.85pt;visibility:visible;mso-wrap-style:square;mso-left-percent:-10001;mso-top-percent:-10001;mso-position-horizontal:absolute;mso-position-horizontal-relative:char;mso-position-vertical:absolute;mso-position-vertical-relative:line;mso-left-percent:-10001;mso-top-percent:-10001;v-text-anchor:top" o:gfxdata="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">
                 <v:textbox>
                   <w:txbxContent>
                     <w:p>
@@ -13107,7 +17181,7 @@
         <w:lastRenderedPageBreak/>
         <w:t>(</w:t>
       </w:r>
-      <w:hyperlink r:id="rId16" w:history="1">
+      <w:hyperlink r:id="rId15" w:history="1">
         <w:r>
           <w:rPr>
             <w:rStyle w:val="Hipercze"/>
@@ -13301,7 +17375,7 @@
           </mc:Choice>
           <mc:Fallback>
             <w:pict>
-              <v:shape id="Text Box 16" o:spid="_x0000_s1031" type="#_x0000_t202" style="width:441pt;height:25pt;visibility:visible;mso-wrap-style:square;mso-left-percent:-10001;mso-top-percent:-10001;mso-position-horizontal:absolute;mso-position-horizontal-relative:char;mso-position-vertical:absolute;mso-position-vertical-relative:line;mso-left-percent:-10001;mso-top-percent:-10001;v-text-anchor:top" o:gfxdata="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">
+              <v:shape id="Text Box 16" o:spid="_x0000_s1095" type="#_x0000_t202" style="width:441pt;height:25pt;visibility:visible;mso-wrap-style:square;mso-left-percent:-10001;mso-top-percent:-10001;mso-position-horizontal:absolute;mso-position-horizontal-relative:char;mso-position-vertical:absolute;mso-position-vertical-relative:line;mso-left-percent:-10001;mso-top-percent:-10001;v-text-anchor:top" o:gfxdata="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">
                 <v:textbox inset=",3.3mm">
                   <w:txbxContent>
                     <w:p>
@@ -13567,7 +17641,7 @@
           </mc:Choice>
           <mc:Fallback>
             <w:pict>
-              <v:shape id="Text Box 15" o:spid="_x0000_s1032" type="#_x0000_t202" style="width:441pt;height:25pt;visibility:visible;mso-wrap-style:square;mso-left-percent:-10001;mso-top-percent:-10001;mso-position-horizontal:absolute;mso-position-horizontal-relative:char;mso-position-vertical:absolute;mso-position-vertical-relative:line;mso-left-percent:-10001;mso-top-percent:-10001;v-text-anchor:top" o:gfxdata="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">
+              <v:shape id="Text Box 15" o:spid="_x0000_s1096" type="#_x0000_t202" style="width:441pt;height:25pt;visibility:visible;mso-wrap-style:square;mso-left-percent:-10001;mso-top-percent:-10001;mso-position-horizontal:absolute;mso-position-horizontal-relative:char;mso-position-vertical:absolute;mso-position-vertical-relative:line;mso-left-percent:-10001;mso-top-percent:-10001;v-text-anchor:top" o:gfxdata="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">
                 <v:textbox inset=",3.3mm">
                   <w:txbxContent>
                     <w:p>
@@ -14067,7 +18141,7 @@
           </mc:Choice>
           <mc:Fallback>
             <w:pict>
-              <v:shape id="Text Box 14" o:spid="_x0000_s1033" type="#_x0000_t202" style="width:431.6pt;height:92pt;visibility:visible;mso-wrap-style:square;mso-left-percent:-10001;mso-top-percent:-10001;mso-position-horizontal:absolute;mso-position-horizontal-relative:char;mso-position-vertical:absolute;mso-position-vertical-relative:line;mso-left-percent:-10001;mso-top-percent:-10001;v-text-anchor:top" o:gfxdata="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">
+              <v:shape id="Text Box 14" o:spid="_x0000_s1097" type="#_x0000_t202" style="width:431.6pt;height:92pt;visibility:visible;mso-wrap-style:square;mso-left-percent:-10001;mso-top-percent:-10001;mso-position-horizontal:absolute;mso-position-horizontal-relative:char;mso-position-vertical:absolute;mso-position-vertical-relative:line;mso-left-percent:-10001;mso-top-percent:-10001;v-text-anchor:top" o:gfxdata="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">
                 <v:textbox>
                   <w:txbxContent>
                     <w:p>
@@ -14738,7 +18812,7 @@
           </mc:Choice>
           <mc:Fallback>
             <w:pict>
-              <v:shape id="_x0000_s1034" type="#_x0000_t202" style="width:431.6pt;height:53.6pt;visibility:visible;mso-wrap-style:square;mso-left-percent:-10001;mso-top-percent:-10001;mso-position-horizontal:absolute;mso-position-horizontal-relative:char;mso-position-vertical:absolute;mso-position-vertical-relative:line;mso-left-percent:-10001;mso-top-percent:-10001;v-text-anchor:top" o:gfxdata="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">
+              <v:shape id="_x0000_s1098" type="#_x0000_t202" style="width:431.6pt;height:53.6pt;visibility:visible;mso-wrap-style:square;mso-left-percent:-10001;mso-top-percent:-10001;mso-position-horizontal:absolute;mso-position-horizontal-relative:char;mso-position-vertical:absolute;mso-position-vertical-relative:line;mso-left-percent:-10001;mso-top-percent:-10001;v-text-anchor:top" o:gfxdata="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">
                 <v:textbox>
                   <w:txbxContent>
                     <w:p>
@@ -15136,7 +19210,7 @@
           </mc:Choice>
           <mc:Fallback>
             <w:pict>
-              <v:shape id="Text Box 10" o:spid="_x0000_s1035" type="#_x0000_t202" style="position:absolute;margin-left:3in;margin-top:37.95pt;width:2in;height:18pt;z-index:251653632;visibility:visible;mso-wrap-style:square;mso-width-percent:0;mso-height-percent:0;mso-wrap-distance-left:9pt;mso-wrap-distance-top:0;mso-wrap-distance-right:9pt;mso-wrap-distance-bottom:0;mso-position-horizontal:absolute;mso-position-horizontal-relative:text;mso-position-vertical:absolute;mso-position-vertical-relative:text;mso-width-percent:0;mso-height-percent:0;mso-width-relative:page;mso-height-relative:page;v-text-anchor:top" o:gfxdata="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" stroked="f">
+              <v:shape id="Text Box 10" o:spid="_x0000_s1099" type="#_x0000_t202" style="position:absolute;margin-left:3in;margin-top:37.95pt;width:2in;height:18pt;z-index:251653632;visibility:visible;mso-wrap-style:square;mso-width-percent:0;mso-height-percent:0;mso-wrap-distance-left:9pt;mso-wrap-distance-top:0;mso-wrap-distance-right:9pt;mso-wrap-distance-bottom:0;mso-position-horizontal:absolute;mso-position-horizontal-relative:text;mso-position-vertical:absolute;mso-position-vertical-relative:text;mso-width-percent:0;mso-height-percent:0;mso-width-relative:page;mso-height-relative:page;v-text-anchor:top" o:gfxdata="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" stroked="f">
                 <v:textbox>
                   <w:txbxContent>
                     <w:p>
@@ -15621,7 +19695,7 @@
           </mc:Choice>
           <mc:Fallback>
             <w:pict>
-              <v:shape id="Text Box 12" o:spid="_x0000_s1036" type="#_x0000_t202" style="width:431.6pt;height:80.55pt;visibility:visible;mso-wrap-style:square;mso-left-percent:-10001;mso-top-percent:-10001;mso-position-horizontal:absolute;mso-position-horizontal-relative:char;mso-position-vertical:absolute;mso-position-vertical-relative:line;mso-left-percent:-10001;mso-top-percent:-10001;v-text-anchor:top" o:gfxdata="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">
+              <v:shape id="Text Box 12" o:spid="_x0000_s1100" type="#_x0000_t202" style="width:431.6pt;height:80.55pt;visibility:visible;mso-wrap-style:square;mso-left-percent:-10001;mso-top-percent:-10001;mso-position-horizontal:absolute;mso-position-horizontal-relative:char;mso-position-vertical:absolute;mso-position-vertical-relative:line;mso-left-percent:-10001;mso-top-percent:-10001;v-text-anchor:top" o:gfxdata="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">
                 <v:textbox>
                   <w:txbxContent>
                     <w:p>
@@ -16051,7 +20125,7 @@
       <w:r>
         <w:t>In order to pass data to R (</w:t>
       </w:r>
-      <w:hyperlink r:id="rId17" w:history="1">
+      <w:hyperlink r:id="rId16" w:history="1">
         <w:r>
           <w:rPr>
             <w:rStyle w:val="Hipercze"/>
@@ -17167,8 +21241,8 @@
       <w:bookmarkEnd w:id="24"/>
     </w:p>
     <w:sectPr>
-      <w:footerReference w:type="even" r:id="rId18"/>
-      <w:footerReference w:type="default" r:id="rId19"/>
+      <w:footerReference w:type="even" r:id="rId17"/>
+      <w:footerReference w:type="default" r:id="rId18"/>
       <w:pgSz w:w="11906" w:h="16838"/>
       <w:pgMar w:top="1021" w:right="1361" w:bottom="1247" w:left="1361" w:header="709" w:footer="709" w:gutter="0"/>
       <w:cols w:space="708"/>
@@ -17267,7 +21341,7 @@
         <w:rStyle w:val="Numerstrony"/>
         <w:noProof/>
       </w:rPr>
-      <w:t>2</w:t>
+      <w:t>5</w:t>
     </w:r>
     <w:r>
       <w:rPr>

--- a/TreeCmp_manual.docx
+++ b/TreeCmp_manual.docx
@@ -286,7 +286,10 @@
         <w:t xml:space="preserve">well. </w:t>
       </w:r>
       <w:r>
-        <w:t>The input file can contain any number of trees separated by a comma</w:t>
+        <w:t xml:space="preserve">The input file can contain any number of trees separated by a </w:t>
+      </w:r>
+      <w:r>
+        <w:t>semicolon</w:t>
       </w:r>
       <w:r>
         <w:t>.</w:t>
@@ -473,7 +476,16 @@
         <w:jc w:val="both"/>
       </w:pPr>
       <w:r>
-        <w:t xml:space="preserve">Before performing calculations, the validity of entered data is checked. In the case of any incompatibilities with the NEWICK/NEXUS format, execution of the program will be terminated and an error message will be displayed. If only metrics that do not include edge weights are used in the calculations (unweighted metrics), the existing metrics will not be interpreted. If at least one metric includes weights, non-zero weights must be assigned to all edges in the trees (except for the root), otherwise the calculations will be terminated and an error message will be displayed. It is allowed to relax these restrictions by using the </w:t>
+        <w:t xml:space="preserve">Before performing calculations, the validity of entered data is checked. In the case of any incompatibilities with the NEWICK/NEXUS format, execution of the program will be terminated and an error message will be displayed. If only metrics that do not include edge weights are used in the calculations (unweighted metrics), the existing metrics will not be interpreted. If at least one metric includes weights, </w:t>
+      </w:r>
+      <w:r>
+        <w:t>positive</w:t>
+      </w:r>
+      <w:r>
+        <w:t xml:space="preserve"> </w:t>
+      </w:r>
+      <w:r>
+        <w:t xml:space="preserve">weights must be assigned to all edges in the trees, otherwise the calculations will be terminated and an error message will be displayed. It is allowed to relax these restrictions by using the </w:t>
       </w:r>
       <w:r>
         <w:rPr>
@@ -521,10 +533,10 @@
       </w:r>
       <w:proofErr w:type="spellEnd"/>
       <w:r>
-        <w:t xml:space="preserve"> at the base. The unrooted metrics modify each tree by removing the root, and if this leaves behind a node of degree 2 that node is removed as well</w:t>
-      </w:r>
-      <w:r>
-        <w:t>. For example, if a unrooted binary tree in the NEWICK format: (A, B, C) is entered in the metric dedicated for a rooted tree, it will be interpreted as a rooted, non-binary tree consisting of a 3-degree root and 3 descendant vertices A, B and C.</w:t>
+        <w:t xml:space="preserve"> at the base. The unrooted metrics modify each tree by removing the root indication, and if a node of degree 2 is left behind, it is also suppressed. </w:t>
+      </w:r>
+      <w:r>
+        <w:t>For example, if a unrooted binary tree in the NEWICK format: (A, B, C) is entered in the metric dedicated for a rooted tree, it will be interpreted as a rooted, non-binary tree consisting of a 3-degree root and 3 descendant vertices A, B and C.</w:t>
       </w:r>
     </w:p>
     <w:p>
@@ -609,16 +621,20 @@
       <w:r>
         <w:t xml:space="preserve">be automatically </w:t>
       </w:r>
-      <w:proofErr w:type="spellStart"/>
-      <w:r>
-        <w:t>shrinked</w:t>
-      </w:r>
-      <w:proofErr w:type="spellEnd"/>
+      <w:r>
+        <w:t>suppressed</w:t>
+      </w:r>
       <w:r>
         <w:t xml:space="preserve"> if it</w:t>
       </w:r>
       <w:r>
-        <w:t xml:space="preserve">s degree equals 2. For example, if a rooted binary tree in the NEWICK format (A, B, C) is entered in the metric for a unrooted tree, then root will be treated as an internal vertex and tree will be interpreted as a unrooted, binary tree (A, B, C). </w:t>
+        <w:t>s degree equals 2. For example, if a rooted binary tree in the NEWICK format (A, B, C) is entered in the metric for a unrooted tree, then root will be treated as an internal vertex and tree will be interpreted as a</w:t>
+      </w:r>
+      <w:r>
+        <w:t xml:space="preserve"> unrooted, binary tree</w:t>
+      </w:r>
+      <w:r>
+        <w:t xml:space="preserve">. </w:t>
       </w:r>
     </w:p>
     <w:p>
@@ -870,18 +886,23 @@
       </w:pPr>
       <w:r>
         <w:lastRenderedPageBreak/>
-        <w:t xml:space="preserve">In summary, any interference in the given rooted tree will take place only if calculated metric is dedicated to unrooted trees and the root degree is </w:t>
-      </w:r>
-      <w:smartTag w:uri="urn:schemas-microsoft-com:office:smarttags" w:element="metricconverter">
-        <w:smartTagPr>
-          <w:attr w:name="ProductID" w:val="2. In"/>
-        </w:smartTagPr>
-        <w:r>
-          <w:t>2. In</w:t>
-        </w:r>
-      </w:smartTag>
-      <w:r>
-        <w:t xml:space="preserve"> any other case it will be treated as an internal vertex. </w:t>
+        <w:t xml:space="preserve">In summary, </w:t>
+      </w:r>
+      <w:proofErr w:type="spellStart"/>
+      <w:r>
+        <w:t>Newick</w:t>
+      </w:r>
+      <w:proofErr w:type="spellEnd"/>
+      <w:r>
+        <w:t xml:space="preserve"> trees are interpreted as rooted, even if there is a </w:t>
+      </w:r>
+      <w:proofErr w:type="spellStart"/>
+      <w:r>
+        <w:t>multifurcation</w:t>
+      </w:r>
+      <w:proofErr w:type="spellEnd"/>
+      <w:r>
+        <w:t xml:space="preserve"> at the base. The unrooted metrics modify each tree by removing the root indication, and if a node of degree 2 is left behind, it is also suppressed.</w:t>
       </w:r>
     </w:p>
     <w:p>
@@ -2131,7 +2152,6 @@
       <w:pPr>
         <w:jc w:val="center"/>
       </w:pPr>
-      <w:bookmarkStart w:id="7" w:name="_GoBack"/>
       <w:r>
         <w:rPr>
           <w:noProof/>
@@ -2186,7 +2206,6 @@
           </wp:inline>
         </w:drawing>
       </w:r>
-      <w:bookmarkEnd w:id="7"/>
     </w:p>
     <w:p>
       <w:pPr>
@@ -6362,7 +6381,13 @@
         <w:t>d</w:t>
       </w:r>
       <w:r>
-        <w:t>). At least one and at most 18 metrics can be specified (numbers in square brackets correspond to the reference list. Metrics should be separated by space character.</w:t>
+        <w:t>). At least one and at most 18 metrics can be specified</w:t>
+      </w:r>
+      <w:r>
+        <w:t>.</w:t>
+      </w:r>
+      <w:r>
+        <w:t xml:space="preserve"> Metrics should be separated by space character.</w:t>
       </w:r>
     </w:p>
     <w:p>
@@ -6463,7 +6488,6 @@
           <w:sz w:val="20"/>
           <w:szCs w:val="20"/>
         </w:rPr>
-        <w:lastRenderedPageBreak/>
         <w:t>mp</w:t>
       </w:r>
       <w:proofErr w:type="spellEnd"/>
@@ -6501,6 +6525,7 @@
           <w:sz w:val="20"/>
           <w:szCs w:val="20"/>
         </w:rPr>
+        <w:lastRenderedPageBreak/>
         <w:t>ns</w:t>
       </w:r>
       <w:r>
@@ -6571,7 +6596,31 @@
       </w:r>
       <w:proofErr w:type="spellEnd"/>
       <w:r>
-        <w:t xml:space="preserve"> – the Rooted maximum agreement subtree distance (</w:t>
+        <w:t xml:space="preserve"> – the </w:t>
+      </w:r>
+      <w:r>
+        <w:t xml:space="preserve">Rooted </w:t>
+      </w:r>
+      <w:r>
+        <w:t>M</w:t>
+      </w:r>
+      <w:r>
+        <w:t xml:space="preserve">aximum </w:t>
+      </w:r>
+      <w:r>
+        <w:t>A</w:t>
+      </w:r>
+      <w:r>
+        <w:t xml:space="preserve">greement </w:t>
+      </w:r>
+      <w:r>
+        <w:t>S</w:t>
+      </w:r>
+      <w:r>
+        <w:t xml:space="preserve">ubtree </w:t>
+      </w:r>
+      <w:r>
+        <w:t>distance (</w:t>
       </w:r>
       <w:proofErr w:type="spellStart"/>
       <w:r>
@@ -6756,7 +6805,16 @@
       </w:r>
       <w:proofErr w:type="spellEnd"/>
       <w:r>
-        <w:t xml:space="preserve"> – the Geodesic rooted distance for weighted trees (Owen, </w:t>
+        <w:t xml:space="preserve"> – the Geodesic</w:t>
+      </w:r>
+      <w:r>
+        <w:t xml:space="preserve"> </w:t>
+      </w:r>
+      <w:r>
+        <w:t>(BHV)</w:t>
+      </w:r>
+      <w:r>
+        <w:t xml:space="preserve"> rooted distance for weighted trees (Owen, </w:t>
       </w:r>
       <w:proofErr w:type="spellStart"/>
       <w:r>
@@ -6980,7 +7038,28 @@
         <w:t>um</w:t>
       </w:r>
       <w:r>
-        <w:t xml:space="preserve"> – the Unrooted maximum agreement subtree distance (</w:t>
+        <w:t xml:space="preserve"> – the </w:t>
+      </w:r>
+      <w:r>
+        <w:t xml:space="preserve">Unrooted </w:t>
+      </w:r>
+      <w:r>
+        <w:t>M</w:t>
+      </w:r>
+      <w:r>
+        <w:t xml:space="preserve">aximum </w:t>
+      </w:r>
+      <w:r>
+        <w:t>A</w:t>
+      </w:r>
+      <w:r>
+        <w:t xml:space="preserve">greement </w:t>
+      </w:r>
+      <w:r>
+        <w:t>Subtree</w:t>
+      </w:r>
+      <w:r>
+        <w:t xml:space="preserve"> distance (</w:t>
       </w:r>
       <w:proofErr w:type="spellStart"/>
       <w:r>
@@ -7064,7 +7143,16 @@
         <w:t xml:space="preserve"> </w:t>
       </w:r>
       <w:r>
-        <w:t xml:space="preserve">– the Geodesic unrooted distance for weighted trees (Owen, </w:t>
+        <w:t>– the Geodesic</w:t>
+      </w:r>
+      <w:r>
+        <w:t xml:space="preserve"> </w:t>
+      </w:r>
+      <w:r>
+        <w:t>(BHV)</w:t>
+      </w:r>
+      <w:r>
+        <w:t xml:space="preserve"> unrooted distance for weighted trees (Owen, </w:t>
       </w:r>
       <w:proofErr w:type="spellStart"/>
       <w:r>
@@ -7565,6 +7653,7 @@
         <w:jc w:val="both"/>
       </w:pPr>
       <w:r>
+        <w:lastRenderedPageBreak/>
         <w:t>[</w:t>
       </w:r>
       <w:proofErr w:type="spellStart"/>
@@ -7608,7 +7697,6 @@
         <w:jc w:val="both"/>
       </w:pPr>
       <w:r>
-        <w:lastRenderedPageBreak/>
         <w:t>where [</w:t>
       </w:r>
       <w:proofErr w:type="spellStart"/>
@@ -7687,11 +7775,11 @@
       <w:pPr>
         <w:pStyle w:val="Nagwek2"/>
       </w:pPr>
-      <w:bookmarkStart w:id="8" w:name="_Toc307953918"/>
+      <w:bookmarkStart w:id="7" w:name="_Toc307953918"/>
       <w:r>
         <w:t>Basic output file structure</w:t>
       </w:r>
-      <w:bookmarkEnd w:id="8"/>
+      <w:bookmarkEnd w:id="7"/>
     </w:p>
     <w:p/>
     <w:p>
@@ -8720,7 +8808,15 @@
                 <w:sz w:val="20"/>
                 <w:szCs w:val="20"/>
               </w:rPr>
-              <w:t>F_Cluster</w:t>
+              <w:t>F</w:t>
+            </w:r>
+            <w:r>
+              <w:rPr>
+                <w:rFonts w:ascii="Courier New" w:hAnsi="Courier New" w:cs="Courier New"/>
+                <w:sz w:val="20"/>
+                <w:szCs w:val="20"/>
+              </w:rPr>
+              <w:t>Cluster</w:t>
             </w:r>
             <w:proofErr w:type="spellEnd"/>
           </w:p>
@@ -8992,7 +9088,25 @@
               </w:rPr>
             </w:pPr>
             <w:r>
-              <w:t>Rooted maximum agreement subtree distance</w:t>
+              <w:t xml:space="preserve">Rooted </w:t>
+            </w:r>
+            <w:r>
+              <w:t>M</w:t>
+            </w:r>
+            <w:r>
+              <w:t xml:space="preserve">aximum </w:t>
+            </w:r>
+            <w:r>
+              <w:t>A</w:t>
+            </w:r>
+            <w:r>
+              <w:t xml:space="preserve">greement </w:t>
+            </w:r>
+            <w:r>
+              <w:t>S</w:t>
+            </w:r>
+            <w:r>
+              <w:t>ubtree distance</w:t>
             </w:r>
           </w:p>
         </w:tc>
@@ -9268,6 +9382,7 @@
                 <w:sz w:val="20"/>
                 <w:szCs w:val="20"/>
               </w:rPr>
+              <w:lastRenderedPageBreak/>
               <w:t>GeoRooted</w:t>
             </w:r>
             <w:proofErr w:type="spellEnd"/>
@@ -9330,7 +9445,6 @@
                 <w:sz w:val="20"/>
                 <w:szCs w:val="20"/>
               </w:rPr>
-              <w:lastRenderedPageBreak/>
               <w:t>CopheneticL2WeightedMetric</w:t>
             </w:r>
           </w:p>
@@ -9600,6 +9714,8 @@
             <w:r>
               <w:t>Matching Split distance</w:t>
             </w:r>
+            <w:bookmarkStart w:id="8" w:name="_GoBack"/>
+            <w:bookmarkEnd w:id="8"/>
           </w:p>
         </w:tc>
         <w:tc>
@@ -9652,7 +9768,22 @@
           </w:tcPr>
           <w:p>
             <w:r>
-              <w:t>Unrooted maximum agreement subtree distance</w:t>
+              <w:t>Unrooted M</w:t>
+            </w:r>
+            <w:r>
+              <w:t xml:space="preserve">aximum </w:t>
+            </w:r>
+            <w:r>
+              <w:t>A</w:t>
+            </w:r>
+            <w:r>
+              <w:t xml:space="preserve">greement </w:t>
+            </w:r>
+            <w:r>
+              <w:t>S</w:t>
+            </w:r>
+            <w:r>
+              <w:t>ubtree distance</w:t>
             </w:r>
           </w:p>
         </w:tc>
@@ -11147,7 +11278,6 @@
         </w:rPr>
       </w:pPr>
       <w:r>
-        <w:lastRenderedPageBreak/>
         <w:t xml:space="preserve">To solve the problem increase </w:t>
       </w:r>
       <w:r>
@@ -21341,7 +21471,7 @@
         <w:rStyle w:val="Numerstrony"/>
         <w:noProof/>
       </w:rPr>
-      <w:t>5</w:t>
+      <w:t>7</w:t>
     </w:r>
     <w:r>
       <w:rPr>

--- a/TreeCmp_manual.docx
+++ b/TreeCmp_manual.docx
@@ -49,48 +49,54 @@
           <w:sz w:val="36"/>
           <w:szCs w:val="36"/>
         </w:rPr>
-        <w:t>: compar</w:t>
+        <w:t xml:space="preserve">: </w:t>
       </w:r>
       <w:r>
         <w:rPr>
           <w:sz w:val="36"/>
           <w:szCs w:val="36"/>
         </w:rPr>
-        <w:t>ison</w:t>
+        <w:t xml:space="preserve">a </w:t>
       </w:r>
       <w:r>
         <w:rPr>
           <w:sz w:val="36"/>
           <w:szCs w:val="36"/>
         </w:rPr>
-        <w:t xml:space="preserve"> of trees in polynomial time</w:t>
+        <w:t>compar</w:t>
       </w:r>
       <w:r>
         <w:rPr>
           <w:sz w:val="36"/>
           <w:szCs w:val="36"/>
         </w:rPr>
-        <w:t xml:space="preserve"> – </w:t>
+        <w:t>ison</w:t>
       </w:r>
       <w:r>
         <w:rPr>
           <w:sz w:val="36"/>
           <w:szCs w:val="36"/>
         </w:rPr>
+        <w:t xml:space="preserve"> of trees in polynomial time</w:t>
+      </w:r>
+      <w:r>
+        <w:rPr>
+          <w:sz w:val="36"/>
+          <w:szCs w:val="36"/>
+        </w:rPr>
+        <w:t xml:space="preserve"> – </w:t>
+      </w:r>
+      <w:r>
+        <w:rPr>
+          <w:sz w:val="36"/>
+          <w:szCs w:val="36"/>
+        </w:rPr>
         <w:t>manual</w:t>
       </w:r>
     </w:p>
     <w:p>
       <w:pPr>
         <w:jc w:val="center"/>
-        <w:rPr>
-          <w:sz w:val="28"/>
-          <w:szCs w:val="28"/>
-        </w:rPr>
-      </w:pPr>
-    </w:p>
-    <w:p>
-      <w:pPr>
         <w:rPr>
           <w:sz w:val="28"/>
           <w:szCs w:val="28"/>
@@ -144,8 +150,21 @@
           <w:color w:val="FF0000"/>
         </w:rPr>
       </w:pPr>
-      <w:r>
-        <w:t>A phylogenetic tree represents historical evolutionary relationship between different species or organisms. There are various methods for reconstructing phylogenetic trees. Applying those techniques usually results in different trees for the same input data. An important problem is to determine how distant two trees reconstructed in such a way are from each other. Comparing phylogenetic trees is also useful in mining phylogenetic information databases</w:t>
+      <w:bookmarkStart w:id="1" w:name="_Toc307953913"/>
+      <w:r>
+        <w:t xml:space="preserve">A phylogenetic tree represents </w:t>
+      </w:r>
+      <w:r>
+        <w:t xml:space="preserve">a </w:t>
+      </w:r>
+      <w:r>
+        <w:t xml:space="preserve">historical evolutionary relationship between different species or organisms. There are various methods for reconstructing phylogenetic trees. Applying those techniques usually results in different trees for the same input data. An important problem is to determine how distant from each other two trees </w:t>
+      </w:r>
+      <w:r>
+        <w:t>reconstructed in such a way are</w:t>
+      </w:r>
+      <w:r>
+        <w:t>. Comparing phylogenetic trees is also useful in mining phylogenetic information databases</w:t>
       </w:r>
       <w:r>
         <w:t xml:space="preserve">. The </w:t>
@@ -170,14 +189,54 @@
       <w:r>
         <w:t xml:space="preserve"> </w:t>
       </w:r>
-      <w:r>
-        <w:t xml:space="preserve">The package offers various metrics for rooted and unrooted phylogenies, purely topological as well as weighted metrics (i.e. taking into account numerical lengths/weights of edges in form of </w:t>
-      </w:r>
-      <w:r>
-        <w:t>non-negative</w:t>
-      </w:r>
-      <w:r>
-        <w:t xml:space="preserve"> real numbers)</w:t>
+      <w:proofErr w:type="spellStart"/>
+      <w:r>
+        <w:t>TreeCmp</w:t>
+      </w:r>
+      <w:proofErr w:type="spellEnd"/>
+      <w:r>
+        <w:t xml:space="preserve"> 2.0 is a command line application based on which two </w:t>
+      </w:r>
+      <w:r>
+        <w:t>S</w:t>
+      </w:r>
+      <w:r>
+        <w:t>pring framework</w:t>
+      </w:r>
+      <w:r>
+        <w:t>-</w:t>
+      </w:r>
+      <w:r>
+        <w:t xml:space="preserve">based applications were created: hosted web-based and stand-alone web-based, both called Visual </w:t>
+      </w:r>
+      <w:proofErr w:type="spellStart"/>
+      <w:r>
+        <w:t>TreeCmp</w:t>
+      </w:r>
+      <w:proofErr w:type="spellEnd"/>
+      <w:r>
+        <w:t xml:space="preserve"> </w:t>
+      </w:r>
+      <w:r>
+        <w:t>and are availa</w:t>
+      </w:r>
+      <w:r>
+        <w:t>ble as part of the same package</w:t>
+      </w:r>
+      <w:r>
+        <w:t>.</w:t>
+      </w:r>
+      <w:r>
+        <w:t xml:space="preserve"> </w:t>
+      </w:r>
+      <w:r>
+        <w:t xml:space="preserve">The package offers various metrics for rooted and unrooted phylogenies, purely topological as well as weighted metrics (i.e. taking into account numerical lengths/weights of edges in </w:t>
+      </w:r>
+      <w:r>
+        <w:t xml:space="preserve">the </w:t>
+      </w:r>
+      <w:r>
+        <w:t>form of non-negative real numbers)</w:t>
       </w:r>
       <w:r>
         <w:t>.</w:t>
@@ -196,7 +255,6 @@
           <w:lang w:val="pl-PL"/>
         </w:rPr>
       </w:pPr>
-      <w:bookmarkStart w:id="1" w:name="_Toc307953913"/>
       <w:r>
         <w:rPr>
           <w:lang w:val="pl-PL"/>
@@ -265,7 +323,19 @@
         </w:r>
       </w:hyperlink>
       <w:r>
-        <w:t xml:space="preserve">) date files, where phylogenetic trees are stored in </w:t>
+        <w:t xml:space="preserve">) </w:t>
+      </w:r>
+      <w:r>
+        <w:t>dat</w:t>
+      </w:r>
+      <w:r>
+        <w:t>a</w:t>
+      </w:r>
+      <w:r>
+        <w:t xml:space="preserve"> </w:t>
+      </w:r>
+      <w:r>
+        <w:t xml:space="preserve">files, where phylogenetic trees are stored in </w:t>
       </w:r>
       <w:r>
         <w:t>t</w:t>
@@ -476,16 +546,43 @@
         <w:jc w:val="both"/>
       </w:pPr>
       <w:r>
-        <w:t xml:space="preserve">Before performing calculations, the validity of entered data is checked. In the case of any incompatibilities with the NEWICK/NEXUS format, execution of the program will be terminated and an error message will be displayed. If only metrics that do not include edge weights are used in the calculations (unweighted metrics), the existing metrics will not be interpreted. If at least one metric includes weights, </w:t>
+        <w:t xml:space="preserve">Before performing calculations, the validity of entered data is checked. In the case of any incompatibilities with the NEWICK/NEXUS format, </w:t>
+      </w:r>
+      <w:r>
+        <w:t xml:space="preserve">the </w:t>
+      </w:r>
+      <w:r>
+        <w:t xml:space="preserve">execution of the program will be terminated and an error message will be displayed. If only metrics </w:t>
+      </w:r>
+      <w:r>
+        <w:t>not including</w:t>
+      </w:r>
+      <w:r>
+        <w:t xml:space="preserve"> edge weights are used in the calculations (unweighted metrics), the existing </w:t>
+      </w:r>
+      <w:r>
+        <w:t>weights</w:t>
+      </w:r>
+      <w:r>
+        <w:t xml:space="preserve"> will not be interpreted. If at least one metric includes weights, </w:t>
       </w:r>
       <w:r>
         <w:t>positive</w:t>
       </w:r>
       <w:r>
-        <w:t xml:space="preserve"> </w:t>
-      </w:r>
-      <w:r>
-        <w:t xml:space="preserve">weights must be assigned to all edges in the trees, otherwise the calculations will be terminated and an error message will be displayed. It is allowed to relax these restrictions by using the </w:t>
+        <w:t xml:space="preserve"> weights must be assigned to all edges in the trees, otherwise the calculations will be terminated and an error message will be displayed. </w:t>
+      </w:r>
+      <w:r>
+        <w:t>T</w:t>
+      </w:r>
+      <w:r>
+        <w:t xml:space="preserve">hese restrictions </w:t>
+      </w:r>
+      <w:r>
+        <w:t xml:space="preserve">can be relaxed </w:t>
+      </w:r>
+      <w:r>
+        <w:t xml:space="preserve">by using the </w:t>
       </w:r>
       <w:r>
         <w:rPr>
@@ -504,7 +601,13 @@
         <w:t>W</w:t>
       </w:r>
       <w:r>
-        <w:t xml:space="preserve"> parameter, which enables to apply zero weights, and if there is no weight, zero value will be assigned to the edge as default.</w:t>
+        <w:t xml:space="preserve"> parameter, which enables apply</w:t>
+      </w:r>
+      <w:r>
+        <w:t>ing</w:t>
+      </w:r>
+      <w:r>
+        <w:t xml:space="preserve"> zero weights, and if there is no weight, zero value will be assigned to the edge as default.</w:t>
       </w:r>
     </w:p>
     <w:p>
@@ -533,10 +636,38 @@
       </w:r>
       <w:proofErr w:type="spellEnd"/>
       <w:r>
-        <w:t xml:space="preserve"> at the base. The unrooted metrics modify each tree by removing the root indication, and if a node of degree 2 is left behind, it is also suppressed. </w:t>
-      </w:r>
-      <w:r>
-        <w:t>For example, if a unrooted binary tree in the NEWICK format: (A, B, C) is entered in the metric dedicated for a rooted tree, it will be interpreted as a rooted, non-binary tree consisting of a 3-degree root and 3 descendant vertices A, B and C.</w:t>
+        <w:t xml:space="preserve"> at the base. The unrooted metrics modify each tree by removing the root</w:t>
+      </w:r>
+      <w:r>
+        <w:t xml:space="preserve"> indication</w:t>
+      </w:r>
+      <w:r>
+        <w:t xml:space="preserve">, and if a node of degree 2 </w:t>
+      </w:r>
+      <w:r>
+        <w:t>is left behind  it</w:t>
+      </w:r>
+      <w:r>
+        <w:t xml:space="preserve"> is </w:t>
+      </w:r>
+      <w:r>
+        <w:t xml:space="preserve">also </w:t>
+      </w:r>
+      <w:r>
+        <w:t>suppressed</w:t>
+      </w:r>
+      <w:r>
+        <w:t>. For example, if a</w:t>
+      </w:r>
+      <w:r>
+        <w:t>n</w:t>
+      </w:r>
+      <w:r>
+        <w:t xml:space="preserve"> unrooted binary tree in the NEWICK format: (A, B, C) </w:t>
+      </w:r>
+      <w:r>
+        <w:lastRenderedPageBreak/>
+        <w:t>is entered in the metric dedicated for a rooted tree, it will be interpreted as a rooted, non-binary tree consisting of a 3-degree root and 3 descendant vertices A, B and C.</w:t>
       </w:r>
     </w:p>
     <w:p>
@@ -552,7 +683,6 @@
           <w:color w:val="FF0000"/>
           <w:lang w:val="pl-PL"/>
         </w:rPr>
-        <w:lastRenderedPageBreak/>
         <w:drawing>
           <wp:inline distT="0" distB="0" distL="0" distR="0">
             <wp:extent cx="2295525" cy="1419225"/>
@@ -616,7 +746,13 @@
         <w:jc w:val="both"/>
       </w:pPr>
       <w:r>
-        <w:t xml:space="preserve">In the case when a rooted binary tree is entered to the metric dedicated for a unrooted tree, the root will be treated as an internal vertex or will </w:t>
+        <w:t>In the case when a rooted binary tree is entered to the metric dedicated for a</w:t>
+      </w:r>
+      <w:r>
+        <w:t>n</w:t>
+      </w:r>
+      <w:r>
+        <w:t xml:space="preserve"> unrooted tree, the root will be treated as an internal vertex or will </w:t>
       </w:r>
       <w:r>
         <w:t xml:space="preserve">be automatically </w:t>
@@ -628,7 +764,22 @@
         <w:t xml:space="preserve"> if it</w:t>
       </w:r>
       <w:r>
-        <w:t>s degree equals 2. For example, if a rooted binary tree in the NEWICK format (A, B, C) is entered in the metric for a unrooted tree, then root will be treated as an internal vertex and tree will be interpreted as a</w:t>
+        <w:t xml:space="preserve">s degree equals 2. For example, if a rooted binary tree in the NEWICK format (A, B, C) is entered in the metric for a unrooted tree, then </w:t>
+      </w:r>
+      <w:r>
+        <w:t xml:space="preserve">the </w:t>
+      </w:r>
+      <w:r>
+        <w:t xml:space="preserve">root will be treated as an internal vertex and </w:t>
+      </w:r>
+      <w:r>
+        <w:t xml:space="preserve">the </w:t>
+      </w:r>
+      <w:r>
+        <w:t>tree will be interpreted as a</w:t>
+      </w:r>
+      <w:r>
+        <w:t>n</w:t>
       </w:r>
       <w:r>
         <w:t xml:space="preserve"> unrooted, binary tree</w:t>
@@ -723,13 +874,14 @@
       <w:r>
         <w:t xml:space="preserve">However, after entering the rooted tree (A, (B, C)) to the metric dedicated for unrooted trees, the root will be </w:t>
       </w:r>
-      <w:proofErr w:type="spellStart"/>
-      <w:r>
-        <w:t>shrinked</w:t>
-      </w:r>
-      <w:proofErr w:type="spellEnd"/>
+      <w:r>
+        <w:t>suppressed</w:t>
+      </w:r>
       <w:r>
         <w:t xml:space="preserve"> as in the figure below.</w:t>
+      </w:r>
+      <w:r>
+        <w:t xml:space="preserve"> </w:t>
       </w:r>
       <w:r>
         <w:t xml:space="preserve"> </w:t>
@@ -808,7 +960,31 @@
     </w:p>
     <w:p>
       <w:r>
-        <w:t>In the case with weighted tree (tree with weights on the edge) the sum of edge weights incident to removed root vertex has been assigned to the new created edge as in the figure below.</w:t>
+        <w:t xml:space="preserve">In the case with </w:t>
+      </w:r>
+      <w:r>
+        <w:t xml:space="preserve">a </w:t>
+      </w:r>
+      <w:r>
+        <w:t>weighted tree (</w:t>
+      </w:r>
+      <w:r>
+        <w:t xml:space="preserve">a </w:t>
+      </w:r>
+      <w:r>
+        <w:t xml:space="preserve">tree with weights on the edge) the sum of edge weights incident to </w:t>
+      </w:r>
+      <w:r>
+        <w:t xml:space="preserve">the </w:t>
+      </w:r>
+      <w:r>
+        <w:t>removed root vertex has been assigned to the new</w:t>
+      </w:r>
+      <w:r>
+        <w:t>ly</w:t>
+      </w:r>
+      <w:r>
+        <w:t xml:space="preserve"> created edge as in the figure below.</w:t>
       </w:r>
     </w:p>
     <w:p>
@@ -825,6 +1001,7 @@
           <w:color w:val="FF0000"/>
           <w:lang w:val="pl-PL"/>
         </w:rPr>
+        <w:lastRenderedPageBreak/>
         <w:drawing>
           <wp:inline distT="0" distB="0" distL="0" distR="0">
             <wp:extent cx="5133975" cy="1828800"/>
@@ -885,8 +1062,10 @@
         <w:jc w:val="both"/>
       </w:pPr>
       <w:r>
-        <w:lastRenderedPageBreak/>
-        <w:t xml:space="preserve">In summary, </w:t>
+        <w:t>Summing up</w:t>
+      </w:r>
+      <w:r>
+        <w:t xml:space="preserve">, </w:t>
       </w:r>
       <w:proofErr w:type="spellStart"/>
       <w:r>
@@ -926,6 +1105,7 @@
       <w:pPr>
         <w:jc w:val="both"/>
       </w:pPr>
+      <w:bookmarkStart w:id="5" w:name="_Toc307953915"/>
       <w:r>
         <w:t xml:space="preserve">The </w:t>
       </w:r>
@@ -938,7 +1118,19 @@
         <w:t xml:space="preserve"> application is distributed as a zip archive. </w:t>
       </w:r>
       <w:r>
-        <w:t>In order to unpack the file any software supporting zip compression, for example free software 7-zip (</w:t>
+        <w:t xml:space="preserve">In order to unpack the file </w:t>
+      </w:r>
+      <w:r>
+        <w:t xml:space="preserve">use </w:t>
+      </w:r>
+      <w:r>
+        <w:t xml:space="preserve">any software supporting zip compression, for example </w:t>
+      </w:r>
+      <w:r>
+        <w:t xml:space="preserve">a </w:t>
+      </w:r>
+      <w:r>
+        <w:t>free software 7-zip (</w:t>
       </w:r>
       <w:hyperlink r:id="rId13" w:history="1">
         <w:r>
@@ -949,10 +1141,10 @@
         </w:r>
       </w:hyperlink>
       <w:r>
-        <w:t xml:space="preserve">), can be used. </w:t>
-      </w:r>
-      <w:r>
-        <w:t xml:space="preserve">In order to run the </w:t>
+        <w:t xml:space="preserve">) can be used. </w:t>
+      </w:r>
+      <w:r>
+        <w:t xml:space="preserve">Running the </w:t>
       </w:r>
       <w:proofErr w:type="spellStart"/>
       <w:r>
@@ -960,14 +1152,13 @@
       </w:r>
       <w:proofErr w:type="spellEnd"/>
       <w:r>
-        <w:t xml:space="preserve"> application Java VM in version at least 1.6 is required.</w:t>
+        <w:t xml:space="preserve"> application requires at least 1.6 version of Java VM.</w:t>
       </w:r>
     </w:p>
     <w:p>
       <w:pPr>
         <w:pStyle w:val="Nagwek2"/>
       </w:pPr>
-      <w:bookmarkStart w:id="5" w:name="_Toc307953915"/>
       <w:r>
         <w:t>Directory structure</w:t>
       </w:r>
@@ -1157,7 +1348,7 @@
           </w:tcPr>
           <w:p>
             <w:r>
-              <w:t xml:space="preserve">contains text files with pre-computed data (average value and other statistics) for all the 18 metrics under the two models of generation of random binary trees: the Yule model and the uniform model. </w:t>
+              <w:t xml:space="preserve">contains text files with pre-computed data (average value and other statistics) for all 18 metrics under the two models of generation of random binary trees: the Yule model and the uniform model. </w:t>
             </w:r>
           </w:p>
         </w:tc>
@@ -1465,7 +1656,13 @@
           </w:tcPr>
           <w:p>
             <w:r>
-              <w:t>contains an example of comparing trees having different sets of taxa</w:t>
+              <w:t xml:space="preserve">contains an example of comparing trees </w:t>
+            </w:r>
+            <w:r>
+              <w:t>with</w:t>
+            </w:r>
+            <w:r>
+              <w:t xml:space="preserve"> different sets of taxa</w:t>
             </w:r>
           </w:p>
         </w:tc>
@@ -1997,7 +2194,13 @@
     <w:p/>
     <w:p>
       <w:r>
-        <w:t>See section 4 for details regarding output file format for a particular combination of the options.</w:t>
+        <w:t xml:space="preserve">See section 4 for details regarding </w:t>
+      </w:r>
+      <w:r>
+        <w:t xml:space="preserve">an </w:t>
+      </w:r>
+      <w:r>
+        <w:t>output file format for a particular combination of the options.</w:t>
       </w:r>
     </w:p>
     <w:p/>
@@ -2050,7 +2253,13 @@
         <w:t>–s</w:t>
       </w:r>
       <w:r>
-        <w:t xml:space="preserve"> – overlapping pair comparison mode; every two neighboring trees in the input file are compared,</w:t>
+        <w:t xml:space="preserve"> – </w:t>
+      </w:r>
+      <w:r>
+        <w:t xml:space="preserve">an </w:t>
+      </w:r>
+      <w:r>
+        <w:t>overlapping pair comparison mode; every two neighboring trees in the input file are compared,</w:t>
       </w:r>
     </w:p>
     <w:p>
@@ -2067,7 +2276,6 @@
           <w:sz w:val="20"/>
           <w:szCs w:val="20"/>
         </w:rPr>
-        <w:lastRenderedPageBreak/>
         <w:t>-</w:t>
       </w:r>
       <w:r>
@@ -2079,7 +2287,13 @@
         <w:t>w &lt;size&gt;</w:t>
       </w:r>
       <w:r>
-        <w:t xml:space="preserve"> – window comparison mode; every two trees within a window with a specified size are compared – the average distance and the standard deviation go to the output file,</w:t>
+        <w:t xml:space="preserve"> – </w:t>
+      </w:r>
+      <w:r>
+        <w:t xml:space="preserve">a </w:t>
+      </w:r>
+      <w:r>
+        <w:t>window comparison mode; every two trees within a window with a specified size are compared – the average distance and the standard deviation go to the output file,</w:t>
       </w:r>
     </w:p>
     <w:p>
@@ -2099,7 +2313,13 @@
         <w:t>–m</w:t>
       </w:r>
       <w:r>
-        <w:t xml:space="preserve"> – matrix comparison mode; every two trees in the input file are compared.</w:t>
+        <w:t xml:space="preserve"> – </w:t>
+      </w:r>
+      <w:r>
+        <w:t xml:space="preserve">a </w:t>
+      </w:r>
+      <w:r>
+        <w:t>matrix comparison mode; every two trees in the input file are compared.</w:t>
       </w:r>
     </w:p>
     <w:p>
@@ -2137,7 +2357,13 @@
         <w:t>&gt;</w:t>
       </w:r>
       <w:r>
-        <w:t xml:space="preserve"> – reference trees to all trees mode. Each tree in the input file is compared to all reference trees.</w:t>
+        <w:t xml:space="preserve"> – </w:t>
+      </w:r>
+      <w:r>
+        <w:t xml:space="preserve">a </w:t>
+      </w:r>
+      <w:r>
+        <w:t>reference trees to all trees mode. Each tree in the input file is compared to all reference trees.</w:t>
       </w:r>
     </w:p>
     <w:p>
@@ -2145,8 +2371,19 @@
         <w:ind w:left="680"/>
       </w:pPr>
       <w:r>
-        <w:t xml:space="preserve">Details of the computation flow in each of these case are explained in the pictures below. </w:t>
-      </w:r>
+        <w:t>Details of the computation flow in each of these case</w:t>
+      </w:r>
+      <w:r>
+        <w:t>s</w:t>
+      </w:r>
+      <w:r>
+        <w:t xml:space="preserve"> are explained in the pictures below. </w:t>
+      </w:r>
+    </w:p>
+    <w:p>
+      <w:pPr>
+        <w:ind w:left="680"/>
+      </w:pPr>
     </w:p>
     <w:p>
       <w:pPr>
@@ -2224,6 +2461,7 @@
           <w:szCs w:val="20"/>
           <w:lang w:val="pl-PL"/>
         </w:rPr>
+        <w:lastRenderedPageBreak/>
         <mc:AlternateContent>
           <mc:Choice Requires="wpc">
             <w:drawing>
@@ -6387,7 +6625,13 @@
         <w:t>.</w:t>
       </w:r>
       <w:r>
-        <w:t xml:space="preserve"> Metrics should be separated by space character.</w:t>
+        <w:t xml:space="preserve"> Metrics should be separated by space</w:t>
+      </w:r>
+      <w:r>
+        <w:t>s</w:t>
+      </w:r>
+      <w:r>
+        <w:t>.</w:t>
       </w:r>
     </w:p>
     <w:p>
@@ -6525,7 +6769,6 @@
           <w:sz w:val="20"/>
           <w:szCs w:val="20"/>
         </w:rPr>
-        <w:lastRenderedPageBreak/>
         <w:t>ns</w:t>
       </w:r>
       <w:r>
@@ -6614,10 +6857,7 @@
         <w:t xml:space="preserve">greement </w:t>
       </w:r>
       <w:r>
-        <w:t>S</w:t>
-      </w:r>
-      <w:r>
-        <w:t xml:space="preserve">ubtree </w:t>
+        <w:t xml:space="preserve">Subtree </w:t>
       </w:r>
       <w:r>
         <w:t>distance (</w:t>
@@ -7222,6 +7462,7 @@
         </w:numPr>
       </w:pPr>
       <w:r>
+        <w:lastRenderedPageBreak/>
         <w:t>IO options (both options should be specified):</w:t>
       </w:r>
     </w:p>
@@ -7283,7 +7524,13 @@
         <w:t>–</w:t>
       </w:r>
       <w:r>
-        <w:t xml:space="preserve"> input data file with trees in the </w:t>
+        <w:t xml:space="preserve"> input</w:t>
+      </w:r>
+      <w:r>
+        <w:t>s</w:t>
+      </w:r>
+      <w:r>
+        <w:t xml:space="preserve"> data file with trees in the </w:t>
       </w:r>
       <w:r>
         <w:t>NEWICK</w:t>
@@ -7332,7 +7579,13 @@
         <w:t>–</w:t>
       </w:r>
       <w:r>
-        <w:t xml:space="preserve"> output data file with the results of computations.</w:t>
+        <w:t xml:space="preserve"> output</w:t>
+      </w:r>
+      <w:r>
+        <w:t>s</w:t>
+      </w:r>
+      <w:r>
+        <w:t xml:space="preserve"> data file with the results of computations.</w:t>
       </w:r>
     </w:p>
     <w:p/>
@@ -7396,7 +7649,13 @@
         <w:t xml:space="preserve"> –</w:t>
       </w:r>
       <w:r>
-        <w:t xml:space="preserve"> report normalized distances </w:t>
+        <w:t xml:space="preserve"> report</w:t>
+      </w:r>
+      <w:r>
+        <w:t>s</w:t>
+      </w:r>
+      <w:r>
+        <w:t xml:space="preserve"> normalized distances </w:t>
       </w:r>
       <w:proofErr w:type="spellStart"/>
       <w:r>
@@ -7446,7 +7705,19 @@
       </w:r>
       <w:proofErr w:type="spellEnd"/>
       <w:r>
-        <w:t xml:space="preserve"> et al. 2012; based on an average value from pre-computed data). This functionality is available for trees with number of leaves between 4 and 1000. Note that normalized tree similarity for a particular metric </w:t>
+        <w:t xml:space="preserve"> et al. 2012; based on an average value from pre-computed data). This functionality is available for trees with </w:t>
+      </w:r>
+      <w:r>
+        <w:t xml:space="preserve">the </w:t>
+      </w:r>
+      <w:r>
+        <w:t xml:space="preserve">number of leaves between 4 and 1000. Note that </w:t>
+      </w:r>
+      <w:r>
+        <w:t xml:space="preserve">a </w:t>
+      </w:r>
+      <w:r>
+        <w:t xml:space="preserve">normalized tree similarity for a particular metric </w:t>
       </w:r>
       <w:r>
         <w:rPr>
@@ -7473,7 +7744,13 @@
       </w:r>
       <w:proofErr w:type="spellEnd"/>
       <w:r>
-        <w:t xml:space="preserve">) can be expressed by normalized distance as follows: </w:t>
+        <w:t xml:space="preserve">) can be expressed by </w:t>
+      </w:r>
+      <w:r>
+        <w:t xml:space="preserve">a </w:t>
+      </w:r>
+      <w:r>
+        <w:t xml:space="preserve">normalized distance as follows: </w:t>
       </w:r>
       <w:proofErr w:type="spellStart"/>
       <w:r>
@@ -7537,10 +7814,16 @@
         <w:t xml:space="preserve"> – p</w:t>
       </w:r>
       <w:r>
-        <w:t>rune compared trees if needed.</w:t>
-      </w:r>
-      <w:r>
-        <w:t xml:space="preserve"> This option is design to allow comparing trees having different (partially overlapping) sets of taxa. After using this option three additional columns appear in the output file (see section 4 for details).</w:t>
+        <w:t>rune</w:t>
+      </w:r>
+      <w:r>
+        <w:t>s</w:t>
+      </w:r>
+      <w:r>
+        <w:t xml:space="preserve"> compared trees if needed.</w:t>
+      </w:r>
+      <w:r>
+        <w:t xml:space="preserve"> This option is designed to allow comparing trees with different (partially overlapping) sets of taxa. After using this option three additional columns appear in the output file (see section 4 for details).</w:t>
       </w:r>
     </w:p>
     <w:p>
@@ -7560,13 +7843,16 @@
         <w:t>–I</w:t>
       </w:r>
       <w:r>
-        <w:t xml:space="preserve"> – </w:t>
-      </w:r>
-      <w:r>
-        <w:t>i</w:t>
-      </w:r>
-      <w:r>
-        <w:t>nclude summary section in the output file.</w:t>
+        <w:t xml:space="preserve"> – i</w:t>
+      </w:r>
+      <w:r>
+        <w:t>nclude</w:t>
+      </w:r>
+      <w:r>
+        <w:t>s a</w:t>
+      </w:r>
+      <w:r>
+        <w:t xml:space="preserve"> summary section in the output file.</w:t>
       </w:r>
     </w:p>
     <w:p>
@@ -7586,7 +7872,7 @@
         <w:t>–W</w:t>
       </w:r>
       <w:r>
-        <w:t xml:space="preserve"> – weights of value zero are allowed. If there is no weight, its default value will be set to zero.</w:t>
+        <w:t xml:space="preserve"> – weights of zero value are allowed. If there is no weight, its default value will be set to zero.</w:t>
       </w:r>
     </w:p>
     <w:p>
@@ -7638,10 +7924,16 @@
         <w:t xml:space="preserve"> – </w:t>
       </w:r>
       <w:r>
-        <w:t>Generate alignment files</w:t>
-      </w:r>
-      <w:r>
-        <w:t xml:space="preserve"> – this option should be used together with selection the MS or MC metrics. As a result additional files containing aligned splits or clusters are generated:</w:t>
+        <w:t>Generate</w:t>
+      </w:r>
+      <w:r>
+        <w:t>s</w:t>
+      </w:r>
+      <w:r>
+        <w:t xml:space="preserve"> alignment files</w:t>
+      </w:r>
+      <w:r>
+        <w:t xml:space="preserve"> – this option should be used together with the selection of the MS or MC metrics. As a result additional files containing aligned splits or clusters are generated:</w:t>
       </w:r>
     </w:p>
     <w:p>
@@ -7653,7 +7945,6 @@
         <w:jc w:val="both"/>
       </w:pPr>
       <w:r>
-        <w:lastRenderedPageBreak/>
         <w:t>[</w:t>
       </w:r>
       <w:proofErr w:type="spellStart"/>
@@ -7736,7 +8027,13 @@
         <w:t xml:space="preserve"> – u</w:t>
       </w:r>
       <w:r>
-        <w:t xml:space="preserve">se </w:t>
+        <w:t>se</w:t>
+      </w:r>
+      <w:r>
+        <w:t>s</w:t>
+      </w:r>
+      <w:r>
+        <w:t xml:space="preserve"> </w:t>
       </w:r>
       <w:r>
         <w:t xml:space="preserve">special implementations of </w:t>
@@ -7767,15 +8064,51 @@
       <w:pPr>
         <w:jc w:val="both"/>
       </w:pPr>
-      <w:r>
-        <w:t>Output files created by the application regardless of chosen mode have similar structure. Output files are tab separated text files (TSV), which means that they can be easily read by various data analysis software (e.g. MS Excel, R, OpenOffice.org). For direct saving in CSV or  Microsoft Excel format see subsection 6.5 An output file consists of two sections. The first section contains formatted in rows values of distances in selected metrics. The second (optional) section contains summary data computed based on all rows that appears in the first section.</w:t>
+      <w:bookmarkStart w:id="7" w:name="_Toc307953918"/>
+      <w:r>
+        <w:t xml:space="preserve">Output files created by the application regardless of </w:t>
+      </w:r>
+      <w:r>
+        <w:t xml:space="preserve">the </w:t>
+      </w:r>
+      <w:r>
+        <w:t xml:space="preserve">chosen mode have </w:t>
+      </w:r>
+      <w:r>
+        <w:t xml:space="preserve">a </w:t>
+      </w:r>
+      <w:r>
+        <w:t>similar structure. Output files are tab separated text files (TSV), which means that they can be easily read by various data analysis software (e.g. MS Excel, R, OpenOffice.org). For direct saving in CSV or  Microsoft Excel format see subsection 6.5</w:t>
+      </w:r>
+      <w:r>
+        <w:t>.</w:t>
+      </w:r>
+      <w:r>
+        <w:t xml:space="preserve"> An output file consists of two sections. The first section contains values of distances in selected metrics</w:t>
+      </w:r>
+      <w:r>
+        <w:t xml:space="preserve"> </w:t>
+      </w:r>
+      <w:r>
+        <w:t xml:space="preserve">formatted in rows. The second (optional) section contains summary data computed </w:t>
+      </w:r>
+      <w:r>
+        <w:t xml:space="preserve">on the basis of </w:t>
+      </w:r>
+      <w:r>
+        <w:t xml:space="preserve"> all rows that appear</w:t>
+      </w:r>
+      <w:r>
+        <w:t>s</w:t>
+      </w:r>
+      <w:r>
+        <w:t xml:space="preserve"> in the first section.</w:t>
       </w:r>
     </w:p>
     <w:p>
       <w:pPr>
         <w:pStyle w:val="Nagwek2"/>
       </w:pPr>
-      <w:bookmarkStart w:id="7" w:name="_Toc307953918"/>
       <w:r>
         <w:t>Basic output file structure</w:t>
       </w:r>
@@ -7784,7 +8117,10 @@
     <w:p/>
     <w:p>
       <w:r>
-        <w:t xml:space="preserve">Base </w:t>
+        <w:t>The b</w:t>
+      </w:r>
+      <w:r>
+        <w:t xml:space="preserve">ase </w:t>
       </w:r>
       <w:r>
         <w:t>output file format for options -</w:t>
@@ -8188,7 +8524,10 @@
     </w:p>
     <w:p>
       <w:r>
-        <w:t>Base</w:t>
+        <w:t>The b</w:t>
+      </w:r>
+      <w:r>
+        <w:t>ase</w:t>
       </w:r>
       <w:r>
         <w:t xml:space="preserve"> output file format for option -</w:t>
@@ -8609,6 +8948,7 @@
           <w:sz w:val="20"/>
           <w:szCs w:val="20"/>
         </w:rPr>
+        <w:lastRenderedPageBreak/>
         <w:t>Tree, tree1, tree2 numbers</w:t>
       </w:r>
       <w:r>
@@ -8651,9 +8991,9 @@
         <w:tblLook w:val="01E0" w:firstRow="1" w:lastRow="1" w:firstColumn="1" w:lastColumn="1" w:noHBand="0" w:noVBand="0"/>
       </w:tblPr>
       <w:tblGrid>
-        <w:gridCol w:w="3337"/>
-        <w:gridCol w:w="3662"/>
-        <w:gridCol w:w="2175"/>
+        <w:gridCol w:w="2857"/>
+        <w:gridCol w:w="4011"/>
+        <w:gridCol w:w="2306"/>
       </w:tblGrid>
       <w:tr>
         <w:tc>
@@ -8819,6 +9159,14 @@
               <w:t>Cluster</w:t>
             </w:r>
             <w:proofErr w:type="spellEnd"/>
+            <w:r>
+              <w:rPr>
+                <w:rFonts w:ascii="Courier New" w:hAnsi="Courier New" w:cs="Courier New"/>
+                <w:sz w:val="20"/>
+                <w:szCs w:val="20"/>
+              </w:rPr>
+              <w:t>(0.5)</w:t>
+            </w:r>
           </w:p>
         </w:tc>
         <w:tc>
@@ -9156,7 +9504,7 @@
                 <w:sz w:val="20"/>
                 <w:szCs w:val="20"/>
               </w:rPr>
-              <w:t>CopheneticL2Metric</w:t>
+              <w:t>CopheneticL2</w:t>
             </w:r>
           </w:p>
         </w:tc>
@@ -9234,6 +9582,14 @@
               <w:t>RFClusterWeighted</w:t>
             </w:r>
             <w:proofErr w:type="spellEnd"/>
+            <w:r>
+              <w:rPr>
+                <w:rFonts w:ascii="Courier New" w:hAnsi="Courier New" w:cs="Courier New"/>
+                <w:sz w:val="20"/>
+                <w:szCs w:val="20"/>
+              </w:rPr>
+              <w:t>(0.5)</w:t>
+            </w:r>
           </w:p>
         </w:tc>
         <w:tc>
@@ -9382,7 +9738,6 @@
                 <w:sz w:val="20"/>
                 <w:szCs w:val="20"/>
               </w:rPr>
-              <w:lastRenderedPageBreak/>
               <w:t>GeoRooted</w:t>
             </w:r>
             <w:proofErr w:type="spellEnd"/>
@@ -9395,7 +9750,19 @@
           </w:tcPr>
           <w:p>
             <w:r>
-              <w:t>Geodesic Rooted metric</w:t>
+              <w:t xml:space="preserve">Weighted </w:t>
+            </w:r>
+            <w:r>
+              <w:t>Geodesic</w:t>
+            </w:r>
+            <w:r>
+              <w:t xml:space="preserve"> </w:t>
+            </w:r>
+            <w:r>
+              <w:t>(BHV)</w:t>
+            </w:r>
+            <w:r>
+              <w:t xml:space="preserve"> Rooted metric</w:t>
             </w:r>
           </w:p>
         </w:tc>
@@ -9445,7 +9812,7 @@
                 <w:sz w:val="20"/>
                 <w:szCs w:val="20"/>
               </w:rPr>
-              <w:t>CopheneticL2WeightedMetric</w:t>
+              <w:t>CopheneticL2Weighted</w:t>
             </w:r>
           </w:p>
         </w:tc>
@@ -9636,6 +10003,14 @@
               </w:rPr>
               <w:t>RF</w:t>
             </w:r>
+            <w:r>
+              <w:rPr>
+                <w:rFonts w:ascii="Courier New" w:hAnsi="Courier New" w:cs="Courier New"/>
+                <w:sz w:val="20"/>
+                <w:szCs w:val="20"/>
+              </w:rPr>
+              <w:t>(0.5)</w:t>
+            </w:r>
           </w:p>
         </w:tc>
         <w:tc>
@@ -9714,8 +10089,6 @@
             <w:r>
               <w:t>Matching Split distance</w:t>
             </w:r>
-            <w:bookmarkStart w:id="8" w:name="_GoBack"/>
-            <w:bookmarkEnd w:id="8"/>
           </w:p>
         </w:tc>
         <w:tc>
@@ -9835,6 +10208,14 @@
               <w:t>RFWeighted</w:t>
             </w:r>
             <w:proofErr w:type="spellEnd"/>
+            <w:r>
+              <w:rPr>
+                <w:rFonts w:ascii="Courier New" w:hAnsi="Courier New" w:cs="Courier New"/>
+                <w:sz w:val="20"/>
+                <w:szCs w:val="20"/>
+              </w:rPr>
+              <w:t>(0.5)</w:t>
+            </w:r>
           </w:p>
         </w:tc>
         <w:tc>
@@ -9923,7 +10304,19 @@
           </w:tcPr>
           <w:p>
             <w:r>
-              <w:t>Geodesic Unrooted distance</w:t>
+              <w:t xml:space="preserve">Weighted </w:t>
+            </w:r>
+            <w:r>
+              <w:t>Geodesic</w:t>
+            </w:r>
+            <w:r>
+              <w:t xml:space="preserve"> </w:t>
+            </w:r>
+            <w:r>
+              <w:t>(BHV)</w:t>
+            </w:r>
+            <w:r>
+              <w:t xml:space="preserve"> Unrooted distance</w:t>
             </w:r>
           </w:p>
         </w:tc>
@@ -9958,11 +10351,11 @@
       <w:pPr>
         <w:pStyle w:val="Nagwek2"/>
       </w:pPr>
-      <w:bookmarkStart w:id="9" w:name="_Toc307953919"/>
+      <w:bookmarkStart w:id="8" w:name="_Toc307953919"/>
       <w:r>
         <w:t>Additional columns (-P and -N options)</w:t>
       </w:r>
-      <w:bookmarkEnd w:id="9"/>
+      <w:bookmarkEnd w:id="8"/>
     </w:p>
     <w:p>
       <w:pPr>
@@ -10226,13 +10619,10 @@
         <w:t>divided by</w:t>
       </w:r>
       <w:r>
-        <w:t xml:space="preserve"> its empirical average value. If the number of common leaves in compared trees is out of supported range (which is form 4 </w:t>
-      </w:r>
-      <w:r>
-        <w:t>to 1000)</w:t>
-      </w:r>
-      <w:r>
-        <w:t xml:space="preserve"> </w:t>
+        <w:t xml:space="preserve"> its empirical average value. If the number of common leaves in the compared trees is out of supported range (which is from 4 </w:t>
+      </w:r>
+      <w:r>
+        <w:t xml:space="preserve">to 1000) </w:t>
       </w:r>
       <w:r>
         <w:t>or a metric for weighted trees is selected</w:t>
@@ -10445,11 +10835,11 @@
       <w:pPr>
         <w:pStyle w:val="Nagwek2"/>
       </w:pPr>
-      <w:bookmarkStart w:id="10" w:name="_Toc307953920"/>
+      <w:bookmarkStart w:id="9" w:name="_Toc307953920"/>
       <w:r>
         <w:t>Summary section format (-I option)</w:t>
       </w:r>
-      <w:bookmarkEnd w:id="10"/>
+      <w:bookmarkEnd w:id="9"/>
     </w:p>
     <w:p/>
     <w:tbl>
@@ -11225,7 +11615,7 @@
       </w:tr>
     </w:tbl>
     <w:p>
-      <w:bookmarkStart w:id="11" w:name="_Toc307953921"/>
+      <w:bookmarkStart w:id="10" w:name="_Toc307953921"/>
     </w:p>
     <w:p>
       <w:pPr>
@@ -11234,13 +11624,13 @@
       <w:r>
         <w:t>Useful Java VM parameters</w:t>
       </w:r>
-      <w:bookmarkStart w:id="12" w:name="_Toc307953922"/>
-      <w:bookmarkEnd w:id="11"/>
+      <w:bookmarkStart w:id="11" w:name="_Toc307953922"/>
+      <w:bookmarkEnd w:id="10"/>
     </w:p>
     <w:p/>
     <w:p>
       <w:r>
-        <w:t>In the case of an analysis of large trees the following exceptions might occur:</w:t>
+        <w:t>In the case of  a large trees analysis the following exceptions might occur:</w:t>
       </w:r>
     </w:p>
     <w:p/>
@@ -11486,7 +11876,7 @@
       <w:r>
         <w:t>Example</w:t>
       </w:r>
-      <w:bookmarkEnd w:id="12"/>
+      <w:bookmarkEnd w:id="11"/>
       <w:r>
         <w:t>s</w:t>
       </w:r>
@@ -11689,6 +12079,7 @@
           <w:noProof/>
           <w:lang w:val="pl-PL"/>
         </w:rPr>
+        <w:lastRenderedPageBreak/>
         <mc:AlternateContent>
           <mc:Choice Requires="wps">
             <w:drawing>
@@ -12749,7 +13140,6 @@
           <w:szCs w:val="20"/>
           <w:lang w:val="pl-PL"/>
         </w:rPr>
-        <w:lastRenderedPageBreak/>
         <mc:AlternateContent>
           <mc:Choice Requires="wps">
             <w:drawing>
@@ -13726,16 +14116,16 @@
     <w:p/>
     <w:p>
       <w:r>
-        <w:t xml:space="preserve">Reporting </w:t>
-      </w:r>
-      <w:r>
-        <w:t xml:space="preserve">unweighted </w:t>
-      </w:r>
-      <w:r>
-        <w:t xml:space="preserve">distances divided by pre-computed empirical average values for random trees (generated according to Yule and uniform models, -N option) can help in an interpretation of the similarity level of analyzed trees in chosen metric. </w:t>
-      </w:r>
-      <w:r>
-        <w:t>This functionality is available for trees with number of leaves between 4 and 1000</w:t>
+        <w:t xml:space="preserve">Reporting unweighted distances divided by pre-computed empirical average values for random trees (generated according to Yule and uniform models, -N option) can help in an interpretation of the similarity level of analyzed trees in a chosen metric. </w:t>
+      </w:r>
+      <w:r>
+        <w:t xml:space="preserve">This functionality is available for trees with </w:t>
+      </w:r>
+      <w:r>
+        <w:t xml:space="preserve">a </w:t>
+      </w:r>
+      <w:r>
+        <w:t>number of leaves between 4 and 1000</w:t>
       </w:r>
       <w:r>
         <w:t xml:space="preserve"> by using </w:t>
@@ -14031,6 +14421,7 @@
           <w:noProof/>
           <w:lang w:val="pl-PL"/>
         </w:rPr>
+        <w:lastRenderedPageBreak/>
         <mc:AlternateContent>
           <mc:Choice Requires="wps">
             <w:drawing>
@@ -17258,7 +17649,7 @@
         </w:numPr>
       </w:pPr>
       <w:r>
-        <w:t>Tree number 11 has the same topology as the reference tree.</w:t>
+        <w:t>The tree number 11 has the same topology as the reference tree.</w:t>
       </w:r>
     </w:p>
     <w:p>
@@ -17269,7 +17660,7 @@
         </w:numPr>
       </w:pPr>
       <w:r>
-        <w:t>Tree number 12 is very similar to the reference tree in comparison to similarly of random on 15 leaves (the normalized distance is about 0.15 and 0.13 depending on the random model).</w:t>
+        <w:t>The tree number 12 is very similar to the reference tree in comparison with the similarity of two randomly chosen 15-leaves trees (the normalized distance is about 0.15 and 0.13 depending on the random model).</w:t>
       </w:r>
     </w:p>
     <w:p>
@@ -17286,7 +17677,7 @@
     <w:p/>
     <w:p>
       <w:r>
-        <w:t xml:space="preserve">In ordered to perform more advance similarity analysis, e.g. involving different model of generation of random trees, user my need to use </w:t>
+        <w:t xml:space="preserve">In ordered to perform a more advanced similarity analysis, e.g. involving a different model of generation of random trees, the user may need to use </w:t>
       </w:r>
       <w:proofErr w:type="spellStart"/>
       <w:r>
@@ -17305,11 +17696,12 @@
         </w:numPr>
       </w:pPr>
       <w:r>
-        <w:t xml:space="preserve">to compute distances between custom set of random trees generated by other software, e.g. Evolver application form PAML package </w:t>
-      </w:r>
-      <w:r>
-        <w:lastRenderedPageBreak/>
-        <w:t>(</w:t>
+        <w:t>to compute distances between the cus</w:t>
+      </w:r>
+      <w:bookmarkStart w:id="12" w:name="_GoBack"/>
+      <w:bookmarkEnd w:id="12"/>
+      <w:r>
+        <w:t>tom set of random trees generated by other software, e.g. Evolver application from PAML package (</w:t>
       </w:r>
       <w:hyperlink r:id="rId15" w:history="1">
         <w:r>
@@ -17351,7 +17743,13 @@
     </w:p>
     <w:p>
       <w:r>
-        <w:t xml:space="preserve">If the number of compared trees leaves is greater than 1000, it is possible to manually generate a set of random trees and calculate statistics for them. To generate a set of trees we can use </w:t>
+        <w:t>If the number of compared trees</w:t>
+      </w:r>
+      <w:r>
+        <w:t>’</w:t>
+      </w:r>
+      <w:r>
+        <w:t xml:space="preserve"> leaves is greater than 1000, it is possible to generate manually a set of random trees and calculate statistics for them. To generate a set of trees we can use </w:t>
       </w:r>
       <w:proofErr w:type="spellStart"/>
       <w:r>
@@ -17359,7 +17757,19 @@
       </w:r>
       <w:proofErr w:type="spellEnd"/>
       <w:r>
-        <w:t xml:space="preserve"> program – phylogenetic random trees generator. Let's assume that we want to generate 2000 rooted trees on 1001 leaves using uniform model and save them to the file: </w:t>
+        <w:t xml:space="preserve"> program – </w:t>
+      </w:r>
+      <w:r>
+        <w:t xml:space="preserve">a </w:t>
+      </w:r>
+      <w:r>
+        <w:t xml:space="preserve">phylogenetic random trees generator. Let's assume that we want to generate 2000 rooted trees on 1001 leaves using </w:t>
+      </w:r>
+      <w:r>
+        <w:t xml:space="preserve">a </w:t>
+      </w:r>
+      <w:r>
+        <w:t xml:space="preserve">uniform model and save them to the file: </w:t>
       </w:r>
       <w:proofErr w:type="spellStart"/>
       <w:r>
@@ -17367,7 +17777,13 @@
       </w:r>
       <w:proofErr w:type="spellEnd"/>
       <w:r>
-        <w:t>. Let's use command:</w:t>
+        <w:t xml:space="preserve">. Let's use </w:t>
+      </w:r>
+      <w:r>
+        <w:t xml:space="preserve">the </w:t>
+      </w:r>
+      <w:r>
+        <w:t>command:</w:t>
       </w:r>
     </w:p>
     <w:p>
@@ -17912,6 +18328,7 @@
           <w:szCs w:val="20"/>
           <w:lang w:val="pl-PL"/>
         </w:rPr>
+        <w:lastRenderedPageBreak/>
         <mc:AlternateContent>
           <mc:Choice Requires="wps">
             <w:drawing>
@@ -18594,7 +19011,10 @@
     <w:p/>
     <w:p>
       <w:r>
-        <w:t xml:space="preserve">Line such obtained in </w:t>
+        <w:t>The line obtained in</w:t>
+      </w:r>
+      <w:r>
+        <w:t xml:space="preserve"> </w:t>
       </w:r>
       <w:proofErr w:type="spellStart"/>
       <w:r>
@@ -18610,7 +19030,13 @@
       </w:r>
       <w:proofErr w:type="spellEnd"/>
       <w:r>
-        <w:t xml:space="preserve"> is ready for computing normalized MC distances for rooted trees on 1001 leaves based on uniform model.</w:t>
+        <w:t xml:space="preserve"> is ready for computing normalized MC distances for rooted trees on 1001 leaves based on </w:t>
+      </w:r>
+      <w:r>
+        <w:t xml:space="preserve">a </w:t>
+      </w:r>
+      <w:r>
+        <w:t>uniform model.</w:t>
       </w:r>
     </w:p>
     <w:p>
@@ -18624,7 +19050,7 @@
     <w:p/>
     <w:p>
       <w:r>
-        <w:t>The most convenient comparison mode for such purpose is a matrix mode (-m). In the following example, the Matching Split distance is used.</w:t>
+        <w:t>The most convenient comparison mode for such a purpose is a matrix mode (-m). In the following example, the Matching Split distance is used.</w:t>
       </w:r>
     </w:p>
     <w:p/>
@@ -19223,11 +19649,8 @@
       </w:r>
     </w:p>
     <w:p/>
-    <w:p/>
-    <w:p/>
     <w:p>
       <w:r>
-        <w:lastRenderedPageBreak/>
         <w:t>Output file</w:t>
       </w:r>
       <w:r>
@@ -20214,6 +20637,7 @@
     </w:p>
     <w:p/>
     <w:p>
+      <w:bookmarkStart w:id="13" w:name="_Toc307953923"/>
       <w:r>
         <w:t>To save a file in MS Excel format, just use the .</w:t>
       </w:r>
@@ -20223,7 +20647,13 @@
       </w:r>
       <w:proofErr w:type="spellEnd"/>
       <w:r>
-        <w:t xml:space="preserve"> extension in output data file name (option: -o &lt;</w:t>
+        <w:t xml:space="preserve"> extension in </w:t>
+      </w:r>
+      <w:r>
+        <w:t xml:space="preserve">the </w:t>
+      </w:r>
+      <w:r>
+        <w:t>output data file name (option: -o &lt;</w:t>
       </w:r>
       <w:proofErr w:type="spellStart"/>
       <w:r>
@@ -20239,7 +20669,13 @@
       </w:r>
       <w:proofErr w:type="spellEnd"/>
       <w:r>
-        <w:t>). Similarly, to save a file in CSV format, use the .csv extension in output data file name (option: -o &lt;</w:t>
+        <w:t xml:space="preserve">). Similarly, to save a file in CSV format, use the .csv extension in </w:t>
+      </w:r>
+      <w:r>
+        <w:t xml:space="preserve">the </w:t>
+      </w:r>
+      <w:r>
+        <w:t>output data file name (option: -o &lt;</w:t>
       </w:r>
       <w:proofErr w:type="spellStart"/>
       <w:r>
@@ -20272,7 +20708,7 @@
       </w:r>
       <w:proofErr w:type="spellEnd"/>
       <w:r>
-        <w:t xml:space="preserve"> output file in a simple tabular form (therefore, it is recommended to avoid -I option, because it results in generation the summary section, which disturb the tabular order). Such files can be easily read by R environment by using for example the </w:t>
+        <w:t xml:space="preserve"> output file in a simple tabular form (therefore, it is recommended to avoid -I option, because it results in generating the summary section which disturbs the tabular order). Such files can be easily read by R environment by using for example the </w:t>
       </w:r>
       <w:proofErr w:type="spellStart"/>
       <w:r>
@@ -20300,6 +20736,7 @@
           <w:sz w:val="18"/>
           <w:szCs w:val="18"/>
         </w:rPr>
+        <w:lastRenderedPageBreak/>
         <w:t>treeCmpData</w:t>
       </w:r>
       <w:proofErr w:type="spellEnd"/>
@@ -20423,7 +20860,13 @@
         <w:t>In the example, the</w:t>
       </w:r>
       <w:r>
-        <w:t xml:space="preserve"> file to read </w:t>
+        <w:t xml:space="preserve"> file to</w:t>
+      </w:r>
+      <w:r>
+        <w:t xml:space="preserve"> be</w:t>
+      </w:r>
+      <w:r>
+        <w:t xml:space="preserve"> read </w:t>
       </w:r>
       <w:r>
         <w:t>“</w:t>
@@ -20465,7 +20908,6 @@
       <w:r>
         <w:t xml:space="preserve"> folder.</w:t>
       </w:r>
-      <w:bookmarkStart w:id="13" w:name="_Toc307953923"/>
     </w:p>
     <w:p/>
     <w:p>
@@ -20683,7 +21125,6 @@
       </w:pPr>
       <w:proofErr w:type="spellStart"/>
       <w:r>
-        <w:lastRenderedPageBreak/>
         <w:t>Bogdanowicz</w:t>
       </w:r>
       <w:proofErr w:type="spellEnd"/>
@@ -21471,7 +21912,7 @@
         <w:rStyle w:val="Numerstrony"/>
         <w:noProof/>
       </w:rPr>
-      <w:t>7</w:t>
+      <w:t>10</w:t>
     </w:r>
     <w:r>
       <w:rPr>
@@ -25185,6 +25626,44 @@
       <w:szCs w:val="20"/>
     </w:rPr>
   </w:style>
+  <w:style w:type="character" w:styleId="Odwoaniedokomentarza">
+    <w:name w:val="annotation reference"/>
+    <w:basedOn w:val="Domylnaczcionkaakapitu"/>
+    <w:uiPriority w:val="99"/>
+    <w:semiHidden/>
+    <w:unhideWhenUsed/>
+    <w:rsid w:val="00FE76AB"/>
+    <w:rPr>
+      <w:sz w:val="16"/>
+      <w:szCs w:val="16"/>
+    </w:rPr>
+  </w:style>
+  <w:style w:type="paragraph" w:styleId="Tekstkomentarza">
+    <w:name w:val="annotation text"/>
+    <w:basedOn w:val="Normalny"/>
+    <w:link w:val="TekstkomentarzaZnak"/>
+    <w:uiPriority w:val="99"/>
+    <w:semiHidden/>
+    <w:unhideWhenUsed/>
+    <w:rsid w:val="00FE76AB"/>
+    <w:rPr>
+      <w:sz w:val="20"/>
+      <w:szCs w:val="20"/>
+    </w:rPr>
+  </w:style>
+  <w:style w:type="character" w:customStyle="1" w:styleId="TekstkomentarzaZnak">
+    <w:name w:val="Tekst komentarza Znak"/>
+    <w:basedOn w:val="Domylnaczcionkaakapitu"/>
+    <w:link w:val="Tekstkomentarza"/>
+    <w:uiPriority w:val="99"/>
+    <w:semiHidden/>
+    <w:rsid w:val="00FE76AB"/>
+    <w:rPr>
+      <w:sz w:val="20"/>
+      <w:szCs w:val="20"/>
+      <w:lang w:val="en-US"/>
+    </w:rPr>
+  </w:style>
 </w:styles>
 </file>
 
